--- a/前端/ajax+websocket.docx
+++ b/前端/ajax+websocket.docx
@@ -188,7 +188,18 @@
           <w:szCs w:val="24"/>
           <w:lang w:val="en-US" w:eastAsia="zh-CN"/>
         </w:rPr>
-        <w:t>后端决定ajax提交方式（get/post）、数据变量名</w:t>
+        <w:t>后端决定ajax提交方式</w:t>
+      </w:r>
+      <w:bookmarkStart w:id="0" w:name="_GoBack"/>
+      <w:bookmarkEnd w:id="0"/>
+      <w:r>
+        <w:rPr>
+          <w:rFonts w:hint="eastAsia"/>
+          <w:sz w:val="24"/>
+          <w:szCs w:val="24"/>
+          <w:lang w:val="en-US" w:eastAsia="zh-CN"/>
+        </w:rPr>
+        <w:t>（get/post）、数据变量名</w:t>
       </w:r>
     </w:p>
     <w:p>
@@ -1785,7 +1796,7 @@
       <w:pPr>
         <w:jc w:val="left"/>
         <w:rPr>
-          <w:rFonts w:hint="eastAsia"/>
+          <w:rFonts w:hint="default"/>
           <w:color w:val="7030A0"/>
           <w:sz w:val="30"/>
           <w:szCs w:val="30"/>
@@ -1800,7 +1811,29 @@
           <w:szCs w:val="30"/>
           <w:lang w:val="en-US" w:eastAsia="zh-CN"/>
         </w:rPr>
-        <w:t>ajax发送get请求的前端部分</w:t>
+        <w:t>前端使用ajax</w:t>
+      </w:r>
+    </w:p>
+    <w:p>
+      <w:pPr>
+        <w:jc w:val="left"/>
+        <w:rPr>
+          <w:rFonts w:hint="eastAsia"/>
+          <w:color w:val="7030A0"/>
+          <w:sz w:val="24"/>
+          <w:szCs w:val="24"/>
+          <w:lang w:val="en-US" w:eastAsia="zh-CN"/>
+        </w:rPr>
+      </w:pPr>
+      <w:r>
+        <w:rPr>
+          <w:rFonts w:hint="eastAsia"/>
+          <w:color w:val="7030A0"/>
+          <w:sz w:val="24"/>
+          <w:szCs w:val="24"/>
+          <w:lang w:val="en-US" w:eastAsia="zh-CN"/>
+        </w:rPr>
+        <w:t>发送数据之get请求</w:t>
       </w:r>
     </w:p>
     <w:p>
@@ -2896,8 +2929,8 @@
         <w:rPr>
           <w:rFonts w:hint="eastAsia"/>
           <w:color w:val="7030A0"/>
-          <w:sz w:val="30"/>
-          <w:szCs w:val="30"/>
+          <w:sz w:val="24"/>
+          <w:szCs w:val="24"/>
           <w:lang w:val="en-US" w:eastAsia="zh-CN"/>
         </w:rPr>
       </w:pPr>
@@ -2905,11 +2938,11 @@
         <w:rPr>
           <w:rFonts w:hint="eastAsia"/>
           <w:color w:val="7030A0"/>
-          <w:sz w:val="30"/>
-          <w:szCs w:val="30"/>
-          <w:lang w:val="en-US" w:eastAsia="zh-CN"/>
-        </w:rPr>
-        <w:t>ajax发送post请求的前端部分</w:t>
+          <w:sz w:val="24"/>
+          <w:szCs w:val="24"/>
+          <w:lang w:val="en-US" w:eastAsia="zh-CN"/>
+        </w:rPr>
+        <w:t>发送数据之post请求</w:t>
       </w:r>
     </w:p>
     <w:p>
@@ -3246,7 +3279,7 @@
             </w14:solidFill>
           </w14:textFill>
         </w:rPr>
-        <w:t>Content-type</w:t>
+        <w:t>Content-Type</w:t>
       </w:r>
       <w:r>
         <w:rPr>
@@ -4017,10 +4050,10 @@
       <w:pPr>
         <w:jc w:val="left"/>
         <w:rPr>
-          <w:rFonts w:hint="eastAsia"/>
+          <w:rFonts w:hint="default"/>
           <w:color w:val="7030A0"/>
-          <w:sz w:val="30"/>
-          <w:szCs w:val="30"/>
+          <w:sz w:val="24"/>
+          <w:szCs w:val="24"/>
           <w:lang w:val="en-US" w:eastAsia="zh-CN"/>
         </w:rPr>
       </w:pPr>
@@ -4028,11 +4061,11 @@
         <w:rPr>
           <w:rFonts w:hint="eastAsia"/>
           <w:color w:val="7030A0"/>
-          <w:sz w:val="30"/>
-          <w:szCs w:val="30"/>
-          <w:lang w:val="en-US" w:eastAsia="zh-CN"/>
-        </w:rPr>
-        <w:t>服务器端返回复杂数据</w:t>
+          <w:sz w:val="24"/>
+          <w:szCs w:val="24"/>
+          <w:lang w:val="en-US" w:eastAsia="zh-CN"/>
+        </w:rPr>
+        <w:t>接收数据</w:t>
       </w:r>
     </w:p>
     <w:p>
@@ -4444,6 +4477,49 @@
         <w:widowControl w:val="0"/>
         <w:numPr>
           <w:ilvl w:val="0"/>
+          <w:numId w:val="0"/>
+        </w:numPr>
+        <w:ind w:left="840" w:leftChars="0" w:firstLine="420" w:firstLineChars="0"/>
+        <w:jc w:val="left"/>
+        <w:rPr>
+          <w:rFonts w:hint="default"/>
+          <w:sz w:val="24"/>
+          <w:szCs w:val="24"/>
+          <w:lang w:val="en-US" w:eastAsia="zh-CN"/>
+        </w:rPr>
+      </w:pPr>
+      <w:r>
+        <w:rPr>
+          <w:rFonts w:hint="eastAsia"/>
+          <w:sz w:val="24"/>
+          <w:szCs w:val="24"/>
+          <w:lang w:val="en-US" w:eastAsia="zh-CN"/>
+        </w:rPr>
+        <w:t>前端js操作xml文件类似js对html元素的操作，选取标签元素，读取标签内容获取数据</w:t>
+      </w:r>
+    </w:p>
+    <w:p>
+      <w:pPr>
+        <w:widowControl w:val="0"/>
+        <w:numPr>
+          <w:ilvl w:val="0"/>
+          <w:numId w:val="0"/>
+        </w:numPr>
+        <w:ind w:left="420" w:leftChars="0" w:firstLine="420" w:firstLineChars="0"/>
+        <w:jc w:val="left"/>
+        <w:rPr>
+          <w:rFonts w:hint="eastAsia"/>
+          <w:sz w:val="24"/>
+          <w:szCs w:val="24"/>
+          <w:lang w:val="en-US" w:eastAsia="zh-CN"/>
+        </w:rPr>
+      </w:pPr>
+    </w:p>
+    <w:p>
+      <w:pPr>
+        <w:widowControl w:val="0"/>
+        <w:numPr>
+          <w:ilvl w:val="0"/>
           <w:numId w:val="5"/>
         </w:numPr>
         <w:ind w:left="840" w:leftChars="0" w:firstLine="420" w:firstLineChars="0"/>
@@ -4560,6 +4636,23 @@
           <w:ilvl w:val="0"/>
           <w:numId w:val="0"/>
         </w:numPr>
+        <w:ind w:left="840" w:leftChars="0" w:firstLine="420" w:firstLineChars="0"/>
+        <w:jc w:val="left"/>
+        <w:rPr>
+          <w:rFonts w:hint="eastAsia"/>
+          <w:sz w:val="24"/>
+          <w:szCs w:val="24"/>
+          <w:lang w:val="en-US" w:eastAsia="zh-CN"/>
+        </w:rPr>
+      </w:pPr>
+    </w:p>
+    <w:p>
+      <w:pPr>
+        <w:widowControl w:val="0"/>
+        <w:numPr>
+          <w:ilvl w:val="0"/>
+          <w:numId w:val="0"/>
+        </w:numPr>
         <w:ind w:left="420" w:leftChars="0" w:firstLine="420" w:firstLineChars="0"/>
         <w:jc w:val="left"/>
         <w:rPr>
@@ -4569,6 +4662,110 @@
           <w:lang w:val="en-US" w:eastAsia="zh-CN"/>
         </w:rPr>
       </w:pPr>
+      <w:r>
+        <w:rPr>
+          <w:rFonts w:hint="eastAsia"/>
+          <w:sz w:val="24"/>
+          <w:szCs w:val="24"/>
+          <w:lang w:val="en-US" w:eastAsia="zh-CN"/>
+        </w:rPr>
+        <w:t>XML缺点：</w:t>
+      </w:r>
+    </w:p>
+    <w:p>
+      <w:pPr>
+        <w:widowControl w:val="0"/>
+        <w:numPr>
+          <w:ilvl w:val="0"/>
+          <w:numId w:val="0"/>
+        </w:numPr>
+        <w:ind w:left="840" w:leftChars="0" w:firstLine="420" w:firstLineChars="0"/>
+        <w:jc w:val="left"/>
+        <w:rPr>
+          <w:rFonts w:hint="eastAsia"/>
+          <w:sz w:val="24"/>
+          <w:szCs w:val="24"/>
+          <w:lang w:val="en-US" w:eastAsia="zh-CN"/>
+        </w:rPr>
+      </w:pPr>
+      <w:r>
+        <w:rPr>
+          <w:rFonts w:hint="eastAsia"/>
+          <w:sz w:val="24"/>
+          <w:szCs w:val="24"/>
+          <w:lang w:val="en-US" w:eastAsia="zh-CN"/>
+        </w:rPr>
+        <w:t>传输的数据量大，但有效数据比不高</w:t>
+      </w:r>
+    </w:p>
+    <w:p>
+      <w:pPr>
+        <w:widowControl w:val="0"/>
+        <w:numPr>
+          <w:ilvl w:val="0"/>
+          <w:numId w:val="0"/>
+        </w:numPr>
+        <w:ind w:left="840" w:leftChars="0" w:firstLine="420" w:firstLineChars="0"/>
+        <w:jc w:val="left"/>
+        <w:rPr>
+          <w:rFonts w:hint="eastAsia"/>
+          <w:sz w:val="24"/>
+          <w:szCs w:val="24"/>
+          <w:lang w:val="en-US" w:eastAsia="zh-CN"/>
+        </w:rPr>
+      </w:pPr>
+      <w:r>
+        <w:rPr>
+          <w:rFonts w:hint="eastAsia"/>
+          <w:sz w:val="24"/>
+          <w:szCs w:val="24"/>
+          <w:lang w:val="en-US" w:eastAsia="zh-CN"/>
+        </w:rPr>
+        <w:t>解析复杂</w:t>
+      </w:r>
+    </w:p>
+    <w:p>
+      <w:pPr>
+        <w:widowControl w:val="0"/>
+        <w:numPr>
+          <w:ilvl w:val="0"/>
+          <w:numId w:val="0"/>
+        </w:numPr>
+        <w:ind w:left="840" w:leftChars="0" w:firstLine="420" w:firstLineChars="0"/>
+        <w:jc w:val="left"/>
+        <w:rPr>
+          <w:rFonts w:hint="default"/>
+          <w:sz w:val="24"/>
+          <w:szCs w:val="24"/>
+          <w:lang w:val="en-US" w:eastAsia="zh-CN"/>
+        </w:rPr>
+      </w:pPr>
+    </w:p>
+    <w:p>
+      <w:pPr>
+        <w:widowControl w:val="0"/>
+        <w:numPr>
+          <w:ilvl w:val="0"/>
+          <w:numId w:val="3"/>
+        </w:numPr>
+        <w:ind w:left="312" w:leftChars="0" w:firstLine="0" w:firstLineChars="0"/>
+        <w:jc w:val="left"/>
+        <w:rPr>
+          <w:rFonts w:hint="default"/>
+          <w:sz w:val="24"/>
+          <w:szCs w:val="24"/>
+          <w:lang w:val="en-US" w:eastAsia="zh-CN"/>
+        </w:rPr>
+      </w:pPr>
+      <w:r>
+        <w:rPr>
+          <w:rFonts w:hint="eastAsia"/>
+          <w:sz w:val="24"/>
+          <w:szCs w:val="24"/>
+          <w:lang w:val="en-US" w:eastAsia="zh-CN"/>
+        </w:rPr>
+        <w:t>json格式：xxx.json</w:t>
+      </w:r>
     </w:p>
     <w:p>
       <w:pPr>
@@ -4593,15 +4790,15 @@
           <w:szCs w:val="24"/>
           <w:lang w:val="en-US" w:eastAsia="zh-CN"/>
         </w:rPr>
-        <w:t>XML缺点：</w:t>
-      </w:r>
-    </w:p>
-    <w:p>
-      <w:pPr>
-        <w:widowControl w:val="0"/>
-        <w:numPr>
-          <w:ilvl w:val="0"/>
-          <w:numId w:val="0"/>
+        <w:t>json简介：</w:t>
+      </w:r>
+    </w:p>
+    <w:p>
+      <w:pPr>
+        <w:widowControl w:val="0"/>
+        <w:numPr>
+          <w:ilvl w:val="0"/>
+          <w:numId w:val="6"/>
         </w:numPr>
         <w:ind w:left="840" w:leftChars="0" w:firstLine="420" w:firstLineChars="0"/>
         <w:jc w:val="left"/>
@@ -4619,41 +4816,41 @@
           <w:szCs w:val="24"/>
           <w:lang w:val="en-US" w:eastAsia="zh-CN"/>
         </w:rPr>
-        <w:t>传输的数据量大，但有效数据比不高</w:t>
-      </w:r>
-    </w:p>
-    <w:p>
-      <w:pPr>
-        <w:widowControl w:val="0"/>
-        <w:numPr>
-          <w:ilvl w:val="0"/>
-          <w:numId w:val="0"/>
+        <w:t>json是一种数据格式</w:t>
+      </w:r>
+    </w:p>
+    <w:p>
+      <w:pPr>
+        <w:widowControl w:val="0"/>
+        <w:numPr>
+          <w:ilvl w:val="0"/>
+          <w:numId w:val="6"/>
         </w:numPr>
         <w:ind w:left="840" w:leftChars="0" w:firstLine="420" w:firstLineChars="0"/>
         <w:jc w:val="left"/>
         <w:rPr>
-          <w:rFonts w:hint="eastAsia"/>
-          <w:sz w:val="24"/>
-          <w:szCs w:val="24"/>
-          <w:lang w:val="en-US" w:eastAsia="zh-CN"/>
-        </w:rPr>
-      </w:pPr>
-      <w:r>
-        <w:rPr>
-          <w:rFonts w:hint="eastAsia"/>
-          <w:sz w:val="24"/>
-          <w:szCs w:val="24"/>
-          <w:lang w:val="en-US" w:eastAsia="zh-CN"/>
-        </w:rPr>
-        <w:t>解析复杂</w:t>
-      </w:r>
-    </w:p>
-    <w:p>
-      <w:pPr>
-        <w:widowControl w:val="0"/>
-        <w:numPr>
-          <w:ilvl w:val="0"/>
-          <w:numId w:val="0"/>
+          <w:rFonts w:hint="default"/>
+          <w:sz w:val="24"/>
+          <w:szCs w:val="24"/>
+          <w:lang w:val="en-US" w:eastAsia="zh-CN"/>
+        </w:rPr>
+      </w:pPr>
+      <w:r>
+        <w:rPr>
+          <w:rFonts w:hint="eastAsia"/>
+          <w:sz w:val="24"/>
+          <w:szCs w:val="24"/>
+          <w:lang w:val="en-US" w:eastAsia="zh-CN"/>
+        </w:rPr>
+        <w:t>json跟编程语言没关系</w:t>
+      </w:r>
+    </w:p>
+    <w:p>
+      <w:pPr>
+        <w:widowControl w:val="0"/>
+        <w:numPr>
+          <w:ilvl w:val="0"/>
+          <w:numId w:val="6"/>
         </w:numPr>
         <w:ind w:left="840" w:leftChars="0" w:firstLine="420" w:firstLineChars="0"/>
         <w:jc w:val="left"/>
@@ -4664,32 +4861,173 @@
           <w:lang w:val="en-US" w:eastAsia="zh-CN"/>
         </w:rPr>
       </w:pPr>
-    </w:p>
-    <w:p>
-      <w:pPr>
-        <w:widowControl w:val="0"/>
-        <w:numPr>
-          <w:ilvl w:val="0"/>
-          <w:numId w:val="3"/>
-        </w:numPr>
-        <w:ind w:left="312" w:leftChars="0" w:firstLine="0" w:firstLineChars="0"/>
-        <w:jc w:val="left"/>
-        <w:rPr>
-          <w:rFonts w:hint="default"/>
-          <w:sz w:val="24"/>
-          <w:szCs w:val="24"/>
-          <w:lang w:val="en-US" w:eastAsia="zh-CN"/>
-        </w:rPr>
-      </w:pPr>
-      <w:r>
-        <w:rPr>
-          <w:rFonts w:hint="eastAsia"/>
-          <w:sz w:val="24"/>
-          <w:szCs w:val="24"/>
-          <w:lang w:val="en-US" w:eastAsia="zh-CN"/>
-        </w:rPr>
-        <w:t>json格式：xxx.json</w:t>
-      </w:r>
+      <w:r>
+        <w:rPr>
+          <w:rFonts w:hint="eastAsia"/>
+          <w:sz w:val="24"/>
+          <w:szCs w:val="24"/>
+          <w:lang w:val="en-US" w:eastAsia="zh-CN"/>
+        </w:rPr>
+        <w:t>json的载体是字符串，解析数据用</w:t>
+      </w:r>
+    </w:p>
+    <w:p>
+      <w:pPr>
+        <w:widowControl w:val="0"/>
+        <w:numPr>
+          <w:ilvl w:val="0"/>
+          <w:numId w:val="6"/>
+        </w:numPr>
+        <w:ind w:left="840" w:leftChars="0" w:firstLine="420" w:firstLineChars="0"/>
+        <w:jc w:val="left"/>
+        <w:rPr>
+          <w:rFonts w:hint="default"/>
+          <w:sz w:val="24"/>
+          <w:szCs w:val="24"/>
+          <w:lang w:val="en-US" w:eastAsia="zh-CN"/>
+        </w:rPr>
+      </w:pPr>
+      <w:r>
+        <w:rPr>
+          <w:rFonts w:hint="eastAsia"/>
+          <w:sz w:val="24"/>
+          <w:szCs w:val="24"/>
+          <w:lang w:val="en-US" w:eastAsia="zh-CN"/>
+        </w:rPr>
+        <w:t>基本上所有的编程语言都支持json</w:t>
+      </w:r>
+    </w:p>
+    <w:p>
+      <w:pPr>
+        <w:widowControl w:val="0"/>
+        <w:numPr>
+          <w:ilvl w:val="0"/>
+          <w:numId w:val="6"/>
+        </w:numPr>
+        <w:ind w:left="840" w:leftChars="0" w:firstLine="420" w:firstLineChars="0"/>
+        <w:jc w:val="left"/>
+        <w:rPr>
+          <w:rFonts w:hint="default"/>
+          <w:sz w:val="24"/>
+          <w:szCs w:val="24"/>
+          <w:lang w:val="en-US" w:eastAsia="zh-CN"/>
+        </w:rPr>
+      </w:pPr>
+      <w:r>
+        <w:rPr>
+          <w:rFonts w:hint="eastAsia"/>
+          <w:sz w:val="24"/>
+          <w:szCs w:val="24"/>
+          <w:lang w:val="en-US" w:eastAsia="zh-CN"/>
+        </w:rPr>
+        <w:t>语法简洁，基本上所有编程语言都提供了方法解析json</w:t>
+      </w:r>
+    </w:p>
+    <w:p>
+      <w:pPr>
+        <w:widowControl w:val="0"/>
+        <w:numPr>
+          <w:ilvl w:val="0"/>
+          <w:numId w:val="6"/>
+        </w:numPr>
+        <w:ind w:left="840" w:leftChars="0" w:firstLine="420" w:firstLineChars="0"/>
+        <w:jc w:val="left"/>
+        <w:rPr>
+          <w:rFonts w:hint="default"/>
+          <w:sz w:val="24"/>
+          <w:szCs w:val="24"/>
+          <w:lang w:val="en-US" w:eastAsia="zh-CN"/>
+        </w:rPr>
+      </w:pPr>
+      <w:r>
+        <w:rPr>
+          <w:rFonts w:hint="eastAsia"/>
+          <w:sz w:val="24"/>
+          <w:szCs w:val="24"/>
+          <w:lang w:val="en-US" w:eastAsia="zh-CN"/>
+        </w:rPr>
+        <w:t>json格式的字符串转化完毕之后会变成数组对象</w:t>
+      </w:r>
+    </w:p>
+    <w:p>
+      <w:pPr>
+        <w:widowControl w:val="0"/>
+        <w:numPr>
+          <w:ilvl w:val="0"/>
+          <w:numId w:val="0"/>
+        </w:numPr>
+        <w:ind w:left="840" w:leftChars="0" w:firstLine="420" w:firstLineChars="0"/>
+        <w:jc w:val="left"/>
+        <w:rPr>
+          <w:rFonts w:hint="default"/>
+          <w:color w:val="FF0000"/>
+          <w:sz w:val="24"/>
+          <w:szCs w:val="24"/>
+          <w:lang w:val="en-US" w:eastAsia="zh-CN"/>
+        </w:rPr>
+      </w:pPr>
+      <w:r>
+        <w:rPr>
+          <w:rFonts w:hint="eastAsia"/>
+          <w:sz w:val="24"/>
+          <w:szCs w:val="24"/>
+          <w:lang w:val="en-US" w:eastAsia="zh-CN"/>
+        </w:rPr>
+        <w:t xml:space="preserve">7&gt;var xxx=JSON.parse(xhr.responseText); </w:t>
+      </w:r>
+      <w:r>
+        <w:rPr>
+          <w:rFonts w:hint="eastAsia"/>
+          <w:color w:val="FF0000"/>
+          <w:sz w:val="24"/>
+          <w:szCs w:val="24"/>
+          <w:lang w:val="en-US" w:eastAsia="zh-CN"/>
+        </w:rPr>
+        <w:t>//前端转换后端返回的json数据的代码</w:t>
+      </w:r>
+    </w:p>
+    <w:p>
+      <w:pPr>
+        <w:widowControl w:val="0"/>
+        <w:numPr>
+          <w:ilvl w:val="0"/>
+          <w:numId w:val="0"/>
+        </w:numPr>
+        <w:ind w:left="840" w:leftChars="0" w:firstLine="420" w:firstLineChars="0"/>
+        <w:jc w:val="left"/>
+        <w:rPr>
+          <w:rFonts w:hint="default"/>
+          <w:sz w:val="24"/>
+          <w:szCs w:val="24"/>
+          <w:lang w:val="en-US" w:eastAsia="zh-CN"/>
+        </w:rPr>
+      </w:pPr>
+      <w:r>
+        <w:rPr>
+          <w:rFonts w:hint="eastAsia"/>
+          <w:sz w:val="24"/>
+          <w:szCs w:val="24"/>
+          <w:lang w:val="en-US" w:eastAsia="zh-CN"/>
+        </w:rPr>
+        <w:t>8&gt;json格式在js中相当于object对象</w:t>
+      </w:r>
+    </w:p>
+    <w:p>
+      <w:pPr>
+        <w:widowControl w:val="0"/>
+        <w:numPr>
+          <w:ilvl w:val="0"/>
+          <w:numId w:val="0"/>
+        </w:numPr>
+        <w:ind w:left="840" w:leftChars="0" w:firstLine="420" w:firstLineChars="0"/>
+        <w:jc w:val="left"/>
+        <w:rPr>
+          <w:rFonts w:hint="default"/>
+          <w:sz w:val="24"/>
+          <w:szCs w:val="24"/>
+          <w:lang w:val="en-US" w:eastAsia="zh-CN"/>
+        </w:rPr>
+      </w:pPr>
     </w:p>
     <w:p>
       <w:pPr>
@@ -4701,132 +5039,240 @@
         <w:ind w:left="420" w:leftChars="0" w:firstLine="420" w:firstLineChars="0"/>
         <w:jc w:val="left"/>
         <w:rPr>
-          <w:rFonts w:hint="eastAsia"/>
-          <w:sz w:val="24"/>
-          <w:szCs w:val="24"/>
-          <w:lang w:val="en-US" w:eastAsia="zh-CN"/>
-        </w:rPr>
-      </w:pPr>
-      <w:r>
-        <w:rPr>
-          <w:rFonts w:hint="eastAsia"/>
-          <w:sz w:val="24"/>
-          <w:szCs w:val="24"/>
-          <w:lang w:val="en-US" w:eastAsia="zh-CN"/>
-        </w:rPr>
-        <w:t>json简介：</w:t>
-      </w:r>
-    </w:p>
-    <w:p>
-      <w:pPr>
-        <w:widowControl w:val="0"/>
-        <w:numPr>
-          <w:ilvl w:val="0"/>
-          <w:numId w:val="6"/>
+          <w:rFonts w:hint="default"/>
+          <w:sz w:val="24"/>
+          <w:szCs w:val="24"/>
+          <w:lang w:val="en-US" w:eastAsia="zh-CN"/>
+        </w:rPr>
+      </w:pPr>
+      <w:r>
+        <w:rPr>
+          <w:rFonts w:hint="eastAsia"/>
+          <w:sz w:val="24"/>
+          <w:szCs w:val="24"/>
+          <w:lang w:val="en-US" w:eastAsia="zh-CN"/>
+        </w:rPr>
+        <w:t>json写法1：对象格式</w:t>
+      </w:r>
+    </w:p>
+    <w:p>
+      <w:pPr>
+        <w:widowControl w:val="0"/>
+        <w:numPr>
+          <w:ilvl w:val="0"/>
+          <w:numId w:val="0"/>
         </w:numPr>
         <w:ind w:left="840" w:leftChars="0" w:firstLine="420" w:firstLineChars="0"/>
         <w:jc w:val="left"/>
         <w:rPr>
-          <w:rFonts w:hint="eastAsia"/>
-          <w:sz w:val="24"/>
-          <w:szCs w:val="24"/>
-          <w:lang w:val="en-US" w:eastAsia="zh-CN"/>
-        </w:rPr>
-      </w:pPr>
-      <w:r>
-        <w:rPr>
-          <w:rFonts w:hint="eastAsia"/>
-          <w:sz w:val="24"/>
-          <w:szCs w:val="24"/>
-          <w:lang w:val="en-US" w:eastAsia="zh-CN"/>
-        </w:rPr>
-        <w:t>json是一种数据格式</w:t>
-      </w:r>
-    </w:p>
-    <w:p>
-      <w:pPr>
-        <w:widowControl w:val="0"/>
-        <w:numPr>
-          <w:ilvl w:val="0"/>
-          <w:numId w:val="6"/>
+          <w:rFonts w:hint="default"/>
+          <w:sz w:val="24"/>
+          <w:szCs w:val="24"/>
+          <w:lang w:val="en-US" w:eastAsia="zh-CN"/>
+        </w:rPr>
+      </w:pPr>
+      <w:r>
+        <w:rPr>
+          <w:rFonts w:hint="eastAsia"/>
+          <w:sz w:val="24"/>
+          <w:szCs w:val="24"/>
+          <w:lang w:val="en-US" w:eastAsia="zh-CN"/>
+        </w:rPr>
+        <w:t xml:space="preserve">字符串格式：用 </w:t>
+      </w:r>
+      <w:r>
+        <w:rPr>
+          <w:rFonts w:hint="default"/>
+          <w:sz w:val="24"/>
+          <w:szCs w:val="24"/>
+          <w:lang w:val="en-US" w:eastAsia="zh-CN"/>
+        </w:rPr>
+        <w:t>’</w:t>
+      </w:r>
+      <w:r>
+        <w:rPr>
+          <w:rFonts w:hint="eastAsia"/>
+          <w:sz w:val="24"/>
+          <w:szCs w:val="24"/>
+          <w:lang w:val="en-US" w:eastAsia="zh-CN"/>
+        </w:rPr>
+        <w:t xml:space="preserve"> </w:t>
+      </w:r>
+      <w:r>
+        <w:rPr>
+          <w:rFonts w:hint="default"/>
+          <w:sz w:val="24"/>
+          <w:szCs w:val="24"/>
+          <w:lang w:val="en-US" w:eastAsia="zh-CN"/>
+        </w:rPr>
+        <w:t>’</w:t>
+      </w:r>
+      <w:r>
+        <w:rPr>
+          <w:rFonts w:hint="eastAsia"/>
+          <w:sz w:val="24"/>
+          <w:szCs w:val="24"/>
+          <w:lang w:val="en-US" w:eastAsia="zh-CN"/>
+        </w:rPr>
+        <w:t>包裹</w:t>
+      </w:r>
+    </w:p>
+    <w:p>
+      <w:pPr>
+        <w:widowControl w:val="0"/>
+        <w:numPr>
+          <w:ilvl w:val="0"/>
+          <w:numId w:val="0"/>
         </w:numPr>
         <w:ind w:left="840" w:leftChars="0" w:firstLine="420" w:firstLineChars="0"/>
         <w:jc w:val="left"/>
         <w:rPr>
-          <w:rFonts w:hint="default"/>
-          <w:sz w:val="24"/>
-          <w:szCs w:val="24"/>
-          <w:lang w:val="en-US" w:eastAsia="zh-CN"/>
-        </w:rPr>
-      </w:pPr>
-      <w:r>
-        <w:rPr>
-          <w:rFonts w:hint="eastAsia"/>
-          <w:sz w:val="24"/>
-          <w:szCs w:val="24"/>
-          <w:lang w:val="en-US" w:eastAsia="zh-CN"/>
-        </w:rPr>
-        <w:t>json跟编程语言没关系</w:t>
-      </w:r>
-    </w:p>
-    <w:p>
-      <w:pPr>
-        <w:widowControl w:val="0"/>
-        <w:numPr>
-          <w:ilvl w:val="0"/>
-          <w:numId w:val="6"/>
+          <w:rFonts w:hint="eastAsia"/>
+          <w:sz w:val="24"/>
+          <w:szCs w:val="24"/>
+          <w:lang w:val="en-US" w:eastAsia="zh-CN"/>
+        </w:rPr>
+      </w:pPr>
+      <w:r>
+        <w:rPr>
+          <w:rFonts w:hint="eastAsia"/>
+          <w:sz w:val="24"/>
+          <w:szCs w:val="24"/>
+          <w:lang w:val="en-US" w:eastAsia="zh-CN"/>
+        </w:rPr>
+        <w:t>对象使用 { }</w:t>
+      </w:r>
+    </w:p>
+    <w:p>
+      <w:pPr>
+        <w:widowControl w:val="0"/>
+        <w:numPr>
+          <w:ilvl w:val="0"/>
+          <w:numId w:val="0"/>
         </w:numPr>
         <w:ind w:left="840" w:leftChars="0" w:firstLine="420" w:firstLineChars="0"/>
         <w:jc w:val="left"/>
         <w:rPr>
-          <w:rFonts w:hint="default"/>
-          <w:sz w:val="24"/>
-          <w:szCs w:val="24"/>
-          <w:lang w:val="en-US" w:eastAsia="zh-CN"/>
-        </w:rPr>
-      </w:pPr>
-      <w:r>
-        <w:rPr>
-          <w:rFonts w:hint="eastAsia"/>
-          <w:sz w:val="24"/>
-          <w:szCs w:val="24"/>
-          <w:lang w:val="en-US" w:eastAsia="zh-CN"/>
-        </w:rPr>
-        <w:t>json的载体是字符串，解析数据用</w:t>
-      </w:r>
-    </w:p>
-    <w:p>
-      <w:pPr>
-        <w:widowControl w:val="0"/>
-        <w:numPr>
-          <w:ilvl w:val="0"/>
-          <w:numId w:val="6"/>
+          <w:rFonts w:hint="eastAsia"/>
+          <w:sz w:val="24"/>
+          <w:szCs w:val="24"/>
+          <w:lang w:val="en-US" w:eastAsia="zh-CN"/>
+        </w:rPr>
+      </w:pPr>
+      <w:r>
+        <w:rPr>
+          <w:rFonts w:hint="eastAsia"/>
+          <w:sz w:val="24"/>
+          <w:szCs w:val="24"/>
+          <w:lang w:val="en-US" w:eastAsia="zh-CN"/>
+        </w:rPr>
+        <w:t xml:space="preserve">键名必须使用 </w:t>
+      </w:r>
+      <w:r>
+        <w:rPr>
+          <w:rFonts w:hint="default"/>
+          <w:sz w:val="24"/>
+          <w:szCs w:val="24"/>
+          <w:lang w:val="en-US" w:eastAsia="zh-CN"/>
+        </w:rPr>
+        <w:t>”</w:t>
+      </w:r>
+      <w:r>
+        <w:rPr>
+          <w:rFonts w:hint="eastAsia"/>
+          <w:sz w:val="24"/>
+          <w:szCs w:val="24"/>
+          <w:lang w:val="en-US" w:eastAsia="zh-CN"/>
+        </w:rPr>
+        <w:t xml:space="preserve"> </w:t>
+      </w:r>
+      <w:r>
+        <w:rPr>
+          <w:rFonts w:hint="default"/>
+          <w:sz w:val="24"/>
+          <w:szCs w:val="24"/>
+          <w:lang w:val="en-US" w:eastAsia="zh-CN"/>
+        </w:rPr>
+        <w:t>”</w:t>
+      </w:r>
+      <w:r>
+        <w:rPr>
+          <w:rFonts w:hint="eastAsia"/>
+          <w:sz w:val="24"/>
+          <w:szCs w:val="24"/>
+          <w:lang w:val="en-US" w:eastAsia="zh-CN"/>
+        </w:rPr>
+        <w:t>包裹（类似python的字典）</w:t>
+      </w:r>
+    </w:p>
+    <w:p>
+      <w:pPr>
+        <w:widowControl w:val="0"/>
+        <w:numPr>
+          <w:ilvl w:val="0"/>
+          <w:numId w:val="0"/>
         </w:numPr>
         <w:ind w:left="840" w:leftChars="0" w:firstLine="420" w:firstLineChars="0"/>
         <w:jc w:val="left"/>
         <w:rPr>
-          <w:rFonts w:hint="default"/>
-          <w:sz w:val="24"/>
-          <w:szCs w:val="24"/>
-          <w:lang w:val="en-US" w:eastAsia="zh-CN"/>
-        </w:rPr>
-      </w:pPr>
-      <w:r>
-        <w:rPr>
-          <w:rFonts w:hint="eastAsia"/>
-          <w:sz w:val="24"/>
-          <w:szCs w:val="24"/>
-          <w:lang w:val="en-US" w:eastAsia="zh-CN"/>
-        </w:rPr>
-        <w:t>基本上所有的编程语言都支持json</w:t>
-      </w:r>
-    </w:p>
-    <w:p>
-      <w:pPr>
-        <w:widowControl w:val="0"/>
-        <w:numPr>
-          <w:ilvl w:val="0"/>
-          <w:numId w:val="6"/>
+          <w:rFonts w:hint="eastAsia"/>
+          <w:sz w:val="24"/>
+          <w:szCs w:val="24"/>
+          <w:lang w:val="en-US" w:eastAsia="zh-CN"/>
+        </w:rPr>
+      </w:pPr>
+      <w:r>
+        <w:rPr>
+          <w:rFonts w:hint="eastAsia"/>
+          <w:sz w:val="24"/>
+          <w:szCs w:val="24"/>
+          <w:lang w:val="en-US" w:eastAsia="zh-CN"/>
+        </w:rPr>
+        <w:t xml:space="preserve">属性值必须使用 </w:t>
+      </w:r>
+      <w:r>
+        <w:rPr>
+          <w:rFonts w:hint="default"/>
+          <w:sz w:val="24"/>
+          <w:szCs w:val="24"/>
+          <w:lang w:val="en-US" w:eastAsia="zh-CN"/>
+        </w:rPr>
+        <w:t>”</w:t>
+      </w:r>
+      <w:r>
+        <w:rPr>
+          <w:rFonts w:hint="eastAsia"/>
+          <w:sz w:val="24"/>
+          <w:szCs w:val="24"/>
+          <w:lang w:val="en-US" w:eastAsia="zh-CN"/>
+        </w:rPr>
+        <w:t xml:space="preserve"> </w:t>
+      </w:r>
+      <w:r>
+        <w:rPr>
+          <w:rFonts w:hint="default"/>
+          <w:sz w:val="24"/>
+          <w:szCs w:val="24"/>
+          <w:lang w:val="en-US" w:eastAsia="zh-CN"/>
+        </w:rPr>
+        <w:t>”</w:t>
+      </w:r>
+      <w:r>
+        <w:rPr>
+          <w:rFonts w:hint="eastAsia"/>
+          <w:sz w:val="24"/>
+          <w:szCs w:val="24"/>
+          <w:lang w:val="en-US" w:eastAsia="zh-CN"/>
+        </w:rPr>
+        <w:t>包裹</w:t>
+      </w:r>
+    </w:p>
+    <w:p>
+      <w:pPr>
+        <w:widowControl w:val="0"/>
+        <w:numPr>
+          <w:ilvl w:val="0"/>
+          <w:numId w:val="0"/>
         </w:numPr>
         <w:ind w:left="840" w:leftChars="0" w:firstLine="420" w:firstLineChars="0"/>
         <w:jc w:val="left"/>
@@ -4844,15 +5290,78 @@
           <w:szCs w:val="24"/>
           <w:lang w:val="en-US" w:eastAsia="zh-CN"/>
         </w:rPr>
-        <w:t>语法简洁，基本上所有编程语言都提供了方法解析json</w:t>
-      </w:r>
-    </w:p>
-    <w:p>
-      <w:pPr>
-        <w:widowControl w:val="0"/>
-        <w:numPr>
-          <w:ilvl w:val="0"/>
-          <w:numId w:val="6"/>
+        <w:t xml:space="preserve">键值对形式 </w:t>
+      </w:r>
+      <w:r>
+        <w:rPr>
+          <w:rFonts w:hint="default"/>
+          <w:sz w:val="24"/>
+          <w:szCs w:val="24"/>
+          <w:lang w:val="en-US" w:eastAsia="zh-CN"/>
+        </w:rPr>
+        <w:t>”</w:t>
+      </w:r>
+      <w:r>
+        <w:rPr>
+          <w:rFonts w:hint="eastAsia"/>
+          <w:sz w:val="24"/>
+          <w:szCs w:val="24"/>
+          <w:lang w:val="en-US" w:eastAsia="zh-CN"/>
+        </w:rPr>
+        <w:t>key</w:t>
+      </w:r>
+      <w:r>
+        <w:rPr>
+          <w:rFonts w:hint="default"/>
+          <w:sz w:val="24"/>
+          <w:szCs w:val="24"/>
+          <w:lang w:val="en-US" w:eastAsia="zh-CN"/>
+        </w:rPr>
+        <w:t>”</w:t>
+      </w:r>
+      <w:r>
+        <w:rPr>
+          <w:rFonts w:hint="eastAsia"/>
+          <w:sz w:val="24"/>
+          <w:szCs w:val="24"/>
+          <w:lang w:val="en-US" w:eastAsia="zh-CN"/>
+        </w:rPr>
+        <w:t xml:space="preserve">: </w:t>
+      </w:r>
+      <w:r>
+        <w:rPr>
+          <w:rFonts w:hint="default"/>
+          <w:sz w:val="24"/>
+          <w:szCs w:val="24"/>
+          <w:lang w:val="en-US" w:eastAsia="zh-CN"/>
+        </w:rPr>
+        <w:t>”</w:t>
+      </w:r>
+      <w:r>
+        <w:rPr>
+          <w:rFonts w:hint="eastAsia"/>
+          <w:sz w:val="24"/>
+          <w:szCs w:val="24"/>
+          <w:lang w:val="en-US" w:eastAsia="zh-CN"/>
+        </w:rPr>
+        <w:t>value</w:t>
+      </w:r>
+      <w:r>
+        <w:rPr>
+          <w:rFonts w:hint="default"/>
+          <w:sz w:val="24"/>
+          <w:szCs w:val="24"/>
+          <w:lang w:val="en-US" w:eastAsia="zh-CN"/>
+        </w:rPr>
+        <w:t>”</w:t>
+      </w:r>
+    </w:p>
+    <w:p>
+      <w:pPr>
+        <w:widowControl w:val="0"/>
+        <w:numPr>
+          <w:ilvl w:val="0"/>
+          <w:numId w:val="0"/>
         </w:numPr>
         <w:ind w:left="840" w:leftChars="0" w:firstLine="420" w:firstLineChars="0"/>
         <w:jc w:val="left"/>
@@ -4870,8 +5379,322 @@
           <w:szCs w:val="24"/>
           <w:lang w:val="en-US" w:eastAsia="zh-CN"/>
         </w:rPr>
-        <w:t>json格式的字符串转化完毕之后会变成数组对象</w:t>
-      </w:r>
+        <w:t>xhr.responseText=</w:t>
+      </w:r>
+      <w:r>
+        <w:rPr>
+          <w:rFonts w:hint="default"/>
+          <w:sz w:val="24"/>
+          <w:szCs w:val="24"/>
+          <w:lang w:val="en-US" w:eastAsia="zh-CN"/>
+        </w:rPr>
+        <w:t>’</w:t>
+      </w:r>
+      <w:r>
+        <w:rPr>
+          <w:rFonts w:hint="eastAsia"/>
+          <w:sz w:val="24"/>
+          <w:szCs w:val="24"/>
+          <w:lang w:val="en-US" w:eastAsia="zh-CN"/>
+        </w:rPr>
+        <w:t>{</w:t>
+      </w:r>
+      <w:r>
+        <w:rPr>
+          <w:rFonts w:hint="default"/>
+          <w:sz w:val="24"/>
+          <w:szCs w:val="24"/>
+          <w:lang w:val="en-US" w:eastAsia="zh-CN"/>
+        </w:rPr>
+        <w:t>“</w:t>
+      </w:r>
+      <w:r>
+        <w:rPr>
+          <w:rFonts w:hint="eastAsia"/>
+          <w:sz w:val="24"/>
+          <w:szCs w:val="24"/>
+          <w:lang w:val="en-US" w:eastAsia="zh-CN"/>
+        </w:rPr>
+        <w:t>key1</w:t>
+      </w:r>
+      <w:r>
+        <w:rPr>
+          <w:rFonts w:hint="default"/>
+          <w:sz w:val="24"/>
+          <w:szCs w:val="24"/>
+          <w:lang w:val="en-US" w:eastAsia="zh-CN"/>
+        </w:rPr>
+        <w:t>”</w:t>
+      </w:r>
+      <w:r>
+        <w:rPr>
+          <w:rFonts w:hint="eastAsia"/>
+          <w:sz w:val="24"/>
+          <w:szCs w:val="24"/>
+          <w:lang w:val="en-US" w:eastAsia="zh-CN"/>
+        </w:rPr>
+        <w:t xml:space="preserve">: </w:t>
+      </w:r>
+      <w:r>
+        <w:rPr>
+          <w:rFonts w:hint="default"/>
+          <w:sz w:val="24"/>
+          <w:szCs w:val="24"/>
+          <w:lang w:val="en-US" w:eastAsia="zh-CN"/>
+        </w:rPr>
+        <w:t>“</w:t>
+      </w:r>
+      <w:r>
+        <w:rPr>
+          <w:rFonts w:hint="eastAsia"/>
+          <w:sz w:val="24"/>
+          <w:szCs w:val="24"/>
+          <w:lang w:val="en-US" w:eastAsia="zh-CN"/>
+        </w:rPr>
+        <w:t>value1</w:t>
+      </w:r>
+      <w:r>
+        <w:rPr>
+          <w:rFonts w:hint="default"/>
+          <w:sz w:val="24"/>
+          <w:szCs w:val="24"/>
+          <w:lang w:val="en-US" w:eastAsia="zh-CN"/>
+        </w:rPr>
+        <w:t>”</w:t>
+      </w:r>
+      <w:r>
+        <w:rPr>
+          <w:rFonts w:hint="eastAsia"/>
+          <w:sz w:val="24"/>
+          <w:szCs w:val="24"/>
+          <w:lang w:val="en-US" w:eastAsia="zh-CN"/>
+        </w:rPr>
+        <w:t xml:space="preserve">, </w:t>
+      </w:r>
+      <w:r>
+        <w:rPr>
+          <w:rFonts w:hint="default"/>
+          <w:sz w:val="24"/>
+          <w:szCs w:val="24"/>
+          <w:lang w:val="en-US" w:eastAsia="zh-CN"/>
+        </w:rPr>
+        <w:t>“</w:t>
+      </w:r>
+      <w:r>
+        <w:rPr>
+          <w:rFonts w:hint="eastAsia"/>
+          <w:sz w:val="24"/>
+          <w:szCs w:val="24"/>
+          <w:lang w:val="en-US" w:eastAsia="zh-CN"/>
+        </w:rPr>
+        <w:t>key2</w:t>
+      </w:r>
+      <w:r>
+        <w:rPr>
+          <w:rFonts w:hint="default"/>
+          <w:sz w:val="24"/>
+          <w:szCs w:val="24"/>
+          <w:lang w:val="en-US" w:eastAsia="zh-CN"/>
+        </w:rPr>
+        <w:t>”</w:t>
+      </w:r>
+      <w:r>
+        <w:rPr>
+          <w:rFonts w:hint="eastAsia"/>
+          <w:sz w:val="24"/>
+          <w:szCs w:val="24"/>
+          <w:lang w:val="en-US" w:eastAsia="zh-CN"/>
+        </w:rPr>
+        <w:t xml:space="preserve">: </w:t>
+      </w:r>
+      <w:r>
+        <w:rPr>
+          <w:rFonts w:hint="default"/>
+          <w:sz w:val="24"/>
+          <w:szCs w:val="24"/>
+          <w:lang w:val="en-US" w:eastAsia="zh-CN"/>
+        </w:rPr>
+        <w:t>”</w:t>
+      </w:r>
+      <w:r>
+        <w:rPr>
+          <w:rFonts w:hint="eastAsia"/>
+          <w:sz w:val="24"/>
+          <w:szCs w:val="24"/>
+          <w:lang w:val="en-US" w:eastAsia="zh-CN"/>
+        </w:rPr>
+        <w:t>value2</w:t>
+      </w:r>
+      <w:r>
+        <w:rPr>
+          <w:rFonts w:hint="default"/>
+          <w:sz w:val="24"/>
+          <w:szCs w:val="24"/>
+          <w:lang w:val="en-US" w:eastAsia="zh-CN"/>
+        </w:rPr>
+        <w:t>”</w:t>
+      </w:r>
+      <w:r>
+        <w:rPr>
+          <w:rFonts w:hint="eastAsia"/>
+          <w:sz w:val="24"/>
+          <w:szCs w:val="24"/>
+          <w:lang w:val="en-US" w:eastAsia="zh-CN"/>
+        </w:rPr>
+        <w:t>}</w:t>
+      </w:r>
+      <w:r>
+        <w:rPr>
+          <w:rFonts w:hint="default"/>
+          <w:sz w:val="24"/>
+          <w:szCs w:val="24"/>
+          <w:lang w:val="en-US" w:eastAsia="zh-CN"/>
+        </w:rPr>
+        <w:t>’</w:t>
+      </w:r>
+      <w:r>
+        <w:rPr>
+          <w:rFonts w:hint="eastAsia"/>
+          <w:sz w:val="24"/>
+          <w:szCs w:val="24"/>
+          <w:lang w:val="en-US" w:eastAsia="zh-CN"/>
+        </w:rPr>
+        <w:t>;</w:t>
+      </w:r>
+    </w:p>
+    <w:p>
+      <w:pPr>
+        <w:widowControl w:val="0"/>
+        <w:numPr>
+          <w:ilvl w:val="0"/>
+          <w:numId w:val="0"/>
+        </w:numPr>
+        <w:ind w:left="840" w:leftChars="0" w:firstLine="420" w:firstLineChars="0"/>
+        <w:jc w:val="left"/>
+        <w:rPr>
+          <w:rFonts w:hint="eastAsia"/>
+          <w:sz w:val="24"/>
+          <w:szCs w:val="24"/>
+          <w:lang w:val="en-US" w:eastAsia="zh-CN"/>
+        </w:rPr>
+      </w:pPr>
+      <w:r>
+        <w:rPr>
+          <w:rFonts w:hint="eastAsia"/>
+          <w:sz w:val="24"/>
+          <w:szCs w:val="24"/>
+          <w:lang w:val="en-US" w:eastAsia="zh-CN"/>
+        </w:rPr>
+        <w:t>转化为对应的对象或数组</w:t>
+      </w:r>
+    </w:p>
+    <w:p>
+      <w:pPr>
+        <w:widowControl w:val="0"/>
+        <w:numPr>
+          <w:ilvl w:val="0"/>
+          <w:numId w:val="0"/>
+        </w:numPr>
+        <w:ind w:left="840" w:leftChars="0" w:firstLine="420" w:firstLineChars="0"/>
+        <w:jc w:val="left"/>
+        <w:rPr>
+          <w:rFonts w:hint="default"/>
+          <w:color w:val="FF0000"/>
+          <w:sz w:val="24"/>
+          <w:szCs w:val="24"/>
+          <w:lang w:val="en-US" w:eastAsia="zh-CN"/>
+        </w:rPr>
+      </w:pPr>
+      <w:r>
+        <w:rPr>
+          <w:rFonts w:hint="eastAsia"/>
+          <w:sz w:val="24"/>
+          <w:szCs w:val="24"/>
+          <w:lang w:val="en-US" w:eastAsia="zh-CN"/>
+        </w:rPr>
+        <w:t xml:space="preserve">var xxx=JSON.parse(xhr.responseText); </w:t>
+      </w:r>
+      <w:r>
+        <w:rPr>
+          <w:rFonts w:hint="eastAsia"/>
+          <w:color w:val="FF0000"/>
+          <w:sz w:val="24"/>
+          <w:szCs w:val="24"/>
+          <w:lang w:val="en-US" w:eastAsia="zh-CN"/>
+        </w:rPr>
+        <w:t>//前端转换后端返回的json数据的代码</w:t>
+      </w:r>
+    </w:p>
+    <w:p>
+      <w:pPr>
+        <w:widowControl w:val="0"/>
+        <w:numPr>
+          <w:ilvl w:val="0"/>
+          <w:numId w:val="0"/>
+        </w:numPr>
+        <w:ind w:left="840" w:leftChars="0" w:firstLine="420" w:firstLineChars="0"/>
+        <w:jc w:val="left"/>
+        <w:rPr>
+          <w:rFonts w:hint="eastAsia"/>
+          <w:color w:val="2E75B6" w:themeColor="accent1" w:themeShade="BF"/>
+          <w:sz w:val="24"/>
+          <w:szCs w:val="24"/>
+          <w:lang w:val="en-US" w:eastAsia="zh-CN"/>
+        </w:rPr>
+      </w:pPr>
+      <w:r>
+        <w:rPr>
+          <w:rFonts w:hint="eastAsia"/>
+          <w:color w:val="2E75B6" w:themeColor="accent1" w:themeShade="BF"/>
+          <w:sz w:val="24"/>
+          <w:szCs w:val="24"/>
+          <w:lang w:val="en-US" w:eastAsia="zh-CN"/>
+        </w:rPr>
+        <w:t>取用数据</w:t>
+      </w:r>
+    </w:p>
+    <w:p>
+      <w:pPr>
+        <w:widowControl w:val="0"/>
+        <w:numPr>
+          <w:ilvl w:val="0"/>
+          <w:numId w:val="0"/>
+        </w:numPr>
+        <w:ind w:left="840" w:leftChars="0" w:firstLine="420" w:firstLineChars="0"/>
+        <w:jc w:val="left"/>
+        <w:rPr>
+          <w:rFonts w:hint="default"/>
+          <w:sz w:val="24"/>
+          <w:szCs w:val="24"/>
+          <w:lang w:val="en-US" w:eastAsia="zh-CN"/>
+        </w:rPr>
+      </w:pPr>
+      <w:r>
+        <w:rPr>
+          <w:rFonts w:hint="eastAsia"/>
+          <w:sz w:val="24"/>
+          <w:szCs w:val="24"/>
+          <w:lang w:val="en-US" w:eastAsia="zh-CN"/>
+        </w:rPr>
+        <w:t>obj.key1;</w:t>
+      </w:r>
+    </w:p>
+    <w:p>
+      <w:pPr>
+        <w:widowControl w:val="0"/>
+        <w:numPr>
+          <w:ilvl w:val="0"/>
+          <w:numId w:val="0"/>
+        </w:numPr>
+        <w:ind w:left="840" w:leftChars="0" w:firstLine="420" w:firstLineChars="0"/>
+        <w:jc w:val="left"/>
+        <w:rPr>
+          <w:rFonts w:hint="eastAsia"/>
+          <w:sz w:val="24"/>
+          <w:szCs w:val="24"/>
+          <w:lang w:val="en-US" w:eastAsia="zh-CN"/>
+        </w:rPr>
+      </w:pPr>
     </w:p>
     <w:p>
       <w:pPr>
@@ -4889,31 +5712,14 @@
           <w:lang w:val="en-US" w:eastAsia="zh-CN"/>
         </w:rPr>
       </w:pPr>
-    </w:p>
-    <w:p>
-      <w:pPr>
-        <w:widowControl w:val="0"/>
-        <w:numPr>
-          <w:ilvl w:val="0"/>
-          <w:numId w:val="0"/>
-        </w:numPr>
-        <w:ind w:left="420" w:leftChars="0" w:firstLine="420" w:firstLineChars="0"/>
-        <w:jc w:val="left"/>
-        <w:rPr>
-          <w:rFonts w:hint="default"/>
-          <w:sz w:val="24"/>
-          <w:szCs w:val="24"/>
-          <w:lang w:val="en-US" w:eastAsia="zh-CN"/>
-        </w:rPr>
-      </w:pPr>
-      <w:r>
-        <w:rPr>
-          <w:rFonts w:hint="eastAsia"/>
-          <w:sz w:val="24"/>
-          <w:szCs w:val="24"/>
-          <w:lang w:val="en-US" w:eastAsia="zh-CN"/>
-        </w:rPr>
-        <w:t>json写法1：对象格式</w:t>
+      <w:r>
+        <w:rPr>
+          <w:rFonts w:hint="eastAsia"/>
+          <w:sz w:val="24"/>
+          <w:szCs w:val="24"/>
+          <w:lang w:val="en-US" w:eastAsia="zh-CN"/>
+        </w:rPr>
+        <w:t>json写法2：数组格式</w:t>
       </w:r>
     </w:p>
     <w:p>
@@ -4926,20 +5732,20 @@
         <w:ind w:left="840" w:leftChars="0" w:firstLine="420" w:firstLineChars="0"/>
         <w:jc w:val="left"/>
         <w:rPr>
-          <w:rFonts w:hint="default"/>
-          <w:sz w:val="24"/>
-          <w:szCs w:val="24"/>
-          <w:lang w:val="en-US" w:eastAsia="zh-CN"/>
-        </w:rPr>
-      </w:pPr>
-      <w:r>
-        <w:rPr>
-          <w:rFonts w:hint="eastAsia"/>
-          <w:sz w:val="24"/>
-          <w:szCs w:val="24"/>
-          <w:lang w:val="en-US" w:eastAsia="zh-CN"/>
-        </w:rPr>
-        <w:t xml:space="preserve">字符串格式：用 </w:t>
+          <w:rFonts w:hint="eastAsia"/>
+          <w:sz w:val="24"/>
+          <w:szCs w:val="24"/>
+          <w:lang w:val="en-US" w:eastAsia="zh-CN"/>
+        </w:rPr>
+      </w:pPr>
+      <w:r>
+        <w:rPr>
+          <w:rFonts w:hint="eastAsia"/>
+          <w:sz w:val="24"/>
+          <w:szCs w:val="24"/>
+          <w:lang w:val="en-US" w:eastAsia="zh-CN"/>
+        </w:rPr>
+        <w:t xml:space="preserve">var jsonarr = </w:t>
       </w:r>
       <w:r>
         <w:rPr>
@@ -4957,7 +5763,115 @@
           <w:szCs w:val="24"/>
           <w:lang w:val="en-US" w:eastAsia="zh-CN"/>
         </w:rPr>
-        <w:t xml:space="preserve"> </w:t>
+        <w:t>[</w:t>
+      </w:r>
+      <w:r>
+        <w:rPr>
+          <w:rFonts w:hint="default"/>
+          <w:sz w:val="24"/>
+          <w:szCs w:val="24"/>
+          <w:lang w:val="en-US" w:eastAsia="zh-CN"/>
+        </w:rPr>
+        <w:t>“</w:t>
+      </w:r>
+      <w:r>
+        <w:rPr>
+          <w:rFonts w:hint="eastAsia"/>
+          <w:sz w:val="24"/>
+          <w:szCs w:val="24"/>
+          <w:lang w:val="en-US" w:eastAsia="zh-CN"/>
+        </w:rPr>
+        <w:t>value1</w:t>
+      </w:r>
+      <w:r>
+        <w:rPr>
+          <w:rFonts w:hint="default"/>
+          <w:sz w:val="24"/>
+          <w:szCs w:val="24"/>
+          <w:lang w:val="en-US" w:eastAsia="zh-CN"/>
+        </w:rPr>
+        <w:t>”</w:t>
+      </w:r>
+      <w:r>
+        <w:rPr>
+          <w:rFonts w:hint="eastAsia"/>
+          <w:sz w:val="24"/>
+          <w:szCs w:val="24"/>
+          <w:lang w:val="en-US" w:eastAsia="zh-CN"/>
+        </w:rPr>
+        <w:t xml:space="preserve">, </w:t>
+      </w:r>
+      <w:r>
+        <w:rPr>
+          <w:rFonts w:hint="default"/>
+          <w:sz w:val="24"/>
+          <w:szCs w:val="24"/>
+          <w:lang w:val="en-US" w:eastAsia="zh-CN"/>
+        </w:rPr>
+        <w:t>”</w:t>
+      </w:r>
+      <w:r>
+        <w:rPr>
+          <w:rFonts w:hint="eastAsia"/>
+          <w:sz w:val="24"/>
+          <w:szCs w:val="24"/>
+          <w:lang w:val="en-US" w:eastAsia="zh-CN"/>
+        </w:rPr>
+        <w:t>value2</w:t>
+      </w:r>
+      <w:r>
+        <w:rPr>
+          <w:rFonts w:hint="default"/>
+          <w:sz w:val="24"/>
+          <w:szCs w:val="24"/>
+          <w:lang w:val="en-US" w:eastAsia="zh-CN"/>
+        </w:rPr>
+        <w:t>”</w:t>
+      </w:r>
+      <w:r>
+        <w:rPr>
+          <w:rFonts w:hint="eastAsia"/>
+          <w:sz w:val="24"/>
+          <w:szCs w:val="24"/>
+          <w:lang w:val="en-US" w:eastAsia="zh-CN"/>
+        </w:rPr>
+        <w:t xml:space="preserve">, </w:t>
+      </w:r>
+      <w:r>
+        <w:rPr>
+          <w:rFonts w:hint="default"/>
+          <w:sz w:val="24"/>
+          <w:szCs w:val="24"/>
+          <w:lang w:val="en-US" w:eastAsia="zh-CN"/>
+        </w:rPr>
+        <w:t>“</w:t>
+      </w:r>
+      <w:r>
+        <w:rPr>
+          <w:rFonts w:hint="eastAsia"/>
+          <w:sz w:val="24"/>
+          <w:szCs w:val="24"/>
+          <w:lang w:val="en-US" w:eastAsia="zh-CN"/>
+        </w:rPr>
+        <w:t>value3</w:t>
+      </w:r>
+      <w:r>
+        <w:rPr>
+          <w:rFonts w:hint="default"/>
+          <w:sz w:val="24"/>
+          <w:szCs w:val="24"/>
+          <w:lang w:val="en-US" w:eastAsia="zh-CN"/>
+        </w:rPr>
+        <w:t>”</w:t>
+      </w:r>
+      <w:r>
+        <w:rPr>
+          <w:rFonts w:hint="eastAsia"/>
+          <w:sz w:val="24"/>
+          <w:szCs w:val="24"/>
+          <w:lang w:val="en-US" w:eastAsia="zh-CN"/>
+        </w:rPr>
+        <w:t>]</w:t>
       </w:r>
       <w:r>
         <w:rPr>
@@ -4975,7 +5889,7 @@
           <w:szCs w:val="24"/>
           <w:lang w:val="en-US" w:eastAsia="zh-CN"/>
         </w:rPr>
-        <w:t>包裹</w:t>
+        <w:t>;</w:t>
       </w:r>
     </w:p>
     <w:p>
@@ -5001,7 +5915,7 @@
           <w:szCs w:val="24"/>
           <w:lang w:val="en-US" w:eastAsia="zh-CN"/>
         </w:rPr>
-        <w:t>对象使用 { }</w:t>
+        <w:t>转化为对应的数组</w:t>
       </w:r>
     </w:p>
     <w:p>
@@ -5027,43 +5941,7 @@
           <w:szCs w:val="24"/>
           <w:lang w:val="en-US" w:eastAsia="zh-CN"/>
         </w:rPr>
-        <w:t xml:space="preserve">键名必须使用 </w:t>
-      </w:r>
-      <w:r>
-        <w:rPr>
-          <w:rFonts w:hint="default"/>
-          <w:sz w:val="24"/>
-          <w:szCs w:val="24"/>
-          <w:lang w:val="en-US" w:eastAsia="zh-CN"/>
-        </w:rPr>
-        <w:t>”</w:t>
-      </w:r>
-      <w:r>
-        <w:rPr>
-          <w:rFonts w:hint="eastAsia"/>
-          <w:sz w:val="24"/>
-          <w:szCs w:val="24"/>
-          <w:lang w:val="en-US" w:eastAsia="zh-CN"/>
-        </w:rPr>
-        <w:t xml:space="preserve"> </w:t>
-      </w:r>
-      <w:r>
-        <w:rPr>
-          <w:rFonts w:hint="default"/>
-          <w:sz w:val="24"/>
-          <w:szCs w:val="24"/>
-          <w:lang w:val="en-US" w:eastAsia="zh-CN"/>
-        </w:rPr>
-        <w:t>”</w:t>
-      </w:r>
-      <w:r>
-        <w:rPr>
-          <w:rFonts w:hint="eastAsia"/>
-          <w:sz w:val="24"/>
-          <w:szCs w:val="24"/>
-          <w:lang w:val="en-US" w:eastAsia="zh-CN"/>
-        </w:rPr>
-        <w:t>包裹（类似python的字典）</w:t>
+        <w:t>var arr = JSON.parse(jsonarr);</w:t>
       </w:r>
     </w:p>
     <w:p>
@@ -5077,740 +5955,16 @@
         <w:jc w:val="left"/>
         <w:rPr>
           <w:rFonts w:hint="eastAsia"/>
-          <w:sz w:val="24"/>
-          <w:szCs w:val="24"/>
-          <w:lang w:val="en-US" w:eastAsia="zh-CN"/>
-        </w:rPr>
-      </w:pPr>
-      <w:r>
-        <w:rPr>
-          <w:rFonts w:hint="eastAsia"/>
-          <w:sz w:val="24"/>
-          <w:szCs w:val="24"/>
-          <w:lang w:val="en-US" w:eastAsia="zh-CN"/>
-        </w:rPr>
-        <w:t xml:space="preserve">属性值必须使用 </w:t>
-      </w:r>
-      <w:r>
-        <w:rPr>
-          <w:rFonts w:hint="default"/>
-          <w:sz w:val="24"/>
-          <w:szCs w:val="24"/>
-          <w:lang w:val="en-US" w:eastAsia="zh-CN"/>
-        </w:rPr>
-        <w:t>”</w:t>
-      </w:r>
-      <w:r>
-        <w:rPr>
-          <w:rFonts w:hint="eastAsia"/>
-          <w:sz w:val="24"/>
-          <w:szCs w:val="24"/>
-          <w:lang w:val="en-US" w:eastAsia="zh-CN"/>
-        </w:rPr>
-        <w:t xml:space="preserve"> </w:t>
-      </w:r>
-      <w:r>
-        <w:rPr>
-          <w:rFonts w:hint="default"/>
-          <w:sz w:val="24"/>
-          <w:szCs w:val="24"/>
-          <w:lang w:val="en-US" w:eastAsia="zh-CN"/>
-        </w:rPr>
-        <w:t>”</w:t>
-      </w:r>
-      <w:r>
-        <w:rPr>
-          <w:rFonts w:hint="eastAsia"/>
-          <w:sz w:val="24"/>
-          <w:szCs w:val="24"/>
-          <w:lang w:val="en-US" w:eastAsia="zh-CN"/>
-        </w:rPr>
-        <w:t>包裹</w:t>
-      </w:r>
-    </w:p>
-    <w:p>
-      <w:pPr>
-        <w:widowControl w:val="0"/>
-        <w:numPr>
-          <w:ilvl w:val="0"/>
-          <w:numId w:val="0"/>
-        </w:numPr>
-        <w:ind w:left="840" w:leftChars="0" w:firstLine="420" w:firstLineChars="0"/>
-        <w:jc w:val="left"/>
-        <w:rPr>
-          <w:rFonts w:hint="default"/>
-          <w:sz w:val="24"/>
-          <w:szCs w:val="24"/>
-          <w:lang w:val="en-US" w:eastAsia="zh-CN"/>
-        </w:rPr>
-      </w:pPr>
-      <w:r>
-        <w:rPr>
-          <w:rFonts w:hint="eastAsia"/>
-          <w:sz w:val="24"/>
-          <w:szCs w:val="24"/>
-          <w:lang w:val="en-US" w:eastAsia="zh-CN"/>
-        </w:rPr>
-        <w:t xml:space="preserve">键值对形式 </w:t>
-      </w:r>
-      <w:r>
-        <w:rPr>
-          <w:rFonts w:hint="default"/>
-          <w:sz w:val="24"/>
-          <w:szCs w:val="24"/>
-          <w:lang w:val="en-US" w:eastAsia="zh-CN"/>
-        </w:rPr>
-        <w:t>”</w:t>
-      </w:r>
-      <w:r>
-        <w:rPr>
-          <w:rFonts w:hint="eastAsia"/>
-          <w:sz w:val="24"/>
-          <w:szCs w:val="24"/>
-          <w:lang w:val="en-US" w:eastAsia="zh-CN"/>
-        </w:rPr>
-        <w:t>key</w:t>
-      </w:r>
-      <w:r>
-        <w:rPr>
-          <w:rFonts w:hint="default"/>
-          <w:sz w:val="24"/>
-          <w:szCs w:val="24"/>
-          <w:lang w:val="en-US" w:eastAsia="zh-CN"/>
-        </w:rPr>
-        <w:t>”</w:t>
-      </w:r>
-      <w:r>
-        <w:rPr>
-          <w:rFonts w:hint="eastAsia"/>
-          <w:sz w:val="24"/>
-          <w:szCs w:val="24"/>
-          <w:lang w:val="en-US" w:eastAsia="zh-CN"/>
-        </w:rPr>
-        <w:t xml:space="preserve">: </w:t>
-      </w:r>
-      <w:r>
-        <w:rPr>
-          <w:rFonts w:hint="default"/>
-          <w:sz w:val="24"/>
-          <w:szCs w:val="24"/>
-          <w:lang w:val="en-US" w:eastAsia="zh-CN"/>
-        </w:rPr>
-        <w:t>”</w:t>
-      </w:r>
-      <w:r>
-        <w:rPr>
-          <w:rFonts w:hint="eastAsia"/>
-          <w:sz w:val="24"/>
-          <w:szCs w:val="24"/>
-          <w:lang w:val="en-US" w:eastAsia="zh-CN"/>
-        </w:rPr>
-        <w:t>value</w:t>
-      </w:r>
-      <w:r>
-        <w:rPr>
-          <w:rFonts w:hint="default"/>
-          <w:sz w:val="24"/>
-          <w:szCs w:val="24"/>
-          <w:lang w:val="en-US" w:eastAsia="zh-CN"/>
-        </w:rPr>
-        <w:t>”</w:t>
-      </w:r>
-    </w:p>
-    <w:p>
-      <w:pPr>
-        <w:widowControl w:val="0"/>
-        <w:numPr>
-          <w:ilvl w:val="0"/>
-          <w:numId w:val="0"/>
-        </w:numPr>
-        <w:ind w:left="840" w:leftChars="0" w:firstLine="420" w:firstLineChars="0"/>
-        <w:jc w:val="left"/>
-        <w:rPr>
-          <w:rFonts w:hint="default"/>
-          <w:sz w:val="24"/>
-          <w:szCs w:val="24"/>
-          <w:lang w:val="en-US" w:eastAsia="zh-CN"/>
-        </w:rPr>
-      </w:pPr>
-      <w:r>
-        <w:rPr>
-          <w:rFonts w:hint="eastAsia"/>
-          <w:sz w:val="24"/>
-          <w:szCs w:val="24"/>
-          <w:lang w:val="en-US" w:eastAsia="zh-CN"/>
-        </w:rPr>
-        <w:t>var jsonobject=</w:t>
-      </w:r>
-      <w:r>
-        <w:rPr>
-          <w:rFonts w:hint="default"/>
-          <w:sz w:val="24"/>
-          <w:szCs w:val="24"/>
-          <w:lang w:val="en-US" w:eastAsia="zh-CN"/>
-        </w:rPr>
-        <w:t>’</w:t>
-      </w:r>
-      <w:r>
-        <w:rPr>
-          <w:rFonts w:hint="eastAsia"/>
-          <w:sz w:val="24"/>
-          <w:szCs w:val="24"/>
-          <w:lang w:val="en-US" w:eastAsia="zh-CN"/>
-        </w:rPr>
-        <w:t>{</w:t>
-      </w:r>
-      <w:r>
-        <w:rPr>
-          <w:rFonts w:hint="default"/>
-          <w:sz w:val="24"/>
-          <w:szCs w:val="24"/>
-          <w:lang w:val="en-US" w:eastAsia="zh-CN"/>
-        </w:rPr>
-        <w:t>“</w:t>
-      </w:r>
-      <w:r>
-        <w:rPr>
-          <w:rFonts w:hint="eastAsia"/>
-          <w:sz w:val="24"/>
-          <w:szCs w:val="24"/>
-          <w:lang w:val="en-US" w:eastAsia="zh-CN"/>
-        </w:rPr>
-        <w:t>key1</w:t>
-      </w:r>
-      <w:r>
-        <w:rPr>
-          <w:rFonts w:hint="default"/>
-          <w:sz w:val="24"/>
-          <w:szCs w:val="24"/>
-          <w:lang w:val="en-US" w:eastAsia="zh-CN"/>
-        </w:rPr>
-        <w:t>”</w:t>
-      </w:r>
-      <w:r>
-        <w:rPr>
-          <w:rFonts w:hint="eastAsia"/>
-          <w:sz w:val="24"/>
-          <w:szCs w:val="24"/>
-          <w:lang w:val="en-US" w:eastAsia="zh-CN"/>
-        </w:rPr>
-        <w:t xml:space="preserve">: </w:t>
-      </w:r>
-      <w:r>
-        <w:rPr>
-          <w:rFonts w:hint="default"/>
-          <w:sz w:val="24"/>
-          <w:szCs w:val="24"/>
-          <w:lang w:val="en-US" w:eastAsia="zh-CN"/>
-        </w:rPr>
-        <w:t>“</w:t>
-      </w:r>
-      <w:r>
-        <w:rPr>
-          <w:rFonts w:hint="eastAsia"/>
-          <w:sz w:val="24"/>
-          <w:szCs w:val="24"/>
-          <w:lang w:val="en-US" w:eastAsia="zh-CN"/>
-        </w:rPr>
-        <w:t>value1</w:t>
-      </w:r>
-      <w:r>
-        <w:rPr>
-          <w:rFonts w:hint="default"/>
-          <w:sz w:val="24"/>
-          <w:szCs w:val="24"/>
-          <w:lang w:val="en-US" w:eastAsia="zh-CN"/>
-        </w:rPr>
-        <w:t>”</w:t>
-      </w:r>
-      <w:r>
-        <w:rPr>
-          <w:rFonts w:hint="eastAsia"/>
-          <w:sz w:val="24"/>
-          <w:szCs w:val="24"/>
-          <w:lang w:val="en-US" w:eastAsia="zh-CN"/>
-        </w:rPr>
-        <w:t xml:space="preserve">, </w:t>
-      </w:r>
-      <w:r>
-        <w:rPr>
-          <w:rFonts w:hint="default"/>
-          <w:sz w:val="24"/>
-          <w:szCs w:val="24"/>
-          <w:lang w:val="en-US" w:eastAsia="zh-CN"/>
-        </w:rPr>
-        <w:t>“</w:t>
-      </w:r>
-      <w:r>
-        <w:rPr>
-          <w:rFonts w:hint="eastAsia"/>
-          <w:sz w:val="24"/>
-          <w:szCs w:val="24"/>
-          <w:lang w:val="en-US" w:eastAsia="zh-CN"/>
-        </w:rPr>
-        <w:t>key2</w:t>
-      </w:r>
-      <w:r>
-        <w:rPr>
-          <w:rFonts w:hint="default"/>
-          <w:sz w:val="24"/>
-          <w:szCs w:val="24"/>
-          <w:lang w:val="en-US" w:eastAsia="zh-CN"/>
-        </w:rPr>
-        <w:t>”</w:t>
-      </w:r>
-      <w:r>
-        <w:rPr>
-          <w:rFonts w:hint="eastAsia"/>
-          <w:sz w:val="24"/>
-          <w:szCs w:val="24"/>
-          <w:lang w:val="en-US" w:eastAsia="zh-CN"/>
-        </w:rPr>
-        <w:t xml:space="preserve">: </w:t>
-      </w:r>
-      <w:r>
-        <w:rPr>
-          <w:rFonts w:hint="default"/>
-          <w:sz w:val="24"/>
-          <w:szCs w:val="24"/>
-          <w:lang w:val="en-US" w:eastAsia="zh-CN"/>
-        </w:rPr>
-        <w:t>”</w:t>
-      </w:r>
-      <w:r>
-        <w:rPr>
-          <w:rFonts w:hint="eastAsia"/>
-          <w:sz w:val="24"/>
-          <w:szCs w:val="24"/>
-          <w:lang w:val="en-US" w:eastAsia="zh-CN"/>
-        </w:rPr>
-        <w:t>value2</w:t>
-      </w:r>
-      <w:r>
-        <w:rPr>
-          <w:rFonts w:hint="default"/>
-          <w:sz w:val="24"/>
-          <w:szCs w:val="24"/>
-          <w:lang w:val="en-US" w:eastAsia="zh-CN"/>
-        </w:rPr>
-        <w:t>”</w:t>
-      </w:r>
-      <w:r>
-        <w:rPr>
-          <w:rFonts w:hint="eastAsia"/>
-          <w:sz w:val="24"/>
-          <w:szCs w:val="24"/>
-          <w:lang w:val="en-US" w:eastAsia="zh-CN"/>
-        </w:rPr>
-        <w:t>}</w:t>
-      </w:r>
-      <w:r>
-        <w:rPr>
-          <w:rFonts w:hint="default"/>
-          <w:sz w:val="24"/>
-          <w:szCs w:val="24"/>
-          <w:lang w:val="en-US" w:eastAsia="zh-CN"/>
-        </w:rPr>
-        <w:t>’</w:t>
-      </w:r>
-      <w:r>
-        <w:rPr>
-          <w:rFonts w:hint="eastAsia"/>
-          <w:sz w:val="24"/>
-          <w:szCs w:val="24"/>
-          <w:lang w:val="en-US" w:eastAsia="zh-CN"/>
-        </w:rPr>
-        <w:t>;</w:t>
-      </w:r>
-    </w:p>
-    <w:p>
-      <w:pPr>
-        <w:widowControl w:val="0"/>
-        <w:numPr>
-          <w:ilvl w:val="0"/>
-          <w:numId w:val="0"/>
-        </w:numPr>
-        <w:ind w:left="840" w:leftChars="0" w:firstLine="420" w:firstLineChars="0"/>
-        <w:jc w:val="left"/>
-        <w:rPr>
-          <w:rFonts w:hint="eastAsia"/>
-          <w:sz w:val="24"/>
-          <w:szCs w:val="24"/>
-          <w:lang w:val="en-US" w:eastAsia="zh-CN"/>
-        </w:rPr>
-      </w:pPr>
-      <w:r>
-        <w:rPr>
-          <w:rFonts w:hint="eastAsia"/>
-          <w:sz w:val="24"/>
-          <w:szCs w:val="24"/>
-          <w:lang w:val="en-US" w:eastAsia="zh-CN"/>
-        </w:rPr>
-        <w:t>转化为对应的对象或数组</w:t>
-      </w:r>
-    </w:p>
-    <w:p>
-      <w:pPr>
-        <w:widowControl w:val="0"/>
-        <w:numPr>
-          <w:ilvl w:val="0"/>
-          <w:numId w:val="0"/>
-        </w:numPr>
-        <w:ind w:left="840" w:leftChars="0" w:firstLine="420" w:firstLineChars="0"/>
-        <w:jc w:val="left"/>
-        <w:rPr>
-          <w:rFonts w:hint="eastAsia"/>
-          <w:sz w:val="24"/>
-          <w:szCs w:val="24"/>
-          <w:lang w:val="en-US" w:eastAsia="zh-CN"/>
-        </w:rPr>
-      </w:pPr>
-      <w:r>
-        <w:rPr>
-          <w:rFonts w:hint="eastAsia"/>
-          <w:sz w:val="24"/>
-          <w:szCs w:val="24"/>
-          <w:lang w:val="en-US" w:eastAsia="zh-CN"/>
-        </w:rPr>
-        <w:t>var obj=JSON.parse(jsonobject);</w:t>
-      </w:r>
-    </w:p>
-    <w:p>
-      <w:pPr>
-        <w:widowControl w:val="0"/>
-        <w:numPr>
-          <w:ilvl w:val="0"/>
-          <w:numId w:val="0"/>
-        </w:numPr>
-        <w:ind w:left="840" w:leftChars="0" w:firstLine="420" w:firstLineChars="0"/>
-        <w:jc w:val="left"/>
-        <w:rPr>
-          <w:rFonts w:hint="eastAsia"/>
-          <w:sz w:val="24"/>
-          <w:szCs w:val="24"/>
-          <w:lang w:val="en-US" w:eastAsia="zh-CN"/>
-        </w:rPr>
-      </w:pPr>
-      <w:r>
-        <w:rPr>
-          <w:rFonts w:hint="eastAsia"/>
-          <w:sz w:val="24"/>
-          <w:szCs w:val="24"/>
-          <w:lang w:val="en-US" w:eastAsia="zh-CN"/>
-        </w:rPr>
-        <w:t>取用数据</w:t>
-      </w:r>
-    </w:p>
-    <w:p>
-      <w:pPr>
-        <w:widowControl w:val="0"/>
-        <w:numPr>
-          <w:ilvl w:val="0"/>
-          <w:numId w:val="0"/>
-        </w:numPr>
-        <w:ind w:left="840" w:leftChars="0" w:firstLine="420" w:firstLineChars="0"/>
-        <w:jc w:val="left"/>
-        <w:rPr>
-          <w:rFonts w:hint="default"/>
-          <w:sz w:val="24"/>
-          <w:szCs w:val="24"/>
-          <w:lang w:val="en-US" w:eastAsia="zh-CN"/>
-        </w:rPr>
-      </w:pPr>
-      <w:r>
-        <w:rPr>
-          <w:rFonts w:hint="eastAsia"/>
-          <w:sz w:val="24"/>
-          <w:szCs w:val="24"/>
-          <w:lang w:val="en-US" w:eastAsia="zh-CN"/>
-        </w:rPr>
-        <w:t>obj.key1;</w:t>
-      </w:r>
-    </w:p>
-    <w:p>
-      <w:pPr>
-        <w:widowControl w:val="0"/>
-        <w:numPr>
-          <w:ilvl w:val="0"/>
-          <w:numId w:val="0"/>
-        </w:numPr>
-        <w:ind w:left="840" w:leftChars="0" w:firstLine="420" w:firstLineChars="0"/>
-        <w:jc w:val="left"/>
-        <w:rPr>
-          <w:rFonts w:hint="eastAsia"/>
-          <w:sz w:val="24"/>
-          <w:szCs w:val="24"/>
-          <w:lang w:val="en-US" w:eastAsia="zh-CN"/>
-        </w:rPr>
-      </w:pPr>
-    </w:p>
-    <w:p>
-      <w:pPr>
-        <w:widowControl w:val="0"/>
-        <w:numPr>
-          <w:ilvl w:val="0"/>
-          <w:numId w:val="0"/>
-        </w:numPr>
-        <w:ind w:left="420" w:leftChars="0" w:firstLine="420" w:firstLineChars="0"/>
-        <w:jc w:val="left"/>
-        <w:rPr>
-          <w:rFonts w:hint="default"/>
-          <w:sz w:val="24"/>
-          <w:szCs w:val="24"/>
-          <w:lang w:val="en-US" w:eastAsia="zh-CN"/>
-        </w:rPr>
-      </w:pPr>
-      <w:r>
-        <w:rPr>
-          <w:rFonts w:hint="eastAsia"/>
-          <w:sz w:val="24"/>
-          <w:szCs w:val="24"/>
-          <w:lang w:val="en-US" w:eastAsia="zh-CN"/>
-        </w:rPr>
-        <w:t>json写法2：数组格式</w:t>
-      </w:r>
-    </w:p>
-    <w:p>
-      <w:pPr>
-        <w:widowControl w:val="0"/>
-        <w:numPr>
-          <w:ilvl w:val="0"/>
-          <w:numId w:val="0"/>
-        </w:numPr>
-        <w:ind w:left="840" w:leftChars="0" w:firstLine="420" w:firstLineChars="0"/>
-        <w:jc w:val="left"/>
-        <w:rPr>
-          <w:rFonts w:hint="eastAsia"/>
-          <w:sz w:val="24"/>
-          <w:szCs w:val="24"/>
-          <w:lang w:val="en-US" w:eastAsia="zh-CN"/>
-        </w:rPr>
-      </w:pPr>
-      <w:r>
-        <w:rPr>
-          <w:rFonts w:hint="eastAsia"/>
-          <w:sz w:val="24"/>
-          <w:szCs w:val="24"/>
-          <w:lang w:val="en-US" w:eastAsia="zh-CN"/>
-        </w:rPr>
-        <w:t xml:space="preserve">var jsonarr = </w:t>
-      </w:r>
-      <w:r>
-        <w:rPr>
-          <w:rFonts w:hint="default"/>
-          <w:sz w:val="24"/>
-          <w:szCs w:val="24"/>
-          <w:lang w:val="en-US" w:eastAsia="zh-CN"/>
-        </w:rPr>
-        <w:t>’</w:t>
-      </w:r>
-      <w:r>
-        <w:rPr>
-          <w:rFonts w:hint="eastAsia"/>
-          <w:sz w:val="24"/>
-          <w:szCs w:val="24"/>
-          <w:lang w:val="en-US" w:eastAsia="zh-CN"/>
-        </w:rPr>
-        <w:t>[</w:t>
-      </w:r>
-      <w:r>
-        <w:rPr>
-          <w:rFonts w:hint="default"/>
-          <w:sz w:val="24"/>
-          <w:szCs w:val="24"/>
-          <w:lang w:val="en-US" w:eastAsia="zh-CN"/>
-        </w:rPr>
-        <w:t>“</w:t>
-      </w:r>
-      <w:r>
-        <w:rPr>
-          <w:rFonts w:hint="eastAsia"/>
-          <w:sz w:val="24"/>
-          <w:szCs w:val="24"/>
-          <w:lang w:val="en-US" w:eastAsia="zh-CN"/>
-        </w:rPr>
-        <w:t>value1</w:t>
-      </w:r>
-      <w:r>
-        <w:rPr>
-          <w:rFonts w:hint="default"/>
-          <w:sz w:val="24"/>
-          <w:szCs w:val="24"/>
-          <w:lang w:val="en-US" w:eastAsia="zh-CN"/>
-        </w:rPr>
-        <w:t>”</w:t>
-      </w:r>
-      <w:r>
-        <w:rPr>
-          <w:rFonts w:hint="eastAsia"/>
-          <w:sz w:val="24"/>
-          <w:szCs w:val="24"/>
-          <w:lang w:val="en-US" w:eastAsia="zh-CN"/>
-        </w:rPr>
-        <w:t xml:space="preserve">, </w:t>
-      </w:r>
-      <w:r>
-        <w:rPr>
-          <w:rFonts w:hint="default"/>
-          <w:sz w:val="24"/>
-          <w:szCs w:val="24"/>
-          <w:lang w:val="en-US" w:eastAsia="zh-CN"/>
-        </w:rPr>
-        <w:t>”</w:t>
-      </w:r>
-      <w:r>
-        <w:rPr>
-          <w:rFonts w:hint="eastAsia"/>
-          <w:sz w:val="24"/>
-          <w:szCs w:val="24"/>
-          <w:lang w:val="en-US" w:eastAsia="zh-CN"/>
-        </w:rPr>
-        <w:t>value2</w:t>
-      </w:r>
-      <w:r>
-        <w:rPr>
-          <w:rFonts w:hint="default"/>
-          <w:sz w:val="24"/>
-          <w:szCs w:val="24"/>
-          <w:lang w:val="en-US" w:eastAsia="zh-CN"/>
-        </w:rPr>
-        <w:t>”</w:t>
-      </w:r>
-      <w:r>
-        <w:rPr>
-          <w:rFonts w:hint="eastAsia"/>
-          <w:sz w:val="24"/>
-          <w:szCs w:val="24"/>
-          <w:lang w:val="en-US" w:eastAsia="zh-CN"/>
-        </w:rPr>
-        <w:t xml:space="preserve">, </w:t>
-      </w:r>
-      <w:r>
-        <w:rPr>
-          <w:rFonts w:hint="default"/>
-          <w:sz w:val="24"/>
-          <w:szCs w:val="24"/>
-          <w:lang w:val="en-US" w:eastAsia="zh-CN"/>
-        </w:rPr>
-        <w:t>“</w:t>
-      </w:r>
-      <w:r>
-        <w:rPr>
-          <w:rFonts w:hint="eastAsia"/>
-          <w:sz w:val="24"/>
-          <w:szCs w:val="24"/>
-          <w:lang w:val="en-US" w:eastAsia="zh-CN"/>
-        </w:rPr>
-        <w:t>value3</w:t>
-      </w:r>
-      <w:r>
-        <w:rPr>
-          <w:rFonts w:hint="default"/>
-          <w:sz w:val="24"/>
-          <w:szCs w:val="24"/>
-          <w:lang w:val="en-US" w:eastAsia="zh-CN"/>
-        </w:rPr>
-        <w:t>”</w:t>
-      </w:r>
-      <w:r>
-        <w:rPr>
-          <w:rFonts w:hint="eastAsia"/>
-          <w:sz w:val="24"/>
-          <w:szCs w:val="24"/>
-          <w:lang w:val="en-US" w:eastAsia="zh-CN"/>
-        </w:rPr>
-        <w:t>]</w:t>
-      </w:r>
-      <w:r>
-        <w:rPr>
-          <w:rFonts w:hint="default"/>
-          <w:sz w:val="24"/>
-          <w:szCs w:val="24"/>
-          <w:lang w:val="en-US" w:eastAsia="zh-CN"/>
-        </w:rPr>
-        <w:t>’</w:t>
-      </w:r>
-      <w:r>
-        <w:rPr>
-          <w:rFonts w:hint="eastAsia"/>
-          <w:sz w:val="24"/>
-          <w:szCs w:val="24"/>
-          <w:lang w:val="en-US" w:eastAsia="zh-CN"/>
-        </w:rPr>
-        <w:t>;</w:t>
-      </w:r>
-    </w:p>
-    <w:p>
-      <w:pPr>
-        <w:widowControl w:val="0"/>
-        <w:numPr>
-          <w:ilvl w:val="0"/>
-          <w:numId w:val="0"/>
-        </w:numPr>
-        <w:ind w:left="840" w:leftChars="0" w:firstLine="420" w:firstLineChars="0"/>
-        <w:jc w:val="left"/>
-        <w:rPr>
-          <w:rFonts w:hint="eastAsia"/>
-          <w:sz w:val="24"/>
-          <w:szCs w:val="24"/>
-          <w:lang w:val="en-US" w:eastAsia="zh-CN"/>
-        </w:rPr>
-      </w:pPr>
-      <w:r>
-        <w:rPr>
-          <w:rFonts w:hint="eastAsia"/>
-          <w:sz w:val="24"/>
-          <w:szCs w:val="24"/>
-          <w:lang w:val="en-US" w:eastAsia="zh-CN"/>
-        </w:rPr>
-        <w:t>转化为对应的数组</w:t>
-      </w:r>
-    </w:p>
-    <w:p>
-      <w:pPr>
-        <w:widowControl w:val="0"/>
-        <w:numPr>
-          <w:ilvl w:val="0"/>
-          <w:numId w:val="0"/>
-        </w:numPr>
-        <w:ind w:left="840" w:leftChars="0" w:firstLine="420" w:firstLineChars="0"/>
-        <w:jc w:val="left"/>
-        <w:rPr>
-          <w:rFonts w:hint="eastAsia"/>
-          <w:sz w:val="24"/>
-          <w:szCs w:val="24"/>
-          <w:lang w:val="en-US" w:eastAsia="zh-CN"/>
-        </w:rPr>
-      </w:pPr>
-      <w:r>
-        <w:rPr>
-          <w:rFonts w:hint="eastAsia"/>
-          <w:sz w:val="24"/>
-          <w:szCs w:val="24"/>
-          <w:lang w:val="en-US" w:eastAsia="zh-CN"/>
-        </w:rPr>
-        <w:t>var arr = JSON.parse(jsona rr);</w:t>
-      </w:r>
-    </w:p>
-    <w:p>
-      <w:pPr>
-        <w:widowControl w:val="0"/>
-        <w:numPr>
-          <w:ilvl w:val="0"/>
-          <w:numId w:val="0"/>
-        </w:numPr>
-        <w:ind w:left="840" w:leftChars="0" w:firstLine="420" w:firstLineChars="0"/>
-        <w:jc w:val="left"/>
-        <w:rPr>
-          <w:rFonts w:hint="eastAsia"/>
-          <w:sz w:val="24"/>
-          <w:szCs w:val="24"/>
-          <w:lang w:val="en-US" w:eastAsia="zh-CN"/>
-        </w:rPr>
-      </w:pPr>
-      <w:r>
-        <w:rPr>
-          <w:rFonts w:hint="eastAsia"/>
+          <w:color w:val="2E75B6" w:themeColor="accent1" w:themeShade="BF"/>
+          <w:sz w:val="24"/>
+          <w:szCs w:val="24"/>
+          <w:lang w:val="en-US" w:eastAsia="zh-CN"/>
+        </w:rPr>
+      </w:pPr>
+      <w:r>
+        <w:rPr>
+          <w:rFonts w:hint="eastAsia"/>
+          <w:color w:val="2E75B6" w:themeColor="accent1" w:themeShade="BF"/>
           <w:sz w:val="24"/>
           <w:szCs w:val="24"/>
           <w:lang w:val="en-US" w:eastAsia="zh-CN"/>
@@ -6992,7 +7146,7 @@
           <w:szCs w:val="30"/>
           <w:lang w:val="en-US" w:eastAsia="zh-CN"/>
         </w:rPr>
-        <w:t>获取其他网站的ajax数据</w:t>
+        <w:t>后端（Django）使用Ajax</w:t>
       </w:r>
     </w:p>
     <w:p>
@@ -7005,38 +7159,1798 @@
         <w:ind w:firstLine="420" w:firstLineChars="0"/>
         <w:jc w:val="left"/>
         <w:rPr>
-          <w:rFonts w:hint="default"/>
-          <w:sz w:val="24"/>
-          <w:szCs w:val="24"/>
-          <w:lang w:eastAsia="zh-CN"/>
-        </w:rPr>
-      </w:pPr>
-      <w:r>
-        <w:rPr>
-          <w:rFonts w:hint="eastAsia"/>
-          <w:sz w:val="24"/>
-          <w:szCs w:val="24"/>
-          <w:lang w:val="en-US" w:eastAsia="zh-CN"/>
-        </w:rPr>
-        <w:t>开发者界面→network→</w:t>
-      </w:r>
-      <w:r>
-        <w:rPr>
-          <w:rFonts w:hint="default"/>
-          <w:sz w:val="24"/>
-          <w:szCs w:val="24"/>
-          <w:lang w:eastAsia="zh-CN"/>
-        </w:rPr>
-        <w:t>XHR选项→挨个点开看看→复制到json格式化网站检验</w:t>
-      </w:r>
-    </w:p>
-    <w:p>
-      <w:pPr>
-        <w:widowControl w:val="0"/>
-        <w:numPr>
-          <w:ilvl w:val="0"/>
-          <w:numId w:val="0"/>
-        </w:numPr>
+          <w:rFonts w:hint="eastAsia"/>
+          <w:color w:val="2E75B6" w:themeColor="accent1" w:themeShade="BF"/>
+          <w:sz w:val="24"/>
+          <w:szCs w:val="24"/>
+          <w:lang w:val="en-US" w:eastAsia="zh-CN"/>
+        </w:rPr>
+      </w:pPr>
+      <w:r>
+        <w:rPr>
+          <w:rFonts w:hint="eastAsia"/>
+          <w:color w:val="2E75B6" w:themeColor="accent1" w:themeShade="BF"/>
+          <w:sz w:val="24"/>
+          <w:szCs w:val="24"/>
+          <w:lang w:val="en-US" w:eastAsia="zh-CN"/>
+        </w:rPr>
+        <w:t>接收数据</w:t>
+      </w:r>
+    </w:p>
+    <w:p>
+      <w:pPr>
+        <w:widowControl w:val="0"/>
+        <w:numPr>
+          <w:ilvl w:val="0"/>
+          <w:numId w:val="0"/>
+        </w:numPr>
+        <w:ind w:left="420" w:leftChars="0" w:firstLine="420" w:firstLineChars="0"/>
+        <w:jc w:val="left"/>
+        <w:rPr>
+          <w:rFonts w:hint="eastAsia"/>
+          <w:color w:val="00B050"/>
+          <w:sz w:val="24"/>
+          <w:szCs w:val="24"/>
+          <w:lang w:val="en-US" w:eastAsia="zh-CN"/>
+        </w:rPr>
+      </w:pPr>
+      <w:r>
+        <w:rPr>
+          <w:rFonts w:hint="eastAsia"/>
+          <w:color w:val="00B050"/>
+          <w:sz w:val="24"/>
+          <w:szCs w:val="24"/>
+          <w:lang w:val="en-US" w:eastAsia="zh-CN"/>
+        </w:rPr>
+        <w:t>简单数据：</w:t>
+      </w:r>
+    </w:p>
+    <w:p>
+      <w:pPr>
+        <w:widowControl w:val="0"/>
+        <w:numPr>
+          <w:ilvl w:val="0"/>
+          <w:numId w:val="0"/>
+        </w:numPr>
+        <w:ind w:left="420" w:leftChars="0" w:firstLine="420" w:firstLineChars="0"/>
+        <w:jc w:val="left"/>
+        <w:rPr>
+          <w:rFonts w:hint="default"/>
+          <w:sz w:val="24"/>
+          <w:szCs w:val="24"/>
+          <w:lang w:val="en-US" w:eastAsia="zh-CN"/>
+        </w:rPr>
+      </w:pPr>
+      <w:r>
+        <w:rPr>
+          <w:rFonts w:hint="eastAsia"/>
+          <w:sz w:val="24"/>
+          <w:szCs w:val="24"/>
+          <w:lang w:val="en-US" w:eastAsia="zh-CN"/>
+        </w:rPr>
+        <w:t>前端：ajax发get/post类型请求，简单数据格式为</w:t>
+      </w:r>
+      <w:r>
+        <w:rPr>
+          <w:rFonts w:hint="default"/>
+          <w:sz w:val="24"/>
+          <w:szCs w:val="24"/>
+          <w:lang w:val="en-US" w:eastAsia="zh-CN"/>
+        </w:rPr>
+        <w:t>’</w:t>
+      </w:r>
+      <w:r>
+        <w:rPr>
+          <w:rFonts w:hint="eastAsia"/>
+          <w:sz w:val="24"/>
+          <w:szCs w:val="24"/>
+          <w:lang w:val="en-US" w:eastAsia="zh-CN"/>
+        </w:rPr>
+        <w:t>key1=value1&amp;key2=value2</w:t>
+      </w:r>
+      <w:r>
+        <w:rPr>
+          <w:rFonts w:hint="default"/>
+          <w:sz w:val="24"/>
+          <w:szCs w:val="24"/>
+          <w:lang w:val="en-US" w:eastAsia="zh-CN"/>
+        </w:rPr>
+        <w:t>’</w:t>
+      </w:r>
+    </w:p>
+    <w:p>
+      <w:pPr>
+        <w:widowControl w:val="0"/>
+        <w:numPr>
+          <w:ilvl w:val="0"/>
+          <w:numId w:val="0"/>
+        </w:numPr>
+        <w:ind w:left="420" w:leftChars="0" w:firstLine="420" w:firstLineChars="0"/>
+        <w:jc w:val="left"/>
+        <w:rPr>
+          <w:rFonts w:hint="eastAsia"/>
+          <w:sz w:val="24"/>
+          <w:szCs w:val="24"/>
+          <w:lang w:val="en-US" w:eastAsia="zh-CN"/>
+        </w:rPr>
+      </w:pPr>
+      <w:r>
+        <w:rPr>
+          <w:rFonts w:hint="eastAsia"/>
+          <w:sz w:val="24"/>
+          <w:szCs w:val="24"/>
+          <w:lang w:val="en-US" w:eastAsia="zh-CN"/>
+        </w:rPr>
+        <w:t>后端：django接收get/post简单数据时直接使用request.GET.get(</w:t>
+      </w:r>
+      <w:r>
+        <w:rPr>
+          <w:rFonts w:hint="default"/>
+          <w:sz w:val="24"/>
+          <w:szCs w:val="24"/>
+          <w:lang w:val="en-US" w:eastAsia="zh-CN"/>
+        </w:rPr>
+        <w:t>‘</w:t>
+      </w:r>
+      <w:r>
+        <w:rPr>
+          <w:rFonts w:hint="eastAsia"/>
+          <w:sz w:val="24"/>
+          <w:szCs w:val="24"/>
+          <w:lang w:val="en-US" w:eastAsia="zh-CN"/>
+        </w:rPr>
+        <w:t>xxx</w:t>
+      </w:r>
+      <w:r>
+        <w:rPr>
+          <w:rFonts w:hint="default"/>
+          <w:sz w:val="24"/>
+          <w:szCs w:val="24"/>
+          <w:lang w:val="en-US" w:eastAsia="zh-CN"/>
+        </w:rPr>
+        <w:t>’</w:t>
+      </w:r>
+      <w:r>
+        <w:rPr>
+          <w:rFonts w:hint="eastAsia"/>
+          <w:sz w:val="24"/>
+          <w:szCs w:val="24"/>
+          <w:lang w:val="en-US" w:eastAsia="zh-CN"/>
+        </w:rPr>
+        <w:t>)、request.POST.get(</w:t>
+      </w:r>
+      <w:r>
+        <w:rPr>
+          <w:rFonts w:hint="default"/>
+          <w:sz w:val="24"/>
+          <w:szCs w:val="24"/>
+          <w:lang w:val="en-US" w:eastAsia="zh-CN"/>
+        </w:rPr>
+        <w:t>‘</w:t>
+      </w:r>
+      <w:r>
+        <w:rPr>
+          <w:rFonts w:hint="eastAsia"/>
+          <w:sz w:val="24"/>
+          <w:szCs w:val="24"/>
+          <w:lang w:val="en-US" w:eastAsia="zh-CN"/>
+        </w:rPr>
+        <w:t>xxx</w:t>
+      </w:r>
+      <w:r>
+        <w:rPr>
+          <w:rFonts w:hint="default"/>
+          <w:sz w:val="24"/>
+          <w:szCs w:val="24"/>
+          <w:lang w:val="en-US" w:eastAsia="zh-CN"/>
+        </w:rPr>
+        <w:t>’</w:t>
+      </w:r>
+      <w:r>
+        <w:rPr>
+          <w:rFonts w:hint="eastAsia"/>
+          <w:sz w:val="24"/>
+          <w:szCs w:val="24"/>
+          <w:lang w:val="en-US" w:eastAsia="zh-CN"/>
+        </w:rPr>
+        <w:t>)</w:t>
+      </w:r>
+    </w:p>
+    <w:p>
+      <w:pPr>
+        <w:widowControl w:val="0"/>
+        <w:numPr>
+          <w:ilvl w:val="0"/>
+          <w:numId w:val="0"/>
+        </w:numPr>
+        <w:ind w:left="420" w:leftChars="0" w:firstLine="420" w:firstLineChars="0"/>
+        <w:jc w:val="left"/>
+        <w:rPr>
+          <w:rFonts w:hint="eastAsia"/>
+          <w:sz w:val="24"/>
+          <w:szCs w:val="24"/>
+          <w:lang w:val="en-US" w:eastAsia="zh-CN"/>
+        </w:rPr>
+      </w:pPr>
+    </w:p>
+    <w:p>
+      <w:pPr>
+        <w:widowControl w:val="0"/>
+        <w:numPr>
+          <w:ilvl w:val="0"/>
+          <w:numId w:val="0"/>
+        </w:numPr>
+        <w:ind w:left="420" w:leftChars="0" w:firstLine="420" w:firstLineChars="0"/>
+        <w:jc w:val="left"/>
+        <w:rPr>
+          <w:rFonts w:hint="default"/>
+          <w:color w:val="00B050"/>
+          <w:sz w:val="24"/>
+          <w:szCs w:val="24"/>
+          <w:lang w:val="en-US" w:eastAsia="zh-CN"/>
+        </w:rPr>
+      </w:pPr>
+      <w:r>
+        <w:rPr>
+          <w:rFonts w:hint="eastAsia"/>
+          <w:color w:val="00B050"/>
+          <w:sz w:val="24"/>
+          <w:szCs w:val="24"/>
+          <w:lang w:val="en-US" w:eastAsia="zh-CN"/>
+        </w:rPr>
+        <w:t>复杂数据：json</w:t>
+      </w:r>
+    </w:p>
+    <w:p>
+      <w:pPr>
+        <w:widowControl w:val="0"/>
+        <w:numPr>
+          <w:ilvl w:val="0"/>
+          <w:numId w:val="0"/>
+        </w:numPr>
+        <w:ind w:left="420" w:leftChars="0" w:firstLine="420" w:firstLineChars="0"/>
+        <w:jc w:val="left"/>
+        <w:rPr>
+          <w:rFonts w:hint="default"/>
+          <w:sz w:val="24"/>
+          <w:szCs w:val="24"/>
+          <w:lang w:val="en-US" w:eastAsia="zh-CN"/>
+        </w:rPr>
+      </w:pPr>
+      <w:r>
+        <w:rPr>
+          <w:rFonts w:hint="eastAsia"/>
+          <w:sz w:val="24"/>
+          <w:szCs w:val="24"/>
+          <w:lang w:val="en-US" w:eastAsia="zh-CN"/>
+        </w:rPr>
+        <w:t>前端：发送post请求，格式为json：var xxx=</w:t>
+      </w:r>
+      <w:r>
+        <w:rPr>
+          <w:rFonts w:hint="default"/>
+          <w:sz w:val="24"/>
+          <w:szCs w:val="24"/>
+          <w:lang w:val="en-US" w:eastAsia="zh-CN"/>
+        </w:rPr>
+        <w:t>”</w:t>
+      </w:r>
+      <w:r>
+        <w:rPr>
+          <w:rFonts w:hint="eastAsia"/>
+          <w:sz w:val="24"/>
+          <w:szCs w:val="24"/>
+          <w:lang w:val="en-US" w:eastAsia="zh-CN"/>
+        </w:rPr>
+        <w:t>{</w:t>
+      </w:r>
+      <w:r>
+        <w:rPr>
+          <w:rFonts w:hint="default"/>
+          <w:sz w:val="24"/>
+          <w:szCs w:val="24"/>
+          <w:lang w:val="en-US" w:eastAsia="zh-CN"/>
+        </w:rPr>
+        <w:t>‘</w:t>
+      </w:r>
+      <w:r>
+        <w:rPr>
+          <w:rFonts w:hint="eastAsia"/>
+          <w:sz w:val="24"/>
+          <w:szCs w:val="24"/>
+          <w:lang w:val="en-US" w:eastAsia="zh-CN"/>
+        </w:rPr>
+        <w:t>key1</w:t>
+      </w:r>
+      <w:r>
+        <w:rPr>
+          <w:rFonts w:hint="default"/>
+          <w:sz w:val="24"/>
+          <w:szCs w:val="24"/>
+          <w:lang w:val="en-US" w:eastAsia="zh-CN"/>
+        </w:rPr>
+        <w:t>’</w:t>
+      </w:r>
+      <w:r>
+        <w:rPr>
+          <w:rFonts w:hint="eastAsia"/>
+          <w:sz w:val="24"/>
+          <w:szCs w:val="24"/>
+          <w:lang w:val="en-US" w:eastAsia="zh-CN"/>
+        </w:rPr>
+        <w:t xml:space="preserve">: </w:t>
+      </w:r>
+      <w:r>
+        <w:rPr>
+          <w:rFonts w:hint="default"/>
+          <w:sz w:val="24"/>
+          <w:szCs w:val="24"/>
+          <w:lang w:val="en-US" w:eastAsia="zh-CN"/>
+        </w:rPr>
+        <w:t>‘</w:t>
+      </w:r>
+      <w:r>
+        <w:rPr>
+          <w:rFonts w:hint="eastAsia"/>
+          <w:sz w:val="24"/>
+          <w:szCs w:val="24"/>
+          <w:lang w:val="en-US" w:eastAsia="zh-CN"/>
+        </w:rPr>
+        <w:t>nnn</w:t>
+      </w:r>
+      <w:r>
+        <w:rPr>
+          <w:rFonts w:hint="default"/>
+          <w:sz w:val="24"/>
+          <w:szCs w:val="24"/>
+          <w:lang w:val="en-US" w:eastAsia="zh-CN"/>
+        </w:rPr>
+        <w:t>’</w:t>
+      </w:r>
+      <w:r>
+        <w:rPr>
+          <w:rFonts w:hint="eastAsia"/>
+          <w:sz w:val="24"/>
+          <w:szCs w:val="24"/>
+          <w:lang w:val="en-US" w:eastAsia="zh-CN"/>
+        </w:rPr>
+        <w:t xml:space="preserve">, </w:t>
+      </w:r>
+      <w:r>
+        <w:rPr>
+          <w:rFonts w:hint="default"/>
+          <w:sz w:val="24"/>
+          <w:szCs w:val="24"/>
+          <w:lang w:val="en-US" w:eastAsia="zh-CN"/>
+        </w:rPr>
+        <w:t>‘</w:t>
+      </w:r>
+      <w:r>
+        <w:rPr>
+          <w:rFonts w:hint="eastAsia"/>
+          <w:sz w:val="24"/>
+          <w:szCs w:val="24"/>
+          <w:lang w:val="en-US" w:eastAsia="zh-CN"/>
+        </w:rPr>
+        <w:t>key2</w:t>
+      </w:r>
+      <w:r>
+        <w:rPr>
+          <w:rFonts w:hint="default"/>
+          <w:sz w:val="24"/>
+          <w:szCs w:val="24"/>
+          <w:lang w:val="en-US" w:eastAsia="zh-CN"/>
+        </w:rPr>
+        <w:t>’</w:t>
+      </w:r>
+      <w:r>
+        <w:rPr>
+          <w:rFonts w:hint="eastAsia"/>
+          <w:sz w:val="24"/>
+          <w:szCs w:val="24"/>
+          <w:lang w:val="en-US" w:eastAsia="zh-CN"/>
+        </w:rPr>
+        <w:t>:</w:t>
+      </w:r>
+      <w:r>
+        <w:rPr>
+          <w:rFonts w:hint="default"/>
+          <w:sz w:val="24"/>
+          <w:szCs w:val="24"/>
+          <w:lang w:val="en-US" w:eastAsia="zh-CN"/>
+        </w:rPr>
+        <w:t>’</w:t>
+      </w:r>
+      <w:r>
+        <w:rPr>
+          <w:rFonts w:hint="eastAsia"/>
+          <w:sz w:val="24"/>
+          <w:szCs w:val="24"/>
+          <w:lang w:val="en-US" w:eastAsia="zh-CN"/>
+        </w:rPr>
+        <w:t>nnn</w:t>
+      </w:r>
+      <w:r>
+        <w:rPr>
+          <w:rFonts w:hint="default"/>
+          <w:sz w:val="24"/>
+          <w:szCs w:val="24"/>
+          <w:lang w:val="en-US" w:eastAsia="zh-CN"/>
+        </w:rPr>
+        <w:t>’</w:t>
+      </w:r>
+      <w:r>
+        <w:rPr>
+          <w:rFonts w:hint="eastAsia"/>
+          <w:sz w:val="24"/>
+          <w:szCs w:val="24"/>
+          <w:lang w:val="en-US" w:eastAsia="zh-CN"/>
+        </w:rPr>
+        <w:t>}</w:t>
+      </w:r>
+      <w:r>
+        <w:rPr>
+          <w:rFonts w:hint="default"/>
+          <w:sz w:val="24"/>
+          <w:szCs w:val="24"/>
+          <w:lang w:val="en-US" w:eastAsia="zh-CN"/>
+        </w:rPr>
+        <w:t>”</w:t>
+      </w:r>
+    </w:p>
+    <w:p>
+      <w:pPr>
+        <w:widowControl w:val="0"/>
+        <w:numPr>
+          <w:ilvl w:val="0"/>
+          <w:numId w:val="0"/>
+        </w:numPr>
+        <w:ind w:left="420" w:leftChars="0" w:firstLine="420" w:firstLineChars="0"/>
+        <w:jc w:val="left"/>
+        <w:rPr>
+          <w:rFonts w:hint="default"/>
+          <w:sz w:val="24"/>
+          <w:szCs w:val="24"/>
+          <w:lang w:val="en-US" w:eastAsia="zh-CN"/>
+        </w:rPr>
+      </w:pPr>
+      <w:r>
+        <w:rPr>
+          <w:rFonts w:hint="eastAsia"/>
+          <w:sz w:val="24"/>
+          <w:szCs w:val="24"/>
+          <w:lang w:val="en-US" w:eastAsia="zh-CN"/>
+        </w:rPr>
+        <w:t>后端：接收</w:t>
+      </w:r>
+    </w:p>
+    <w:p>
+      <w:pPr>
+        <w:widowControl w:val="0"/>
+        <w:numPr>
+          <w:ilvl w:val="0"/>
+          <w:numId w:val="0"/>
+        </w:numPr>
+        <w:ind w:left="420" w:leftChars="0" w:firstLine="420" w:firstLineChars="0"/>
+        <w:jc w:val="left"/>
+        <w:rPr>
+          <w:rFonts w:hint="default"/>
+          <w:sz w:val="24"/>
+          <w:szCs w:val="24"/>
+          <w:lang w:val="en-US" w:eastAsia="zh-CN"/>
+        </w:rPr>
+      </w:pPr>
+    </w:p>
+    <w:p>
+      <w:pPr>
+        <w:widowControl w:val="0"/>
+        <w:numPr>
+          <w:ilvl w:val="0"/>
+          <w:numId w:val="0"/>
+        </w:numPr>
+        <w:ind w:firstLine="420" w:firstLineChars="0"/>
+        <w:jc w:val="left"/>
+        <w:rPr>
+          <w:rFonts w:hint="eastAsia"/>
+          <w:color w:val="2E75B6" w:themeColor="accent1" w:themeShade="BF"/>
+          <w:sz w:val="24"/>
+          <w:szCs w:val="24"/>
+          <w:lang w:val="en-US" w:eastAsia="zh-CN"/>
+        </w:rPr>
+      </w:pPr>
+      <w:r>
+        <w:rPr>
+          <w:rFonts w:hint="eastAsia"/>
+          <w:color w:val="2E75B6" w:themeColor="accent1" w:themeShade="BF"/>
+          <w:sz w:val="24"/>
+          <w:szCs w:val="24"/>
+          <w:lang w:val="en-US" w:eastAsia="zh-CN"/>
+        </w:rPr>
+        <w:t>返回数据</w:t>
+      </w:r>
+    </w:p>
+    <w:p>
+      <w:pPr>
+        <w:widowControl w:val="0"/>
+        <w:numPr>
+          <w:ilvl w:val="0"/>
+          <w:numId w:val="0"/>
+        </w:numPr>
+        <w:ind w:left="420" w:leftChars="0" w:firstLine="420" w:firstLineChars="0"/>
+        <w:jc w:val="left"/>
+        <w:rPr>
+          <w:rFonts w:hint="default"/>
+          <w:sz w:val="24"/>
+          <w:szCs w:val="24"/>
+          <w:lang w:val="en-US" w:eastAsia="zh-CN"/>
+        </w:rPr>
+      </w:pPr>
+      <w:r>
+        <w:rPr>
+          <w:rFonts w:hint="eastAsia"/>
+          <w:color w:val="00B050"/>
+          <w:sz w:val="24"/>
+          <w:szCs w:val="24"/>
+          <w:lang w:val="en-US" w:eastAsia="zh-CN"/>
+        </w:rPr>
+        <w:t>简单数据</w:t>
+      </w:r>
+      <w:r>
+        <w:rPr>
+          <w:rFonts w:hint="eastAsia"/>
+          <w:sz w:val="24"/>
+          <w:szCs w:val="24"/>
+          <w:lang w:val="en-US" w:eastAsia="zh-CN"/>
+        </w:rPr>
+        <w:t>：使用HttpResponse(</w:t>
+      </w:r>
+      <w:r>
+        <w:rPr>
+          <w:rFonts w:hint="default"/>
+          <w:sz w:val="24"/>
+          <w:szCs w:val="24"/>
+          <w:lang w:val="en-US" w:eastAsia="zh-CN"/>
+        </w:rPr>
+        <w:t>‘</w:t>
+      </w:r>
+      <w:r>
+        <w:rPr>
+          <w:rFonts w:hint="eastAsia"/>
+          <w:sz w:val="24"/>
+          <w:szCs w:val="24"/>
+          <w:lang w:val="en-US" w:eastAsia="zh-CN"/>
+        </w:rPr>
+        <w:t>xxx</w:t>
+      </w:r>
+      <w:r>
+        <w:rPr>
+          <w:rFonts w:hint="default"/>
+          <w:sz w:val="24"/>
+          <w:szCs w:val="24"/>
+          <w:lang w:val="en-US" w:eastAsia="zh-CN"/>
+        </w:rPr>
+        <w:t>’</w:t>
+      </w:r>
+      <w:r>
+        <w:rPr>
+          <w:rFonts w:hint="eastAsia"/>
+          <w:sz w:val="24"/>
+          <w:szCs w:val="24"/>
+          <w:lang w:val="en-US" w:eastAsia="zh-CN"/>
+        </w:rPr>
+        <w:t>)直接返回，如单个字符串，数字</w:t>
+      </w:r>
+    </w:p>
+    <w:p>
+      <w:pPr>
+        <w:widowControl w:val="0"/>
+        <w:numPr>
+          <w:ilvl w:val="0"/>
+          <w:numId w:val="0"/>
+        </w:numPr>
+        <w:ind w:left="420" w:leftChars="0" w:firstLine="420" w:firstLineChars="0"/>
+        <w:jc w:val="left"/>
+        <w:rPr>
+          <w:rFonts w:hint="default"/>
+          <w:sz w:val="24"/>
+          <w:szCs w:val="24"/>
+          <w:lang w:val="en-US" w:eastAsia="zh-CN"/>
+        </w:rPr>
+      </w:pPr>
+      <w:r>
+        <w:rPr>
+          <w:rFonts w:hint="eastAsia"/>
+          <w:color w:val="00B050"/>
+          <w:sz w:val="24"/>
+          <w:szCs w:val="24"/>
+          <w:lang w:val="en-US" w:eastAsia="zh-CN"/>
+        </w:rPr>
+        <w:t>json数据</w:t>
+      </w:r>
+      <w:r>
+        <w:rPr>
+          <w:rFonts w:hint="eastAsia"/>
+          <w:sz w:val="24"/>
+          <w:szCs w:val="24"/>
+          <w:lang w:val="en-US" w:eastAsia="zh-CN"/>
+        </w:rPr>
+        <w:t>：多组数据，json格式在python中相当于字典</w:t>
+      </w:r>
+    </w:p>
+    <w:p>
+      <w:pPr>
+        <w:widowControl w:val="0"/>
+        <w:numPr>
+          <w:ilvl w:val="0"/>
+          <w:numId w:val="0"/>
+        </w:numPr>
+        <w:ind w:left="840" w:leftChars="0" w:firstLine="420" w:firstLineChars="0"/>
+        <w:jc w:val="left"/>
+        <w:rPr>
+          <w:rFonts w:hint="default"/>
+          <w:color w:val="ED7D31" w:themeColor="accent2"/>
+          <w:sz w:val="24"/>
+          <w:szCs w:val="24"/>
+          <w:lang w:val="en-US" w:eastAsia="zh-CN"/>
+          <w14:textFill>
+            <w14:solidFill>
+              <w14:schemeClr w14:val="accent2"/>
+            </w14:solidFill>
+          </w14:textFill>
+        </w:rPr>
+      </w:pPr>
+      <w:r>
+        <w:rPr>
+          <w:rFonts w:hint="eastAsia"/>
+          <w:color w:val="ED7D31" w:themeColor="accent2"/>
+          <w:sz w:val="24"/>
+          <w:szCs w:val="24"/>
+          <w:lang w:val="en-US" w:eastAsia="zh-CN"/>
+          <w14:textFill>
+            <w14:solidFill>
+              <w14:schemeClr w14:val="accent2"/>
+            </w14:solidFill>
+          </w14:textFill>
+        </w:rPr>
+        <w:t>方法1：json.dumps()</w:t>
+      </w:r>
+    </w:p>
+    <w:p>
+      <w:pPr>
+        <w:widowControl w:val="0"/>
+        <w:numPr>
+          <w:ilvl w:val="0"/>
+          <w:numId w:val="0"/>
+        </w:numPr>
+        <w:ind w:left="840" w:leftChars="0" w:firstLine="420" w:firstLineChars="0"/>
+        <w:jc w:val="left"/>
+        <w:rPr>
+          <w:rFonts w:hint="default"/>
+          <w:sz w:val="24"/>
+          <w:szCs w:val="24"/>
+          <w:lang w:val="en-US" w:eastAsia="zh-CN"/>
+        </w:rPr>
+      </w:pPr>
+      <w:r>
+        <w:rPr>
+          <w:rFonts w:hint="eastAsia"/>
+          <w:sz w:val="24"/>
+          <w:szCs w:val="24"/>
+          <w:lang w:val="en-US" w:eastAsia="zh-CN"/>
+        </w:rPr>
+        <w:t>导入json库，使用HttpResponse(json.dumps(</w:t>
+      </w:r>
+      <w:r>
+        <w:rPr>
+          <w:rFonts w:hint="default"/>
+          <w:sz w:val="24"/>
+          <w:szCs w:val="24"/>
+          <w:lang w:val="en-US" w:eastAsia="zh-CN"/>
+        </w:rPr>
+        <w:t>“</w:t>
+      </w:r>
+      <w:r>
+        <w:rPr>
+          <w:rFonts w:hint="eastAsia"/>
+          <w:sz w:val="24"/>
+          <w:szCs w:val="24"/>
+          <w:lang w:val="en-US" w:eastAsia="zh-CN"/>
+        </w:rPr>
+        <w:t>{</w:t>
+      </w:r>
+      <w:r>
+        <w:rPr>
+          <w:rFonts w:hint="default"/>
+          <w:sz w:val="24"/>
+          <w:szCs w:val="24"/>
+          <w:lang w:val="en-US" w:eastAsia="zh-CN"/>
+        </w:rPr>
+        <w:t>‘</w:t>
+      </w:r>
+      <w:r>
+        <w:rPr>
+          <w:rFonts w:hint="eastAsia"/>
+          <w:sz w:val="24"/>
+          <w:szCs w:val="24"/>
+          <w:lang w:val="en-US" w:eastAsia="zh-CN"/>
+        </w:rPr>
+        <w:t>key1</w:t>
+      </w:r>
+      <w:r>
+        <w:rPr>
+          <w:rFonts w:hint="default"/>
+          <w:sz w:val="24"/>
+          <w:szCs w:val="24"/>
+          <w:lang w:val="en-US" w:eastAsia="zh-CN"/>
+        </w:rPr>
+        <w:t>’</w:t>
+      </w:r>
+      <w:r>
+        <w:rPr>
+          <w:rFonts w:hint="eastAsia"/>
+          <w:sz w:val="24"/>
+          <w:szCs w:val="24"/>
+          <w:lang w:val="en-US" w:eastAsia="zh-CN"/>
+        </w:rPr>
+        <w:t xml:space="preserve">: </w:t>
+      </w:r>
+      <w:r>
+        <w:rPr>
+          <w:rFonts w:hint="default"/>
+          <w:sz w:val="24"/>
+          <w:szCs w:val="24"/>
+          <w:lang w:val="en-US" w:eastAsia="zh-CN"/>
+        </w:rPr>
+        <w:t>‘</w:t>
+      </w:r>
+      <w:r>
+        <w:rPr>
+          <w:rFonts w:hint="eastAsia"/>
+          <w:sz w:val="24"/>
+          <w:szCs w:val="24"/>
+          <w:lang w:val="en-US" w:eastAsia="zh-CN"/>
+        </w:rPr>
+        <w:t>xxx</w:t>
+      </w:r>
+      <w:r>
+        <w:rPr>
+          <w:rFonts w:hint="default"/>
+          <w:sz w:val="24"/>
+          <w:szCs w:val="24"/>
+          <w:lang w:val="en-US" w:eastAsia="zh-CN"/>
+        </w:rPr>
+        <w:t>’</w:t>
+      </w:r>
+      <w:r>
+        <w:rPr>
+          <w:rFonts w:hint="eastAsia"/>
+          <w:sz w:val="24"/>
+          <w:szCs w:val="24"/>
+          <w:lang w:val="en-US" w:eastAsia="zh-CN"/>
+        </w:rPr>
+        <w:t xml:space="preserve">, </w:t>
+      </w:r>
+      <w:r>
+        <w:rPr>
+          <w:rFonts w:hint="default"/>
+          <w:sz w:val="24"/>
+          <w:szCs w:val="24"/>
+          <w:lang w:val="en-US" w:eastAsia="zh-CN"/>
+        </w:rPr>
+        <w:t>‘</w:t>
+      </w:r>
+      <w:r>
+        <w:rPr>
+          <w:rFonts w:hint="eastAsia"/>
+          <w:sz w:val="24"/>
+          <w:szCs w:val="24"/>
+          <w:lang w:val="en-US" w:eastAsia="zh-CN"/>
+        </w:rPr>
+        <w:t>key2</w:t>
+      </w:r>
+      <w:r>
+        <w:rPr>
+          <w:rFonts w:hint="default"/>
+          <w:sz w:val="24"/>
+          <w:szCs w:val="24"/>
+          <w:lang w:val="en-US" w:eastAsia="zh-CN"/>
+        </w:rPr>
+        <w:t>’</w:t>
+      </w:r>
+      <w:r>
+        <w:rPr>
+          <w:rFonts w:hint="eastAsia"/>
+          <w:sz w:val="24"/>
+          <w:szCs w:val="24"/>
+          <w:lang w:val="en-US" w:eastAsia="zh-CN"/>
+        </w:rPr>
+        <w:t xml:space="preserve">: </w:t>
+      </w:r>
+      <w:r>
+        <w:rPr>
+          <w:rFonts w:hint="default"/>
+          <w:sz w:val="24"/>
+          <w:szCs w:val="24"/>
+          <w:lang w:val="en-US" w:eastAsia="zh-CN"/>
+        </w:rPr>
+        <w:t>‘</w:t>
+      </w:r>
+      <w:r>
+        <w:rPr>
+          <w:rFonts w:hint="eastAsia"/>
+          <w:sz w:val="24"/>
+          <w:szCs w:val="24"/>
+          <w:lang w:val="en-US" w:eastAsia="zh-CN"/>
+        </w:rPr>
+        <w:t>xxx</w:t>
+      </w:r>
+      <w:r>
+        <w:rPr>
+          <w:rFonts w:hint="default"/>
+          <w:sz w:val="24"/>
+          <w:szCs w:val="24"/>
+          <w:lang w:val="en-US" w:eastAsia="zh-CN"/>
+        </w:rPr>
+        <w:t>’</w:t>
+      </w:r>
+      <w:r>
+        <w:rPr>
+          <w:rFonts w:hint="eastAsia"/>
+          <w:sz w:val="24"/>
+          <w:szCs w:val="24"/>
+          <w:lang w:val="en-US" w:eastAsia="zh-CN"/>
+        </w:rPr>
+        <w:t>}</w:t>
+      </w:r>
+      <w:r>
+        <w:rPr>
+          <w:rFonts w:hint="default"/>
+          <w:sz w:val="24"/>
+          <w:szCs w:val="24"/>
+          <w:lang w:val="en-US" w:eastAsia="zh-CN"/>
+        </w:rPr>
+        <w:t>”</w:t>
+      </w:r>
+      <w:r>
+        <w:rPr>
+          <w:rFonts w:hint="eastAsia"/>
+          <w:sz w:val="24"/>
+          <w:szCs w:val="24"/>
+          <w:lang w:val="en-US" w:eastAsia="zh-CN"/>
+        </w:rPr>
+        <w:t>))</w:t>
+      </w:r>
+    </w:p>
+    <w:p>
+      <w:pPr>
+        <w:widowControl w:val="0"/>
+        <w:numPr>
+          <w:ilvl w:val="0"/>
+          <w:numId w:val="0"/>
+        </w:numPr>
+        <w:ind w:left="840" w:leftChars="0" w:firstLine="420" w:firstLineChars="0"/>
+        <w:jc w:val="left"/>
+        <w:rPr>
+          <w:rFonts w:hint="eastAsia"/>
+          <w:sz w:val="24"/>
+          <w:szCs w:val="24"/>
+          <w:lang w:val="en-US" w:eastAsia="zh-CN"/>
+        </w:rPr>
+      </w:pPr>
+      <w:r>
+        <w:rPr>
+          <w:rFonts w:hint="eastAsia"/>
+          <w:sz w:val="24"/>
+          <w:szCs w:val="24"/>
+          <w:lang w:val="en-US" w:eastAsia="zh-CN"/>
+        </w:rPr>
+        <w:t>import json</w:t>
+      </w:r>
+    </w:p>
+    <w:p>
+      <w:pPr>
+        <w:widowControl w:val="0"/>
+        <w:numPr>
+          <w:ilvl w:val="0"/>
+          <w:numId w:val="0"/>
+        </w:numPr>
+        <w:ind w:left="840" w:leftChars="0" w:firstLine="420" w:firstLineChars="0"/>
+        <w:jc w:val="left"/>
+        <w:rPr>
+          <w:rFonts w:hint="default"/>
+          <w:sz w:val="24"/>
+          <w:szCs w:val="24"/>
+          <w:lang w:val="en-US" w:eastAsia="zh-CN"/>
+        </w:rPr>
+      </w:pPr>
+      <w:r>
+        <w:rPr>
+          <w:rFonts w:hint="eastAsia"/>
+          <w:sz w:val="24"/>
+          <w:szCs w:val="24"/>
+          <w:lang w:val="en-US" w:eastAsia="zh-CN"/>
+        </w:rPr>
+        <w:t>jsondata=</w:t>
+      </w:r>
+      <w:r>
+        <w:rPr>
+          <w:rFonts w:hint="default"/>
+          <w:sz w:val="24"/>
+          <w:szCs w:val="24"/>
+          <w:lang w:val="en-US" w:eastAsia="zh-CN"/>
+        </w:rPr>
+        <w:t>“</w:t>
+      </w:r>
+      <w:r>
+        <w:rPr>
+          <w:rFonts w:hint="eastAsia"/>
+          <w:sz w:val="24"/>
+          <w:szCs w:val="24"/>
+          <w:lang w:val="en-US" w:eastAsia="zh-CN"/>
+        </w:rPr>
+        <w:t>{</w:t>
+      </w:r>
+      <w:r>
+        <w:rPr>
+          <w:rFonts w:hint="default"/>
+          <w:sz w:val="24"/>
+          <w:szCs w:val="24"/>
+          <w:lang w:val="en-US" w:eastAsia="zh-CN"/>
+        </w:rPr>
+        <w:t>‘</w:t>
+      </w:r>
+      <w:r>
+        <w:rPr>
+          <w:rFonts w:hint="eastAsia"/>
+          <w:sz w:val="24"/>
+          <w:szCs w:val="24"/>
+          <w:lang w:val="en-US" w:eastAsia="zh-CN"/>
+        </w:rPr>
+        <w:t>key1</w:t>
+      </w:r>
+      <w:r>
+        <w:rPr>
+          <w:rFonts w:hint="default"/>
+          <w:sz w:val="24"/>
+          <w:szCs w:val="24"/>
+          <w:lang w:val="en-US" w:eastAsia="zh-CN"/>
+        </w:rPr>
+        <w:t>’</w:t>
+      </w:r>
+      <w:r>
+        <w:rPr>
+          <w:rFonts w:hint="eastAsia"/>
+          <w:sz w:val="24"/>
+          <w:szCs w:val="24"/>
+          <w:lang w:val="en-US" w:eastAsia="zh-CN"/>
+        </w:rPr>
+        <w:t xml:space="preserve">: </w:t>
+      </w:r>
+      <w:r>
+        <w:rPr>
+          <w:rFonts w:hint="default"/>
+          <w:sz w:val="24"/>
+          <w:szCs w:val="24"/>
+          <w:lang w:val="en-US" w:eastAsia="zh-CN"/>
+        </w:rPr>
+        <w:t>‘</w:t>
+      </w:r>
+      <w:r>
+        <w:rPr>
+          <w:rFonts w:hint="eastAsia"/>
+          <w:sz w:val="24"/>
+          <w:szCs w:val="24"/>
+          <w:lang w:val="en-US" w:eastAsia="zh-CN"/>
+        </w:rPr>
+        <w:t>xxx</w:t>
+      </w:r>
+      <w:r>
+        <w:rPr>
+          <w:rFonts w:hint="default"/>
+          <w:sz w:val="24"/>
+          <w:szCs w:val="24"/>
+          <w:lang w:val="en-US" w:eastAsia="zh-CN"/>
+        </w:rPr>
+        <w:t>’</w:t>
+      </w:r>
+      <w:r>
+        <w:rPr>
+          <w:rFonts w:hint="eastAsia"/>
+          <w:sz w:val="24"/>
+          <w:szCs w:val="24"/>
+          <w:lang w:val="en-US" w:eastAsia="zh-CN"/>
+        </w:rPr>
+        <w:t xml:space="preserve">, </w:t>
+      </w:r>
+      <w:r>
+        <w:rPr>
+          <w:rFonts w:hint="default"/>
+          <w:sz w:val="24"/>
+          <w:szCs w:val="24"/>
+          <w:lang w:val="en-US" w:eastAsia="zh-CN"/>
+        </w:rPr>
+        <w:t>‘</w:t>
+      </w:r>
+      <w:r>
+        <w:rPr>
+          <w:rFonts w:hint="eastAsia"/>
+          <w:sz w:val="24"/>
+          <w:szCs w:val="24"/>
+          <w:lang w:val="en-US" w:eastAsia="zh-CN"/>
+        </w:rPr>
+        <w:t>key2</w:t>
+      </w:r>
+      <w:r>
+        <w:rPr>
+          <w:rFonts w:hint="default"/>
+          <w:sz w:val="24"/>
+          <w:szCs w:val="24"/>
+          <w:lang w:val="en-US" w:eastAsia="zh-CN"/>
+        </w:rPr>
+        <w:t>’</w:t>
+      </w:r>
+      <w:r>
+        <w:rPr>
+          <w:rFonts w:hint="eastAsia"/>
+          <w:sz w:val="24"/>
+          <w:szCs w:val="24"/>
+          <w:lang w:val="en-US" w:eastAsia="zh-CN"/>
+        </w:rPr>
+        <w:t xml:space="preserve">: </w:t>
+      </w:r>
+      <w:r>
+        <w:rPr>
+          <w:rFonts w:hint="default"/>
+          <w:sz w:val="24"/>
+          <w:szCs w:val="24"/>
+          <w:lang w:val="en-US" w:eastAsia="zh-CN"/>
+        </w:rPr>
+        <w:t>‘</w:t>
+      </w:r>
+      <w:r>
+        <w:rPr>
+          <w:rFonts w:hint="eastAsia"/>
+          <w:sz w:val="24"/>
+          <w:szCs w:val="24"/>
+          <w:lang w:val="en-US" w:eastAsia="zh-CN"/>
+        </w:rPr>
+        <w:t>xxx</w:t>
+      </w:r>
+      <w:r>
+        <w:rPr>
+          <w:rFonts w:hint="default"/>
+          <w:sz w:val="24"/>
+          <w:szCs w:val="24"/>
+          <w:lang w:val="en-US" w:eastAsia="zh-CN"/>
+        </w:rPr>
+        <w:t>’</w:t>
+      </w:r>
+      <w:r>
+        <w:rPr>
+          <w:rFonts w:hint="eastAsia"/>
+          <w:sz w:val="24"/>
+          <w:szCs w:val="24"/>
+          <w:lang w:val="en-US" w:eastAsia="zh-CN"/>
+        </w:rPr>
+        <w:t>}</w:t>
+      </w:r>
+      <w:r>
+        <w:rPr>
+          <w:rFonts w:hint="default"/>
+          <w:sz w:val="24"/>
+          <w:szCs w:val="24"/>
+          <w:lang w:val="en-US" w:eastAsia="zh-CN"/>
+        </w:rPr>
+        <w:t>”</w:t>
+      </w:r>
+      <w:r>
+        <w:rPr>
+          <w:rFonts w:hint="eastAsia"/>
+          <w:sz w:val="24"/>
+          <w:szCs w:val="24"/>
+          <w:lang w:val="en-US" w:eastAsia="zh-CN"/>
+        </w:rPr>
+        <w:t xml:space="preserve">  #必须是</w:t>
+      </w:r>
+      <w:r>
+        <w:rPr>
+          <w:rFonts w:hint="eastAsia"/>
+          <w:color w:val="FF0000"/>
+          <w:sz w:val="24"/>
+          <w:szCs w:val="24"/>
+          <w:lang w:val="en-US" w:eastAsia="zh-CN"/>
+        </w:rPr>
+        <w:t>字符串</w:t>
+      </w:r>
+      <w:r>
+        <w:rPr>
+          <w:rFonts w:hint="eastAsia"/>
+          <w:sz w:val="24"/>
+          <w:szCs w:val="24"/>
+          <w:lang w:val="en-US" w:eastAsia="zh-CN"/>
+        </w:rPr>
+        <w:t>格式的json数据</w:t>
+      </w:r>
+    </w:p>
+    <w:p>
+      <w:pPr>
+        <w:widowControl w:val="0"/>
+        <w:numPr>
+          <w:ilvl w:val="0"/>
+          <w:numId w:val="0"/>
+        </w:numPr>
+        <w:ind w:left="840" w:leftChars="0" w:firstLine="420" w:firstLineChars="0"/>
+        <w:jc w:val="left"/>
+        <w:rPr>
+          <w:rFonts w:hint="default"/>
+          <w:sz w:val="24"/>
+          <w:szCs w:val="24"/>
+          <w:lang w:val="en-US" w:eastAsia="zh-CN"/>
+        </w:rPr>
+      </w:pPr>
+      <w:r>
+        <w:rPr>
+          <w:rFonts w:hint="eastAsia"/>
+          <w:sz w:val="24"/>
+          <w:szCs w:val="24"/>
+          <w:lang w:val="en-US" w:eastAsia="zh-CN"/>
+        </w:rPr>
+        <w:t>return HttpResponse(json.dumps(jsondata), content_type=</w:t>
+      </w:r>
+      <w:r>
+        <w:rPr>
+          <w:rFonts w:hint="default"/>
+          <w:sz w:val="24"/>
+          <w:szCs w:val="24"/>
+          <w:lang w:val="en-US" w:eastAsia="zh-CN"/>
+        </w:rPr>
+        <w:t>’</w:t>
+      </w:r>
+      <w:r>
+        <w:rPr>
+          <w:rFonts w:hint="eastAsia"/>
+          <w:sz w:val="24"/>
+          <w:szCs w:val="24"/>
+          <w:lang w:val="en-US" w:eastAsia="zh-CN"/>
+        </w:rPr>
+        <w:t>application/json; charset=utf8</w:t>
+      </w:r>
+      <w:r>
+        <w:rPr>
+          <w:rFonts w:hint="default"/>
+          <w:sz w:val="24"/>
+          <w:szCs w:val="24"/>
+          <w:lang w:val="en-US" w:eastAsia="zh-CN"/>
+        </w:rPr>
+        <w:t>’</w:t>
+      </w:r>
+      <w:r>
+        <w:rPr>
+          <w:rFonts w:hint="eastAsia"/>
+          <w:sz w:val="24"/>
+          <w:szCs w:val="24"/>
+          <w:lang w:val="en-US" w:eastAsia="zh-CN"/>
+        </w:rPr>
+        <w:t>)   #用HttpResponse返回json必须设置content_type</w:t>
+      </w:r>
+    </w:p>
+    <w:p>
+      <w:pPr>
+        <w:widowControl w:val="0"/>
+        <w:numPr>
+          <w:ilvl w:val="0"/>
+          <w:numId w:val="0"/>
+        </w:numPr>
+        <w:ind w:left="840" w:leftChars="0" w:firstLine="420" w:firstLineChars="0"/>
+        <w:jc w:val="left"/>
+        <w:rPr>
+          <w:rFonts w:hint="default"/>
+          <w:sz w:val="24"/>
+          <w:szCs w:val="24"/>
+          <w:lang w:val="en-US" w:eastAsia="zh-CN"/>
+        </w:rPr>
+      </w:pPr>
+    </w:p>
+    <w:p>
+      <w:pPr>
+        <w:widowControl w:val="0"/>
+        <w:numPr>
+          <w:ilvl w:val="0"/>
+          <w:numId w:val="0"/>
+        </w:numPr>
+        <w:ind w:left="840" w:leftChars="0" w:firstLine="420" w:firstLineChars="0"/>
+        <w:jc w:val="left"/>
+        <w:rPr>
+          <w:rFonts w:hint="default"/>
+          <w:color w:val="ED7D31" w:themeColor="accent2"/>
+          <w:sz w:val="24"/>
+          <w:szCs w:val="24"/>
+          <w:lang w:val="en-US" w:eastAsia="zh-CN"/>
+          <w14:textFill>
+            <w14:solidFill>
+              <w14:schemeClr w14:val="accent2"/>
+            </w14:solidFill>
+          </w14:textFill>
+        </w:rPr>
+      </w:pPr>
+      <w:r>
+        <w:rPr>
+          <w:rFonts w:hint="eastAsia"/>
+          <w:color w:val="ED7D31" w:themeColor="accent2"/>
+          <w:sz w:val="24"/>
+          <w:szCs w:val="24"/>
+          <w:lang w:val="en-US" w:eastAsia="zh-CN"/>
+          <w14:textFill>
+            <w14:solidFill>
+              <w14:schemeClr w14:val="accent2"/>
+            </w14:solidFill>
+          </w14:textFill>
+        </w:rPr>
+        <w:t>方法2：JsonResponse()</w:t>
+      </w:r>
+    </w:p>
+    <w:p>
+      <w:pPr>
+        <w:widowControl w:val="0"/>
+        <w:numPr>
+          <w:ilvl w:val="0"/>
+          <w:numId w:val="0"/>
+        </w:numPr>
+        <w:ind w:left="840" w:leftChars="0" w:firstLine="420" w:firstLineChars="0"/>
+        <w:jc w:val="left"/>
+        <w:rPr>
+          <w:rFonts w:hint="eastAsia"/>
+          <w:sz w:val="24"/>
+          <w:szCs w:val="24"/>
+          <w:lang w:val="en-US" w:eastAsia="zh-CN"/>
+        </w:rPr>
+      </w:pPr>
+      <w:r>
+        <w:rPr>
+          <w:rFonts w:hint="eastAsia"/>
+          <w:sz w:val="24"/>
+          <w:szCs w:val="24"/>
+          <w:lang w:val="en-US" w:eastAsia="zh-CN"/>
+        </w:rPr>
+        <w:t>导入JsonResponse类，使用JsonResponse({</w:t>
+      </w:r>
+      <w:r>
+        <w:rPr>
+          <w:rFonts w:hint="default"/>
+          <w:sz w:val="24"/>
+          <w:szCs w:val="24"/>
+          <w:lang w:val="en-US" w:eastAsia="zh-CN"/>
+        </w:rPr>
+        <w:t>‘</w:t>
+      </w:r>
+      <w:r>
+        <w:rPr>
+          <w:rFonts w:hint="eastAsia"/>
+          <w:sz w:val="24"/>
+          <w:szCs w:val="24"/>
+          <w:lang w:val="en-US" w:eastAsia="zh-CN"/>
+        </w:rPr>
+        <w:t>key1</w:t>
+      </w:r>
+      <w:r>
+        <w:rPr>
+          <w:rFonts w:hint="default"/>
+          <w:sz w:val="24"/>
+          <w:szCs w:val="24"/>
+          <w:lang w:val="en-US" w:eastAsia="zh-CN"/>
+        </w:rPr>
+        <w:t>’</w:t>
+      </w:r>
+      <w:r>
+        <w:rPr>
+          <w:rFonts w:hint="eastAsia"/>
+          <w:sz w:val="24"/>
+          <w:szCs w:val="24"/>
+          <w:lang w:val="en-US" w:eastAsia="zh-CN"/>
+        </w:rPr>
+        <w:t xml:space="preserve">: </w:t>
+      </w:r>
+      <w:r>
+        <w:rPr>
+          <w:rFonts w:hint="default"/>
+          <w:sz w:val="24"/>
+          <w:szCs w:val="24"/>
+          <w:lang w:val="en-US" w:eastAsia="zh-CN"/>
+        </w:rPr>
+        <w:t>‘</w:t>
+      </w:r>
+      <w:r>
+        <w:rPr>
+          <w:rFonts w:hint="eastAsia"/>
+          <w:sz w:val="24"/>
+          <w:szCs w:val="24"/>
+          <w:lang w:val="en-US" w:eastAsia="zh-CN"/>
+        </w:rPr>
+        <w:t>xxx</w:t>
+      </w:r>
+      <w:r>
+        <w:rPr>
+          <w:rFonts w:hint="default"/>
+          <w:sz w:val="24"/>
+          <w:szCs w:val="24"/>
+          <w:lang w:val="en-US" w:eastAsia="zh-CN"/>
+        </w:rPr>
+        <w:t>’</w:t>
+      </w:r>
+      <w:r>
+        <w:rPr>
+          <w:rFonts w:hint="eastAsia"/>
+          <w:sz w:val="24"/>
+          <w:szCs w:val="24"/>
+          <w:lang w:val="en-US" w:eastAsia="zh-CN"/>
+        </w:rPr>
+        <w:t xml:space="preserve">, </w:t>
+      </w:r>
+      <w:r>
+        <w:rPr>
+          <w:rFonts w:hint="default"/>
+          <w:sz w:val="24"/>
+          <w:szCs w:val="24"/>
+          <w:lang w:val="en-US" w:eastAsia="zh-CN"/>
+        </w:rPr>
+        <w:t>‘</w:t>
+      </w:r>
+      <w:r>
+        <w:rPr>
+          <w:rFonts w:hint="eastAsia"/>
+          <w:sz w:val="24"/>
+          <w:szCs w:val="24"/>
+          <w:lang w:val="en-US" w:eastAsia="zh-CN"/>
+        </w:rPr>
+        <w:t>key2</w:t>
+      </w:r>
+      <w:r>
+        <w:rPr>
+          <w:rFonts w:hint="default"/>
+          <w:sz w:val="24"/>
+          <w:szCs w:val="24"/>
+          <w:lang w:val="en-US" w:eastAsia="zh-CN"/>
+        </w:rPr>
+        <w:t>’</w:t>
+      </w:r>
+      <w:r>
+        <w:rPr>
+          <w:rFonts w:hint="eastAsia"/>
+          <w:sz w:val="24"/>
+          <w:szCs w:val="24"/>
+          <w:lang w:val="en-US" w:eastAsia="zh-CN"/>
+        </w:rPr>
+        <w:t xml:space="preserve">: </w:t>
+      </w:r>
+      <w:r>
+        <w:rPr>
+          <w:rFonts w:hint="default"/>
+          <w:sz w:val="24"/>
+          <w:szCs w:val="24"/>
+          <w:lang w:val="en-US" w:eastAsia="zh-CN"/>
+        </w:rPr>
+        <w:t>‘</w:t>
+      </w:r>
+      <w:r>
+        <w:rPr>
+          <w:rFonts w:hint="eastAsia"/>
+          <w:sz w:val="24"/>
+          <w:szCs w:val="24"/>
+          <w:lang w:val="en-US" w:eastAsia="zh-CN"/>
+        </w:rPr>
+        <w:t>xxx</w:t>
+      </w:r>
+      <w:r>
+        <w:rPr>
+          <w:rFonts w:hint="default"/>
+          <w:sz w:val="24"/>
+          <w:szCs w:val="24"/>
+          <w:lang w:val="en-US" w:eastAsia="zh-CN"/>
+        </w:rPr>
+        <w:t>’</w:t>
+      </w:r>
+      <w:r>
+        <w:rPr>
+          <w:rFonts w:hint="eastAsia"/>
+          <w:sz w:val="24"/>
+          <w:szCs w:val="24"/>
+          <w:lang w:val="en-US" w:eastAsia="zh-CN"/>
+        </w:rPr>
+        <w:t>})</w:t>
+      </w:r>
+    </w:p>
+    <w:p>
+      <w:pPr>
+        <w:widowControl w:val="0"/>
+        <w:numPr>
+          <w:ilvl w:val="0"/>
+          <w:numId w:val="0"/>
+        </w:numPr>
+        <w:ind w:left="840" w:leftChars="0" w:firstLine="420" w:firstLineChars="0"/>
+        <w:jc w:val="left"/>
+        <w:rPr>
+          <w:rFonts w:hint="eastAsia"/>
+          <w:sz w:val="24"/>
+          <w:szCs w:val="24"/>
+          <w:lang w:val="en-US" w:eastAsia="zh-CN"/>
+        </w:rPr>
+      </w:pPr>
+      <w:r>
+        <w:rPr>
+          <w:rFonts w:hint="eastAsia"/>
+          <w:sz w:val="24"/>
+          <w:szCs w:val="24"/>
+          <w:lang w:val="en-US" w:eastAsia="zh-CN"/>
+        </w:rPr>
+        <w:t>from django.http import JsonResponse  #JsonResponse是HttpRespsonse的子类</w:t>
+      </w:r>
+    </w:p>
+    <w:p>
+      <w:pPr>
+        <w:widowControl w:val="0"/>
+        <w:numPr>
+          <w:ilvl w:val="0"/>
+          <w:numId w:val="0"/>
+        </w:numPr>
+        <w:ind w:left="840" w:leftChars="0" w:firstLine="420" w:firstLineChars="0"/>
+        <w:jc w:val="left"/>
+        <w:rPr>
+          <w:rFonts w:hint="default"/>
+          <w:sz w:val="24"/>
+          <w:szCs w:val="24"/>
+          <w:lang w:val="en-US" w:eastAsia="zh-CN"/>
+        </w:rPr>
+      </w:pPr>
+      <w:r>
+        <w:rPr>
+          <w:rFonts w:hint="eastAsia"/>
+          <w:sz w:val="24"/>
+          <w:szCs w:val="24"/>
+          <w:lang w:val="en-US" w:eastAsia="zh-CN"/>
+        </w:rPr>
+        <w:t>jsondata={</w:t>
+      </w:r>
+      <w:r>
+        <w:rPr>
+          <w:rFonts w:hint="default"/>
+          <w:sz w:val="24"/>
+          <w:szCs w:val="24"/>
+          <w:lang w:val="en-US" w:eastAsia="zh-CN"/>
+        </w:rPr>
+        <w:t>‘</w:t>
+      </w:r>
+      <w:r>
+        <w:rPr>
+          <w:rFonts w:hint="eastAsia"/>
+          <w:sz w:val="24"/>
+          <w:szCs w:val="24"/>
+          <w:lang w:val="en-US" w:eastAsia="zh-CN"/>
+        </w:rPr>
+        <w:t>key1</w:t>
+      </w:r>
+      <w:r>
+        <w:rPr>
+          <w:rFonts w:hint="default"/>
+          <w:sz w:val="24"/>
+          <w:szCs w:val="24"/>
+          <w:lang w:val="en-US" w:eastAsia="zh-CN"/>
+        </w:rPr>
+        <w:t>’</w:t>
+      </w:r>
+      <w:r>
+        <w:rPr>
+          <w:rFonts w:hint="eastAsia"/>
+          <w:sz w:val="24"/>
+          <w:szCs w:val="24"/>
+          <w:lang w:val="en-US" w:eastAsia="zh-CN"/>
+        </w:rPr>
+        <w:t xml:space="preserve">: </w:t>
+      </w:r>
+      <w:r>
+        <w:rPr>
+          <w:rFonts w:hint="default"/>
+          <w:sz w:val="24"/>
+          <w:szCs w:val="24"/>
+          <w:lang w:val="en-US" w:eastAsia="zh-CN"/>
+        </w:rPr>
+        <w:t>‘</w:t>
+      </w:r>
+      <w:r>
+        <w:rPr>
+          <w:rFonts w:hint="eastAsia"/>
+          <w:sz w:val="24"/>
+          <w:szCs w:val="24"/>
+          <w:lang w:val="en-US" w:eastAsia="zh-CN"/>
+        </w:rPr>
+        <w:t>xxx</w:t>
+      </w:r>
+      <w:r>
+        <w:rPr>
+          <w:rFonts w:hint="default"/>
+          <w:sz w:val="24"/>
+          <w:szCs w:val="24"/>
+          <w:lang w:val="en-US" w:eastAsia="zh-CN"/>
+        </w:rPr>
+        <w:t>’</w:t>
+      </w:r>
+      <w:r>
+        <w:rPr>
+          <w:rFonts w:hint="eastAsia"/>
+          <w:sz w:val="24"/>
+          <w:szCs w:val="24"/>
+          <w:lang w:val="en-US" w:eastAsia="zh-CN"/>
+        </w:rPr>
+        <w:t xml:space="preserve">, </w:t>
+      </w:r>
+      <w:r>
+        <w:rPr>
+          <w:rFonts w:hint="default"/>
+          <w:sz w:val="24"/>
+          <w:szCs w:val="24"/>
+          <w:lang w:val="en-US" w:eastAsia="zh-CN"/>
+        </w:rPr>
+        <w:t>‘</w:t>
+      </w:r>
+      <w:r>
+        <w:rPr>
+          <w:rFonts w:hint="eastAsia"/>
+          <w:sz w:val="24"/>
+          <w:szCs w:val="24"/>
+          <w:lang w:val="en-US" w:eastAsia="zh-CN"/>
+        </w:rPr>
+        <w:t>key2</w:t>
+      </w:r>
+      <w:r>
+        <w:rPr>
+          <w:rFonts w:hint="default"/>
+          <w:sz w:val="24"/>
+          <w:szCs w:val="24"/>
+          <w:lang w:val="en-US" w:eastAsia="zh-CN"/>
+        </w:rPr>
+        <w:t>’</w:t>
+      </w:r>
+      <w:r>
+        <w:rPr>
+          <w:rFonts w:hint="eastAsia"/>
+          <w:sz w:val="24"/>
+          <w:szCs w:val="24"/>
+          <w:lang w:val="en-US" w:eastAsia="zh-CN"/>
+        </w:rPr>
+        <w:t xml:space="preserve">: </w:t>
+      </w:r>
+      <w:r>
+        <w:rPr>
+          <w:rFonts w:hint="default"/>
+          <w:sz w:val="24"/>
+          <w:szCs w:val="24"/>
+          <w:lang w:val="en-US" w:eastAsia="zh-CN"/>
+        </w:rPr>
+        <w:t>‘</w:t>
+      </w:r>
+      <w:r>
+        <w:rPr>
+          <w:rFonts w:hint="eastAsia"/>
+          <w:sz w:val="24"/>
+          <w:szCs w:val="24"/>
+          <w:lang w:val="en-US" w:eastAsia="zh-CN"/>
+        </w:rPr>
+        <w:t>xxx</w:t>
+      </w:r>
+      <w:r>
+        <w:rPr>
+          <w:rFonts w:hint="default"/>
+          <w:sz w:val="24"/>
+          <w:szCs w:val="24"/>
+          <w:lang w:val="en-US" w:eastAsia="zh-CN"/>
+        </w:rPr>
+        <w:t>’</w:t>
+      </w:r>
+      <w:r>
+        <w:rPr>
+          <w:rFonts w:hint="eastAsia"/>
+          <w:sz w:val="24"/>
+          <w:szCs w:val="24"/>
+          <w:lang w:val="en-US" w:eastAsia="zh-CN"/>
+        </w:rPr>
+        <w:t>}  #必须是</w:t>
+      </w:r>
+      <w:r>
+        <w:rPr>
+          <w:rFonts w:hint="eastAsia"/>
+          <w:color w:val="FF0000"/>
+          <w:sz w:val="24"/>
+          <w:szCs w:val="24"/>
+          <w:lang w:val="en-US" w:eastAsia="zh-CN"/>
+        </w:rPr>
+        <w:t>字典</w:t>
+      </w:r>
+      <w:r>
+        <w:rPr>
+          <w:rFonts w:hint="eastAsia"/>
+          <w:sz w:val="24"/>
+          <w:szCs w:val="24"/>
+          <w:lang w:val="en-US" w:eastAsia="zh-CN"/>
+        </w:rPr>
+        <w:t>格式的json数据</w:t>
+      </w:r>
+    </w:p>
+    <w:p>
+      <w:pPr>
+        <w:widowControl w:val="0"/>
+        <w:numPr>
+          <w:ilvl w:val="0"/>
+          <w:numId w:val="0"/>
+        </w:numPr>
+        <w:ind w:left="840" w:leftChars="0" w:firstLine="420" w:firstLineChars="0"/>
+        <w:jc w:val="left"/>
+        <w:rPr>
+          <w:rFonts w:hint="default"/>
+          <w:sz w:val="24"/>
+          <w:szCs w:val="24"/>
+          <w:lang w:val="en-US" w:eastAsia="zh-CN"/>
+        </w:rPr>
+      </w:pPr>
+      <w:r>
+        <w:rPr>
+          <w:rFonts w:hint="eastAsia"/>
+          <w:sz w:val="24"/>
+          <w:szCs w:val="24"/>
+          <w:lang w:val="en-US" w:eastAsia="zh-CN"/>
+        </w:rPr>
+        <w:t>return JsonResponse(jsondata)</w:t>
+      </w:r>
+    </w:p>
+    <w:p>
+      <w:pPr>
+        <w:widowControl w:val="0"/>
+        <w:numPr>
+          <w:ilvl w:val="0"/>
+          <w:numId w:val="0"/>
+        </w:numPr>
+        <w:ind w:firstLine="420" w:firstLineChars="0"/>
+        <w:jc w:val="left"/>
+        <w:rPr>
+          <w:rFonts w:hint="default"/>
+          <w:sz w:val="24"/>
+          <w:szCs w:val="24"/>
+          <w:lang w:val="en-US" w:eastAsia="zh-CN"/>
+        </w:rPr>
+      </w:pPr>
+    </w:p>
+    <w:p>
+      <w:pPr>
+        <w:widowControl w:val="0"/>
+        <w:numPr>
+          <w:ilvl w:val="0"/>
+          <w:numId w:val="0"/>
+        </w:numPr>
+        <w:ind w:firstLine="420" w:firstLineChars="0"/>
+        <w:jc w:val="left"/>
+        <w:rPr>
+          <w:rFonts w:hint="eastAsia"/>
+          <w:color w:val="2E75B6" w:themeColor="accent1" w:themeShade="BF"/>
+          <w:sz w:val="24"/>
+          <w:szCs w:val="24"/>
+          <w:lang w:val="en-US" w:eastAsia="zh-CN"/>
+        </w:rPr>
+      </w:pPr>
+      <w:r>
+        <w:rPr>
+          <w:rFonts w:hint="eastAsia"/>
+          <w:color w:val="2E75B6" w:themeColor="accent1" w:themeShade="BF"/>
+          <w:sz w:val="24"/>
+          <w:szCs w:val="24"/>
+          <w:lang w:val="en-US" w:eastAsia="zh-CN"/>
+        </w:rPr>
+        <w:t>ajax跳转页面</w:t>
+      </w:r>
+    </w:p>
+    <w:p>
+      <w:pPr>
+        <w:widowControl w:val="0"/>
+        <w:numPr>
+          <w:ilvl w:val="0"/>
+          <w:numId w:val="0"/>
+        </w:numPr>
+        <w:ind w:left="420" w:leftChars="0" w:firstLine="420" w:firstLineChars="0"/>
+        <w:jc w:val="left"/>
+        <w:rPr>
+          <w:rFonts w:hint="default"/>
+          <w:sz w:val="24"/>
+          <w:szCs w:val="24"/>
+          <w:lang w:val="en-US" w:eastAsia="zh-CN"/>
+        </w:rPr>
+      </w:pPr>
+      <w:r>
+        <w:rPr>
+          <w:rFonts w:hint="eastAsia"/>
+          <w:sz w:val="24"/>
+          <w:szCs w:val="24"/>
+          <w:lang w:val="en-US" w:eastAsia="zh-CN"/>
+        </w:rPr>
+        <w:t>返回url相对路径数据给前端，例</w:t>
+      </w:r>
+      <w:r>
+        <w:rPr>
+          <w:rFonts w:hint="default"/>
+          <w:sz w:val="24"/>
+          <w:szCs w:val="24"/>
+          <w:lang w:val="en-US" w:eastAsia="zh-CN"/>
+        </w:rPr>
+        <w:t>’</w:t>
+      </w:r>
+      <w:r>
+        <w:rPr>
+          <w:rFonts w:hint="eastAsia"/>
+          <w:sz w:val="24"/>
+          <w:szCs w:val="24"/>
+          <w:lang w:val="en-US" w:eastAsia="zh-CN"/>
+        </w:rPr>
+        <w:t>/mailbx/main/</w:t>
+      </w:r>
+      <w:r>
+        <w:rPr>
+          <w:rFonts w:hint="default"/>
+          <w:sz w:val="24"/>
+          <w:szCs w:val="24"/>
+          <w:lang w:val="en-US" w:eastAsia="zh-CN"/>
+        </w:rPr>
+        <w:t>’</w:t>
+      </w:r>
+      <w:r>
+        <w:rPr>
+          <w:rFonts w:hint="eastAsia"/>
+          <w:sz w:val="24"/>
+          <w:szCs w:val="24"/>
+          <w:lang w:val="en-US" w:eastAsia="zh-CN"/>
+        </w:rPr>
+        <w:t>，前端通过window.location.href=</w:t>
+      </w:r>
+      <w:r>
+        <w:rPr>
+          <w:rFonts w:hint="default"/>
+          <w:sz w:val="24"/>
+          <w:szCs w:val="24"/>
+          <w:lang w:val="en-US" w:eastAsia="zh-CN"/>
+        </w:rPr>
+        <w:t>’</w:t>
+      </w:r>
+      <w:r>
+        <w:rPr>
+          <w:rFonts w:hint="eastAsia"/>
+          <w:sz w:val="24"/>
+          <w:szCs w:val="24"/>
+          <w:lang w:val="en-US" w:eastAsia="zh-CN"/>
+        </w:rPr>
+        <w:t>url</w:t>
+      </w:r>
+      <w:r>
+        <w:rPr>
+          <w:rFonts w:hint="default"/>
+          <w:sz w:val="24"/>
+          <w:szCs w:val="24"/>
+          <w:lang w:val="en-US" w:eastAsia="zh-CN"/>
+        </w:rPr>
+        <w:t>’</w:t>
+      </w:r>
+      <w:r>
+        <w:rPr>
+          <w:rFonts w:hint="eastAsia"/>
+          <w:sz w:val="24"/>
+          <w:szCs w:val="24"/>
+          <w:lang w:val="en-US" w:eastAsia="zh-CN"/>
+        </w:rPr>
+        <w:t>跳转页面。</w:t>
+      </w:r>
+    </w:p>
+    <w:p>
+      <w:pPr>
+        <w:widowControl w:val="0"/>
+        <w:numPr>
+          <w:ilvl w:val="0"/>
+          <w:numId w:val="0"/>
+        </w:numPr>
+        <w:ind w:left="420" w:leftChars="0" w:firstLine="420" w:firstLineChars="0"/>
         <w:jc w:val="left"/>
         <w:rPr>
           <w:rFonts w:hint="default"/>
@@ -7065,6 +8979,79 @@
           <w:szCs w:val="30"/>
           <w:lang w:val="en-US" w:eastAsia="zh-CN"/>
         </w:rPr>
+        <w:t>获取其他网站的ajax数据</w:t>
+      </w:r>
+    </w:p>
+    <w:p>
+      <w:pPr>
+        <w:widowControl w:val="0"/>
+        <w:numPr>
+          <w:ilvl w:val="0"/>
+          <w:numId w:val="0"/>
+        </w:numPr>
+        <w:ind w:firstLine="420" w:firstLineChars="0"/>
+        <w:jc w:val="left"/>
+        <w:rPr>
+          <w:rFonts w:hint="default"/>
+          <w:sz w:val="24"/>
+          <w:szCs w:val="24"/>
+          <w:lang w:eastAsia="zh-CN"/>
+        </w:rPr>
+      </w:pPr>
+      <w:r>
+        <w:rPr>
+          <w:rFonts w:hint="eastAsia"/>
+          <w:sz w:val="24"/>
+          <w:szCs w:val="24"/>
+          <w:lang w:val="en-US" w:eastAsia="zh-CN"/>
+        </w:rPr>
+        <w:t>开发者界面→network→</w:t>
+      </w:r>
+      <w:r>
+        <w:rPr>
+          <w:rFonts w:hint="default"/>
+          <w:sz w:val="24"/>
+          <w:szCs w:val="24"/>
+          <w:lang w:eastAsia="zh-CN"/>
+        </w:rPr>
+        <w:t>XHR选项→挨个点开看看→复制到json格式化网站检验</w:t>
+      </w:r>
+    </w:p>
+    <w:p>
+      <w:pPr>
+        <w:widowControl w:val="0"/>
+        <w:numPr>
+          <w:ilvl w:val="0"/>
+          <w:numId w:val="0"/>
+        </w:numPr>
+        <w:jc w:val="left"/>
+        <w:rPr>
+          <w:rFonts w:hint="default"/>
+          <w:sz w:val="24"/>
+          <w:szCs w:val="24"/>
+          <w:lang w:val="en-US" w:eastAsia="zh-CN"/>
+        </w:rPr>
+      </w:pPr>
+    </w:p>
+    <w:p>
+      <w:pPr>
+        <w:jc w:val="left"/>
+        <w:rPr>
+          <w:rFonts w:hint="eastAsia"/>
+          <w:color w:val="7030A0"/>
+          <w:sz w:val="30"/>
+          <w:szCs w:val="30"/>
+          <w:lang w:val="en-US" w:eastAsia="zh-CN"/>
+        </w:rPr>
+      </w:pPr>
+      <w:r>
+        <w:rPr>
+          <w:rFonts w:hint="eastAsia"/>
+          <w:color w:val="7030A0"/>
+          <w:sz w:val="30"/>
+          <w:szCs w:val="30"/>
+          <w:lang w:val="en-US" w:eastAsia="zh-CN"/>
+        </w:rPr>
         <w:t>ajax封装</w:t>
       </w:r>
     </w:p>
@@ -7749,39 +9736,21 @@
         </w:numPr>
         <w:jc w:val="center"/>
         <w:rPr>
-          <w:rFonts w:hint="default"/>
+          <w:rFonts w:hint="eastAsia"/>
+          <w:sz w:val="24"/>
+          <w:szCs w:val="24"/>
+          <w:lang w:val="en-US" w:eastAsia="zh-CN"/>
+        </w:rPr>
+      </w:pPr>
+      <w:r>
+        <w:rPr>
+          <w:rFonts w:hint="eastAsia"/>
           <w:sz w:val="21"/>
           <w:szCs w:val="21"/>
           <w:lang w:val="en-US" w:eastAsia="zh-CN"/>
         </w:rPr>
-      </w:pPr>
-      <w:r>
-        <w:rPr>
-          <w:rFonts w:hint="eastAsia"/>
-          <w:sz w:val="21"/>
-          <w:szCs w:val="21"/>
-          <w:lang w:val="en-US" w:eastAsia="zh-CN"/>
-        </w:rPr>
         <w:t>ajax数据多时用模板</w:t>
       </w:r>
-      <w:bookmarkStart w:id="0" w:name="_GoBack"/>
-      <w:bookmarkEnd w:id="0"/>
-    </w:p>
-    <w:p>
-      <w:pPr>
-        <w:widowControl w:val="0"/>
-        <w:numPr>
-          <w:ilvl w:val="0"/>
-          <w:numId w:val="0"/>
-        </w:numPr>
-        <w:jc w:val="left"/>
-        <w:rPr>
-          <w:rFonts w:hint="eastAsia"/>
-          <w:sz w:val="24"/>
-          <w:szCs w:val="24"/>
-          <w:lang w:val="en-US" w:eastAsia="zh-CN"/>
-        </w:rPr>
-      </w:pPr>
       <w:r>
         <w:rPr>
           <w:rFonts w:hint="default"/>
@@ -7793,14 +9762,14 @@
           <wp:anchor distT="0" distB="0" distL="114300" distR="114300" simplePos="0" relativeHeight="251660288" behindDoc="0" locked="0" layoutInCell="1" allowOverlap="1">
             <wp:simplePos x="0" y="0"/>
             <wp:positionH relativeFrom="column">
-              <wp:posOffset>504825</wp:posOffset>
+              <wp:posOffset>514350</wp:posOffset>
             </wp:positionH>
             <wp:positionV relativeFrom="paragraph">
               <wp:posOffset>51435</wp:posOffset>
             </wp:positionV>
             <wp:extent cx="4824730" cy="2433320"/>
             <wp:effectExtent l="0" t="0" r="13970" b="5080"/>
-            <wp:wrapNone/>
+            <wp:wrapTopAndBottom/>
             <wp:docPr id="1" name="图片 1" descr="微信截图_20211125104113"/>
             <wp:cNvGraphicFramePr>
               <a:graphicFrameLocks xmlns:a="http://schemas.openxmlformats.org/drawingml/2006/main" noChangeAspect="1"/>
@@ -7838,102 +9807,6 @@
     </w:p>
     <w:p>
       <w:pPr>
-        <w:widowControl w:val="0"/>
-        <w:numPr>
-          <w:ilvl w:val="0"/>
-          <w:numId w:val="0"/>
-        </w:numPr>
-        <w:jc w:val="left"/>
-        <w:rPr>
-          <w:rFonts w:hint="eastAsia"/>
-          <w:sz w:val="24"/>
-          <w:szCs w:val="24"/>
-          <w:lang w:val="en-US" w:eastAsia="zh-CN"/>
-        </w:rPr>
-      </w:pPr>
-    </w:p>
-    <w:p>
-      <w:pPr>
-        <w:widowControl w:val="0"/>
-        <w:numPr>
-          <w:ilvl w:val="0"/>
-          <w:numId w:val="0"/>
-        </w:numPr>
-        <w:jc w:val="left"/>
-        <w:rPr>
-          <w:rFonts w:hint="eastAsia"/>
-          <w:sz w:val="24"/>
-          <w:szCs w:val="24"/>
-          <w:lang w:val="en-US" w:eastAsia="zh-CN"/>
-        </w:rPr>
-      </w:pPr>
-    </w:p>
-    <w:p>
-      <w:pPr>
-        <w:widowControl w:val="0"/>
-        <w:numPr>
-          <w:ilvl w:val="0"/>
-          <w:numId w:val="0"/>
-        </w:numPr>
-        <w:jc w:val="left"/>
-        <w:rPr>
-          <w:rFonts w:hint="eastAsia"/>
-          <w:sz w:val="24"/>
-          <w:szCs w:val="24"/>
-          <w:lang w:val="en-US" w:eastAsia="zh-CN"/>
-        </w:rPr>
-      </w:pPr>
-    </w:p>
-    <w:p>
-      <w:pPr>
-        <w:widowControl w:val="0"/>
-        <w:numPr>
-          <w:ilvl w:val="0"/>
-          <w:numId w:val="0"/>
-        </w:numPr>
-        <w:jc w:val="left"/>
-        <w:rPr>
-          <w:rFonts w:hint="eastAsia"/>
-          <w:sz w:val="24"/>
-          <w:szCs w:val="24"/>
-          <w:lang w:val="en-US" w:eastAsia="zh-CN"/>
-        </w:rPr>
-      </w:pPr>
-    </w:p>
-    <w:p>
-      <w:pPr>
-        <w:widowControl w:val="0"/>
-        <w:numPr>
-          <w:ilvl w:val="0"/>
-          <w:numId w:val="0"/>
-        </w:numPr>
-        <w:jc w:val="left"/>
-        <w:rPr>
-          <w:rFonts w:hint="eastAsia"/>
-          <w:sz w:val="24"/>
-          <w:szCs w:val="24"/>
-          <w:lang w:val="en-US" w:eastAsia="zh-CN"/>
-        </w:rPr>
-      </w:pPr>
-    </w:p>
-    <w:p>
-      <w:pPr>
-        <w:widowControl w:val="0"/>
-        <w:numPr>
-          <w:ilvl w:val="0"/>
-          <w:numId w:val="0"/>
-        </w:numPr>
-        <w:jc w:val="left"/>
-        <w:rPr>
-          <w:rFonts w:hint="eastAsia"/>
-          <w:sz w:val="24"/>
-          <w:szCs w:val="24"/>
-          <w:lang w:val="en-US" w:eastAsia="zh-CN"/>
-        </w:rPr>
-      </w:pPr>
-    </w:p>
-    <w:p>
-      <w:pPr>
         <w:jc w:val="left"/>
         <w:rPr>
           <w:rFonts w:hint="eastAsia"/>
@@ -8479,152 +10352,6 @@
           <w:lang w:val="en-US" w:eastAsia="zh-CN"/>
         </w:rPr>
       </w:pPr>
-    </w:p>
-    <w:p>
-      <w:pPr>
-        <w:jc w:val="left"/>
-        <w:rPr>
-          <w:rFonts w:hint="eastAsia"/>
-          <w:color w:val="7030A0"/>
-          <w:sz w:val="30"/>
-          <w:szCs w:val="30"/>
-          <w:lang w:val="en-US" w:eastAsia="zh-CN"/>
-        </w:rPr>
-      </w:pPr>
-      <w:r>
-        <w:rPr>
-          <w:rFonts w:hint="eastAsia"/>
-          <w:color w:val="7030A0"/>
-          <w:sz w:val="30"/>
-          <w:szCs w:val="30"/>
-          <w:lang w:val="en-US" w:eastAsia="zh-CN"/>
-        </w:rPr>
-        <w:t>Django使用Ajax</w:t>
-      </w:r>
-    </w:p>
-    <w:p>
-      <w:pPr>
-        <w:widowControl w:val="0"/>
-        <w:numPr>
-          <w:ilvl w:val="0"/>
-          <w:numId w:val="0"/>
-        </w:numPr>
-        <w:ind w:firstLine="420" w:firstLineChars="0"/>
-        <w:jc w:val="left"/>
-        <w:rPr>
-          <w:rFonts w:hint="eastAsia"/>
-          <w:sz w:val="24"/>
-          <w:szCs w:val="24"/>
-          <w:lang w:val="en-US" w:eastAsia="zh-CN"/>
-        </w:rPr>
-      </w:pPr>
-      <w:r>
-        <w:rPr>
-          <w:rFonts w:hint="eastAsia"/>
-          <w:sz w:val="24"/>
-          <w:szCs w:val="24"/>
-          <w:lang w:val="en-US" w:eastAsia="zh-CN"/>
-        </w:rPr>
-        <w:t>前端：ajax发post类型请求，简单数据格式为</w:t>
-      </w:r>
-      <w:r>
-        <w:rPr>
-          <w:rFonts w:hint="default"/>
-          <w:sz w:val="24"/>
-          <w:szCs w:val="24"/>
-          <w:lang w:val="en-US" w:eastAsia="zh-CN"/>
-        </w:rPr>
-        <w:t>’</w:t>
-      </w:r>
-      <w:r>
-        <w:rPr>
-          <w:rFonts w:hint="eastAsia"/>
-          <w:sz w:val="24"/>
-          <w:szCs w:val="24"/>
-          <w:lang w:val="en-US" w:eastAsia="zh-CN"/>
-        </w:rPr>
-        <w:t>key1=value1&amp;key2=value2</w:t>
-      </w:r>
-      <w:r>
-        <w:rPr>
-          <w:rFonts w:hint="default"/>
-          <w:sz w:val="24"/>
-          <w:szCs w:val="24"/>
-          <w:lang w:val="en-US" w:eastAsia="zh-CN"/>
-        </w:rPr>
-        <w:t>’</w:t>
-      </w:r>
-      <w:r>
-        <w:rPr>
-          <w:rFonts w:hint="eastAsia"/>
-          <w:sz w:val="24"/>
-          <w:szCs w:val="24"/>
-          <w:lang w:val="en-US" w:eastAsia="zh-CN"/>
-        </w:rPr>
-        <w:t>；复杂数据格式最好为json</w:t>
-      </w:r>
-    </w:p>
-    <w:p>
-      <w:pPr>
-        <w:widowControl w:val="0"/>
-        <w:numPr>
-          <w:ilvl w:val="0"/>
-          <w:numId w:val="0"/>
-        </w:numPr>
-        <w:ind w:firstLine="420" w:firstLineChars="0"/>
-        <w:jc w:val="left"/>
-        <w:rPr>
-          <w:rFonts w:hint="eastAsia"/>
-          <w:sz w:val="24"/>
-          <w:szCs w:val="24"/>
-          <w:lang w:val="en-US" w:eastAsia="zh-CN"/>
-        </w:rPr>
-      </w:pPr>
-      <w:r>
-        <w:rPr>
-          <w:rFonts w:hint="eastAsia"/>
-          <w:sz w:val="24"/>
-          <w:szCs w:val="24"/>
-          <w:lang w:val="en-US" w:eastAsia="zh-CN"/>
-        </w:rPr>
-        <w:t>后端：django接收post简单数据时直接使用request.POST.get(</w:t>
-      </w:r>
-      <w:r>
-        <w:rPr>
-          <w:rFonts w:hint="default"/>
-          <w:sz w:val="24"/>
-          <w:szCs w:val="24"/>
-          <w:lang w:val="en-US" w:eastAsia="zh-CN"/>
-        </w:rPr>
-        <w:t>‘</w:t>
-      </w:r>
-      <w:r>
-        <w:rPr>
-          <w:rFonts w:hint="eastAsia"/>
-          <w:sz w:val="24"/>
-          <w:szCs w:val="24"/>
-          <w:lang w:val="en-US" w:eastAsia="zh-CN"/>
-        </w:rPr>
-        <w:t>xxx</w:t>
-      </w:r>
-      <w:r>
-        <w:rPr>
-          <w:rFonts w:hint="default"/>
-          <w:sz w:val="24"/>
-          <w:szCs w:val="24"/>
-          <w:lang w:val="en-US" w:eastAsia="zh-CN"/>
-        </w:rPr>
-        <w:t>’</w:t>
-      </w:r>
-      <w:r>
-        <w:rPr>
-          <w:rFonts w:hint="eastAsia"/>
-          <w:sz w:val="24"/>
-          <w:szCs w:val="24"/>
-          <w:lang w:val="en-US" w:eastAsia="zh-CN"/>
-        </w:rPr>
-        <w:t>)</w:t>
-      </w:r>
     </w:p>
     <w:p>
       <w:pPr>
@@ -8969,7 +10696,7 @@
         <w:ind w:left="0" w:leftChars="0" w:firstLine="420" w:firstLineChars="0"/>
         <w:jc w:val="left"/>
         <w:rPr>
-          <w:rFonts w:hint="default"/>
+          <w:rFonts w:hint="eastAsia"/>
           <w:sz w:val="24"/>
           <w:szCs w:val="24"/>
           <w:lang w:val="en-US" w:eastAsia="zh-CN"/>
@@ -8990,11 +10717,12 @@
         <w:widowControl w:val="0"/>
         <w:numPr>
           <w:ilvl w:val="0"/>
-          <w:numId w:val="0"/>
-        </w:numPr>
-        <w:jc w:val="left"/>
-        <w:rPr>
-          <w:rFonts w:hint="eastAsia"/>
+          <w:numId w:val="9"/>
+        </w:numPr>
+        <w:ind w:left="0" w:leftChars="0" w:firstLine="420" w:firstLineChars="0"/>
+        <w:jc w:val="left"/>
+        <w:rPr>
+          <w:rFonts w:hint="default"/>
           <w:sz w:val="24"/>
           <w:szCs w:val="24"/>
           <w:lang w:val="en-US" w:eastAsia="zh-CN"/>
@@ -9008,9 +10736,17 @@
           <w:lang w:val="en-US" w:eastAsia="zh-CN"/>
         </w:rPr>
         <w:drawing>
-          <wp:inline distT="0" distB="0" distL="114300" distR="114300">
+          <wp:anchor distT="0" distB="0" distL="114300" distR="114300" simplePos="0" relativeHeight="251662336" behindDoc="0" locked="0" layoutInCell="1" allowOverlap="1">
+            <wp:simplePos x="0" y="0"/>
+            <wp:positionH relativeFrom="column">
+              <wp:posOffset>180975</wp:posOffset>
+            </wp:positionH>
+            <wp:positionV relativeFrom="paragraph">
+              <wp:posOffset>36195</wp:posOffset>
+            </wp:positionV>
             <wp:extent cx="5914390" cy="1706245"/>
             <wp:effectExtent l="0" t="0" r="10160" b="8255"/>
+            <wp:wrapTopAndBottom/>
             <wp:docPr id="4" name="图片 4" descr="QQ截图20211128193945"/>
             <wp:cNvGraphicFramePr>
               <a:graphicFrameLocks xmlns:a="http://schemas.openxmlformats.org/drawingml/2006/main" noChangeAspect="1"/>
@@ -9042,26 +10778,9 @@
                 </pic:pic>
               </a:graphicData>
             </a:graphic>
-          </wp:inline>
+          </wp:anchor>
         </w:drawing>
       </w:r>
-    </w:p>
-    <w:p>
-      <w:pPr>
-        <w:widowControl w:val="0"/>
-        <w:numPr>
-          <w:ilvl w:val="0"/>
-          <w:numId w:val="9"/>
-        </w:numPr>
-        <w:ind w:left="0" w:leftChars="0" w:firstLine="420" w:firstLineChars="0"/>
-        <w:jc w:val="left"/>
-        <w:rPr>
-          <w:rFonts w:hint="default"/>
-          <w:sz w:val="24"/>
-          <w:szCs w:val="24"/>
-          <w:lang w:val="en-US" w:eastAsia="zh-CN"/>
-        </w:rPr>
-      </w:pPr>
       <w:r>
         <w:rPr>
           <w:rFonts w:hint="eastAsia"/>

--- a/前端/ajax+websocket.docx
+++ b/前端/ajax+websocket.docx
@@ -188,18 +188,7 @@
           <w:szCs w:val="24"/>
           <w:lang w:val="en-US" w:eastAsia="zh-CN"/>
         </w:rPr>
-        <w:t>后端决定ajax提交方式</w:t>
-      </w:r>
-      <w:bookmarkStart w:id="0" w:name="_GoBack"/>
-      <w:bookmarkEnd w:id="0"/>
-      <w:r>
-        <w:rPr>
-          <w:rFonts w:hint="eastAsia"/>
-          <w:sz w:val="24"/>
-          <w:szCs w:val="24"/>
-          <w:lang w:val="en-US" w:eastAsia="zh-CN"/>
-        </w:rPr>
-        <w:t>（get/post）、数据变量名</w:t>
+        <w:t>后端决定ajax提交方式（get/post）、数据变量名</w:t>
       </w:r>
     </w:p>
     <w:p>
@@ -7608,20 +7597,136 @@
         <w:ind w:left="420" w:leftChars="0" w:firstLine="420" w:firstLineChars="0"/>
         <w:jc w:val="left"/>
         <w:rPr>
-          <w:rFonts w:hint="default"/>
-          <w:sz w:val="24"/>
-          <w:szCs w:val="24"/>
-          <w:lang w:val="en-US" w:eastAsia="zh-CN"/>
-        </w:rPr>
-      </w:pPr>
-      <w:r>
-        <w:rPr>
-          <w:rFonts w:hint="eastAsia"/>
-          <w:sz w:val="24"/>
-          <w:szCs w:val="24"/>
-          <w:lang w:val="en-US" w:eastAsia="zh-CN"/>
-        </w:rPr>
-        <w:t>后端：接收</w:t>
+          <w:rFonts w:hint="eastAsia"/>
+          <w:sz w:val="24"/>
+          <w:szCs w:val="24"/>
+          <w:lang w:val="en-US" w:eastAsia="zh-CN"/>
+        </w:rPr>
+      </w:pPr>
+      <w:r>
+        <w:rPr>
+          <w:rFonts w:hint="eastAsia"/>
+          <w:sz w:val="24"/>
+          <w:szCs w:val="24"/>
+          <w:lang w:val="en-US" w:eastAsia="zh-CN"/>
+        </w:rPr>
+        <w:t>后端：接收使用request.GET.get(</w:t>
+      </w:r>
+      <w:r>
+        <w:rPr>
+          <w:rFonts w:hint="default"/>
+          <w:sz w:val="24"/>
+          <w:szCs w:val="24"/>
+          <w:lang w:val="en-US" w:eastAsia="zh-CN"/>
+        </w:rPr>
+        <w:t>‘</w:t>
+      </w:r>
+      <w:r>
+        <w:rPr>
+          <w:rFonts w:hint="eastAsia"/>
+          <w:sz w:val="24"/>
+          <w:szCs w:val="24"/>
+          <w:lang w:val="en-US" w:eastAsia="zh-CN"/>
+        </w:rPr>
+        <w:t>xxx</w:t>
+      </w:r>
+      <w:r>
+        <w:rPr>
+          <w:rFonts w:hint="default"/>
+          <w:sz w:val="24"/>
+          <w:szCs w:val="24"/>
+          <w:lang w:val="en-US" w:eastAsia="zh-CN"/>
+        </w:rPr>
+        <w:t>’</w:t>
+      </w:r>
+      <w:r>
+        <w:rPr>
+          <w:rFonts w:hint="eastAsia"/>
+          <w:sz w:val="24"/>
+          <w:szCs w:val="24"/>
+          <w:lang w:val="en-US" w:eastAsia="zh-CN"/>
+        </w:rPr>
+        <w:t>)、request.POST.get(</w:t>
+      </w:r>
+      <w:r>
+        <w:rPr>
+          <w:rFonts w:hint="default"/>
+          <w:sz w:val="24"/>
+          <w:szCs w:val="24"/>
+          <w:lang w:val="en-US" w:eastAsia="zh-CN"/>
+        </w:rPr>
+        <w:t>‘</w:t>
+      </w:r>
+      <w:r>
+        <w:rPr>
+          <w:rFonts w:hint="eastAsia"/>
+          <w:sz w:val="24"/>
+          <w:szCs w:val="24"/>
+          <w:lang w:val="en-US" w:eastAsia="zh-CN"/>
+        </w:rPr>
+        <w:t>xxx</w:t>
+      </w:r>
+      <w:r>
+        <w:rPr>
+          <w:rFonts w:hint="default"/>
+          <w:sz w:val="24"/>
+          <w:szCs w:val="24"/>
+          <w:lang w:val="en-US" w:eastAsia="zh-CN"/>
+        </w:rPr>
+        <w:t>’</w:t>
+      </w:r>
+      <w:r>
+        <w:rPr>
+          <w:rFonts w:hint="eastAsia"/>
+          <w:sz w:val="24"/>
+          <w:szCs w:val="24"/>
+          <w:lang w:val="en-US" w:eastAsia="zh-CN"/>
+        </w:rPr>
+        <w:t>)</w:t>
+      </w:r>
+    </w:p>
+    <w:p>
+      <w:pPr>
+        <w:widowControl w:val="0"/>
+        <w:numPr>
+          <w:ilvl w:val="0"/>
+          <w:numId w:val="0"/>
+        </w:numPr>
+        <w:jc w:val="left"/>
+        <w:rPr>
+          <w:rFonts w:hint="default"/>
+          <w:sz w:val="24"/>
+          <w:szCs w:val="24"/>
+          <w:lang w:val="en-US" w:eastAsia="zh-CN"/>
+        </w:rPr>
+      </w:pPr>
+    </w:p>
+    <w:p>
+      <w:pPr>
+        <w:widowControl w:val="0"/>
+        <w:numPr>
+          <w:ilvl w:val="0"/>
+          <w:numId w:val="0"/>
+        </w:numPr>
+        <w:ind w:firstLine="420" w:firstLineChars="0"/>
+        <w:jc w:val="left"/>
+        <w:rPr>
+          <w:rFonts w:hint="eastAsia"/>
+          <w:color w:val="2E75B6" w:themeColor="accent1" w:themeShade="BF"/>
+          <w:sz w:val="24"/>
+          <w:szCs w:val="24"/>
+          <w:lang w:val="en-US" w:eastAsia="zh-CN"/>
+        </w:rPr>
+      </w:pPr>
+      <w:r>
+        <w:rPr>
+          <w:rFonts w:hint="eastAsia"/>
+          <w:color w:val="2E75B6" w:themeColor="accent1" w:themeShade="BF"/>
+          <w:sz w:val="24"/>
+          <w:szCs w:val="24"/>
+          <w:lang w:val="en-US" w:eastAsia="zh-CN"/>
+        </w:rPr>
+        <w:t>返回数据</w:t>
       </w:r>
     </w:p>
     <w:p>
@@ -7640,33 +7745,60 @@
           <w:lang w:val="en-US" w:eastAsia="zh-CN"/>
         </w:rPr>
       </w:pPr>
-    </w:p>
-    <w:p>
-      <w:pPr>
-        <w:widowControl w:val="0"/>
-        <w:numPr>
-          <w:ilvl w:val="0"/>
-          <w:numId w:val="0"/>
-        </w:numPr>
-        <w:ind w:firstLine="420" w:firstLineChars="0"/>
-        <w:jc w:val="left"/>
-        <w:rPr>
-          <w:rFonts w:hint="eastAsia"/>
-          <w:color w:val="2E75B6" w:themeColor="accent1" w:themeShade="BF"/>
-          <w:sz w:val="24"/>
-          <w:szCs w:val="24"/>
-          <w:lang w:val="en-US" w:eastAsia="zh-CN"/>
-        </w:rPr>
-      </w:pPr>
-      <w:r>
-        <w:rPr>
-          <w:rFonts w:hint="eastAsia"/>
-          <w:color w:val="2E75B6" w:themeColor="accent1" w:themeShade="BF"/>
-          <w:sz w:val="24"/>
-          <w:szCs w:val="24"/>
-          <w:lang w:val="en-US" w:eastAsia="zh-CN"/>
-        </w:rPr>
-        <w:t>返回数据</w:t>
+      <w:r>
+        <w:rPr>
+          <w:rFonts w:hint="eastAsia"/>
+          <w:color w:val="00B050"/>
+          <w:sz w:val="24"/>
+          <w:szCs w:val="24"/>
+          <w:lang w:val="en-US" w:eastAsia="zh-CN"/>
+        </w:rPr>
+        <w:t>简单数据</w:t>
+      </w:r>
+      <w:r>
+        <w:rPr>
+          <w:rFonts w:hint="eastAsia"/>
+          <w:sz w:val="24"/>
+          <w:szCs w:val="24"/>
+          <w:lang w:val="en-US" w:eastAsia="zh-CN"/>
+        </w:rPr>
+        <w:t>：使用HttpResponse(</w:t>
+      </w:r>
+      <w:r>
+        <w:rPr>
+          <w:rFonts w:hint="default"/>
+          <w:sz w:val="24"/>
+          <w:szCs w:val="24"/>
+          <w:lang w:val="en-US" w:eastAsia="zh-CN"/>
+        </w:rPr>
+        <w:t>‘</w:t>
+      </w:r>
+      <w:r>
+        <w:rPr>
+          <w:rFonts w:hint="eastAsia"/>
+          <w:sz w:val="24"/>
+          <w:szCs w:val="24"/>
+          <w:lang w:val="en-US" w:eastAsia="zh-CN"/>
+        </w:rPr>
+        <w:t>xxx</w:t>
+      </w:r>
+      <w:r>
+        <w:rPr>
+          <w:rFonts w:hint="default"/>
+          <w:sz w:val="24"/>
+          <w:szCs w:val="24"/>
+          <w:lang w:val="en-US" w:eastAsia="zh-CN"/>
+        </w:rPr>
+        <w:t>’</w:t>
+      </w:r>
+      <w:r>
+        <w:rPr>
+          <w:rFonts w:hint="eastAsia"/>
+          <w:sz w:val="24"/>
+          <w:szCs w:val="24"/>
+          <w:lang w:val="en-US" w:eastAsia="zh-CN"/>
+        </w:rPr>
+        <w:t>)直接返回，如单个字符串，数字</w:t>
       </w:r>
     </w:p>
     <w:p>
@@ -7693,79 +7825,7 @@
           <w:szCs w:val="24"/>
           <w:lang w:val="en-US" w:eastAsia="zh-CN"/>
         </w:rPr>
-        <w:t>简单数据</w:t>
-      </w:r>
-      <w:r>
-        <w:rPr>
-          <w:rFonts w:hint="eastAsia"/>
-          <w:sz w:val="24"/>
-          <w:szCs w:val="24"/>
-          <w:lang w:val="en-US" w:eastAsia="zh-CN"/>
-        </w:rPr>
-        <w:t>：使用HttpResponse(</w:t>
-      </w:r>
-      <w:r>
-        <w:rPr>
-          <w:rFonts w:hint="default"/>
-          <w:sz w:val="24"/>
-          <w:szCs w:val="24"/>
-          <w:lang w:val="en-US" w:eastAsia="zh-CN"/>
-        </w:rPr>
-        <w:t>‘</w:t>
-      </w:r>
-      <w:r>
-        <w:rPr>
-          <w:rFonts w:hint="eastAsia"/>
-          <w:sz w:val="24"/>
-          <w:szCs w:val="24"/>
-          <w:lang w:val="en-US" w:eastAsia="zh-CN"/>
-        </w:rPr>
-        <w:t>xxx</w:t>
-      </w:r>
-      <w:r>
-        <w:rPr>
-          <w:rFonts w:hint="default"/>
-          <w:sz w:val="24"/>
-          <w:szCs w:val="24"/>
-          <w:lang w:val="en-US" w:eastAsia="zh-CN"/>
-        </w:rPr>
-        <w:t>’</w:t>
-      </w:r>
-      <w:r>
-        <w:rPr>
-          <w:rFonts w:hint="eastAsia"/>
-          <w:sz w:val="24"/>
-          <w:szCs w:val="24"/>
-          <w:lang w:val="en-US" w:eastAsia="zh-CN"/>
-        </w:rPr>
-        <w:t>)直接返回，如单个字符串，数字</w:t>
-      </w:r>
-    </w:p>
-    <w:p>
-      <w:pPr>
-        <w:widowControl w:val="0"/>
-        <w:numPr>
-          <w:ilvl w:val="0"/>
-          <w:numId w:val="0"/>
-        </w:numPr>
-        <w:ind w:left="420" w:leftChars="0" w:firstLine="420" w:firstLineChars="0"/>
-        <w:jc w:val="left"/>
-        <w:rPr>
-          <w:rFonts w:hint="default"/>
-          <w:sz w:val="24"/>
-          <w:szCs w:val="24"/>
-          <w:lang w:val="en-US" w:eastAsia="zh-CN"/>
-        </w:rPr>
-      </w:pPr>
-      <w:r>
-        <w:rPr>
-          <w:rFonts w:hint="eastAsia"/>
-          <w:color w:val="00B050"/>
-          <w:sz w:val="24"/>
-          <w:szCs w:val="24"/>
-          <w:lang w:val="en-US" w:eastAsia="zh-CN"/>
-        </w:rPr>
-        <w:t>json数据</w:t>
+        <w:t>json数据（常用）</w:t>
       </w:r>
       <w:r>
         <w:rPr>
@@ -7838,7 +7898,18 @@
           <w:szCs w:val="24"/>
           <w:lang w:val="en-US" w:eastAsia="zh-CN"/>
         </w:rPr>
-        <w:t>导入json库，使用HttpResponse(json.dumps(</w:t>
+        <w:t>导入json库，使用HttpResponse(j</w:t>
+      </w:r>
+      <w:bookmarkStart w:id="0" w:name="_GoBack"/>
+      <w:bookmarkEnd w:id="0"/>
+      <w:r>
+        <w:rPr>
+          <w:rFonts w:hint="eastAsia"/>
+          <w:sz w:val="24"/>
+          <w:szCs w:val="24"/>
+          <w:lang w:val="en-US" w:eastAsia="zh-CN"/>
+        </w:rPr>
+        <w:t>son.dumps(</w:t>
       </w:r>
       <w:r>
         <w:rPr>

--- a/前端/ajax+websocket.docx
+++ b/前端/ajax+websocket.docx
@@ -4,13 +4,1141 @@
   <w:body>
     <w:p>
       <w:pPr>
+        <w:rPr>
+          <w:rFonts w:hint="eastAsia" w:eastAsiaTheme="minorEastAsia"/>
+          <w:lang w:eastAsia="zh-CN"/>
+        </w:rPr>
+      </w:pPr>
+      <w:r>
+        <w:rPr>
+          <w:sz w:val="21"/>
+        </w:rPr>
+        <mc:AlternateContent>
+          <mc:Choice Requires="wps">
+            <w:drawing>
+              <wp:anchor distT="0" distB="0" distL="114300" distR="114300" simplePos="0" relativeHeight="251664384" behindDoc="0" locked="0" layoutInCell="1" allowOverlap="1">
+                <wp:simplePos x="0" y="0"/>
+                <wp:positionH relativeFrom="column">
+                  <wp:posOffset>-461010</wp:posOffset>
+                </wp:positionH>
+                <wp:positionV relativeFrom="paragraph">
+                  <wp:posOffset>3439795</wp:posOffset>
+                </wp:positionV>
+                <wp:extent cx="4655820" cy="911860"/>
+                <wp:effectExtent l="0" t="0" r="0" b="0"/>
+                <wp:wrapNone/>
+                <wp:docPr id="7" name="文本框 7"/>
+                <wp:cNvGraphicFramePr/>
+                <a:graphic xmlns:a="http://schemas.openxmlformats.org/drawingml/2006/main">
+                  <a:graphicData uri="http://schemas.microsoft.com/office/word/2010/wordprocessingShape">
+                    <wps:wsp>
+                      <wps:cNvSpPr txBox="1"/>
+                      <wps:spPr>
+                        <a:xfrm>
+                          <a:off x="0" y="0"/>
+                          <a:ext cx="4655820" cy="911860"/>
+                        </a:xfrm>
+                        <a:prstGeom prst="rect">
+                          <a:avLst/>
+                        </a:prstGeom>
+                        <a:noFill/>
+                        <a:ln w="6350">
+                          <a:noFill/>
+                        </a:ln>
+                      </wps:spPr>
+                      <wps:style>
+                        <a:lnRef idx="0">
+                          <a:schemeClr val="accent1"/>
+                        </a:lnRef>
+                        <a:fillRef idx="0">
+                          <a:schemeClr val="accent1"/>
+                        </a:fillRef>
+                        <a:effectRef idx="0">
+                          <a:schemeClr val="accent1"/>
+                        </a:effectRef>
+                        <a:fontRef idx="minor">
+                          <a:schemeClr val="dk1"/>
+                        </a:fontRef>
+                      </wps:style>
+                      <wps:txbx>
+                        <w:txbxContent>
+                          <w:p>
+                            <w:pPr>
+                              <w:jc w:val="right"/>
+                              <w:rPr>
+                                <w:rFonts w:hint="eastAsia" w:ascii="微软雅黑" w:hAnsi="微软雅黑" w:eastAsia="微软雅黑" w:cs="微软雅黑"/>
+                                <w:b w:val="0"/>
+                                <w:bCs w:val="0"/>
+                                <w:color w:val="FFFFFF" w:themeColor="background1"/>
+                                <w:sz w:val="72"/>
+                                <w:szCs w:val="72"/>
+                                <w:lang w:val="en-US" w:eastAsia="zh-CN"/>
+                                <w14:textFill>
+                                  <w14:solidFill>
+                                    <w14:schemeClr w14:val="bg1"/>
+                                  </w14:solidFill>
+                                </w14:textFill>
+                              </w:rPr>
+                            </w:pPr>
+                            <w:r>
+                              <w:rPr>
+                                <w:rFonts w:hint="eastAsia" w:ascii="微软雅黑" w:hAnsi="微软雅黑" w:eastAsia="微软雅黑" w:cs="微软雅黑"/>
+                                <w:b w:val="0"/>
+                                <w:bCs w:val="0"/>
+                                <w:color w:val="FFFFFF" w:themeColor="background1"/>
+                                <w:sz w:val="72"/>
+                                <w:szCs w:val="72"/>
+                                <w:lang w:val="en-US" w:eastAsia="zh-CN"/>
+                                <w14:textFill>
+                                  <w14:solidFill>
+                                    <w14:schemeClr w14:val="bg1"/>
+                                  </w14:solidFill>
+                                </w14:textFill>
+                              </w:rPr>
+                              <w:t>[AJAX+WebSocket]</w:t>
+                            </w:r>
+                          </w:p>
+                        </w:txbxContent>
+                      </wps:txbx>
+                      <wps:bodyPr rot="0" spcFirstLastPara="0" vertOverflow="overflow" horzOverflow="overflow" vert="horz" wrap="square" lIns="91440" tIns="45720" rIns="91440" bIns="45720" numCol="1" spcCol="0" rtlCol="0" fromWordArt="0" anchor="t" anchorCtr="0" forceAA="0" compatLnSpc="1">
+                        <a:noAutofit/>
+                      </wps:bodyPr>
+                    </wps:wsp>
+                  </a:graphicData>
+                </a:graphic>
+              </wp:anchor>
+            </w:drawing>
+          </mc:Choice>
+          <mc:Fallback>
+            <w:pict>
+              <v:shape id="_x0000_s1026" o:spid="_x0000_s1026" o:spt="202" type="#_x0000_t202" style="position:absolute;left:0pt;margin-left:-36.3pt;margin-top:270.85pt;height:71.8pt;width:366.6pt;z-index:251664384;mso-width-relative:page;mso-height-relative:page;" filled="f" stroked="f" coordsize="21600,21600" o:gfxdata="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">
+                <v:fill on="f" focussize="0,0"/>
+                <v:stroke on="f" weight="0.5pt"/>
+                <v:imagedata o:title=""/>
+                <o:lock v:ext="edit" aspectratio="f"/>
+                <v:textbox>
+                  <w:txbxContent>
+                    <w:p>
+                      <w:pPr>
+                        <w:jc w:val="right"/>
+                        <w:rPr>
+                          <w:rFonts w:hint="eastAsia" w:ascii="微软雅黑" w:hAnsi="微软雅黑" w:eastAsia="微软雅黑" w:cs="微软雅黑"/>
+                          <w:b w:val="0"/>
+                          <w:bCs w:val="0"/>
+                          <w:color w:val="FFFFFF" w:themeColor="background1"/>
+                          <w:sz w:val="72"/>
+                          <w:szCs w:val="72"/>
+                          <w:lang w:val="en-US" w:eastAsia="zh-CN"/>
+                          <w14:textFill>
+                            <w14:solidFill>
+                              <w14:schemeClr w14:val="bg1"/>
+                            </w14:solidFill>
+                          </w14:textFill>
+                        </w:rPr>
+                      </w:pPr>
+                      <w:r>
+                        <w:rPr>
+                          <w:rFonts w:hint="eastAsia" w:ascii="微软雅黑" w:hAnsi="微软雅黑" w:eastAsia="微软雅黑" w:cs="微软雅黑"/>
+                          <w:b w:val="0"/>
+                          <w:bCs w:val="0"/>
+                          <w:color w:val="FFFFFF" w:themeColor="background1"/>
+                          <w:sz w:val="72"/>
+                          <w:szCs w:val="72"/>
+                          <w:lang w:val="en-US" w:eastAsia="zh-CN"/>
+                          <w14:textFill>
+                            <w14:solidFill>
+                              <w14:schemeClr w14:val="bg1"/>
+                            </w14:solidFill>
+                          </w14:textFill>
+                        </w:rPr>
+                        <w:t>[AJAX+WebSocket]</w:t>
+                      </w:r>
+                    </w:p>
+                  </w:txbxContent>
+                </v:textbox>
+              </v:shape>
+            </w:pict>
+          </mc:Fallback>
+        </mc:AlternateContent>
+      </w:r>
+      <w:r>
+        <w:rPr>
+          <w:sz w:val="21"/>
+        </w:rPr>
+        <mc:AlternateContent>
+          <mc:Choice Requires="wps">
+            <w:drawing>
+              <wp:anchor distT="0" distB="0" distL="114300" distR="114300" simplePos="0" relativeHeight="251670528" behindDoc="0" locked="0" layoutInCell="1" allowOverlap="1">
+                <wp:simplePos x="0" y="0"/>
+                <wp:positionH relativeFrom="column">
+                  <wp:posOffset>3442970</wp:posOffset>
+                </wp:positionH>
+                <wp:positionV relativeFrom="paragraph">
+                  <wp:posOffset>301625</wp:posOffset>
+                </wp:positionV>
+                <wp:extent cx="2345690" cy="459105"/>
+                <wp:effectExtent l="0" t="0" r="0" b="0"/>
+                <wp:wrapNone/>
+                <wp:docPr id="5" name="文本框 5"/>
+                <wp:cNvGraphicFramePr/>
+                <a:graphic xmlns:a="http://schemas.openxmlformats.org/drawingml/2006/main">
+                  <a:graphicData uri="http://schemas.microsoft.com/office/word/2010/wordprocessingShape">
+                    <wps:wsp>
+                      <wps:cNvSpPr txBox="1"/>
+                      <wps:spPr>
+                        <a:xfrm>
+                          <a:off x="0" y="0"/>
+                          <a:ext cx="2345690" cy="459105"/>
+                        </a:xfrm>
+                        <a:prstGeom prst="rect">
+                          <a:avLst/>
+                        </a:prstGeom>
+                        <a:noFill/>
+                        <a:ln w="6350">
+                          <a:noFill/>
+                        </a:ln>
+                      </wps:spPr>
+                      <wps:style>
+                        <a:lnRef idx="0">
+                          <a:schemeClr val="accent1"/>
+                        </a:lnRef>
+                        <a:fillRef idx="0">
+                          <a:schemeClr val="accent1"/>
+                        </a:fillRef>
+                        <a:effectRef idx="0">
+                          <a:schemeClr val="accent1"/>
+                        </a:effectRef>
+                        <a:fontRef idx="minor">
+                          <a:schemeClr val="dk1"/>
+                        </a:fontRef>
+                      </wps:style>
+                      <wps:txbx>
+                        <w:txbxContent>
+                          <w:p>
+                            <w:pPr>
+                              <w:jc w:val="right"/>
+                              <w:rPr>
+                                <w:rFonts w:hint="eastAsia" w:ascii="微软雅黑" w:hAnsi="微软雅黑" w:eastAsia="微软雅黑" w:cs="微软雅黑"/>
+                                <w:color w:val="262626" w:themeColor="text1" w:themeTint="D9"/>
+                                <w:sz w:val="32"/>
+                                <w:szCs w:val="32"/>
+                                <w:lang w:val="en-US" w:eastAsia="zh-CN"/>
+                                <w14:textFill>
+                                  <w14:solidFill>
+                                    <w14:schemeClr w14:val="tx1">
+                                      <w14:lumMod w14:val="85000"/>
+                                      <w14:lumOff w14:val="15000"/>
+                                    </w14:schemeClr>
+                                  </w14:solidFill>
+                                </w14:textFill>
+                              </w:rPr>
+                            </w:pPr>
+                            <w:r>
+                              <w:rPr>
+                                <w:rFonts w:hint="eastAsia" w:ascii="微软雅黑" w:hAnsi="微软雅黑" w:eastAsia="微软雅黑" w:cs="微软雅黑"/>
+                                <w:color w:val="262626" w:themeColor="text1" w:themeTint="D9"/>
+                                <w:sz w:val="32"/>
+                                <w:szCs w:val="32"/>
+                                <w:lang w:val="en-US" w:eastAsia="zh-CN"/>
+                                <w14:textFill>
+                                  <w14:solidFill>
+                                    <w14:schemeClr w14:val="tx1">
+                                      <w14:lumMod w14:val="85000"/>
+                                      <w14:lumOff w14:val="15000"/>
+                                    </w14:schemeClr>
+                                  </w14:solidFill>
+                                </w14:textFill>
+                              </w:rPr>
+                              <w:t>[2021.9.27]</w:t>
+                            </w:r>
+                          </w:p>
+                        </w:txbxContent>
+                      </wps:txbx>
+                      <wps:bodyPr rot="0" spcFirstLastPara="0" vertOverflow="overflow" horzOverflow="overflow" vert="horz" wrap="square" lIns="91440" tIns="45720" rIns="91440" bIns="45720" numCol="1" spcCol="0" rtlCol="0" fromWordArt="0" anchor="t" anchorCtr="0" forceAA="0" compatLnSpc="1">
+                        <a:noAutofit/>
+                      </wps:bodyPr>
+                    </wps:wsp>
+                  </a:graphicData>
+                </a:graphic>
+              </wp:anchor>
+            </w:drawing>
+          </mc:Choice>
+          <mc:Fallback>
+            <w:pict>
+              <v:shape id="_x0000_s1026" o:spid="_x0000_s1026" o:spt="202" type="#_x0000_t202" style="position:absolute;left:0pt;margin-left:271.1pt;margin-top:23.75pt;height:36.15pt;width:184.7pt;z-index:251670528;mso-width-relative:page;mso-height-relative:page;" filled="f" stroked="f" coordsize="21600,21600" o:gfxdata="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">
+                <v:fill on="f" focussize="0,0"/>
+                <v:stroke on="f" weight="0.5pt"/>
+                <v:imagedata o:title=""/>
+                <o:lock v:ext="edit" aspectratio="f"/>
+                <v:textbox>
+                  <w:txbxContent>
+                    <w:p>
+                      <w:pPr>
+                        <w:jc w:val="right"/>
+                        <w:rPr>
+                          <w:rFonts w:hint="eastAsia" w:ascii="微软雅黑" w:hAnsi="微软雅黑" w:eastAsia="微软雅黑" w:cs="微软雅黑"/>
+                          <w:color w:val="262626" w:themeColor="text1" w:themeTint="D9"/>
+                          <w:sz w:val="32"/>
+                          <w:szCs w:val="32"/>
+                          <w:lang w:val="en-US" w:eastAsia="zh-CN"/>
+                          <w14:textFill>
+                            <w14:solidFill>
+                              <w14:schemeClr w14:val="tx1">
+                                <w14:lumMod w14:val="85000"/>
+                                <w14:lumOff w14:val="15000"/>
+                              </w14:schemeClr>
+                            </w14:solidFill>
+                          </w14:textFill>
+                        </w:rPr>
+                      </w:pPr>
+                      <w:r>
+                        <w:rPr>
+                          <w:rFonts w:hint="eastAsia" w:ascii="微软雅黑" w:hAnsi="微软雅黑" w:eastAsia="微软雅黑" w:cs="微软雅黑"/>
+                          <w:color w:val="262626" w:themeColor="text1" w:themeTint="D9"/>
+                          <w:sz w:val="32"/>
+                          <w:szCs w:val="32"/>
+                          <w:lang w:val="en-US" w:eastAsia="zh-CN"/>
+                          <w14:textFill>
+                            <w14:solidFill>
+                              <w14:schemeClr w14:val="tx1">
+                                <w14:lumMod w14:val="85000"/>
+                                <w14:lumOff w14:val="15000"/>
+                              </w14:schemeClr>
+                            </w14:solidFill>
+                          </w14:textFill>
+                        </w:rPr>
+                        <w:t>[2021.9.27]</w:t>
+                      </w:r>
+                    </w:p>
+                  </w:txbxContent>
+                </v:textbox>
+              </v:shape>
+            </w:pict>
+          </mc:Fallback>
+        </mc:AlternateContent>
+      </w:r>
+      <w:r>
+        <w:rPr>
+          <w:sz w:val="21"/>
+        </w:rPr>
+        <mc:AlternateContent>
+          <mc:Choice Requires="wps">
+            <w:drawing>
+              <wp:anchor distT="0" distB="0" distL="114300" distR="114300" simplePos="0" relativeHeight="251669504" behindDoc="0" locked="0" layoutInCell="1" allowOverlap="1">
+                <wp:simplePos x="0" y="0"/>
+                <wp:positionH relativeFrom="column">
+                  <wp:posOffset>-1873885</wp:posOffset>
+                </wp:positionH>
+                <wp:positionV relativeFrom="paragraph">
+                  <wp:posOffset>5685155</wp:posOffset>
+                </wp:positionV>
+                <wp:extent cx="5962650" cy="483235"/>
+                <wp:effectExtent l="0" t="0" r="0" b="0"/>
+                <wp:wrapNone/>
+                <wp:docPr id="10" name="文本框 10"/>
+                <wp:cNvGraphicFramePr/>
+                <a:graphic xmlns:a="http://schemas.openxmlformats.org/drawingml/2006/main">
+                  <a:graphicData uri="http://schemas.microsoft.com/office/word/2010/wordprocessingShape">
+                    <wps:wsp>
+                      <wps:cNvSpPr txBox="1"/>
+                      <wps:spPr>
+                        <a:xfrm>
+                          <a:off x="0" y="0"/>
+                          <a:ext cx="5962650" cy="483235"/>
+                        </a:xfrm>
+                        <a:prstGeom prst="rect">
+                          <a:avLst/>
+                        </a:prstGeom>
+                        <a:noFill/>
+                        <a:ln w="6350">
+                          <a:noFill/>
+                        </a:ln>
+                      </wps:spPr>
+                      <wps:style>
+                        <a:lnRef idx="0">
+                          <a:schemeClr val="accent1"/>
+                        </a:lnRef>
+                        <a:fillRef idx="0">
+                          <a:schemeClr val="accent1"/>
+                        </a:fillRef>
+                        <a:effectRef idx="0">
+                          <a:schemeClr val="accent1"/>
+                        </a:effectRef>
+                        <a:fontRef idx="minor">
+                          <a:schemeClr val="dk1"/>
+                        </a:fontRef>
+                      </wps:style>
+                      <wps:txbx>
+                        <w:txbxContent>
+                          <w:p>
+                            <w:pPr>
+                              <w:jc w:val="right"/>
+                              <w:rPr>
+                                <w:rFonts w:hint="default" w:ascii="微软雅黑" w:hAnsi="微软雅黑" w:eastAsia="微软雅黑" w:cs="微软雅黑"/>
+                                <w:color w:val="F2F2F2" w:themeColor="background1" w:themeShade="F2"/>
+                                <w:sz w:val="24"/>
+                                <w:szCs w:val="24"/>
+                                <w:lang w:val="en-US" w:eastAsia="zh-CN"/>
+                              </w:rPr>
+                            </w:pPr>
+                            <w:r>
+                              <w:rPr>
+                                <w:rFonts w:hint="eastAsia" w:ascii="微软雅黑" w:hAnsi="微软雅黑" w:eastAsia="微软雅黑" w:cs="微软雅黑"/>
+                                <w:color w:val="F2F2F2" w:themeColor="background1" w:themeShade="F2"/>
+                                <w:sz w:val="24"/>
+                                <w:szCs w:val="24"/>
+                                <w:lang w:val="en-US" w:eastAsia="zh-CN"/>
+                              </w:rPr>
+                              <w:t>文档标题作为文字占位，只需单击占位更换文本添加内容</w:t>
+                            </w:r>
+                          </w:p>
+                        </w:txbxContent>
+                      </wps:txbx>
+                      <wps:bodyPr rot="0" spcFirstLastPara="0" vertOverflow="overflow" horzOverflow="overflow" vert="horz" wrap="square" lIns="91440" tIns="45720" rIns="91440" bIns="45720" numCol="1" spcCol="0" rtlCol="0" fromWordArt="0" anchor="t" anchorCtr="0" forceAA="0" compatLnSpc="1">
+                        <a:noAutofit/>
+                      </wps:bodyPr>
+                    </wps:wsp>
+                  </a:graphicData>
+                </a:graphic>
+              </wp:anchor>
+            </w:drawing>
+          </mc:Choice>
+          <mc:Fallback>
+            <w:pict>
+              <v:shape id="_x0000_s1026" o:spid="_x0000_s1026" o:spt="202" type="#_x0000_t202" style="position:absolute;left:0pt;margin-left:-147.55pt;margin-top:447.65pt;height:38.05pt;width:469.5pt;z-index:251669504;mso-width-relative:page;mso-height-relative:page;" filled="f" stroked="f" coordsize="21600,21600" o:gfxdata="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">
+                <v:fill on="f" focussize="0,0"/>
+                <v:stroke on="f" weight="0.5pt"/>
+                <v:imagedata o:title=""/>
+                <o:lock v:ext="edit" aspectratio="f"/>
+                <v:textbox>
+                  <w:txbxContent>
+                    <w:p>
+                      <w:pPr>
+                        <w:jc w:val="right"/>
+                        <w:rPr>
+                          <w:rFonts w:hint="default" w:ascii="微软雅黑" w:hAnsi="微软雅黑" w:eastAsia="微软雅黑" w:cs="微软雅黑"/>
+                          <w:color w:val="F2F2F2" w:themeColor="background1" w:themeShade="F2"/>
+                          <w:sz w:val="24"/>
+                          <w:szCs w:val="24"/>
+                          <w:lang w:val="en-US" w:eastAsia="zh-CN"/>
+                        </w:rPr>
+                      </w:pPr>
+                      <w:r>
+                        <w:rPr>
+                          <w:rFonts w:hint="eastAsia" w:ascii="微软雅黑" w:hAnsi="微软雅黑" w:eastAsia="微软雅黑" w:cs="微软雅黑"/>
+                          <w:color w:val="F2F2F2" w:themeColor="background1" w:themeShade="F2"/>
+                          <w:sz w:val="24"/>
+                          <w:szCs w:val="24"/>
+                          <w:lang w:val="en-US" w:eastAsia="zh-CN"/>
+                        </w:rPr>
+                        <w:t>文档标题作为文字占位，只需单击占位更换文本添加内容</w:t>
+                      </w:r>
+                    </w:p>
+                  </w:txbxContent>
+                </v:textbox>
+              </v:shape>
+            </w:pict>
+          </mc:Fallback>
+        </mc:AlternateContent>
+      </w:r>
+      <w:r>
+        <w:rPr>
+          <w:sz w:val="21"/>
+        </w:rPr>
+        <mc:AlternateContent>
+          <mc:Choice Requires="wps">
+            <w:drawing>
+              <wp:anchor distT="0" distB="0" distL="114300" distR="114300" simplePos="0" relativeHeight="251668480" behindDoc="0" locked="0" layoutInCell="1" allowOverlap="1">
+                <wp:simplePos x="0" y="0"/>
+                <wp:positionH relativeFrom="column">
+                  <wp:posOffset>1743075</wp:posOffset>
+                </wp:positionH>
+                <wp:positionV relativeFrom="paragraph">
+                  <wp:posOffset>5227320</wp:posOffset>
+                </wp:positionV>
+                <wp:extent cx="2345690" cy="692150"/>
+                <wp:effectExtent l="0" t="0" r="0" b="0"/>
+                <wp:wrapNone/>
+                <wp:docPr id="9" name="文本框 9"/>
+                <wp:cNvGraphicFramePr/>
+                <a:graphic xmlns:a="http://schemas.openxmlformats.org/drawingml/2006/main">
+                  <a:graphicData uri="http://schemas.microsoft.com/office/word/2010/wordprocessingShape">
+                    <wps:wsp>
+                      <wps:cNvSpPr txBox="1"/>
+                      <wps:spPr>
+                        <a:xfrm>
+                          <a:off x="0" y="0"/>
+                          <a:ext cx="2345690" cy="692150"/>
+                        </a:xfrm>
+                        <a:prstGeom prst="rect">
+                          <a:avLst/>
+                        </a:prstGeom>
+                        <a:noFill/>
+                        <a:ln w="6350">
+                          <a:noFill/>
+                        </a:ln>
+                      </wps:spPr>
+                      <wps:style>
+                        <a:lnRef idx="0">
+                          <a:schemeClr val="accent1"/>
+                        </a:lnRef>
+                        <a:fillRef idx="0">
+                          <a:schemeClr val="accent1"/>
+                        </a:fillRef>
+                        <a:effectRef idx="0">
+                          <a:schemeClr val="accent1"/>
+                        </a:effectRef>
+                        <a:fontRef idx="minor">
+                          <a:schemeClr val="dk1"/>
+                        </a:fontRef>
+                      </wps:style>
+                      <wps:txbx>
+                        <w:txbxContent>
+                          <w:p>
+                            <w:pPr>
+                              <w:jc w:val="right"/>
+                              <w:rPr>
+                                <w:rFonts w:hint="default" w:ascii="微软雅黑" w:hAnsi="微软雅黑" w:eastAsia="微软雅黑" w:cs="微软雅黑"/>
+                                <w:color w:val="FFFFFF" w:themeColor="background1"/>
+                                <w:sz w:val="40"/>
+                                <w:szCs w:val="40"/>
+                                <w:lang w:val="en-US" w:eastAsia="zh-CN"/>
+                                <w14:textFill>
+                                  <w14:solidFill>
+                                    <w14:schemeClr w14:val="bg1"/>
+                                  </w14:solidFill>
+                                </w14:textFill>
+                              </w:rPr>
+                            </w:pPr>
+                            <w:r>
+                              <w:rPr>
+                                <w:rFonts w:hint="eastAsia" w:ascii="微软雅黑" w:hAnsi="微软雅黑" w:eastAsia="微软雅黑" w:cs="微软雅黑"/>
+                                <w:color w:val="FFFFFF" w:themeColor="background1"/>
+                                <w:sz w:val="40"/>
+                                <w:szCs w:val="40"/>
+                                <w:lang w:val="en-US" w:eastAsia="zh-CN"/>
+                                <w14:textFill>
+                                  <w14:solidFill>
+                                    <w14:schemeClr w14:val="bg1"/>
+                                  </w14:solidFill>
+                                </w14:textFill>
+                              </w:rPr>
+                              <w:t>摘要</w:t>
+                            </w:r>
+                          </w:p>
+                        </w:txbxContent>
+                      </wps:txbx>
+                      <wps:bodyPr rot="0" spcFirstLastPara="0" vertOverflow="overflow" horzOverflow="overflow" vert="horz" wrap="square" lIns="91440" tIns="45720" rIns="91440" bIns="45720" numCol="1" spcCol="0" rtlCol="0" fromWordArt="0" anchor="t" anchorCtr="0" forceAA="0" compatLnSpc="1">
+                        <a:noAutofit/>
+                      </wps:bodyPr>
+                    </wps:wsp>
+                  </a:graphicData>
+                </a:graphic>
+              </wp:anchor>
+            </w:drawing>
+          </mc:Choice>
+          <mc:Fallback>
+            <w:pict>
+              <v:shape id="_x0000_s1026" o:spid="_x0000_s1026" o:spt="202" type="#_x0000_t202" style="position:absolute;left:0pt;margin-left:137.25pt;margin-top:411.6pt;height:54.5pt;width:184.7pt;z-index:251668480;mso-width-relative:page;mso-height-relative:page;" filled="f" stroked="f" coordsize="21600,21600" o:gfxdata="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">
+                <v:fill on="f" focussize="0,0"/>
+                <v:stroke on="f" weight="0.5pt"/>
+                <v:imagedata o:title=""/>
+                <o:lock v:ext="edit" aspectratio="f"/>
+                <v:textbox>
+                  <w:txbxContent>
+                    <w:p>
+                      <w:pPr>
+                        <w:jc w:val="right"/>
+                        <w:rPr>
+                          <w:rFonts w:hint="default" w:ascii="微软雅黑" w:hAnsi="微软雅黑" w:eastAsia="微软雅黑" w:cs="微软雅黑"/>
+                          <w:color w:val="FFFFFF" w:themeColor="background1"/>
+                          <w:sz w:val="40"/>
+                          <w:szCs w:val="40"/>
+                          <w:lang w:val="en-US" w:eastAsia="zh-CN"/>
+                          <w14:textFill>
+                            <w14:solidFill>
+                              <w14:schemeClr w14:val="bg1"/>
+                            </w14:solidFill>
+                          </w14:textFill>
+                        </w:rPr>
+                      </w:pPr>
+                      <w:r>
+                        <w:rPr>
+                          <w:rFonts w:hint="eastAsia" w:ascii="微软雅黑" w:hAnsi="微软雅黑" w:eastAsia="微软雅黑" w:cs="微软雅黑"/>
+                          <w:color w:val="FFFFFF" w:themeColor="background1"/>
+                          <w:sz w:val="40"/>
+                          <w:szCs w:val="40"/>
+                          <w:lang w:val="en-US" w:eastAsia="zh-CN"/>
+                          <w14:textFill>
+                            <w14:solidFill>
+                              <w14:schemeClr w14:val="bg1"/>
+                            </w14:solidFill>
+                          </w14:textFill>
+                        </w:rPr>
+                        <w:t>摘要</w:t>
+                      </w:r>
+                    </w:p>
+                  </w:txbxContent>
+                </v:textbox>
+              </v:shape>
+            </w:pict>
+          </mc:Fallback>
+        </mc:AlternateContent>
+      </w:r>
+      <w:r>
+        <w:rPr>
+          <w:sz w:val="21"/>
+        </w:rPr>
+        <mc:AlternateContent>
+          <mc:Choice Requires="wps">
+            <w:drawing>
+              <wp:anchor distT="0" distB="0" distL="114300" distR="114300" simplePos="0" relativeHeight="251665408" behindDoc="0" locked="0" layoutInCell="1" allowOverlap="1">
+                <wp:simplePos x="0" y="0"/>
+                <wp:positionH relativeFrom="column">
+                  <wp:posOffset>1790065</wp:posOffset>
+                </wp:positionH>
+                <wp:positionV relativeFrom="paragraph">
+                  <wp:posOffset>4187825</wp:posOffset>
+                </wp:positionV>
+                <wp:extent cx="2345690" cy="642620"/>
+                <wp:effectExtent l="0" t="0" r="0" b="0"/>
+                <wp:wrapNone/>
+                <wp:docPr id="8" name="文本框 8"/>
+                <wp:cNvGraphicFramePr/>
+                <a:graphic xmlns:a="http://schemas.openxmlformats.org/drawingml/2006/main">
+                  <a:graphicData uri="http://schemas.microsoft.com/office/word/2010/wordprocessingShape">
+                    <wps:wsp>
+                      <wps:cNvSpPr txBox="1"/>
+                      <wps:spPr>
+                        <a:xfrm>
+                          <a:off x="0" y="0"/>
+                          <a:ext cx="2345690" cy="642620"/>
+                        </a:xfrm>
+                        <a:prstGeom prst="rect">
+                          <a:avLst/>
+                        </a:prstGeom>
+                        <a:noFill/>
+                        <a:ln w="6350">
+                          <a:noFill/>
+                        </a:ln>
+                      </wps:spPr>
+                      <wps:style>
+                        <a:lnRef idx="0">
+                          <a:schemeClr val="accent1"/>
+                        </a:lnRef>
+                        <a:fillRef idx="0">
+                          <a:schemeClr val="accent1"/>
+                        </a:fillRef>
+                        <a:effectRef idx="0">
+                          <a:schemeClr val="accent1"/>
+                        </a:effectRef>
+                        <a:fontRef idx="minor">
+                          <a:schemeClr val="dk1"/>
+                        </a:fontRef>
+                      </wps:style>
+                      <wps:txbx>
+                        <w:txbxContent>
+                          <w:p>
+                            <w:pPr>
+                              <w:jc w:val="right"/>
+                              <w:rPr>
+                                <w:rFonts w:hint="eastAsia" w:ascii="微软雅黑" w:hAnsi="微软雅黑" w:eastAsia="微软雅黑" w:cs="微软雅黑"/>
+                                <w:color w:val="F2F2F2" w:themeColor="background1" w:themeShade="F2"/>
+                                <w:sz w:val="40"/>
+                                <w:szCs w:val="40"/>
+                                <w:lang w:val="en-US" w:eastAsia="zh-CN"/>
+                              </w:rPr>
+                            </w:pPr>
+                            <w:r>
+                              <w:rPr>
+                                <w:rFonts w:hint="eastAsia" w:ascii="微软雅黑" w:hAnsi="微软雅黑" w:eastAsia="微软雅黑" w:cs="微软雅黑"/>
+                                <w:color w:val="F2F2F2" w:themeColor="background1" w:themeShade="F2"/>
+                                <w:sz w:val="40"/>
+                                <w:szCs w:val="40"/>
+                                <w:lang w:val="en-US" w:eastAsia="zh-CN"/>
+                              </w:rPr>
+                              <w:t>[前后端数据交互]</w:t>
+                            </w:r>
+                          </w:p>
+                        </w:txbxContent>
+                      </wps:txbx>
+                      <wps:bodyPr rot="0" spcFirstLastPara="0" vertOverflow="overflow" horzOverflow="overflow" vert="horz" wrap="square" lIns="91440" tIns="45720" rIns="91440" bIns="45720" numCol="1" spcCol="0" rtlCol="0" fromWordArt="0" anchor="t" anchorCtr="0" forceAA="0" compatLnSpc="1">
+                        <a:noAutofit/>
+                      </wps:bodyPr>
+                    </wps:wsp>
+                  </a:graphicData>
+                </a:graphic>
+              </wp:anchor>
+            </w:drawing>
+          </mc:Choice>
+          <mc:Fallback>
+            <w:pict>
+              <v:shape id="_x0000_s1026" o:spid="_x0000_s1026" o:spt="202" type="#_x0000_t202" style="position:absolute;left:0pt;margin-left:140.95pt;margin-top:329.75pt;height:50.6pt;width:184.7pt;z-index:251665408;mso-width-relative:page;mso-height-relative:page;" filled="f" stroked="f" coordsize="21600,21600" o:gfxdata="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">
+                <v:fill on="f" focussize="0,0"/>
+                <v:stroke on="f" weight="0.5pt"/>
+                <v:imagedata o:title=""/>
+                <o:lock v:ext="edit" aspectratio="f"/>
+                <v:textbox>
+                  <w:txbxContent>
+                    <w:p>
+                      <w:pPr>
+                        <w:jc w:val="right"/>
+                        <w:rPr>
+                          <w:rFonts w:hint="eastAsia" w:ascii="微软雅黑" w:hAnsi="微软雅黑" w:eastAsia="微软雅黑" w:cs="微软雅黑"/>
+                          <w:color w:val="F2F2F2" w:themeColor="background1" w:themeShade="F2"/>
+                          <w:sz w:val="40"/>
+                          <w:szCs w:val="40"/>
+                          <w:lang w:val="en-US" w:eastAsia="zh-CN"/>
+                        </w:rPr>
+                      </w:pPr>
+                      <w:r>
+                        <w:rPr>
+                          <w:rFonts w:hint="eastAsia" w:ascii="微软雅黑" w:hAnsi="微软雅黑" w:eastAsia="微软雅黑" w:cs="微软雅黑"/>
+                          <w:color w:val="F2F2F2" w:themeColor="background1" w:themeShade="F2"/>
+                          <w:sz w:val="40"/>
+                          <w:szCs w:val="40"/>
+                          <w:lang w:val="en-US" w:eastAsia="zh-CN"/>
+                        </w:rPr>
+                        <w:t>[前后端数据交互]</w:t>
+                      </w:r>
+                    </w:p>
+                  </w:txbxContent>
+                </v:textbox>
+              </v:shape>
+            </w:pict>
+          </mc:Fallback>
+        </mc:AlternateContent>
+      </w:r>
+      <w:r>
+        <w:rPr>
+          <w:sz w:val="21"/>
+        </w:rPr>
+        <mc:AlternateContent>
+          <mc:Choice Requires="wps">
+            <w:drawing>
+              <wp:anchor distT="0" distB="0" distL="114300" distR="114300" simplePos="0" relativeHeight="251667456" behindDoc="0" locked="0" layoutInCell="1" allowOverlap="1">
+                <wp:simplePos x="0" y="0"/>
+                <wp:positionH relativeFrom="column">
+                  <wp:posOffset>3442970</wp:posOffset>
+                </wp:positionH>
+                <wp:positionV relativeFrom="paragraph">
+                  <wp:posOffset>8289290</wp:posOffset>
+                </wp:positionV>
+                <wp:extent cx="2345690" cy="459105"/>
+                <wp:effectExtent l="0" t="0" r="0" b="0"/>
+                <wp:wrapNone/>
+                <wp:docPr id="13" name="文本框 13"/>
+                <wp:cNvGraphicFramePr/>
+                <a:graphic xmlns:a="http://schemas.openxmlformats.org/drawingml/2006/main">
+                  <a:graphicData uri="http://schemas.microsoft.com/office/word/2010/wordprocessingShape">
+                    <wps:wsp>
+                      <wps:cNvSpPr txBox="1"/>
+                      <wps:spPr>
+                        <a:xfrm>
+                          <a:off x="0" y="0"/>
+                          <a:ext cx="2345690" cy="459105"/>
+                        </a:xfrm>
+                        <a:prstGeom prst="rect">
+                          <a:avLst/>
+                        </a:prstGeom>
+                        <a:noFill/>
+                        <a:ln w="6350">
+                          <a:noFill/>
+                        </a:ln>
+                      </wps:spPr>
+                      <wps:style>
+                        <a:lnRef idx="0">
+                          <a:schemeClr val="accent1"/>
+                        </a:lnRef>
+                        <a:fillRef idx="0">
+                          <a:schemeClr val="accent1"/>
+                        </a:fillRef>
+                        <a:effectRef idx="0">
+                          <a:schemeClr val="accent1"/>
+                        </a:effectRef>
+                        <a:fontRef idx="minor">
+                          <a:schemeClr val="dk1"/>
+                        </a:fontRef>
+                      </wps:style>
+                      <wps:txbx>
+                        <w:txbxContent>
+                          <w:p>
+                            <w:pPr>
+                              <w:jc w:val="right"/>
+                              <w:rPr>
+                                <w:rFonts w:hint="eastAsia" w:ascii="微软雅黑" w:hAnsi="微软雅黑" w:eastAsia="微软雅黑" w:cs="微软雅黑"/>
+                                <w:color w:val="595959" w:themeColor="text1" w:themeTint="A6"/>
+                                <w:sz w:val="24"/>
+                                <w:szCs w:val="24"/>
+                                <w:lang w:val="en-US" w:eastAsia="zh-CN"/>
+                                <w14:textFill>
+                                  <w14:solidFill>
+                                    <w14:schemeClr w14:val="tx1">
+                                      <w14:lumMod w14:val="65000"/>
+                                      <w14:lumOff w14:val="35000"/>
+                                    </w14:schemeClr>
+                                  </w14:solidFill>
+                                </w14:textFill>
+                              </w:rPr>
+                            </w:pPr>
+                            <w:r>
+                              <w:rPr>
+                                <w:rFonts w:hint="eastAsia" w:ascii="微软雅黑" w:hAnsi="微软雅黑" w:eastAsia="微软雅黑" w:cs="微软雅黑"/>
+                                <w:color w:val="595959" w:themeColor="text1" w:themeTint="A6"/>
+                                <w:sz w:val="24"/>
+                                <w:szCs w:val="24"/>
+                                <w:lang w:val="en-US" w:eastAsia="zh-CN"/>
+                                <w14:textFill>
+                                  <w14:solidFill>
+                                    <w14:schemeClr w14:val="tx1">
+                                      <w14:lumMod w14:val="65000"/>
+                                      <w14:lumOff w14:val="35000"/>
+                                    </w14:schemeClr>
+                                  </w14:solidFill>
+                                </w14:textFill>
+                              </w:rPr>
+                              <w:t>[日期及邮编地址]</w:t>
+                            </w:r>
+                          </w:p>
+                        </w:txbxContent>
+                      </wps:txbx>
+                      <wps:bodyPr rot="0" spcFirstLastPara="0" vertOverflow="overflow" horzOverflow="overflow" vert="horz" wrap="square" lIns="91440" tIns="45720" rIns="91440" bIns="45720" numCol="1" spcCol="0" rtlCol="0" fromWordArt="0" anchor="t" anchorCtr="0" forceAA="0" compatLnSpc="1">
+                        <a:noAutofit/>
+                      </wps:bodyPr>
+                    </wps:wsp>
+                  </a:graphicData>
+                </a:graphic>
+              </wp:anchor>
+            </w:drawing>
+          </mc:Choice>
+          <mc:Fallback>
+            <w:pict>
+              <v:shape id="_x0000_s1026" o:spid="_x0000_s1026" o:spt="202" type="#_x0000_t202" style="position:absolute;left:0pt;margin-left:271.1pt;margin-top:652.7pt;height:36.15pt;width:184.7pt;z-index:251667456;mso-width-relative:page;mso-height-relative:page;" filled="f" stroked="f" coordsize="21600,21600" o:gfxdata="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">
+                <v:fill on="f" focussize="0,0"/>
+                <v:stroke on="f" weight="0.5pt"/>
+                <v:imagedata o:title=""/>
+                <o:lock v:ext="edit" aspectratio="f"/>
+                <v:textbox>
+                  <w:txbxContent>
+                    <w:p>
+                      <w:pPr>
+                        <w:jc w:val="right"/>
+                        <w:rPr>
+                          <w:rFonts w:hint="eastAsia" w:ascii="微软雅黑" w:hAnsi="微软雅黑" w:eastAsia="微软雅黑" w:cs="微软雅黑"/>
+                          <w:color w:val="595959" w:themeColor="text1" w:themeTint="A6"/>
+                          <w:sz w:val="24"/>
+                          <w:szCs w:val="24"/>
+                          <w:lang w:val="en-US" w:eastAsia="zh-CN"/>
+                          <w14:textFill>
+                            <w14:solidFill>
+                              <w14:schemeClr w14:val="tx1">
+                                <w14:lumMod w14:val="65000"/>
+                                <w14:lumOff w14:val="35000"/>
+                              </w14:schemeClr>
+                            </w14:solidFill>
+                          </w14:textFill>
+                        </w:rPr>
+                      </w:pPr>
+                      <w:r>
+                        <w:rPr>
+                          <w:rFonts w:hint="eastAsia" w:ascii="微软雅黑" w:hAnsi="微软雅黑" w:eastAsia="微软雅黑" w:cs="微软雅黑"/>
+                          <w:color w:val="595959" w:themeColor="text1" w:themeTint="A6"/>
+                          <w:sz w:val="24"/>
+                          <w:szCs w:val="24"/>
+                          <w:lang w:val="en-US" w:eastAsia="zh-CN"/>
+                          <w14:textFill>
+                            <w14:solidFill>
+                              <w14:schemeClr w14:val="tx1">
+                                <w14:lumMod w14:val="65000"/>
+                                <w14:lumOff w14:val="35000"/>
+                              </w14:schemeClr>
+                            </w14:solidFill>
+                          </w14:textFill>
+                        </w:rPr>
+                        <w:t>[日期及邮编地址]</w:t>
+                      </w:r>
+                    </w:p>
+                  </w:txbxContent>
+                </v:textbox>
+              </v:shape>
+            </w:pict>
+          </mc:Fallback>
+        </mc:AlternateContent>
+      </w:r>
+      <w:r>
+        <w:rPr>
+          <w:sz w:val="21"/>
+        </w:rPr>
+        <mc:AlternateContent>
+          <mc:Choice Requires="wps">
+            <w:drawing>
+              <wp:anchor distT="0" distB="0" distL="114300" distR="114300" simplePos="0" relativeHeight="251666432" behindDoc="0" locked="0" layoutInCell="1" allowOverlap="1">
+                <wp:simplePos x="0" y="0"/>
+                <wp:positionH relativeFrom="column">
+                  <wp:posOffset>3442970</wp:posOffset>
+                </wp:positionH>
+                <wp:positionV relativeFrom="paragraph">
+                  <wp:posOffset>7966710</wp:posOffset>
+                </wp:positionV>
+                <wp:extent cx="2345690" cy="459105"/>
+                <wp:effectExtent l="0" t="0" r="0" b="0"/>
+                <wp:wrapNone/>
+                <wp:docPr id="12" name="文本框 12"/>
+                <wp:cNvGraphicFramePr/>
+                <a:graphic xmlns:a="http://schemas.openxmlformats.org/drawingml/2006/main">
+                  <a:graphicData uri="http://schemas.microsoft.com/office/word/2010/wordprocessingShape">
+                    <wps:wsp>
+                      <wps:cNvSpPr txBox="1"/>
+                      <wps:spPr>
+                        <a:xfrm>
+                          <a:off x="0" y="0"/>
+                          <a:ext cx="2345690" cy="459105"/>
+                        </a:xfrm>
+                        <a:prstGeom prst="rect">
+                          <a:avLst/>
+                        </a:prstGeom>
+                        <a:noFill/>
+                        <a:ln w="6350">
+                          <a:noFill/>
+                        </a:ln>
+                      </wps:spPr>
+                      <wps:style>
+                        <a:lnRef idx="0">
+                          <a:schemeClr val="accent1"/>
+                        </a:lnRef>
+                        <a:fillRef idx="0">
+                          <a:schemeClr val="accent1"/>
+                        </a:fillRef>
+                        <a:effectRef idx="0">
+                          <a:schemeClr val="accent1"/>
+                        </a:effectRef>
+                        <a:fontRef idx="minor">
+                          <a:schemeClr val="dk1"/>
+                        </a:fontRef>
+                      </wps:style>
+                      <wps:txbx>
+                        <w:txbxContent>
+                          <w:p>
+                            <w:pPr>
+                              <w:jc w:val="right"/>
+                              <w:rPr>
+                                <w:rFonts w:hint="eastAsia" w:ascii="微软雅黑" w:hAnsi="微软雅黑" w:eastAsia="微软雅黑" w:cs="微软雅黑"/>
+                                <w:color w:val="262626" w:themeColor="text1" w:themeTint="D9"/>
+                                <w:sz w:val="32"/>
+                                <w:szCs w:val="32"/>
+                                <w:lang w:val="en-US" w:eastAsia="zh-CN"/>
+                                <w14:textFill>
+                                  <w14:solidFill>
+                                    <w14:schemeClr w14:val="tx1">
+                                      <w14:lumMod w14:val="85000"/>
+                                      <w14:lumOff w14:val="15000"/>
+                                    </w14:schemeClr>
+                                  </w14:solidFill>
+                                </w14:textFill>
+                              </w:rPr>
+                            </w:pPr>
+                            <w:r>
+                              <w:rPr>
+                                <w:rFonts w:hint="eastAsia" w:ascii="微软雅黑" w:hAnsi="微软雅黑" w:eastAsia="微软雅黑" w:cs="微软雅黑"/>
+                                <w:color w:val="262626" w:themeColor="text1" w:themeTint="D9"/>
+                                <w:sz w:val="32"/>
+                                <w:szCs w:val="32"/>
+                                <w:lang w:val="en-US" w:eastAsia="zh-CN"/>
+                                <w14:textFill>
+                                  <w14:solidFill>
+                                    <w14:schemeClr w14:val="tx1">
+                                      <w14:lumMod w14:val="85000"/>
+                                      <w14:lumOff w14:val="15000"/>
+                                    </w14:schemeClr>
+                                  </w14:solidFill>
+                                </w14:textFill>
+                              </w:rPr>
+                              <w:t>[ID名称]</w:t>
+                            </w:r>
+                          </w:p>
+                        </w:txbxContent>
+                      </wps:txbx>
+                      <wps:bodyPr rot="0" spcFirstLastPara="0" vertOverflow="overflow" horzOverflow="overflow" vert="horz" wrap="square" lIns="91440" tIns="45720" rIns="91440" bIns="45720" numCol="1" spcCol="0" rtlCol="0" fromWordArt="0" anchor="t" anchorCtr="0" forceAA="0" compatLnSpc="1">
+                        <a:noAutofit/>
+                      </wps:bodyPr>
+                    </wps:wsp>
+                  </a:graphicData>
+                </a:graphic>
+              </wp:anchor>
+            </w:drawing>
+          </mc:Choice>
+          <mc:Fallback>
+            <w:pict>
+              <v:shape id="_x0000_s1026" o:spid="_x0000_s1026" o:spt="202" type="#_x0000_t202" style="position:absolute;left:0pt;margin-left:271.1pt;margin-top:627.3pt;height:36.15pt;width:184.7pt;z-index:251666432;mso-width-relative:page;mso-height-relative:page;" filled="f" stroked="f" coordsize="21600,21600" o:gfxdata="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">
+                <v:fill on="f" focussize="0,0"/>
+                <v:stroke on="f" weight="0.5pt"/>
+                <v:imagedata o:title=""/>
+                <o:lock v:ext="edit" aspectratio="f"/>
+                <v:textbox>
+                  <w:txbxContent>
+                    <w:p>
+                      <w:pPr>
+                        <w:jc w:val="right"/>
+                        <w:rPr>
+                          <w:rFonts w:hint="eastAsia" w:ascii="微软雅黑" w:hAnsi="微软雅黑" w:eastAsia="微软雅黑" w:cs="微软雅黑"/>
+                          <w:color w:val="262626" w:themeColor="text1" w:themeTint="D9"/>
+                          <w:sz w:val="32"/>
+                          <w:szCs w:val="32"/>
+                          <w:lang w:val="en-US" w:eastAsia="zh-CN"/>
+                          <w14:textFill>
+                            <w14:solidFill>
+                              <w14:schemeClr w14:val="tx1">
+                                <w14:lumMod w14:val="85000"/>
+                                <w14:lumOff w14:val="15000"/>
+                              </w14:schemeClr>
+                            </w14:solidFill>
+                          </w14:textFill>
+                        </w:rPr>
+                      </w:pPr>
+                      <w:r>
+                        <w:rPr>
+                          <w:rFonts w:hint="eastAsia" w:ascii="微软雅黑" w:hAnsi="微软雅黑" w:eastAsia="微软雅黑" w:cs="微软雅黑"/>
+                          <w:color w:val="262626" w:themeColor="text1" w:themeTint="D9"/>
+                          <w:sz w:val="32"/>
+                          <w:szCs w:val="32"/>
+                          <w:lang w:val="en-US" w:eastAsia="zh-CN"/>
+                          <w14:textFill>
+                            <w14:solidFill>
+                              <w14:schemeClr w14:val="tx1">
+                                <w14:lumMod w14:val="85000"/>
+                                <w14:lumOff w14:val="15000"/>
+                              </w14:schemeClr>
+                            </w14:solidFill>
+                          </w14:textFill>
+                        </w:rPr>
+                        <w:t>[ID名称]</w:t>
+                      </w:r>
+                    </w:p>
+                  </w:txbxContent>
+                </v:textbox>
+              </v:shape>
+            </w:pict>
+          </mc:Fallback>
+        </mc:AlternateContent>
+      </w:r>
+      <w:r>
+        <w:rPr>
+          <w:sz w:val="21"/>
+        </w:rPr>
+        <mc:AlternateContent>
+          <mc:Choice Requires="wps">
+            <w:drawing>
+              <wp:anchor distT="0" distB="0" distL="114300" distR="114300" simplePos="0" relativeHeight="251663360" behindDoc="0" locked="0" layoutInCell="1" allowOverlap="1">
+                <wp:simplePos x="0" y="0"/>
+                <wp:positionH relativeFrom="column">
+                  <wp:posOffset>-843280</wp:posOffset>
+                </wp:positionH>
+                <wp:positionV relativeFrom="paragraph">
+                  <wp:posOffset>-631190</wp:posOffset>
+                </wp:positionV>
+                <wp:extent cx="5154295" cy="10114280"/>
+                <wp:effectExtent l="0" t="0" r="8255" b="1270"/>
+                <wp:wrapNone/>
+                <wp:docPr id="6" name="矩形 6"/>
+                <wp:cNvGraphicFramePr/>
+                <a:graphic xmlns:a="http://schemas.openxmlformats.org/drawingml/2006/main">
+                  <a:graphicData uri="http://schemas.microsoft.com/office/word/2010/wordprocessingShape">
+                    <wps:wsp>
+                      <wps:cNvSpPr/>
+                      <wps:spPr>
+                        <a:xfrm>
+                          <a:off x="179705" y="283210"/>
+                          <a:ext cx="5154295" cy="10114280"/>
+                        </a:xfrm>
+                        <a:prstGeom prst="rect">
+                          <a:avLst/>
+                        </a:prstGeom>
+                        <a:solidFill>
+                          <a:schemeClr val="accent5">
+                            <a:lumMod val="60000"/>
+                            <a:lumOff val="40000"/>
+                          </a:schemeClr>
+                        </a:solidFill>
+                        <a:ln>
+                          <a:noFill/>
+                        </a:ln>
+                      </wps:spPr>
+                      <wps:style>
+                        <a:lnRef idx="2">
+                          <a:schemeClr val="accent1">
+                            <a:shade val="50000"/>
+                          </a:schemeClr>
+                        </a:lnRef>
+                        <a:fillRef idx="1">
+                          <a:schemeClr val="accent1"/>
+                        </a:fillRef>
+                        <a:effectRef idx="0">
+                          <a:schemeClr val="accent1"/>
+                        </a:effectRef>
+                        <a:fontRef idx="minor">
+                          <a:schemeClr val="lt1"/>
+                        </a:fontRef>
+                      </wps:style>
+                      <wps:bodyPr rot="0" spcFirstLastPara="0" vertOverflow="overflow" horzOverflow="overflow" vert="horz" wrap="square" lIns="91440" tIns="45720" rIns="91440" bIns="45720" numCol="1" spcCol="0" rtlCol="0" fromWordArt="0" anchor="ctr" anchorCtr="0" forceAA="0" compatLnSpc="1">
+                        <a:noAutofit/>
+                      </wps:bodyPr>
+                    </wps:wsp>
+                  </a:graphicData>
+                </a:graphic>
+              </wp:anchor>
+            </w:drawing>
+          </mc:Choice>
+          <mc:Fallback>
+            <w:pict>
+              <v:rect id="_x0000_s1026" o:spid="_x0000_s1026" o:spt="1" style="position:absolute;left:0pt;margin-left:-66.4pt;margin-top:-49.7pt;height:796.4pt;width:405.85pt;z-index:251663360;v-text-anchor:middle;mso-width-relative:page;mso-height-relative:page;" fillcolor="#8FAADC [1944]" filled="t" stroked="f" coordsize="21600,21600" o:gfxdata="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">
+                <v:fill on="t" focussize="0,0"/>
+                <v:stroke on="f" weight="1pt" miterlimit="8" joinstyle="miter"/>
+                <v:imagedata o:title=""/>
+                <o:lock v:ext="edit" aspectratio="f"/>
+              </v:rect>
+            </w:pict>
+          </mc:Fallback>
+        </mc:AlternateContent>
+      </w:r>
+    </w:p>
+    <w:p>
+      <w:pPr>
+        <w:keepNext w:val="0"/>
+        <w:keepLines w:val="0"/>
+        <w:pageBreakBefore w:val="0"/>
+        <w:widowControl w:val="0"/>
+        <w:kinsoku/>
+        <w:wordWrap/>
+        <w:overflowPunct/>
+        <w:topLinePunct w:val="0"/>
+        <w:autoSpaceDE/>
+        <w:autoSpaceDN/>
+        <w:bidi w:val="0"/>
+        <w:adjustRightInd/>
+        <w:snapToGrid/>
         <w:jc w:val="center"/>
+        <w:textAlignment w:val="auto"/>
+        <w:outlineLvl w:val="0"/>
         <w:rPr>
           <w:rFonts w:hint="eastAsia"/>
           <w:sz w:val="44"/>
           <w:szCs w:val="44"/>
           <w:lang w:val="en-US" w:eastAsia="zh-CN"/>
         </w:rPr>
+        <w:sectPr>
+          <w:pgSz w:w="11906" w:h="16838"/>
+          <w:pgMar w:top="1440" w:right="1293" w:bottom="1440" w:left="1293" w:header="851" w:footer="992" w:gutter="0"/>
+          <w:cols w:space="425" w:num="1"/>
+          <w:docGrid w:type="lines" w:linePitch="312" w:charSpace="0"/>
+        </w:sectPr>
+      </w:pPr>
+    </w:p>
+    <w:p>
+      <w:pPr>
+        <w:pStyle w:val="4"/>
+        <w:tabs>
+          <w:tab w:val="right" w:leader="dot" w:pos="9320"/>
+        </w:tabs>
       </w:pPr>
       <w:r>
         <w:rPr>
@@ -19,6 +1147,2355 @@
           <w:szCs w:val="44"/>
           <w:lang w:val="en-US" w:eastAsia="zh-CN"/>
         </w:rPr>
+        <w:fldChar w:fldCharType="begin"/>
+      </w:r>
+      <w:r>
+        <w:rPr>
+          <w:rFonts w:hint="eastAsia"/>
+          <w:sz w:val="44"/>
+          <w:szCs w:val="44"/>
+          <w:lang w:val="en-US" w:eastAsia="zh-CN"/>
+        </w:rPr>
+        <w:instrText xml:space="preserve">TOC \o "1-5" \h \u </w:instrText>
+      </w:r>
+      <w:r>
+        <w:rPr>
+          <w:rFonts w:hint="eastAsia"/>
+          <w:sz w:val="44"/>
+          <w:szCs w:val="44"/>
+          <w:lang w:val="en-US" w:eastAsia="zh-CN"/>
+        </w:rPr>
+        <w:fldChar w:fldCharType="separate"/>
+      </w:r>
+      <w:r>
+        <w:rPr>
+          <w:rFonts w:hint="eastAsia"/>
+          <w:szCs w:val="44"/>
+          <w:lang w:val="en-US" w:eastAsia="zh-CN"/>
+        </w:rPr>
+        <w:fldChar w:fldCharType="begin"/>
+      </w:r>
+      <w:r>
+        <w:rPr>
+          <w:rFonts w:hint="eastAsia"/>
+          <w:szCs w:val="44"/>
+          <w:lang w:val="en-US" w:eastAsia="zh-CN"/>
+        </w:rPr>
+        <w:instrText xml:space="preserve"> HYPERLINK \l _Toc6288 </w:instrText>
+      </w:r>
+      <w:r>
+        <w:rPr>
+          <w:rFonts w:hint="eastAsia"/>
+          <w:szCs w:val="44"/>
+          <w:lang w:val="en-US" w:eastAsia="zh-CN"/>
+        </w:rPr>
+        <w:fldChar w:fldCharType="separate"/>
+      </w:r>
+      <w:r>
+        <w:rPr>
+          <w:rFonts w:hint="eastAsia"/>
+          <w:szCs w:val="44"/>
+          <w:lang w:val="en-US" w:eastAsia="zh-CN"/>
+        </w:rPr>
+        <w:t>Ajax</w:t>
+      </w:r>
+      <w:r>
+        <w:rPr>
+          <w:rFonts w:hint="eastAsia"/>
+          <w:szCs w:val="21"/>
+          <w:lang w:val="en-US" w:eastAsia="zh-CN"/>
+        </w:rPr>
+        <w:t>（异步javascript和xml）</w:t>
+      </w:r>
+      <w:r>
+        <w:tab/>
+      </w:r>
+      <w:r>
+        <w:fldChar w:fldCharType="begin"/>
+      </w:r>
+      <w:r>
+        <w:instrText xml:space="preserve"> PAGEREF _Toc6288 \h </w:instrText>
+      </w:r>
+      <w:r>
+        <w:fldChar w:fldCharType="separate"/>
+      </w:r>
+      <w:r>
+        <w:t>3</w:t>
+      </w:r>
+      <w:r>
+        <w:fldChar w:fldCharType="end"/>
+      </w:r>
+      <w:r>
+        <w:rPr>
+          <w:rFonts w:hint="eastAsia"/>
+          <w:szCs w:val="44"/>
+          <w:lang w:val="en-US" w:eastAsia="zh-CN"/>
+        </w:rPr>
+        <w:fldChar w:fldCharType="end"/>
+      </w:r>
+    </w:p>
+    <w:p>
+      <w:pPr>
+        <w:pStyle w:val="6"/>
+        <w:tabs>
+          <w:tab w:val="right" w:leader="dot" w:pos="9320"/>
+        </w:tabs>
+      </w:pPr>
+      <w:r>
+        <w:rPr>
+          <w:rFonts w:hint="eastAsia"/>
+          <w:szCs w:val="44"/>
+          <w:lang w:val="en-US" w:eastAsia="zh-CN"/>
+        </w:rPr>
+        <w:fldChar w:fldCharType="begin"/>
+      </w:r>
+      <w:r>
+        <w:rPr>
+          <w:rFonts w:hint="eastAsia"/>
+          <w:szCs w:val="44"/>
+          <w:lang w:val="en-US" w:eastAsia="zh-CN"/>
+        </w:rPr>
+        <w:instrText xml:space="preserve"> HYPERLINK \l _Toc2721 </w:instrText>
+      </w:r>
+      <w:r>
+        <w:rPr>
+          <w:rFonts w:hint="eastAsia"/>
+          <w:szCs w:val="44"/>
+          <w:lang w:val="en-US" w:eastAsia="zh-CN"/>
+        </w:rPr>
+        <w:fldChar w:fldCharType="separate"/>
+      </w:r>
+      <w:r>
+        <w:rPr>
+          <w:rFonts w:hint="eastAsia"/>
+          <w:szCs w:val="30"/>
+          <w:lang w:val="en-US" w:eastAsia="zh-CN"/>
+        </w:rPr>
+        <w:t>服务器软件：</w:t>
+      </w:r>
+      <w:r>
+        <w:tab/>
+      </w:r>
+      <w:r>
+        <w:fldChar w:fldCharType="begin"/>
+      </w:r>
+      <w:r>
+        <w:instrText xml:space="preserve"> PAGEREF _Toc2721 \h </w:instrText>
+      </w:r>
+      <w:r>
+        <w:fldChar w:fldCharType="separate"/>
+      </w:r>
+      <w:r>
+        <w:t>3</w:t>
+      </w:r>
+      <w:r>
+        <w:fldChar w:fldCharType="end"/>
+      </w:r>
+      <w:r>
+        <w:rPr>
+          <w:rFonts w:hint="eastAsia"/>
+          <w:szCs w:val="44"/>
+          <w:lang w:val="en-US" w:eastAsia="zh-CN"/>
+        </w:rPr>
+        <w:fldChar w:fldCharType="end"/>
+      </w:r>
+    </w:p>
+    <w:p>
+      <w:pPr>
+        <w:pStyle w:val="6"/>
+        <w:tabs>
+          <w:tab w:val="right" w:leader="dot" w:pos="9320"/>
+        </w:tabs>
+      </w:pPr>
+      <w:r>
+        <w:rPr>
+          <w:rFonts w:hint="eastAsia"/>
+          <w:szCs w:val="44"/>
+          <w:lang w:val="en-US" w:eastAsia="zh-CN"/>
+        </w:rPr>
+        <w:fldChar w:fldCharType="begin"/>
+      </w:r>
+      <w:r>
+        <w:rPr>
+          <w:rFonts w:hint="eastAsia"/>
+          <w:szCs w:val="44"/>
+          <w:lang w:val="en-US" w:eastAsia="zh-CN"/>
+        </w:rPr>
+        <w:instrText xml:space="preserve"> HYPERLINK \l _Toc18182 </w:instrText>
+      </w:r>
+      <w:r>
+        <w:rPr>
+          <w:rFonts w:hint="eastAsia"/>
+          <w:szCs w:val="44"/>
+          <w:lang w:val="en-US" w:eastAsia="zh-CN"/>
+        </w:rPr>
+        <w:fldChar w:fldCharType="separate"/>
+      </w:r>
+      <w:r>
+        <w:rPr>
+          <w:rFonts w:hint="eastAsia"/>
+          <w:szCs w:val="30"/>
+          <w:lang w:val="en-US" w:eastAsia="zh-CN"/>
+        </w:rPr>
+        <w:t>ajax也分get和post</w:t>
+      </w:r>
+      <w:r>
+        <w:tab/>
+      </w:r>
+      <w:r>
+        <w:fldChar w:fldCharType="begin"/>
+      </w:r>
+      <w:r>
+        <w:instrText xml:space="preserve"> PAGEREF _Toc18182 \h </w:instrText>
+      </w:r>
+      <w:r>
+        <w:fldChar w:fldCharType="separate"/>
+      </w:r>
+      <w:r>
+        <w:t>3</w:t>
+      </w:r>
+      <w:r>
+        <w:fldChar w:fldCharType="end"/>
+      </w:r>
+      <w:r>
+        <w:rPr>
+          <w:rFonts w:hint="eastAsia"/>
+          <w:szCs w:val="44"/>
+          <w:lang w:val="en-US" w:eastAsia="zh-CN"/>
+        </w:rPr>
+        <w:fldChar w:fldCharType="end"/>
+      </w:r>
+    </w:p>
+    <w:p>
+      <w:pPr>
+        <w:pStyle w:val="6"/>
+        <w:tabs>
+          <w:tab w:val="right" w:leader="dot" w:pos="9320"/>
+        </w:tabs>
+      </w:pPr>
+      <w:r>
+        <w:rPr>
+          <w:rFonts w:hint="eastAsia"/>
+          <w:szCs w:val="44"/>
+          <w:lang w:val="en-US" w:eastAsia="zh-CN"/>
+        </w:rPr>
+        <w:fldChar w:fldCharType="begin"/>
+      </w:r>
+      <w:r>
+        <w:rPr>
+          <w:rFonts w:hint="eastAsia"/>
+          <w:szCs w:val="44"/>
+          <w:lang w:val="en-US" w:eastAsia="zh-CN"/>
+        </w:rPr>
+        <w:instrText xml:space="preserve"> HYPERLINK \l _Toc28925 </w:instrText>
+      </w:r>
+      <w:r>
+        <w:rPr>
+          <w:rFonts w:hint="eastAsia"/>
+          <w:szCs w:val="44"/>
+          <w:lang w:val="en-US" w:eastAsia="zh-CN"/>
+        </w:rPr>
+        <w:fldChar w:fldCharType="separate"/>
+      </w:r>
+      <w:r>
+        <w:rPr>
+          <w:rFonts w:hint="eastAsia"/>
+          <w:szCs w:val="30"/>
+          <w:lang w:val="en-US" w:eastAsia="zh-CN"/>
+        </w:rPr>
+        <w:t>ajax前端部分</w:t>
+      </w:r>
+      <w:r>
+        <w:tab/>
+      </w:r>
+      <w:r>
+        <w:fldChar w:fldCharType="begin"/>
+      </w:r>
+      <w:r>
+        <w:instrText xml:space="preserve"> PAGEREF _Toc28925 \h </w:instrText>
+      </w:r>
+      <w:r>
+        <w:fldChar w:fldCharType="separate"/>
+      </w:r>
+      <w:r>
+        <w:t>3</w:t>
+      </w:r>
+      <w:r>
+        <w:fldChar w:fldCharType="end"/>
+      </w:r>
+      <w:r>
+        <w:rPr>
+          <w:rFonts w:hint="eastAsia"/>
+          <w:szCs w:val="44"/>
+          <w:lang w:val="en-US" w:eastAsia="zh-CN"/>
+        </w:rPr>
+        <w:fldChar w:fldCharType="end"/>
+      </w:r>
+    </w:p>
+    <w:p>
+      <w:pPr>
+        <w:pStyle w:val="6"/>
+        <w:tabs>
+          <w:tab w:val="right" w:leader="dot" w:pos="9320"/>
+        </w:tabs>
+      </w:pPr>
+      <w:r>
+        <w:rPr>
+          <w:rFonts w:hint="eastAsia"/>
+          <w:szCs w:val="44"/>
+          <w:lang w:val="en-US" w:eastAsia="zh-CN"/>
+        </w:rPr>
+        <w:fldChar w:fldCharType="begin"/>
+      </w:r>
+      <w:r>
+        <w:rPr>
+          <w:rFonts w:hint="eastAsia"/>
+          <w:szCs w:val="44"/>
+          <w:lang w:val="en-US" w:eastAsia="zh-CN"/>
+        </w:rPr>
+        <w:instrText xml:space="preserve"> HYPERLINK \l _Toc20696 </w:instrText>
+      </w:r>
+      <w:r>
+        <w:rPr>
+          <w:rFonts w:hint="eastAsia"/>
+          <w:szCs w:val="44"/>
+          <w:lang w:val="en-US" w:eastAsia="zh-CN"/>
+        </w:rPr>
+        <w:fldChar w:fldCharType="separate"/>
+      </w:r>
+      <w:r>
+        <w:rPr>
+          <w:rFonts w:hint="eastAsia"/>
+          <w:szCs w:val="30"/>
+          <w:lang w:val="en-US" w:eastAsia="zh-CN"/>
+        </w:rPr>
+        <w:t>ajax后端部分</w:t>
+      </w:r>
+      <w:r>
+        <w:tab/>
+      </w:r>
+      <w:r>
+        <w:fldChar w:fldCharType="begin"/>
+      </w:r>
+      <w:r>
+        <w:instrText xml:space="preserve"> PAGEREF _Toc20696 \h </w:instrText>
+      </w:r>
+      <w:r>
+        <w:fldChar w:fldCharType="separate"/>
+      </w:r>
+      <w:r>
+        <w:t>3</w:t>
+      </w:r>
+      <w:r>
+        <w:fldChar w:fldCharType="end"/>
+      </w:r>
+      <w:r>
+        <w:rPr>
+          <w:rFonts w:hint="eastAsia"/>
+          <w:szCs w:val="44"/>
+          <w:lang w:val="en-US" w:eastAsia="zh-CN"/>
+        </w:rPr>
+        <w:fldChar w:fldCharType="end"/>
+      </w:r>
+    </w:p>
+    <w:p>
+      <w:pPr>
+        <w:pStyle w:val="6"/>
+        <w:tabs>
+          <w:tab w:val="right" w:leader="dot" w:pos="9320"/>
+        </w:tabs>
+      </w:pPr>
+      <w:r>
+        <w:rPr>
+          <w:rFonts w:hint="eastAsia"/>
+          <w:szCs w:val="44"/>
+          <w:lang w:val="en-US" w:eastAsia="zh-CN"/>
+        </w:rPr>
+        <w:fldChar w:fldCharType="begin"/>
+      </w:r>
+      <w:r>
+        <w:rPr>
+          <w:rFonts w:hint="eastAsia"/>
+          <w:szCs w:val="44"/>
+          <w:lang w:val="en-US" w:eastAsia="zh-CN"/>
+        </w:rPr>
+        <w:instrText xml:space="preserve"> HYPERLINK \l _Toc26229 </w:instrText>
+      </w:r>
+      <w:r>
+        <w:rPr>
+          <w:rFonts w:hint="eastAsia"/>
+          <w:szCs w:val="44"/>
+          <w:lang w:val="en-US" w:eastAsia="zh-CN"/>
+        </w:rPr>
+        <w:fldChar w:fldCharType="separate"/>
+      </w:r>
+      <w:r>
+        <w:rPr>
+          <w:rFonts w:hint="eastAsia"/>
+          <w:szCs w:val="30"/>
+          <w:lang w:val="en-US" w:eastAsia="zh-CN"/>
+        </w:rPr>
+        <w:t>ajax流程</w:t>
+      </w:r>
+      <w:r>
+        <w:tab/>
+      </w:r>
+      <w:r>
+        <w:fldChar w:fldCharType="begin"/>
+      </w:r>
+      <w:r>
+        <w:instrText xml:space="preserve"> PAGEREF _Toc26229 \h </w:instrText>
+      </w:r>
+      <w:r>
+        <w:fldChar w:fldCharType="separate"/>
+      </w:r>
+      <w:r>
+        <w:t>3</w:t>
+      </w:r>
+      <w:r>
+        <w:fldChar w:fldCharType="end"/>
+      </w:r>
+      <w:r>
+        <w:rPr>
+          <w:rFonts w:hint="eastAsia"/>
+          <w:szCs w:val="44"/>
+          <w:lang w:val="en-US" w:eastAsia="zh-CN"/>
+        </w:rPr>
+        <w:fldChar w:fldCharType="end"/>
+      </w:r>
+    </w:p>
+    <w:p>
+      <w:pPr>
+        <w:pStyle w:val="6"/>
+        <w:tabs>
+          <w:tab w:val="right" w:leader="dot" w:pos="9320"/>
+        </w:tabs>
+      </w:pPr>
+      <w:r>
+        <w:rPr>
+          <w:rFonts w:hint="eastAsia"/>
+          <w:szCs w:val="44"/>
+          <w:lang w:val="en-US" w:eastAsia="zh-CN"/>
+        </w:rPr>
+        <w:fldChar w:fldCharType="begin"/>
+      </w:r>
+      <w:r>
+        <w:rPr>
+          <w:rFonts w:hint="eastAsia"/>
+          <w:szCs w:val="44"/>
+          <w:lang w:val="en-US" w:eastAsia="zh-CN"/>
+        </w:rPr>
+        <w:instrText xml:space="preserve"> HYPERLINK \l _Toc23237 </w:instrText>
+      </w:r>
+      <w:r>
+        <w:rPr>
+          <w:rFonts w:hint="eastAsia"/>
+          <w:szCs w:val="44"/>
+          <w:lang w:val="en-US" w:eastAsia="zh-CN"/>
+        </w:rPr>
+        <w:fldChar w:fldCharType="separate"/>
+      </w:r>
+      <w:r>
+        <w:rPr>
+          <w:rFonts w:hint="eastAsia"/>
+          <w:szCs w:val="30"/>
+          <w:lang w:val="en-US" w:eastAsia="zh-CN"/>
+        </w:rPr>
+        <w:t>XMLHttpRequest对象</w:t>
+      </w:r>
+      <w:r>
+        <w:tab/>
+      </w:r>
+      <w:r>
+        <w:fldChar w:fldCharType="begin"/>
+      </w:r>
+      <w:r>
+        <w:instrText xml:space="preserve"> PAGEREF _Toc23237 \h </w:instrText>
+      </w:r>
+      <w:r>
+        <w:fldChar w:fldCharType="separate"/>
+      </w:r>
+      <w:r>
+        <w:t>3</w:t>
+      </w:r>
+      <w:r>
+        <w:fldChar w:fldCharType="end"/>
+      </w:r>
+      <w:r>
+        <w:rPr>
+          <w:rFonts w:hint="eastAsia"/>
+          <w:szCs w:val="44"/>
+          <w:lang w:val="en-US" w:eastAsia="zh-CN"/>
+        </w:rPr>
+        <w:fldChar w:fldCharType="end"/>
+      </w:r>
+    </w:p>
+    <w:p>
+      <w:pPr>
+        <w:pStyle w:val="3"/>
+        <w:tabs>
+          <w:tab w:val="right" w:leader="dot" w:pos="9320"/>
+        </w:tabs>
+      </w:pPr>
+      <w:r>
+        <w:rPr>
+          <w:rFonts w:hint="eastAsia"/>
+          <w:szCs w:val="44"/>
+          <w:lang w:val="en-US" w:eastAsia="zh-CN"/>
+        </w:rPr>
+        <w:fldChar w:fldCharType="begin"/>
+      </w:r>
+      <w:r>
+        <w:rPr>
+          <w:rFonts w:hint="eastAsia"/>
+          <w:szCs w:val="44"/>
+          <w:lang w:val="en-US" w:eastAsia="zh-CN"/>
+        </w:rPr>
+        <w:instrText xml:space="preserve"> HYPERLINK \l _Toc8270 </w:instrText>
+      </w:r>
+      <w:r>
+        <w:rPr>
+          <w:rFonts w:hint="eastAsia"/>
+          <w:szCs w:val="44"/>
+          <w:lang w:val="en-US" w:eastAsia="zh-CN"/>
+        </w:rPr>
+        <w:fldChar w:fldCharType="separate"/>
+      </w:r>
+      <w:r>
+        <w:rPr>
+          <w:rFonts w:hint="eastAsia"/>
+          <w:color w:val="044A91" w:themeColor="hyperlink" w:themeShade="BF"/>
+          <w:szCs w:val="24"/>
+          <w:lang w:val="en-US" w:eastAsia="zh-CN"/>
+        </w:rPr>
+        <w:t>//创建xmlhttprequest对象</w:t>
+      </w:r>
+      <w:r>
+        <w:tab/>
+      </w:r>
+      <w:r>
+        <w:fldChar w:fldCharType="begin"/>
+      </w:r>
+      <w:r>
+        <w:instrText xml:space="preserve"> PAGEREF _Toc8270 \h </w:instrText>
+      </w:r>
+      <w:r>
+        <w:fldChar w:fldCharType="separate"/>
+      </w:r>
+      <w:r>
+        <w:t>4</w:t>
+      </w:r>
+      <w:r>
+        <w:fldChar w:fldCharType="end"/>
+      </w:r>
+      <w:r>
+        <w:rPr>
+          <w:rFonts w:hint="eastAsia"/>
+          <w:szCs w:val="44"/>
+          <w:lang w:val="en-US" w:eastAsia="zh-CN"/>
+        </w:rPr>
+        <w:fldChar w:fldCharType="end"/>
+      </w:r>
+    </w:p>
+    <w:p>
+      <w:pPr>
+        <w:pStyle w:val="3"/>
+        <w:tabs>
+          <w:tab w:val="right" w:leader="dot" w:pos="9320"/>
+        </w:tabs>
+      </w:pPr>
+      <w:r>
+        <w:rPr>
+          <w:rFonts w:hint="eastAsia"/>
+          <w:szCs w:val="44"/>
+          <w:lang w:val="en-US" w:eastAsia="zh-CN"/>
+        </w:rPr>
+        <w:fldChar w:fldCharType="begin"/>
+      </w:r>
+      <w:r>
+        <w:rPr>
+          <w:rFonts w:hint="eastAsia"/>
+          <w:szCs w:val="44"/>
+          <w:lang w:val="en-US" w:eastAsia="zh-CN"/>
+        </w:rPr>
+        <w:instrText xml:space="preserve"> HYPERLINK \l _Toc25208 </w:instrText>
+      </w:r>
+      <w:r>
+        <w:rPr>
+          <w:rFonts w:hint="eastAsia"/>
+          <w:szCs w:val="44"/>
+          <w:lang w:val="en-US" w:eastAsia="zh-CN"/>
+        </w:rPr>
+        <w:fldChar w:fldCharType="separate"/>
+      </w:r>
+      <w:r>
+        <w:rPr>
+          <w:rFonts w:hint="eastAsia"/>
+          <w:color w:val="044A91" w:themeColor="hyperlink" w:themeShade="BF"/>
+          <w:szCs w:val="24"/>
+          <w:lang w:val="en-US" w:eastAsia="zh-CN"/>
+        </w:rPr>
+        <w:t>//设置请求行，参数1：提交方式：get/post，参数2：url，参数3：是否为异步，默认为true异步</w:t>
+      </w:r>
+      <w:r>
+        <w:tab/>
+      </w:r>
+      <w:r>
+        <w:fldChar w:fldCharType="begin"/>
+      </w:r>
+      <w:r>
+        <w:instrText xml:space="preserve"> PAGEREF _Toc25208 \h </w:instrText>
+      </w:r>
+      <w:r>
+        <w:fldChar w:fldCharType="separate"/>
+      </w:r>
+      <w:r>
+        <w:t>4</w:t>
+      </w:r>
+      <w:r>
+        <w:fldChar w:fldCharType="end"/>
+      </w:r>
+      <w:r>
+        <w:rPr>
+          <w:rFonts w:hint="eastAsia"/>
+          <w:szCs w:val="44"/>
+          <w:lang w:val="en-US" w:eastAsia="zh-CN"/>
+        </w:rPr>
+        <w:fldChar w:fldCharType="end"/>
+      </w:r>
+    </w:p>
+    <w:p>
+      <w:pPr>
+        <w:pStyle w:val="3"/>
+        <w:tabs>
+          <w:tab w:val="right" w:leader="dot" w:pos="9320"/>
+        </w:tabs>
+      </w:pPr>
+      <w:r>
+        <w:rPr>
+          <w:rFonts w:hint="eastAsia"/>
+          <w:szCs w:val="44"/>
+          <w:lang w:val="en-US" w:eastAsia="zh-CN"/>
+        </w:rPr>
+        <w:fldChar w:fldCharType="begin"/>
+      </w:r>
+      <w:r>
+        <w:rPr>
+          <w:rFonts w:hint="eastAsia"/>
+          <w:szCs w:val="44"/>
+          <w:lang w:val="en-US" w:eastAsia="zh-CN"/>
+        </w:rPr>
+        <w:instrText xml:space="preserve"> HYPERLINK \l _Toc13594 </w:instrText>
+      </w:r>
+      <w:r>
+        <w:rPr>
+          <w:rFonts w:hint="eastAsia"/>
+          <w:szCs w:val="44"/>
+          <w:lang w:val="en-US" w:eastAsia="zh-CN"/>
+        </w:rPr>
+        <w:fldChar w:fldCharType="separate"/>
+      </w:r>
+      <w:r>
+        <w:rPr>
+          <w:rFonts w:hint="eastAsia"/>
+          <w:color w:val="044A91" w:themeColor="hyperlink" w:themeShade="BF"/>
+          <w:szCs w:val="24"/>
+          <w:lang w:val="en-US" w:eastAsia="zh-CN"/>
+        </w:rPr>
+        <w:t>//回调函数用onreadystatechange</w:t>
+      </w:r>
+      <w:r>
+        <w:rPr>
+          <w:rFonts w:hint="eastAsia"/>
+          <w:bCs/>
+          <w:color w:val="044A91" w:themeColor="hyperlink" w:themeShade="BF"/>
+          <w:szCs w:val="24"/>
+          <w:lang w:val="en-US" w:eastAsia="zh-CN"/>
+        </w:rPr>
+        <w:t>①</w:t>
+      </w:r>
+      <w:r>
+        <w:rPr>
+          <w:rFonts w:hint="eastAsia"/>
+          <w:color w:val="044A91" w:themeColor="hyperlink" w:themeShade="BF"/>
+          <w:szCs w:val="24"/>
+          <w:lang w:val="en-US" w:eastAsia="zh-CN"/>
+        </w:rPr>
+        <w:t>所有浏览器都支持</w:t>
+      </w:r>
+      <w:r>
+        <w:tab/>
+      </w:r>
+      <w:r>
+        <w:fldChar w:fldCharType="begin"/>
+      </w:r>
+      <w:r>
+        <w:instrText xml:space="preserve"> PAGEREF _Toc13594 \h </w:instrText>
+      </w:r>
+      <w:r>
+        <w:fldChar w:fldCharType="separate"/>
+      </w:r>
+      <w:r>
+        <w:t>4</w:t>
+      </w:r>
+      <w:r>
+        <w:fldChar w:fldCharType="end"/>
+      </w:r>
+      <w:r>
+        <w:rPr>
+          <w:rFonts w:hint="eastAsia"/>
+          <w:szCs w:val="44"/>
+          <w:lang w:val="en-US" w:eastAsia="zh-CN"/>
+        </w:rPr>
+        <w:fldChar w:fldCharType="end"/>
+      </w:r>
+    </w:p>
+    <w:p>
+      <w:pPr>
+        <w:pStyle w:val="3"/>
+        <w:tabs>
+          <w:tab w:val="right" w:leader="dot" w:pos="9320"/>
+        </w:tabs>
+      </w:pPr>
+      <w:r>
+        <w:rPr>
+          <w:rFonts w:hint="eastAsia"/>
+          <w:szCs w:val="44"/>
+          <w:lang w:val="en-US" w:eastAsia="zh-CN"/>
+        </w:rPr>
+        <w:fldChar w:fldCharType="begin"/>
+      </w:r>
+      <w:r>
+        <w:rPr>
+          <w:rFonts w:hint="eastAsia"/>
+          <w:szCs w:val="44"/>
+          <w:lang w:val="en-US" w:eastAsia="zh-CN"/>
+        </w:rPr>
+        <w:instrText xml:space="preserve"> HYPERLINK \l _Toc15749 </w:instrText>
+      </w:r>
+      <w:r>
+        <w:rPr>
+          <w:rFonts w:hint="eastAsia"/>
+          <w:szCs w:val="44"/>
+          <w:lang w:val="en-US" w:eastAsia="zh-CN"/>
+        </w:rPr>
+        <w:fldChar w:fldCharType="separate"/>
+      </w:r>
+      <w:r>
+        <w:rPr>
+          <w:rFonts w:hint="eastAsia"/>
+          <w:color w:val="044A91" w:themeColor="hyperlink" w:themeShade="BF"/>
+          <w:szCs w:val="24"/>
+          <w:lang w:val="en-US" w:eastAsia="zh-CN"/>
+        </w:rPr>
+        <w:t>//发送请求报文，若方式为post则写入键值对，否则为空或null</w:t>
+      </w:r>
+      <w:r>
+        <w:tab/>
+      </w:r>
+      <w:r>
+        <w:fldChar w:fldCharType="begin"/>
+      </w:r>
+      <w:r>
+        <w:instrText xml:space="preserve"> PAGEREF _Toc15749 \h </w:instrText>
+      </w:r>
+      <w:r>
+        <w:fldChar w:fldCharType="separate"/>
+      </w:r>
+      <w:r>
+        <w:t>4</w:t>
+      </w:r>
+      <w:r>
+        <w:fldChar w:fldCharType="end"/>
+      </w:r>
+      <w:r>
+        <w:rPr>
+          <w:rFonts w:hint="eastAsia"/>
+          <w:szCs w:val="44"/>
+          <w:lang w:val="en-US" w:eastAsia="zh-CN"/>
+        </w:rPr>
+        <w:fldChar w:fldCharType="end"/>
+      </w:r>
+    </w:p>
+    <w:p>
+      <w:pPr>
+        <w:pStyle w:val="6"/>
+        <w:tabs>
+          <w:tab w:val="right" w:leader="dot" w:pos="9320"/>
+        </w:tabs>
+      </w:pPr>
+      <w:r>
+        <w:rPr>
+          <w:rFonts w:hint="eastAsia"/>
+          <w:szCs w:val="44"/>
+          <w:lang w:val="en-US" w:eastAsia="zh-CN"/>
+        </w:rPr>
+        <w:fldChar w:fldCharType="begin"/>
+      </w:r>
+      <w:r>
+        <w:rPr>
+          <w:rFonts w:hint="eastAsia"/>
+          <w:szCs w:val="44"/>
+          <w:lang w:val="en-US" w:eastAsia="zh-CN"/>
+        </w:rPr>
+        <w:instrText xml:space="preserve"> HYPERLINK \l _Toc61 </w:instrText>
+      </w:r>
+      <w:r>
+        <w:rPr>
+          <w:rFonts w:hint="eastAsia"/>
+          <w:szCs w:val="44"/>
+          <w:lang w:val="en-US" w:eastAsia="zh-CN"/>
+        </w:rPr>
+        <w:fldChar w:fldCharType="separate"/>
+      </w:r>
+      <w:r>
+        <w:rPr>
+          <w:rFonts w:hint="eastAsia"/>
+          <w:szCs w:val="30"/>
+          <w:lang w:val="en-US" w:eastAsia="zh-CN"/>
+        </w:rPr>
+        <w:t>前端使用ajax</w:t>
+      </w:r>
+      <w:r>
+        <w:tab/>
+      </w:r>
+      <w:r>
+        <w:fldChar w:fldCharType="begin"/>
+      </w:r>
+      <w:r>
+        <w:instrText xml:space="preserve"> PAGEREF _Toc61 \h </w:instrText>
+      </w:r>
+      <w:r>
+        <w:fldChar w:fldCharType="separate"/>
+      </w:r>
+      <w:r>
+        <w:t>4</w:t>
+      </w:r>
+      <w:r>
+        <w:fldChar w:fldCharType="end"/>
+      </w:r>
+      <w:r>
+        <w:rPr>
+          <w:rFonts w:hint="eastAsia"/>
+          <w:szCs w:val="44"/>
+          <w:lang w:val="en-US" w:eastAsia="zh-CN"/>
+        </w:rPr>
+        <w:fldChar w:fldCharType="end"/>
+      </w:r>
+    </w:p>
+    <w:p>
+      <w:pPr>
+        <w:pStyle w:val="6"/>
+        <w:tabs>
+          <w:tab w:val="right" w:leader="dot" w:pos="9320"/>
+        </w:tabs>
+      </w:pPr>
+      <w:r>
+        <w:rPr>
+          <w:rFonts w:hint="eastAsia"/>
+          <w:szCs w:val="44"/>
+          <w:lang w:val="en-US" w:eastAsia="zh-CN"/>
+        </w:rPr>
+        <w:fldChar w:fldCharType="begin"/>
+      </w:r>
+      <w:r>
+        <w:rPr>
+          <w:rFonts w:hint="eastAsia"/>
+          <w:szCs w:val="44"/>
+          <w:lang w:val="en-US" w:eastAsia="zh-CN"/>
+        </w:rPr>
+        <w:instrText xml:space="preserve"> HYPERLINK \l _Toc19802 </w:instrText>
+      </w:r>
+      <w:r>
+        <w:rPr>
+          <w:rFonts w:hint="eastAsia"/>
+          <w:szCs w:val="44"/>
+          <w:lang w:val="en-US" w:eastAsia="zh-CN"/>
+        </w:rPr>
+        <w:fldChar w:fldCharType="separate"/>
+      </w:r>
+      <w:r>
+        <w:rPr>
+          <w:rFonts w:hint="eastAsia"/>
+          <w:szCs w:val="24"/>
+          <w:lang w:val="en-US" w:eastAsia="zh-CN"/>
+        </w:rPr>
+        <w:t>发送数据之get请求</w:t>
+      </w:r>
+      <w:r>
+        <w:tab/>
+      </w:r>
+      <w:r>
+        <w:fldChar w:fldCharType="begin"/>
+      </w:r>
+      <w:r>
+        <w:instrText xml:space="preserve"> PAGEREF _Toc19802 \h </w:instrText>
+      </w:r>
+      <w:r>
+        <w:fldChar w:fldCharType="separate"/>
+      </w:r>
+      <w:r>
+        <w:t>4</w:t>
+      </w:r>
+      <w:r>
+        <w:fldChar w:fldCharType="end"/>
+      </w:r>
+      <w:r>
+        <w:rPr>
+          <w:rFonts w:hint="eastAsia"/>
+          <w:szCs w:val="44"/>
+          <w:lang w:val="en-US" w:eastAsia="zh-CN"/>
+        </w:rPr>
+        <w:fldChar w:fldCharType="end"/>
+      </w:r>
+    </w:p>
+    <w:p>
+      <w:pPr>
+        <w:pStyle w:val="6"/>
+        <w:tabs>
+          <w:tab w:val="right" w:leader="dot" w:pos="9320"/>
+        </w:tabs>
+      </w:pPr>
+      <w:r>
+        <w:rPr>
+          <w:rFonts w:hint="eastAsia"/>
+          <w:szCs w:val="44"/>
+          <w:lang w:val="en-US" w:eastAsia="zh-CN"/>
+        </w:rPr>
+        <w:fldChar w:fldCharType="begin"/>
+      </w:r>
+      <w:r>
+        <w:rPr>
+          <w:rFonts w:hint="eastAsia"/>
+          <w:szCs w:val="44"/>
+          <w:lang w:val="en-US" w:eastAsia="zh-CN"/>
+        </w:rPr>
+        <w:instrText xml:space="preserve"> HYPERLINK \l _Toc27297 </w:instrText>
+      </w:r>
+      <w:r>
+        <w:rPr>
+          <w:rFonts w:hint="eastAsia"/>
+          <w:szCs w:val="44"/>
+          <w:lang w:val="en-US" w:eastAsia="zh-CN"/>
+        </w:rPr>
+        <w:fldChar w:fldCharType="separate"/>
+      </w:r>
+      <w:r>
+        <w:rPr>
+          <w:rFonts w:hint="eastAsia"/>
+          <w:szCs w:val="24"/>
+          <w:lang w:val="en-US" w:eastAsia="zh-CN"/>
+        </w:rPr>
+        <w:t>发送数据之post请求</w:t>
+      </w:r>
+      <w:r>
+        <w:tab/>
+      </w:r>
+      <w:r>
+        <w:fldChar w:fldCharType="begin"/>
+      </w:r>
+      <w:r>
+        <w:instrText xml:space="preserve"> PAGEREF _Toc27297 \h </w:instrText>
+      </w:r>
+      <w:r>
+        <w:fldChar w:fldCharType="separate"/>
+      </w:r>
+      <w:r>
+        <w:t>4</w:t>
+      </w:r>
+      <w:r>
+        <w:fldChar w:fldCharType="end"/>
+      </w:r>
+      <w:r>
+        <w:rPr>
+          <w:rFonts w:hint="eastAsia"/>
+          <w:szCs w:val="44"/>
+          <w:lang w:val="en-US" w:eastAsia="zh-CN"/>
+        </w:rPr>
+        <w:fldChar w:fldCharType="end"/>
+      </w:r>
+    </w:p>
+    <w:p>
+      <w:pPr>
+        <w:pStyle w:val="6"/>
+        <w:tabs>
+          <w:tab w:val="right" w:leader="dot" w:pos="9320"/>
+        </w:tabs>
+      </w:pPr>
+      <w:r>
+        <w:rPr>
+          <w:rFonts w:hint="eastAsia"/>
+          <w:szCs w:val="44"/>
+          <w:lang w:val="en-US" w:eastAsia="zh-CN"/>
+        </w:rPr>
+        <w:fldChar w:fldCharType="begin"/>
+      </w:r>
+      <w:r>
+        <w:rPr>
+          <w:rFonts w:hint="eastAsia"/>
+          <w:szCs w:val="44"/>
+          <w:lang w:val="en-US" w:eastAsia="zh-CN"/>
+        </w:rPr>
+        <w:instrText xml:space="preserve"> HYPERLINK \l _Toc30630 </w:instrText>
+      </w:r>
+      <w:r>
+        <w:rPr>
+          <w:rFonts w:hint="eastAsia"/>
+          <w:szCs w:val="44"/>
+          <w:lang w:val="en-US" w:eastAsia="zh-CN"/>
+        </w:rPr>
+        <w:fldChar w:fldCharType="separate"/>
+      </w:r>
+      <w:r>
+        <w:rPr>
+          <w:rFonts w:hint="eastAsia"/>
+          <w:szCs w:val="24"/>
+          <w:lang w:val="en-US" w:eastAsia="zh-CN"/>
+        </w:rPr>
+        <w:t>接收数据</w:t>
+      </w:r>
+      <w:r>
+        <w:tab/>
+      </w:r>
+      <w:r>
+        <w:fldChar w:fldCharType="begin"/>
+      </w:r>
+      <w:r>
+        <w:instrText xml:space="preserve"> PAGEREF _Toc30630 \h </w:instrText>
+      </w:r>
+      <w:r>
+        <w:fldChar w:fldCharType="separate"/>
+      </w:r>
+      <w:r>
+        <w:t>5</w:t>
+      </w:r>
+      <w:r>
+        <w:fldChar w:fldCharType="end"/>
+      </w:r>
+      <w:r>
+        <w:rPr>
+          <w:rFonts w:hint="eastAsia"/>
+          <w:szCs w:val="44"/>
+          <w:lang w:val="en-US" w:eastAsia="zh-CN"/>
+        </w:rPr>
+        <w:fldChar w:fldCharType="end"/>
+      </w:r>
+    </w:p>
+    <w:p>
+      <w:pPr>
+        <w:pStyle w:val="3"/>
+        <w:tabs>
+          <w:tab w:val="right" w:leader="dot" w:pos="9320"/>
+        </w:tabs>
+      </w:pPr>
+      <w:r>
+        <w:rPr>
+          <w:rFonts w:hint="eastAsia"/>
+          <w:szCs w:val="44"/>
+          <w:lang w:val="en-US" w:eastAsia="zh-CN"/>
+        </w:rPr>
+        <w:fldChar w:fldCharType="begin"/>
+      </w:r>
+      <w:r>
+        <w:rPr>
+          <w:rFonts w:hint="eastAsia"/>
+          <w:szCs w:val="44"/>
+          <w:lang w:val="en-US" w:eastAsia="zh-CN"/>
+        </w:rPr>
+        <w:instrText xml:space="preserve"> HYPERLINK \l _Toc2554 </w:instrText>
+      </w:r>
+      <w:r>
+        <w:rPr>
+          <w:rFonts w:hint="eastAsia"/>
+          <w:szCs w:val="44"/>
+          <w:lang w:val="en-US" w:eastAsia="zh-CN"/>
+        </w:rPr>
+        <w:fldChar w:fldCharType="separate"/>
+      </w:r>
+      <w:r>
+        <w:rPr>
+          <w:rFonts w:hint="eastAsia"/>
+          <w:szCs w:val="24"/>
+          <w:lang w:val="en-US" w:eastAsia="zh-CN"/>
+        </w:rPr>
+        <w:t xml:space="preserve">1. </w:t>
+      </w:r>
+      <w:r>
+        <w:rPr>
+          <w:rFonts w:hint="eastAsia"/>
+          <w:color w:val="044A91" w:themeColor="hyperlink" w:themeShade="BF"/>
+          <w:szCs w:val="24"/>
+          <w:lang w:val="en-US" w:eastAsia="zh-CN"/>
+        </w:rPr>
+        <w:t>xml格式：xxx.xml，相当于一个document</w:t>
+      </w:r>
+      <w:r>
+        <w:tab/>
+      </w:r>
+      <w:r>
+        <w:fldChar w:fldCharType="begin"/>
+      </w:r>
+      <w:r>
+        <w:instrText xml:space="preserve"> PAGEREF _Toc2554 \h </w:instrText>
+      </w:r>
+      <w:r>
+        <w:fldChar w:fldCharType="separate"/>
+      </w:r>
+      <w:r>
+        <w:t>5</w:t>
+      </w:r>
+      <w:r>
+        <w:fldChar w:fldCharType="end"/>
+      </w:r>
+      <w:r>
+        <w:rPr>
+          <w:rFonts w:hint="eastAsia"/>
+          <w:szCs w:val="44"/>
+          <w:lang w:val="en-US" w:eastAsia="zh-CN"/>
+        </w:rPr>
+        <w:fldChar w:fldCharType="end"/>
+      </w:r>
+    </w:p>
+    <w:p>
+      <w:pPr>
+        <w:pStyle w:val="5"/>
+        <w:tabs>
+          <w:tab w:val="right" w:leader="dot" w:pos="9320"/>
+        </w:tabs>
+      </w:pPr>
+      <w:r>
+        <w:rPr>
+          <w:rFonts w:hint="eastAsia"/>
+          <w:szCs w:val="44"/>
+          <w:lang w:val="en-US" w:eastAsia="zh-CN"/>
+        </w:rPr>
+        <w:fldChar w:fldCharType="begin"/>
+      </w:r>
+      <w:r>
+        <w:rPr>
+          <w:rFonts w:hint="eastAsia"/>
+          <w:szCs w:val="44"/>
+          <w:lang w:val="en-US" w:eastAsia="zh-CN"/>
+        </w:rPr>
+        <w:instrText xml:space="preserve"> HYPERLINK \l _Toc12034 </w:instrText>
+      </w:r>
+      <w:r>
+        <w:rPr>
+          <w:rFonts w:hint="eastAsia"/>
+          <w:szCs w:val="44"/>
+          <w:lang w:val="en-US" w:eastAsia="zh-CN"/>
+        </w:rPr>
+        <w:fldChar w:fldCharType="separate"/>
+      </w:r>
+      <w:r>
+        <w:rPr>
+          <w:rFonts w:hint="eastAsia"/>
+          <w:szCs w:val="24"/>
+          <w:lang w:val="en-US" w:eastAsia="zh-CN"/>
+        </w:rPr>
+        <w:t>XML缺点：</w:t>
+      </w:r>
+      <w:r>
+        <w:tab/>
+      </w:r>
+      <w:r>
+        <w:fldChar w:fldCharType="begin"/>
+      </w:r>
+      <w:r>
+        <w:instrText xml:space="preserve"> PAGEREF _Toc12034 \h </w:instrText>
+      </w:r>
+      <w:r>
+        <w:fldChar w:fldCharType="separate"/>
+      </w:r>
+      <w:r>
+        <w:t>6</w:t>
+      </w:r>
+      <w:r>
+        <w:fldChar w:fldCharType="end"/>
+      </w:r>
+      <w:r>
+        <w:rPr>
+          <w:rFonts w:hint="eastAsia"/>
+          <w:szCs w:val="44"/>
+          <w:lang w:val="en-US" w:eastAsia="zh-CN"/>
+        </w:rPr>
+        <w:fldChar w:fldCharType="end"/>
+      </w:r>
+    </w:p>
+    <w:p>
+      <w:pPr>
+        <w:pStyle w:val="3"/>
+        <w:tabs>
+          <w:tab w:val="right" w:leader="dot" w:pos="9320"/>
+        </w:tabs>
+      </w:pPr>
+      <w:r>
+        <w:rPr>
+          <w:rFonts w:hint="eastAsia"/>
+          <w:szCs w:val="44"/>
+          <w:lang w:val="en-US" w:eastAsia="zh-CN"/>
+        </w:rPr>
+        <w:fldChar w:fldCharType="begin"/>
+      </w:r>
+      <w:r>
+        <w:rPr>
+          <w:rFonts w:hint="eastAsia"/>
+          <w:szCs w:val="44"/>
+          <w:lang w:val="en-US" w:eastAsia="zh-CN"/>
+        </w:rPr>
+        <w:instrText xml:space="preserve"> HYPERLINK \l _Toc21328 </w:instrText>
+      </w:r>
+      <w:r>
+        <w:rPr>
+          <w:rFonts w:hint="eastAsia"/>
+          <w:szCs w:val="44"/>
+          <w:lang w:val="en-US" w:eastAsia="zh-CN"/>
+        </w:rPr>
+        <w:fldChar w:fldCharType="separate"/>
+      </w:r>
+      <w:r>
+        <w:rPr>
+          <w:rFonts w:hint="default"/>
+          <w:color w:val="044A91" w:themeColor="hyperlink" w:themeShade="BF"/>
+          <w:szCs w:val="24"/>
+          <w:lang w:val="en-US" w:eastAsia="zh-CN"/>
+        </w:rPr>
+        <w:t xml:space="preserve">2. </w:t>
+      </w:r>
+      <w:r>
+        <w:rPr>
+          <w:rFonts w:hint="eastAsia"/>
+          <w:color w:val="044A91" w:themeColor="hyperlink" w:themeShade="BF"/>
+          <w:szCs w:val="24"/>
+          <w:lang w:val="en-US" w:eastAsia="zh-CN"/>
+        </w:rPr>
+        <w:t>json格式：xxx.json</w:t>
+      </w:r>
+      <w:r>
+        <w:tab/>
+      </w:r>
+      <w:r>
+        <w:fldChar w:fldCharType="begin"/>
+      </w:r>
+      <w:r>
+        <w:instrText xml:space="preserve"> PAGEREF _Toc21328 \h </w:instrText>
+      </w:r>
+      <w:r>
+        <w:fldChar w:fldCharType="separate"/>
+      </w:r>
+      <w:r>
+        <w:t>6</w:t>
+      </w:r>
+      <w:r>
+        <w:fldChar w:fldCharType="end"/>
+      </w:r>
+      <w:r>
+        <w:rPr>
+          <w:rFonts w:hint="eastAsia"/>
+          <w:szCs w:val="44"/>
+          <w:lang w:val="en-US" w:eastAsia="zh-CN"/>
+        </w:rPr>
+        <w:fldChar w:fldCharType="end"/>
+      </w:r>
+    </w:p>
+    <w:p>
+      <w:pPr>
+        <w:pStyle w:val="6"/>
+        <w:tabs>
+          <w:tab w:val="right" w:leader="dot" w:pos="9320"/>
+        </w:tabs>
+      </w:pPr>
+      <w:r>
+        <w:rPr>
+          <w:rFonts w:hint="eastAsia"/>
+          <w:szCs w:val="44"/>
+          <w:lang w:val="en-US" w:eastAsia="zh-CN"/>
+        </w:rPr>
+        <w:fldChar w:fldCharType="begin"/>
+      </w:r>
+      <w:r>
+        <w:rPr>
+          <w:rFonts w:hint="eastAsia"/>
+          <w:szCs w:val="44"/>
+          <w:lang w:val="en-US" w:eastAsia="zh-CN"/>
+        </w:rPr>
+        <w:instrText xml:space="preserve"> HYPERLINK \l _Toc30180 </w:instrText>
+      </w:r>
+      <w:r>
+        <w:rPr>
+          <w:rFonts w:hint="eastAsia"/>
+          <w:szCs w:val="44"/>
+          <w:lang w:val="en-US" w:eastAsia="zh-CN"/>
+        </w:rPr>
+        <w:fldChar w:fldCharType="separate"/>
+      </w:r>
+      <w:r>
+        <w:rPr>
+          <w:rFonts w:hint="eastAsia"/>
+          <w:szCs w:val="30"/>
+          <w:lang w:val="en-US" w:eastAsia="zh-CN"/>
+        </w:rPr>
+        <w:t>后端（Django）使用Ajax</w:t>
+      </w:r>
+      <w:r>
+        <w:tab/>
+      </w:r>
+      <w:r>
+        <w:fldChar w:fldCharType="begin"/>
+      </w:r>
+      <w:r>
+        <w:instrText xml:space="preserve"> PAGEREF _Toc30180 \h </w:instrText>
+      </w:r>
+      <w:r>
+        <w:fldChar w:fldCharType="separate"/>
+      </w:r>
+      <w:r>
+        <w:t>7</w:t>
+      </w:r>
+      <w:r>
+        <w:fldChar w:fldCharType="end"/>
+      </w:r>
+      <w:r>
+        <w:rPr>
+          <w:rFonts w:hint="eastAsia"/>
+          <w:szCs w:val="44"/>
+          <w:lang w:val="en-US" w:eastAsia="zh-CN"/>
+        </w:rPr>
+        <w:fldChar w:fldCharType="end"/>
+      </w:r>
+    </w:p>
+    <w:p>
+      <w:pPr>
+        <w:pStyle w:val="3"/>
+        <w:tabs>
+          <w:tab w:val="right" w:leader="dot" w:pos="9320"/>
+        </w:tabs>
+      </w:pPr>
+      <w:r>
+        <w:rPr>
+          <w:rFonts w:hint="eastAsia"/>
+          <w:szCs w:val="44"/>
+          <w:lang w:val="en-US" w:eastAsia="zh-CN"/>
+        </w:rPr>
+        <w:fldChar w:fldCharType="begin"/>
+      </w:r>
+      <w:r>
+        <w:rPr>
+          <w:rFonts w:hint="eastAsia"/>
+          <w:szCs w:val="44"/>
+          <w:lang w:val="en-US" w:eastAsia="zh-CN"/>
+        </w:rPr>
+        <w:instrText xml:space="preserve"> HYPERLINK \l _Toc17060 </w:instrText>
+      </w:r>
+      <w:r>
+        <w:rPr>
+          <w:rFonts w:hint="eastAsia"/>
+          <w:szCs w:val="44"/>
+          <w:lang w:val="en-US" w:eastAsia="zh-CN"/>
+        </w:rPr>
+        <w:fldChar w:fldCharType="separate"/>
+      </w:r>
+      <w:r>
+        <w:rPr>
+          <w:rFonts w:hint="eastAsia"/>
+          <w:color w:val="044A91" w:themeColor="hyperlink" w:themeShade="BF"/>
+          <w:szCs w:val="24"/>
+          <w:lang w:val="en-US" w:eastAsia="zh-CN"/>
+        </w:rPr>
+        <w:t>接收数据</w:t>
+      </w:r>
+      <w:r>
+        <w:tab/>
+      </w:r>
+      <w:r>
+        <w:fldChar w:fldCharType="begin"/>
+      </w:r>
+      <w:r>
+        <w:instrText xml:space="preserve"> PAGEREF _Toc17060 \h </w:instrText>
+      </w:r>
+      <w:r>
+        <w:fldChar w:fldCharType="separate"/>
+      </w:r>
+      <w:r>
+        <w:t>7</w:t>
+      </w:r>
+      <w:r>
+        <w:fldChar w:fldCharType="end"/>
+      </w:r>
+      <w:r>
+        <w:rPr>
+          <w:rFonts w:hint="eastAsia"/>
+          <w:szCs w:val="44"/>
+          <w:lang w:val="en-US" w:eastAsia="zh-CN"/>
+        </w:rPr>
+        <w:fldChar w:fldCharType="end"/>
+      </w:r>
+    </w:p>
+    <w:p>
+      <w:pPr>
+        <w:pStyle w:val="5"/>
+        <w:tabs>
+          <w:tab w:val="right" w:leader="dot" w:pos="9320"/>
+        </w:tabs>
+      </w:pPr>
+      <w:r>
+        <w:rPr>
+          <w:rFonts w:hint="eastAsia"/>
+          <w:szCs w:val="44"/>
+          <w:lang w:val="en-US" w:eastAsia="zh-CN"/>
+        </w:rPr>
+        <w:fldChar w:fldCharType="begin"/>
+      </w:r>
+      <w:r>
+        <w:rPr>
+          <w:rFonts w:hint="eastAsia"/>
+          <w:szCs w:val="44"/>
+          <w:lang w:val="en-US" w:eastAsia="zh-CN"/>
+        </w:rPr>
+        <w:instrText xml:space="preserve"> HYPERLINK \l _Toc22047 </w:instrText>
+      </w:r>
+      <w:r>
+        <w:rPr>
+          <w:rFonts w:hint="eastAsia"/>
+          <w:szCs w:val="44"/>
+          <w:lang w:val="en-US" w:eastAsia="zh-CN"/>
+        </w:rPr>
+        <w:fldChar w:fldCharType="separate"/>
+      </w:r>
+      <w:r>
+        <w:rPr>
+          <w:rFonts w:hint="eastAsia"/>
+          <w:szCs w:val="24"/>
+          <w:lang w:val="en-US" w:eastAsia="zh-CN"/>
+        </w:rPr>
+        <w:t>简单数据：</w:t>
+      </w:r>
+      <w:r>
+        <w:tab/>
+      </w:r>
+      <w:r>
+        <w:fldChar w:fldCharType="begin"/>
+      </w:r>
+      <w:r>
+        <w:instrText xml:space="preserve"> PAGEREF _Toc22047 \h </w:instrText>
+      </w:r>
+      <w:r>
+        <w:fldChar w:fldCharType="separate"/>
+      </w:r>
+      <w:r>
+        <w:t>7</w:t>
+      </w:r>
+      <w:r>
+        <w:fldChar w:fldCharType="end"/>
+      </w:r>
+      <w:r>
+        <w:rPr>
+          <w:rFonts w:hint="eastAsia"/>
+          <w:szCs w:val="44"/>
+          <w:lang w:val="en-US" w:eastAsia="zh-CN"/>
+        </w:rPr>
+        <w:fldChar w:fldCharType="end"/>
+      </w:r>
+    </w:p>
+    <w:p>
+      <w:pPr>
+        <w:pStyle w:val="5"/>
+        <w:tabs>
+          <w:tab w:val="right" w:leader="dot" w:pos="9320"/>
+        </w:tabs>
+      </w:pPr>
+      <w:r>
+        <w:rPr>
+          <w:rFonts w:hint="eastAsia"/>
+          <w:szCs w:val="44"/>
+          <w:lang w:val="en-US" w:eastAsia="zh-CN"/>
+        </w:rPr>
+        <w:fldChar w:fldCharType="begin"/>
+      </w:r>
+      <w:r>
+        <w:rPr>
+          <w:rFonts w:hint="eastAsia"/>
+          <w:szCs w:val="44"/>
+          <w:lang w:val="en-US" w:eastAsia="zh-CN"/>
+        </w:rPr>
+        <w:instrText xml:space="preserve"> HYPERLINK \l _Toc10473 </w:instrText>
+      </w:r>
+      <w:r>
+        <w:rPr>
+          <w:rFonts w:hint="eastAsia"/>
+          <w:szCs w:val="44"/>
+          <w:lang w:val="en-US" w:eastAsia="zh-CN"/>
+        </w:rPr>
+        <w:fldChar w:fldCharType="separate"/>
+      </w:r>
+      <w:r>
+        <w:rPr>
+          <w:rFonts w:hint="eastAsia"/>
+          <w:szCs w:val="24"/>
+          <w:lang w:val="en-US" w:eastAsia="zh-CN"/>
+        </w:rPr>
+        <w:t>复杂数据：json</w:t>
+      </w:r>
+      <w:r>
+        <w:tab/>
+      </w:r>
+      <w:r>
+        <w:fldChar w:fldCharType="begin"/>
+      </w:r>
+      <w:r>
+        <w:instrText xml:space="preserve"> PAGEREF _Toc10473 \h </w:instrText>
+      </w:r>
+      <w:r>
+        <w:fldChar w:fldCharType="separate"/>
+      </w:r>
+      <w:r>
+        <w:t>7</w:t>
+      </w:r>
+      <w:r>
+        <w:fldChar w:fldCharType="end"/>
+      </w:r>
+      <w:r>
+        <w:rPr>
+          <w:rFonts w:hint="eastAsia"/>
+          <w:szCs w:val="44"/>
+          <w:lang w:val="en-US" w:eastAsia="zh-CN"/>
+        </w:rPr>
+        <w:fldChar w:fldCharType="end"/>
+      </w:r>
+    </w:p>
+    <w:p>
+      <w:pPr>
+        <w:pStyle w:val="3"/>
+        <w:tabs>
+          <w:tab w:val="right" w:leader="dot" w:pos="9320"/>
+        </w:tabs>
+      </w:pPr>
+      <w:r>
+        <w:rPr>
+          <w:rFonts w:hint="eastAsia"/>
+          <w:szCs w:val="44"/>
+          <w:lang w:val="en-US" w:eastAsia="zh-CN"/>
+        </w:rPr>
+        <w:fldChar w:fldCharType="begin"/>
+      </w:r>
+      <w:r>
+        <w:rPr>
+          <w:rFonts w:hint="eastAsia"/>
+          <w:szCs w:val="44"/>
+          <w:lang w:val="en-US" w:eastAsia="zh-CN"/>
+        </w:rPr>
+        <w:instrText xml:space="preserve"> HYPERLINK \l _Toc22918 </w:instrText>
+      </w:r>
+      <w:r>
+        <w:rPr>
+          <w:rFonts w:hint="eastAsia"/>
+          <w:szCs w:val="44"/>
+          <w:lang w:val="en-US" w:eastAsia="zh-CN"/>
+        </w:rPr>
+        <w:fldChar w:fldCharType="separate"/>
+      </w:r>
+      <w:r>
+        <w:rPr>
+          <w:rFonts w:hint="eastAsia"/>
+          <w:color w:val="044A91" w:themeColor="hyperlink" w:themeShade="BF"/>
+          <w:szCs w:val="24"/>
+          <w:lang w:val="en-US" w:eastAsia="zh-CN"/>
+        </w:rPr>
+        <w:t>返回数据</w:t>
+      </w:r>
+      <w:r>
+        <w:tab/>
+      </w:r>
+      <w:r>
+        <w:fldChar w:fldCharType="begin"/>
+      </w:r>
+      <w:r>
+        <w:instrText xml:space="preserve"> PAGEREF _Toc22918 \h </w:instrText>
+      </w:r>
+      <w:r>
+        <w:fldChar w:fldCharType="separate"/>
+      </w:r>
+      <w:r>
+        <w:t>7</w:t>
+      </w:r>
+      <w:r>
+        <w:fldChar w:fldCharType="end"/>
+      </w:r>
+      <w:r>
+        <w:rPr>
+          <w:rFonts w:hint="eastAsia"/>
+          <w:szCs w:val="44"/>
+          <w:lang w:val="en-US" w:eastAsia="zh-CN"/>
+        </w:rPr>
+        <w:fldChar w:fldCharType="end"/>
+      </w:r>
+    </w:p>
+    <w:p>
+      <w:pPr>
+        <w:pStyle w:val="5"/>
+        <w:tabs>
+          <w:tab w:val="right" w:leader="dot" w:pos="9320"/>
+        </w:tabs>
+      </w:pPr>
+      <w:r>
+        <w:rPr>
+          <w:rFonts w:hint="eastAsia"/>
+          <w:szCs w:val="44"/>
+          <w:lang w:val="en-US" w:eastAsia="zh-CN"/>
+        </w:rPr>
+        <w:fldChar w:fldCharType="begin"/>
+      </w:r>
+      <w:r>
+        <w:rPr>
+          <w:rFonts w:hint="eastAsia"/>
+          <w:szCs w:val="44"/>
+          <w:lang w:val="en-US" w:eastAsia="zh-CN"/>
+        </w:rPr>
+        <w:instrText xml:space="preserve"> HYPERLINK \l _Toc6833 </w:instrText>
+      </w:r>
+      <w:r>
+        <w:rPr>
+          <w:rFonts w:hint="eastAsia"/>
+          <w:szCs w:val="44"/>
+          <w:lang w:val="en-US" w:eastAsia="zh-CN"/>
+        </w:rPr>
+        <w:fldChar w:fldCharType="separate"/>
+      </w:r>
+      <w:r>
+        <w:rPr>
+          <w:rFonts w:hint="eastAsia"/>
+          <w:szCs w:val="24"/>
+          <w:lang w:val="en-US" w:eastAsia="zh-CN"/>
+        </w:rPr>
+        <w:t>简单数据：使用HttpResponse(</w:t>
+      </w:r>
+      <w:r>
+        <w:rPr>
+          <w:rFonts w:hint="default"/>
+          <w:szCs w:val="24"/>
+          <w:lang w:val="en-US" w:eastAsia="zh-CN"/>
+        </w:rPr>
+        <w:t>‘</w:t>
+      </w:r>
+      <w:r>
+        <w:rPr>
+          <w:rFonts w:hint="eastAsia"/>
+          <w:szCs w:val="24"/>
+          <w:lang w:val="en-US" w:eastAsia="zh-CN"/>
+        </w:rPr>
+        <w:t>xxx</w:t>
+      </w:r>
+      <w:r>
+        <w:rPr>
+          <w:rFonts w:hint="default"/>
+          <w:szCs w:val="24"/>
+          <w:lang w:val="en-US" w:eastAsia="zh-CN"/>
+        </w:rPr>
+        <w:t>’</w:t>
+      </w:r>
+      <w:r>
+        <w:rPr>
+          <w:rFonts w:hint="eastAsia"/>
+          <w:szCs w:val="24"/>
+          <w:lang w:val="en-US" w:eastAsia="zh-CN"/>
+        </w:rPr>
+        <w:t>)直接返回，如单个字符串，数字</w:t>
+      </w:r>
+      <w:r>
+        <w:tab/>
+      </w:r>
+      <w:r>
+        <w:fldChar w:fldCharType="begin"/>
+      </w:r>
+      <w:r>
+        <w:instrText xml:space="preserve"> PAGEREF _Toc6833 \h </w:instrText>
+      </w:r>
+      <w:r>
+        <w:fldChar w:fldCharType="separate"/>
+      </w:r>
+      <w:r>
+        <w:t>7</w:t>
+      </w:r>
+      <w:r>
+        <w:fldChar w:fldCharType="end"/>
+      </w:r>
+      <w:r>
+        <w:rPr>
+          <w:rFonts w:hint="eastAsia"/>
+          <w:szCs w:val="44"/>
+          <w:lang w:val="en-US" w:eastAsia="zh-CN"/>
+        </w:rPr>
+        <w:fldChar w:fldCharType="end"/>
+      </w:r>
+    </w:p>
+    <w:p>
+      <w:pPr>
+        <w:pStyle w:val="5"/>
+        <w:tabs>
+          <w:tab w:val="right" w:leader="dot" w:pos="9320"/>
+        </w:tabs>
+      </w:pPr>
+      <w:r>
+        <w:rPr>
+          <w:rFonts w:hint="eastAsia"/>
+          <w:szCs w:val="44"/>
+          <w:lang w:val="en-US" w:eastAsia="zh-CN"/>
+        </w:rPr>
+        <w:fldChar w:fldCharType="begin"/>
+      </w:r>
+      <w:r>
+        <w:rPr>
+          <w:rFonts w:hint="eastAsia"/>
+          <w:szCs w:val="44"/>
+          <w:lang w:val="en-US" w:eastAsia="zh-CN"/>
+        </w:rPr>
+        <w:instrText xml:space="preserve"> HYPERLINK \l _Toc13408 </w:instrText>
+      </w:r>
+      <w:r>
+        <w:rPr>
+          <w:rFonts w:hint="eastAsia"/>
+          <w:szCs w:val="44"/>
+          <w:lang w:val="en-US" w:eastAsia="zh-CN"/>
+        </w:rPr>
+        <w:fldChar w:fldCharType="separate"/>
+      </w:r>
+      <w:r>
+        <w:rPr>
+          <w:rFonts w:hint="eastAsia"/>
+          <w:szCs w:val="24"/>
+          <w:lang w:val="en-US" w:eastAsia="zh-CN"/>
+        </w:rPr>
+        <w:t>json数据（常用）：多组数据，json格式在python中相当于字典</w:t>
+      </w:r>
+      <w:r>
+        <w:tab/>
+      </w:r>
+      <w:r>
+        <w:fldChar w:fldCharType="begin"/>
+      </w:r>
+      <w:r>
+        <w:instrText xml:space="preserve"> PAGEREF _Toc13408 \h </w:instrText>
+      </w:r>
+      <w:r>
+        <w:fldChar w:fldCharType="separate"/>
+      </w:r>
+      <w:r>
+        <w:t>7</w:t>
+      </w:r>
+      <w:r>
+        <w:fldChar w:fldCharType="end"/>
+      </w:r>
+      <w:r>
+        <w:rPr>
+          <w:rFonts w:hint="eastAsia"/>
+          <w:szCs w:val="44"/>
+          <w:lang w:val="en-US" w:eastAsia="zh-CN"/>
+        </w:rPr>
+        <w:fldChar w:fldCharType="end"/>
+      </w:r>
+    </w:p>
+    <w:p>
+      <w:pPr>
+        <w:pStyle w:val="2"/>
+        <w:tabs>
+          <w:tab w:val="right" w:leader="dot" w:pos="9320"/>
+        </w:tabs>
+      </w:pPr>
+      <w:r>
+        <w:rPr>
+          <w:rFonts w:hint="eastAsia"/>
+          <w:szCs w:val="44"/>
+          <w:lang w:val="en-US" w:eastAsia="zh-CN"/>
+        </w:rPr>
+        <w:fldChar w:fldCharType="begin"/>
+      </w:r>
+      <w:r>
+        <w:rPr>
+          <w:rFonts w:hint="eastAsia"/>
+          <w:szCs w:val="44"/>
+          <w:lang w:val="en-US" w:eastAsia="zh-CN"/>
+        </w:rPr>
+        <w:instrText xml:space="preserve"> HYPERLINK \l _Toc3376 </w:instrText>
+      </w:r>
+      <w:r>
+        <w:rPr>
+          <w:rFonts w:hint="eastAsia"/>
+          <w:szCs w:val="44"/>
+          <w:lang w:val="en-US" w:eastAsia="zh-CN"/>
+        </w:rPr>
+        <w:fldChar w:fldCharType="separate"/>
+      </w:r>
+      <w:r>
+        <w:rPr>
+          <w:rFonts w:hint="eastAsia"/>
+          <w:szCs w:val="24"/>
+          <w:lang w:val="en-US" w:eastAsia="zh-CN"/>
+        </w:rPr>
+        <w:t>方法1：json.dumps()</w:t>
+      </w:r>
+      <w:r>
+        <w:tab/>
+      </w:r>
+      <w:r>
+        <w:fldChar w:fldCharType="begin"/>
+      </w:r>
+      <w:r>
+        <w:instrText xml:space="preserve"> PAGEREF _Toc3376 \h </w:instrText>
+      </w:r>
+      <w:r>
+        <w:fldChar w:fldCharType="separate"/>
+      </w:r>
+      <w:r>
+        <w:t>7</w:t>
+      </w:r>
+      <w:r>
+        <w:fldChar w:fldCharType="end"/>
+      </w:r>
+      <w:r>
+        <w:rPr>
+          <w:rFonts w:hint="eastAsia"/>
+          <w:szCs w:val="44"/>
+          <w:lang w:val="en-US" w:eastAsia="zh-CN"/>
+        </w:rPr>
+        <w:fldChar w:fldCharType="end"/>
+      </w:r>
+    </w:p>
+    <w:p>
+      <w:pPr>
+        <w:pStyle w:val="2"/>
+        <w:tabs>
+          <w:tab w:val="right" w:leader="dot" w:pos="9320"/>
+        </w:tabs>
+      </w:pPr>
+      <w:r>
+        <w:rPr>
+          <w:rFonts w:hint="eastAsia"/>
+          <w:szCs w:val="44"/>
+          <w:lang w:val="en-US" w:eastAsia="zh-CN"/>
+        </w:rPr>
+        <w:fldChar w:fldCharType="begin"/>
+      </w:r>
+      <w:r>
+        <w:rPr>
+          <w:rFonts w:hint="eastAsia"/>
+          <w:szCs w:val="44"/>
+          <w:lang w:val="en-US" w:eastAsia="zh-CN"/>
+        </w:rPr>
+        <w:instrText xml:space="preserve"> HYPERLINK \l _Toc6359 </w:instrText>
+      </w:r>
+      <w:r>
+        <w:rPr>
+          <w:rFonts w:hint="eastAsia"/>
+          <w:szCs w:val="44"/>
+          <w:lang w:val="en-US" w:eastAsia="zh-CN"/>
+        </w:rPr>
+        <w:fldChar w:fldCharType="separate"/>
+      </w:r>
+      <w:r>
+        <w:rPr>
+          <w:rFonts w:hint="eastAsia"/>
+          <w:szCs w:val="24"/>
+          <w:lang w:val="en-US" w:eastAsia="zh-CN"/>
+        </w:rPr>
+        <w:t>方法2：JsonResponse()</w:t>
+      </w:r>
+      <w:r>
+        <w:tab/>
+      </w:r>
+      <w:r>
+        <w:fldChar w:fldCharType="begin"/>
+      </w:r>
+      <w:r>
+        <w:instrText xml:space="preserve"> PAGEREF _Toc6359 \h </w:instrText>
+      </w:r>
+      <w:r>
+        <w:fldChar w:fldCharType="separate"/>
+      </w:r>
+      <w:r>
+        <w:t>7</w:t>
+      </w:r>
+      <w:r>
+        <w:fldChar w:fldCharType="end"/>
+      </w:r>
+      <w:r>
+        <w:rPr>
+          <w:rFonts w:hint="eastAsia"/>
+          <w:szCs w:val="44"/>
+          <w:lang w:val="en-US" w:eastAsia="zh-CN"/>
+        </w:rPr>
+        <w:fldChar w:fldCharType="end"/>
+      </w:r>
+    </w:p>
+    <w:p>
+      <w:pPr>
+        <w:pStyle w:val="2"/>
+        <w:tabs>
+          <w:tab w:val="right" w:leader="dot" w:pos="9320"/>
+        </w:tabs>
+      </w:pPr>
+      <w:r>
+        <w:rPr>
+          <w:rFonts w:hint="eastAsia"/>
+          <w:szCs w:val="44"/>
+          <w:lang w:val="en-US" w:eastAsia="zh-CN"/>
+        </w:rPr>
+        <w:fldChar w:fldCharType="begin"/>
+      </w:r>
+      <w:r>
+        <w:rPr>
+          <w:rFonts w:hint="eastAsia"/>
+          <w:szCs w:val="44"/>
+          <w:lang w:val="en-US" w:eastAsia="zh-CN"/>
+        </w:rPr>
+        <w:instrText xml:space="preserve"> HYPERLINK \l _Toc23695 </w:instrText>
+      </w:r>
+      <w:r>
+        <w:rPr>
+          <w:rFonts w:hint="eastAsia"/>
+          <w:szCs w:val="44"/>
+          <w:lang w:val="en-US" w:eastAsia="zh-CN"/>
+        </w:rPr>
+        <w:fldChar w:fldCharType="separate"/>
+      </w:r>
+      <w:r>
+        <w:rPr>
+          <w:rFonts w:hint="eastAsia"/>
+          <w:szCs w:val="24"/>
+          <w:lang w:val="en-US" w:eastAsia="zh-CN"/>
+        </w:rPr>
+        <w:t>方法3：serializers序列化（重点）</w:t>
+      </w:r>
+      <w:r>
+        <w:tab/>
+      </w:r>
+      <w:r>
+        <w:fldChar w:fldCharType="begin"/>
+      </w:r>
+      <w:r>
+        <w:instrText xml:space="preserve"> PAGEREF _Toc23695 \h </w:instrText>
+      </w:r>
+      <w:r>
+        <w:fldChar w:fldCharType="separate"/>
+      </w:r>
+      <w:r>
+        <w:t>7</w:t>
+      </w:r>
+      <w:r>
+        <w:fldChar w:fldCharType="end"/>
+      </w:r>
+      <w:r>
+        <w:rPr>
+          <w:rFonts w:hint="eastAsia"/>
+          <w:szCs w:val="44"/>
+          <w:lang w:val="en-US" w:eastAsia="zh-CN"/>
+        </w:rPr>
+        <w:fldChar w:fldCharType="end"/>
+      </w:r>
+    </w:p>
+    <w:p>
+      <w:pPr>
+        <w:pStyle w:val="3"/>
+        <w:tabs>
+          <w:tab w:val="right" w:leader="dot" w:pos="9320"/>
+        </w:tabs>
+      </w:pPr>
+      <w:r>
+        <w:rPr>
+          <w:rFonts w:hint="eastAsia"/>
+          <w:szCs w:val="44"/>
+          <w:lang w:val="en-US" w:eastAsia="zh-CN"/>
+        </w:rPr>
+        <w:fldChar w:fldCharType="begin"/>
+      </w:r>
+      <w:r>
+        <w:rPr>
+          <w:rFonts w:hint="eastAsia"/>
+          <w:szCs w:val="44"/>
+          <w:lang w:val="en-US" w:eastAsia="zh-CN"/>
+        </w:rPr>
+        <w:instrText xml:space="preserve"> HYPERLINK \l _Toc8841 </w:instrText>
+      </w:r>
+      <w:r>
+        <w:rPr>
+          <w:rFonts w:hint="eastAsia"/>
+          <w:szCs w:val="44"/>
+          <w:lang w:val="en-US" w:eastAsia="zh-CN"/>
+        </w:rPr>
+        <w:fldChar w:fldCharType="separate"/>
+      </w:r>
+      <w:r>
+        <w:rPr>
+          <w:rFonts w:hint="eastAsia"/>
+          <w:color w:val="044A91" w:themeColor="hyperlink" w:themeShade="BF"/>
+          <w:szCs w:val="24"/>
+          <w:lang w:val="en-US" w:eastAsia="zh-CN"/>
+        </w:rPr>
+        <w:t>ajax跳转页面</w:t>
+      </w:r>
+      <w:r>
+        <w:tab/>
+      </w:r>
+      <w:r>
+        <w:fldChar w:fldCharType="begin"/>
+      </w:r>
+      <w:r>
+        <w:instrText xml:space="preserve"> PAGEREF _Toc8841 \h </w:instrText>
+      </w:r>
+      <w:r>
+        <w:fldChar w:fldCharType="separate"/>
+      </w:r>
+      <w:r>
+        <w:t>8</w:t>
+      </w:r>
+      <w:r>
+        <w:fldChar w:fldCharType="end"/>
+      </w:r>
+      <w:r>
+        <w:rPr>
+          <w:rFonts w:hint="eastAsia"/>
+          <w:szCs w:val="44"/>
+          <w:lang w:val="en-US" w:eastAsia="zh-CN"/>
+        </w:rPr>
+        <w:fldChar w:fldCharType="end"/>
+      </w:r>
+    </w:p>
+    <w:p>
+      <w:pPr>
+        <w:pStyle w:val="6"/>
+        <w:tabs>
+          <w:tab w:val="right" w:leader="dot" w:pos="9320"/>
+        </w:tabs>
+      </w:pPr>
+      <w:r>
+        <w:rPr>
+          <w:rFonts w:hint="eastAsia"/>
+          <w:szCs w:val="44"/>
+          <w:lang w:val="en-US" w:eastAsia="zh-CN"/>
+        </w:rPr>
+        <w:fldChar w:fldCharType="begin"/>
+      </w:r>
+      <w:r>
+        <w:rPr>
+          <w:rFonts w:hint="eastAsia"/>
+          <w:szCs w:val="44"/>
+          <w:lang w:val="en-US" w:eastAsia="zh-CN"/>
+        </w:rPr>
+        <w:instrText xml:space="preserve"> HYPERLINK \l _Toc3495 </w:instrText>
+      </w:r>
+      <w:r>
+        <w:rPr>
+          <w:rFonts w:hint="eastAsia"/>
+          <w:szCs w:val="44"/>
+          <w:lang w:val="en-US" w:eastAsia="zh-CN"/>
+        </w:rPr>
+        <w:fldChar w:fldCharType="separate"/>
+      </w:r>
+      <w:r>
+        <w:rPr>
+          <w:rFonts w:hint="eastAsia"/>
+          <w:szCs w:val="30"/>
+          <w:lang w:val="en-US" w:eastAsia="zh-CN"/>
+        </w:rPr>
+        <w:t>获取其他网站的ajax数据</w:t>
+      </w:r>
+      <w:r>
+        <w:tab/>
+      </w:r>
+      <w:r>
+        <w:fldChar w:fldCharType="begin"/>
+      </w:r>
+      <w:r>
+        <w:instrText xml:space="preserve"> PAGEREF _Toc3495 \h </w:instrText>
+      </w:r>
+      <w:r>
+        <w:fldChar w:fldCharType="separate"/>
+      </w:r>
+      <w:r>
+        <w:t>8</w:t>
+      </w:r>
+      <w:r>
+        <w:fldChar w:fldCharType="end"/>
+      </w:r>
+      <w:r>
+        <w:rPr>
+          <w:rFonts w:hint="eastAsia"/>
+          <w:szCs w:val="44"/>
+          <w:lang w:val="en-US" w:eastAsia="zh-CN"/>
+        </w:rPr>
+        <w:fldChar w:fldCharType="end"/>
+      </w:r>
+    </w:p>
+    <w:p>
+      <w:pPr>
+        <w:pStyle w:val="6"/>
+        <w:tabs>
+          <w:tab w:val="right" w:leader="dot" w:pos="9320"/>
+        </w:tabs>
+      </w:pPr>
+      <w:r>
+        <w:rPr>
+          <w:rFonts w:hint="eastAsia"/>
+          <w:szCs w:val="44"/>
+          <w:lang w:val="en-US" w:eastAsia="zh-CN"/>
+        </w:rPr>
+        <w:fldChar w:fldCharType="begin"/>
+      </w:r>
+      <w:r>
+        <w:rPr>
+          <w:rFonts w:hint="eastAsia"/>
+          <w:szCs w:val="44"/>
+          <w:lang w:val="en-US" w:eastAsia="zh-CN"/>
+        </w:rPr>
+        <w:instrText xml:space="preserve"> HYPERLINK \l _Toc986 </w:instrText>
+      </w:r>
+      <w:r>
+        <w:rPr>
+          <w:rFonts w:hint="eastAsia"/>
+          <w:szCs w:val="44"/>
+          <w:lang w:val="en-US" w:eastAsia="zh-CN"/>
+        </w:rPr>
+        <w:fldChar w:fldCharType="separate"/>
+      </w:r>
+      <w:r>
+        <w:rPr>
+          <w:rFonts w:hint="eastAsia"/>
+          <w:szCs w:val="30"/>
+          <w:lang w:val="en-US" w:eastAsia="zh-CN"/>
+        </w:rPr>
+        <w:t>ajax封装</w:t>
+      </w:r>
+      <w:r>
+        <w:tab/>
+      </w:r>
+      <w:r>
+        <w:fldChar w:fldCharType="begin"/>
+      </w:r>
+      <w:r>
+        <w:instrText xml:space="preserve"> PAGEREF _Toc986 \h </w:instrText>
+      </w:r>
+      <w:r>
+        <w:fldChar w:fldCharType="separate"/>
+      </w:r>
+      <w:r>
+        <w:t>8</w:t>
+      </w:r>
+      <w:r>
+        <w:fldChar w:fldCharType="end"/>
+      </w:r>
+      <w:r>
+        <w:rPr>
+          <w:rFonts w:hint="eastAsia"/>
+          <w:szCs w:val="44"/>
+          <w:lang w:val="en-US" w:eastAsia="zh-CN"/>
+        </w:rPr>
+        <w:fldChar w:fldCharType="end"/>
+      </w:r>
+    </w:p>
+    <w:p>
+      <w:pPr>
+        <w:pStyle w:val="6"/>
+        <w:tabs>
+          <w:tab w:val="right" w:leader="dot" w:pos="9320"/>
+        </w:tabs>
+      </w:pPr>
+      <w:r>
+        <w:rPr>
+          <w:rFonts w:hint="eastAsia"/>
+          <w:szCs w:val="44"/>
+          <w:lang w:val="en-US" w:eastAsia="zh-CN"/>
+        </w:rPr>
+        <w:fldChar w:fldCharType="begin"/>
+      </w:r>
+      <w:r>
+        <w:rPr>
+          <w:rFonts w:hint="eastAsia"/>
+          <w:szCs w:val="44"/>
+          <w:lang w:val="en-US" w:eastAsia="zh-CN"/>
+        </w:rPr>
+        <w:instrText xml:space="preserve"> HYPERLINK \l _Toc28299 </w:instrText>
+      </w:r>
+      <w:r>
+        <w:rPr>
+          <w:rFonts w:hint="eastAsia"/>
+          <w:szCs w:val="44"/>
+          <w:lang w:val="en-US" w:eastAsia="zh-CN"/>
+        </w:rPr>
+        <w:fldChar w:fldCharType="separate"/>
+      </w:r>
+      <w:r>
+        <w:rPr>
+          <w:rFonts w:hint="eastAsia"/>
+          <w:szCs w:val="30"/>
+          <w:lang w:val="en-US" w:eastAsia="zh-CN"/>
+        </w:rPr>
+        <w:t>跨域问题（跟ajax无关）</w:t>
+      </w:r>
+      <w:r>
+        <w:tab/>
+      </w:r>
+      <w:r>
+        <w:fldChar w:fldCharType="begin"/>
+      </w:r>
+      <w:r>
+        <w:instrText xml:space="preserve"> PAGEREF _Toc28299 \h </w:instrText>
+      </w:r>
+      <w:r>
+        <w:fldChar w:fldCharType="separate"/>
+      </w:r>
+      <w:r>
+        <w:t>9</w:t>
+      </w:r>
+      <w:r>
+        <w:fldChar w:fldCharType="end"/>
+      </w:r>
+      <w:r>
+        <w:rPr>
+          <w:rFonts w:hint="eastAsia"/>
+          <w:szCs w:val="44"/>
+          <w:lang w:val="en-US" w:eastAsia="zh-CN"/>
+        </w:rPr>
+        <w:fldChar w:fldCharType="end"/>
+      </w:r>
+    </w:p>
+    <w:p>
+      <w:pPr>
+        <w:pStyle w:val="4"/>
+        <w:tabs>
+          <w:tab w:val="right" w:leader="dot" w:pos="9320"/>
+        </w:tabs>
+      </w:pPr>
+      <w:r>
+        <w:rPr>
+          <w:rFonts w:hint="eastAsia"/>
+          <w:szCs w:val="44"/>
+          <w:lang w:val="en-US" w:eastAsia="zh-CN"/>
+        </w:rPr>
+        <w:fldChar w:fldCharType="begin"/>
+      </w:r>
+      <w:r>
+        <w:rPr>
+          <w:rFonts w:hint="eastAsia"/>
+          <w:szCs w:val="44"/>
+          <w:lang w:val="en-US" w:eastAsia="zh-CN"/>
+        </w:rPr>
+        <w:instrText xml:space="preserve"> HYPERLINK \l _Toc10950 </w:instrText>
+      </w:r>
+      <w:r>
+        <w:rPr>
+          <w:rFonts w:hint="eastAsia"/>
+          <w:szCs w:val="44"/>
+          <w:lang w:val="en-US" w:eastAsia="zh-CN"/>
+        </w:rPr>
+        <w:fldChar w:fldCharType="separate"/>
+      </w:r>
+      <w:r>
+        <w:rPr>
+          <w:rFonts w:hint="eastAsia"/>
+          <w:szCs w:val="44"/>
+          <w:lang w:val="en-US" w:eastAsia="zh-CN"/>
+        </w:rPr>
+        <w:t>websocket</w:t>
+      </w:r>
+      <w:r>
+        <w:tab/>
+      </w:r>
+      <w:r>
+        <w:fldChar w:fldCharType="begin"/>
+      </w:r>
+      <w:r>
+        <w:instrText xml:space="preserve"> PAGEREF _Toc10950 \h </w:instrText>
+      </w:r>
+      <w:r>
+        <w:fldChar w:fldCharType="separate"/>
+      </w:r>
+      <w:r>
+        <w:t>9</w:t>
+      </w:r>
+      <w:r>
+        <w:fldChar w:fldCharType="end"/>
+      </w:r>
+      <w:r>
+        <w:rPr>
+          <w:rFonts w:hint="eastAsia"/>
+          <w:szCs w:val="44"/>
+          <w:lang w:val="en-US" w:eastAsia="zh-CN"/>
+        </w:rPr>
+        <w:fldChar w:fldCharType="end"/>
+      </w:r>
+    </w:p>
+    <w:p>
+      <w:pPr>
+        <w:keepNext w:val="0"/>
+        <w:keepLines w:val="0"/>
+        <w:pageBreakBefore w:val="0"/>
+        <w:widowControl w:val="0"/>
+        <w:kinsoku/>
+        <w:wordWrap/>
+        <w:overflowPunct/>
+        <w:topLinePunct w:val="0"/>
+        <w:autoSpaceDE/>
+        <w:autoSpaceDN/>
+        <w:bidi w:val="0"/>
+        <w:adjustRightInd/>
+        <w:snapToGrid/>
+        <w:jc w:val="center"/>
+        <w:textAlignment w:val="auto"/>
+        <w:outlineLvl w:val="0"/>
+        <w:rPr>
+          <w:rFonts w:hint="eastAsia"/>
+          <w:sz w:val="44"/>
+          <w:szCs w:val="44"/>
+          <w:lang w:val="en-US" w:eastAsia="zh-CN"/>
+        </w:rPr>
+        <w:sectPr>
+          <w:pgSz w:w="11906" w:h="16838"/>
+          <w:pgMar w:top="1440" w:right="1293" w:bottom="1440" w:left="1293" w:header="851" w:footer="992" w:gutter="0"/>
+          <w:cols w:space="425" w:num="1"/>
+          <w:docGrid w:type="lines" w:linePitch="312" w:charSpace="0"/>
+        </w:sectPr>
+      </w:pPr>
+      <w:r>
+        <w:rPr>
+          <w:rFonts w:hint="eastAsia"/>
+          <w:szCs w:val="44"/>
+          <w:lang w:val="en-US" w:eastAsia="zh-CN"/>
+        </w:rPr>
+        <w:fldChar w:fldCharType="end"/>
+      </w:r>
+    </w:p>
+    <w:p>
+      <w:pPr>
+        <w:keepNext w:val="0"/>
+        <w:keepLines w:val="0"/>
+        <w:pageBreakBefore w:val="0"/>
+        <w:widowControl w:val="0"/>
+        <w:kinsoku/>
+        <w:wordWrap/>
+        <w:overflowPunct/>
+        <w:topLinePunct w:val="0"/>
+        <w:autoSpaceDE/>
+        <w:autoSpaceDN/>
+        <w:bidi w:val="0"/>
+        <w:adjustRightInd/>
+        <w:snapToGrid/>
+        <w:jc w:val="center"/>
+        <w:textAlignment w:val="auto"/>
+        <w:outlineLvl w:val="0"/>
+        <w:rPr>
+          <w:rFonts w:hint="eastAsia"/>
+          <w:sz w:val="44"/>
+          <w:szCs w:val="44"/>
+          <w:lang w:val="en-US" w:eastAsia="zh-CN"/>
+        </w:rPr>
+      </w:pPr>
+      <w:bookmarkStart w:id="0" w:name="_Toc6288"/>
+      <w:r>
+        <w:rPr>
+          <w:rFonts w:hint="eastAsia"/>
+          <w:sz w:val="44"/>
+          <w:szCs w:val="44"/>
+          <w:lang w:val="en-US" w:eastAsia="zh-CN"/>
+        </w:rPr>
         <w:t>Ajax</w:t>
       </w:r>
       <w:r>
@@ -30,10 +3507,26 @@
         </w:rPr>
         <w:t>（异步javascript和xml）</w:t>
       </w:r>
-    </w:p>
-    <w:p>
-      <w:pPr>
-        <w:jc w:val="left"/>
+      <w:bookmarkEnd w:id="0"/>
+    </w:p>
+    <w:p>
+      <w:pPr>
+        <w:keepNext w:val="0"/>
+        <w:keepLines w:val="0"/>
+        <w:pageBreakBefore w:val="0"/>
+        <w:widowControl w:val="0"/>
+        <w:kinsoku/>
+        <w:wordWrap/>
+        <w:overflowPunct/>
+        <w:topLinePunct w:val="0"/>
+        <w:autoSpaceDE/>
+        <w:autoSpaceDN/>
+        <w:bidi w:val="0"/>
+        <w:adjustRightInd/>
+        <w:snapToGrid/>
+        <w:jc w:val="left"/>
+        <w:textAlignment w:val="auto"/>
+        <w:outlineLvl w:val="1"/>
         <w:rPr>
           <w:rFonts w:hint="default"/>
           <w:color w:val="7030A0"/>
@@ -42,6 +3535,7 @@
           <w:lang w:val="en-US" w:eastAsia="zh-CN"/>
         </w:rPr>
       </w:pPr>
+      <w:bookmarkStart w:id="1" w:name="_Toc2721"/>
       <w:r>
         <w:rPr>
           <w:rFonts w:hint="eastAsia"/>
@@ -52,6 +3546,7 @@
         </w:rPr>
         <w:t>服务器软件：</w:t>
       </w:r>
+      <w:bookmarkEnd w:id="1"/>
     </w:p>
     <w:p>
       <w:pPr>
@@ -150,7 +3645,22 @@
     </w:p>
     <w:p>
       <w:pPr>
-        <w:jc w:val="left"/>
+        <w:keepNext w:val="0"/>
+        <w:keepLines w:val="0"/>
+        <w:pageBreakBefore w:val="0"/>
+        <w:widowControl w:val="0"/>
+        <w:kinsoku/>
+        <w:wordWrap/>
+        <w:overflowPunct/>
+        <w:topLinePunct w:val="0"/>
+        <w:autoSpaceDE/>
+        <w:autoSpaceDN/>
+        <w:bidi w:val="0"/>
+        <w:adjustRightInd/>
+        <w:snapToGrid/>
+        <w:jc w:val="left"/>
+        <w:textAlignment w:val="auto"/>
+        <w:outlineLvl w:val="1"/>
         <w:rPr>
           <w:rFonts w:hint="eastAsia"/>
           <w:color w:val="7030A0"/>
@@ -159,6 +3669,7 @@
           <w:lang w:val="en-US" w:eastAsia="zh-CN"/>
         </w:rPr>
       </w:pPr>
+      <w:bookmarkStart w:id="2" w:name="_Toc18182"/>
       <w:r>
         <w:rPr>
           <w:rFonts w:hint="eastAsia"/>
@@ -169,6 +3680,7 @@
         </w:rPr>
         <w:t>ajax也分get和post</w:t>
       </w:r>
+      <w:bookmarkEnd w:id="2"/>
     </w:p>
     <w:p>
       <w:pPr>
@@ -225,7 +3737,22 @@
     </w:p>
     <w:p>
       <w:pPr>
-        <w:jc w:val="left"/>
+        <w:keepNext w:val="0"/>
+        <w:keepLines w:val="0"/>
+        <w:pageBreakBefore w:val="0"/>
+        <w:widowControl w:val="0"/>
+        <w:kinsoku/>
+        <w:wordWrap/>
+        <w:overflowPunct/>
+        <w:topLinePunct w:val="0"/>
+        <w:autoSpaceDE/>
+        <w:autoSpaceDN/>
+        <w:bidi w:val="0"/>
+        <w:adjustRightInd/>
+        <w:snapToGrid/>
+        <w:jc w:val="left"/>
+        <w:textAlignment w:val="auto"/>
+        <w:outlineLvl w:val="1"/>
         <w:rPr>
           <w:rFonts w:hint="eastAsia"/>
           <w:color w:val="7030A0"/>
@@ -234,6 +3761,7 @@
           <w:lang w:val="en-US" w:eastAsia="zh-CN"/>
         </w:rPr>
       </w:pPr>
+      <w:bookmarkStart w:id="3" w:name="_Toc28925"/>
       <w:r>
         <w:rPr>
           <w:rFonts w:hint="eastAsia"/>
@@ -244,6 +3772,7 @@
         </w:rPr>
         <w:t>ajax前端部分</w:t>
       </w:r>
+      <w:bookmarkEnd w:id="3"/>
     </w:p>
     <w:p>
       <w:pPr>
@@ -397,7 +3926,22 @@
     </w:p>
     <w:p>
       <w:pPr>
-        <w:jc w:val="left"/>
+        <w:keepNext w:val="0"/>
+        <w:keepLines w:val="0"/>
+        <w:pageBreakBefore w:val="0"/>
+        <w:widowControl w:val="0"/>
+        <w:kinsoku/>
+        <w:wordWrap/>
+        <w:overflowPunct/>
+        <w:topLinePunct w:val="0"/>
+        <w:autoSpaceDE/>
+        <w:autoSpaceDN/>
+        <w:bidi w:val="0"/>
+        <w:adjustRightInd/>
+        <w:snapToGrid/>
+        <w:jc w:val="left"/>
+        <w:textAlignment w:val="auto"/>
+        <w:outlineLvl w:val="1"/>
         <w:rPr>
           <w:rFonts w:hint="eastAsia"/>
           <w:color w:val="7030A0"/>
@@ -406,6 +3950,7 @@
           <w:lang w:val="en-US" w:eastAsia="zh-CN"/>
         </w:rPr>
       </w:pPr>
+      <w:bookmarkStart w:id="4" w:name="_Toc20696"/>
       <w:r>
         <w:rPr>
           <w:rFonts w:hint="eastAsia"/>
@@ -416,6 +3961,7 @@
         </w:rPr>
         <w:t>ajax后端部分</w:t>
       </w:r>
+      <w:bookmarkEnd w:id="4"/>
     </w:p>
     <w:p>
       <w:pPr>
@@ -671,7 +4217,22 @@
     </w:p>
     <w:p>
       <w:pPr>
-        <w:jc w:val="left"/>
+        <w:keepNext w:val="0"/>
+        <w:keepLines w:val="0"/>
+        <w:pageBreakBefore w:val="0"/>
+        <w:widowControl w:val="0"/>
+        <w:kinsoku/>
+        <w:wordWrap/>
+        <w:overflowPunct/>
+        <w:topLinePunct w:val="0"/>
+        <w:autoSpaceDE/>
+        <w:autoSpaceDN/>
+        <w:bidi w:val="0"/>
+        <w:adjustRightInd/>
+        <w:snapToGrid/>
+        <w:jc w:val="left"/>
+        <w:textAlignment w:val="auto"/>
+        <w:outlineLvl w:val="1"/>
         <w:rPr>
           <w:rFonts w:hint="eastAsia"/>
           <w:color w:val="7030A0"/>
@@ -680,6 +4241,7 @@
           <w:lang w:val="en-US" w:eastAsia="zh-CN"/>
         </w:rPr>
       </w:pPr>
+      <w:bookmarkStart w:id="5" w:name="_Toc26229"/>
       <w:r>
         <w:rPr>
           <w:rFonts w:hint="eastAsia"/>
@@ -690,6 +4252,7 @@
         </w:rPr>
         <w:t>ajax流程</w:t>
       </w:r>
+      <w:bookmarkEnd w:id="5"/>
     </w:p>
     <w:p>
       <w:pPr>
@@ -1039,7 +4602,22 @@
     </w:p>
     <w:p>
       <w:pPr>
-        <w:jc w:val="left"/>
+        <w:keepNext w:val="0"/>
+        <w:keepLines w:val="0"/>
+        <w:pageBreakBefore w:val="0"/>
+        <w:widowControl w:val="0"/>
+        <w:kinsoku/>
+        <w:wordWrap/>
+        <w:overflowPunct/>
+        <w:topLinePunct w:val="0"/>
+        <w:autoSpaceDE/>
+        <w:autoSpaceDN/>
+        <w:bidi w:val="0"/>
+        <w:adjustRightInd/>
+        <w:snapToGrid/>
+        <w:jc w:val="left"/>
+        <w:textAlignment w:val="auto"/>
+        <w:outlineLvl w:val="1"/>
         <w:rPr>
           <w:rFonts w:hint="eastAsia"/>
           <w:color w:val="7030A0"/>
@@ -1048,6 +4626,7 @@
           <w:lang w:val="en-US" w:eastAsia="zh-CN"/>
         </w:rPr>
       </w:pPr>
+      <w:bookmarkStart w:id="6" w:name="_Toc23237"/>
       <w:r>
         <w:rPr>
           <w:rFonts w:hint="eastAsia"/>
@@ -1058,9 +4637,13 @@
         </w:rPr>
         <w:t>XMLHttpRequest对象</w:t>
       </w:r>
-    </w:p>
-    <w:p>
-      <w:pPr>
+      <w:bookmarkEnd w:id="6"/>
+    </w:p>
+    <w:p>
+      <w:pPr>
+        <w:keepNext w:val="0"/>
+        <w:keepLines w:val="0"/>
+        <w:pageBreakBefore w:val="0"/>
         <w:widowControl w:val="0"/>
         <w:numPr>
           <w:ilvl w:val="0"/>
@@ -1069,7 +4652,18 @@
         <w:tabs>
           <w:tab w:val="left" w:pos="312"/>
         </w:tabs>
-        <w:jc w:val="left"/>
+        <w:kinsoku/>
+        <w:wordWrap/>
+        <w:overflowPunct/>
+        <w:topLinePunct w:val="0"/>
+        <w:autoSpaceDE/>
+        <w:autoSpaceDN/>
+        <w:bidi w:val="0"/>
+        <w:adjustRightInd/>
+        <w:snapToGrid/>
+        <w:jc w:val="left"/>
+        <w:textAlignment w:val="auto"/>
+        <w:outlineLvl w:val="2"/>
         <w:rPr>
           <w:rFonts w:hint="default"/>
           <w:sz w:val="24"/>
@@ -1086,6 +4680,7 @@
         </w:rPr>
         <w:tab/>
       </w:r>
+      <w:bookmarkStart w:id="7" w:name="_Toc8270"/>
       <w:r>
         <w:rPr>
           <w:rFonts w:hint="eastAsia"/>
@@ -1096,6 +4691,7 @@
         </w:rPr>
         <w:t>//创建xmlhttprequest对象</w:t>
       </w:r>
+      <w:bookmarkEnd w:id="7"/>
     </w:p>
     <w:p>
       <w:pPr>
@@ -1136,6 +4732,9 @@
     </w:p>
     <w:p>
       <w:pPr>
+        <w:keepNext w:val="0"/>
+        <w:keepLines w:val="0"/>
+        <w:pageBreakBefore w:val="0"/>
         <w:widowControl w:val="0"/>
         <w:numPr>
           <w:ilvl w:val="0"/>
@@ -1144,7 +4743,18 @@
         <w:tabs>
           <w:tab w:val="left" w:pos="312"/>
         </w:tabs>
-        <w:jc w:val="left"/>
+        <w:kinsoku/>
+        <w:wordWrap/>
+        <w:overflowPunct/>
+        <w:topLinePunct w:val="0"/>
+        <w:autoSpaceDE/>
+        <w:autoSpaceDN/>
+        <w:bidi w:val="0"/>
+        <w:adjustRightInd/>
+        <w:snapToGrid/>
+        <w:jc w:val="left"/>
+        <w:textAlignment w:val="auto"/>
+        <w:outlineLvl w:val="2"/>
         <w:rPr>
           <w:rFonts w:hint="default"/>
           <w:sz w:val="24"/>
@@ -1161,6 +4771,7 @@
         </w:rPr>
         <w:tab/>
       </w:r>
+      <w:bookmarkStart w:id="8" w:name="_Toc25208"/>
       <w:r>
         <w:rPr>
           <w:rFonts w:hint="eastAsia"/>
@@ -1171,6 +4782,9 @@
         </w:rPr>
         <w:t>//设置请求行，参数1：提交方式：get/post，参数2：url，参数3：是否为异步，默认为true异步</w:t>
       </w:r>
+      <w:bookmarkEnd w:id="8"/>
+      <w:bookmarkStart w:id="33" w:name="_GoBack"/>
+      <w:bookmarkEnd w:id="33"/>
     </w:p>
     <w:p>
       <w:pPr>
@@ -1283,6 +4897,9 @@
     </w:p>
     <w:p>
       <w:pPr>
+        <w:keepNext w:val="0"/>
+        <w:keepLines w:val="0"/>
+        <w:pageBreakBefore w:val="0"/>
         <w:widowControl w:val="0"/>
         <w:numPr>
           <w:ilvl w:val="0"/>
@@ -1291,7 +4908,18 @@
         <w:tabs>
           <w:tab w:val="left" w:pos="312"/>
         </w:tabs>
-        <w:jc w:val="left"/>
+        <w:kinsoku/>
+        <w:wordWrap/>
+        <w:overflowPunct/>
+        <w:topLinePunct w:val="0"/>
+        <w:autoSpaceDE/>
+        <w:autoSpaceDN/>
+        <w:bidi w:val="0"/>
+        <w:adjustRightInd/>
+        <w:snapToGrid/>
+        <w:jc w:val="left"/>
+        <w:textAlignment w:val="auto"/>
+        <w:outlineLvl w:val="2"/>
         <w:rPr>
           <w:rFonts w:hint="default"/>
           <w:color w:val="2E75B6" w:themeColor="accent1" w:themeShade="BF"/>
@@ -1309,6 +4937,7 @@
         </w:rPr>
         <w:tab/>
       </w:r>
+      <w:bookmarkStart w:id="9" w:name="_Toc13594"/>
       <w:r>
         <w:rPr>
           <w:rFonts w:hint="eastAsia"/>
@@ -1341,6 +4970,7 @@
         </w:rPr>
         <w:t>所有浏览器都支持</w:t>
       </w:r>
+      <w:bookmarkEnd w:id="9"/>
     </w:p>
     <w:p>
       <w:pPr>
@@ -1601,6 +5231,9 @@
     </w:p>
     <w:p>
       <w:pPr>
+        <w:keepNext w:val="0"/>
+        <w:keepLines w:val="0"/>
+        <w:pageBreakBefore w:val="0"/>
         <w:widowControl w:val="0"/>
         <w:numPr>
           <w:ilvl w:val="0"/>
@@ -1609,7 +5242,18 @@
         <w:tabs>
           <w:tab w:val="left" w:pos="312"/>
         </w:tabs>
-        <w:jc w:val="left"/>
+        <w:kinsoku/>
+        <w:wordWrap/>
+        <w:overflowPunct/>
+        <w:topLinePunct w:val="0"/>
+        <w:autoSpaceDE/>
+        <w:autoSpaceDN/>
+        <w:bidi w:val="0"/>
+        <w:adjustRightInd/>
+        <w:snapToGrid/>
+        <w:jc w:val="left"/>
+        <w:textAlignment w:val="auto"/>
+        <w:outlineLvl w:val="2"/>
         <w:rPr>
           <w:rFonts w:hint="default"/>
           <w:sz w:val="24"/>
@@ -1626,6 +5270,7 @@
         </w:rPr>
         <w:tab/>
       </w:r>
+      <w:bookmarkStart w:id="10" w:name="_Toc15749"/>
       <w:r>
         <w:rPr>
           <w:rFonts w:hint="eastAsia"/>
@@ -1636,6 +5281,7 @@
         </w:rPr>
         <w:t>//发送请求报文，若方式为post则写入键值对，否则为空或null</w:t>
       </w:r>
+      <w:bookmarkEnd w:id="10"/>
     </w:p>
     <w:p>
       <w:pPr>
@@ -1783,7 +5429,22 @@
     </w:p>
     <w:p>
       <w:pPr>
-        <w:jc w:val="left"/>
+        <w:keepNext w:val="0"/>
+        <w:keepLines w:val="0"/>
+        <w:pageBreakBefore w:val="0"/>
+        <w:widowControl w:val="0"/>
+        <w:kinsoku/>
+        <w:wordWrap/>
+        <w:overflowPunct/>
+        <w:topLinePunct w:val="0"/>
+        <w:autoSpaceDE/>
+        <w:autoSpaceDN/>
+        <w:bidi w:val="0"/>
+        <w:adjustRightInd/>
+        <w:snapToGrid/>
+        <w:jc w:val="left"/>
+        <w:textAlignment w:val="auto"/>
+        <w:outlineLvl w:val="1"/>
         <w:rPr>
           <w:rFonts w:hint="default"/>
           <w:color w:val="7030A0"/>
@@ -1792,6 +5453,7 @@
           <w:lang w:val="en-US" w:eastAsia="zh-CN"/>
         </w:rPr>
       </w:pPr>
+      <w:bookmarkStart w:id="11" w:name="_Toc61"/>
       <w:r>
         <w:rPr>
           <w:rFonts w:hint="eastAsia"/>
@@ -1802,10 +5464,26 @@
         </w:rPr>
         <w:t>前端使用ajax</w:t>
       </w:r>
-    </w:p>
-    <w:p>
-      <w:pPr>
-        <w:jc w:val="left"/>
+      <w:bookmarkEnd w:id="11"/>
+    </w:p>
+    <w:p>
+      <w:pPr>
+        <w:keepNext w:val="0"/>
+        <w:keepLines w:val="0"/>
+        <w:pageBreakBefore w:val="0"/>
+        <w:widowControl w:val="0"/>
+        <w:kinsoku/>
+        <w:wordWrap/>
+        <w:overflowPunct/>
+        <w:topLinePunct w:val="0"/>
+        <w:autoSpaceDE/>
+        <w:autoSpaceDN/>
+        <w:bidi w:val="0"/>
+        <w:adjustRightInd/>
+        <w:snapToGrid/>
+        <w:jc w:val="left"/>
+        <w:textAlignment w:val="auto"/>
+        <w:outlineLvl w:val="1"/>
         <w:rPr>
           <w:rFonts w:hint="eastAsia"/>
           <w:color w:val="7030A0"/>
@@ -1814,6 +5492,7 @@
           <w:lang w:val="en-US" w:eastAsia="zh-CN"/>
         </w:rPr>
       </w:pPr>
+      <w:bookmarkStart w:id="12" w:name="_Toc19802"/>
       <w:r>
         <w:rPr>
           <w:rFonts w:hint="eastAsia"/>
@@ -1824,6 +5503,7 @@
         </w:rPr>
         <w:t>发送数据之get请求</w:t>
       </w:r>
+      <w:bookmarkEnd w:id="12"/>
     </w:p>
     <w:p>
       <w:pPr>
@@ -2914,7 +6594,22 @@
     </w:p>
     <w:p>
       <w:pPr>
-        <w:jc w:val="left"/>
+        <w:keepNext w:val="0"/>
+        <w:keepLines w:val="0"/>
+        <w:pageBreakBefore w:val="0"/>
+        <w:widowControl w:val="0"/>
+        <w:kinsoku/>
+        <w:wordWrap/>
+        <w:overflowPunct/>
+        <w:topLinePunct w:val="0"/>
+        <w:autoSpaceDE/>
+        <w:autoSpaceDN/>
+        <w:bidi w:val="0"/>
+        <w:adjustRightInd/>
+        <w:snapToGrid/>
+        <w:jc w:val="left"/>
+        <w:textAlignment w:val="auto"/>
+        <w:outlineLvl w:val="1"/>
         <w:rPr>
           <w:rFonts w:hint="eastAsia"/>
           <w:color w:val="7030A0"/>
@@ -2923,6 +6618,7 @@
           <w:lang w:val="en-US" w:eastAsia="zh-CN"/>
         </w:rPr>
       </w:pPr>
+      <w:bookmarkStart w:id="13" w:name="_Toc27297"/>
       <w:r>
         <w:rPr>
           <w:rFonts w:hint="eastAsia"/>
@@ -2933,6 +6629,7 @@
         </w:rPr>
         <w:t>发送数据之post请求</w:t>
       </w:r>
+      <w:bookmarkEnd w:id="13"/>
     </w:p>
     <w:p>
       <w:pPr>
@@ -4037,7 +7734,22 @@
     </w:p>
     <w:p>
       <w:pPr>
-        <w:jc w:val="left"/>
+        <w:keepNext w:val="0"/>
+        <w:keepLines w:val="0"/>
+        <w:pageBreakBefore w:val="0"/>
+        <w:widowControl w:val="0"/>
+        <w:kinsoku/>
+        <w:wordWrap/>
+        <w:overflowPunct/>
+        <w:topLinePunct w:val="0"/>
+        <w:autoSpaceDE/>
+        <w:autoSpaceDN/>
+        <w:bidi w:val="0"/>
+        <w:adjustRightInd/>
+        <w:snapToGrid/>
+        <w:jc w:val="left"/>
+        <w:textAlignment w:val="auto"/>
+        <w:outlineLvl w:val="1"/>
         <w:rPr>
           <w:rFonts w:hint="default"/>
           <w:color w:val="7030A0"/>
@@ -4046,6 +7758,7 @@
           <w:lang w:val="en-US" w:eastAsia="zh-CN"/>
         </w:rPr>
       </w:pPr>
+      <w:bookmarkStart w:id="14" w:name="_Toc30630"/>
       <w:r>
         <w:rPr>
           <w:rFonts w:hint="eastAsia"/>
@@ -4056,32 +7769,50 @@
         </w:rPr>
         <w:t>接收数据</w:t>
       </w:r>
-    </w:p>
-    <w:p>
-      <w:pPr>
+      <w:bookmarkEnd w:id="14"/>
+    </w:p>
+    <w:p>
+      <w:pPr>
+        <w:keepNext w:val="0"/>
+        <w:keepLines w:val="0"/>
+        <w:pageBreakBefore w:val="0"/>
         <w:widowControl w:val="0"/>
         <w:numPr>
           <w:ilvl w:val="0"/>
           <w:numId w:val="3"/>
         </w:numPr>
+        <w:kinsoku/>
+        <w:wordWrap/>
+        <w:overflowPunct/>
+        <w:topLinePunct w:val="0"/>
+        <w:autoSpaceDE/>
+        <w:autoSpaceDN/>
+        <w:bidi w:val="0"/>
+        <w:adjustRightInd/>
+        <w:snapToGrid/>
         <w:ind w:left="312" w:leftChars="0" w:firstLine="0" w:firstLineChars="0"/>
         <w:jc w:val="left"/>
-        <w:rPr>
-          <w:rFonts w:hint="eastAsia"/>
-          <w:sz w:val="24"/>
-          <w:szCs w:val="24"/>
-          <w:lang w:val="en-US" w:eastAsia="zh-CN"/>
-        </w:rPr>
-      </w:pPr>
-      <w:r>
-        <w:rPr>
-          <w:rFonts w:hint="eastAsia"/>
+        <w:textAlignment w:val="auto"/>
+        <w:outlineLvl w:val="2"/>
+        <w:rPr>
+          <w:rFonts w:hint="eastAsia"/>
+          <w:sz w:val="24"/>
+          <w:szCs w:val="24"/>
+          <w:lang w:val="en-US" w:eastAsia="zh-CN"/>
+        </w:rPr>
+      </w:pPr>
+      <w:bookmarkStart w:id="15" w:name="_Toc2554"/>
+      <w:r>
+        <w:rPr>
+          <w:rFonts w:hint="eastAsia"/>
+          <w:color w:val="2E75B6" w:themeColor="accent1" w:themeShade="BF"/>
           <w:sz w:val="24"/>
           <w:szCs w:val="24"/>
           <w:lang w:val="en-US" w:eastAsia="zh-CN"/>
         </w:rPr>
         <w:t>xml格式：xxx.xml，相当于一个document</w:t>
       </w:r>
+      <w:bookmarkEnd w:id="15"/>
     </w:p>
     <w:p>
       <w:pPr>
@@ -4637,29 +8368,47 @@
     </w:p>
     <w:p>
       <w:pPr>
-        <w:widowControl w:val="0"/>
-        <w:numPr>
-          <w:ilvl w:val="0"/>
-          <w:numId w:val="0"/>
-        </w:numPr>
+        <w:keepNext w:val="0"/>
+        <w:keepLines w:val="0"/>
+        <w:pageBreakBefore w:val="0"/>
+        <w:widowControl w:val="0"/>
+        <w:numPr>
+          <w:ilvl w:val="0"/>
+          <w:numId w:val="0"/>
+        </w:numPr>
+        <w:kinsoku/>
+        <w:wordWrap/>
+        <w:overflowPunct/>
+        <w:topLinePunct w:val="0"/>
+        <w:autoSpaceDE/>
+        <w:autoSpaceDN/>
+        <w:bidi w:val="0"/>
+        <w:adjustRightInd/>
+        <w:snapToGrid/>
         <w:ind w:left="420" w:leftChars="0" w:firstLine="420" w:firstLineChars="0"/>
         <w:jc w:val="left"/>
-        <w:rPr>
-          <w:rFonts w:hint="eastAsia"/>
-          <w:sz w:val="24"/>
-          <w:szCs w:val="24"/>
-          <w:lang w:val="en-US" w:eastAsia="zh-CN"/>
-        </w:rPr>
-      </w:pPr>
-      <w:r>
-        <w:rPr>
-          <w:rFonts w:hint="eastAsia"/>
+        <w:textAlignment w:val="auto"/>
+        <w:outlineLvl w:val="3"/>
+        <w:rPr>
+          <w:rFonts w:hint="eastAsia"/>
+          <w:color w:val="00B050"/>
+          <w:sz w:val="24"/>
+          <w:szCs w:val="24"/>
+          <w:lang w:val="en-US" w:eastAsia="zh-CN"/>
+        </w:rPr>
+      </w:pPr>
+      <w:bookmarkStart w:id="16" w:name="_Toc12034"/>
+      <w:r>
+        <w:rPr>
+          <w:rFonts w:hint="eastAsia"/>
+          <w:color w:val="00B050"/>
           <w:sz w:val="24"/>
           <w:szCs w:val="24"/>
           <w:lang w:val="en-US" w:eastAsia="zh-CN"/>
         </w:rPr>
         <w:t>XML缺点：</w:t>
       </w:r>
+      <w:bookmarkEnd w:id="16"/>
     </w:p>
     <w:p>
       <w:pPr>
@@ -4732,29 +8481,47 @@
     </w:p>
     <w:p>
       <w:pPr>
+        <w:keepNext w:val="0"/>
+        <w:keepLines w:val="0"/>
+        <w:pageBreakBefore w:val="0"/>
         <w:widowControl w:val="0"/>
         <w:numPr>
           <w:ilvl w:val="0"/>
           <w:numId w:val="3"/>
         </w:numPr>
+        <w:kinsoku/>
+        <w:wordWrap/>
+        <w:overflowPunct/>
+        <w:topLinePunct w:val="0"/>
+        <w:autoSpaceDE/>
+        <w:autoSpaceDN/>
+        <w:bidi w:val="0"/>
+        <w:adjustRightInd/>
+        <w:snapToGrid/>
         <w:ind w:left="312" w:leftChars="0" w:firstLine="0" w:firstLineChars="0"/>
         <w:jc w:val="left"/>
-        <w:rPr>
-          <w:rFonts w:hint="default"/>
-          <w:sz w:val="24"/>
-          <w:szCs w:val="24"/>
-          <w:lang w:val="en-US" w:eastAsia="zh-CN"/>
-        </w:rPr>
-      </w:pPr>
-      <w:r>
-        <w:rPr>
-          <w:rFonts w:hint="eastAsia"/>
+        <w:textAlignment w:val="auto"/>
+        <w:outlineLvl w:val="2"/>
+        <w:rPr>
+          <w:rFonts w:hint="default"/>
+          <w:color w:val="2E75B6" w:themeColor="accent1" w:themeShade="BF"/>
+          <w:sz w:val="24"/>
+          <w:szCs w:val="24"/>
+          <w:lang w:val="en-US" w:eastAsia="zh-CN"/>
+        </w:rPr>
+      </w:pPr>
+      <w:bookmarkStart w:id="17" w:name="_Toc21328"/>
+      <w:r>
+        <w:rPr>
+          <w:rFonts w:hint="eastAsia"/>
+          <w:color w:val="2E75B6" w:themeColor="accent1" w:themeShade="BF"/>
           <w:sz w:val="24"/>
           <w:szCs w:val="24"/>
           <w:lang w:val="en-US" w:eastAsia="zh-CN"/>
         </w:rPr>
         <w:t>json格式：xxx.json</w:t>
       </w:r>
+      <w:bookmarkEnd w:id="17"/>
     </w:p>
     <w:p>
       <w:pPr>
@@ -7118,7 +10885,22 @@
     </w:p>
     <w:p>
       <w:pPr>
-        <w:jc w:val="left"/>
+        <w:keepNext w:val="0"/>
+        <w:keepLines w:val="0"/>
+        <w:pageBreakBefore w:val="0"/>
+        <w:widowControl w:val="0"/>
+        <w:kinsoku/>
+        <w:wordWrap/>
+        <w:overflowPunct/>
+        <w:topLinePunct w:val="0"/>
+        <w:autoSpaceDE/>
+        <w:autoSpaceDN/>
+        <w:bidi w:val="0"/>
+        <w:adjustRightInd/>
+        <w:snapToGrid/>
+        <w:jc w:val="left"/>
+        <w:textAlignment w:val="auto"/>
+        <w:outlineLvl w:val="1"/>
         <w:rPr>
           <w:rFonts w:hint="eastAsia"/>
           <w:color w:val="7030A0"/>
@@ -7127,6 +10909,7 @@
           <w:lang w:val="en-US" w:eastAsia="zh-CN"/>
         </w:rPr>
       </w:pPr>
+      <w:bookmarkStart w:id="18" w:name="_Toc30180"/>
       <w:r>
         <w:rPr>
           <w:rFonts w:hint="eastAsia"/>
@@ -7137,16 +10920,31 @@
         </w:rPr>
         <w:t>后端（Django）使用Ajax</w:t>
       </w:r>
-    </w:p>
-    <w:p>
-      <w:pPr>
-        <w:widowControl w:val="0"/>
-        <w:numPr>
-          <w:ilvl w:val="0"/>
-          <w:numId w:val="0"/>
-        </w:numPr>
+      <w:bookmarkEnd w:id="18"/>
+    </w:p>
+    <w:p>
+      <w:pPr>
+        <w:keepNext w:val="0"/>
+        <w:keepLines w:val="0"/>
+        <w:pageBreakBefore w:val="0"/>
+        <w:widowControl w:val="0"/>
+        <w:numPr>
+          <w:ilvl w:val="0"/>
+          <w:numId w:val="0"/>
+        </w:numPr>
+        <w:kinsoku/>
+        <w:wordWrap/>
+        <w:overflowPunct/>
+        <w:topLinePunct w:val="0"/>
+        <w:autoSpaceDE/>
+        <w:autoSpaceDN/>
+        <w:bidi w:val="0"/>
+        <w:adjustRightInd/>
+        <w:snapToGrid/>
         <w:ind w:firstLine="420" w:firstLineChars="0"/>
         <w:jc w:val="left"/>
+        <w:textAlignment w:val="auto"/>
+        <w:outlineLvl w:val="2"/>
         <w:rPr>
           <w:rFonts w:hint="eastAsia"/>
           <w:color w:val="2E75B6" w:themeColor="accent1" w:themeShade="BF"/>
@@ -7155,6 +10953,7 @@
           <w:lang w:val="en-US" w:eastAsia="zh-CN"/>
         </w:rPr>
       </w:pPr>
+      <w:bookmarkStart w:id="19" w:name="_Toc17060"/>
       <w:r>
         <w:rPr>
           <w:rFonts w:hint="eastAsia"/>
@@ -7165,16 +10964,31 @@
         </w:rPr>
         <w:t>接收数据</w:t>
       </w:r>
-    </w:p>
-    <w:p>
-      <w:pPr>
-        <w:widowControl w:val="0"/>
-        <w:numPr>
-          <w:ilvl w:val="0"/>
-          <w:numId w:val="0"/>
-        </w:numPr>
+      <w:bookmarkEnd w:id="19"/>
+    </w:p>
+    <w:p>
+      <w:pPr>
+        <w:keepNext w:val="0"/>
+        <w:keepLines w:val="0"/>
+        <w:pageBreakBefore w:val="0"/>
+        <w:widowControl w:val="0"/>
+        <w:numPr>
+          <w:ilvl w:val="0"/>
+          <w:numId w:val="0"/>
+        </w:numPr>
+        <w:kinsoku/>
+        <w:wordWrap/>
+        <w:overflowPunct/>
+        <w:topLinePunct w:val="0"/>
+        <w:autoSpaceDE/>
+        <w:autoSpaceDN/>
+        <w:bidi w:val="0"/>
+        <w:adjustRightInd/>
+        <w:snapToGrid/>
         <w:ind w:left="420" w:leftChars="0" w:firstLine="420" w:firstLineChars="0"/>
         <w:jc w:val="left"/>
+        <w:textAlignment w:val="auto"/>
+        <w:outlineLvl w:val="3"/>
         <w:rPr>
           <w:rFonts w:hint="eastAsia"/>
           <w:color w:val="00B050"/>
@@ -7183,6 +10997,7 @@
           <w:lang w:val="en-US" w:eastAsia="zh-CN"/>
         </w:rPr>
       </w:pPr>
+      <w:bookmarkStart w:id="20" w:name="_Toc22047"/>
       <w:r>
         <w:rPr>
           <w:rFonts w:hint="eastAsia"/>
@@ -7193,6 +11008,7 @@
         </w:rPr>
         <w:t>简单数据：</w:t>
       </w:r>
+      <w:bookmarkEnd w:id="20"/>
     </w:p>
     <w:p>
       <w:pPr>
@@ -7364,13 +11180,27 @@
     </w:p>
     <w:p>
       <w:pPr>
-        <w:widowControl w:val="0"/>
-        <w:numPr>
-          <w:ilvl w:val="0"/>
-          <w:numId w:val="0"/>
-        </w:numPr>
+        <w:keepNext w:val="0"/>
+        <w:keepLines w:val="0"/>
+        <w:pageBreakBefore w:val="0"/>
+        <w:widowControl w:val="0"/>
+        <w:numPr>
+          <w:ilvl w:val="0"/>
+          <w:numId w:val="0"/>
+        </w:numPr>
+        <w:kinsoku/>
+        <w:wordWrap/>
+        <w:overflowPunct/>
+        <w:topLinePunct w:val="0"/>
+        <w:autoSpaceDE/>
+        <w:autoSpaceDN/>
+        <w:bidi w:val="0"/>
+        <w:adjustRightInd/>
+        <w:snapToGrid/>
         <w:ind w:left="420" w:leftChars="0" w:firstLine="420" w:firstLineChars="0"/>
         <w:jc w:val="left"/>
+        <w:textAlignment w:val="auto"/>
+        <w:outlineLvl w:val="3"/>
         <w:rPr>
           <w:rFonts w:hint="default"/>
           <w:color w:val="00B050"/>
@@ -7379,6 +11209,7 @@
           <w:lang w:val="en-US" w:eastAsia="zh-CN"/>
         </w:rPr>
       </w:pPr>
+      <w:bookmarkStart w:id="21" w:name="_Toc10473"/>
       <w:r>
         <w:rPr>
           <w:rFonts w:hint="eastAsia"/>
@@ -7389,6 +11220,7 @@
         </w:rPr>
         <w:t>复杂数据：json</w:t>
       </w:r>
+      <w:bookmarkEnd w:id="21"/>
     </w:p>
     <w:p>
       <w:pPr>
@@ -7703,13 +11535,27 @@
     </w:p>
     <w:p>
       <w:pPr>
-        <w:widowControl w:val="0"/>
-        <w:numPr>
-          <w:ilvl w:val="0"/>
-          <w:numId w:val="0"/>
-        </w:numPr>
+        <w:keepNext w:val="0"/>
+        <w:keepLines w:val="0"/>
+        <w:pageBreakBefore w:val="0"/>
+        <w:widowControl w:val="0"/>
+        <w:numPr>
+          <w:ilvl w:val="0"/>
+          <w:numId w:val="0"/>
+        </w:numPr>
+        <w:kinsoku/>
+        <w:wordWrap/>
+        <w:overflowPunct/>
+        <w:topLinePunct w:val="0"/>
+        <w:autoSpaceDE/>
+        <w:autoSpaceDN/>
+        <w:bidi w:val="0"/>
+        <w:adjustRightInd/>
+        <w:snapToGrid/>
         <w:ind w:firstLine="420" w:firstLineChars="0"/>
         <w:jc w:val="left"/>
+        <w:textAlignment w:val="auto"/>
+        <w:outlineLvl w:val="2"/>
         <w:rPr>
           <w:rFonts w:hint="eastAsia"/>
           <w:color w:val="2E75B6" w:themeColor="accent1" w:themeShade="BF"/>
@@ -7718,6 +11564,7 @@
           <w:lang w:val="en-US" w:eastAsia="zh-CN"/>
         </w:rPr>
       </w:pPr>
+      <w:bookmarkStart w:id="22" w:name="_Toc22918"/>
       <w:r>
         <w:rPr>
           <w:rFonts w:hint="eastAsia"/>
@@ -7728,23 +11575,39 @@
         </w:rPr>
         <w:t>返回数据</w:t>
       </w:r>
-    </w:p>
-    <w:p>
-      <w:pPr>
-        <w:widowControl w:val="0"/>
-        <w:numPr>
-          <w:ilvl w:val="0"/>
-          <w:numId w:val="0"/>
-        </w:numPr>
+      <w:bookmarkEnd w:id="22"/>
+    </w:p>
+    <w:p>
+      <w:pPr>
+        <w:keepNext w:val="0"/>
+        <w:keepLines w:val="0"/>
+        <w:pageBreakBefore w:val="0"/>
+        <w:widowControl w:val="0"/>
+        <w:numPr>
+          <w:ilvl w:val="0"/>
+          <w:numId w:val="0"/>
+        </w:numPr>
+        <w:kinsoku/>
+        <w:wordWrap/>
+        <w:overflowPunct/>
+        <w:topLinePunct w:val="0"/>
+        <w:autoSpaceDE/>
+        <w:autoSpaceDN/>
+        <w:bidi w:val="0"/>
+        <w:adjustRightInd/>
+        <w:snapToGrid/>
         <w:ind w:left="420" w:leftChars="0" w:firstLine="420" w:firstLineChars="0"/>
         <w:jc w:val="left"/>
-        <w:rPr>
-          <w:rFonts w:hint="default"/>
-          <w:sz w:val="24"/>
-          <w:szCs w:val="24"/>
-          <w:lang w:val="en-US" w:eastAsia="zh-CN"/>
-        </w:rPr>
-      </w:pPr>
+        <w:textAlignment w:val="auto"/>
+        <w:outlineLvl w:val="3"/>
+        <w:rPr>
+          <w:rFonts w:hint="default"/>
+          <w:sz w:val="24"/>
+          <w:szCs w:val="24"/>
+          <w:lang w:val="en-US" w:eastAsia="zh-CN"/>
+        </w:rPr>
+      </w:pPr>
+      <w:bookmarkStart w:id="23" w:name="_Toc6833"/>
       <w:r>
         <w:rPr>
           <w:rFonts w:hint="eastAsia"/>
@@ -7800,23 +11663,39 @@
         </w:rPr>
         <w:t>)直接返回，如单个字符串，数字</w:t>
       </w:r>
-    </w:p>
-    <w:p>
-      <w:pPr>
-        <w:widowControl w:val="0"/>
-        <w:numPr>
-          <w:ilvl w:val="0"/>
-          <w:numId w:val="0"/>
-        </w:numPr>
+      <w:bookmarkEnd w:id="23"/>
+    </w:p>
+    <w:p>
+      <w:pPr>
+        <w:keepNext w:val="0"/>
+        <w:keepLines w:val="0"/>
+        <w:pageBreakBefore w:val="0"/>
+        <w:widowControl w:val="0"/>
+        <w:numPr>
+          <w:ilvl w:val="0"/>
+          <w:numId w:val="0"/>
+        </w:numPr>
+        <w:kinsoku/>
+        <w:wordWrap/>
+        <w:overflowPunct/>
+        <w:topLinePunct w:val="0"/>
+        <w:autoSpaceDE/>
+        <w:autoSpaceDN/>
+        <w:bidi w:val="0"/>
+        <w:adjustRightInd/>
+        <w:snapToGrid/>
         <w:ind w:left="420" w:leftChars="0" w:firstLine="420" w:firstLineChars="0"/>
         <w:jc w:val="left"/>
-        <w:rPr>
-          <w:rFonts w:hint="default"/>
-          <w:sz w:val="24"/>
-          <w:szCs w:val="24"/>
-          <w:lang w:val="en-US" w:eastAsia="zh-CN"/>
-        </w:rPr>
-      </w:pPr>
+        <w:textAlignment w:val="auto"/>
+        <w:outlineLvl w:val="3"/>
+        <w:rPr>
+          <w:rFonts w:hint="default"/>
+          <w:sz w:val="24"/>
+          <w:szCs w:val="24"/>
+          <w:lang w:val="en-US" w:eastAsia="zh-CN"/>
+        </w:rPr>
+      </w:pPr>
+      <w:bookmarkStart w:id="24" w:name="_Toc13408"/>
       <w:r>
         <w:rPr>
           <w:rFonts w:hint="eastAsia"/>
@@ -7836,16 +11715,31 @@
         </w:rPr>
         <w:t>：多组数据，json格式在python中相当于字典</w:t>
       </w:r>
-    </w:p>
-    <w:p>
-      <w:pPr>
-        <w:widowControl w:val="0"/>
-        <w:numPr>
-          <w:ilvl w:val="0"/>
-          <w:numId w:val="0"/>
-        </w:numPr>
-        <w:ind w:left="840" w:leftChars="0" w:firstLine="420" w:firstLineChars="0"/>
-        <w:jc w:val="left"/>
+      <w:bookmarkEnd w:id="24"/>
+    </w:p>
+    <w:p>
+      <w:pPr>
+        <w:keepNext w:val="0"/>
+        <w:keepLines w:val="0"/>
+        <w:pageBreakBefore w:val="0"/>
+        <w:widowControl w:val="0"/>
+        <w:numPr>
+          <w:ilvl w:val="0"/>
+          <w:numId w:val="0"/>
+        </w:numPr>
+        <w:kinsoku/>
+        <w:wordWrap/>
+        <w:overflowPunct/>
+        <w:topLinePunct w:val="0"/>
+        <w:autoSpaceDE/>
+        <w:autoSpaceDN/>
+        <w:bidi w:val="0"/>
+        <w:adjustRightInd/>
+        <w:snapToGrid/>
+        <w:ind w:left="839" w:leftChars="0" w:firstLine="420" w:firstLineChars="0"/>
+        <w:jc w:val="left"/>
+        <w:textAlignment w:val="auto"/>
+        <w:outlineLvl w:val="4"/>
         <w:rPr>
           <w:rFonts w:hint="default"/>
           <w:color w:val="ED7D31" w:themeColor="accent2"/>
@@ -7859,6 +11753,7 @@
           </w14:textFill>
         </w:rPr>
       </w:pPr>
+      <w:bookmarkStart w:id="25" w:name="_Toc3376"/>
       <w:r>
         <w:rPr>
           <w:rFonts w:hint="eastAsia"/>
@@ -7874,6 +11769,7 @@
         </w:rPr>
         <w:t>方法1：json.dumps()</w:t>
       </w:r>
+      <w:bookmarkEnd w:id="25"/>
     </w:p>
     <w:p>
       <w:pPr>
@@ -7898,18 +11794,7 @@
           <w:szCs w:val="24"/>
           <w:lang w:val="en-US" w:eastAsia="zh-CN"/>
         </w:rPr>
-        <w:t>导入json库，使用HttpResponse(j</w:t>
-      </w:r>
-      <w:bookmarkStart w:id="0" w:name="_GoBack"/>
-      <w:bookmarkEnd w:id="0"/>
-      <w:r>
-        <w:rPr>
-          <w:rFonts w:hint="eastAsia"/>
-          <w:sz w:val="24"/>
-          <w:szCs w:val="24"/>
-          <w:lang w:val="en-US" w:eastAsia="zh-CN"/>
-        </w:rPr>
-        <w:t>son.dumps(</w:t>
+        <w:t>导入json库，使用HttpResponse(json.dumps(</w:t>
       </w:r>
       <w:r>
         <w:rPr>
@@ -8099,338 +11984,352 @@
           <w:ilvl w:val="0"/>
           <w:numId w:val="0"/>
         </w:numPr>
+        <w:ind w:left="1260" w:leftChars="0" w:firstLine="420" w:firstLineChars="0"/>
+        <w:jc w:val="left"/>
+        <w:rPr>
+          <w:rFonts w:hint="eastAsia"/>
+          <w:sz w:val="24"/>
+          <w:szCs w:val="24"/>
+          <w:lang w:val="en-US" w:eastAsia="zh-CN"/>
+        </w:rPr>
+      </w:pPr>
+      <w:r>
+        <w:rPr>
+          <w:rFonts w:hint="eastAsia"/>
+          <w:sz w:val="24"/>
+          <w:szCs w:val="24"/>
+          <w:lang w:val="en-US" w:eastAsia="zh-CN"/>
+        </w:rPr>
+        <w:t>import json</w:t>
+      </w:r>
+    </w:p>
+    <w:p>
+      <w:pPr>
+        <w:widowControl w:val="0"/>
+        <w:numPr>
+          <w:ilvl w:val="0"/>
+          <w:numId w:val="0"/>
+        </w:numPr>
+        <w:ind w:left="1260" w:leftChars="0" w:firstLine="420" w:firstLineChars="0"/>
+        <w:jc w:val="left"/>
+        <w:rPr>
+          <w:rFonts w:hint="default"/>
+          <w:sz w:val="24"/>
+          <w:szCs w:val="24"/>
+          <w:lang w:val="en-US" w:eastAsia="zh-CN"/>
+        </w:rPr>
+      </w:pPr>
+      <w:r>
+        <w:rPr>
+          <w:rFonts w:hint="eastAsia"/>
+          <w:sz w:val="24"/>
+          <w:szCs w:val="24"/>
+          <w:lang w:val="en-US" w:eastAsia="zh-CN"/>
+        </w:rPr>
+        <w:t>jsondata=</w:t>
+      </w:r>
+      <w:r>
+        <w:rPr>
+          <w:rFonts w:hint="default"/>
+          <w:sz w:val="24"/>
+          <w:szCs w:val="24"/>
+          <w:lang w:val="en-US" w:eastAsia="zh-CN"/>
+        </w:rPr>
+        <w:t>“</w:t>
+      </w:r>
+      <w:r>
+        <w:rPr>
+          <w:rFonts w:hint="eastAsia"/>
+          <w:sz w:val="24"/>
+          <w:szCs w:val="24"/>
+          <w:lang w:val="en-US" w:eastAsia="zh-CN"/>
+        </w:rPr>
+        <w:t>{</w:t>
+      </w:r>
+      <w:r>
+        <w:rPr>
+          <w:rFonts w:hint="default"/>
+          <w:sz w:val="24"/>
+          <w:szCs w:val="24"/>
+          <w:lang w:val="en-US" w:eastAsia="zh-CN"/>
+        </w:rPr>
+        <w:t>‘</w:t>
+      </w:r>
+      <w:r>
+        <w:rPr>
+          <w:rFonts w:hint="eastAsia"/>
+          <w:sz w:val="24"/>
+          <w:szCs w:val="24"/>
+          <w:lang w:val="en-US" w:eastAsia="zh-CN"/>
+        </w:rPr>
+        <w:t>key1</w:t>
+      </w:r>
+      <w:r>
+        <w:rPr>
+          <w:rFonts w:hint="default"/>
+          <w:sz w:val="24"/>
+          <w:szCs w:val="24"/>
+          <w:lang w:val="en-US" w:eastAsia="zh-CN"/>
+        </w:rPr>
+        <w:t>’</w:t>
+      </w:r>
+      <w:r>
+        <w:rPr>
+          <w:rFonts w:hint="eastAsia"/>
+          <w:sz w:val="24"/>
+          <w:szCs w:val="24"/>
+          <w:lang w:val="en-US" w:eastAsia="zh-CN"/>
+        </w:rPr>
+        <w:t xml:space="preserve">: </w:t>
+      </w:r>
+      <w:r>
+        <w:rPr>
+          <w:rFonts w:hint="default"/>
+          <w:sz w:val="24"/>
+          <w:szCs w:val="24"/>
+          <w:lang w:val="en-US" w:eastAsia="zh-CN"/>
+        </w:rPr>
+        <w:t>‘</w:t>
+      </w:r>
+      <w:r>
+        <w:rPr>
+          <w:rFonts w:hint="eastAsia"/>
+          <w:sz w:val="24"/>
+          <w:szCs w:val="24"/>
+          <w:lang w:val="en-US" w:eastAsia="zh-CN"/>
+        </w:rPr>
+        <w:t>xxx</w:t>
+      </w:r>
+      <w:r>
+        <w:rPr>
+          <w:rFonts w:hint="default"/>
+          <w:sz w:val="24"/>
+          <w:szCs w:val="24"/>
+          <w:lang w:val="en-US" w:eastAsia="zh-CN"/>
+        </w:rPr>
+        <w:t>’</w:t>
+      </w:r>
+      <w:r>
+        <w:rPr>
+          <w:rFonts w:hint="eastAsia"/>
+          <w:sz w:val="24"/>
+          <w:szCs w:val="24"/>
+          <w:lang w:val="en-US" w:eastAsia="zh-CN"/>
+        </w:rPr>
+        <w:t xml:space="preserve">, </w:t>
+      </w:r>
+      <w:r>
+        <w:rPr>
+          <w:rFonts w:hint="default"/>
+          <w:sz w:val="24"/>
+          <w:szCs w:val="24"/>
+          <w:lang w:val="en-US" w:eastAsia="zh-CN"/>
+        </w:rPr>
+        <w:t>‘</w:t>
+      </w:r>
+      <w:r>
+        <w:rPr>
+          <w:rFonts w:hint="eastAsia"/>
+          <w:sz w:val="24"/>
+          <w:szCs w:val="24"/>
+          <w:lang w:val="en-US" w:eastAsia="zh-CN"/>
+        </w:rPr>
+        <w:t>key2</w:t>
+      </w:r>
+      <w:r>
+        <w:rPr>
+          <w:rFonts w:hint="default"/>
+          <w:sz w:val="24"/>
+          <w:szCs w:val="24"/>
+          <w:lang w:val="en-US" w:eastAsia="zh-CN"/>
+        </w:rPr>
+        <w:t>’</w:t>
+      </w:r>
+      <w:r>
+        <w:rPr>
+          <w:rFonts w:hint="eastAsia"/>
+          <w:sz w:val="24"/>
+          <w:szCs w:val="24"/>
+          <w:lang w:val="en-US" w:eastAsia="zh-CN"/>
+        </w:rPr>
+        <w:t xml:space="preserve">: </w:t>
+      </w:r>
+      <w:r>
+        <w:rPr>
+          <w:rFonts w:hint="default"/>
+          <w:sz w:val="24"/>
+          <w:szCs w:val="24"/>
+          <w:lang w:val="en-US" w:eastAsia="zh-CN"/>
+        </w:rPr>
+        <w:t>‘</w:t>
+      </w:r>
+      <w:r>
+        <w:rPr>
+          <w:rFonts w:hint="eastAsia"/>
+          <w:sz w:val="24"/>
+          <w:szCs w:val="24"/>
+          <w:lang w:val="en-US" w:eastAsia="zh-CN"/>
+        </w:rPr>
+        <w:t>xxx</w:t>
+      </w:r>
+      <w:r>
+        <w:rPr>
+          <w:rFonts w:hint="default"/>
+          <w:sz w:val="24"/>
+          <w:szCs w:val="24"/>
+          <w:lang w:val="en-US" w:eastAsia="zh-CN"/>
+        </w:rPr>
+        <w:t>’</w:t>
+      </w:r>
+      <w:r>
+        <w:rPr>
+          <w:rFonts w:hint="eastAsia"/>
+          <w:sz w:val="24"/>
+          <w:szCs w:val="24"/>
+          <w:lang w:val="en-US" w:eastAsia="zh-CN"/>
+        </w:rPr>
+        <w:t>}</w:t>
+      </w:r>
+      <w:r>
+        <w:rPr>
+          <w:rFonts w:hint="default"/>
+          <w:sz w:val="24"/>
+          <w:szCs w:val="24"/>
+          <w:lang w:val="en-US" w:eastAsia="zh-CN"/>
+        </w:rPr>
+        <w:t>”</w:t>
+      </w:r>
+      <w:r>
+        <w:rPr>
+          <w:rFonts w:hint="eastAsia"/>
+          <w:sz w:val="24"/>
+          <w:szCs w:val="24"/>
+          <w:lang w:val="en-US" w:eastAsia="zh-CN"/>
+        </w:rPr>
+        <w:t xml:space="preserve">  #必须是</w:t>
+      </w:r>
+      <w:r>
+        <w:rPr>
+          <w:rFonts w:hint="eastAsia"/>
+          <w:color w:val="FF0000"/>
+          <w:sz w:val="24"/>
+          <w:szCs w:val="24"/>
+          <w:lang w:val="en-US" w:eastAsia="zh-CN"/>
+        </w:rPr>
+        <w:t>字符串</w:t>
+      </w:r>
+      <w:r>
+        <w:rPr>
+          <w:rFonts w:hint="eastAsia"/>
+          <w:sz w:val="24"/>
+          <w:szCs w:val="24"/>
+          <w:lang w:val="en-US" w:eastAsia="zh-CN"/>
+        </w:rPr>
+        <w:t>格式的json数据</w:t>
+      </w:r>
+    </w:p>
+    <w:p>
+      <w:pPr>
+        <w:widowControl w:val="0"/>
+        <w:numPr>
+          <w:ilvl w:val="0"/>
+          <w:numId w:val="0"/>
+        </w:numPr>
+        <w:ind w:left="1260" w:leftChars="0" w:firstLine="420" w:firstLineChars="0"/>
+        <w:jc w:val="left"/>
+        <w:rPr>
+          <w:rFonts w:hint="default"/>
+          <w:sz w:val="24"/>
+          <w:szCs w:val="24"/>
+          <w:lang w:val="en-US" w:eastAsia="zh-CN"/>
+        </w:rPr>
+      </w:pPr>
+      <w:r>
+        <w:rPr>
+          <w:rFonts w:hint="eastAsia"/>
+          <w:sz w:val="24"/>
+          <w:szCs w:val="24"/>
+          <w:lang w:val="en-US" w:eastAsia="zh-CN"/>
+        </w:rPr>
+        <w:t>return HttpResponse(json.dumps(jsondata), content_type=</w:t>
+      </w:r>
+      <w:r>
+        <w:rPr>
+          <w:rFonts w:hint="default"/>
+          <w:sz w:val="24"/>
+          <w:szCs w:val="24"/>
+          <w:lang w:val="en-US" w:eastAsia="zh-CN"/>
+        </w:rPr>
+        <w:t>’</w:t>
+      </w:r>
+      <w:r>
+        <w:rPr>
+          <w:rFonts w:hint="eastAsia"/>
+          <w:sz w:val="24"/>
+          <w:szCs w:val="24"/>
+          <w:lang w:val="en-US" w:eastAsia="zh-CN"/>
+        </w:rPr>
+        <w:t>application/json; charset=utf8</w:t>
+      </w:r>
+      <w:r>
+        <w:rPr>
+          <w:rFonts w:hint="default"/>
+          <w:sz w:val="24"/>
+          <w:szCs w:val="24"/>
+          <w:lang w:val="en-US" w:eastAsia="zh-CN"/>
+        </w:rPr>
+        <w:t>’</w:t>
+      </w:r>
+      <w:r>
+        <w:rPr>
+          <w:rFonts w:hint="eastAsia"/>
+          <w:sz w:val="24"/>
+          <w:szCs w:val="24"/>
+          <w:lang w:val="en-US" w:eastAsia="zh-CN"/>
+        </w:rPr>
+        <w:t>)   #用HttpResponse返回json必须设置content_type</w:t>
+      </w:r>
+    </w:p>
+    <w:p>
+      <w:pPr>
+        <w:widowControl w:val="0"/>
+        <w:numPr>
+          <w:ilvl w:val="0"/>
+          <w:numId w:val="0"/>
+        </w:numPr>
         <w:ind w:left="840" w:leftChars="0" w:firstLine="420" w:firstLineChars="0"/>
         <w:jc w:val="left"/>
         <w:rPr>
-          <w:rFonts w:hint="eastAsia"/>
-          <w:sz w:val="24"/>
-          <w:szCs w:val="24"/>
-          <w:lang w:val="en-US" w:eastAsia="zh-CN"/>
-        </w:rPr>
-      </w:pPr>
-      <w:r>
-        <w:rPr>
-          <w:rFonts w:hint="eastAsia"/>
-          <w:sz w:val="24"/>
-          <w:szCs w:val="24"/>
-          <w:lang w:val="en-US" w:eastAsia="zh-CN"/>
-        </w:rPr>
-        <w:t>import json</w:t>
-      </w:r>
-    </w:p>
-    <w:p>
-      <w:pPr>
-        <w:widowControl w:val="0"/>
-        <w:numPr>
-          <w:ilvl w:val="0"/>
-          <w:numId w:val="0"/>
-        </w:numPr>
-        <w:ind w:left="840" w:leftChars="0" w:firstLine="420" w:firstLineChars="0"/>
-        <w:jc w:val="left"/>
-        <w:rPr>
-          <w:rFonts w:hint="default"/>
-          <w:sz w:val="24"/>
-          <w:szCs w:val="24"/>
-          <w:lang w:val="en-US" w:eastAsia="zh-CN"/>
-        </w:rPr>
-      </w:pPr>
-      <w:r>
-        <w:rPr>
-          <w:rFonts w:hint="eastAsia"/>
-          <w:sz w:val="24"/>
-          <w:szCs w:val="24"/>
-          <w:lang w:val="en-US" w:eastAsia="zh-CN"/>
-        </w:rPr>
-        <w:t>jsondata=</w:t>
-      </w:r>
-      <w:r>
-        <w:rPr>
-          <w:rFonts w:hint="default"/>
-          <w:sz w:val="24"/>
-          <w:szCs w:val="24"/>
-          <w:lang w:val="en-US" w:eastAsia="zh-CN"/>
-        </w:rPr>
-        <w:t>“</w:t>
-      </w:r>
-      <w:r>
-        <w:rPr>
-          <w:rFonts w:hint="eastAsia"/>
-          <w:sz w:val="24"/>
-          <w:szCs w:val="24"/>
-          <w:lang w:val="en-US" w:eastAsia="zh-CN"/>
-        </w:rPr>
-        <w:t>{</w:t>
-      </w:r>
-      <w:r>
-        <w:rPr>
-          <w:rFonts w:hint="default"/>
-          <w:sz w:val="24"/>
-          <w:szCs w:val="24"/>
-          <w:lang w:val="en-US" w:eastAsia="zh-CN"/>
-        </w:rPr>
-        <w:t>‘</w:t>
-      </w:r>
-      <w:r>
-        <w:rPr>
-          <w:rFonts w:hint="eastAsia"/>
-          <w:sz w:val="24"/>
-          <w:szCs w:val="24"/>
-          <w:lang w:val="en-US" w:eastAsia="zh-CN"/>
-        </w:rPr>
-        <w:t>key1</w:t>
-      </w:r>
-      <w:r>
-        <w:rPr>
-          <w:rFonts w:hint="default"/>
-          <w:sz w:val="24"/>
-          <w:szCs w:val="24"/>
-          <w:lang w:val="en-US" w:eastAsia="zh-CN"/>
-        </w:rPr>
-        <w:t>’</w:t>
-      </w:r>
-      <w:r>
-        <w:rPr>
-          <w:rFonts w:hint="eastAsia"/>
-          <w:sz w:val="24"/>
-          <w:szCs w:val="24"/>
-          <w:lang w:val="en-US" w:eastAsia="zh-CN"/>
-        </w:rPr>
-        <w:t xml:space="preserve">: </w:t>
-      </w:r>
-      <w:r>
-        <w:rPr>
-          <w:rFonts w:hint="default"/>
-          <w:sz w:val="24"/>
-          <w:szCs w:val="24"/>
-          <w:lang w:val="en-US" w:eastAsia="zh-CN"/>
-        </w:rPr>
-        <w:t>‘</w:t>
-      </w:r>
-      <w:r>
-        <w:rPr>
-          <w:rFonts w:hint="eastAsia"/>
-          <w:sz w:val="24"/>
-          <w:szCs w:val="24"/>
-          <w:lang w:val="en-US" w:eastAsia="zh-CN"/>
-        </w:rPr>
-        <w:t>xxx</w:t>
-      </w:r>
-      <w:r>
-        <w:rPr>
-          <w:rFonts w:hint="default"/>
-          <w:sz w:val="24"/>
-          <w:szCs w:val="24"/>
-          <w:lang w:val="en-US" w:eastAsia="zh-CN"/>
-        </w:rPr>
-        <w:t>’</w:t>
-      </w:r>
-      <w:r>
-        <w:rPr>
-          <w:rFonts w:hint="eastAsia"/>
-          <w:sz w:val="24"/>
-          <w:szCs w:val="24"/>
-          <w:lang w:val="en-US" w:eastAsia="zh-CN"/>
-        </w:rPr>
-        <w:t xml:space="preserve">, </w:t>
-      </w:r>
-      <w:r>
-        <w:rPr>
-          <w:rFonts w:hint="default"/>
-          <w:sz w:val="24"/>
-          <w:szCs w:val="24"/>
-          <w:lang w:val="en-US" w:eastAsia="zh-CN"/>
-        </w:rPr>
-        <w:t>‘</w:t>
-      </w:r>
-      <w:r>
-        <w:rPr>
-          <w:rFonts w:hint="eastAsia"/>
-          <w:sz w:val="24"/>
-          <w:szCs w:val="24"/>
-          <w:lang w:val="en-US" w:eastAsia="zh-CN"/>
-        </w:rPr>
-        <w:t>key2</w:t>
-      </w:r>
-      <w:r>
-        <w:rPr>
-          <w:rFonts w:hint="default"/>
-          <w:sz w:val="24"/>
-          <w:szCs w:val="24"/>
-          <w:lang w:val="en-US" w:eastAsia="zh-CN"/>
-        </w:rPr>
-        <w:t>’</w:t>
-      </w:r>
-      <w:r>
-        <w:rPr>
-          <w:rFonts w:hint="eastAsia"/>
-          <w:sz w:val="24"/>
-          <w:szCs w:val="24"/>
-          <w:lang w:val="en-US" w:eastAsia="zh-CN"/>
-        </w:rPr>
-        <w:t xml:space="preserve">: </w:t>
-      </w:r>
-      <w:r>
-        <w:rPr>
-          <w:rFonts w:hint="default"/>
-          <w:sz w:val="24"/>
-          <w:szCs w:val="24"/>
-          <w:lang w:val="en-US" w:eastAsia="zh-CN"/>
-        </w:rPr>
-        <w:t>‘</w:t>
-      </w:r>
-      <w:r>
-        <w:rPr>
-          <w:rFonts w:hint="eastAsia"/>
-          <w:sz w:val="24"/>
-          <w:szCs w:val="24"/>
-          <w:lang w:val="en-US" w:eastAsia="zh-CN"/>
-        </w:rPr>
-        <w:t>xxx</w:t>
-      </w:r>
-      <w:r>
-        <w:rPr>
-          <w:rFonts w:hint="default"/>
-          <w:sz w:val="24"/>
-          <w:szCs w:val="24"/>
-          <w:lang w:val="en-US" w:eastAsia="zh-CN"/>
-        </w:rPr>
-        <w:t>’</w:t>
-      </w:r>
-      <w:r>
-        <w:rPr>
-          <w:rFonts w:hint="eastAsia"/>
-          <w:sz w:val="24"/>
-          <w:szCs w:val="24"/>
-          <w:lang w:val="en-US" w:eastAsia="zh-CN"/>
-        </w:rPr>
-        <w:t>}</w:t>
-      </w:r>
-      <w:r>
-        <w:rPr>
-          <w:rFonts w:hint="default"/>
-          <w:sz w:val="24"/>
-          <w:szCs w:val="24"/>
-          <w:lang w:val="en-US" w:eastAsia="zh-CN"/>
-        </w:rPr>
-        <w:t>”</w:t>
-      </w:r>
-      <w:r>
-        <w:rPr>
-          <w:rFonts w:hint="eastAsia"/>
-          <w:sz w:val="24"/>
-          <w:szCs w:val="24"/>
-          <w:lang w:val="en-US" w:eastAsia="zh-CN"/>
-        </w:rPr>
-        <w:t xml:space="preserve">  #必须是</w:t>
-      </w:r>
-      <w:r>
-        <w:rPr>
-          <w:rFonts w:hint="eastAsia"/>
-          <w:color w:val="FF0000"/>
-          <w:sz w:val="24"/>
-          <w:szCs w:val="24"/>
-          <w:lang w:val="en-US" w:eastAsia="zh-CN"/>
-        </w:rPr>
-        <w:t>字符串</w:t>
-      </w:r>
-      <w:r>
-        <w:rPr>
-          <w:rFonts w:hint="eastAsia"/>
-          <w:sz w:val="24"/>
-          <w:szCs w:val="24"/>
-          <w:lang w:val="en-US" w:eastAsia="zh-CN"/>
-        </w:rPr>
-        <w:t>格式的json数据</w:t>
-      </w:r>
-    </w:p>
-    <w:p>
-      <w:pPr>
-        <w:widowControl w:val="0"/>
-        <w:numPr>
-          <w:ilvl w:val="0"/>
-          <w:numId w:val="0"/>
-        </w:numPr>
-        <w:ind w:left="840" w:leftChars="0" w:firstLine="420" w:firstLineChars="0"/>
-        <w:jc w:val="left"/>
-        <w:rPr>
-          <w:rFonts w:hint="default"/>
-          <w:sz w:val="24"/>
-          <w:szCs w:val="24"/>
-          <w:lang w:val="en-US" w:eastAsia="zh-CN"/>
-        </w:rPr>
-      </w:pPr>
-      <w:r>
-        <w:rPr>
-          <w:rFonts w:hint="eastAsia"/>
-          <w:sz w:val="24"/>
-          <w:szCs w:val="24"/>
-          <w:lang w:val="en-US" w:eastAsia="zh-CN"/>
-        </w:rPr>
-        <w:t>return HttpResponse(json.dumps(jsondata), content_type=</w:t>
-      </w:r>
-      <w:r>
-        <w:rPr>
-          <w:rFonts w:hint="default"/>
-          <w:sz w:val="24"/>
-          <w:szCs w:val="24"/>
-          <w:lang w:val="en-US" w:eastAsia="zh-CN"/>
-        </w:rPr>
-        <w:t>’</w:t>
-      </w:r>
-      <w:r>
-        <w:rPr>
-          <w:rFonts w:hint="eastAsia"/>
-          <w:sz w:val="24"/>
-          <w:szCs w:val="24"/>
-          <w:lang w:val="en-US" w:eastAsia="zh-CN"/>
-        </w:rPr>
-        <w:t>application/json; charset=utf8</w:t>
-      </w:r>
-      <w:r>
-        <w:rPr>
-          <w:rFonts w:hint="default"/>
-          <w:sz w:val="24"/>
-          <w:szCs w:val="24"/>
-          <w:lang w:val="en-US" w:eastAsia="zh-CN"/>
-        </w:rPr>
-        <w:t>’</w:t>
-      </w:r>
-      <w:r>
-        <w:rPr>
-          <w:rFonts w:hint="eastAsia"/>
-          <w:sz w:val="24"/>
-          <w:szCs w:val="24"/>
-          <w:lang w:val="en-US" w:eastAsia="zh-CN"/>
-        </w:rPr>
-        <w:t>)   #用HttpResponse返回json必须设置content_type</w:t>
-      </w:r>
-    </w:p>
-    <w:p>
-      <w:pPr>
-        <w:widowControl w:val="0"/>
-        <w:numPr>
-          <w:ilvl w:val="0"/>
-          <w:numId w:val="0"/>
-        </w:numPr>
-        <w:ind w:left="840" w:leftChars="0" w:firstLine="420" w:firstLineChars="0"/>
-        <w:jc w:val="left"/>
-        <w:rPr>
-          <w:rFonts w:hint="default"/>
-          <w:sz w:val="24"/>
-          <w:szCs w:val="24"/>
-          <w:lang w:val="en-US" w:eastAsia="zh-CN"/>
-        </w:rPr>
-      </w:pPr>
-    </w:p>
-    <w:p>
-      <w:pPr>
-        <w:widowControl w:val="0"/>
-        <w:numPr>
-          <w:ilvl w:val="0"/>
-          <w:numId w:val="0"/>
-        </w:numPr>
-        <w:ind w:left="840" w:leftChars="0" w:firstLine="420" w:firstLineChars="0"/>
-        <w:jc w:val="left"/>
+          <w:rFonts w:hint="default"/>
+          <w:sz w:val="24"/>
+          <w:szCs w:val="24"/>
+          <w:lang w:val="en-US" w:eastAsia="zh-CN"/>
+        </w:rPr>
+      </w:pPr>
+    </w:p>
+    <w:p>
+      <w:pPr>
+        <w:keepNext w:val="0"/>
+        <w:keepLines w:val="0"/>
+        <w:pageBreakBefore w:val="0"/>
+        <w:widowControl w:val="0"/>
+        <w:numPr>
+          <w:ilvl w:val="0"/>
+          <w:numId w:val="0"/>
+        </w:numPr>
+        <w:kinsoku/>
+        <w:wordWrap/>
+        <w:overflowPunct/>
+        <w:topLinePunct w:val="0"/>
+        <w:autoSpaceDE/>
+        <w:autoSpaceDN/>
+        <w:bidi w:val="0"/>
+        <w:adjustRightInd/>
+        <w:snapToGrid/>
+        <w:ind w:left="839" w:leftChars="0" w:firstLine="420" w:firstLineChars="0"/>
+        <w:jc w:val="left"/>
+        <w:textAlignment w:val="auto"/>
+        <w:outlineLvl w:val="4"/>
         <w:rPr>
           <w:rFonts w:hint="default"/>
           <w:color w:val="ED7D31" w:themeColor="accent2"/>
@@ -8444,6 +12343,7 @@
           </w14:textFill>
         </w:rPr>
       </w:pPr>
+      <w:bookmarkStart w:id="26" w:name="_Toc6359"/>
       <w:r>
         <w:rPr>
           <w:rFonts w:hint="eastAsia"/>
@@ -8459,6 +12359,7 @@
         </w:rPr>
         <w:t>方法2：JsonResponse()</w:t>
       </w:r>
+      <w:bookmarkEnd w:id="26"/>
     </w:p>
     <w:p>
       <w:pPr>
@@ -8637,6 +12538,327 @@
           <w:ilvl w:val="0"/>
           <w:numId w:val="0"/>
         </w:numPr>
+        <w:ind w:left="1260" w:leftChars="0" w:firstLine="420" w:firstLineChars="0"/>
+        <w:jc w:val="left"/>
+        <w:rPr>
+          <w:rFonts w:hint="eastAsia"/>
+          <w:sz w:val="24"/>
+          <w:szCs w:val="24"/>
+          <w:lang w:val="en-US" w:eastAsia="zh-CN"/>
+        </w:rPr>
+      </w:pPr>
+      <w:r>
+        <w:rPr>
+          <w:rFonts w:hint="eastAsia"/>
+          <w:sz w:val="24"/>
+          <w:szCs w:val="24"/>
+          <w:lang w:val="en-US" w:eastAsia="zh-CN"/>
+        </w:rPr>
+        <w:t>from django.http import JsonResponse  #JsonResponse是HttpRespsonse的子类</w:t>
+      </w:r>
+    </w:p>
+    <w:p>
+      <w:pPr>
+        <w:widowControl w:val="0"/>
+        <w:numPr>
+          <w:ilvl w:val="0"/>
+          <w:numId w:val="0"/>
+        </w:numPr>
+        <w:ind w:left="1260" w:leftChars="0" w:firstLine="420" w:firstLineChars="0"/>
+        <w:jc w:val="left"/>
+        <w:rPr>
+          <w:rFonts w:hint="default"/>
+          <w:sz w:val="24"/>
+          <w:szCs w:val="24"/>
+          <w:lang w:val="en-US" w:eastAsia="zh-CN"/>
+        </w:rPr>
+      </w:pPr>
+      <w:r>
+        <w:rPr>
+          <w:rFonts w:hint="eastAsia"/>
+          <w:sz w:val="24"/>
+          <w:szCs w:val="24"/>
+          <w:lang w:val="en-US" w:eastAsia="zh-CN"/>
+        </w:rPr>
+        <w:t>jsondata={</w:t>
+      </w:r>
+      <w:r>
+        <w:rPr>
+          <w:rFonts w:hint="default"/>
+          <w:sz w:val="24"/>
+          <w:szCs w:val="24"/>
+          <w:lang w:val="en-US" w:eastAsia="zh-CN"/>
+        </w:rPr>
+        <w:t>‘</w:t>
+      </w:r>
+      <w:r>
+        <w:rPr>
+          <w:rFonts w:hint="eastAsia"/>
+          <w:sz w:val="24"/>
+          <w:szCs w:val="24"/>
+          <w:lang w:val="en-US" w:eastAsia="zh-CN"/>
+        </w:rPr>
+        <w:t>key1</w:t>
+      </w:r>
+      <w:r>
+        <w:rPr>
+          <w:rFonts w:hint="default"/>
+          <w:sz w:val="24"/>
+          <w:szCs w:val="24"/>
+          <w:lang w:val="en-US" w:eastAsia="zh-CN"/>
+        </w:rPr>
+        <w:t>’</w:t>
+      </w:r>
+      <w:r>
+        <w:rPr>
+          <w:rFonts w:hint="eastAsia"/>
+          <w:sz w:val="24"/>
+          <w:szCs w:val="24"/>
+          <w:lang w:val="en-US" w:eastAsia="zh-CN"/>
+        </w:rPr>
+        <w:t xml:space="preserve">: </w:t>
+      </w:r>
+      <w:r>
+        <w:rPr>
+          <w:rFonts w:hint="default"/>
+          <w:sz w:val="24"/>
+          <w:szCs w:val="24"/>
+          <w:lang w:val="en-US" w:eastAsia="zh-CN"/>
+        </w:rPr>
+        <w:t>‘</w:t>
+      </w:r>
+      <w:r>
+        <w:rPr>
+          <w:rFonts w:hint="eastAsia"/>
+          <w:sz w:val="24"/>
+          <w:szCs w:val="24"/>
+          <w:lang w:val="en-US" w:eastAsia="zh-CN"/>
+        </w:rPr>
+        <w:t>xxx</w:t>
+      </w:r>
+      <w:r>
+        <w:rPr>
+          <w:rFonts w:hint="default"/>
+          <w:sz w:val="24"/>
+          <w:szCs w:val="24"/>
+          <w:lang w:val="en-US" w:eastAsia="zh-CN"/>
+        </w:rPr>
+        <w:t>’</w:t>
+      </w:r>
+      <w:r>
+        <w:rPr>
+          <w:rFonts w:hint="eastAsia"/>
+          <w:sz w:val="24"/>
+          <w:szCs w:val="24"/>
+          <w:lang w:val="en-US" w:eastAsia="zh-CN"/>
+        </w:rPr>
+        <w:t xml:space="preserve">, </w:t>
+      </w:r>
+      <w:r>
+        <w:rPr>
+          <w:rFonts w:hint="default"/>
+          <w:sz w:val="24"/>
+          <w:szCs w:val="24"/>
+          <w:lang w:val="en-US" w:eastAsia="zh-CN"/>
+        </w:rPr>
+        <w:t>‘</w:t>
+      </w:r>
+      <w:r>
+        <w:rPr>
+          <w:rFonts w:hint="eastAsia"/>
+          <w:sz w:val="24"/>
+          <w:szCs w:val="24"/>
+          <w:lang w:val="en-US" w:eastAsia="zh-CN"/>
+        </w:rPr>
+        <w:t>key2</w:t>
+      </w:r>
+      <w:r>
+        <w:rPr>
+          <w:rFonts w:hint="default"/>
+          <w:sz w:val="24"/>
+          <w:szCs w:val="24"/>
+          <w:lang w:val="en-US" w:eastAsia="zh-CN"/>
+        </w:rPr>
+        <w:t>’</w:t>
+      </w:r>
+      <w:r>
+        <w:rPr>
+          <w:rFonts w:hint="eastAsia"/>
+          <w:sz w:val="24"/>
+          <w:szCs w:val="24"/>
+          <w:lang w:val="en-US" w:eastAsia="zh-CN"/>
+        </w:rPr>
+        <w:t xml:space="preserve">: </w:t>
+      </w:r>
+      <w:r>
+        <w:rPr>
+          <w:rFonts w:hint="default"/>
+          <w:sz w:val="24"/>
+          <w:szCs w:val="24"/>
+          <w:lang w:val="en-US" w:eastAsia="zh-CN"/>
+        </w:rPr>
+        <w:t>‘</w:t>
+      </w:r>
+      <w:r>
+        <w:rPr>
+          <w:rFonts w:hint="eastAsia"/>
+          <w:sz w:val="24"/>
+          <w:szCs w:val="24"/>
+          <w:lang w:val="en-US" w:eastAsia="zh-CN"/>
+        </w:rPr>
+        <w:t>xxx</w:t>
+      </w:r>
+      <w:r>
+        <w:rPr>
+          <w:rFonts w:hint="default"/>
+          <w:sz w:val="24"/>
+          <w:szCs w:val="24"/>
+          <w:lang w:val="en-US" w:eastAsia="zh-CN"/>
+        </w:rPr>
+        <w:t>’</w:t>
+      </w:r>
+      <w:r>
+        <w:rPr>
+          <w:rFonts w:hint="eastAsia"/>
+          <w:sz w:val="24"/>
+          <w:szCs w:val="24"/>
+          <w:lang w:val="en-US" w:eastAsia="zh-CN"/>
+        </w:rPr>
+        <w:t>}  #必须是</w:t>
+      </w:r>
+      <w:r>
+        <w:rPr>
+          <w:rFonts w:hint="eastAsia"/>
+          <w:color w:val="FF0000"/>
+          <w:sz w:val="24"/>
+          <w:szCs w:val="24"/>
+          <w:lang w:val="en-US" w:eastAsia="zh-CN"/>
+        </w:rPr>
+        <w:t>字典</w:t>
+      </w:r>
+      <w:r>
+        <w:rPr>
+          <w:rFonts w:hint="eastAsia"/>
+          <w:sz w:val="24"/>
+          <w:szCs w:val="24"/>
+          <w:lang w:val="en-US" w:eastAsia="zh-CN"/>
+        </w:rPr>
+        <w:t>格式的json数据</w:t>
+      </w:r>
+    </w:p>
+    <w:p>
+      <w:pPr>
+        <w:widowControl w:val="0"/>
+        <w:numPr>
+          <w:ilvl w:val="0"/>
+          <w:numId w:val="0"/>
+        </w:numPr>
+        <w:ind w:left="1260" w:leftChars="0" w:firstLine="420" w:firstLineChars="0"/>
+        <w:jc w:val="left"/>
+        <w:rPr>
+          <w:rFonts w:hint="eastAsia"/>
+          <w:sz w:val="24"/>
+          <w:szCs w:val="24"/>
+          <w:lang w:val="en-US" w:eastAsia="zh-CN"/>
+        </w:rPr>
+      </w:pPr>
+      <w:r>
+        <w:rPr>
+          <w:rFonts w:hint="eastAsia"/>
+          <w:sz w:val="24"/>
+          <w:szCs w:val="24"/>
+          <w:lang w:val="en-US" w:eastAsia="zh-CN"/>
+        </w:rPr>
+        <w:t>return JsonResponse(jsondata)</w:t>
+      </w:r>
+    </w:p>
+    <w:p>
+      <w:pPr>
+        <w:widowControl w:val="0"/>
+        <w:numPr>
+          <w:ilvl w:val="0"/>
+          <w:numId w:val="0"/>
+        </w:numPr>
+        <w:jc w:val="left"/>
+        <w:rPr>
+          <w:rFonts w:hint="eastAsia"/>
+          <w:sz w:val="24"/>
+          <w:szCs w:val="24"/>
+          <w:lang w:val="en-US" w:eastAsia="zh-CN"/>
+        </w:rPr>
+      </w:pPr>
+    </w:p>
+    <w:p>
+      <w:pPr>
+        <w:keepNext w:val="0"/>
+        <w:keepLines w:val="0"/>
+        <w:pageBreakBefore w:val="0"/>
+        <w:widowControl w:val="0"/>
+        <w:numPr>
+          <w:ilvl w:val="0"/>
+          <w:numId w:val="0"/>
+        </w:numPr>
+        <w:kinsoku/>
+        <w:wordWrap/>
+        <w:overflowPunct/>
+        <w:topLinePunct w:val="0"/>
+        <w:autoSpaceDE/>
+        <w:autoSpaceDN/>
+        <w:bidi w:val="0"/>
+        <w:adjustRightInd/>
+        <w:snapToGrid/>
+        <w:ind w:left="839" w:leftChars="0" w:firstLine="420" w:firstLineChars="0"/>
+        <w:jc w:val="left"/>
+        <w:textAlignment w:val="auto"/>
+        <w:outlineLvl w:val="4"/>
+        <w:rPr>
+          <w:rFonts w:hint="eastAsia"/>
+          <w:color w:val="ED7D31" w:themeColor="accent2"/>
+          <w:sz w:val="24"/>
+          <w:szCs w:val="24"/>
+          <w:lang w:val="en-US" w:eastAsia="zh-CN"/>
+          <w14:textFill>
+            <w14:solidFill>
+              <w14:schemeClr w14:val="accent2"/>
+            </w14:solidFill>
+          </w14:textFill>
+        </w:rPr>
+      </w:pPr>
+      <w:bookmarkStart w:id="27" w:name="_Toc23695"/>
+      <w:r>
+        <w:rPr>
+          <w:rFonts w:hint="eastAsia"/>
+          <w:color w:val="ED7D31" w:themeColor="accent2"/>
+          <w:sz w:val="24"/>
+          <w:szCs w:val="24"/>
+          <w:lang w:val="en-US" w:eastAsia="zh-CN"/>
+          <w14:textFill>
+            <w14:solidFill>
+              <w14:schemeClr w14:val="accent2"/>
+            </w14:solidFill>
+          </w14:textFill>
+        </w:rPr>
+        <w:t>方法3：serializers序列化</w:t>
+      </w:r>
+      <w:r>
+        <w:rPr>
+          <w:rFonts w:hint="eastAsia"/>
+          <w:color w:val="FF0000"/>
+          <w:sz w:val="24"/>
+          <w:szCs w:val="24"/>
+          <w:lang w:val="en-US" w:eastAsia="zh-CN"/>
+        </w:rPr>
+        <w:t>（重点）</w:t>
+      </w:r>
+      <w:bookmarkEnd w:id="27"/>
+    </w:p>
+    <w:p>
+      <w:pPr>
+        <w:widowControl w:val="0"/>
+        <w:numPr>
+          <w:ilvl w:val="0"/>
+          <w:numId w:val="0"/>
+        </w:numPr>
         <w:ind w:left="840" w:leftChars="0" w:firstLine="420" w:firstLineChars="0"/>
         <w:jc w:val="left"/>
         <w:rPr>
@@ -8653,7 +12875,7 @@
           <w:szCs w:val="24"/>
           <w:lang w:val="en-US" w:eastAsia="zh-CN"/>
         </w:rPr>
-        <w:t>from django.http import JsonResponse  #JsonResponse是HttpRespsonse的子类</w:t>
+        <w:t>导入serializers模块，使用serializers.serializer(QuerySet数据)，然后直接用HttpResponse返回结果即可</w:t>
       </w:r>
     </w:p>
     <w:p>
@@ -8666,38 +12888,185 @@
         <w:ind w:left="840" w:leftChars="0" w:firstLine="420" w:firstLineChars="0"/>
         <w:jc w:val="left"/>
         <w:rPr>
-          <w:rFonts w:hint="default"/>
-          <w:sz w:val="24"/>
-          <w:szCs w:val="24"/>
-          <w:lang w:val="en-US" w:eastAsia="zh-CN"/>
-        </w:rPr>
-      </w:pPr>
-      <w:r>
-        <w:rPr>
-          <w:rFonts w:hint="eastAsia"/>
-          <w:sz w:val="24"/>
-          <w:szCs w:val="24"/>
-          <w:lang w:val="en-US" w:eastAsia="zh-CN"/>
-        </w:rPr>
-        <w:t>jsondata={</w:t>
-      </w:r>
-      <w:r>
-        <w:rPr>
-          <w:rFonts w:hint="default"/>
-          <w:sz w:val="24"/>
-          <w:szCs w:val="24"/>
-          <w:lang w:val="en-US" w:eastAsia="zh-CN"/>
-        </w:rPr>
-        <w:t>‘</w:t>
-      </w:r>
-      <w:r>
-        <w:rPr>
-          <w:rFonts w:hint="eastAsia"/>
-          <w:sz w:val="24"/>
-          <w:szCs w:val="24"/>
-          <w:lang w:val="en-US" w:eastAsia="zh-CN"/>
-        </w:rPr>
-        <w:t>key1</w:t>
+          <w:rFonts w:hint="eastAsia"/>
+          <w:sz w:val="24"/>
+          <w:szCs w:val="24"/>
+          <w:lang w:val="en-US" w:eastAsia="zh-CN"/>
+        </w:rPr>
+      </w:pPr>
+      <w:r>
+        <w:rPr>
+          <w:rFonts w:hint="eastAsia"/>
+          <w:sz w:val="24"/>
+          <w:szCs w:val="24"/>
+          <w:lang w:val="en-US" w:eastAsia="zh-CN"/>
+        </w:rPr>
+        <w:t>from django.core import serializers</w:t>
+      </w:r>
+    </w:p>
+    <w:p>
+      <w:pPr>
+        <w:widowControl w:val="0"/>
+        <w:numPr>
+          <w:ilvl w:val="0"/>
+          <w:numId w:val="0"/>
+        </w:numPr>
+        <w:ind w:left="840" w:leftChars="0" w:firstLine="420" w:firstLineChars="0"/>
+        <w:jc w:val="left"/>
+        <w:rPr>
+          <w:rFonts w:hint="default"/>
+          <w:sz w:val="24"/>
+          <w:szCs w:val="24"/>
+          <w:lang w:val="en-US" w:eastAsia="zh-CN"/>
+        </w:rPr>
+      </w:pPr>
+      <w:r>
+        <w:rPr>
+          <w:rFonts w:hint="eastAsia"/>
+          <w:sz w:val="24"/>
+          <w:szCs w:val="24"/>
+          <w:lang w:val="en-US" w:eastAsia="zh-CN"/>
+        </w:rPr>
+        <w:t>data = xxx.objects.filter(...)</w:t>
+      </w:r>
+    </w:p>
+    <w:p>
+      <w:pPr>
+        <w:widowControl w:val="0"/>
+        <w:numPr>
+          <w:ilvl w:val="0"/>
+          <w:numId w:val="0"/>
+        </w:numPr>
+        <w:ind w:left="840" w:leftChars="0" w:firstLine="420" w:firstLineChars="0"/>
+        <w:jc w:val="left"/>
+        <w:rPr>
+          <w:rFonts w:hint="default"/>
+          <w:sz w:val="24"/>
+          <w:szCs w:val="24"/>
+          <w:lang w:val="en-US" w:eastAsia="zh-CN"/>
+        </w:rPr>
+      </w:pPr>
+      <w:r>
+        <w:rPr>
+          <w:rFonts w:hint="eastAsia"/>
+          <w:sz w:val="24"/>
+          <w:szCs w:val="24"/>
+          <w:lang w:val="en-US" w:eastAsia="zh-CN"/>
+        </w:rPr>
+        <w:t>backjson = serializers.serializer(data)</w:t>
+      </w:r>
+    </w:p>
+    <w:p>
+      <w:pPr>
+        <w:widowControl w:val="0"/>
+        <w:numPr>
+          <w:ilvl w:val="0"/>
+          <w:numId w:val="0"/>
+        </w:numPr>
+        <w:ind w:left="840" w:leftChars="0" w:firstLine="420" w:firstLineChars="0"/>
+        <w:jc w:val="left"/>
+        <w:rPr>
+          <w:rFonts w:hint="default"/>
+          <w:sz w:val="24"/>
+          <w:szCs w:val="24"/>
+          <w:lang w:val="en-US" w:eastAsia="zh-CN"/>
+        </w:rPr>
+      </w:pPr>
+      <w:r>
+        <w:rPr>
+          <w:rFonts w:hint="eastAsia"/>
+          <w:sz w:val="24"/>
+          <w:szCs w:val="24"/>
+          <w:lang w:val="en-US" w:eastAsia="zh-CN"/>
+        </w:rPr>
+        <w:t>return HttpResponse(backjson)</w:t>
+      </w:r>
+    </w:p>
+    <w:p>
+      <w:pPr>
+        <w:widowControl w:val="0"/>
+        <w:numPr>
+          <w:ilvl w:val="0"/>
+          <w:numId w:val="0"/>
+        </w:numPr>
+        <w:ind w:firstLine="420" w:firstLineChars="0"/>
+        <w:jc w:val="left"/>
+        <w:rPr>
+          <w:rFonts w:hint="default"/>
+          <w:sz w:val="24"/>
+          <w:szCs w:val="24"/>
+          <w:lang w:val="en-US" w:eastAsia="zh-CN"/>
+        </w:rPr>
+      </w:pPr>
+    </w:p>
+    <w:p>
+      <w:pPr>
+        <w:keepNext w:val="0"/>
+        <w:keepLines w:val="0"/>
+        <w:pageBreakBefore w:val="0"/>
+        <w:widowControl w:val="0"/>
+        <w:numPr>
+          <w:ilvl w:val="0"/>
+          <w:numId w:val="0"/>
+        </w:numPr>
+        <w:kinsoku/>
+        <w:wordWrap/>
+        <w:overflowPunct/>
+        <w:topLinePunct w:val="0"/>
+        <w:autoSpaceDE/>
+        <w:autoSpaceDN/>
+        <w:bidi w:val="0"/>
+        <w:adjustRightInd/>
+        <w:snapToGrid/>
+        <w:ind w:firstLine="420" w:firstLineChars="0"/>
+        <w:jc w:val="left"/>
+        <w:textAlignment w:val="auto"/>
+        <w:outlineLvl w:val="2"/>
+        <w:rPr>
+          <w:rFonts w:hint="eastAsia"/>
+          <w:color w:val="2E75B6" w:themeColor="accent1" w:themeShade="BF"/>
+          <w:sz w:val="24"/>
+          <w:szCs w:val="24"/>
+          <w:lang w:val="en-US" w:eastAsia="zh-CN"/>
+        </w:rPr>
+      </w:pPr>
+      <w:bookmarkStart w:id="28" w:name="_Toc8841"/>
+      <w:r>
+        <w:rPr>
+          <w:rFonts w:hint="eastAsia"/>
+          <w:color w:val="2E75B6" w:themeColor="accent1" w:themeShade="BF"/>
+          <w:sz w:val="24"/>
+          <w:szCs w:val="24"/>
+          <w:lang w:val="en-US" w:eastAsia="zh-CN"/>
+        </w:rPr>
+        <w:t>ajax跳转页面</w:t>
+      </w:r>
+      <w:bookmarkEnd w:id="28"/>
+    </w:p>
+    <w:p>
+      <w:pPr>
+        <w:widowControl w:val="0"/>
+        <w:numPr>
+          <w:ilvl w:val="0"/>
+          <w:numId w:val="0"/>
+        </w:numPr>
+        <w:ind w:left="420" w:leftChars="0" w:firstLine="420" w:firstLineChars="0"/>
+        <w:jc w:val="left"/>
+        <w:rPr>
+          <w:rFonts w:hint="default"/>
+          <w:sz w:val="24"/>
+          <w:szCs w:val="24"/>
+          <w:lang w:val="en-US" w:eastAsia="zh-CN"/>
+        </w:rPr>
+      </w:pPr>
+      <w:r>
+        <w:rPr>
+          <w:rFonts w:hint="eastAsia"/>
+          <w:sz w:val="24"/>
+          <w:szCs w:val="24"/>
+          <w:lang w:val="en-US" w:eastAsia="zh-CN"/>
+        </w:rPr>
+        <w:t>返回url相对路径数据给前端，例</w:t>
       </w:r>
       <w:r>
         <w:rPr>
@@ -8715,25 +13084,7 @@
           <w:szCs w:val="24"/>
           <w:lang w:val="en-US" w:eastAsia="zh-CN"/>
         </w:rPr>
-        <w:t xml:space="preserve">: </w:t>
-      </w:r>
-      <w:r>
-        <w:rPr>
-          <w:rFonts w:hint="default"/>
-          <w:sz w:val="24"/>
-          <w:szCs w:val="24"/>
-          <w:lang w:val="en-US" w:eastAsia="zh-CN"/>
-        </w:rPr>
-        <w:t>‘</w:t>
-      </w:r>
-      <w:r>
-        <w:rPr>
-          <w:rFonts w:hint="eastAsia"/>
-          <w:sz w:val="24"/>
-          <w:szCs w:val="24"/>
-          <w:lang w:val="en-US" w:eastAsia="zh-CN"/>
-        </w:rPr>
-        <w:t>xxx</w:t>
+        <w:t>/mailbx/main/</w:t>
       </w:r>
       <w:r>
         <w:rPr>
@@ -8751,25 +13102,7 @@
           <w:szCs w:val="24"/>
           <w:lang w:val="en-US" w:eastAsia="zh-CN"/>
         </w:rPr>
-        <w:t xml:space="preserve">, </w:t>
-      </w:r>
-      <w:r>
-        <w:rPr>
-          <w:rFonts w:hint="default"/>
-          <w:sz w:val="24"/>
-          <w:szCs w:val="24"/>
-          <w:lang w:val="en-US" w:eastAsia="zh-CN"/>
-        </w:rPr>
-        <w:t>‘</w:t>
-      </w:r>
-      <w:r>
-        <w:rPr>
-          <w:rFonts w:hint="eastAsia"/>
-          <w:sz w:val="24"/>
-          <w:szCs w:val="24"/>
-          <w:lang w:val="en-US" w:eastAsia="zh-CN"/>
-        </w:rPr>
-        <w:t>key2</w:t>
+        <w:t>，前端通过window.location.href=</w:t>
       </w:r>
       <w:r>
         <w:rPr>
@@ -8787,25 +13120,7 @@
           <w:szCs w:val="24"/>
           <w:lang w:val="en-US" w:eastAsia="zh-CN"/>
         </w:rPr>
-        <w:t xml:space="preserve">: </w:t>
-      </w:r>
-      <w:r>
-        <w:rPr>
-          <w:rFonts w:hint="default"/>
-          <w:sz w:val="24"/>
-          <w:szCs w:val="24"/>
-          <w:lang w:val="en-US" w:eastAsia="zh-CN"/>
-        </w:rPr>
-        <w:t>‘</w:t>
-      </w:r>
-      <w:r>
-        <w:rPr>
-          <w:rFonts w:hint="eastAsia"/>
-          <w:sz w:val="24"/>
-          <w:szCs w:val="24"/>
-          <w:lang w:val="en-US" w:eastAsia="zh-CN"/>
-        </w:rPr>
-        <w:t>xxx</w:t>
+        <w:t>url</w:t>
       </w:r>
       <w:r>
         <w:rPr>
@@ -8823,97 +13138,7 @@
           <w:szCs w:val="24"/>
           <w:lang w:val="en-US" w:eastAsia="zh-CN"/>
         </w:rPr>
-        <w:t>}  #必须是</w:t>
-      </w:r>
-      <w:r>
-        <w:rPr>
-          <w:rFonts w:hint="eastAsia"/>
-          <w:color w:val="FF0000"/>
-          <w:sz w:val="24"/>
-          <w:szCs w:val="24"/>
-          <w:lang w:val="en-US" w:eastAsia="zh-CN"/>
-        </w:rPr>
-        <w:t>字典</w:t>
-      </w:r>
-      <w:r>
-        <w:rPr>
-          <w:rFonts w:hint="eastAsia"/>
-          <w:sz w:val="24"/>
-          <w:szCs w:val="24"/>
-          <w:lang w:val="en-US" w:eastAsia="zh-CN"/>
-        </w:rPr>
-        <w:t>格式的json数据</w:t>
-      </w:r>
-    </w:p>
-    <w:p>
-      <w:pPr>
-        <w:widowControl w:val="0"/>
-        <w:numPr>
-          <w:ilvl w:val="0"/>
-          <w:numId w:val="0"/>
-        </w:numPr>
-        <w:ind w:left="840" w:leftChars="0" w:firstLine="420" w:firstLineChars="0"/>
-        <w:jc w:val="left"/>
-        <w:rPr>
-          <w:rFonts w:hint="default"/>
-          <w:sz w:val="24"/>
-          <w:szCs w:val="24"/>
-          <w:lang w:val="en-US" w:eastAsia="zh-CN"/>
-        </w:rPr>
-      </w:pPr>
-      <w:r>
-        <w:rPr>
-          <w:rFonts w:hint="eastAsia"/>
-          <w:sz w:val="24"/>
-          <w:szCs w:val="24"/>
-          <w:lang w:val="en-US" w:eastAsia="zh-CN"/>
-        </w:rPr>
-        <w:t>return JsonResponse(jsondata)</w:t>
-      </w:r>
-    </w:p>
-    <w:p>
-      <w:pPr>
-        <w:widowControl w:val="0"/>
-        <w:numPr>
-          <w:ilvl w:val="0"/>
-          <w:numId w:val="0"/>
-        </w:numPr>
-        <w:ind w:firstLine="420" w:firstLineChars="0"/>
-        <w:jc w:val="left"/>
-        <w:rPr>
-          <w:rFonts w:hint="default"/>
-          <w:sz w:val="24"/>
-          <w:szCs w:val="24"/>
-          <w:lang w:val="en-US" w:eastAsia="zh-CN"/>
-        </w:rPr>
-      </w:pPr>
-    </w:p>
-    <w:p>
-      <w:pPr>
-        <w:widowControl w:val="0"/>
-        <w:numPr>
-          <w:ilvl w:val="0"/>
-          <w:numId w:val="0"/>
-        </w:numPr>
-        <w:ind w:firstLine="420" w:firstLineChars="0"/>
-        <w:jc w:val="left"/>
-        <w:rPr>
-          <w:rFonts w:hint="eastAsia"/>
-          <w:color w:val="2E75B6" w:themeColor="accent1" w:themeShade="BF"/>
-          <w:sz w:val="24"/>
-          <w:szCs w:val="24"/>
-          <w:lang w:val="en-US" w:eastAsia="zh-CN"/>
-        </w:rPr>
-      </w:pPr>
-      <w:r>
-        <w:rPr>
-          <w:rFonts w:hint="eastAsia"/>
-          <w:color w:val="2E75B6" w:themeColor="accent1" w:themeShade="BF"/>
-          <w:sz w:val="24"/>
-          <w:szCs w:val="24"/>
-          <w:lang w:val="en-US" w:eastAsia="zh-CN"/>
-        </w:rPr>
-        <w:t>ajax跳转页面</w:t>
+        <w:t>跳转页面。</w:t>
       </w:r>
     </w:p>
     <w:p>
@@ -8932,108 +13157,25 @@
           <w:lang w:val="en-US" w:eastAsia="zh-CN"/>
         </w:rPr>
       </w:pPr>
-      <w:r>
-        <w:rPr>
-          <w:rFonts w:hint="eastAsia"/>
-          <w:sz w:val="24"/>
-          <w:szCs w:val="24"/>
-          <w:lang w:val="en-US" w:eastAsia="zh-CN"/>
-        </w:rPr>
-        <w:t>返回url相对路径数据给前端，例</w:t>
-      </w:r>
-      <w:r>
-        <w:rPr>
-          <w:rFonts w:hint="default"/>
-          <w:sz w:val="24"/>
-          <w:szCs w:val="24"/>
-          <w:lang w:val="en-US" w:eastAsia="zh-CN"/>
-        </w:rPr>
-        <w:t>’</w:t>
-      </w:r>
-      <w:r>
-        <w:rPr>
-          <w:rFonts w:hint="eastAsia"/>
-          <w:sz w:val="24"/>
-          <w:szCs w:val="24"/>
-          <w:lang w:val="en-US" w:eastAsia="zh-CN"/>
-        </w:rPr>
-        <w:t>/mailbx/main/</w:t>
-      </w:r>
-      <w:r>
-        <w:rPr>
-          <w:rFonts w:hint="default"/>
-          <w:sz w:val="24"/>
-          <w:szCs w:val="24"/>
-          <w:lang w:val="en-US" w:eastAsia="zh-CN"/>
-        </w:rPr>
-        <w:t>’</w:t>
-      </w:r>
-      <w:r>
-        <w:rPr>
-          <w:rFonts w:hint="eastAsia"/>
-          <w:sz w:val="24"/>
-          <w:szCs w:val="24"/>
-          <w:lang w:val="en-US" w:eastAsia="zh-CN"/>
-        </w:rPr>
-        <w:t>，前端通过window.location.href=</w:t>
-      </w:r>
-      <w:r>
-        <w:rPr>
-          <w:rFonts w:hint="default"/>
-          <w:sz w:val="24"/>
-          <w:szCs w:val="24"/>
-          <w:lang w:val="en-US" w:eastAsia="zh-CN"/>
-        </w:rPr>
-        <w:t>’</w:t>
-      </w:r>
-      <w:r>
-        <w:rPr>
-          <w:rFonts w:hint="eastAsia"/>
-          <w:sz w:val="24"/>
-          <w:szCs w:val="24"/>
-          <w:lang w:val="en-US" w:eastAsia="zh-CN"/>
-        </w:rPr>
-        <w:t>url</w:t>
-      </w:r>
-      <w:r>
-        <w:rPr>
-          <w:rFonts w:hint="default"/>
-          <w:sz w:val="24"/>
-          <w:szCs w:val="24"/>
-          <w:lang w:val="en-US" w:eastAsia="zh-CN"/>
-        </w:rPr>
-        <w:t>’</w:t>
-      </w:r>
-      <w:r>
-        <w:rPr>
-          <w:rFonts w:hint="eastAsia"/>
-          <w:sz w:val="24"/>
-          <w:szCs w:val="24"/>
-          <w:lang w:val="en-US" w:eastAsia="zh-CN"/>
-        </w:rPr>
-        <w:t>跳转页面。</w:t>
-      </w:r>
-    </w:p>
-    <w:p>
-      <w:pPr>
-        <w:widowControl w:val="0"/>
-        <w:numPr>
-          <w:ilvl w:val="0"/>
-          <w:numId w:val="0"/>
-        </w:numPr>
-        <w:ind w:left="420" w:leftChars="0" w:firstLine="420" w:firstLineChars="0"/>
-        <w:jc w:val="left"/>
-        <w:rPr>
-          <w:rFonts w:hint="default"/>
-          <w:sz w:val="24"/>
-          <w:szCs w:val="24"/>
-          <w:lang w:val="en-US" w:eastAsia="zh-CN"/>
-        </w:rPr>
-      </w:pPr>
-    </w:p>
-    <w:p>
-      <w:pPr>
-        <w:jc w:val="left"/>
+    </w:p>
+    <w:p>
+      <w:pPr>
+        <w:keepNext w:val="0"/>
+        <w:keepLines w:val="0"/>
+        <w:pageBreakBefore w:val="0"/>
+        <w:widowControl w:val="0"/>
+        <w:kinsoku/>
+        <w:wordWrap/>
+        <w:overflowPunct/>
+        <w:topLinePunct w:val="0"/>
+        <w:autoSpaceDE/>
+        <w:autoSpaceDN/>
+        <w:bidi w:val="0"/>
+        <w:adjustRightInd/>
+        <w:snapToGrid/>
+        <w:jc w:val="left"/>
+        <w:textAlignment w:val="auto"/>
+        <w:outlineLvl w:val="1"/>
         <w:rPr>
           <w:rFonts w:hint="eastAsia"/>
           <w:color w:val="7030A0"/>
@@ -9042,6 +13184,7 @@
           <w:lang w:val="en-US" w:eastAsia="zh-CN"/>
         </w:rPr>
       </w:pPr>
+      <w:bookmarkStart w:id="29" w:name="_Toc3495"/>
       <w:r>
         <w:rPr>
           <w:rFonts w:hint="eastAsia"/>
@@ -9052,6 +13195,7 @@
         </w:rPr>
         <w:t>获取其他网站的ajax数据</w:t>
       </w:r>
+      <w:bookmarkEnd w:id="29"/>
     </w:p>
     <w:p>
       <w:pPr>
@@ -9106,7 +13250,22 @@
     </w:p>
     <w:p>
       <w:pPr>
-        <w:jc w:val="left"/>
+        <w:keepNext w:val="0"/>
+        <w:keepLines w:val="0"/>
+        <w:pageBreakBefore w:val="0"/>
+        <w:widowControl w:val="0"/>
+        <w:kinsoku/>
+        <w:wordWrap/>
+        <w:overflowPunct/>
+        <w:topLinePunct w:val="0"/>
+        <w:autoSpaceDE/>
+        <w:autoSpaceDN/>
+        <w:bidi w:val="0"/>
+        <w:adjustRightInd/>
+        <w:snapToGrid/>
+        <w:jc w:val="left"/>
+        <w:textAlignment w:val="auto"/>
+        <w:outlineLvl w:val="1"/>
         <w:rPr>
           <w:rFonts w:hint="eastAsia"/>
           <w:color w:val="7030A0"/>
@@ -9115,6 +13274,7 @@
           <w:lang w:val="en-US" w:eastAsia="zh-CN"/>
         </w:rPr>
       </w:pPr>
+      <w:bookmarkStart w:id="30" w:name="_Toc986"/>
       <w:r>
         <w:rPr>
           <w:rFonts w:hint="eastAsia"/>
@@ -9125,6 +13285,7 @@
         </w:rPr>
         <w:t>ajax封装</w:t>
       </w:r>
+      <w:bookmarkEnd w:id="30"/>
     </w:p>
     <w:p>
       <w:pPr>
@@ -9878,7 +14039,22 @@
     </w:p>
     <w:p>
       <w:pPr>
-        <w:jc w:val="left"/>
+        <w:keepNext w:val="0"/>
+        <w:keepLines w:val="0"/>
+        <w:pageBreakBefore w:val="0"/>
+        <w:widowControl w:val="0"/>
+        <w:kinsoku/>
+        <w:wordWrap/>
+        <w:overflowPunct/>
+        <w:topLinePunct w:val="0"/>
+        <w:autoSpaceDE/>
+        <w:autoSpaceDN/>
+        <w:bidi w:val="0"/>
+        <w:adjustRightInd/>
+        <w:snapToGrid/>
+        <w:jc w:val="left"/>
+        <w:textAlignment w:val="auto"/>
+        <w:outlineLvl w:val="1"/>
         <w:rPr>
           <w:rFonts w:hint="eastAsia"/>
           <w:color w:val="7030A0"/>
@@ -9887,6 +14063,7 @@
           <w:lang w:val="en-US" w:eastAsia="zh-CN"/>
         </w:rPr>
       </w:pPr>
+      <w:bookmarkStart w:id="31" w:name="_Toc28299"/>
       <w:r>
         <w:rPr>
           <w:rFonts w:hint="eastAsia"/>
@@ -9897,6 +14074,7 @@
         </w:rPr>
         <w:t>跨域问题（跟ajax无关）</w:t>
       </w:r>
+      <w:bookmarkEnd w:id="31"/>
     </w:p>
     <w:p>
       <w:pPr>
@@ -10443,12 +14621,26 @@
     </w:p>
     <w:p>
       <w:pPr>
-        <w:widowControl w:val="0"/>
-        <w:numPr>
-          <w:ilvl w:val="0"/>
-          <w:numId w:val="0"/>
-        </w:numPr>
+        <w:keepNext w:val="0"/>
+        <w:keepLines w:val="0"/>
+        <w:pageBreakBefore w:val="0"/>
+        <w:widowControl w:val="0"/>
+        <w:numPr>
+          <w:ilvl w:val="0"/>
+          <w:numId w:val="0"/>
+        </w:numPr>
+        <w:kinsoku/>
+        <w:wordWrap/>
+        <w:overflowPunct/>
+        <w:topLinePunct w:val="0"/>
+        <w:autoSpaceDE/>
+        <w:autoSpaceDN/>
+        <w:bidi w:val="0"/>
+        <w:adjustRightInd/>
+        <w:snapToGrid/>
         <w:jc w:val="center"/>
+        <w:textAlignment w:val="auto"/>
+        <w:outlineLvl w:val="0"/>
         <w:rPr>
           <w:rFonts w:hint="default"/>
           <w:sz w:val="44"/>
@@ -10456,6 +14648,7 @@
           <w:lang w:val="en-US" w:eastAsia="zh-CN"/>
         </w:rPr>
       </w:pPr>
+      <w:bookmarkStart w:id="32" w:name="_Toc10950"/>
       <w:r>
         <w:rPr>
           <w:rFonts w:hint="eastAsia"/>
@@ -10465,6 +14658,7 @@
         </w:rPr>
         <w:t>websocket</w:t>
       </w:r>
+      <w:bookmarkEnd w:id="32"/>
     </w:p>
     <w:p>
       <w:pPr>
@@ -11319,7 +15513,7 @@
   <w:docDefaults>
     <w:rPrDefault>
       <w:rPr>
-        <w:rFonts w:asciiTheme="minorHAnsi" w:hAnsiTheme="minorHAnsi" w:eastAsiaTheme="minorEastAsia" w:cstheme="minorBidi"/>
+        <w:rFonts w:ascii="Times New Roman" w:hAnsi="Times New Roman" w:eastAsia="宋体" w:cs="Times New Roman"/>
       </w:rPr>
     </w:rPrDefault>
     <w:pPrDefault/>
@@ -11390,7 +15584,7 @@
     <w:lsdException w:qFormat="1" w:unhideWhenUsed="0" w:uiPriority="0" w:semiHidden="0" w:name="Title"/>
     <w:lsdException w:unhideWhenUsed="0" w:uiPriority="0" w:semiHidden="0" w:name="Closing"/>
     <w:lsdException w:unhideWhenUsed="0" w:uiPriority="0" w:semiHidden="0" w:name="Signature"/>
-    <w:lsdException w:qFormat="1" w:unhideWhenUsed="0" w:uiPriority="0" w:name="Default Paragraph Font"/>
+    <w:lsdException w:unhideWhenUsed="0" w:uiPriority="0" w:name="Default Paragraph Font"/>
     <w:lsdException w:unhideWhenUsed="0" w:uiPriority="0" w:semiHidden="0" w:name="Body Text"/>
     <w:lsdException w:unhideWhenUsed="0" w:uiPriority="0" w:semiHidden="0" w:name="Body Text Indent"/>
     <w:lsdException w:unhideWhenUsed="0" w:uiPriority="0" w:semiHidden="0" w:name="List Continue"/>
@@ -11590,13 +15784,12 @@
       <w:lang w:val="en-US" w:eastAsia="zh-CN" w:bidi="ar-SA"/>
     </w:rPr>
   </w:style>
-  <w:style w:type="character" w:default="1" w:styleId="3">
+  <w:style w:type="character" w:default="1" w:styleId="8">
     <w:name w:val="Default Paragraph Font"/>
     <w:semiHidden/>
-    <w:qFormat/>
     <w:uiPriority w:val="0"/>
   </w:style>
-  <w:style w:type="table" w:default="1" w:styleId="2">
+  <w:style w:type="table" w:default="1" w:styleId="7">
     <w:name w:val="Normal Table"/>
     <w:semiHidden/>
     <w:qFormat/>
@@ -11609,6 +15802,48 @@
         <w:right w:w="108" w:type="dxa"/>
       </w:tblCellMar>
     </w:tblPr>
+  </w:style>
+  <w:style w:type="paragraph" w:styleId="2">
+    <w:name w:val="toc 5"/>
+    <w:basedOn w:val="1"/>
+    <w:next w:val="1"/>
+    <w:uiPriority w:val="0"/>
+    <w:pPr>
+      <w:ind w:left="1680" w:leftChars="800"/>
+    </w:pPr>
+  </w:style>
+  <w:style w:type="paragraph" w:styleId="3">
+    <w:name w:val="toc 3"/>
+    <w:basedOn w:val="1"/>
+    <w:next w:val="1"/>
+    <w:uiPriority w:val="0"/>
+    <w:pPr>
+      <w:ind w:left="840" w:leftChars="400"/>
+    </w:pPr>
+  </w:style>
+  <w:style w:type="paragraph" w:styleId="4">
+    <w:name w:val="toc 1"/>
+    <w:basedOn w:val="1"/>
+    <w:next w:val="1"/>
+    <w:uiPriority w:val="0"/>
+  </w:style>
+  <w:style w:type="paragraph" w:styleId="5">
+    <w:name w:val="toc 4"/>
+    <w:basedOn w:val="1"/>
+    <w:next w:val="1"/>
+    <w:uiPriority w:val="0"/>
+    <w:pPr>
+      <w:ind w:left="1260" w:leftChars="600"/>
+    </w:pPr>
+  </w:style>
+  <w:style w:type="paragraph" w:styleId="6">
+    <w:name w:val="toc 2"/>
+    <w:basedOn w:val="1"/>
+    <w:next w:val="1"/>
+    <w:uiPriority w:val="0"/>
+    <w:pPr>
+      <w:ind w:left="420" w:leftChars="200"/>
+    </w:pPr>
   </w:style>
 </w:styles>
 </file>
@@ -11871,10 +16106,18 @@
 <file path=customXml/item1.xml><?xml version="1.0" encoding="utf-8"?>
 <s:customData xmlns="http://www.wps.cn/officeDocument/2013/wpsCustomData" xmlns:s="http://www.wps.cn/officeDocument/2013/wpsCustomData">
   <customSectProps>
+    <customSectPr>
+      <sectNamePr val="lengthwise2"/>
+      <sectRole val="1"/>
+    </customSectPr>
+    <customSectPr/>
     <customSectPr/>
     <customSectPr/>
     <customSectPr/>
   </customSectProps>
+  <customShpExts>
+    <customShpInfo spid="_x0000_s1026" textRotate="1"/>
+  </customShpExts>
 </s:customData>
 </file>
 

--- a/前端/ajax+websocket.docx
+++ b/前端/ajax+websocket.docx
@@ -4783,8 +4783,6 @@
         <w:t>//设置请求行，参数1：提交方式：get/post，参数2：url，参数3：是否为异步，默认为true异步</w:t>
       </w:r>
       <w:bookmarkEnd w:id="8"/>
-      <w:bookmarkStart w:id="33" w:name="_GoBack"/>
-      <w:bookmarkEnd w:id="33"/>
     </w:p>
     <w:p>
       <w:pPr>
@@ -11794,25 +11792,231 @@
           <w:szCs w:val="24"/>
           <w:lang w:val="en-US" w:eastAsia="zh-CN"/>
         </w:rPr>
-        <w:t>导入json库，使用HttpResponse(json.dumps(</w:t>
-      </w:r>
-      <w:r>
-        <w:rPr>
-          <w:rFonts w:hint="default"/>
-          <w:sz w:val="24"/>
-          <w:szCs w:val="24"/>
-          <w:lang w:val="en-US" w:eastAsia="zh-CN"/>
-        </w:rPr>
-        <w:t>“</w:t>
-      </w:r>
-      <w:r>
-        <w:rPr>
-          <w:rFonts w:hint="eastAsia"/>
-          <w:sz w:val="24"/>
-          <w:szCs w:val="24"/>
-          <w:lang w:val="en-US" w:eastAsia="zh-CN"/>
-        </w:rPr>
-        <w:t>{</w:t>
+        <w:t>导入json库，使用HttpResponse()返回数据</w:t>
+      </w:r>
+    </w:p>
+    <w:p>
+      <w:pPr>
+        <w:widowControl w:val="0"/>
+        <w:numPr>
+          <w:ilvl w:val="0"/>
+          <w:numId w:val="0"/>
+        </w:numPr>
+        <w:ind w:left="1260" w:leftChars="0" w:firstLine="420" w:firstLineChars="0"/>
+        <w:jc w:val="left"/>
+        <w:rPr>
+          <w:rFonts w:hint="eastAsia"/>
+          <w:sz w:val="24"/>
+          <w:szCs w:val="24"/>
+          <w:lang w:val="en-US" w:eastAsia="zh-CN"/>
+        </w:rPr>
+      </w:pPr>
+      <w:r>
+        <w:rPr>
+          <w:rFonts w:hint="eastAsia"/>
+          <w:sz w:val="24"/>
+          <w:szCs w:val="24"/>
+          <w:lang w:val="en-US" w:eastAsia="zh-CN"/>
+        </w:rPr>
+        <w:t>import json</w:t>
+      </w:r>
+    </w:p>
+    <w:p>
+      <w:pPr>
+        <w:widowControl w:val="0"/>
+        <w:numPr>
+          <w:ilvl w:val="0"/>
+          <w:numId w:val="0"/>
+        </w:numPr>
+        <w:ind w:left="1260" w:leftChars="0" w:firstLine="420" w:firstLineChars="0"/>
+        <w:jc w:val="left"/>
+        <w:rPr>
+          <w:rFonts w:hint="default"/>
+          <w:sz w:val="24"/>
+          <w:szCs w:val="24"/>
+          <w:lang w:val="en-US" w:eastAsia="zh-CN"/>
+        </w:rPr>
+      </w:pPr>
+      <w:r>
+        <w:rPr>
+          <w:rFonts w:hint="eastAsia"/>
+          <w:sz w:val="24"/>
+          <w:szCs w:val="24"/>
+          <w:lang w:val="en-US" w:eastAsia="zh-CN"/>
+        </w:rPr>
+        <w:t>jsondata=json.dumps(list(obj))  # obj为python对象，如dict</w:t>
+      </w:r>
+    </w:p>
+    <w:p>
+      <w:pPr>
+        <w:widowControl w:val="0"/>
+        <w:numPr>
+          <w:ilvl w:val="0"/>
+          <w:numId w:val="0"/>
+        </w:numPr>
+        <w:ind w:left="1260" w:leftChars="0" w:firstLine="420" w:firstLineChars="0"/>
+        <w:jc w:val="left"/>
+        <w:rPr>
+          <w:rFonts w:hint="default"/>
+          <w:sz w:val="24"/>
+          <w:szCs w:val="24"/>
+          <w:lang w:val="en-US" w:eastAsia="zh-CN"/>
+        </w:rPr>
+      </w:pPr>
+      <w:r>
+        <w:rPr>
+          <w:rFonts w:hint="eastAsia"/>
+          <w:sz w:val="24"/>
+          <w:szCs w:val="24"/>
+          <w:lang w:val="en-US" w:eastAsia="zh-CN"/>
+        </w:rPr>
+        <w:t>return HttpResponse(jsonda</w:t>
+      </w:r>
+      <w:bookmarkStart w:id="33" w:name="_GoBack"/>
+      <w:bookmarkEnd w:id="33"/>
+      <w:r>
+        <w:rPr>
+          <w:rFonts w:hint="eastAsia"/>
+          <w:sz w:val="24"/>
+          <w:szCs w:val="24"/>
+          <w:lang w:val="en-US" w:eastAsia="zh-CN"/>
+        </w:rPr>
+        <w:t>ta, content_type=</w:t>
+      </w:r>
+      <w:r>
+        <w:rPr>
+          <w:rFonts w:hint="default"/>
+          <w:sz w:val="24"/>
+          <w:szCs w:val="24"/>
+          <w:lang w:val="en-US" w:eastAsia="zh-CN"/>
+        </w:rPr>
+        <w:t>’</w:t>
+      </w:r>
+      <w:r>
+        <w:rPr>
+          <w:rFonts w:hint="eastAsia"/>
+          <w:sz w:val="24"/>
+          <w:szCs w:val="24"/>
+          <w:lang w:val="en-US" w:eastAsia="zh-CN"/>
+        </w:rPr>
+        <w:t>application/json; charset=utf8</w:t>
+      </w:r>
+      <w:r>
+        <w:rPr>
+          <w:rFonts w:hint="default"/>
+          <w:sz w:val="24"/>
+          <w:szCs w:val="24"/>
+          <w:lang w:val="en-US" w:eastAsia="zh-CN"/>
+        </w:rPr>
+        <w:t>’</w:t>
+      </w:r>
+      <w:r>
+        <w:rPr>
+          <w:rFonts w:hint="eastAsia"/>
+          <w:sz w:val="24"/>
+          <w:szCs w:val="24"/>
+          <w:lang w:val="en-US" w:eastAsia="zh-CN"/>
+        </w:rPr>
+        <w:t xml:space="preserve">)   </w:t>
+      </w:r>
+      <w:r>
+        <w:rPr>
+          <w:rFonts w:hint="eastAsia"/>
+          <w:sz w:val="24"/>
+          <w:szCs w:val="24"/>
+          <w:lang w:val="en-US" w:eastAsia="zh-CN"/>
+        </w:rPr>
+        <w:tab/>
+        <w:t># 用HttpResponse返回json必须设置content_type</w:t>
+      </w:r>
+    </w:p>
+    <w:p>
+      <w:pPr>
+        <w:widowControl w:val="0"/>
+        <w:numPr>
+          <w:ilvl w:val="0"/>
+          <w:numId w:val="0"/>
+        </w:numPr>
+        <w:ind w:left="1260" w:leftChars="0" w:firstLine="420" w:firstLineChars="0"/>
+        <w:jc w:val="left"/>
+        <w:rPr>
+          <w:rFonts w:hint="default"/>
+          <w:sz w:val="24"/>
+          <w:szCs w:val="24"/>
+          <w:lang w:val="en-US" w:eastAsia="zh-CN"/>
+        </w:rPr>
+      </w:pPr>
+    </w:p>
+    <w:p>
+      <w:pPr>
+        <w:widowControl w:val="0"/>
+        <w:numPr>
+          <w:ilvl w:val="0"/>
+          <w:numId w:val="0"/>
+        </w:numPr>
+        <w:ind w:left="1260" w:leftChars="0" w:firstLine="420" w:firstLineChars="0"/>
+        <w:jc w:val="left"/>
+        <w:rPr>
+          <w:rFonts w:hint="eastAsia"/>
+          <w:sz w:val="24"/>
+          <w:szCs w:val="24"/>
+          <w:lang w:val="en-US" w:eastAsia="zh-CN"/>
+        </w:rPr>
+      </w:pPr>
+      <w:r>
+        <w:rPr>
+          <w:rFonts w:hint="eastAsia"/>
+          <w:color w:val="FF0000"/>
+          <w:sz w:val="24"/>
+          <w:szCs w:val="24"/>
+          <w:lang w:val="en-US" w:eastAsia="zh-CN"/>
+        </w:rPr>
+        <w:t>注：</w:t>
+      </w:r>
+      <w:r>
+        <w:rPr>
+          <w:rFonts w:hint="eastAsia"/>
+          <w:sz w:val="24"/>
+          <w:szCs w:val="24"/>
+          <w:lang w:val="en-US" w:eastAsia="zh-CN"/>
+        </w:rPr>
+        <w:t>主要用来转换xxx.objects.filter(xx=</w:t>
+      </w:r>
+      <w:r>
+        <w:rPr>
+          <w:rFonts w:hint="default"/>
+          <w:sz w:val="24"/>
+          <w:szCs w:val="24"/>
+          <w:lang w:val="en-US" w:eastAsia="zh-CN"/>
+        </w:rPr>
+        <w:t>’</w:t>
+      </w:r>
+      <w:r>
+        <w:rPr>
+          <w:rFonts w:hint="eastAsia"/>
+          <w:sz w:val="24"/>
+          <w:szCs w:val="24"/>
+          <w:lang w:val="en-US" w:eastAsia="zh-CN"/>
+        </w:rPr>
+        <w:t>aa</w:t>
+      </w:r>
+      <w:r>
+        <w:rPr>
+          <w:rFonts w:hint="default"/>
+          <w:sz w:val="24"/>
+          <w:szCs w:val="24"/>
+          <w:lang w:val="en-US" w:eastAsia="zh-CN"/>
+        </w:rPr>
+        <w:t>’</w:t>
+      </w:r>
+      <w:r>
+        <w:rPr>
+          <w:rFonts w:hint="eastAsia"/>
+          <w:sz w:val="24"/>
+          <w:szCs w:val="24"/>
+          <w:lang w:val="en-US" w:eastAsia="zh-CN"/>
+        </w:rPr>
+        <w:t>).values(</w:t>
       </w:r>
       <w:r>
         <w:rPr>
@@ -11830,7 +12034,7 @@
           <w:szCs w:val="24"/>
           <w:lang w:val="en-US" w:eastAsia="zh-CN"/>
         </w:rPr>
-        <w:t>key1</w:t>
+        <w:t>qqq</w:t>
       </w:r>
       <w:r>
         <w:rPr>
@@ -11848,25 +12052,7 @@
           <w:szCs w:val="24"/>
           <w:lang w:val="en-US" w:eastAsia="zh-CN"/>
         </w:rPr>
-        <w:t xml:space="preserve">: </w:t>
-      </w:r>
-      <w:r>
-        <w:rPr>
-          <w:rFonts w:hint="default"/>
-          <w:sz w:val="24"/>
-          <w:szCs w:val="24"/>
-          <w:lang w:val="en-US" w:eastAsia="zh-CN"/>
-        </w:rPr>
-        <w:t>‘</w:t>
-      </w:r>
-      <w:r>
-        <w:rPr>
-          <w:rFonts w:hint="eastAsia"/>
-          <w:sz w:val="24"/>
-          <w:szCs w:val="24"/>
-          <w:lang w:val="en-US" w:eastAsia="zh-CN"/>
-        </w:rPr>
-        <w:t>xxx</w:t>
+        <w:t xml:space="preserve">, </w:t>
       </w:r>
       <w:r>
         <w:rPr>
@@ -11884,25 +12070,7 @@
           <w:szCs w:val="24"/>
           <w:lang w:val="en-US" w:eastAsia="zh-CN"/>
         </w:rPr>
-        <w:t xml:space="preserve">, </w:t>
-      </w:r>
-      <w:r>
-        <w:rPr>
-          <w:rFonts w:hint="default"/>
-          <w:sz w:val="24"/>
-          <w:szCs w:val="24"/>
-          <w:lang w:val="en-US" w:eastAsia="zh-CN"/>
-        </w:rPr>
-        <w:t>‘</w:t>
-      </w:r>
-      <w:r>
-        <w:rPr>
-          <w:rFonts w:hint="eastAsia"/>
-          <w:sz w:val="24"/>
-          <w:szCs w:val="24"/>
-          <w:lang w:val="en-US" w:eastAsia="zh-CN"/>
-        </w:rPr>
-        <w:t>key2</w:t>
+        <w:t>www</w:t>
       </w:r>
       <w:r>
         <w:rPr>
@@ -11920,61 +12088,7 @@
           <w:szCs w:val="24"/>
           <w:lang w:val="en-US" w:eastAsia="zh-CN"/>
         </w:rPr>
-        <w:t xml:space="preserve">: </w:t>
-      </w:r>
-      <w:r>
-        <w:rPr>
-          <w:rFonts w:hint="default"/>
-          <w:sz w:val="24"/>
-          <w:szCs w:val="24"/>
-          <w:lang w:val="en-US" w:eastAsia="zh-CN"/>
-        </w:rPr>
-        <w:t>‘</w:t>
-      </w:r>
-      <w:r>
-        <w:rPr>
-          <w:rFonts w:hint="eastAsia"/>
-          <w:sz w:val="24"/>
-          <w:szCs w:val="24"/>
-          <w:lang w:val="en-US" w:eastAsia="zh-CN"/>
-        </w:rPr>
-        <w:t>xxx</w:t>
-      </w:r>
-      <w:r>
-        <w:rPr>
-          <w:rFonts w:hint="default"/>
-          <w:sz w:val="24"/>
-          <w:szCs w:val="24"/>
-          <w:lang w:val="en-US" w:eastAsia="zh-CN"/>
-        </w:rPr>
-        <w:t>’</w:t>
-      </w:r>
-      <w:r>
-        <w:rPr>
-          <w:rFonts w:hint="eastAsia"/>
-          <w:sz w:val="24"/>
-          <w:szCs w:val="24"/>
-          <w:lang w:val="en-US" w:eastAsia="zh-CN"/>
-        </w:rPr>
-        <w:t>}</w:t>
-      </w:r>
-      <w:r>
-        <w:rPr>
-          <w:rFonts w:hint="default"/>
-          <w:sz w:val="24"/>
-          <w:szCs w:val="24"/>
-          <w:lang w:val="en-US" w:eastAsia="zh-CN"/>
-        </w:rPr>
-        <w:t>”</w:t>
-      </w:r>
-      <w:r>
-        <w:rPr>
-          <w:rFonts w:hint="eastAsia"/>
-          <w:sz w:val="24"/>
-          <w:szCs w:val="24"/>
-          <w:lang w:val="en-US" w:eastAsia="zh-CN"/>
-        </w:rPr>
-        <w:t>))</w:t>
+        <w:t>)读取出的dict对象</w:t>
       </w:r>
     </w:p>
     <w:p>
@@ -11985,319 +12099,6 @@
           <w:numId w:val="0"/>
         </w:numPr>
         <w:ind w:left="1260" w:leftChars="0" w:firstLine="420" w:firstLineChars="0"/>
-        <w:jc w:val="left"/>
-        <w:rPr>
-          <w:rFonts w:hint="eastAsia"/>
-          <w:sz w:val="24"/>
-          <w:szCs w:val="24"/>
-          <w:lang w:val="en-US" w:eastAsia="zh-CN"/>
-        </w:rPr>
-      </w:pPr>
-      <w:r>
-        <w:rPr>
-          <w:rFonts w:hint="eastAsia"/>
-          <w:sz w:val="24"/>
-          <w:szCs w:val="24"/>
-          <w:lang w:val="en-US" w:eastAsia="zh-CN"/>
-        </w:rPr>
-        <w:t>import json</w:t>
-      </w:r>
-    </w:p>
-    <w:p>
-      <w:pPr>
-        <w:widowControl w:val="0"/>
-        <w:numPr>
-          <w:ilvl w:val="0"/>
-          <w:numId w:val="0"/>
-        </w:numPr>
-        <w:ind w:left="1260" w:leftChars="0" w:firstLine="420" w:firstLineChars="0"/>
-        <w:jc w:val="left"/>
-        <w:rPr>
-          <w:rFonts w:hint="default"/>
-          <w:sz w:val="24"/>
-          <w:szCs w:val="24"/>
-          <w:lang w:val="en-US" w:eastAsia="zh-CN"/>
-        </w:rPr>
-      </w:pPr>
-      <w:r>
-        <w:rPr>
-          <w:rFonts w:hint="eastAsia"/>
-          <w:sz w:val="24"/>
-          <w:szCs w:val="24"/>
-          <w:lang w:val="en-US" w:eastAsia="zh-CN"/>
-        </w:rPr>
-        <w:t>jsondata=</w:t>
-      </w:r>
-      <w:r>
-        <w:rPr>
-          <w:rFonts w:hint="default"/>
-          <w:sz w:val="24"/>
-          <w:szCs w:val="24"/>
-          <w:lang w:val="en-US" w:eastAsia="zh-CN"/>
-        </w:rPr>
-        <w:t>“</w:t>
-      </w:r>
-      <w:r>
-        <w:rPr>
-          <w:rFonts w:hint="eastAsia"/>
-          <w:sz w:val="24"/>
-          <w:szCs w:val="24"/>
-          <w:lang w:val="en-US" w:eastAsia="zh-CN"/>
-        </w:rPr>
-        <w:t>{</w:t>
-      </w:r>
-      <w:r>
-        <w:rPr>
-          <w:rFonts w:hint="default"/>
-          <w:sz w:val="24"/>
-          <w:szCs w:val="24"/>
-          <w:lang w:val="en-US" w:eastAsia="zh-CN"/>
-        </w:rPr>
-        <w:t>‘</w:t>
-      </w:r>
-      <w:r>
-        <w:rPr>
-          <w:rFonts w:hint="eastAsia"/>
-          <w:sz w:val="24"/>
-          <w:szCs w:val="24"/>
-          <w:lang w:val="en-US" w:eastAsia="zh-CN"/>
-        </w:rPr>
-        <w:t>key1</w:t>
-      </w:r>
-      <w:r>
-        <w:rPr>
-          <w:rFonts w:hint="default"/>
-          <w:sz w:val="24"/>
-          <w:szCs w:val="24"/>
-          <w:lang w:val="en-US" w:eastAsia="zh-CN"/>
-        </w:rPr>
-        <w:t>’</w:t>
-      </w:r>
-      <w:r>
-        <w:rPr>
-          <w:rFonts w:hint="eastAsia"/>
-          <w:sz w:val="24"/>
-          <w:szCs w:val="24"/>
-          <w:lang w:val="en-US" w:eastAsia="zh-CN"/>
-        </w:rPr>
-        <w:t xml:space="preserve">: </w:t>
-      </w:r>
-      <w:r>
-        <w:rPr>
-          <w:rFonts w:hint="default"/>
-          <w:sz w:val="24"/>
-          <w:szCs w:val="24"/>
-          <w:lang w:val="en-US" w:eastAsia="zh-CN"/>
-        </w:rPr>
-        <w:t>‘</w:t>
-      </w:r>
-      <w:r>
-        <w:rPr>
-          <w:rFonts w:hint="eastAsia"/>
-          <w:sz w:val="24"/>
-          <w:szCs w:val="24"/>
-          <w:lang w:val="en-US" w:eastAsia="zh-CN"/>
-        </w:rPr>
-        <w:t>xxx</w:t>
-      </w:r>
-      <w:r>
-        <w:rPr>
-          <w:rFonts w:hint="default"/>
-          <w:sz w:val="24"/>
-          <w:szCs w:val="24"/>
-          <w:lang w:val="en-US" w:eastAsia="zh-CN"/>
-        </w:rPr>
-        <w:t>’</w:t>
-      </w:r>
-      <w:r>
-        <w:rPr>
-          <w:rFonts w:hint="eastAsia"/>
-          <w:sz w:val="24"/>
-          <w:szCs w:val="24"/>
-          <w:lang w:val="en-US" w:eastAsia="zh-CN"/>
-        </w:rPr>
-        <w:t xml:space="preserve">, </w:t>
-      </w:r>
-      <w:r>
-        <w:rPr>
-          <w:rFonts w:hint="default"/>
-          <w:sz w:val="24"/>
-          <w:szCs w:val="24"/>
-          <w:lang w:val="en-US" w:eastAsia="zh-CN"/>
-        </w:rPr>
-        <w:t>‘</w:t>
-      </w:r>
-      <w:r>
-        <w:rPr>
-          <w:rFonts w:hint="eastAsia"/>
-          <w:sz w:val="24"/>
-          <w:szCs w:val="24"/>
-          <w:lang w:val="en-US" w:eastAsia="zh-CN"/>
-        </w:rPr>
-        <w:t>key2</w:t>
-      </w:r>
-      <w:r>
-        <w:rPr>
-          <w:rFonts w:hint="default"/>
-          <w:sz w:val="24"/>
-          <w:szCs w:val="24"/>
-          <w:lang w:val="en-US" w:eastAsia="zh-CN"/>
-        </w:rPr>
-        <w:t>’</w:t>
-      </w:r>
-      <w:r>
-        <w:rPr>
-          <w:rFonts w:hint="eastAsia"/>
-          <w:sz w:val="24"/>
-          <w:szCs w:val="24"/>
-          <w:lang w:val="en-US" w:eastAsia="zh-CN"/>
-        </w:rPr>
-        <w:t xml:space="preserve">: </w:t>
-      </w:r>
-      <w:r>
-        <w:rPr>
-          <w:rFonts w:hint="default"/>
-          <w:sz w:val="24"/>
-          <w:szCs w:val="24"/>
-          <w:lang w:val="en-US" w:eastAsia="zh-CN"/>
-        </w:rPr>
-        <w:t>‘</w:t>
-      </w:r>
-      <w:r>
-        <w:rPr>
-          <w:rFonts w:hint="eastAsia"/>
-          <w:sz w:val="24"/>
-          <w:szCs w:val="24"/>
-          <w:lang w:val="en-US" w:eastAsia="zh-CN"/>
-        </w:rPr>
-        <w:t>xxx</w:t>
-      </w:r>
-      <w:r>
-        <w:rPr>
-          <w:rFonts w:hint="default"/>
-          <w:sz w:val="24"/>
-          <w:szCs w:val="24"/>
-          <w:lang w:val="en-US" w:eastAsia="zh-CN"/>
-        </w:rPr>
-        <w:t>’</w:t>
-      </w:r>
-      <w:r>
-        <w:rPr>
-          <w:rFonts w:hint="eastAsia"/>
-          <w:sz w:val="24"/>
-          <w:szCs w:val="24"/>
-          <w:lang w:val="en-US" w:eastAsia="zh-CN"/>
-        </w:rPr>
-        <w:t>}</w:t>
-      </w:r>
-      <w:r>
-        <w:rPr>
-          <w:rFonts w:hint="default"/>
-          <w:sz w:val="24"/>
-          <w:szCs w:val="24"/>
-          <w:lang w:val="en-US" w:eastAsia="zh-CN"/>
-        </w:rPr>
-        <w:t>”</w:t>
-      </w:r>
-      <w:r>
-        <w:rPr>
-          <w:rFonts w:hint="eastAsia"/>
-          <w:sz w:val="24"/>
-          <w:szCs w:val="24"/>
-          <w:lang w:val="en-US" w:eastAsia="zh-CN"/>
-        </w:rPr>
-        <w:t xml:space="preserve">  #必须是</w:t>
-      </w:r>
-      <w:r>
-        <w:rPr>
-          <w:rFonts w:hint="eastAsia"/>
-          <w:color w:val="FF0000"/>
-          <w:sz w:val="24"/>
-          <w:szCs w:val="24"/>
-          <w:lang w:val="en-US" w:eastAsia="zh-CN"/>
-        </w:rPr>
-        <w:t>字符串</w:t>
-      </w:r>
-      <w:r>
-        <w:rPr>
-          <w:rFonts w:hint="eastAsia"/>
-          <w:sz w:val="24"/>
-          <w:szCs w:val="24"/>
-          <w:lang w:val="en-US" w:eastAsia="zh-CN"/>
-        </w:rPr>
-        <w:t>格式的json数据</w:t>
-      </w:r>
-    </w:p>
-    <w:p>
-      <w:pPr>
-        <w:widowControl w:val="0"/>
-        <w:numPr>
-          <w:ilvl w:val="0"/>
-          <w:numId w:val="0"/>
-        </w:numPr>
-        <w:ind w:left="1260" w:leftChars="0" w:firstLine="420" w:firstLineChars="0"/>
-        <w:jc w:val="left"/>
-        <w:rPr>
-          <w:rFonts w:hint="default"/>
-          <w:sz w:val="24"/>
-          <w:szCs w:val="24"/>
-          <w:lang w:val="en-US" w:eastAsia="zh-CN"/>
-        </w:rPr>
-      </w:pPr>
-      <w:r>
-        <w:rPr>
-          <w:rFonts w:hint="eastAsia"/>
-          <w:sz w:val="24"/>
-          <w:szCs w:val="24"/>
-          <w:lang w:val="en-US" w:eastAsia="zh-CN"/>
-        </w:rPr>
-        <w:t>return HttpResponse(json.dumps(jsondata), content_type=</w:t>
-      </w:r>
-      <w:r>
-        <w:rPr>
-          <w:rFonts w:hint="default"/>
-          <w:sz w:val="24"/>
-          <w:szCs w:val="24"/>
-          <w:lang w:val="en-US" w:eastAsia="zh-CN"/>
-        </w:rPr>
-        <w:t>’</w:t>
-      </w:r>
-      <w:r>
-        <w:rPr>
-          <w:rFonts w:hint="eastAsia"/>
-          <w:sz w:val="24"/>
-          <w:szCs w:val="24"/>
-          <w:lang w:val="en-US" w:eastAsia="zh-CN"/>
-        </w:rPr>
-        <w:t>application/json; charset=utf8</w:t>
-      </w:r>
-      <w:r>
-        <w:rPr>
-          <w:rFonts w:hint="default"/>
-          <w:sz w:val="24"/>
-          <w:szCs w:val="24"/>
-          <w:lang w:val="en-US" w:eastAsia="zh-CN"/>
-        </w:rPr>
-        <w:t>’</w:t>
-      </w:r>
-      <w:r>
-        <w:rPr>
-          <w:rFonts w:hint="eastAsia"/>
-          <w:sz w:val="24"/>
-          <w:szCs w:val="24"/>
-          <w:lang w:val="en-US" w:eastAsia="zh-CN"/>
-        </w:rPr>
-        <w:t>)   #用HttpResponse返回json必须设置content_type</w:t>
-      </w:r>
-    </w:p>
-    <w:p>
-      <w:pPr>
-        <w:widowControl w:val="0"/>
-        <w:numPr>
-          <w:ilvl w:val="0"/>
-          <w:numId w:val="0"/>
-        </w:numPr>
-        <w:ind w:left="840" w:leftChars="0" w:firstLine="420" w:firstLineChars="0"/>
         <w:jc w:val="left"/>
         <w:rPr>
           <w:rFonts w:hint="default"/>
@@ -12953,7 +12754,43 @@
           <w:szCs w:val="24"/>
           <w:lang w:val="en-US" w:eastAsia="zh-CN"/>
         </w:rPr>
-        <w:t>backjson = serializers.serializer(data)</w:t>
+        <w:t>backjson = serializers.serializer(</w:t>
+      </w:r>
+      <w:r>
+        <w:rPr>
+          <w:rFonts w:hint="default"/>
+          <w:sz w:val="24"/>
+          <w:szCs w:val="24"/>
+          <w:lang w:val="en-US" w:eastAsia="zh-CN"/>
+        </w:rPr>
+        <w:t>‘</w:t>
+      </w:r>
+      <w:r>
+        <w:rPr>
+          <w:rFonts w:hint="eastAsia"/>
+          <w:sz w:val="24"/>
+          <w:szCs w:val="24"/>
+          <w:lang w:val="en-US" w:eastAsia="zh-CN"/>
+        </w:rPr>
+        <w:t>json</w:t>
+      </w:r>
+      <w:r>
+        <w:rPr>
+          <w:rFonts w:hint="default"/>
+          <w:sz w:val="24"/>
+          <w:szCs w:val="24"/>
+          <w:lang w:val="en-US" w:eastAsia="zh-CN"/>
+        </w:rPr>
+        <w:t>’</w:t>
+      </w:r>
+      <w:r>
+        <w:rPr>
+          <w:rFonts w:hint="eastAsia"/>
+          <w:sz w:val="24"/>
+          <w:szCs w:val="24"/>
+          <w:lang w:val="en-US" w:eastAsia="zh-CN"/>
+        </w:rPr>
+        <w:t>, data)</w:t>
       </w:r>
     </w:p>
     <w:p>
@@ -12966,7 +12803,7 @@
         <w:ind w:left="840" w:leftChars="0" w:firstLine="420" w:firstLineChars="0"/>
         <w:jc w:val="left"/>
         <w:rPr>
-          <w:rFonts w:hint="default"/>
+          <w:rFonts w:hint="eastAsia"/>
           <w:sz w:val="24"/>
           <w:szCs w:val="24"/>
           <w:lang w:val="en-US" w:eastAsia="zh-CN"/>
@@ -12980,6 +12817,59 @@
           <w:lang w:val="en-US" w:eastAsia="zh-CN"/>
         </w:rPr>
         <w:t>return HttpResponse(backjson)</w:t>
+      </w:r>
+    </w:p>
+    <w:p>
+      <w:pPr>
+        <w:widowControl w:val="0"/>
+        <w:numPr>
+          <w:ilvl w:val="0"/>
+          <w:numId w:val="0"/>
+        </w:numPr>
+        <w:ind w:left="840" w:leftChars="0" w:firstLine="420" w:firstLineChars="0"/>
+        <w:jc w:val="left"/>
+        <w:rPr>
+          <w:rFonts w:hint="eastAsia"/>
+          <w:sz w:val="24"/>
+          <w:szCs w:val="24"/>
+          <w:lang w:val="en-US" w:eastAsia="zh-CN"/>
+        </w:rPr>
+      </w:pPr>
+    </w:p>
+    <w:p>
+      <w:pPr>
+        <w:widowControl w:val="0"/>
+        <w:numPr>
+          <w:ilvl w:val="0"/>
+          <w:numId w:val="0"/>
+        </w:numPr>
+        <w:ind w:left="840" w:leftChars="0" w:firstLine="420" w:firstLineChars="0"/>
+        <w:jc w:val="left"/>
+        <w:rPr>
+          <w:rFonts w:hint="default"/>
+          <w:sz w:val="24"/>
+          <w:szCs w:val="24"/>
+          <w:lang w:val="en-US" w:eastAsia="zh-CN"/>
+        </w:rPr>
+      </w:pPr>
+      <w:r>
+        <w:rPr>
+          <w:rFonts w:hint="eastAsia"/>
+          <w:color w:val="FF0000"/>
+          <w:sz w:val="24"/>
+          <w:szCs w:val="24"/>
+          <w:lang w:val="en-US" w:eastAsia="zh-CN"/>
+        </w:rPr>
+        <w:t>注：</w:t>
+      </w:r>
+      <w:r>
+        <w:rPr>
+          <w:rFonts w:hint="eastAsia"/>
+          <w:sz w:val="24"/>
+          <w:szCs w:val="24"/>
+          <w:lang w:val="en-US" w:eastAsia="zh-CN"/>
+        </w:rPr>
+        <w:t>该方法只能序列化model对象，即用get、filter直接查询出的对象，不能序列化dict对象，如.values()读取的部分字段数据</w:t>
       </w:r>
     </w:p>
     <w:p>
@@ -15538,11 +15428,11 @@
     <w:lsdException w:unhideWhenUsed="0" w:uiPriority="0" w:semiHidden="0" w:name="index 7"/>
     <w:lsdException w:unhideWhenUsed="0" w:uiPriority="0" w:semiHidden="0" w:name="index 8"/>
     <w:lsdException w:unhideWhenUsed="0" w:uiPriority="0" w:semiHidden="0" w:name="index 9"/>
-    <w:lsdException w:unhideWhenUsed="0" w:uiPriority="0" w:semiHidden="0" w:name="toc 1"/>
+    <w:lsdException w:qFormat="1" w:unhideWhenUsed="0" w:uiPriority="0" w:semiHidden="0" w:name="toc 1"/>
     <w:lsdException w:unhideWhenUsed="0" w:uiPriority="0" w:semiHidden="0" w:name="toc 2"/>
-    <w:lsdException w:unhideWhenUsed="0" w:uiPriority="0" w:semiHidden="0" w:name="toc 3"/>
+    <w:lsdException w:qFormat="1" w:unhideWhenUsed="0" w:uiPriority="0" w:semiHidden="0" w:name="toc 3"/>
     <w:lsdException w:unhideWhenUsed="0" w:uiPriority="0" w:semiHidden="0" w:name="toc 4"/>
-    <w:lsdException w:unhideWhenUsed="0" w:uiPriority="0" w:semiHidden="0" w:name="toc 5"/>
+    <w:lsdException w:qFormat="1" w:unhideWhenUsed="0" w:uiPriority="0" w:semiHidden="0" w:name="toc 5"/>
     <w:lsdException w:unhideWhenUsed="0" w:uiPriority="0" w:semiHidden="0" w:name="toc 6"/>
     <w:lsdException w:unhideWhenUsed="0" w:uiPriority="0" w:semiHidden="0" w:name="toc 7"/>
     <w:lsdException w:unhideWhenUsed="0" w:uiPriority="0" w:semiHidden="0" w:name="toc 8"/>
@@ -15584,7 +15474,7 @@
     <w:lsdException w:qFormat="1" w:unhideWhenUsed="0" w:uiPriority="0" w:semiHidden="0" w:name="Title"/>
     <w:lsdException w:unhideWhenUsed="0" w:uiPriority="0" w:semiHidden="0" w:name="Closing"/>
     <w:lsdException w:unhideWhenUsed="0" w:uiPriority="0" w:semiHidden="0" w:name="Signature"/>
-    <w:lsdException w:unhideWhenUsed="0" w:uiPriority="0" w:name="Default Paragraph Font"/>
+    <w:lsdException w:qFormat="1" w:unhideWhenUsed="0" w:uiPriority="0" w:name="Default Paragraph Font"/>
     <w:lsdException w:unhideWhenUsed="0" w:uiPriority="0" w:semiHidden="0" w:name="Body Text"/>
     <w:lsdException w:unhideWhenUsed="0" w:uiPriority="0" w:semiHidden="0" w:name="Body Text Indent"/>
     <w:lsdException w:unhideWhenUsed="0" w:uiPriority="0" w:semiHidden="0" w:name="List Continue"/>
@@ -15787,6 +15677,7 @@
   <w:style w:type="character" w:default="1" w:styleId="8">
     <w:name w:val="Default Paragraph Font"/>
     <w:semiHidden/>
+    <w:qFormat/>
     <w:uiPriority w:val="0"/>
   </w:style>
   <w:style w:type="table" w:default="1" w:styleId="7">
@@ -15807,6 +15698,7 @@
     <w:name w:val="toc 5"/>
     <w:basedOn w:val="1"/>
     <w:next w:val="1"/>
+    <w:qFormat/>
     <w:uiPriority w:val="0"/>
     <w:pPr>
       <w:ind w:left="1680" w:leftChars="800"/>
@@ -15816,6 +15708,7 @@
     <w:name w:val="toc 3"/>
     <w:basedOn w:val="1"/>
     <w:next w:val="1"/>
+    <w:qFormat/>
     <w:uiPriority w:val="0"/>
     <w:pPr>
       <w:ind w:left="840" w:leftChars="400"/>
@@ -15825,6 +15718,7 @@
     <w:name w:val="toc 1"/>
     <w:basedOn w:val="1"/>
     <w:next w:val="1"/>
+    <w:qFormat/>
     <w:uiPriority w:val="0"/>
   </w:style>
   <w:style w:type="paragraph" w:styleId="5">

--- a/前端/ajax+websocket.docx
+++ b/前端/ajax+websocket.docx
@@ -3587,7 +3587,18 @@
           <w:szCs w:val="24"/>
           <w:lang w:val="en-US" w:eastAsia="zh-CN"/>
         </w:rPr>
-        <w:t>IIS：微软的web服务器，之前不开源，目前开源</w:t>
+        <w:t>IIS：微软的web服务器，</w:t>
+      </w:r>
+      <w:bookmarkStart w:id="33" w:name="_GoBack"/>
+      <w:bookmarkEnd w:id="33"/>
+      <w:r>
+        <w:rPr>
+          <w:rFonts w:hint="eastAsia"/>
+          <w:sz w:val="24"/>
+          <w:szCs w:val="24"/>
+          <w:lang w:val="en-US" w:eastAsia="zh-CN"/>
+        </w:rPr>
+        <w:t>之前不开源，目前开源</w:t>
       </w:r>
     </w:p>
     <w:p>
@@ -5059,7 +5070,7 @@
           <w:szCs w:val="24"/>
           <w:lang w:val="en-US" w:eastAsia="zh-CN"/>
         </w:rPr>
-        <w:t>if (xhr.readyState==4&amp;&amp;xhr.statu==200) {</w:t>
+        <w:t>if (xhr.readyState==4 &amp;&amp; xhr.statu==200) {</w:t>
       </w:r>
     </w:p>
     <w:p>
@@ -11870,18 +11881,7 @@
           <w:szCs w:val="24"/>
           <w:lang w:val="en-US" w:eastAsia="zh-CN"/>
         </w:rPr>
-        <w:t>return HttpResponse(jsonda</w:t>
-      </w:r>
-      <w:bookmarkStart w:id="33" w:name="_GoBack"/>
-      <w:bookmarkEnd w:id="33"/>
-      <w:r>
-        <w:rPr>
-          <w:rFonts w:hint="eastAsia"/>
-          <w:sz w:val="24"/>
-          <w:szCs w:val="24"/>
-          <w:lang w:val="en-US" w:eastAsia="zh-CN"/>
-        </w:rPr>
-        <w:t>ta, content_type=</w:t>
+        <w:t>return HttpResponse(jsondata, content_type=</w:t>
       </w:r>
       <w:r>
         <w:rPr>
@@ -11927,6 +11927,14 @@
           <w:lang w:val="en-US" w:eastAsia="zh-CN"/>
         </w:rPr>
         <w:tab/>
+      </w:r>
+      <w:r>
+        <w:rPr>
+          <w:rFonts w:hint="eastAsia"/>
+          <w:sz w:val="24"/>
+          <w:szCs w:val="24"/>
+          <w:lang w:val="en-US" w:eastAsia="zh-CN"/>
+        </w:rPr>
         <w:t># 用HttpResponse返回json必须设置content_type</w:t>
       </w:r>
     </w:p>

--- a/前端/ajax+websocket.docx
+++ b/前端/ajax+websocket.docx
@@ -3587,18 +3587,7 @@
           <w:szCs w:val="24"/>
           <w:lang w:val="en-US" w:eastAsia="zh-CN"/>
         </w:rPr>
-        <w:t>IIS：微软的web服务器，</w:t>
-      </w:r>
-      <w:bookmarkStart w:id="33" w:name="_GoBack"/>
-      <w:bookmarkEnd w:id="33"/>
-      <w:r>
-        <w:rPr>
-          <w:rFonts w:hint="eastAsia"/>
-          <w:sz w:val="24"/>
-          <w:szCs w:val="24"/>
-          <w:lang w:val="en-US" w:eastAsia="zh-CN"/>
-        </w:rPr>
-        <w:t>之前不开源，目前开源</w:t>
+        <w:t>IIS：微软的web服务器，之前不开源，目前开源</w:t>
       </w:r>
     </w:p>
     <w:p>
@@ -10883,9 +10872,79 @@
           <w:ilvl w:val="0"/>
           <w:numId w:val="0"/>
         </w:numPr>
-        <w:jc w:val="left"/>
-        <w:rPr>
-          <w:rFonts w:hint="default"/>
+        <w:ind w:firstLine="420" w:firstLineChars="0"/>
+        <w:jc w:val="left"/>
+        <w:rPr>
+          <w:rFonts w:hint="eastAsia"/>
+          <w:color w:val="FF0000"/>
+          <w:sz w:val="24"/>
+          <w:szCs w:val="24"/>
+          <w:lang w:val="en-US" w:eastAsia="zh-CN"/>
+        </w:rPr>
+      </w:pPr>
+      <w:r>
+        <w:rPr>
+          <w:rFonts w:hint="eastAsia"/>
+          <w:color w:val="FF0000"/>
+          <w:sz w:val="24"/>
+          <w:szCs w:val="24"/>
+          <w:lang w:val="en-US" w:eastAsia="zh-CN"/>
+        </w:rPr>
+        <w:t>注：对于后端传来的json格式数据，有的需要使用JSON.parse()转换成json，有的不需要，原则：若传过来的本身就是正常的json格式，如{</w:t>
+      </w:r>
+      <w:r>
+        <w:rPr>
+          <w:rFonts w:hint="default"/>
+          <w:color w:val="FF0000"/>
+          <w:sz w:val="24"/>
+          <w:szCs w:val="24"/>
+          <w:lang w:val="en-US" w:eastAsia="zh-CN"/>
+        </w:rPr>
+        <w:t>‘</w:t>
+      </w:r>
+      <w:r>
+        <w:rPr>
+          <w:rFonts w:hint="eastAsia"/>
+          <w:color w:val="FF0000"/>
+          <w:sz w:val="24"/>
+          <w:szCs w:val="24"/>
+          <w:lang w:val="en-US" w:eastAsia="zh-CN"/>
+        </w:rPr>
+        <w:t>key1</w:t>
+      </w:r>
+      <w:r>
+        <w:rPr>
+          <w:rFonts w:hint="default"/>
+          <w:color w:val="FF0000"/>
+          <w:sz w:val="24"/>
+          <w:szCs w:val="24"/>
+          <w:lang w:val="en-US" w:eastAsia="zh-CN"/>
+        </w:rPr>
+        <w:t>’</w:t>
+      </w:r>
+      <w:r>
+        <w:rPr>
+          <w:rFonts w:hint="eastAsia"/>
+          <w:color w:val="FF0000"/>
+          <w:sz w:val="24"/>
+          <w:szCs w:val="24"/>
+          <w:lang w:val="en-US" w:eastAsia="zh-CN"/>
+        </w:rPr>
+        <w:t>: xxx}，就不用JSON.parse()，若不是则需要转换一下，需要灵活掌握。</w:t>
+      </w:r>
+    </w:p>
+    <w:p>
+      <w:pPr>
+        <w:widowControl w:val="0"/>
+        <w:numPr>
+          <w:ilvl w:val="0"/>
+          <w:numId w:val="0"/>
+        </w:numPr>
+        <w:ind w:firstLine="420" w:firstLineChars="0"/>
+        <w:jc w:val="left"/>
+        <w:rPr>
+          <w:rFonts w:hint="default"/>
+          <w:color w:val="FF0000"/>
           <w:sz w:val="24"/>
           <w:szCs w:val="24"/>
           <w:lang w:val="en-US" w:eastAsia="zh-CN"/>
@@ -11722,7 +11781,18 @@
           <w:szCs w:val="24"/>
           <w:lang w:val="en-US" w:eastAsia="zh-CN"/>
         </w:rPr>
-        <w:t>：多组数据，json格式在python中相当于字典</w:t>
+        <w:t>：多组数据，json格式在p</w:t>
+      </w:r>
+      <w:bookmarkStart w:id="33" w:name="_GoBack"/>
+      <w:bookmarkEnd w:id="33"/>
+      <w:r>
+        <w:rPr>
+          <w:rFonts w:hint="eastAsia"/>
+          <w:sz w:val="24"/>
+          <w:szCs w:val="24"/>
+          <w:lang w:val="en-US" w:eastAsia="zh-CN"/>
+        </w:rPr>
+        <w:t>ython中相当于字典</w:t>
       </w:r>
       <w:bookmarkEnd w:id="24"/>
     </w:p>
@@ -13046,7 +13116,6 @@
           <w:ilvl w:val="0"/>
           <w:numId w:val="0"/>
         </w:numPr>
-        <w:ind w:left="420" w:leftChars="0" w:firstLine="420" w:firstLineChars="0"/>
         <w:jc w:val="left"/>
         <w:rPr>
           <w:rFonts w:hint="default"/>

--- a/前端/ajax+websocket.docx
+++ b/前端/ajax+websocket.docx
@@ -10864,6 +10864,8 @@
         </w:rPr>
         <w:t>]</w:t>
       </w:r>
+      <w:bookmarkStart w:id="33" w:name="_GoBack"/>
+      <w:bookmarkEnd w:id="33"/>
     </w:p>
     <w:p>
       <w:pPr>
@@ -10890,37 +10892,117 @@
           <w:szCs w:val="24"/>
           <w:lang w:val="en-US" w:eastAsia="zh-CN"/>
         </w:rPr>
-        <w:t>注：对于后端传来的json格式数据，有的需要使用JSON.parse()转换成json，有的不需要，原则：若传过来的本身就是正常的json格式，如{</w:t>
-      </w:r>
-      <w:r>
-        <w:rPr>
-          <w:rFonts w:hint="default"/>
+        <w:t>注：</w:t>
+      </w:r>
+      <w:r>
+        <w:rPr>
+          <w:rFonts w:hint="eastAsia"/>
+          <w:color w:val="auto"/>
+          <w:sz w:val="24"/>
+          <w:szCs w:val="24"/>
+          <w:lang w:val="en-US" w:eastAsia="zh-CN"/>
+        </w:rPr>
+        <w:t>对于后端传来的json格式数据，有的需要使用JSON.parse()转换成json，有的不需要，原则：若传过来的本身就是</w:t>
+      </w:r>
+      <w:r>
+        <w:rPr>
+          <w:rFonts w:hint="eastAsia"/>
           <w:color w:val="FF0000"/>
           <w:sz w:val="24"/>
           <w:szCs w:val="24"/>
           <w:lang w:val="en-US" w:eastAsia="zh-CN"/>
         </w:rPr>
+        <w:t>正常的json格式</w:t>
+      </w:r>
+      <w:r>
+        <w:rPr>
+          <w:rFonts w:hint="eastAsia"/>
+          <w:color w:val="auto"/>
+          <w:sz w:val="24"/>
+          <w:szCs w:val="24"/>
+          <w:lang w:val="en-US" w:eastAsia="zh-CN"/>
+        </w:rPr>
+        <w:t>，如{</w:t>
+      </w:r>
+      <w:r>
+        <w:rPr>
+          <w:rFonts w:hint="default"/>
+          <w:color w:val="auto"/>
+          <w:sz w:val="24"/>
+          <w:szCs w:val="24"/>
+          <w:lang w:val="en-US" w:eastAsia="zh-CN"/>
+        </w:rPr>
         <w:t>‘</w:t>
       </w:r>
       <w:r>
         <w:rPr>
           <w:rFonts w:hint="eastAsia"/>
+          <w:color w:val="auto"/>
+          <w:sz w:val="24"/>
+          <w:szCs w:val="24"/>
+          <w:lang w:val="en-US" w:eastAsia="zh-CN"/>
+        </w:rPr>
+        <w:t>key1</w:t>
+      </w:r>
+      <w:r>
+        <w:rPr>
+          <w:rFonts w:hint="default"/>
+          <w:color w:val="auto"/>
+          <w:sz w:val="24"/>
+          <w:szCs w:val="24"/>
+          <w:lang w:val="en-US" w:eastAsia="zh-CN"/>
+        </w:rPr>
+        <w:t>’</w:t>
+      </w:r>
+      <w:r>
+        <w:rPr>
+          <w:rFonts w:hint="eastAsia"/>
+          <w:color w:val="auto"/>
+          <w:sz w:val="24"/>
+          <w:szCs w:val="24"/>
+          <w:lang w:val="en-US" w:eastAsia="zh-CN"/>
+        </w:rPr>
+        <w:t>: xxx}，就</w:t>
+      </w:r>
+      <w:r>
+        <w:rPr>
+          <w:rFonts w:hint="eastAsia"/>
           <w:color w:val="FF0000"/>
           <w:sz w:val="24"/>
           <w:szCs w:val="24"/>
           <w:lang w:val="en-US" w:eastAsia="zh-CN"/>
         </w:rPr>
-        <w:t>key1</w:t>
-      </w:r>
-      <w:r>
-        <w:rPr>
-          <w:rFonts w:hint="default"/>
+        <w:t>不用JSON.parse()</w:t>
+      </w:r>
+      <w:r>
+        <w:rPr>
+          <w:rFonts w:hint="eastAsia"/>
+          <w:color w:val="auto"/>
+          <w:sz w:val="24"/>
+          <w:szCs w:val="24"/>
+          <w:lang w:val="en-US" w:eastAsia="zh-CN"/>
+        </w:rPr>
+        <w:t>，若</w:t>
+      </w:r>
+      <w:r>
+        <w:rPr>
+          <w:rFonts w:hint="eastAsia"/>
           <w:color w:val="FF0000"/>
           <w:sz w:val="24"/>
           <w:szCs w:val="24"/>
           <w:lang w:val="en-US" w:eastAsia="zh-CN"/>
         </w:rPr>
-        <w:t>’</w:t>
+        <w:t>含有字符串格式的json数据</w:t>
+      </w:r>
+      <w:r>
+        <w:rPr>
+          <w:rFonts w:hint="eastAsia"/>
+          <w:color w:val="auto"/>
+          <w:sz w:val="24"/>
+          <w:szCs w:val="24"/>
+          <w:lang w:val="en-US" w:eastAsia="zh-CN"/>
+        </w:rPr>
+        <w:t>，则</w:t>
       </w:r>
       <w:r>
         <w:rPr>
@@ -10930,7 +11012,17 @@
           <w:szCs w:val="24"/>
           <w:lang w:val="en-US" w:eastAsia="zh-CN"/>
         </w:rPr>
-        <w:t>: xxx}，就不用JSON.parse()，若不是则需要转换一下，需要灵活掌握。</w:t>
+        <w:t>需要JSON.parse()</w:t>
+      </w:r>
+      <w:r>
+        <w:rPr>
+          <w:rFonts w:hint="eastAsia"/>
+          <w:color w:val="auto"/>
+          <w:sz w:val="24"/>
+          <w:szCs w:val="24"/>
+          <w:lang w:val="en-US" w:eastAsia="zh-CN"/>
+        </w:rPr>
+        <w:t>。</w:t>
       </w:r>
     </w:p>
     <w:p>
@@ -11781,18 +11873,7 @@
           <w:szCs w:val="24"/>
           <w:lang w:val="en-US" w:eastAsia="zh-CN"/>
         </w:rPr>
-        <w:t>：多组数据，json格式在p</w:t>
-      </w:r>
-      <w:bookmarkStart w:id="33" w:name="_GoBack"/>
-      <w:bookmarkEnd w:id="33"/>
-      <w:r>
-        <w:rPr>
-          <w:rFonts w:hint="eastAsia"/>
-          <w:sz w:val="24"/>
-          <w:szCs w:val="24"/>
-          <w:lang w:val="en-US" w:eastAsia="zh-CN"/>
-        </w:rPr>
-        <w:t>ython中相当于字典</w:t>
+        <w:t>：多组数据，json格式在python中相当于字典</w:t>
       </w:r>
       <w:bookmarkEnd w:id="24"/>
     </w:p>
@@ -15506,9 +15587,9 @@
     <w:lsdException w:unhideWhenUsed="0" w:uiPriority="0" w:semiHidden="0" w:name="index 8"/>
     <w:lsdException w:unhideWhenUsed="0" w:uiPriority="0" w:semiHidden="0" w:name="index 9"/>
     <w:lsdException w:qFormat="1" w:unhideWhenUsed="0" w:uiPriority="0" w:semiHidden="0" w:name="toc 1"/>
-    <w:lsdException w:unhideWhenUsed="0" w:uiPriority="0" w:semiHidden="0" w:name="toc 2"/>
+    <w:lsdException w:qFormat="1" w:unhideWhenUsed="0" w:uiPriority="0" w:semiHidden="0" w:name="toc 2"/>
     <w:lsdException w:qFormat="1" w:unhideWhenUsed="0" w:uiPriority="0" w:semiHidden="0" w:name="toc 3"/>
-    <w:lsdException w:unhideWhenUsed="0" w:uiPriority="0" w:semiHidden="0" w:name="toc 4"/>
+    <w:lsdException w:qFormat="1" w:unhideWhenUsed="0" w:uiPriority="0" w:semiHidden="0" w:name="toc 4"/>
     <w:lsdException w:qFormat="1" w:unhideWhenUsed="0" w:uiPriority="0" w:semiHidden="0" w:name="toc 5"/>
     <w:lsdException w:unhideWhenUsed="0" w:uiPriority="0" w:semiHidden="0" w:name="toc 6"/>
     <w:lsdException w:unhideWhenUsed="0" w:uiPriority="0" w:semiHidden="0" w:name="toc 7"/>
@@ -15802,6 +15883,7 @@
     <w:name w:val="toc 4"/>
     <w:basedOn w:val="1"/>
     <w:next w:val="1"/>
+    <w:qFormat/>
     <w:uiPriority w:val="0"/>
     <w:pPr>
       <w:ind w:left="1260" w:leftChars="600"/>
@@ -15811,6 +15893,7 @@
     <w:name w:val="toc 2"/>
     <w:basedOn w:val="1"/>
     <w:next w:val="1"/>
+    <w:qFormat/>
     <w:uiPriority w:val="0"/>
     <w:pPr>
       <w:ind w:left="420" w:leftChars="200"/>

--- a/前端/ajax+websocket.docx
+++ b/前端/ajax+websocket.docx
@@ -16,7 +16,7 @@
         <mc:AlternateContent>
           <mc:Choice Requires="wps">
             <w:drawing>
-              <wp:anchor distT="0" distB="0" distL="114300" distR="114300" simplePos="0" relativeHeight="251664384" behindDoc="0" locked="0" layoutInCell="1" allowOverlap="1">
+              <wp:anchor distT="0" distB="0" distL="114300" distR="114300" simplePos="0" relativeHeight="251662336" behindDoc="0" locked="0" layoutInCell="1" allowOverlap="1">
                 <wp:simplePos x="0" y="0"/>
                 <wp:positionH relativeFrom="column">
                   <wp:posOffset>-461010</wp:posOffset>
@@ -111,7 +111,7 @@
           </mc:Choice>
           <mc:Fallback>
             <w:pict>
-              <v:shape id="_x0000_s1026" o:spid="_x0000_s1026" o:spt="202" type="#_x0000_t202" style="position:absolute;left:0pt;margin-left:-36.3pt;margin-top:270.85pt;height:71.8pt;width:366.6pt;z-index:251664384;mso-width-relative:page;mso-height-relative:page;" filled="f" stroked="f" coordsize="21600,21600" o:gfxdata="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">
+              <v:shape id="_x0000_s1026" o:spid="_x0000_s1026" o:spt="202" type="#_x0000_t202" style="position:absolute;left:0pt;margin-left:-36.3pt;margin-top:270.85pt;height:71.8pt;width:366.6pt;z-index:251662336;mso-width-relative:page;mso-height-relative:page;" filled="f" stroked="f" coordsize="21600,21600" o:gfxdata="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">
                 <v:fill on="f" focussize="0,0"/>
                 <v:stroke on="f" weight="0.5pt"/>
                 <v:imagedata o:title=""/>
@@ -168,7 +168,7 @@
         <mc:AlternateContent>
           <mc:Choice Requires="wps">
             <w:drawing>
-              <wp:anchor distT="0" distB="0" distL="114300" distR="114300" simplePos="0" relativeHeight="251670528" behindDoc="0" locked="0" layoutInCell="1" allowOverlap="1">
+              <wp:anchor distT="0" distB="0" distL="114300" distR="114300" simplePos="0" relativeHeight="251668480" behindDoc="0" locked="0" layoutInCell="1" allowOverlap="1">
                 <wp:simplePos x="0" y="0"/>
                 <wp:positionH relativeFrom="column">
                   <wp:posOffset>3442970</wp:posOffset>
@@ -265,7 +265,7 @@
           </mc:Choice>
           <mc:Fallback>
             <w:pict>
-              <v:shape id="_x0000_s1026" o:spid="_x0000_s1026" o:spt="202" type="#_x0000_t202" style="position:absolute;left:0pt;margin-left:271.1pt;margin-top:23.75pt;height:36.15pt;width:184.7pt;z-index:251670528;mso-width-relative:page;mso-height-relative:page;" filled="f" stroked="f" coordsize="21600,21600" o:gfxdata="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">
+              <v:shape id="_x0000_s1026" o:spid="_x0000_s1026" o:spt="202" type="#_x0000_t202" style="position:absolute;left:0pt;margin-left:271.1pt;margin-top:23.75pt;height:36.15pt;width:184.7pt;z-index:251668480;mso-width-relative:page;mso-height-relative:page;" filled="f" stroked="f" coordsize="21600,21600" o:gfxdata="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">
                 <v:fill on="f" focussize="0,0"/>
                 <v:stroke on="f" weight="0.5pt"/>
                 <v:imagedata o:title=""/>
@@ -324,7 +324,7 @@
         <mc:AlternateContent>
           <mc:Choice Requires="wps">
             <w:drawing>
-              <wp:anchor distT="0" distB="0" distL="114300" distR="114300" simplePos="0" relativeHeight="251669504" behindDoc="0" locked="0" layoutInCell="1" allowOverlap="1">
+              <wp:anchor distT="0" distB="0" distL="114300" distR="114300" simplePos="0" relativeHeight="251667456" behindDoc="0" locked="0" layoutInCell="1" allowOverlap="1">
                 <wp:simplePos x="0" y="0"/>
                 <wp:positionH relativeFrom="column">
                   <wp:posOffset>-1873885</wp:posOffset>
@@ -405,7 +405,7 @@
           </mc:Choice>
           <mc:Fallback>
             <w:pict>
-              <v:shape id="_x0000_s1026" o:spid="_x0000_s1026" o:spt="202" type="#_x0000_t202" style="position:absolute;left:0pt;margin-left:-147.55pt;margin-top:447.65pt;height:38.05pt;width:469.5pt;z-index:251669504;mso-width-relative:page;mso-height-relative:page;" filled="f" stroked="f" coordsize="21600,21600" o:gfxdata="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">
+              <v:shape id="_x0000_s1026" o:spid="_x0000_s1026" o:spt="202" type="#_x0000_t202" style="position:absolute;left:0pt;margin-left:-147.55pt;margin-top:447.65pt;height:38.05pt;width:469.5pt;z-index:251667456;mso-width-relative:page;mso-height-relative:page;" filled="f" stroked="f" coordsize="21600,21600" o:gfxdata="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">
                 <v:fill on="f" focussize="0,0"/>
                 <v:stroke on="f" weight="0.5pt"/>
                 <v:imagedata o:title=""/>
@@ -448,7 +448,7 @@
         <mc:AlternateContent>
           <mc:Choice Requires="wps">
             <w:drawing>
-              <wp:anchor distT="0" distB="0" distL="114300" distR="114300" simplePos="0" relativeHeight="251668480" behindDoc="0" locked="0" layoutInCell="1" allowOverlap="1">
+              <wp:anchor distT="0" distB="0" distL="114300" distR="114300" simplePos="0" relativeHeight="251666432" behindDoc="0" locked="0" layoutInCell="1" allowOverlap="1">
                 <wp:simplePos x="0" y="0"/>
                 <wp:positionH relativeFrom="column">
                   <wp:posOffset>1743075</wp:posOffset>
@@ -539,7 +539,7 @@
           </mc:Choice>
           <mc:Fallback>
             <w:pict>
-              <v:shape id="_x0000_s1026" o:spid="_x0000_s1026" o:spt="202" type="#_x0000_t202" style="position:absolute;left:0pt;margin-left:137.25pt;margin-top:411.6pt;height:54.5pt;width:184.7pt;z-index:251668480;mso-width-relative:page;mso-height-relative:page;" filled="f" stroked="f" coordsize="21600,21600" o:gfxdata="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">
+              <v:shape id="_x0000_s1026" o:spid="_x0000_s1026" o:spt="202" type="#_x0000_t202" style="position:absolute;left:0pt;margin-left:137.25pt;margin-top:411.6pt;height:54.5pt;width:184.7pt;z-index:251666432;mso-width-relative:page;mso-height-relative:page;" filled="f" stroked="f" coordsize="21600,21600" o:gfxdata="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">
                 <v:fill on="f" focussize="0,0"/>
                 <v:stroke on="f" weight="0.5pt"/>
                 <v:imagedata o:title=""/>
@@ -592,7 +592,7 @@
         <mc:AlternateContent>
           <mc:Choice Requires="wps">
             <w:drawing>
-              <wp:anchor distT="0" distB="0" distL="114300" distR="114300" simplePos="0" relativeHeight="251665408" behindDoc="0" locked="0" layoutInCell="1" allowOverlap="1">
+              <wp:anchor distT="0" distB="0" distL="114300" distR="114300" simplePos="0" relativeHeight="251663360" behindDoc="0" locked="0" layoutInCell="1" allowOverlap="1">
                 <wp:simplePos x="0" y="0"/>
                 <wp:positionH relativeFrom="column">
                   <wp:posOffset>1790065</wp:posOffset>
@@ -673,7 +673,7 @@
           </mc:Choice>
           <mc:Fallback>
             <w:pict>
-              <v:shape id="_x0000_s1026" o:spid="_x0000_s1026" o:spt="202" type="#_x0000_t202" style="position:absolute;left:0pt;margin-left:140.95pt;margin-top:329.75pt;height:50.6pt;width:184.7pt;z-index:251665408;mso-width-relative:page;mso-height-relative:page;" filled="f" stroked="f" coordsize="21600,21600" o:gfxdata="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">
+              <v:shape id="_x0000_s1026" o:spid="_x0000_s1026" o:spt="202" type="#_x0000_t202" style="position:absolute;left:0pt;margin-left:140.95pt;margin-top:329.75pt;height:50.6pt;width:184.7pt;z-index:251663360;mso-width-relative:page;mso-height-relative:page;" filled="f" stroked="f" coordsize="21600,21600" o:gfxdata="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">
                 <v:fill on="f" focussize="0,0"/>
                 <v:stroke on="f" weight="0.5pt"/>
                 <v:imagedata o:title=""/>
@@ -716,7 +716,7 @@
         <mc:AlternateContent>
           <mc:Choice Requires="wps">
             <w:drawing>
-              <wp:anchor distT="0" distB="0" distL="114300" distR="114300" simplePos="0" relativeHeight="251667456" behindDoc="0" locked="0" layoutInCell="1" allowOverlap="1">
+              <wp:anchor distT="0" distB="0" distL="114300" distR="114300" simplePos="0" relativeHeight="251665408" behindDoc="0" locked="0" layoutInCell="1" allowOverlap="1">
                 <wp:simplePos x="0" y="0"/>
                 <wp:positionH relativeFrom="column">
                   <wp:posOffset>3442970</wp:posOffset>
@@ -813,7 +813,7 @@
           </mc:Choice>
           <mc:Fallback>
             <w:pict>
-              <v:shape id="_x0000_s1026" o:spid="_x0000_s1026" o:spt="202" type="#_x0000_t202" style="position:absolute;left:0pt;margin-left:271.1pt;margin-top:652.7pt;height:36.15pt;width:184.7pt;z-index:251667456;mso-width-relative:page;mso-height-relative:page;" filled="f" stroked="f" coordsize="21600,21600" o:gfxdata="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">
+              <v:shape id="_x0000_s1026" o:spid="_x0000_s1026" o:spt="202" type="#_x0000_t202" style="position:absolute;left:0pt;margin-left:271.1pt;margin-top:652.7pt;height:36.15pt;width:184.7pt;z-index:251665408;mso-width-relative:page;mso-height-relative:page;" filled="f" stroked="f" coordsize="21600,21600" o:gfxdata="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">
                 <v:fill on="f" focussize="0,0"/>
                 <v:stroke on="f" weight="0.5pt"/>
                 <v:imagedata o:title=""/>
@@ -872,7 +872,7 @@
         <mc:AlternateContent>
           <mc:Choice Requires="wps">
             <w:drawing>
-              <wp:anchor distT="0" distB="0" distL="114300" distR="114300" simplePos="0" relativeHeight="251666432" behindDoc="0" locked="0" layoutInCell="1" allowOverlap="1">
+              <wp:anchor distT="0" distB="0" distL="114300" distR="114300" simplePos="0" relativeHeight="251664384" behindDoc="0" locked="0" layoutInCell="1" allowOverlap="1">
                 <wp:simplePos x="0" y="0"/>
                 <wp:positionH relativeFrom="column">
                   <wp:posOffset>3442970</wp:posOffset>
@@ -969,7 +969,7 @@
           </mc:Choice>
           <mc:Fallback>
             <w:pict>
-              <v:shape id="_x0000_s1026" o:spid="_x0000_s1026" o:spt="202" type="#_x0000_t202" style="position:absolute;left:0pt;margin-left:271.1pt;margin-top:627.3pt;height:36.15pt;width:184.7pt;z-index:251666432;mso-width-relative:page;mso-height-relative:page;" filled="f" stroked="f" coordsize="21600,21600" o:gfxdata="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">
+              <v:shape id="_x0000_s1026" o:spid="_x0000_s1026" o:spt="202" type="#_x0000_t202" style="position:absolute;left:0pt;margin-left:271.1pt;margin-top:627.3pt;height:36.15pt;width:184.7pt;z-index:251664384;mso-width-relative:page;mso-height-relative:page;" filled="f" stroked="f" coordsize="21600,21600" o:gfxdata="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">
                 <v:fill on="f" focussize="0,0"/>
                 <v:stroke on="f" weight="0.5pt"/>
                 <v:imagedata o:title=""/>
@@ -1028,7 +1028,7 @@
         <mc:AlternateContent>
           <mc:Choice Requires="wps">
             <w:drawing>
-              <wp:anchor distT="0" distB="0" distL="114300" distR="114300" simplePos="0" relativeHeight="251663360" behindDoc="0" locked="0" layoutInCell="1" allowOverlap="1">
+              <wp:anchor distT="0" distB="0" distL="114300" distR="114300" simplePos="0" relativeHeight="251661312" behindDoc="0" locked="0" layoutInCell="1" allowOverlap="1">
                 <wp:simplePos x="0" y="0"/>
                 <wp:positionH relativeFrom="column">
                   <wp:posOffset>-843280</wp:posOffset>
@@ -1090,7 +1090,7 @@
           </mc:Choice>
           <mc:Fallback>
             <w:pict>
-              <v:rect id="_x0000_s1026" o:spid="_x0000_s1026" o:spt="1" style="position:absolute;left:0pt;margin-left:-66.4pt;margin-top:-49.7pt;height:796.4pt;width:405.85pt;z-index:251663360;v-text-anchor:middle;mso-width-relative:page;mso-height-relative:page;" fillcolor="#8FAADC [1944]" filled="t" stroked="f" coordsize="21600,21600" o:gfxdata="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">
+              <v:rect id="_x0000_s1026" o:spid="_x0000_s1026" o:spt="1" style="position:absolute;left:0pt;margin-left:-66.4pt;margin-top:-49.7pt;height:796.4pt;width:405.85pt;z-index:251661312;v-text-anchor:middle;mso-width-relative:page;mso-height-relative:page;" fillcolor="#8FAADC [1944]" filled="t" stroked="f" coordsize="21600,21600" o:gfxdata="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">
                 <v:fill on="t" focussize="0,0"/>
                 <v:stroke on="f" weight="1pt" miterlimit="8" joinstyle="miter"/>
                 <v:imagedata o:title=""/>
@@ -1181,7 +1181,7 @@
           <w:szCs w:val="44"/>
           <w:lang w:val="en-US" w:eastAsia="zh-CN"/>
         </w:rPr>
-        <w:instrText xml:space="preserve"> HYPERLINK \l _Toc6288 </w:instrText>
+        <w:instrText xml:space="preserve"> HYPERLINK \l _Toc29263 </w:instrText>
       </w:r>
       <w:r>
         <w:rPr>
@@ -1197,7 +1197,7 @@
           <w:szCs w:val="44"/>
           <w:lang w:val="en-US" w:eastAsia="zh-CN"/>
         </w:rPr>
-        <w:t>Ajax</w:t>
+        <w:t>原生Ajax</w:t>
       </w:r>
       <w:r>
         <w:rPr>
@@ -1214,7 +1214,7 @@
         <w:fldChar w:fldCharType="begin"/>
       </w:r>
       <w:r>
-        <w:instrText xml:space="preserve"> PAGEREF _Toc6288 \h </w:instrText>
+        <w:instrText xml:space="preserve"> PAGEREF _Toc29263 \h </w:instrText>
       </w:r>
       <w:r>
         <w:fldChar w:fldCharType="separate"/>
@@ -1255,7 +1255,7 @@
           <w:szCs w:val="44"/>
           <w:lang w:val="en-US" w:eastAsia="zh-CN"/>
         </w:rPr>
-        <w:instrText xml:space="preserve"> HYPERLINK \l _Toc2721 </w:instrText>
+        <w:instrText xml:space="preserve"> HYPERLINK \l _Toc29227 </w:instrText>
       </w:r>
       <w:r>
         <w:rPr>
@@ -1280,7 +1280,7 @@
         <w:fldChar w:fldCharType="begin"/>
       </w:r>
       <w:r>
-        <w:instrText xml:space="preserve"> PAGEREF _Toc2721 \h </w:instrText>
+        <w:instrText xml:space="preserve"> PAGEREF _Toc29227 \h </w:instrText>
       </w:r>
       <w:r>
         <w:fldChar w:fldCharType="separate"/>
@@ -1321,7 +1321,7 @@
           <w:szCs w:val="44"/>
           <w:lang w:val="en-US" w:eastAsia="zh-CN"/>
         </w:rPr>
-        <w:instrText xml:space="preserve"> HYPERLINK \l _Toc18182 </w:instrText>
+        <w:instrText xml:space="preserve"> HYPERLINK \l _Toc1601 </w:instrText>
       </w:r>
       <w:r>
         <w:rPr>
@@ -1346,7 +1346,7 @@
         <w:fldChar w:fldCharType="begin"/>
       </w:r>
       <w:r>
-        <w:instrText xml:space="preserve"> PAGEREF _Toc18182 \h </w:instrText>
+        <w:instrText xml:space="preserve"> PAGEREF _Toc1601 \h </w:instrText>
       </w:r>
       <w:r>
         <w:fldChar w:fldCharType="separate"/>
@@ -1387,7 +1387,7 @@
           <w:szCs w:val="44"/>
           <w:lang w:val="en-US" w:eastAsia="zh-CN"/>
         </w:rPr>
-        <w:instrText xml:space="preserve"> HYPERLINK \l _Toc28925 </w:instrText>
+        <w:instrText xml:space="preserve"> HYPERLINK \l _Toc5419 </w:instrText>
       </w:r>
       <w:r>
         <w:rPr>
@@ -1412,7 +1412,7 @@
         <w:fldChar w:fldCharType="begin"/>
       </w:r>
       <w:r>
-        <w:instrText xml:space="preserve"> PAGEREF _Toc28925 \h </w:instrText>
+        <w:instrText xml:space="preserve"> PAGEREF _Toc5419 \h </w:instrText>
       </w:r>
       <w:r>
         <w:fldChar w:fldCharType="separate"/>
@@ -1453,7 +1453,7 @@
           <w:szCs w:val="44"/>
           <w:lang w:val="en-US" w:eastAsia="zh-CN"/>
         </w:rPr>
-        <w:instrText xml:space="preserve"> HYPERLINK \l _Toc20696 </w:instrText>
+        <w:instrText xml:space="preserve"> HYPERLINK \l _Toc13400 </w:instrText>
       </w:r>
       <w:r>
         <w:rPr>
@@ -1478,7 +1478,7 @@
         <w:fldChar w:fldCharType="begin"/>
       </w:r>
       <w:r>
-        <w:instrText xml:space="preserve"> PAGEREF _Toc20696 \h </w:instrText>
+        <w:instrText xml:space="preserve"> PAGEREF _Toc13400 \h </w:instrText>
       </w:r>
       <w:r>
         <w:fldChar w:fldCharType="separate"/>
@@ -1519,7 +1519,7 @@
           <w:szCs w:val="44"/>
           <w:lang w:val="en-US" w:eastAsia="zh-CN"/>
         </w:rPr>
-        <w:instrText xml:space="preserve"> HYPERLINK \l _Toc26229 </w:instrText>
+        <w:instrText xml:space="preserve"> HYPERLINK \l _Toc10947 </w:instrText>
       </w:r>
       <w:r>
         <w:rPr>
@@ -1544,7 +1544,7 @@
         <w:fldChar w:fldCharType="begin"/>
       </w:r>
       <w:r>
-        <w:instrText xml:space="preserve"> PAGEREF _Toc26229 \h </w:instrText>
+        <w:instrText xml:space="preserve"> PAGEREF _Toc10947 \h </w:instrText>
       </w:r>
       <w:r>
         <w:fldChar w:fldCharType="separate"/>
@@ -1585,7 +1585,7 @@
           <w:szCs w:val="44"/>
           <w:lang w:val="en-US" w:eastAsia="zh-CN"/>
         </w:rPr>
-        <w:instrText xml:space="preserve"> HYPERLINK \l _Toc23237 </w:instrText>
+        <w:instrText xml:space="preserve"> HYPERLINK \l _Toc25758 </w:instrText>
       </w:r>
       <w:r>
         <w:rPr>
@@ -1610,7 +1610,7 @@
         <w:fldChar w:fldCharType="begin"/>
       </w:r>
       <w:r>
-        <w:instrText xml:space="preserve"> PAGEREF _Toc23237 \h </w:instrText>
+        <w:instrText xml:space="preserve"> PAGEREF _Toc25758 \h </w:instrText>
       </w:r>
       <w:r>
         <w:fldChar w:fldCharType="separate"/>
@@ -1651,7 +1651,7 @@
           <w:szCs w:val="44"/>
           <w:lang w:val="en-US" w:eastAsia="zh-CN"/>
         </w:rPr>
-        <w:instrText xml:space="preserve"> HYPERLINK \l _Toc8270 </w:instrText>
+        <w:instrText xml:space="preserve"> HYPERLINK \l _Toc21737 </w:instrText>
       </w:r>
       <w:r>
         <w:rPr>
@@ -1677,7 +1677,7 @@
         <w:fldChar w:fldCharType="begin"/>
       </w:r>
       <w:r>
-        <w:instrText xml:space="preserve"> PAGEREF _Toc8270 \h </w:instrText>
+        <w:instrText xml:space="preserve"> PAGEREF _Toc21737 \h </w:instrText>
       </w:r>
       <w:r>
         <w:fldChar w:fldCharType="separate"/>
@@ -1718,7 +1718,7 @@
           <w:szCs w:val="44"/>
           <w:lang w:val="en-US" w:eastAsia="zh-CN"/>
         </w:rPr>
-        <w:instrText xml:space="preserve"> HYPERLINK \l _Toc25208 </w:instrText>
+        <w:instrText xml:space="preserve"> HYPERLINK \l _Toc2786 </w:instrText>
       </w:r>
       <w:r>
         <w:rPr>
@@ -1744,7 +1744,7 @@
         <w:fldChar w:fldCharType="begin"/>
       </w:r>
       <w:r>
-        <w:instrText xml:space="preserve"> PAGEREF _Toc25208 \h </w:instrText>
+        <w:instrText xml:space="preserve"> PAGEREF _Toc2786 \h </w:instrText>
       </w:r>
       <w:r>
         <w:fldChar w:fldCharType="separate"/>
@@ -1785,7 +1785,7 @@
           <w:szCs w:val="44"/>
           <w:lang w:val="en-US" w:eastAsia="zh-CN"/>
         </w:rPr>
-        <w:instrText xml:space="preserve"> HYPERLINK \l _Toc13594 </w:instrText>
+        <w:instrText xml:space="preserve"> HYPERLINK \l _Toc29470 </w:instrText>
       </w:r>
       <w:r>
         <w:rPr>
@@ -1830,7 +1830,7 @@
         <w:fldChar w:fldCharType="begin"/>
       </w:r>
       <w:r>
-        <w:instrText xml:space="preserve"> PAGEREF _Toc13594 \h </w:instrText>
+        <w:instrText xml:space="preserve"> PAGEREF _Toc29470 \h </w:instrText>
       </w:r>
       <w:r>
         <w:fldChar w:fldCharType="separate"/>
@@ -1871,7 +1871,7 @@
           <w:szCs w:val="44"/>
           <w:lang w:val="en-US" w:eastAsia="zh-CN"/>
         </w:rPr>
-        <w:instrText xml:space="preserve"> HYPERLINK \l _Toc15749 </w:instrText>
+        <w:instrText xml:space="preserve"> HYPERLINK \l _Toc32738 </w:instrText>
       </w:r>
       <w:r>
         <w:rPr>
@@ -1897,7 +1897,7 @@
         <w:fldChar w:fldCharType="begin"/>
       </w:r>
       <w:r>
-        <w:instrText xml:space="preserve"> PAGEREF _Toc15749 \h </w:instrText>
+        <w:instrText xml:space="preserve"> PAGEREF _Toc32738 \h </w:instrText>
       </w:r>
       <w:r>
         <w:fldChar w:fldCharType="separate"/>
@@ -1938,7 +1938,7 @@
           <w:szCs w:val="44"/>
           <w:lang w:val="en-US" w:eastAsia="zh-CN"/>
         </w:rPr>
-        <w:instrText xml:space="preserve"> HYPERLINK \l _Toc61 </w:instrText>
+        <w:instrText xml:space="preserve"> HYPERLINK \l _Toc7518 </w:instrText>
       </w:r>
       <w:r>
         <w:rPr>
@@ -1963,7 +1963,7 @@
         <w:fldChar w:fldCharType="begin"/>
       </w:r>
       <w:r>
-        <w:instrText xml:space="preserve"> PAGEREF _Toc61 \h </w:instrText>
+        <w:instrText xml:space="preserve"> PAGEREF _Toc7518 \h </w:instrText>
       </w:r>
       <w:r>
         <w:fldChar w:fldCharType="separate"/>
@@ -2004,7 +2004,7 @@
           <w:szCs w:val="44"/>
           <w:lang w:val="en-US" w:eastAsia="zh-CN"/>
         </w:rPr>
-        <w:instrText xml:space="preserve"> HYPERLINK \l _Toc19802 </w:instrText>
+        <w:instrText xml:space="preserve"> HYPERLINK \l _Toc31997 </w:instrText>
       </w:r>
       <w:r>
         <w:rPr>
@@ -2029,7 +2029,7 @@
         <w:fldChar w:fldCharType="begin"/>
       </w:r>
       <w:r>
-        <w:instrText xml:space="preserve"> PAGEREF _Toc19802 \h </w:instrText>
+        <w:instrText xml:space="preserve"> PAGEREF _Toc31997 \h </w:instrText>
       </w:r>
       <w:r>
         <w:fldChar w:fldCharType="separate"/>
@@ -2070,7 +2070,7 @@
           <w:szCs w:val="44"/>
           <w:lang w:val="en-US" w:eastAsia="zh-CN"/>
         </w:rPr>
-        <w:instrText xml:space="preserve"> HYPERLINK \l _Toc27297 </w:instrText>
+        <w:instrText xml:space="preserve"> HYPERLINK \l _Toc27547 </w:instrText>
       </w:r>
       <w:r>
         <w:rPr>
@@ -2095,7 +2095,7 @@
         <w:fldChar w:fldCharType="begin"/>
       </w:r>
       <w:r>
-        <w:instrText xml:space="preserve"> PAGEREF _Toc27297 \h </w:instrText>
+        <w:instrText xml:space="preserve"> PAGEREF _Toc27547 \h </w:instrText>
       </w:r>
       <w:r>
         <w:fldChar w:fldCharType="separate"/>
@@ -2136,7 +2136,7 @@
           <w:szCs w:val="44"/>
           <w:lang w:val="en-US" w:eastAsia="zh-CN"/>
         </w:rPr>
-        <w:instrText xml:space="preserve"> HYPERLINK \l _Toc30630 </w:instrText>
+        <w:instrText xml:space="preserve"> HYPERLINK \l _Toc5695 </w:instrText>
       </w:r>
       <w:r>
         <w:rPr>
@@ -2161,7 +2161,7 @@
         <w:fldChar w:fldCharType="begin"/>
       </w:r>
       <w:r>
-        <w:instrText xml:space="preserve"> PAGEREF _Toc30630 \h </w:instrText>
+        <w:instrText xml:space="preserve"> PAGEREF _Toc5695 \h </w:instrText>
       </w:r>
       <w:r>
         <w:fldChar w:fldCharType="separate"/>
@@ -2202,7 +2202,7 @@
           <w:szCs w:val="44"/>
           <w:lang w:val="en-US" w:eastAsia="zh-CN"/>
         </w:rPr>
-        <w:instrText xml:space="preserve"> HYPERLINK \l _Toc2554 </w:instrText>
+        <w:instrText xml:space="preserve"> HYPERLINK \l _Toc5640 </w:instrText>
       </w:r>
       <w:r>
         <w:rPr>
@@ -2236,7 +2236,7 @@
         <w:fldChar w:fldCharType="begin"/>
       </w:r>
       <w:r>
-        <w:instrText xml:space="preserve"> PAGEREF _Toc2554 \h </w:instrText>
+        <w:instrText xml:space="preserve"> PAGEREF _Toc5640 \h </w:instrText>
       </w:r>
       <w:r>
         <w:fldChar w:fldCharType="separate"/>
@@ -2277,7 +2277,7 @@
           <w:szCs w:val="44"/>
           <w:lang w:val="en-US" w:eastAsia="zh-CN"/>
         </w:rPr>
-        <w:instrText xml:space="preserve"> HYPERLINK \l _Toc12034 </w:instrText>
+        <w:instrText xml:space="preserve"> HYPERLINK \l _Toc11780 </w:instrText>
       </w:r>
       <w:r>
         <w:rPr>
@@ -2302,7 +2302,7 @@
         <w:fldChar w:fldCharType="begin"/>
       </w:r>
       <w:r>
-        <w:instrText xml:space="preserve"> PAGEREF _Toc12034 \h </w:instrText>
+        <w:instrText xml:space="preserve"> PAGEREF _Toc11780 \h </w:instrText>
       </w:r>
       <w:r>
         <w:fldChar w:fldCharType="separate"/>
@@ -2343,7 +2343,7 @@
           <w:szCs w:val="44"/>
           <w:lang w:val="en-US" w:eastAsia="zh-CN"/>
         </w:rPr>
-        <w:instrText xml:space="preserve"> HYPERLINK \l _Toc21328 </w:instrText>
+        <w:instrText xml:space="preserve"> HYPERLINK \l _Toc7354 </w:instrText>
       </w:r>
       <w:r>
         <w:rPr>
@@ -2378,7 +2378,7 @@
         <w:fldChar w:fldCharType="begin"/>
       </w:r>
       <w:r>
-        <w:instrText xml:space="preserve"> PAGEREF _Toc21328 \h </w:instrText>
+        <w:instrText xml:space="preserve"> PAGEREF _Toc7354 \h </w:instrText>
       </w:r>
       <w:r>
         <w:fldChar w:fldCharType="separate"/>
@@ -2419,7 +2419,7 @@
           <w:szCs w:val="44"/>
           <w:lang w:val="en-US" w:eastAsia="zh-CN"/>
         </w:rPr>
-        <w:instrText xml:space="preserve"> HYPERLINK \l _Toc30180 </w:instrText>
+        <w:instrText xml:space="preserve"> HYPERLINK \l _Toc30346 </w:instrText>
       </w:r>
       <w:r>
         <w:rPr>
@@ -2444,7 +2444,7 @@
         <w:fldChar w:fldCharType="begin"/>
       </w:r>
       <w:r>
-        <w:instrText xml:space="preserve"> PAGEREF _Toc30180 \h </w:instrText>
+        <w:instrText xml:space="preserve"> PAGEREF _Toc30346 \h </w:instrText>
       </w:r>
       <w:r>
         <w:fldChar w:fldCharType="separate"/>
@@ -2485,7 +2485,7 @@
           <w:szCs w:val="44"/>
           <w:lang w:val="en-US" w:eastAsia="zh-CN"/>
         </w:rPr>
-        <w:instrText xml:space="preserve"> HYPERLINK \l _Toc17060 </w:instrText>
+        <w:instrText xml:space="preserve"> HYPERLINK \l _Toc22898 </w:instrText>
       </w:r>
       <w:r>
         <w:rPr>
@@ -2511,7 +2511,7 @@
         <w:fldChar w:fldCharType="begin"/>
       </w:r>
       <w:r>
-        <w:instrText xml:space="preserve"> PAGEREF _Toc17060 \h </w:instrText>
+        <w:instrText xml:space="preserve"> PAGEREF _Toc22898 \h </w:instrText>
       </w:r>
       <w:r>
         <w:fldChar w:fldCharType="separate"/>
@@ -2552,7 +2552,7 @@
           <w:szCs w:val="44"/>
           <w:lang w:val="en-US" w:eastAsia="zh-CN"/>
         </w:rPr>
-        <w:instrText xml:space="preserve"> HYPERLINK \l _Toc22047 </w:instrText>
+        <w:instrText xml:space="preserve"> HYPERLINK \l _Toc31009 </w:instrText>
       </w:r>
       <w:r>
         <w:rPr>
@@ -2577,7 +2577,7 @@
         <w:fldChar w:fldCharType="begin"/>
       </w:r>
       <w:r>
-        <w:instrText xml:space="preserve"> PAGEREF _Toc22047 \h </w:instrText>
+        <w:instrText xml:space="preserve"> PAGEREF _Toc31009 \h </w:instrText>
       </w:r>
       <w:r>
         <w:fldChar w:fldCharType="separate"/>
@@ -2618,7 +2618,7 @@
           <w:szCs w:val="44"/>
           <w:lang w:val="en-US" w:eastAsia="zh-CN"/>
         </w:rPr>
-        <w:instrText xml:space="preserve"> HYPERLINK \l _Toc10473 </w:instrText>
+        <w:instrText xml:space="preserve"> HYPERLINK \l _Toc13450 </w:instrText>
       </w:r>
       <w:r>
         <w:rPr>
@@ -2643,7 +2643,7 @@
         <w:fldChar w:fldCharType="begin"/>
       </w:r>
       <w:r>
-        <w:instrText xml:space="preserve"> PAGEREF _Toc10473 \h </w:instrText>
+        <w:instrText xml:space="preserve"> PAGEREF _Toc13450 \h </w:instrText>
       </w:r>
       <w:r>
         <w:fldChar w:fldCharType="separate"/>
@@ -2684,7 +2684,7 @@
           <w:szCs w:val="44"/>
           <w:lang w:val="en-US" w:eastAsia="zh-CN"/>
         </w:rPr>
-        <w:instrText xml:space="preserve"> HYPERLINK \l _Toc22918 </w:instrText>
+        <w:instrText xml:space="preserve"> HYPERLINK \l _Toc6115 </w:instrText>
       </w:r>
       <w:r>
         <w:rPr>
@@ -2710,7 +2710,7 @@
         <w:fldChar w:fldCharType="begin"/>
       </w:r>
       <w:r>
-        <w:instrText xml:space="preserve"> PAGEREF _Toc22918 \h </w:instrText>
+        <w:instrText xml:space="preserve"> PAGEREF _Toc6115 \h </w:instrText>
       </w:r>
       <w:r>
         <w:fldChar w:fldCharType="separate"/>
@@ -2751,7 +2751,7 @@
           <w:szCs w:val="44"/>
           <w:lang w:val="en-US" w:eastAsia="zh-CN"/>
         </w:rPr>
-        <w:instrText xml:space="preserve"> HYPERLINK \l _Toc6833 </w:instrText>
+        <w:instrText xml:space="preserve"> HYPERLINK \l _Toc15951 </w:instrText>
       </w:r>
       <w:r>
         <w:rPr>
@@ -2808,7 +2808,7 @@
         <w:fldChar w:fldCharType="begin"/>
       </w:r>
       <w:r>
-        <w:instrText xml:space="preserve"> PAGEREF _Toc6833 \h </w:instrText>
+        <w:instrText xml:space="preserve"> PAGEREF _Toc15951 \h </w:instrText>
       </w:r>
       <w:r>
         <w:fldChar w:fldCharType="separate"/>
@@ -2849,7 +2849,7 @@
           <w:szCs w:val="44"/>
           <w:lang w:val="en-US" w:eastAsia="zh-CN"/>
         </w:rPr>
-        <w:instrText xml:space="preserve"> HYPERLINK \l _Toc13408 </w:instrText>
+        <w:instrText xml:space="preserve"> HYPERLINK \l _Toc26131 </w:instrText>
       </w:r>
       <w:r>
         <w:rPr>
@@ -2874,7 +2874,7 @@
         <w:fldChar w:fldCharType="begin"/>
       </w:r>
       <w:r>
-        <w:instrText xml:space="preserve"> PAGEREF _Toc13408 \h </w:instrText>
+        <w:instrText xml:space="preserve"> PAGEREF _Toc26131 \h </w:instrText>
       </w:r>
       <w:r>
         <w:fldChar w:fldCharType="separate"/>
@@ -2915,7 +2915,7 @@
           <w:szCs w:val="44"/>
           <w:lang w:val="en-US" w:eastAsia="zh-CN"/>
         </w:rPr>
-        <w:instrText xml:space="preserve"> HYPERLINK \l _Toc3376 </w:instrText>
+        <w:instrText xml:space="preserve"> HYPERLINK \l _Toc14432 </w:instrText>
       </w:r>
       <w:r>
         <w:rPr>
@@ -2940,7 +2940,7 @@
         <w:fldChar w:fldCharType="begin"/>
       </w:r>
       <w:r>
-        <w:instrText xml:space="preserve"> PAGEREF _Toc3376 \h </w:instrText>
+        <w:instrText xml:space="preserve"> PAGEREF _Toc14432 \h </w:instrText>
       </w:r>
       <w:r>
         <w:fldChar w:fldCharType="separate"/>
@@ -2981,7 +2981,7 @@
           <w:szCs w:val="44"/>
           <w:lang w:val="en-US" w:eastAsia="zh-CN"/>
         </w:rPr>
-        <w:instrText xml:space="preserve"> HYPERLINK \l _Toc6359 </w:instrText>
+        <w:instrText xml:space="preserve"> HYPERLINK \l _Toc21656 </w:instrText>
       </w:r>
       <w:r>
         <w:rPr>
@@ -3006,7 +3006,7 @@
         <w:fldChar w:fldCharType="begin"/>
       </w:r>
       <w:r>
-        <w:instrText xml:space="preserve"> PAGEREF _Toc6359 \h </w:instrText>
+        <w:instrText xml:space="preserve"> PAGEREF _Toc21656 \h </w:instrText>
       </w:r>
       <w:r>
         <w:fldChar w:fldCharType="separate"/>
@@ -3047,7 +3047,7 @@
           <w:szCs w:val="44"/>
           <w:lang w:val="en-US" w:eastAsia="zh-CN"/>
         </w:rPr>
-        <w:instrText xml:space="preserve"> HYPERLINK \l _Toc23695 </w:instrText>
+        <w:instrText xml:space="preserve"> HYPERLINK \l _Toc14021 </w:instrText>
       </w:r>
       <w:r>
         <w:rPr>
@@ -3072,13 +3072,13 @@
         <w:fldChar w:fldCharType="begin"/>
       </w:r>
       <w:r>
-        <w:instrText xml:space="preserve"> PAGEREF _Toc23695 \h </w:instrText>
+        <w:instrText xml:space="preserve"> PAGEREF _Toc14021 \h </w:instrText>
       </w:r>
       <w:r>
         <w:fldChar w:fldCharType="separate"/>
       </w:r>
       <w:r>
-        <w:t>7</w:t>
+        <w:t>8</w:t>
       </w:r>
       <w:r>
         <w:fldChar w:fldCharType="end"/>
@@ -3113,7 +3113,7 @@
           <w:szCs w:val="44"/>
           <w:lang w:val="en-US" w:eastAsia="zh-CN"/>
         </w:rPr>
-        <w:instrText xml:space="preserve"> HYPERLINK \l _Toc8841 </w:instrText>
+        <w:instrText xml:space="preserve"> HYPERLINK \l _Toc23343 </w:instrText>
       </w:r>
       <w:r>
         <w:rPr>
@@ -3139,7 +3139,7 @@
         <w:fldChar w:fldCharType="begin"/>
       </w:r>
       <w:r>
-        <w:instrText xml:space="preserve"> PAGEREF _Toc8841 \h </w:instrText>
+        <w:instrText xml:space="preserve"> PAGEREF _Toc23343 \h </w:instrText>
       </w:r>
       <w:r>
         <w:fldChar w:fldCharType="separate"/>
@@ -3180,7 +3180,7 @@
           <w:szCs w:val="44"/>
           <w:lang w:val="en-US" w:eastAsia="zh-CN"/>
         </w:rPr>
-        <w:instrText xml:space="preserve"> HYPERLINK \l _Toc3495 </w:instrText>
+        <w:instrText xml:space="preserve"> HYPERLINK \l _Toc32462 </w:instrText>
       </w:r>
       <w:r>
         <w:rPr>
@@ -3205,7 +3205,7 @@
         <w:fldChar w:fldCharType="begin"/>
       </w:r>
       <w:r>
-        <w:instrText xml:space="preserve"> PAGEREF _Toc3495 \h </w:instrText>
+        <w:instrText xml:space="preserve"> PAGEREF _Toc32462 \h </w:instrText>
       </w:r>
       <w:r>
         <w:fldChar w:fldCharType="separate"/>
@@ -3246,7 +3246,7 @@
           <w:szCs w:val="44"/>
           <w:lang w:val="en-US" w:eastAsia="zh-CN"/>
         </w:rPr>
-        <w:instrText xml:space="preserve"> HYPERLINK \l _Toc986 </w:instrText>
+        <w:instrText xml:space="preserve"> HYPERLINK \l _Toc19527 </w:instrText>
       </w:r>
       <w:r>
         <w:rPr>
@@ -3271,7 +3271,7 @@
         <w:fldChar w:fldCharType="begin"/>
       </w:r>
       <w:r>
-        <w:instrText xml:space="preserve"> PAGEREF _Toc986 \h </w:instrText>
+        <w:instrText xml:space="preserve"> PAGEREF _Toc19527 \h </w:instrText>
       </w:r>
       <w:r>
         <w:fldChar w:fldCharType="separate"/>
@@ -3312,7 +3312,7 @@
           <w:szCs w:val="44"/>
           <w:lang w:val="en-US" w:eastAsia="zh-CN"/>
         </w:rPr>
-        <w:instrText xml:space="preserve"> HYPERLINK \l _Toc28299 </w:instrText>
+        <w:instrText xml:space="preserve"> HYPERLINK \l _Toc14859 </w:instrText>
       </w:r>
       <w:r>
         <w:rPr>
@@ -3337,7 +3337,7 @@
         <w:fldChar w:fldCharType="begin"/>
       </w:r>
       <w:r>
-        <w:instrText xml:space="preserve"> PAGEREF _Toc28299 \h </w:instrText>
+        <w:instrText xml:space="preserve"> PAGEREF _Toc14859 \h </w:instrText>
       </w:r>
       <w:r>
         <w:fldChar w:fldCharType="separate"/>
@@ -3378,7 +3378,7 @@
           <w:szCs w:val="44"/>
           <w:lang w:val="en-US" w:eastAsia="zh-CN"/>
         </w:rPr>
-        <w:instrText xml:space="preserve"> HYPERLINK \l _Toc10950 </w:instrText>
+        <w:instrText xml:space="preserve"> HYPERLINK \l _Toc12453 </w:instrText>
       </w:r>
       <w:r>
         <w:rPr>
@@ -3394,6 +3394,538 @@
           <w:szCs w:val="44"/>
           <w:lang w:val="en-US" w:eastAsia="zh-CN"/>
         </w:rPr>
+        <w:t>jQuery的Ajax</w:t>
+      </w:r>
+      <w:r>
+        <w:tab/>
+      </w:r>
+      <w:r>
+        <w:fldChar w:fldCharType="begin"/>
+      </w:r>
+      <w:r>
+        <w:instrText xml:space="preserve"> PAGEREF _Toc12453 \h </w:instrText>
+      </w:r>
+      <w:r>
+        <w:fldChar w:fldCharType="separate"/>
+      </w:r>
+      <w:r>
+        <w:t>9</w:t>
+      </w:r>
+      <w:r>
+        <w:fldChar w:fldCharType="end"/>
+      </w:r>
+      <w:r>
+        <w:rPr>
+          <w:rFonts w:hint="eastAsia"/>
+          <w:szCs w:val="44"/>
+          <w:lang w:val="en-US" w:eastAsia="zh-CN"/>
+        </w:rPr>
+        <w:fldChar w:fldCharType="end"/>
+      </w:r>
+    </w:p>
+    <w:p>
+      <w:pPr>
+        <w:pStyle w:val="4"/>
+        <w:tabs>
+          <w:tab w:val="right" w:leader="dot" w:pos="9320"/>
+        </w:tabs>
+      </w:pPr>
+      <w:r>
+        <w:rPr>
+          <w:rFonts w:hint="eastAsia"/>
+          <w:szCs w:val="44"/>
+          <w:lang w:val="en-US" w:eastAsia="zh-CN"/>
+        </w:rPr>
+        <w:fldChar w:fldCharType="begin"/>
+      </w:r>
+      <w:r>
+        <w:rPr>
+          <w:rFonts w:hint="eastAsia"/>
+          <w:szCs w:val="44"/>
+          <w:lang w:val="en-US" w:eastAsia="zh-CN"/>
+        </w:rPr>
+        <w:instrText xml:space="preserve"> HYPERLINK \l _Toc1491 </w:instrText>
+      </w:r>
+      <w:r>
+        <w:rPr>
+          <w:rFonts w:hint="eastAsia"/>
+          <w:szCs w:val="44"/>
+          <w:lang w:val="en-US" w:eastAsia="zh-CN"/>
+        </w:rPr>
+        <w:fldChar w:fldCharType="separate"/>
+      </w:r>
+      <w:r>
+        <w:rPr>
+          <w:rFonts w:hint="eastAsia"/>
+          <w:szCs w:val="44"/>
+          <w:lang w:val="en-US" w:eastAsia="zh-CN"/>
+        </w:rPr>
+        <w:t>axios的Ajax</w:t>
+      </w:r>
+      <w:r>
+        <w:tab/>
+      </w:r>
+      <w:r>
+        <w:fldChar w:fldCharType="begin"/>
+      </w:r>
+      <w:r>
+        <w:instrText xml:space="preserve"> PAGEREF _Toc1491 \h </w:instrText>
+      </w:r>
+      <w:r>
+        <w:fldChar w:fldCharType="separate"/>
+      </w:r>
+      <w:r>
+        <w:t>9</w:t>
+      </w:r>
+      <w:r>
+        <w:fldChar w:fldCharType="end"/>
+      </w:r>
+      <w:r>
+        <w:rPr>
+          <w:rFonts w:hint="eastAsia"/>
+          <w:szCs w:val="44"/>
+          <w:lang w:val="en-US" w:eastAsia="zh-CN"/>
+        </w:rPr>
+        <w:fldChar w:fldCharType="end"/>
+      </w:r>
+    </w:p>
+    <w:p>
+      <w:pPr>
+        <w:pStyle w:val="6"/>
+        <w:tabs>
+          <w:tab w:val="right" w:leader="dot" w:pos="9320"/>
+        </w:tabs>
+      </w:pPr>
+      <w:r>
+        <w:rPr>
+          <w:rFonts w:hint="eastAsia"/>
+          <w:szCs w:val="44"/>
+          <w:lang w:val="en-US" w:eastAsia="zh-CN"/>
+        </w:rPr>
+        <w:fldChar w:fldCharType="begin"/>
+      </w:r>
+      <w:r>
+        <w:rPr>
+          <w:rFonts w:hint="eastAsia"/>
+          <w:szCs w:val="44"/>
+          <w:lang w:val="en-US" w:eastAsia="zh-CN"/>
+        </w:rPr>
+        <w:instrText xml:space="preserve"> HYPERLINK \l _Toc12611 </w:instrText>
+      </w:r>
+      <w:r>
+        <w:rPr>
+          <w:rFonts w:hint="eastAsia"/>
+          <w:szCs w:val="44"/>
+          <w:lang w:val="en-US" w:eastAsia="zh-CN"/>
+        </w:rPr>
+        <w:fldChar w:fldCharType="separate"/>
+      </w:r>
+      <w:r>
+        <w:rPr>
+          <w:rFonts w:hint="eastAsia"/>
+          <w:szCs w:val="24"/>
+          <w:lang w:val="en-US" w:eastAsia="zh-CN"/>
+        </w:rPr>
+        <w:t>axios简介</w:t>
+      </w:r>
+      <w:r>
+        <w:tab/>
+      </w:r>
+      <w:r>
+        <w:fldChar w:fldCharType="begin"/>
+      </w:r>
+      <w:r>
+        <w:instrText xml:space="preserve"> PAGEREF _Toc12611 \h </w:instrText>
+      </w:r>
+      <w:r>
+        <w:fldChar w:fldCharType="separate"/>
+      </w:r>
+      <w:r>
+        <w:t>9</w:t>
+      </w:r>
+      <w:r>
+        <w:fldChar w:fldCharType="end"/>
+      </w:r>
+      <w:r>
+        <w:rPr>
+          <w:rFonts w:hint="eastAsia"/>
+          <w:szCs w:val="44"/>
+          <w:lang w:val="en-US" w:eastAsia="zh-CN"/>
+        </w:rPr>
+        <w:fldChar w:fldCharType="end"/>
+      </w:r>
+    </w:p>
+    <w:p>
+      <w:pPr>
+        <w:pStyle w:val="6"/>
+        <w:tabs>
+          <w:tab w:val="right" w:leader="dot" w:pos="9320"/>
+        </w:tabs>
+      </w:pPr>
+      <w:r>
+        <w:rPr>
+          <w:rFonts w:hint="eastAsia"/>
+          <w:szCs w:val="44"/>
+          <w:lang w:val="en-US" w:eastAsia="zh-CN"/>
+        </w:rPr>
+        <w:fldChar w:fldCharType="begin"/>
+      </w:r>
+      <w:r>
+        <w:rPr>
+          <w:rFonts w:hint="eastAsia"/>
+          <w:szCs w:val="44"/>
+          <w:lang w:val="en-US" w:eastAsia="zh-CN"/>
+        </w:rPr>
+        <w:instrText xml:space="preserve"> HYPERLINK \l _Toc27702 </w:instrText>
+      </w:r>
+      <w:r>
+        <w:rPr>
+          <w:rFonts w:hint="eastAsia"/>
+          <w:szCs w:val="44"/>
+          <w:lang w:val="en-US" w:eastAsia="zh-CN"/>
+        </w:rPr>
+        <w:fldChar w:fldCharType="separate"/>
+      </w:r>
+      <w:r>
+        <w:rPr>
+          <w:rFonts w:hint="eastAsia"/>
+          <w:szCs w:val="24"/>
+          <w:lang w:val="en-US" w:eastAsia="zh-CN"/>
+        </w:rPr>
+        <w:t>axios使用</w:t>
+      </w:r>
+      <w:r>
+        <w:tab/>
+      </w:r>
+      <w:r>
+        <w:fldChar w:fldCharType="begin"/>
+      </w:r>
+      <w:r>
+        <w:instrText xml:space="preserve"> PAGEREF _Toc27702 \h </w:instrText>
+      </w:r>
+      <w:r>
+        <w:fldChar w:fldCharType="separate"/>
+      </w:r>
+      <w:r>
+        <w:t>10</w:t>
+      </w:r>
+      <w:r>
+        <w:fldChar w:fldCharType="end"/>
+      </w:r>
+      <w:r>
+        <w:rPr>
+          <w:rFonts w:hint="eastAsia"/>
+          <w:szCs w:val="44"/>
+          <w:lang w:val="en-US" w:eastAsia="zh-CN"/>
+        </w:rPr>
+        <w:fldChar w:fldCharType="end"/>
+      </w:r>
+    </w:p>
+    <w:p>
+      <w:pPr>
+        <w:pStyle w:val="3"/>
+        <w:tabs>
+          <w:tab w:val="right" w:leader="dot" w:pos="9320"/>
+        </w:tabs>
+      </w:pPr>
+      <w:r>
+        <w:rPr>
+          <w:rFonts w:hint="eastAsia"/>
+          <w:szCs w:val="44"/>
+          <w:lang w:val="en-US" w:eastAsia="zh-CN"/>
+        </w:rPr>
+        <w:fldChar w:fldCharType="begin"/>
+      </w:r>
+      <w:r>
+        <w:rPr>
+          <w:rFonts w:hint="eastAsia"/>
+          <w:szCs w:val="44"/>
+          <w:lang w:val="en-US" w:eastAsia="zh-CN"/>
+        </w:rPr>
+        <w:instrText xml:space="preserve"> HYPERLINK \l _Toc2309 </w:instrText>
+      </w:r>
+      <w:r>
+        <w:rPr>
+          <w:rFonts w:hint="eastAsia"/>
+          <w:szCs w:val="44"/>
+          <w:lang w:val="en-US" w:eastAsia="zh-CN"/>
+        </w:rPr>
+        <w:fldChar w:fldCharType="separate"/>
+      </w:r>
+      <w:r>
+        <w:rPr>
+          <w:rFonts w:hint="eastAsia"/>
+          <w:color w:val="044A91" w:themeColor="hyperlink" w:themeShade="BF"/>
+          <w:szCs w:val="24"/>
+          <w:lang w:val="en-US" w:eastAsia="zh-CN"/>
+        </w:rPr>
+        <w:t>axios传参（get、post）</w:t>
+      </w:r>
+      <w:r>
+        <w:tab/>
+      </w:r>
+      <w:r>
+        <w:fldChar w:fldCharType="begin"/>
+      </w:r>
+      <w:r>
+        <w:instrText xml:space="preserve"> PAGEREF _Toc2309 \h </w:instrText>
+      </w:r>
+      <w:r>
+        <w:fldChar w:fldCharType="separate"/>
+      </w:r>
+      <w:r>
+        <w:t>10</w:t>
+      </w:r>
+      <w:r>
+        <w:fldChar w:fldCharType="end"/>
+      </w:r>
+      <w:r>
+        <w:rPr>
+          <w:rFonts w:hint="eastAsia"/>
+          <w:szCs w:val="44"/>
+          <w:lang w:val="en-US" w:eastAsia="zh-CN"/>
+        </w:rPr>
+        <w:fldChar w:fldCharType="end"/>
+      </w:r>
+    </w:p>
+    <w:p>
+      <w:pPr>
+        <w:pStyle w:val="3"/>
+        <w:tabs>
+          <w:tab w:val="right" w:leader="dot" w:pos="9320"/>
+        </w:tabs>
+      </w:pPr>
+      <w:r>
+        <w:rPr>
+          <w:rFonts w:hint="eastAsia"/>
+          <w:szCs w:val="44"/>
+          <w:lang w:val="en-US" w:eastAsia="zh-CN"/>
+        </w:rPr>
+        <w:fldChar w:fldCharType="begin"/>
+      </w:r>
+      <w:r>
+        <w:rPr>
+          <w:rFonts w:hint="eastAsia"/>
+          <w:szCs w:val="44"/>
+          <w:lang w:val="en-US" w:eastAsia="zh-CN"/>
+        </w:rPr>
+        <w:instrText xml:space="preserve"> HYPERLINK \l _Toc31056 </w:instrText>
+      </w:r>
+      <w:r>
+        <w:rPr>
+          <w:rFonts w:hint="eastAsia"/>
+          <w:szCs w:val="44"/>
+          <w:lang w:val="en-US" w:eastAsia="zh-CN"/>
+        </w:rPr>
+        <w:fldChar w:fldCharType="separate"/>
+      </w:r>
+      <w:r>
+        <w:rPr>
+          <w:rFonts w:hint="eastAsia"/>
+          <w:color w:val="044A91" w:themeColor="hyperlink" w:themeShade="BF"/>
+          <w:szCs w:val="24"/>
+          <w:lang w:val="en-US" w:eastAsia="zh-CN"/>
+        </w:rPr>
+        <w:t>axios结合async和await</w:t>
+      </w:r>
+      <w:r>
+        <w:tab/>
+      </w:r>
+      <w:r>
+        <w:fldChar w:fldCharType="begin"/>
+      </w:r>
+      <w:r>
+        <w:instrText xml:space="preserve"> PAGEREF _Toc31056 \h </w:instrText>
+      </w:r>
+      <w:r>
+        <w:fldChar w:fldCharType="separate"/>
+      </w:r>
+      <w:r>
+        <w:t>10</w:t>
+      </w:r>
+      <w:r>
+        <w:fldChar w:fldCharType="end"/>
+      </w:r>
+      <w:r>
+        <w:rPr>
+          <w:rFonts w:hint="eastAsia"/>
+          <w:szCs w:val="44"/>
+          <w:lang w:val="en-US" w:eastAsia="zh-CN"/>
+        </w:rPr>
+        <w:fldChar w:fldCharType="end"/>
+      </w:r>
+    </w:p>
+    <w:p>
+      <w:pPr>
+        <w:pStyle w:val="3"/>
+        <w:tabs>
+          <w:tab w:val="right" w:leader="dot" w:pos="9320"/>
+        </w:tabs>
+      </w:pPr>
+      <w:r>
+        <w:rPr>
+          <w:rFonts w:hint="eastAsia"/>
+          <w:szCs w:val="44"/>
+          <w:lang w:val="en-US" w:eastAsia="zh-CN"/>
+        </w:rPr>
+        <w:fldChar w:fldCharType="begin"/>
+      </w:r>
+      <w:r>
+        <w:rPr>
+          <w:rFonts w:hint="eastAsia"/>
+          <w:szCs w:val="44"/>
+          <w:lang w:val="en-US" w:eastAsia="zh-CN"/>
+        </w:rPr>
+        <w:instrText xml:space="preserve"> HYPERLINK \l _Toc1337 </w:instrText>
+      </w:r>
+      <w:r>
+        <w:rPr>
+          <w:rFonts w:hint="eastAsia"/>
+          <w:szCs w:val="44"/>
+          <w:lang w:val="en-US" w:eastAsia="zh-CN"/>
+        </w:rPr>
+        <w:fldChar w:fldCharType="separate"/>
+      </w:r>
+      <w:r>
+        <w:rPr>
+          <w:rFonts w:hint="eastAsia"/>
+          <w:color w:val="044A91" w:themeColor="hyperlink" w:themeShade="BF"/>
+          <w:szCs w:val="24"/>
+          <w:lang w:val="en-US" w:eastAsia="zh-CN"/>
+        </w:rPr>
+        <w:t>axios.get()</w:t>
+      </w:r>
+      <w:r>
+        <w:tab/>
+      </w:r>
+      <w:r>
+        <w:fldChar w:fldCharType="begin"/>
+      </w:r>
+      <w:r>
+        <w:instrText xml:space="preserve"> PAGEREF _Toc1337 \h </w:instrText>
+      </w:r>
+      <w:r>
+        <w:fldChar w:fldCharType="separate"/>
+      </w:r>
+      <w:r>
+        <w:t>11</w:t>
+      </w:r>
+      <w:r>
+        <w:fldChar w:fldCharType="end"/>
+      </w:r>
+      <w:r>
+        <w:rPr>
+          <w:rFonts w:hint="eastAsia"/>
+          <w:szCs w:val="44"/>
+          <w:lang w:val="en-US" w:eastAsia="zh-CN"/>
+        </w:rPr>
+        <w:fldChar w:fldCharType="end"/>
+      </w:r>
+    </w:p>
+    <w:p>
+      <w:pPr>
+        <w:pStyle w:val="3"/>
+        <w:tabs>
+          <w:tab w:val="right" w:leader="dot" w:pos="9320"/>
+        </w:tabs>
+      </w:pPr>
+      <w:r>
+        <w:rPr>
+          <w:rFonts w:hint="eastAsia"/>
+          <w:szCs w:val="44"/>
+          <w:lang w:val="en-US" w:eastAsia="zh-CN"/>
+        </w:rPr>
+        <w:fldChar w:fldCharType="begin"/>
+      </w:r>
+      <w:r>
+        <w:rPr>
+          <w:rFonts w:hint="eastAsia"/>
+          <w:szCs w:val="44"/>
+          <w:lang w:val="en-US" w:eastAsia="zh-CN"/>
+        </w:rPr>
+        <w:instrText xml:space="preserve"> HYPERLINK \l _Toc30800 </w:instrText>
+      </w:r>
+      <w:r>
+        <w:rPr>
+          <w:rFonts w:hint="eastAsia"/>
+          <w:szCs w:val="44"/>
+          <w:lang w:val="en-US" w:eastAsia="zh-CN"/>
+        </w:rPr>
+        <w:fldChar w:fldCharType="separate"/>
+      </w:r>
+      <w:r>
+        <w:rPr>
+          <w:rFonts w:hint="eastAsia"/>
+          <w:color w:val="044A91" w:themeColor="hyperlink" w:themeShade="BF"/>
+          <w:szCs w:val="24"/>
+          <w:lang w:val="en-US" w:eastAsia="zh-CN"/>
+        </w:rPr>
+        <w:t>axios.post()</w:t>
+      </w:r>
+      <w:r>
+        <w:tab/>
+      </w:r>
+      <w:r>
+        <w:fldChar w:fldCharType="begin"/>
+      </w:r>
+      <w:r>
+        <w:instrText xml:space="preserve"> PAGEREF _Toc30800 \h </w:instrText>
+      </w:r>
+      <w:r>
+        <w:fldChar w:fldCharType="separate"/>
+      </w:r>
+      <w:r>
+        <w:t>11</w:t>
+      </w:r>
+      <w:r>
+        <w:fldChar w:fldCharType="end"/>
+      </w:r>
+      <w:r>
+        <w:rPr>
+          <w:rFonts w:hint="eastAsia"/>
+          <w:szCs w:val="44"/>
+          <w:lang w:val="en-US" w:eastAsia="zh-CN"/>
+        </w:rPr>
+        <w:fldChar w:fldCharType="end"/>
+      </w:r>
+    </w:p>
+    <w:p>
+      <w:pPr>
+        <w:pStyle w:val="4"/>
+        <w:tabs>
+          <w:tab w:val="right" w:leader="dot" w:pos="9320"/>
+        </w:tabs>
+      </w:pPr>
+      <w:r>
+        <w:rPr>
+          <w:rFonts w:hint="eastAsia"/>
+          <w:szCs w:val="44"/>
+          <w:lang w:val="en-US" w:eastAsia="zh-CN"/>
+        </w:rPr>
+        <w:fldChar w:fldCharType="begin"/>
+      </w:r>
+      <w:r>
+        <w:rPr>
+          <w:rFonts w:hint="eastAsia"/>
+          <w:szCs w:val="44"/>
+          <w:lang w:val="en-US" w:eastAsia="zh-CN"/>
+        </w:rPr>
+        <w:instrText xml:space="preserve"> HYPERLINK \l _Toc4866 </w:instrText>
+      </w:r>
+      <w:r>
+        <w:rPr>
+          <w:rFonts w:hint="eastAsia"/>
+          <w:szCs w:val="44"/>
+          <w:lang w:val="en-US" w:eastAsia="zh-CN"/>
+        </w:rPr>
+        <w:fldChar w:fldCharType="separate"/>
+      </w:r>
+      <w:r>
+        <w:rPr>
+          <w:rFonts w:hint="eastAsia"/>
+          <w:szCs w:val="44"/>
+          <w:lang w:val="en-US" w:eastAsia="zh-CN"/>
+        </w:rPr>
         <w:t>websocket</w:t>
       </w:r>
       <w:r>
@@ -3403,13 +3935,145 @@
         <w:fldChar w:fldCharType="begin"/>
       </w:r>
       <w:r>
-        <w:instrText xml:space="preserve"> PAGEREF _Toc10950 \h </w:instrText>
+        <w:instrText xml:space="preserve"> PAGEREF _Toc4866 \h </w:instrText>
       </w:r>
       <w:r>
         <w:fldChar w:fldCharType="separate"/>
       </w:r>
       <w:r>
-        <w:t>9</w:t>
+        <w:t>11</w:t>
+      </w:r>
+      <w:r>
+        <w:fldChar w:fldCharType="end"/>
+      </w:r>
+      <w:r>
+        <w:rPr>
+          <w:rFonts w:hint="eastAsia"/>
+          <w:szCs w:val="44"/>
+          <w:lang w:val="en-US" w:eastAsia="zh-CN"/>
+        </w:rPr>
+        <w:fldChar w:fldCharType="end"/>
+      </w:r>
+    </w:p>
+    <w:p>
+      <w:pPr>
+        <w:pStyle w:val="6"/>
+        <w:tabs>
+          <w:tab w:val="right" w:leader="dot" w:pos="9320"/>
+        </w:tabs>
+      </w:pPr>
+      <w:r>
+        <w:rPr>
+          <w:rFonts w:hint="eastAsia"/>
+          <w:szCs w:val="44"/>
+          <w:lang w:val="en-US" w:eastAsia="zh-CN"/>
+        </w:rPr>
+        <w:fldChar w:fldCharType="begin"/>
+      </w:r>
+      <w:r>
+        <w:rPr>
+          <w:rFonts w:hint="eastAsia"/>
+          <w:szCs w:val="44"/>
+          <w:lang w:val="en-US" w:eastAsia="zh-CN"/>
+        </w:rPr>
+        <w:instrText xml:space="preserve"> HYPERLINK \l _Toc32187 </w:instrText>
+      </w:r>
+      <w:r>
+        <w:rPr>
+          <w:rFonts w:hint="eastAsia"/>
+          <w:szCs w:val="44"/>
+          <w:lang w:val="en-US" w:eastAsia="zh-CN"/>
+        </w:rPr>
+        <w:fldChar w:fldCharType="separate"/>
+      </w:r>
+      <w:r>
+        <w:rPr>
+          <w:rFonts w:hint="eastAsia"/>
+          <w:szCs w:val="24"/>
+          <w:lang w:val="en-US" w:eastAsia="zh-CN"/>
+        </w:rPr>
+        <w:t>websocket简介</w:t>
+      </w:r>
+      <w:r>
+        <w:tab/>
+      </w:r>
+      <w:r>
+        <w:fldChar w:fldCharType="begin"/>
+      </w:r>
+      <w:r>
+        <w:instrText xml:space="preserve"> PAGEREF _Toc32187 \h </w:instrText>
+      </w:r>
+      <w:r>
+        <w:fldChar w:fldCharType="separate"/>
+      </w:r>
+      <w:r>
+        <w:t>11</w:t>
+      </w:r>
+      <w:r>
+        <w:fldChar w:fldCharType="end"/>
+      </w:r>
+      <w:r>
+        <w:rPr>
+          <w:rFonts w:hint="eastAsia"/>
+          <w:szCs w:val="44"/>
+          <w:lang w:val="en-US" w:eastAsia="zh-CN"/>
+        </w:rPr>
+        <w:fldChar w:fldCharType="end"/>
+      </w:r>
+    </w:p>
+    <w:p>
+      <w:pPr>
+        <w:pStyle w:val="6"/>
+        <w:tabs>
+          <w:tab w:val="right" w:leader="dot" w:pos="9320"/>
+        </w:tabs>
+      </w:pPr>
+      <w:r>
+        <w:rPr>
+          <w:rFonts w:hint="eastAsia"/>
+          <w:szCs w:val="44"/>
+          <w:lang w:val="en-US" w:eastAsia="zh-CN"/>
+        </w:rPr>
+        <w:fldChar w:fldCharType="begin"/>
+      </w:r>
+      <w:r>
+        <w:rPr>
+          <w:rFonts w:hint="eastAsia"/>
+          <w:szCs w:val="44"/>
+          <w:lang w:val="en-US" w:eastAsia="zh-CN"/>
+        </w:rPr>
+        <w:instrText xml:space="preserve"> HYPERLINK \l _Toc2324 </w:instrText>
+      </w:r>
+      <w:r>
+        <w:rPr>
+          <w:rFonts w:hint="eastAsia"/>
+          <w:szCs w:val="44"/>
+          <w:lang w:val="en-US" w:eastAsia="zh-CN"/>
+        </w:rPr>
+        <w:fldChar w:fldCharType="separate"/>
+      </w:r>
+      <w:r>
+        <w:rPr>
+          <w:rFonts w:hint="eastAsia"/>
+          <w:szCs w:val="24"/>
+          <w:lang w:val="en-US" w:eastAsia="zh-CN"/>
+        </w:rPr>
+        <w:t>websocket使用</w:t>
+      </w:r>
+      <w:r>
+        <w:tab/>
+      </w:r>
+      <w:r>
+        <w:fldChar w:fldCharType="begin"/>
+      </w:r>
+      <w:r>
+        <w:instrText xml:space="preserve"> PAGEREF _Toc2324 \h </w:instrText>
+      </w:r>
+      <w:r>
+        <w:fldChar w:fldCharType="separate"/>
+      </w:r>
+      <w:r>
+        <w:t>12</w:t>
       </w:r>
       <w:r>
         <w:fldChar w:fldCharType="end"/>
@@ -3488,7 +4152,7 @@
           <w:lang w:val="en-US" w:eastAsia="zh-CN"/>
         </w:rPr>
       </w:pPr>
-      <w:bookmarkStart w:id="0" w:name="_Toc6288"/>
+      <w:bookmarkStart w:id="0" w:name="_Toc29263"/>
       <w:r>
         <w:rPr>
           <w:rFonts w:hint="eastAsia"/>
@@ -3496,7 +4160,7 @@
           <w:szCs w:val="44"/>
           <w:lang w:val="en-US" w:eastAsia="zh-CN"/>
         </w:rPr>
-        <w:t>Ajax</w:t>
+        <w:t>原生Ajax</w:t>
       </w:r>
       <w:r>
         <w:rPr>
@@ -3535,7 +4199,7 @@
           <w:lang w:val="en-US" w:eastAsia="zh-CN"/>
         </w:rPr>
       </w:pPr>
-      <w:bookmarkStart w:id="1" w:name="_Toc2721"/>
+      <w:bookmarkStart w:id="1" w:name="_Toc29227"/>
       <w:r>
         <w:rPr>
           <w:rFonts w:hint="eastAsia"/>
@@ -3669,7 +4333,7 @@
           <w:lang w:val="en-US" w:eastAsia="zh-CN"/>
         </w:rPr>
       </w:pPr>
-      <w:bookmarkStart w:id="2" w:name="_Toc18182"/>
+      <w:bookmarkStart w:id="2" w:name="_Toc1601"/>
       <w:r>
         <w:rPr>
           <w:rFonts w:hint="eastAsia"/>
@@ -3761,7 +4425,7 @@
           <w:lang w:val="en-US" w:eastAsia="zh-CN"/>
         </w:rPr>
       </w:pPr>
-      <w:bookmarkStart w:id="3" w:name="_Toc28925"/>
+      <w:bookmarkStart w:id="3" w:name="_Toc5419"/>
       <w:r>
         <w:rPr>
           <w:rFonts w:hint="eastAsia"/>
@@ -3950,7 +4614,7 @@
           <w:lang w:val="en-US" w:eastAsia="zh-CN"/>
         </w:rPr>
       </w:pPr>
-      <w:bookmarkStart w:id="4" w:name="_Toc20696"/>
+      <w:bookmarkStart w:id="4" w:name="_Toc13400"/>
       <w:r>
         <w:rPr>
           <w:rFonts w:hint="eastAsia"/>
@@ -4241,7 +4905,7 @@
           <w:lang w:val="en-US" w:eastAsia="zh-CN"/>
         </w:rPr>
       </w:pPr>
-      <w:bookmarkStart w:id="5" w:name="_Toc26229"/>
+      <w:bookmarkStart w:id="5" w:name="_Toc10947"/>
       <w:r>
         <w:rPr>
           <w:rFonts w:hint="eastAsia"/>
@@ -4626,7 +5290,7 @@
           <w:lang w:val="en-US" w:eastAsia="zh-CN"/>
         </w:rPr>
       </w:pPr>
-      <w:bookmarkStart w:id="6" w:name="_Toc23237"/>
+      <w:bookmarkStart w:id="6" w:name="_Toc25758"/>
       <w:r>
         <w:rPr>
           <w:rFonts w:hint="eastAsia"/>
@@ -4680,7 +5344,7 @@
         </w:rPr>
         <w:tab/>
       </w:r>
-      <w:bookmarkStart w:id="7" w:name="_Toc8270"/>
+      <w:bookmarkStart w:id="7" w:name="_Toc21737"/>
       <w:r>
         <w:rPr>
           <w:rFonts w:hint="eastAsia"/>
@@ -4771,7 +5435,7 @@
         </w:rPr>
         <w:tab/>
       </w:r>
-      <w:bookmarkStart w:id="8" w:name="_Toc25208"/>
+      <w:bookmarkStart w:id="8" w:name="_Toc2786"/>
       <w:r>
         <w:rPr>
           <w:rFonts w:hint="eastAsia"/>
@@ -4935,7 +5599,7 @@
         </w:rPr>
         <w:tab/>
       </w:r>
-      <w:bookmarkStart w:id="9" w:name="_Toc13594"/>
+      <w:bookmarkStart w:id="9" w:name="_Toc29470"/>
       <w:r>
         <w:rPr>
           <w:rFonts w:hint="eastAsia"/>
@@ -5268,7 +5932,7 @@
         </w:rPr>
         <w:tab/>
       </w:r>
-      <w:bookmarkStart w:id="10" w:name="_Toc15749"/>
+      <w:bookmarkStart w:id="10" w:name="_Toc32738"/>
       <w:r>
         <w:rPr>
           <w:rFonts w:hint="eastAsia"/>
@@ -5451,7 +6115,7 @@
           <w:lang w:val="en-US" w:eastAsia="zh-CN"/>
         </w:rPr>
       </w:pPr>
-      <w:bookmarkStart w:id="11" w:name="_Toc61"/>
+      <w:bookmarkStart w:id="11" w:name="_Toc7518"/>
       <w:r>
         <w:rPr>
           <w:rFonts w:hint="eastAsia"/>
@@ -5490,7 +6154,7 @@
           <w:lang w:val="en-US" w:eastAsia="zh-CN"/>
         </w:rPr>
       </w:pPr>
-      <w:bookmarkStart w:id="12" w:name="_Toc19802"/>
+      <w:bookmarkStart w:id="12" w:name="_Toc31997"/>
       <w:r>
         <w:rPr>
           <w:rFonts w:hint="eastAsia"/>
@@ -5928,7 +6592,7 @@
         <w:ind w:left="420" w:leftChars="0" w:firstLine="420" w:firstLineChars="0"/>
         <w:jc w:val="left"/>
         <w:rPr>
-          <w:rFonts w:hint="default"/>
+          <w:rFonts w:hint="eastAsia"/>
           <w:color w:val="2E75B6" w:themeColor="accent1" w:themeShade="BF"/>
           <w:sz w:val="24"/>
           <w:szCs w:val="24"/>
@@ -6293,25 +6957,98 @@
           <w:ilvl w:val="0"/>
           <w:numId w:val="0"/>
         </w:numPr>
-        <w:jc w:val="left"/>
-        <w:rPr>
-          <w:rFonts w:hint="eastAsia"/>
-          <w:sz w:val="24"/>
-          <w:szCs w:val="24"/>
-          <w:lang w:val="en-US" w:eastAsia="zh-CN"/>
-        </w:rPr>
-      </w:pPr>
-    </w:p>
-    <w:p>
-      <w:pPr>
-        <w:numPr>
-          <w:ilvl w:val="0"/>
-          <w:numId w:val="0"/>
-        </w:numPr>
         <w:ind w:left="420" w:leftChars="0" w:firstLine="420" w:firstLineChars="0"/>
         <w:jc w:val="left"/>
         <w:rPr>
           <w:rFonts w:hint="default"/>
+          <w:color w:val="2E75B6" w:themeColor="accent1" w:themeShade="BF"/>
+          <w:sz w:val="24"/>
+          <w:szCs w:val="24"/>
+          <w:lang w:val="en-US" w:eastAsia="zh-CN"/>
+        </w:rPr>
+      </w:pPr>
+    </w:p>
+    <w:p>
+      <w:pPr>
+        <w:numPr>
+          <w:ilvl w:val="0"/>
+          <w:numId w:val="0"/>
+        </w:numPr>
+        <w:ind w:left="420" w:leftChars="0" w:firstLine="420" w:firstLineChars="0"/>
+        <w:jc w:val="left"/>
+        <w:rPr>
+          <w:rFonts w:hint="default"/>
+          <w:sz w:val="24"/>
+          <w:szCs w:val="24"/>
+          <w:lang w:val="en-US" w:eastAsia="zh-CN"/>
+        </w:rPr>
+      </w:pPr>
+      <w:r>
+        <w:rPr>
+          <w:rFonts w:hint="eastAsia"/>
+          <w:sz w:val="24"/>
+          <w:szCs w:val="24"/>
+          <w:lang w:val="en-US" w:eastAsia="zh-CN"/>
+        </w:rPr>
+        <w:t xml:space="preserve">xhr.send(null)  </w:t>
+      </w:r>
+      <w:r>
+        <w:rPr>
+          <w:rFonts w:hint="eastAsia"/>
+          <w:color w:val="2E75B6" w:themeColor="accent1" w:themeShade="BF"/>
+          <w:sz w:val="24"/>
+          <w:szCs w:val="24"/>
+          <w:lang w:val="en-US" w:eastAsia="zh-CN"/>
+        </w:rPr>
+        <w:t>//</w:t>
+      </w:r>
+      <w:r>
+        <w:rPr>
+          <w:rFonts w:hint="eastAsia"/>
+          <w:color w:val="FF0000"/>
+          <w:sz w:val="24"/>
+          <w:szCs w:val="24"/>
+          <w:lang w:val="en-US" w:eastAsia="zh-CN"/>
+        </w:rPr>
+        <w:t>请求主体</w:t>
+      </w:r>
+      <w:r>
+        <w:rPr>
+          <w:rFonts w:hint="eastAsia"/>
+          <w:color w:val="2E75B6" w:themeColor="accent1" w:themeShade="BF"/>
+          <w:sz w:val="24"/>
+          <w:szCs w:val="24"/>
+          <w:lang w:val="en-US" w:eastAsia="zh-CN"/>
+        </w:rPr>
+        <w:t>发送，不发送数据直接空或者null</w:t>
+      </w:r>
+    </w:p>
+    <w:p>
+      <w:pPr>
+        <w:numPr>
+          <w:ilvl w:val="0"/>
+          <w:numId w:val="0"/>
+        </w:numPr>
+        <w:ind w:left="420" w:leftChars="0" w:firstLine="420" w:firstLineChars="0"/>
+        <w:jc w:val="left"/>
+        <w:rPr>
+          <w:rFonts w:hint="eastAsia"/>
+          <w:sz w:val="24"/>
+          <w:szCs w:val="24"/>
+          <w:lang w:val="en-US" w:eastAsia="zh-CN"/>
+        </w:rPr>
+      </w:pPr>
+    </w:p>
+    <w:p>
+      <w:pPr>
+        <w:numPr>
+          <w:ilvl w:val="0"/>
+          <w:numId w:val="0"/>
+        </w:numPr>
+        <w:ind w:left="420" w:leftChars="0" w:firstLine="420" w:firstLineChars="0"/>
+        <w:jc w:val="left"/>
+        <w:rPr>
+          <w:rFonts w:hint="default"/>
           <w:sz w:val="24"/>
           <w:szCs w:val="24"/>
           <w:lang w:val="en-US" w:eastAsia="zh-CN"/>
@@ -6476,77 +7213,6 @@
           <w:lang w:val="en-US" w:eastAsia="zh-CN"/>
         </w:rPr>
         <w:t>}</w:t>
-      </w:r>
-    </w:p>
-    <w:p>
-      <w:pPr>
-        <w:numPr>
-          <w:ilvl w:val="0"/>
-          <w:numId w:val="0"/>
-        </w:numPr>
-        <w:ind w:left="420" w:leftChars="0" w:firstLine="420" w:firstLineChars="0"/>
-        <w:jc w:val="left"/>
-        <w:rPr>
-          <w:rFonts w:hint="eastAsia"/>
-          <w:sz w:val="24"/>
-          <w:szCs w:val="24"/>
-          <w:lang w:val="en-US" w:eastAsia="zh-CN"/>
-        </w:rPr>
-      </w:pPr>
-    </w:p>
-    <w:p>
-      <w:pPr>
-        <w:numPr>
-          <w:ilvl w:val="0"/>
-          <w:numId w:val="0"/>
-        </w:numPr>
-        <w:ind w:left="420" w:leftChars="0" w:firstLine="420" w:firstLineChars="0"/>
-        <w:jc w:val="left"/>
-        <w:rPr>
-          <w:rFonts w:hint="default"/>
-          <w:sz w:val="24"/>
-          <w:szCs w:val="24"/>
-          <w:lang w:val="en-US" w:eastAsia="zh-CN"/>
-        </w:rPr>
-      </w:pPr>
-      <w:r>
-        <w:rPr>
-          <w:rFonts w:hint="eastAsia"/>
-          <w:sz w:val="24"/>
-          <w:szCs w:val="24"/>
-          <w:lang w:val="en-US" w:eastAsia="zh-CN"/>
-        </w:rPr>
-        <w:t xml:space="preserve">xhr.send(null)  </w:t>
-      </w:r>
-      <w:r>
-        <w:rPr>
-          <w:rFonts w:hint="eastAsia"/>
-          <w:color w:val="2E75B6" w:themeColor="accent1" w:themeShade="BF"/>
-          <w:sz w:val="24"/>
-          <w:szCs w:val="24"/>
-          <w:lang w:val="en-US" w:eastAsia="zh-CN"/>
-        </w:rPr>
-        <w:t>//</w:t>
-      </w:r>
-      <w:r>
-        <w:rPr>
-          <w:rFonts w:hint="eastAsia"/>
-          <w:color w:val="FF0000"/>
-          <w:sz w:val="24"/>
-          <w:szCs w:val="24"/>
-          <w:lang w:val="en-US" w:eastAsia="zh-CN"/>
-        </w:rPr>
-        <w:t>请求主体</w:t>
-      </w:r>
-      <w:r>
-        <w:rPr>
-          <w:rFonts w:hint="eastAsia"/>
-          <w:color w:val="2E75B6" w:themeColor="accent1" w:themeShade="BF"/>
-          <w:sz w:val="24"/>
-          <w:szCs w:val="24"/>
-          <w:lang w:val="en-US" w:eastAsia="zh-CN"/>
-        </w:rPr>
-        <w:t>发送，不发送数据直接空或者null</w:t>
       </w:r>
     </w:p>
     <w:p>
@@ -6616,7 +7282,7 @@
           <w:lang w:val="en-US" w:eastAsia="zh-CN"/>
         </w:rPr>
       </w:pPr>
-      <w:bookmarkStart w:id="13" w:name="_Toc27297"/>
+      <w:bookmarkStart w:id="13" w:name="_Toc27547"/>
       <w:r>
         <w:rPr>
           <w:rFonts w:hint="eastAsia"/>
@@ -7065,7 +7731,7 @@
         <w:ind w:left="420" w:leftChars="0" w:firstLine="2640" w:firstLineChars="1100"/>
         <w:jc w:val="left"/>
         <w:rPr>
-          <w:rFonts w:hint="default"/>
+          <w:rFonts w:hint="eastAsia"/>
           <w:color w:val="2E75B6" w:themeColor="accent1" w:themeShade="BF"/>
           <w:sz w:val="24"/>
           <w:szCs w:val="24"/>
@@ -7109,6 +7775,23 @@
           <w:ilvl w:val="0"/>
           <w:numId w:val="0"/>
         </w:numPr>
+        <w:ind w:left="420" w:leftChars="0" w:firstLine="2640" w:firstLineChars="1100"/>
+        <w:jc w:val="left"/>
+        <w:rPr>
+          <w:rFonts w:hint="default"/>
+          <w:color w:val="2E75B6" w:themeColor="accent1" w:themeShade="BF"/>
+          <w:sz w:val="24"/>
+          <w:szCs w:val="24"/>
+          <w:lang w:val="en-US" w:eastAsia="zh-CN"/>
+        </w:rPr>
+      </w:pPr>
+    </w:p>
+    <w:p>
+      <w:pPr>
+        <w:numPr>
+          <w:ilvl w:val="0"/>
+          <w:numId w:val="0"/>
+        </w:numPr>
         <w:ind w:left="420" w:leftChars="0" w:firstLine="420" w:firstLineChars="0"/>
         <w:jc w:val="left"/>
         <w:rPr>
@@ -7118,6 +7801,101 @@
           <w:lang w:val="en-US" w:eastAsia="zh-CN"/>
         </w:rPr>
       </w:pPr>
+      <w:r>
+        <w:rPr>
+          <w:rFonts w:hint="eastAsia"/>
+          <w:sz w:val="24"/>
+          <w:szCs w:val="24"/>
+          <w:lang w:val="en-US" w:eastAsia="zh-CN"/>
+        </w:rPr>
+        <w:t>xhr.send(</w:t>
+      </w:r>
+      <w:r>
+        <w:rPr>
+          <w:rFonts w:hint="default"/>
+          <w:sz w:val="24"/>
+          <w:szCs w:val="24"/>
+          <w:lang w:val="en-US" w:eastAsia="zh-CN"/>
+        </w:rPr>
+        <w:t>‘</w:t>
+      </w:r>
+      <w:r>
+        <w:rPr>
+          <w:rFonts w:hint="eastAsia"/>
+          <w:sz w:val="24"/>
+          <w:szCs w:val="24"/>
+          <w:lang w:val="en-US" w:eastAsia="zh-CN"/>
+        </w:rPr>
+        <w:t>key=value&amp;key2=value2</w:t>
+      </w:r>
+      <w:r>
+        <w:rPr>
+          <w:rFonts w:hint="default"/>
+          <w:sz w:val="24"/>
+          <w:szCs w:val="24"/>
+          <w:lang w:val="en-US" w:eastAsia="zh-CN"/>
+        </w:rPr>
+        <w:t>’</w:t>
+      </w:r>
+      <w:r>
+        <w:rPr>
+          <w:rFonts w:hint="eastAsia"/>
+          <w:sz w:val="24"/>
+          <w:szCs w:val="24"/>
+          <w:lang w:val="en-US" w:eastAsia="zh-CN"/>
+        </w:rPr>
+        <w:t xml:space="preserve">);  </w:t>
+      </w:r>
+      <w:r>
+        <w:rPr>
+          <w:rFonts w:hint="eastAsia"/>
+          <w:color w:val="2E75B6" w:themeColor="accent1" w:themeShade="BF"/>
+          <w:sz w:val="24"/>
+          <w:szCs w:val="24"/>
+          <w:lang w:val="en-US" w:eastAsia="zh-CN"/>
+        </w:rPr>
+        <w:t>//请求</w:t>
+      </w:r>
+      <w:r>
+        <w:rPr>
+          <w:rFonts w:hint="eastAsia"/>
+          <w:color w:val="FF0000"/>
+          <w:sz w:val="24"/>
+          <w:szCs w:val="24"/>
+          <w:lang w:val="en-US" w:eastAsia="zh-CN"/>
+        </w:rPr>
+        <w:t>主体发送</w:t>
+      </w:r>
+      <w:r>
+        <w:rPr>
+          <w:rFonts w:hint="eastAsia"/>
+          <w:color w:val="2E75B6" w:themeColor="accent1" w:themeShade="BF"/>
+          <w:sz w:val="24"/>
+          <w:szCs w:val="24"/>
+          <w:lang w:val="en-US" w:eastAsia="zh-CN"/>
+        </w:rPr>
+        <w:t>，将数据写在send中，格式为</w:t>
+      </w:r>
+      <w:r>
+        <w:rPr>
+          <w:rFonts w:hint="eastAsia"/>
+          <w:color w:val="2E75B6" w:themeColor="accent1" w:themeShade="BF"/>
+          <w:sz w:val="24"/>
+          <w:szCs w:val="24"/>
+          <w:lang w:val="en-US" w:eastAsia="zh-CN"/>
+        </w:rPr>
+        <w:tab/>
+      </w:r>
+      <w:r>
+        <w:rPr>
+          <w:rFonts w:hint="eastAsia"/>
+          <w:color w:val="2E75B6" w:themeColor="accent1" w:themeShade="BF"/>
+          <w:sz w:val="24"/>
+          <w:szCs w:val="24"/>
+          <w:lang w:val="en-US" w:eastAsia="zh-CN"/>
+        </w:rPr>
+        <w:t>字符串‘key=value&amp;key2=value2’内容不要加空格</w:t>
+      </w:r>
     </w:p>
     <w:p>
       <w:pPr>
@@ -7134,6 +7912,22 @@
           <w:lang w:val="en-US" w:eastAsia="zh-CN"/>
         </w:rPr>
       </w:pPr>
+    </w:p>
+    <w:p>
+      <w:pPr>
+        <w:numPr>
+          <w:ilvl w:val="0"/>
+          <w:numId w:val="0"/>
+        </w:numPr>
+        <w:ind w:left="420" w:leftChars="0" w:firstLine="420" w:firstLineChars="0"/>
+        <w:jc w:val="left"/>
+        <w:rPr>
+          <w:rFonts w:hint="default"/>
+          <w:sz w:val="24"/>
+          <w:szCs w:val="24"/>
+          <w:lang w:val="en-US" w:eastAsia="zh-CN"/>
+        </w:rPr>
+      </w:pPr>
       <w:r>
         <w:rPr>
           <w:rFonts w:hint="eastAsia"/>
@@ -7258,153 +8052,6 @@
           <w:lang w:val="en-US" w:eastAsia="zh-CN"/>
         </w:rPr>
         <w:t>}</w:t>
-      </w:r>
-    </w:p>
-    <w:p>
-      <w:pPr>
-        <w:numPr>
-          <w:ilvl w:val="0"/>
-          <w:numId w:val="0"/>
-        </w:numPr>
-        <w:ind w:left="420" w:leftChars="0" w:firstLine="420" w:firstLineChars="0"/>
-        <w:jc w:val="left"/>
-        <w:rPr>
-          <w:rFonts w:hint="eastAsia"/>
-          <w:sz w:val="24"/>
-          <w:szCs w:val="24"/>
-          <w:lang w:val="en-US" w:eastAsia="zh-CN"/>
-        </w:rPr>
-      </w:pPr>
-    </w:p>
-    <w:p>
-      <w:pPr>
-        <w:numPr>
-          <w:ilvl w:val="0"/>
-          <w:numId w:val="0"/>
-        </w:numPr>
-        <w:ind w:left="420" w:leftChars="0" w:firstLine="420" w:firstLineChars="0"/>
-        <w:jc w:val="left"/>
-        <w:rPr>
-          <w:rFonts w:hint="default"/>
-          <w:sz w:val="24"/>
-          <w:szCs w:val="24"/>
-          <w:lang w:val="en-US" w:eastAsia="zh-CN"/>
-        </w:rPr>
-      </w:pPr>
-      <w:r>
-        <w:rPr>
-          <w:rFonts w:hint="eastAsia"/>
-          <w:sz w:val="24"/>
-          <w:szCs w:val="24"/>
-          <w:lang w:val="en-US" w:eastAsia="zh-CN"/>
-        </w:rPr>
-        <w:t>xhr.send(</w:t>
-      </w:r>
-      <w:r>
-        <w:rPr>
-          <w:rFonts w:hint="default"/>
-          <w:sz w:val="24"/>
-          <w:szCs w:val="24"/>
-          <w:lang w:val="en-US" w:eastAsia="zh-CN"/>
-        </w:rPr>
-        <w:t>‘</w:t>
-      </w:r>
-      <w:r>
-        <w:rPr>
-          <w:rFonts w:hint="eastAsia"/>
-          <w:sz w:val="24"/>
-          <w:szCs w:val="24"/>
-          <w:lang w:val="en-US" w:eastAsia="zh-CN"/>
-        </w:rPr>
-        <w:t>key=value&amp;key2=value2</w:t>
-      </w:r>
-      <w:r>
-        <w:rPr>
-          <w:rFonts w:hint="default"/>
-          <w:sz w:val="24"/>
-          <w:szCs w:val="24"/>
-          <w:lang w:val="en-US" w:eastAsia="zh-CN"/>
-        </w:rPr>
-        <w:t>’</w:t>
-      </w:r>
-      <w:r>
-        <w:rPr>
-          <w:rFonts w:hint="eastAsia"/>
-          <w:sz w:val="24"/>
-          <w:szCs w:val="24"/>
-          <w:lang w:val="en-US" w:eastAsia="zh-CN"/>
-        </w:rPr>
-        <w:t xml:space="preserve">);  </w:t>
-      </w:r>
-      <w:r>
-        <w:rPr>
-          <w:rFonts w:hint="eastAsia"/>
-          <w:color w:val="2E75B6" w:themeColor="accent1" w:themeShade="BF"/>
-          <w:sz w:val="24"/>
-          <w:szCs w:val="24"/>
-          <w:lang w:val="en-US" w:eastAsia="zh-CN"/>
-        </w:rPr>
-        <w:t>//请求</w:t>
-      </w:r>
-      <w:r>
-        <w:rPr>
-          <w:rFonts w:hint="eastAsia"/>
-          <w:color w:val="FF0000"/>
-          <w:sz w:val="24"/>
-          <w:szCs w:val="24"/>
-          <w:lang w:val="en-US" w:eastAsia="zh-CN"/>
-        </w:rPr>
-        <w:t>主体发送</w:t>
-      </w:r>
-      <w:r>
-        <w:rPr>
-          <w:rFonts w:hint="eastAsia"/>
-          <w:color w:val="2E75B6" w:themeColor="accent1" w:themeShade="BF"/>
-          <w:sz w:val="24"/>
-          <w:szCs w:val="24"/>
-          <w:lang w:val="en-US" w:eastAsia="zh-CN"/>
-        </w:rPr>
-        <w:t>，将数据写在send</w:t>
-      </w:r>
-      <w:r>
-        <w:rPr>
-          <w:rFonts w:hint="eastAsia"/>
-          <w:color w:val="2E75B6" w:themeColor="accent1" w:themeShade="BF"/>
-          <w:sz w:val="24"/>
-          <w:szCs w:val="24"/>
-          <w:lang w:val="en-US" w:eastAsia="zh-CN"/>
-        </w:rPr>
-        <w:tab/>
-      </w:r>
-      <w:r>
-        <w:rPr>
-          <w:rFonts w:hint="eastAsia"/>
-          <w:color w:val="2E75B6" w:themeColor="accent1" w:themeShade="BF"/>
-          <w:sz w:val="24"/>
-          <w:szCs w:val="24"/>
-          <w:lang w:val="en-US" w:eastAsia="zh-CN"/>
-        </w:rPr>
-        <w:tab/>
-      </w:r>
-      <w:r>
-        <w:rPr>
-          <w:rFonts w:hint="eastAsia"/>
-          <w:color w:val="2E75B6" w:themeColor="accent1" w:themeShade="BF"/>
-          <w:sz w:val="24"/>
-          <w:szCs w:val="24"/>
-          <w:lang w:val="en-US" w:eastAsia="zh-CN"/>
-        </w:rPr>
-        <w:tab/>
-      </w:r>
-      <w:r>
-        <w:rPr>
-          <w:rFonts w:hint="eastAsia"/>
-          <w:color w:val="2E75B6" w:themeColor="accent1" w:themeShade="BF"/>
-          <w:sz w:val="24"/>
-          <w:szCs w:val="24"/>
-          <w:lang w:val="en-US" w:eastAsia="zh-CN"/>
-        </w:rPr>
-        <w:t>中，格式为字符串‘key=value&amp;key2=value2’内容不要加空格</w:t>
       </w:r>
     </w:p>
     <w:p>
@@ -7756,7 +8403,7 @@
           <w:lang w:val="en-US" w:eastAsia="zh-CN"/>
         </w:rPr>
       </w:pPr>
-      <w:bookmarkStart w:id="14" w:name="_Toc30630"/>
+      <w:bookmarkStart w:id="14" w:name="_Toc5695"/>
       <w:r>
         <w:rPr>
           <w:rFonts w:hint="eastAsia"/>
@@ -7799,7 +8446,7 @@
           <w:lang w:val="en-US" w:eastAsia="zh-CN"/>
         </w:rPr>
       </w:pPr>
-      <w:bookmarkStart w:id="15" w:name="_Toc2554"/>
+      <w:bookmarkStart w:id="15" w:name="_Toc5640"/>
       <w:r>
         <w:rPr>
           <w:rFonts w:hint="eastAsia"/>
@@ -8395,7 +9042,7 @@
           <w:lang w:val="en-US" w:eastAsia="zh-CN"/>
         </w:rPr>
       </w:pPr>
-      <w:bookmarkStart w:id="16" w:name="_Toc12034"/>
+      <w:bookmarkStart w:id="16" w:name="_Toc11780"/>
       <w:r>
         <w:rPr>
           <w:rFonts w:hint="eastAsia"/>
@@ -8508,7 +9155,7 @@
           <w:lang w:val="en-US" w:eastAsia="zh-CN"/>
         </w:rPr>
       </w:pPr>
-      <w:bookmarkStart w:id="17" w:name="_Toc21328"/>
+      <w:bookmarkStart w:id="17" w:name="_Toc7354"/>
       <w:r>
         <w:rPr>
           <w:rFonts w:hint="eastAsia"/>
@@ -10864,8 +11511,6 @@
         </w:rPr>
         <w:t>]</w:t>
       </w:r>
-      <w:bookmarkStart w:id="33" w:name="_GoBack"/>
-      <w:bookmarkEnd w:id="33"/>
     </w:p>
     <w:p>
       <w:pPr>
@@ -11069,7 +11714,7 @@
           <w:lang w:val="en-US" w:eastAsia="zh-CN"/>
         </w:rPr>
       </w:pPr>
-      <w:bookmarkStart w:id="18" w:name="_Toc30180"/>
+      <w:bookmarkStart w:id="18" w:name="_Toc30346"/>
       <w:r>
         <w:rPr>
           <w:rFonts w:hint="eastAsia"/>
@@ -11113,7 +11758,7 @@
           <w:lang w:val="en-US" w:eastAsia="zh-CN"/>
         </w:rPr>
       </w:pPr>
-      <w:bookmarkStart w:id="19" w:name="_Toc17060"/>
+      <w:bookmarkStart w:id="19" w:name="_Toc22898"/>
       <w:r>
         <w:rPr>
           <w:rFonts w:hint="eastAsia"/>
@@ -11157,7 +11802,7 @@
           <w:lang w:val="en-US" w:eastAsia="zh-CN"/>
         </w:rPr>
       </w:pPr>
-      <w:bookmarkStart w:id="20" w:name="_Toc22047"/>
+      <w:bookmarkStart w:id="20" w:name="_Toc31009"/>
       <w:r>
         <w:rPr>
           <w:rFonts w:hint="eastAsia"/>
@@ -11369,7 +12014,7 @@
           <w:lang w:val="en-US" w:eastAsia="zh-CN"/>
         </w:rPr>
       </w:pPr>
-      <w:bookmarkStart w:id="21" w:name="_Toc10473"/>
+      <w:bookmarkStart w:id="21" w:name="_Toc13450"/>
       <w:r>
         <w:rPr>
           <w:rFonts w:hint="eastAsia"/>
@@ -11724,7 +12369,7 @@
           <w:lang w:val="en-US" w:eastAsia="zh-CN"/>
         </w:rPr>
       </w:pPr>
-      <w:bookmarkStart w:id="22" w:name="_Toc22918"/>
+      <w:bookmarkStart w:id="22" w:name="_Toc6115"/>
       <w:r>
         <w:rPr>
           <w:rFonts w:hint="eastAsia"/>
@@ -11767,7 +12412,7 @@
           <w:lang w:val="en-US" w:eastAsia="zh-CN"/>
         </w:rPr>
       </w:pPr>
-      <w:bookmarkStart w:id="23" w:name="_Toc6833"/>
+      <w:bookmarkStart w:id="23" w:name="_Toc15951"/>
       <w:r>
         <w:rPr>
           <w:rFonts w:hint="eastAsia"/>
@@ -11855,7 +12500,7 @@
           <w:lang w:val="en-US" w:eastAsia="zh-CN"/>
         </w:rPr>
       </w:pPr>
-      <w:bookmarkStart w:id="24" w:name="_Toc13408"/>
+      <w:bookmarkStart w:id="24" w:name="_Toc26131"/>
       <w:r>
         <w:rPr>
           <w:rFonts w:hint="eastAsia"/>
@@ -11913,7 +12558,7 @@
           </w14:textFill>
         </w:rPr>
       </w:pPr>
-      <w:bookmarkStart w:id="25" w:name="_Toc3376"/>
+      <w:bookmarkStart w:id="25" w:name="_Toc14432"/>
       <w:r>
         <w:rPr>
           <w:rFonts w:hint="eastAsia"/>
@@ -12303,7 +12948,7 @@
           </w14:textFill>
         </w:rPr>
       </w:pPr>
-      <w:bookmarkStart w:id="26" w:name="_Toc6359"/>
+      <w:bookmarkStart w:id="26" w:name="_Toc21656"/>
       <w:r>
         <w:rPr>
           <w:rFonts w:hint="eastAsia"/>
@@ -12784,7 +13429,7 @@
           </w14:textFill>
         </w:rPr>
       </w:pPr>
-      <w:bookmarkStart w:id="27" w:name="_Toc23695"/>
+      <w:bookmarkStart w:id="27" w:name="_Toc14021"/>
       <w:r>
         <w:rPr>
           <w:rFonts w:hint="eastAsia"/>
@@ -13079,7 +13724,7 @@
           <w:lang w:val="en-US" w:eastAsia="zh-CN"/>
         </w:rPr>
       </w:pPr>
-      <w:bookmarkStart w:id="28" w:name="_Toc8841"/>
+      <w:bookmarkStart w:id="28" w:name="_Toc23343"/>
       <w:r>
         <w:rPr>
           <w:rFonts w:hint="eastAsia"/>
@@ -13232,7 +13877,7 @@
           <w:lang w:val="en-US" w:eastAsia="zh-CN"/>
         </w:rPr>
       </w:pPr>
-      <w:bookmarkStart w:id="29" w:name="_Toc3495"/>
+      <w:bookmarkStart w:id="29" w:name="_Toc32462"/>
       <w:r>
         <w:rPr>
           <w:rFonts w:hint="eastAsia"/>
@@ -13322,7 +13967,7 @@
           <w:lang w:val="en-US" w:eastAsia="zh-CN"/>
         </w:rPr>
       </w:pPr>
-      <w:bookmarkStart w:id="30" w:name="_Toc986"/>
+      <w:bookmarkStart w:id="30" w:name="_Toc19527"/>
       <w:r>
         <w:rPr>
           <w:rFonts w:hint="eastAsia"/>
@@ -14111,7 +14756,7 @@
           <w:lang w:val="en-US" w:eastAsia="zh-CN"/>
         </w:rPr>
       </w:pPr>
-      <w:bookmarkStart w:id="31" w:name="_Toc28299"/>
+      <w:bookmarkStart w:id="31" w:name="_Toc14859"/>
       <w:r>
         <w:rPr>
           <w:rFonts w:hint="eastAsia"/>
@@ -14690,13 +15335,13 @@
         <w:textAlignment w:val="auto"/>
         <w:outlineLvl w:val="0"/>
         <w:rPr>
-          <w:rFonts w:hint="default"/>
+          <w:rFonts w:hint="eastAsia"/>
           <w:sz w:val="44"/>
           <w:szCs w:val="44"/>
           <w:lang w:val="en-US" w:eastAsia="zh-CN"/>
         </w:rPr>
       </w:pPr>
-      <w:bookmarkStart w:id="32" w:name="_Toc10950"/>
+      <w:bookmarkStart w:id="32" w:name="_Toc12453"/>
       <w:r>
         <w:rPr>
           <w:rFonts w:hint="eastAsia"/>
@@ -14704,7 +15349,7 @@
           <w:szCs w:val="44"/>
           <w:lang w:val="en-US" w:eastAsia="zh-CN"/>
         </w:rPr>
-        <w:t>websocket</w:t>
+        <w:t>jQuery的Ajax</w:t>
       </w:r>
       <w:bookmarkEnd w:id="32"/>
     </w:p>
@@ -14730,8 +15375,124 @@
           <w:szCs w:val="24"/>
           <w:lang w:val="en-US" w:eastAsia="zh-CN"/>
         </w:rPr>
-        <w:t>websocket简介</w:t>
-      </w:r>
+        <w:t>$.ajax()</w:t>
+      </w:r>
+    </w:p>
+    <w:p>
+      <w:pPr>
+        <w:widowControl w:val="0"/>
+        <w:numPr>
+          <w:ilvl w:val="0"/>
+          <w:numId w:val="0"/>
+        </w:numPr>
+        <w:jc w:val="left"/>
+        <w:rPr>
+          <w:rFonts w:hint="default"/>
+          <w:sz w:val="24"/>
+          <w:szCs w:val="24"/>
+          <w:lang w:val="en-US" w:eastAsia="zh-CN"/>
+        </w:rPr>
+      </w:pPr>
+    </w:p>
+    <w:p>
+      <w:pPr>
+        <w:widowControl w:val="0"/>
+        <w:numPr>
+          <w:ilvl w:val="0"/>
+          <w:numId w:val="0"/>
+        </w:numPr>
+        <w:jc w:val="left"/>
+        <w:rPr>
+          <w:rFonts w:hint="default"/>
+          <w:sz w:val="24"/>
+          <w:szCs w:val="24"/>
+          <w:lang w:val="en-US" w:eastAsia="zh-CN"/>
+        </w:rPr>
+      </w:pPr>
+    </w:p>
+    <w:p>
+      <w:pPr>
+        <w:keepNext w:val="0"/>
+        <w:keepLines w:val="0"/>
+        <w:pageBreakBefore w:val="0"/>
+        <w:widowControl w:val="0"/>
+        <w:numPr>
+          <w:ilvl w:val="0"/>
+          <w:numId w:val="0"/>
+        </w:numPr>
+        <w:kinsoku/>
+        <w:wordWrap/>
+        <w:overflowPunct/>
+        <w:topLinePunct w:val="0"/>
+        <w:autoSpaceDE/>
+        <w:autoSpaceDN/>
+        <w:bidi w:val="0"/>
+        <w:adjustRightInd/>
+        <w:snapToGrid/>
+        <w:jc w:val="center"/>
+        <w:textAlignment w:val="auto"/>
+        <w:outlineLvl w:val="0"/>
+        <w:rPr>
+          <w:rFonts w:hint="default"/>
+          <w:sz w:val="44"/>
+          <w:szCs w:val="44"/>
+          <w:lang w:val="en-US" w:eastAsia="zh-CN"/>
+        </w:rPr>
+      </w:pPr>
+      <w:bookmarkStart w:id="33" w:name="_Toc1491"/>
+      <w:r>
+        <w:rPr>
+          <w:rFonts w:hint="eastAsia"/>
+          <w:sz w:val="44"/>
+          <w:szCs w:val="44"/>
+          <w:lang w:val="en-US" w:eastAsia="zh-CN"/>
+        </w:rPr>
+        <w:t>axios的Ajax</w:t>
+      </w:r>
+      <w:bookmarkEnd w:id="33"/>
+    </w:p>
+    <w:p>
+      <w:pPr>
+        <w:keepNext w:val="0"/>
+        <w:keepLines w:val="0"/>
+        <w:pageBreakBefore w:val="0"/>
+        <w:widowControl w:val="0"/>
+        <w:numPr>
+          <w:ilvl w:val="0"/>
+          <w:numId w:val="0"/>
+        </w:numPr>
+        <w:kinsoku/>
+        <w:wordWrap/>
+        <w:overflowPunct/>
+        <w:topLinePunct w:val="0"/>
+        <w:autoSpaceDE/>
+        <w:autoSpaceDN/>
+        <w:bidi w:val="0"/>
+        <w:adjustRightInd/>
+        <w:snapToGrid/>
+        <w:jc w:val="left"/>
+        <w:textAlignment w:val="auto"/>
+        <w:outlineLvl w:val="1"/>
+        <w:rPr>
+          <w:rFonts w:hint="eastAsia"/>
+          <w:color w:val="7030A0"/>
+          <w:sz w:val="24"/>
+          <w:szCs w:val="24"/>
+          <w:lang w:val="en-US" w:eastAsia="zh-CN"/>
+        </w:rPr>
+      </w:pPr>
+      <w:bookmarkStart w:id="34" w:name="_Toc12611"/>
+      <w:r>
+        <w:rPr>
+          <w:rFonts w:hint="eastAsia"/>
+          <w:color w:val="7030A0"/>
+          <w:sz w:val="24"/>
+          <w:szCs w:val="24"/>
+          <w:lang w:val="en-US" w:eastAsia="zh-CN"/>
+        </w:rPr>
+        <w:t>axios简介</w:t>
+      </w:r>
+      <w:bookmarkEnd w:id="34"/>
     </w:p>
     <w:p>
       <w:pPr>
@@ -14743,20 +15504,30 @@
         <w:ind w:firstLine="420" w:firstLineChars="0"/>
         <w:jc w:val="left"/>
         <w:rPr>
-          <w:rFonts w:hint="eastAsia"/>
-          <w:sz w:val="24"/>
-          <w:szCs w:val="24"/>
-          <w:lang w:val="en-US" w:eastAsia="zh-CN"/>
-        </w:rPr>
-      </w:pPr>
-      <w:r>
-        <w:rPr>
-          <w:rFonts w:hint="eastAsia"/>
-          <w:sz w:val="24"/>
-          <w:szCs w:val="24"/>
-          <w:lang w:val="en-US" w:eastAsia="zh-CN"/>
-        </w:rPr>
-        <w:t>websocket协议是基于TCP的一种新的网络协议，它实现了浏览器与服务器全双工通信——允许服务器主动发消息给浏览器。</w:t>
+          <w:rFonts w:hint="default"/>
+          <w:sz w:val="24"/>
+          <w:szCs w:val="24"/>
+          <w:lang w:val="en-US" w:eastAsia="zh-CN"/>
+        </w:rPr>
+      </w:pPr>
+      <w:r>
+        <w:rPr>
+          <w:rFonts w:hint="eastAsia"/>
+          <w:sz w:val="24"/>
+          <w:szCs w:val="24"/>
+          <w:lang w:val="en-US" w:eastAsia="zh-CN"/>
+        </w:rPr>
+        <w:t>axios是一个专注于网络请求的js库，</w:t>
+      </w:r>
+      <w:r>
+        <w:rPr>
+          <w:rFonts w:hint="eastAsia"/>
+          <w:color w:val="FF0000"/>
+          <w:sz w:val="24"/>
+          <w:szCs w:val="24"/>
+          <w:lang w:val="en-US" w:eastAsia="zh-CN"/>
+        </w:rPr>
+        <w:t>vue教程的P76-P79学到</w:t>
       </w:r>
     </w:p>
     <w:p>
@@ -14775,26 +15546,78 @@
           <w:lang w:val="en-US" w:eastAsia="zh-CN"/>
         </w:rPr>
       </w:pPr>
-      <w:r>
-        <w:rPr>
-          <w:rFonts w:hint="eastAsia"/>
+    </w:p>
+    <w:p>
+      <w:pPr>
+        <w:keepNext w:val="0"/>
+        <w:keepLines w:val="0"/>
+        <w:pageBreakBefore w:val="0"/>
+        <w:widowControl w:val="0"/>
+        <w:numPr>
+          <w:ilvl w:val="0"/>
+          <w:numId w:val="0"/>
+        </w:numPr>
+        <w:kinsoku/>
+        <w:wordWrap/>
+        <w:overflowPunct/>
+        <w:topLinePunct w:val="0"/>
+        <w:autoSpaceDE/>
+        <w:autoSpaceDN/>
+        <w:bidi w:val="0"/>
+        <w:adjustRightInd/>
+        <w:snapToGrid/>
+        <w:jc w:val="left"/>
+        <w:textAlignment w:val="auto"/>
+        <w:outlineLvl w:val="1"/>
+        <w:rPr>
+          <w:rFonts w:hint="eastAsia"/>
+          <w:color w:val="7030A0"/>
+          <w:sz w:val="24"/>
+          <w:szCs w:val="24"/>
+          <w:lang w:val="en-US" w:eastAsia="zh-CN"/>
+        </w:rPr>
+      </w:pPr>
+      <w:bookmarkStart w:id="35" w:name="_Toc27702"/>
+      <w:r>
+        <w:rPr>
+          <w:rFonts w:hint="eastAsia"/>
+          <w:color w:val="7030A0"/>
+          <w:sz w:val="24"/>
+          <w:szCs w:val="24"/>
+          <w:lang w:val="en-US" w:eastAsia="zh-CN"/>
+        </w:rPr>
+        <w:t>axios使用</w:t>
+      </w:r>
+      <w:bookmarkEnd w:id="35"/>
+    </w:p>
+    <w:p>
+      <w:pPr>
+        <w:widowControl w:val="0"/>
+        <w:numPr>
+          <w:ilvl w:val="0"/>
+          <w:numId w:val="0"/>
+        </w:numPr>
+        <w:ind w:firstLine="420" w:firstLineChars="0"/>
+        <w:jc w:val="left"/>
+        <w:rPr>
+          <w:rFonts w:hint="default"/>
+          <w:sz w:val="24"/>
+          <w:szCs w:val="24"/>
+          <w:lang w:val="en-US" w:eastAsia="zh-CN"/>
+        </w:rPr>
+      </w:pPr>
+      <w:r>
+        <w:rPr>
+          <w:rFonts w:hint="default"/>
           <w:sz w:val="24"/>
           <w:szCs w:val="24"/>
           <w:lang w:val="en-US" w:eastAsia="zh-CN"/>
         </w:rPr>
         <w:drawing>
-          <wp:anchor distT="0" distB="0" distL="114300" distR="114300" simplePos="0" relativeHeight="251661312" behindDoc="0" locked="0" layoutInCell="1" allowOverlap="1">
-            <wp:simplePos x="0" y="0"/>
-            <wp:positionH relativeFrom="column">
-              <wp:posOffset>57150</wp:posOffset>
-            </wp:positionH>
-            <wp:positionV relativeFrom="paragraph">
-              <wp:posOffset>266065</wp:posOffset>
-            </wp:positionV>
-            <wp:extent cx="5916295" cy="3159125"/>
-            <wp:effectExtent l="0" t="0" r="8255" b="3175"/>
-            <wp:wrapSquare wrapText="bothSides"/>
-            <wp:docPr id="3" name="图片 3" descr="QQ截图20211128191951"/>
+          <wp:inline distT="0" distB="0" distL="114300" distR="114300">
+            <wp:extent cx="4352925" cy="2514600"/>
+            <wp:effectExtent l="0" t="0" r="9525" b="0"/>
+            <wp:docPr id="11" name="图片 11" descr="微信截图_20220116111400"/>
             <wp:cNvGraphicFramePr>
               <a:graphicFrameLocks xmlns:a="http://schemas.openxmlformats.org/drawingml/2006/main" noChangeAspect="1"/>
             </wp:cNvGraphicFramePr>
@@ -14802,13 +15625,2306 @@
               <a:graphicData uri="http://schemas.openxmlformats.org/drawingml/2006/picture">
                 <pic:pic xmlns:pic="http://schemas.openxmlformats.org/drawingml/2006/picture">
                   <pic:nvPicPr>
-                    <pic:cNvPr id="3" name="图片 3" descr="QQ截图20211128191951"/>
+                    <pic:cNvPr id="11" name="图片 11" descr="微信截图_20220116111400"/>
                     <pic:cNvPicPr>
                       <a:picLocks noChangeAspect="1"/>
                     </pic:cNvPicPr>
                   </pic:nvPicPr>
                   <pic:blipFill>
                     <a:blip r:embed="rId6"/>
+                    <a:stretch>
+                      <a:fillRect/>
+                    </a:stretch>
+                  </pic:blipFill>
+                  <pic:spPr>
+                    <a:xfrm>
+                      <a:off x="0" y="0"/>
+                      <a:ext cx="4352925" cy="2514600"/>
+                    </a:xfrm>
+                    <a:prstGeom prst="rect">
+                      <a:avLst/>
+                    </a:prstGeom>
+                  </pic:spPr>
+                </pic:pic>
+              </a:graphicData>
+            </a:graphic>
+          </wp:inline>
+        </w:drawing>
+      </w:r>
+    </w:p>
+    <w:p>
+      <w:pPr>
+        <w:widowControl w:val="0"/>
+        <w:numPr>
+          <w:ilvl w:val="0"/>
+          <w:numId w:val="0"/>
+        </w:numPr>
+        <w:ind w:firstLine="420" w:firstLineChars="0"/>
+        <w:jc w:val="left"/>
+        <w:rPr>
+          <w:rFonts w:hint="eastAsia"/>
+          <w:sz w:val="24"/>
+          <w:szCs w:val="24"/>
+          <w:lang w:val="en-US" w:eastAsia="zh-CN"/>
+        </w:rPr>
+      </w:pPr>
+      <w:r>
+        <w:rPr>
+          <w:rFonts w:hint="eastAsia"/>
+          <w:sz w:val="24"/>
+          <w:szCs w:val="24"/>
+          <w:lang w:val="en-US" w:eastAsia="zh-CN"/>
+        </w:rPr>
+        <w:t>返回值是一个promise对象，后面可以直接加 .then()</w:t>
+      </w:r>
+    </w:p>
+    <w:p>
+      <w:pPr>
+        <w:widowControl w:val="0"/>
+        <w:numPr>
+          <w:ilvl w:val="0"/>
+          <w:numId w:val="0"/>
+        </w:numPr>
+        <w:jc w:val="left"/>
+        <w:rPr>
+          <w:rFonts w:hint="eastAsia"/>
+          <w:sz w:val="24"/>
+          <w:szCs w:val="24"/>
+          <w:lang w:val="en-US" w:eastAsia="zh-CN"/>
+        </w:rPr>
+      </w:pPr>
+    </w:p>
+    <w:p>
+      <w:pPr>
+        <w:keepNext w:val="0"/>
+        <w:keepLines w:val="0"/>
+        <w:pageBreakBefore w:val="0"/>
+        <w:widowControl w:val="0"/>
+        <w:numPr>
+          <w:ilvl w:val="0"/>
+          <w:numId w:val="0"/>
+        </w:numPr>
+        <w:kinsoku/>
+        <w:wordWrap/>
+        <w:overflowPunct/>
+        <w:topLinePunct w:val="0"/>
+        <w:autoSpaceDE/>
+        <w:autoSpaceDN/>
+        <w:bidi w:val="0"/>
+        <w:adjustRightInd/>
+        <w:snapToGrid/>
+        <w:jc w:val="left"/>
+        <w:textAlignment w:val="auto"/>
+        <w:outlineLvl w:val="2"/>
+        <w:rPr>
+          <w:rFonts w:hint="eastAsia"/>
+          <w:color w:val="2E75B6" w:themeColor="accent1" w:themeShade="BF"/>
+          <w:sz w:val="24"/>
+          <w:szCs w:val="24"/>
+          <w:lang w:val="en-US" w:eastAsia="zh-CN"/>
+        </w:rPr>
+      </w:pPr>
+      <w:bookmarkStart w:id="36" w:name="_Toc2309"/>
+      <w:r>
+        <w:rPr>
+          <w:rFonts w:hint="eastAsia"/>
+          <w:color w:val="2E75B6" w:themeColor="accent1" w:themeShade="BF"/>
+          <w:sz w:val="24"/>
+          <w:szCs w:val="24"/>
+          <w:lang w:val="en-US" w:eastAsia="zh-CN"/>
+        </w:rPr>
+        <w:t>axios传参（get、post）</w:t>
+      </w:r>
+      <w:bookmarkEnd w:id="36"/>
+    </w:p>
+    <w:p>
+      <w:pPr>
+        <w:widowControl w:val="0"/>
+        <w:numPr>
+          <w:ilvl w:val="0"/>
+          <w:numId w:val="0"/>
+        </w:numPr>
+        <w:ind w:firstLine="420" w:firstLineChars="0"/>
+        <w:jc w:val="left"/>
+        <w:rPr>
+          <w:rFonts w:hint="eastAsia"/>
+          <w:sz w:val="24"/>
+          <w:szCs w:val="24"/>
+          <w:lang w:val="en-US" w:eastAsia="zh-CN"/>
+        </w:rPr>
+      </w:pPr>
+      <w:r>
+        <w:rPr>
+          <w:rFonts w:hint="eastAsia"/>
+          <w:sz w:val="24"/>
+          <w:szCs w:val="24"/>
+          <w:lang w:val="en-US" w:eastAsia="zh-CN"/>
+        </w:rPr>
+        <w:t>axios({</w:t>
+      </w:r>
+    </w:p>
+    <w:p>
+      <w:pPr>
+        <w:widowControl w:val="0"/>
+        <w:numPr>
+          <w:ilvl w:val="0"/>
+          <w:numId w:val="0"/>
+        </w:numPr>
+        <w:ind w:left="420" w:leftChars="0" w:firstLine="420" w:firstLineChars="0"/>
+        <w:jc w:val="left"/>
+        <w:rPr>
+          <w:rFonts w:hint="eastAsia"/>
+          <w:sz w:val="24"/>
+          <w:szCs w:val="24"/>
+          <w:lang w:val="en-US" w:eastAsia="zh-CN"/>
+        </w:rPr>
+      </w:pPr>
+      <w:r>
+        <w:rPr>
+          <w:rFonts w:hint="eastAsia"/>
+          <w:sz w:val="24"/>
+          <w:szCs w:val="24"/>
+          <w:lang w:val="en-US" w:eastAsia="zh-CN"/>
+        </w:rPr>
+        <w:t xml:space="preserve">method: </w:t>
+      </w:r>
+      <w:r>
+        <w:rPr>
+          <w:rFonts w:hint="default"/>
+          <w:sz w:val="24"/>
+          <w:szCs w:val="24"/>
+          <w:lang w:val="en-US" w:eastAsia="zh-CN"/>
+        </w:rPr>
+        <w:t>‘</w:t>
+      </w:r>
+      <w:r>
+        <w:rPr>
+          <w:rFonts w:hint="eastAsia"/>
+          <w:sz w:val="24"/>
+          <w:szCs w:val="24"/>
+          <w:lang w:val="en-US" w:eastAsia="zh-CN"/>
+        </w:rPr>
+        <w:t>get</w:t>
+      </w:r>
+      <w:r>
+        <w:rPr>
+          <w:rFonts w:hint="default"/>
+          <w:sz w:val="24"/>
+          <w:szCs w:val="24"/>
+          <w:lang w:val="en-US" w:eastAsia="zh-CN"/>
+        </w:rPr>
+        <w:t>’</w:t>
+      </w:r>
+      <w:r>
+        <w:rPr>
+          <w:rFonts w:hint="eastAsia"/>
+          <w:sz w:val="24"/>
+          <w:szCs w:val="24"/>
+          <w:lang w:val="en-US" w:eastAsia="zh-CN"/>
+        </w:rPr>
+        <w:t>,</w:t>
+      </w:r>
+    </w:p>
+    <w:p>
+      <w:pPr>
+        <w:widowControl w:val="0"/>
+        <w:numPr>
+          <w:ilvl w:val="0"/>
+          <w:numId w:val="0"/>
+        </w:numPr>
+        <w:ind w:left="420" w:leftChars="0" w:firstLine="420" w:firstLineChars="0"/>
+        <w:jc w:val="left"/>
+        <w:rPr>
+          <w:rFonts w:hint="eastAsia"/>
+          <w:sz w:val="24"/>
+          <w:szCs w:val="24"/>
+          <w:lang w:val="en-US" w:eastAsia="zh-CN"/>
+        </w:rPr>
+      </w:pPr>
+      <w:r>
+        <w:rPr>
+          <w:rFonts w:hint="eastAsia"/>
+          <w:sz w:val="24"/>
+          <w:szCs w:val="24"/>
+          <w:lang w:val="en-US" w:eastAsia="zh-CN"/>
+        </w:rPr>
+        <w:t xml:space="preserve">url: </w:t>
+      </w:r>
+      <w:r>
+        <w:rPr>
+          <w:rFonts w:hint="default"/>
+          <w:sz w:val="24"/>
+          <w:szCs w:val="24"/>
+          <w:lang w:val="en-US" w:eastAsia="zh-CN"/>
+        </w:rPr>
+        <w:t>‘</w:t>
+      </w:r>
+      <w:r>
+        <w:rPr>
+          <w:rFonts w:hint="eastAsia"/>
+          <w:sz w:val="24"/>
+          <w:szCs w:val="24"/>
+          <w:lang w:val="en-US" w:eastAsia="zh-CN"/>
+        </w:rPr>
+        <w:t>xxxxx</w:t>
+      </w:r>
+      <w:r>
+        <w:rPr>
+          <w:rFonts w:hint="default"/>
+          <w:sz w:val="24"/>
+          <w:szCs w:val="24"/>
+          <w:lang w:val="en-US" w:eastAsia="zh-CN"/>
+        </w:rPr>
+        <w:t>’</w:t>
+      </w:r>
+      <w:r>
+        <w:rPr>
+          <w:rFonts w:hint="eastAsia"/>
+          <w:sz w:val="24"/>
+          <w:szCs w:val="24"/>
+          <w:lang w:val="en-US" w:eastAsia="zh-CN"/>
+        </w:rPr>
+        <w:t>,</w:t>
+      </w:r>
+    </w:p>
+    <w:p>
+      <w:pPr>
+        <w:widowControl w:val="0"/>
+        <w:numPr>
+          <w:ilvl w:val="0"/>
+          <w:numId w:val="0"/>
+        </w:numPr>
+        <w:ind w:left="420" w:leftChars="0" w:firstLine="420" w:firstLineChars="0"/>
+        <w:jc w:val="left"/>
+        <w:rPr>
+          <w:rFonts w:hint="default"/>
+          <w:sz w:val="24"/>
+          <w:szCs w:val="24"/>
+          <w:lang w:val="en-US" w:eastAsia="zh-CN"/>
+        </w:rPr>
+      </w:pPr>
+      <w:r>
+        <w:rPr>
+          <w:rFonts w:hint="eastAsia"/>
+          <w:sz w:val="24"/>
+          <w:szCs w:val="24"/>
+          <w:lang w:val="en-US" w:eastAsia="zh-CN"/>
+        </w:rPr>
+        <w:t>params: {  //get用params传参</w:t>
+      </w:r>
+    </w:p>
+    <w:p>
+      <w:pPr>
+        <w:widowControl w:val="0"/>
+        <w:numPr>
+          <w:ilvl w:val="0"/>
+          <w:numId w:val="0"/>
+        </w:numPr>
+        <w:ind w:left="840" w:leftChars="0" w:firstLine="420" w:firstLineChars="0"/>
+        <w:jc w:val="left"/>
+        <w:rPr>
+          <w:rFonts w:hint="default"/>
+          <w:sz w:val="24"/>
+          <w:szCs w:val="24"/>
+          <w:lang w:val="en-US" w:eastAsia="zh-CN"/>
+        </w:rPr>
+      </w:pPr>
+      <w:r>
+        <w:rPr>
+          <w:rFonts w:hint="eastAsia"/>
+          <w:sz w:val="24"/>
+          <w:szCs w:val="24"/>
+          <w:lang w:val="en-US" w:eastAsia="zh-CN"/>
+        </w:rPr>
+        <w:t xml:space="preserve">key: </w:t>
+      </w:r>
+      <w:r>
+        <w:rPr>
+          <w:rFonts w:hint="default"/>
+          <w:sz w:val="24"/>
+          <w:szCs w:val="24"/>
+          <w:lang w:val="en-US" w:eastAsia="zh-CN"/>
+        </w:rPr>
+        <w:t>‘</w:t>
+      </w:r>
+      <w:r>
+        <w:rPr>
+          <w:rFonts w:hint="eastAsia"/>
+          <w:sz w:val="24"/>
+          <w:szCs w:val="24"/>
+          <w:lang w:val="en-US" w:eastAsia="zh-CN"/>
+        </w:rPr>
+        <w:t>xxx</w:t>
+      </w:r>
+      <w:r>
+        <w:rPr>
+          <w:rFonts w:hint="default"/>
+          <w:sz w:val="24"/>
+          <w:szCs w:val="24"/>
+          <w:lang w:val="en-US" w:eastAsia="zh-CN"/>
+        </w:rPr>
+        <w:t>’</w:t>
+      </w:r>
+      <w:r>
+        <w:rPr>
+          <w:rFonts w:hint="eastAsia"/>
+          <w:sz w:val="24"/>
+          <w:szCs w:val="24"/>
+          <w:lang w:val="en-US" w:eastAsia="zh-CN"/>
+        </w:rPr>
+        <w:t>,</w:t>
+      </w:r>
+    </w:p>
+    <w:p>
+      <w:pPr>
+        <w:widowControl w:val="0"/>
+        <w:numPr>
+          <w:ilvl w:val="0"/>
+          <w:numId w:val="0"/>
+        </w:numPr>
+        <w:ind w:left="420" w:leftChars="0" w:firstLine="420" w:firstLineChars="0"/>
+        <w:jc w:val="left"/>
+        <w:rPr>
+          <w:rFonts w:hint="default"/>
+          <w:sz w:val="24"/>
+          <w:szCs w:val="24"/>
+          <w:lang w:val="en-US" w:eastAsia="zh-CN"/>
+        </w:rPr>
+      </w:pPr>
+      <w:r>
+        <w:rPr>
+          <w:rFonts w:hint="eastAsia"/>
+          <w:sz w:val="24"/>
+          <w:szCs w:val="24"/>
+          <w:lang w:val="en-US" w:eastAsia="zh-CN"/>
+        </w:rPr>
+        <w:t>}</w:t>
+      </w:r>
+    </w:p>
+    <w:p>
+      <w:pPr>
+        <w:widowControl w:val="0"/>
+        <w:numPr>
+          <w:ilvl w:val="0"/>
+          <w:numId w:val="0"/>
+        </w:numPr>
+        <w:ind w:firstLine="420" w:firstLineChars="0"/>
+        <w:jc w:val="left"/>
+        <w:rPr>
+          <w:rFonts w:hint="eastAsia"/>
+          <w:sz w:val="24"/>
+          <w:szCs w:val="24"/>
+          <w:lang w:val="en-US" w:eastAsia="zh-CN"/>
+        </w:rPr>
+      </w:pPr>
+      <w:r>
+        <w:rPr>
+          <w:rFonts w:hint="eastAsia"/>
+          <w:sz w:val="24"/>
+          <w:szCs w:val="24"/>
+          <w:lang w:val="en-US" w:eastAsia="zh-CN"/>
+        </w:rPr>
+        <w:t>})</w:t>
+      </w:r>
+    </w:p>
+    <w:p>
+      <w:pPr>
+        <w:widowControl w:val="0"/>
+        <w:numPr>
+          <w:ilvl w:val="0"/>
+          <w:numId w:val="0"/>
+        </w:numPr>
+        <w:ind w:firstLine="420" w:firstLineChars="0"/>
+        <w:jc w:val="left"/>
+        <w:rPr>
+          <w:rFonts w:hint="eastAsia"/>
+          <w:sz w:val="24"/>
+          <w:szCs w:val="24"/>
+          <w:lang w:val="en-US" w:eastAsia="zh-CN"/>
+        </w:rPr>
+      </w:pPr>
+    </w:p>
+    <w:p>
+      <w:pPr>
+        <w:widowControl w:val="0"/>
+        <w:numPr>
+          <w:ilvl w:val="0"/>
+          <w:numId w:val="0"/>
+        </w:numPr>
+        <w:ind w:firstLine="420" w:firstLineChars="0"/>
+        <w:jc w:val="left"/>
+        <w:rPr>
+          <w:rFonts w:hint="eastAsia"/>
+          <w:sz w:val="24"/>
+          <w:szCs w:val="24"/>
+          <w:lang w:val="en-US" w:eastAsia="zh-CN"/>
+        </w:rPr>
+      </w:pPr>
+      <w:r>
+        <w:rPr>
+          <w:rFonts w:hint="eastAsia"/>
+          <w:sz w:val="24"/>
+          <w:szCs w:val="24"/>
+          <w:lang w:val="en-US" w:eastAsia="zh-CN"/>
+        </w:rPr>
+        <w:t>axios({</w:t>
+      </w:r>
+    </w:p>
+    <w:p>
+      <w:pPr>
+        <w:widowControl w:val="0"/>
+        <w:numPr>
+          <w:ilvl w:val="0"/>
+          <w:numId w:val="0"/>
+        </w:numPr>
+        <w:ind w:left="420" w:leftChars="0" w:firstLine="420" w:firstLineChars="0"/>
+        <w:jc w:val="left"/>
+        <w:rPr>
+          <w:rFonts w:hint="eastAsia"/>
+          <w:sz w:val="24"/>
+          <w:szCs w:val="24"/>
+          <w:lang w:val="en-US" w:eastAsia="zh-CN"/>
+        </w:rPr>
+      </w:pPr>
+      <w:r>
+        <w:rPr>
+          <w:rFonts w:hint="eastAsia"/>
+          <w:sz w:val="24"/>
+          <w:szCs w:val="24"/>
+          <w:lang w:val="en-US" w:eastAsia="zh-CN"/>
+        </w:rPr>
+        <w:t xml:space="preserve">method: </w:t>
+      </w:r>
+      <w:r>
+        <w:rPr>
+          <w:rFonts w:hint="default"/>
+          <w:sz w:val="24"/>
+          <w:szCs w:val="24"/>
+          <w:lang w:val="en-US" w:eastAsia="zh-CN"/>
+        </w:rPr>
+        <w:t>‘</w:t>
+      </w:r>
+      <w:r>
+        <w:rPr>
+          <w:rFonts w:hint="eastAsia"/>
+          <w:sz w:val="24"/>
+          <w:szCs w:val="24"/>
+          <w:lang w:val="en-US" w:eastAsia="zh-CN"/>
+        </w:rPr>
+        <w:t>post</w:t>
+      </w:r>
+      <w:r>
+        <w:rPr>
+          <w:rFonts w:hint="default"/>
+          <w:sz w:val="24"/>
+          <w:szCs w:val="24"/>
+          <w:lang w:val="en-US" w:eastAsia="zh-CN"/>
+        </w:rPr>
+        <w:t>’</w:t>
+      </w:r>
+      <w:r>
+        <w:rPr>
+          <w:rFonts w:hint="eastAsia"/>
+          <w:sz w:val="24"/>
+          <w:szCs w:val="24"/>
+          <w:lang w:val="en-US" w:eastAsia="zh-CN"/>
+        </w:rPr>
+        <w:t>,</w:t>
+      </w:r>
+    </w:p>
+    <w:p>
+      <w:pPr>
+        <w:widowControl w:val="0"/>
+        <w:numPr>
+          <w:ilvl w:val="0"/>
+          <w:numId w:val="0"/>
+        </w:numPr>
+        <w:ind w:left="420" w:leftChars="0" w:firstLine="420" w:firstLineChars="0"/>
+        <w:jc w:val="left"/>
+        <w:rPr>
+          <w:rFonts w:hint="eastAsia"/>
+          <w:sz w:val="24"/>
+          <w:szCs w:val="24"/>
+          <w:lang w:val="en-US" w:eastAsia="zh-CN"/>
+        </w:rPr>
+      </w:pPr>
+      <w:r>
+        <w:rPr>
+          <w:rFonts w:hint="eastAsia"/>
+          <w:sz w:val="24"/>
+          <w:szCs w:val="24"/>
+          <w:lang w:val="en-US" w:eastAsia="zh-CN"/>
+        </w:rPr>
+        <w:t xml:space="preserve">url: </w:t>
+      </w:r>
+      <w:r>
+        <w:rPr>
+          <w:rFonts w:hint="default"/>
+          <w:sz w:val="24"/>
+          <w:szCs w:val="24"/>
+          <w:lang w:val="en-US" w:eastAsia="zh-CN"/>
+        </w:rPr>
+        <w:t>‘</w:t>
+      </w:r>
+      <w:r>
+        <w:rPr>
+          <w:rFonts w:hint="eastAsia"/>
+          <w:sz w:val="24"/>
+          <w:szCs w:val="24"/>
+          <w:lang w:val="en-US" w:eastAsia="zh-CN"/>
+        </w:rPr>
+        <w:t>xxxxx</w:t>
+      </w:r>
+      <w:r>
+        <w:rPr>
+          <w:rFonts w:hint="default"/>
+          <w:sz w:val="24"/>
+          <w:szCs w:val="24"/>
+          <w:lang w:val="en-US" w:eastAsia="zh-CN"/>
+        </w:rPr>
+        <w:t>’</w:t>
+      </w:r>
+      <w:r>
+        <w:rPr>
+          <w:rFonts w:hint="eastAsia"/>
+          <w:sz w:val="24"/>
+          <w:szCs w:val="24"/>
+          <w:lang w:val="en-US" w:eastAsia="zh-CN"/>
+        </w:rPr>
+        <w:t>,</w:t>
+      </w:r>
+    </w:p>
+    <w:p>
+      <w:pPr>
+        <w:widowControl w:val="0"/>
+        <w:numPr>
+          <w:ilvl w:val="0"/>
+          <w:numId w:val="0"/>
+        </w:numPr>
+        <w:ind w:left="420" w:leftChars="0" w:firstLine="420" w:firstLineChars="0"/>
+        <w:jc w:val="left"/>
+        <w:rPr>
+          <w:rFonts w:hint="default"/>
+          <w:sz w:val="24"/>
+          <w:szCs w:val="24"/>
+          <w:lang w:val="en-US" w:eastAsia="zh-CN"/>
+        </w:rPr>
+      </w:pPr>
+      <w:r>
+        <w:rPr>
+          <w:rFonts w:hint="eastAsia"/>
+          <w:sz w:val="24"/>
+          <w:szCs w:val="24"/>
+          <w:lang w:val="en-US" w:eastAsia="zh-CN"/>
+        </w:rPr>
+        <w:t>data: {  //post用data传参</w:t>
+      </w:r>
+    </w:p>
+    <w:p>
+      <w:pPr>
+        <w:widowControl w:val="0"/>
+        <w:numPr>
+          <w:ilvl w:val="0"/>
+          <w:numId w:val="0"/>
+        </w:numPr>
+        <w:ind w:left="840" w:leftChars="0" w:firstLine="420" w:firstLineChars="0"/>
+        <w:jc w:val="left"/>
+        <w:rPr>
+          <w:rFonts w:hint="default"/>
+          <w:sz w:val="24"/>
+          <w:szCs w:val="24"/>
+          <w:lang w:val="en-US" w:eastAsia="zh-CN"/>
+        </w:rPr>
+      </w:pPr>
+      <w:r>
+        <w:rPr>
+          <w:rFonts w:hint="eastAsia"/>
+          <w:sz w:val="24"/>
+          <w:szCs w:val="24"/>
+          <w:lang w:val="en-US" w:eastAsia="zh-CN"/>
+        </w:rPr>
+        <w:t xml:space="preserve">key: </w:t>
+      </w:r>
+      <w:r>
+        <w:rPr>
+          <w:rFonts w:hint="default"/>
+          <w:sz w:val="24"/>
+          <w:szCs w:val="24"/>
+          <w:lang w:val="en-US" w:eastAsia="zh-CN"/>
+        </w:rPr>
+        <w:t>‘</w:t>
+      </w:r>
+      <w:r>
+        <w:rPr>
+          <w:rFonts w:hint="eastAsia"/>
+          <w:sz w:val="24"/>
+          <w:szCs w:val="24"/>
+          <w:lang w:val="en-US" w:eastAsia="zh-CN"/>
+        </w:rPr>
+        <w:t>xxx</w:t>
+      </w:r>
+      <w:r>
+        <w:rPr>
+          <w:rFonts w:hint="default"/>
+          <w:sz w:val="24"/>
+          <w:szCs w:val="24"/>
+          <w:lang w:val="en-US" w:eastAsia="zh-CN"/>
+        </w:rPr>
+        <w:t>’</w:t>
+      </w:r>
+      <w:r>
+        <w:rPr>
+          <w:rFonts w:hint="eastAsia"/>
+          <w:sz w:val="24"/>
+          <w:szCs w:val="24"/>
+          <w:lang w:val="en-US" w:eastAsia="zh-CN"/>
+        </w:rPr>
+        <w:t>,</w:t>
+      </w:r>
+    </w:p>
+    <w:p>
+      <w:pPr>
+        <w:widowControl w:val="0"/>
+        <w:numPr>
+          <w:ilvl w:val="0"/>
+          <w:numId w:val="0"/>
+        </w:numPr>
+        <w:ind w:left="420" w:leftChars="0" w:firstLine="420" w:firstLineChars="0"/>
+        <w:jc w:val="left"/>
+        <w:rPr>
+          <w:rFonts w:hint="default"/>
+          <w:sz w:val="24"/>
+          <w:szCs w:val="24"/>
+          <w:lang w:val="en-US" w:eastAsia="zh-CN"/>
+        </w:rPr>
+      </w:pPr>
+      <w:r>
+        <w:rPr>
+          <w:rFonts w:hint="eastAsia"/>
+          <w:sz w:val="24"/>
+          <w:szCs w:val="24"/>
+          <w:lang w:val="en-US" w:eastAsia="zh-CN"/>
+        </w:rPr>
+        <w:t>}</w:t>
+      </w:r>
+    </w:p>
+    <w:p>
+      <w:pPr>
+        <w:widowControl w:val="0"/>
+        <w:numPr>
+          <w:ilvl w:val="0"/>
+          <w:numId w:val="0"/>
+        </w:numPr>
+        <w:ind w:firstLine="420" w:firstLineChars="0"/>
+        <w:jc w:val="left"/>
+        <w:rPr>
+          <w:rFonts w:hint="default"/>
+          <w:sz w:val="24"/>
+          <w:szCs w:val="24"/>
+          <w:lang w:val="en-US" w:eastAsia="zh-CN"/>
+        </w:rPr>
+      </w:pPr>
+      <w:r>
+        <w:rPr>
+          <w:rFonts w:hint="eastAsia"/>
+          <w:sz w:val="24"/>
+          <w:szCs w:val="24"/>
+          <w:lang w:val="en-US" w:eastAsia="zh-CN"/>
+        </w:rPr>
+        <w:t>})</w:t>
+      </w:r>
+    </w:p>
+    <w:p>
+      <w:pPr>
+        <w:widowControl w:val="0"/>
+        <w:numPr>
+          <w:ilvl w:val="0"/>
+          <w:numId w:val="0"/>
+        </w:numPr>
+        <w:jc w:val="left"/>
+        <w:rPr>
+          <w:rFonts w:hint="default"/>
+          <w:sz w:val="24"/>
+          <w:szCs w:val="24"/>
+          <w:lang w:val="en-US" w:eastAsia="zh-CN"/>
+        </w:rPr>
+      </w:pPr>
+    </w:p>
+    <w:p>
+      <w:pPr>
+        <w:keepNext w:val="0"/>
+        <w:keepLines w:val="0"/>
+        <w:pageBreakBefore w:val="0"/>
+        <w:widowControl w:val="0"/>
+        <w:numPr>
+          <w:ilvl w:val="0"/>
+          <w:numId w:val="0"/>
+        </w:numPr>
+        <w:kinsoku/>
+        <w:wordWrap/>
+        <w:overflowPunct/>
+        <w:topLinePunct w:val="0"/>
+        <w:autoSpaceDE/>
+        <w:autoSpaceDN/>
+        <w:bidi w:val="0"/>
+        <w:adjustRightInd/>
+        <w:snapToGrid/>
+        <w:jc w:val="left"/>
+        <w:textAlignment w:val="auto"/>
+        <w:outlineLvl w:val="2"/>
+        <w:rPr>
+          <w:rFonts w:hint="eastAsia"/>
+          <w:color w:val="2E75B6" w:themeColor="accent1" w:themeShade="BF"/>
+          <w:sz w:val="24"/>
+          <w:szCs w:val="24"/>
+          <w:lang w:val="en-US" w:eastAsia="zh-CN"/>
+        </w:rPr>
+      </w:pPr>
+      <w:bookmarkStart w:id="37" w:name="_Toc31056"/>
+      <w:r>
+        <w:rPr>
+          <w:rFonts w:hint="eastAsia"/>
+          <w:color w:val="2E75B6" w:themeColor="accent1" w:themeShade="BF"/>
+          <w:sz w:val="24"/>
+          <w:szCs w:val="24"/>
+          <w:lang w:val="en-US" w:eastAsia="zh-CN"/>
+        </w:rPr>
+        <w:t>axios结合async和await</w:t>
+      </w:r>
+      <w:bookmarkEnd w:id="37"/>
+    </w:p>
+    <w:p>
+      <w:pPr>
+        <w:widowControl w:val="0"/>
+        <w:numPr>
+          <w:ilvl w:val="0"/>
+          <w:numId w:val="0"/>
+        </w:numPr>
+        <w:ind w:firstLine="420" w:firstLineChars="0"/>
+        <w:jc w:val="left"/>
+        <w:rPr>
+          <w:rFonts w:hint="eastAsia"/>
+          <w:color w:val="auto"/>
+          <w:sz w:val="24"/>
+          <w:szCs w:val="24"/>
+          <w:lang w:val="en-US" w:eastAsia="zh-CN"/>
+        </w:rPr>
+      </w:pPr>
+      <w:r>
+        <w:rPr>
+          <w:rFonts w:hint="eastAsia"/>
+          <w:color w:val="auto"/>
+          <w:sz w:val="24"/>
+          <w:szCs w:val="24"/>
+          <w:lang w:val="en-US" w:eastAsia="zh-CN"/>
+        </w:rPr>
+        <w:t>用来简化axios返回值的处理步骤</w:t>
+      </w:r>
+    </w:p>
+    <w:p>
+      <w:pPr>
+        <w:widowControl w:val="0"/>
+        <w:numPr>
+          <w:ilvl w:val="0"/>
+          <w:numId w:val="0"/>
+        </w:numPr>
+        <w:ind w:firstLine="420" w:firstLineChars="0"/>
+        <w:jc w:val="left"/>
+        <w:rPr>
+          <w:rFonts w:hint="default"/>
+          <w:color w:val="auto"/>
+          <w:sz w:val="24"/>
+          <w:szCs w:val="24"/>
+          <w:lang w:val="en-US" w:eastAsia="zh-CN"/>
+        </w:rPr>
+      </w:pPr>
+      <w:r>
+        <w:rPr>
+          <w:rFonts w:hint="eastAsia"/>
+          <w:sz w:val="24"/>
+          <w:szCs w:val="24"/>
+          <w:lang w:val="en-US" w:eastAsia="zh-CN"/>
+        </w:rPr>
+        <w:t>前提：包裹axios的函数需要加上async关键字</w:t>
+      </w:r>
+    </w:p>
+    <w:p>
+      <w:pPr>
+        <w:widowControl w:val="0"/>
+        <w:numPr>
+          <w:ilvl w:val="0"/>
+          <w:numId w:val="0"/>
+        </w:numPr>
+        <w:ind w:firstLine="420" w:firstLineChars="0"/>
+        <w:jc w:val="left"/>
+        <w:rPr>
+          <w:rFonts w:hint="eastAsia"/>
+          <w:sz w:val="24"/>
+          <w:szCs w:val="24"/>
+          <w:lang w:val="en-US" w:eastAsia="zh-CN"/>
+        </w:rPr>
+      </w:pPr>
+      <w:r>
+        <w:rPr>
+          <w:rFonts w:hint="eastAsia"/>
+          <w:sz w:val="24"/>
+          <w:szCs w:val="24"/>
+          <w:lang w:val="en-US" w:eastAsia="zh-CN"/>
+        </w:rPr>
+        <w:t>const result = await axios({</w:t>
+      </w:r>
+    </w:p>
+    <w:p>
+      <w:pPr>
+        <w:widowControl w:val="0"/>
+        <w:numPr>
+          <w:ilvl w:val="0"/>
+          <w:numId w:val="0"/>
+        </w:numPr>
+        <w:ind w:left="420" w:leftChars="0" w:firstLine="420" w:firstLineChars="0"/>
+        <w:jc w:val="left"/>
+        <w:rPr>
+          <w:rFonts w:hint="eastAsia"/>
+          <w:sz w:val="24"/>
+          <w:szCs w:val="24"/>
+          <w:lang w:val="en-US" w:eastAsia="zh-CN"/>
+        </w:rPr>
+      </w:pPr>
+      <w:r>
+        <w:rPr>
+          <w:rFonts w:hint="eastAsia"/>
+          <w:sz w:val="24"/>
+          <w:szCs w:val="24"/>
+          <w:lang w:val="en-US" w:eastAsia="zh-CN"/>
+        </w:rPr>
+        <w:t xml:space="preserve">method: </w:t>
+      </w:r>
+      <w:r>
+        <w:rPr>
+          <w:rFonts w:hint="default"/>
+          <w:sz w:val="24"/>
+          <w:szCs w:val="24"/>
+          <w:lang w:val="en-US" w:eastAsia="zh-CN"/>
+        </w:rPr>
+        <w:t>‘</w:t>
+      </w:r>
+      <w:r>
+        <w:rPr>
+          <w:rFonts w:hint="eastAsia"/>
+          <w:sz w:val="24"/>
+          <w:szCs w:val="24"/>
+          <w:lang w:val="en-US" w:eastAsia="zh-CN"/>
+        </w:rPr>
+        <w:t>get</w:t>
+      </w:r>
+      <w:r>
+        <w:rPr>
+          <w:rFonts w:hint="default"/>
+          <w:sz w:val="24"/>
+          <w:szCs w:val="24"/>
+          <w:lang w:val="en-US" w:eastAsia="zh-CN"/>
+        </w:rPr>
+        <w:t>’</w:t>
+      </w:r>
+      <w:r>
+        <w:rPr>
+          <w:rFonts w:hint="eastAsia"/>
+          <w:sz w:val="24"/>
+          <w:szCs w:val="24"/>
+          <w:lang w:val="en-US" w:eastAsia="zh-CN"/>
+        </w:rPr>
+        <w:t>,</w:t>
+      </w:r>
+    </w:p>
+    <w:p>
+      <w:pPr>
+        <w:widowControl w:val="0"/>
+        <w:numPr>
+          <w:ilvl w:val="0"/>
+          <w:numId w:val="0"/>
+        </w:numPr>
+        <w:ind w:left="420" w:leftChars="0" w:firstLine="420" w:firstLineChars="0"/>
+        <w:jc w:val="left"/>
+        <w:rPr>
+          <w:rFonts w:hint="eastAsia"/>
+          <w:sz w:val="24"/>
+          <w:szCs w:val="24"/>
+          <w:lang w:val="en-US" w:eastAsia="zh-CN"/>
+        </w:rPr>
+      </w:pPr>
+      <w:r>
+        <w:rPr>
+          <w:rFonts w:hint="eastAsia"/>
+          <w:sz w:val="24"/>
+          <w:szCs w:val="24"/>
+          <w:lang w:val="en-US" w:eastAsia="zh-CN"/>
+        </w:rPr>
+        <w:t xml:space="preserve">url: </w:t>
+      </w:r>
+      <w:r>
+        <w:rPr>
+          <w:rFonts w:hint="default"/>
+          <w:sz w:val="24"/>
+          <w:szCs w:val="24"/>
+          <w:lang w:val="en-US" w:eastAsia="zh-CN"/>
+        </w:rPr>
+        <w:t>‘</w:t>
+      </w:r>
+      <w:r>
+        <w:rPr>
+          <w:rFonts w:hint="eastAsia"/>
+          <w:sz w:val="24"/>
+          <w:szCs w:val="24"/>
+          <w:lang w:val="en-US" w:eastAsia="zh-CN"/>
+        </w:rPr>
+        <w:t>xxxxxx</w:t>
+      </w:r>
+      <w:r>
+        <w:rPr>
+          <w:rFonts w:hint="default"/>
+          <w:sz w:val="24"/>
+          <w:szCs w:val="24"/>
+          <w:lang w:val="en-US" w:eastAsia="zh-CN"/>
+        </w:rPr>
+        <w:t>’</w:t>
+      </w:r>
+      <w:r>
+        <w:rPr>
+          <w:rFonts w:hint="eastAsia"/>
+          <w:sz w:val="24"/>
+          <w:szCs w:val="24"/>
+          <w:lang w:val="en-US" w:eastAsia="zh-CN"/>
+        </w:rPr>
+        <w:t>,</w:t>
+      </w:r>
+    </w:p>
+    <w:p>
+      <w:pPr>
+        <w:widowControl w:val="0"/>
+        <w:numPr>
+          <w:ilvl w:val="0"/>
+          <w:numId w:val="0"/>
+        </w:numPr>
+        <w:ind w:left="420" w:leftChars="0" w:firstLine="420" w:firstLineChars="0"/>
+        <w:jc w:val="left"/>
+        <w:rPr>
+          <w:rFonts w:hint="default"/>
+          <w:sz w:val="24"/>
+          <w:szCs w:val="24"/>
+          <w:lang w:val="en-US" w:eastAsia="zh-CN"/>
+        </w:rPr>
+      </w:pPr>
+      <w:r>
+        <w:rPr>
+          <w:rFonts w:hint="eastAsia"/>
+          <w:sz w:val="24"/>
+          <w:szCs w:val="24"/>
+          <w:lang w:val="en-US" w:eastAsia="zh-CN"/>
+        </w:rPr>
+        <w:t>params: {</w:t>
+      </w:r>
+    </w:p>
+    <w:p>
+      <w:pPr>
+        <w:widowControl w:val="0"/>
+        <w:numPr>
+          <w:ilvl w:val="0"/>
+          <w:numId w:val="0"/>
+        </w:numPr>
+        <w:ind w:left="840" w:leftChars="0" w:firstLine="420" w:firstLineChars="0"/>
+        <w:jc w:val="left"/>
+        <w:rPr>
+          <w:rFonts w:hint="default"/>
+          <w:sz w:val="24"/>
+          <w:szCs w:val="24"/>
+          <w:lang w:val="en-US" w:eastAsia="zh-CN"/>
+        </w:rPr>
+      </w:pPr>
+      <w:r>
+        <w:rPr>
+          <w:rFonts w:hint="eastAsia"/>
+          <w:sz w:val="24"/>
+          <w:szCs w:val="24"/>
+          <w:lang w:val="en-US" w:eastAsia="zh-CN"/>
+        </w:rPr>
+        <w:t xml:space="preserve">key: </w:t>
+      </w:r>
+      <w:r>
+        <w:rPr>
+          <w:rFonts w:hint="default"/>
+          <w:sz w:val="24"/>
+          <w:szCs w:val="24"/>
+          <w:lang w:val="en-US" w:eastAsia="zh-CN"/>
+        </w:rPr>
+        <w:t>‘</w:t>
+      </w:r>
+      <w:r>
+        <w:rPr>
+          <w:rFonts w:hint="eastAsia"/>
+          <w:sz w:val="24"/>
+          <w:szCs w:val="24"/>
+          <w:lang w:val="en-US" w:eastAsia="zh-CN"/>
+        </w:rPr>
+        <w:t>xxx</w:t>
+      </w:r>
+      <w:r>
+        <w:rPr>
+          <w:rFonts w:hint="default"/>
+          <w:sz w:val="24"/>
+          <w:szCs w:val="24"/>
+          <w:lang w:val="en-US" w:eastAsia="zh-CN"/>
+        </w:rPr>
+        <w:t>’</w:t>
+      </w:r>
+      <w:r>
+        <w:rPr>
+          <w:rFonts w:hint="eastAsia"/>
+          <w:sz w:val="24"/>
+          <w:szCs w:val="24"/>
+          <w:lang w:val="en-US" w:eastAsia="zh-CN"/>
+        </w:rPr>
+        <w:t>,</w:t>
+      </w:r>
+    </w:p>
+    <w:p>
+      <w:pPr>
+        <w:widowControl w:val="0"/>
+        <w:numPr>
+          <w:ilvl w:val="0"/>
+          <w:numId w:val="0"/>
+        </w:numPr>
+        <w:ind w:left="420" w:leftChars="0" w:firstLine="420" w:firstLineChars="0"/>
+        <w:jc w:val="left"/>
+        <w:rPr>
+          <w:rFonts w:hint="default"/>
+          <w:sz w:val="24"/>
+          <w:szCs w:val="24"/>
+          <w:lang w:val="en-US" w:eastAsia="zh-CN"/>
+        </w:rPr>
+      </w:pPr>
+      <w:r>
+        <w:rPr>
+          <w:rFonts w:hint="eastAsia"/>
+          <w:sz w:val="24"/>
+          <w:szCs w:val="24"/>
+          <w:lang w:val="en-US" w:eastAsia="zh-CN"/>
+        </w:rPr>
+        <w:t>}</w:t>
+      </w:r>
+    </w:p>
+    <w:p>
+      <w:pPr>
+        <w:widowControl w:val="0"/>
+        <w:numPr>
+          <w:ilvl w:val="0"/>
+          <w:numId w:val="0"/>
+        </w:numPr>
+        <w:ind w:firstLine="420" w:firstLineChars="0"/>
+        <w:jc w:val="left"/>
+        <w:rPr>
+          <w:rFonts w:hint="default"/>
+          <w:sz w:val="24"/>
+          <w:szCs w:val="24"/>
+          <w:lang w:val="en-US" w:eastAsia="zh-CN"/>
+        </w:rPr>
+      </w:pPr>
+      <w:r>
+        <w:rPr>
+          <w:rFonts w:hint="eastAsia"/>
+          <w:sz w:val="24"/>
+          <w:szCs w:val="24"/>
+          <w:lang w:val="en-US" w:eastAsia="zh-CN"/>
+        </w:rPr>
+        <w:t>})</w:t>
+      </w:r>
+    </w:p>
+    <w:p>
+      <w:pPr>
+        <w:widowControl w:val="0"/>
+        <w:numPr>
+          <w:ilvl w:val="0"/>
+          <w:numId w:val="0"/>
+        </w:numPr>
+        <w:ind w:firstLine="420" w:firstLineChars="0"/>
+        <w:jc w:val="left"/>
+        <w:rPr>
+          <w:rFonts w:hint="eastAsia"/>
+          <w:sz w:val="24"/>
+          <w:szCs w:val="24"/>
+          <w:lang w:val="en-US" w:eastAsia="zh-CN"/>
+        </w:rPr>
+      </w:pPr>
+      <w:r>
+        <w:rPr>
+          <w:rFonts w:hint="eastAsia"/>
+          <w:sz w:val="24"/>
+          <w:szCs w:val="24"/>
+          <w:lang w:val="en-US" w:eastAsia="zh-CN"/>
+        </w:rPr>
+        <w:t>此时result就是返回的对象包含六个属性，而不是一个完整的promise对象，其中data属性是真正需要的数据，还可以通过解构赋值简化成：</w:t>
+      </w:r>
+    </w:p>
+    <w:p>
+      <w:pPr>
+        <w:widowControl w:val="0"/>
+        <w:numPr>
+          <w:ilvl w:val="0"/>
+          <w:numId w:val="0"/>
+        </w:numPr>
+        <w:ind w:firstLine="420" w:firstLineChars="0"/>
+        <w:jc w:val="left"/>
+        <w:rPr>
+          <w:rFonts w:hint="default"/>
+          <w:sz w:val="24"/>
+          <w:szCs w:val="24"/>
+          <w:lang w:val="en-US" w:eastAsia="zh-CN"/>
+        </w:rPr>
+      </w:pPr>
+      <w:r>
+        <w:rPr>
+          <w:rFonts w:hint="eastAsia"/>
+          <w:sz w:val="24"/>
+          <w:szCs w:val="24"/>
+          <w:lang w:val="en-US" w:eastAsia="zh-CN"/>
+        </w:rPr>
+        <w:t>const {data: res} = await axios({  //解构赋值，data: res是将data重命名为res</w:t>
+      </w:r>
+    </w:p>
+    <w:p>
+      <w:pPr>
+        <w:widowControl w:val="0"/>
+        <w:numPr>
+          <w:ilvl w:val="0"/>
+          <w:numId w:val="0"/>
+        </w:numPr>
+        <w:ind w:left="420" w:leftChars="0" w:firstLine="420" w:firstLineChars="0"/>
+        <w:jc w:val="left"/>
+        <w:rPr>
+          <w:rFonts w:hint="eastAsia"/>
+          <w:sz w:val="24"/>
+          <w:szCs w:val="24"/>
+          <w:lang w:val="en-US" w:eastAsia="zh-CN"/>
+        </w:rPr>
+      </w:pPr>
+      <w:r>
+        <w:rPr>
+          <w:rFonts w:hint="eastAsia"/>
+          <w:sz w:val="24"/>
+          <w:szCs w:val="24"/>
+          <w:lang w:val="en-US" w:eastAsia="zh-CN"/>
+        </w:rPr>
+        <w:t xml:space="preserve">method: </w:t>
+      </w:r>
+      <w:r>
+        <w:rPr>
+          <w:rFonts w:hint="default"/>
+          <w:sz w:val="24"/>
+          <w:szCs w:val="24"/>
+          <w:lang w:val="en-US" w:eastAsia="zh-CN"/>
+        </w:rPr>
+        <w:t>‘</w:t>
+      </w:r>
+      <w:r>
+        <w:rPr>
+          <w:rFonts w:hint="eastAsia"/>
+          <w:sz w:val="24"/>
+          <w:szCs w:val="24"/>
+          <w:lang w:val="en-US" w:eastAsia="zh-CN"/>
+        </w:rPr>
+        <w:t>get</w:t>
+      </w:r>
+      <w:r>
+        <w:rPr>
+          <w:rFonts w:hint="default"/>
+          <w:sz w:val="24"/>
+          <w:szCs w:val="24"/>
+          <w:lang w:val="en-US" w:eastAsia="zh-CN"/>
+        </w:rPr>
+        <w:t>’</w:t>
+      </w:r>
+      <w:r>
+        <w:rPr>
+          <w:rFonts w:hint="eastAsia"/>
+          <w:sz w:val="24"/>
+          <w:szCs w:val="24"/>
+          <w:lang w:val="en-US" w:eastAsia="zh-CN"/>
+        </w:rPr>
+        <w:t>,</w:t>
+      </w:r>
+    </w:p>
+    <w:p>
+      <w:pPr>
+        <w:widowControl w:val="0"/>
+        <w:numPr>
+          <w:ilvl w:val="0"/>
+          <w:numId w:val="0"/>
+        </w:numPr>
+        <w:ind w:left="420" w:leftChars="0" w:firstLine="420" w:firstLineChars="0"/>
+        <w:jc w:val="left"/>
+        <w:rPr>
+          <w:rFonts w:hint="eastAsia"/>
+          <w:sz w:val="24"/>
+          <w:szCs w:val="24"/>
+          <w:lang w:val="en-US" w:eastAsia="zh-CN"/>
+        </w:rPr>
+      </w:pPr>
+      <w:r>
+        <w:rPr>
+          <w:rFonts w:hint="eastAsia"/>
+          <w:sz w:val="24"/>
+          <w:szCs w:val="24"/>
+          <w:lang w:val="en-US" w:eastAsia="zh-CN"/>
+        </w:rPr>
+        <w:t xml:space="preserve">url: </w:t>
+      </w:r>
+      <w:r>
+        <w:rPr>
+          <w:rFonts w:hint="default"/>
+          <w:sz w:val="24"/>
+          <w:szCs w:val="24"/>
+          <w:lang w:val="en-US" w:eastAsia="zh-CN"/>
+        </w:rPr>
+        <w:t>‘</w:t>
+      </w:r>
+      <w:r>
+        <w:rPr>
+          <w:rFonts w:hint="eastAsia"/>
+          <w:sz w:val="24"/>
+          <w:szCs w:val="24"/>
+          <w:lang w:val="en-US" w:eastAsia="zh-CN"/>
+        </w:rPr>
+        <w:t>xxxxxx</w:t>
+      </w:r>
+      <w:r>
+        <w:rPr>
+          <w:rFonts w:hint="default"/>
+          <w:sz w:val="24"/>
+          <w:szCs w:val="24"/>
+          <w:lang w:val="en-US" w:eastAsia="zh-CN"/>
+        </w:rPr>
+        <w:t>’</w:t>
+      </w:r>
+      <w:r>
+        <w:rPr>
+          <w:rFonts w:hint="eastAsia"/>
+          <w:sz w:val="24"/>
+          <w:szCs w:val="24"/>
+          <w:lang w:val="en-US" w:eastAsia="zh-CN"/>
+        </w:rPr>
+        <w:t>,</w:t>
+      </w:r>
+    </w:p>
+    <w:p>
+      <w:pPr>
+        <w:widowControl w:val="0"/>
+        <w:numPr>
+          <w:ilvl w:val="0"/>
+          <w:numId w:val="0"/>
+        </w:numPr>
+        <w:ind w:left="420" w:leftChars="0" w:firstLine="420" w:firstLineChars="0"/>
+        <w:jc w:val="left"/>
+        <w:rPr>
+          <w:rFonts w:hint="default"/>
+          <w:sz w:val="24"/>
+          <w:szCs w:val="24"/>
+          <w:lang w:val="en-US" w:eastAsia="zh-CN"/>
+        </w:rPr>
+      </w:pPr>
+      <w:r>
+        <w:rPr>
+          <w:rFonts w:hint="eastAsia"/>
+          <w:sz w:val="24"/>
+          <w:szCs w:val="24"/>
+          <w:lang w:val="en-US" w:eastAsia="zh-CN"/>
+        </w:rPr>
+        <w:t>params: {</w:t>
+      </w:r>
+    </w:p>
+    <w:p>
+      <w:pPr>
+        <w:widowControl w:val="0"/>
+        <w:numPr>
+          <w:ilvl w:val="0"/>
+          <w:numId w:val="0"/>
+        </w:numPr>
+        <w:ind w:left="840" w:leftChars="0" w:firstLine="420" w:firstLineChars="0"/>
+        <w:jc w:val="left"/>
+        <w:rPr>
+          <w:rFonts w:hint="default"/>
+          <w:sz w:val="24"/>
+          <w:szCs w:val="24"/>
+          <w:lang w:val="en-US" w:eastAsia="zh-CN"/>
+        </w:rPr>
+      </w:pPr>
+      <w:r>
+        <w:rPr>
+          <w:rFonts w:hint="eastAsia"/>
+          <w:sz w:val="24"/>
+          <w:szCs w:val="24"/>
+          <w:lang w:val="en-US" w:eastAsia="zh-CN"/>
+        </w:rPr>
+        <w:t xml:space="preserve">key: </w:t>
+      </w:r>
+      <w:r>
+        <w:rPr>
+          <w:rFonts w:hint="default"/>
+          <w:sz w:val="24"/>
+          <w:szCs w:val="24"/>
+          <w:lang w:val="en-US" w:eastAsia="zh-CN"/>
+        </w:rPr>
+        <w:t>‘</w:t>
+      </w:r>
+      <w:r>
+        <w:rPr>
+          <w:rFonts w:hint="eastAsia"/>
+          <w:sz w:val="24"/>
+          <w:szCs w:val="24"/>
+          <w:lang w:val="en-US" w:eastAsia="zh-CN"/>
+        </w:rPr>
+        <w:t>xxx</w:t>
+      </w:r>
+      <w:r>
+        <w:rPr>
+          <w:rFonts w:hint="default"/>
+          <w:sz w:val="24"/>
+          <w:szCs w:val="24"/>
+          <w:lang w:val="en-US" w:eastAsia="zh-CN"/>
+        </w:rPr>
+        <w:t>’</w:t>
+      </w:r>
+      <w:r>
+        <w:rPr>
+          <w:rFonts w:hint="eastAsia"/>
+          <w:sz w:val="24"/>
+          <w:szCs w:val="24"/>
+          <w:lang w:val="en-US" w:eastAsia="zh-CN"/>
+        </w:rPr>
+        <w:t>,</w:t>
+      </w:r>
+    </w:p>
+    <w:p>
+      <w:pPr>
+        <w:widowControl w:val="0"/>
+        <w:numPr>
+          <w:ilvl w:val="0"/>
+          <w:numId w:val="0"/>
+        </w:numPr>
+        <w:ind w:left="420" w:leftChars="0" w:firstLine="420" w:firstLineChars="0"/>
+        <w:jc w:val="left"/>
+        <w:rPr>
+          <w:rFonts w:hint="default"/>
+          <w:sz w:val="24"/>
+          <w:szCs w:val="24"/>
+          <w:lang w:val="en-US" w:eastAsia="zh-CN"/>
+        </w:rPr>
+      </w:pPr>
+      <w:r>
+        <w:rPr>
+          <w:rFonts w:hint="eastAsia"/>
+          <w:sz w:val="24"/>
+          <w:szCs w:val="24"/>
+          <w:lang w:val="en-US" w:eastAsia="zh-CN"/>
+        </w:rPr>
+        <w:t>}</w:t>
+      </w:r>
+    </w:p>
+    <w:p>
+      <w:pPr>
+        <w:widowControl w:val="0"/>
+        <w:numPr>
+          <w:ilvl w:val="0"/>
+          <w:numId w:val="0"/>
+        </w:numPr>
+        <w:ind w:firstLine="420" w:firstLineChars="0"/>
+        <w:jc w:val="left"/>
+        <w:rPr>
+          <w:rFonts w:hint="eastAsia"/>
+          <w:sz w:val="24"/>
+          <w:szCs w:val="24"/>
+          <w:lang w:val="en-US" w:eastAsia="zh-CN"/>
+        </w:rPr>
+      </w:pPr>
+      <w:r>
+        <w:rPr>
+          <w:rFonts w:hint="eastAsia"/>
+          <w:sz w:val="24"/>
+          <w:szCs w:val="24"/>
+          <w:lang w:val="en-US" w:eastAsia="zh-CN"/>
+        </w:rPr>
+        <w:t>})</w:t>
+      </w:r>
+    </w:p>
+    <w:p>
+      <w:pPr>
+        <w:widowControl w:val="0"/>
+        <w:numPr>
+          <w:ilvl w:val="0"/>
+          <w:numId w:val="0"/>
+        </w:numPr>
+        <w:ind w:firstLine="420" w:firstLineChars="0"/>
+        <w:jc w:val="left"/>
+        <w:rPr>
+          <w:rFonts w:hint="default"/>
+          <w:sz w:val="24"/>
+          <w:szCs w:val="24"/>
+          <w:lang w:val="en-US" w:eastAsia="zh-CN"/>
+        </w:rPr>
+      </w:pPr>
+      <w:r>
+        <w:rPr>
+          <w:rFonts w:hint="eastAsia"/>
+          <w:sz w:val="24"/>
+          <w:szCs w:val="24"/>
+          <w:lang w:val="en-US" w:eastAsia="zh-CN"/>
+        </w:rPr>
+        <w:t>console.log(res.data);</w:t>
+      </w:r>
+    </w:p>
+    <w:p>
+      <w:pPr>
+        <w:widowControl w:val="0"/>
+        <w:numPr>
+          <w:ilvl w:val="0"/>
+          <w:numId w:val="0"/>
+        </w:numPr>
+        <w:ind w:firstLine="420" w:firstLineChars="0"/>
+        <w:jc w:val="left"/>
+        <w:rPr>
+          <w:rFonts w:hint="default"/>
+          <w:sz w:val="24"/>
+          <w:szCs w:val="24"/>
+          <w:lang w:val="en-US" w:eastAsia="zh-CN"/>
+        </w:rPr>
+      </w:pPr>
+      <w:r>
+        <w:rPr>
+          <w:rFonts w:hint="eastAsia"/>
+          <w:sz w:val="24"/>
+          <w:szCs w:val="24"/>
+          <w:lang w:val="en-US" w:eastAsia="zh-CN"/>
+        </w:rPr>
+        <w:t>此时data是服务器返回的数据</w:t>
+      </w:r>
+    </w:p>
+    <w:p>
+      <w:pPr>
+        <w:widowControl w:val="0"/>
+        <w:numPr>
+          <w:ilvl w:val="0"/>
+          <w:numId w:val="0"/>
+        </w:numPr>
+        <w:ind w:firstLine="420" w:firstLineChars="0"/>
+        <w:jc w:val="left"/>
+        <w:rPr>
+          <w:rFonts w:hint="default"/>
+          <w:sz w:val="24"/>
+          <w:szCs w:val="24"/>
+          <w:lang w:val="en-US" w:eastAsia="zh-CN"/>
+        </w:rPr>
+      </w:pPr>
+    </w:p>
+    <w:p>
+      <w:pPr>
+        <w:keepNext w:val="0"/>
+        <w:keepLines w:val="0"/>
+        <w:pageBreakBefore w:val="0"/>
+        <w:widowControl w:val="0"/>
+        <w:numPr>
+          <w:ilvl w:val="0"/>
+          <w:numId w:val="0"/>
+        </w:numPr>
+        <w:kinsoku/>
+        <w:wordWrap/>
+        <w:overflowPunct/>
+        <w:topLinePunct w:val="0"/>
+        <w:autoSpaceDE/>
+        <w:autoSpaceDN/>
+        <w:bidi w:val="0"/>
+        <w:adjustRightInd/>
+        <w:snapToGrid/>
+        <w:jc w:val="left"/>
+        <w:textAlignment w:val="auto"/>
+        <w:outlineLvl w:val="2"/>
+        <w:rPr>
+          <w:rFonts w:hint="default"/>
+          <w:color w:val="2E75B6" w:themeColor="accent1" w:themeShade="BF"/>
+          <w:sz w:val="24"/>
+          <w:szCs w:val="24"/>
+          <w:lang w:val="en-US" w:eastAsia="zh-CN"/>
+        </w:rPr>
+      </w:pPr>
+      <w:bookmarkStart w:id="38" w:name="_Toc1337"/>
+      <w:r>
+        <w:rPr>
+          <w:rFonts w:hint="eastAsia"/>
+          <w:color w:val="2E75B6" w:themeColor="accent1" w:themeShade="BF"/>
+          <w:sz w:val="24"/>
+          <w:szCs w:val="24"/>
+          <w:lang w:val="en-US" w:eastAsia="zh-CN"/>
+        </w:rPr>
+        <w:t>axios.get()</w:t>
+      </w:r>
+      <w:bookmarkEnd w:id="38"/>
+    </w:p>
+    <w:p>
+      <w:pPr>
+        <w:widowControl w:val="0"/>
+        <w:numPr>
+          <w:ilvl w:val="0"/>
+          <w:numId w:val="0"/>
+        </w:numPr>
+        <w:ind w:firstLine="420" w:firstLineChars="0"/>
+        <w:jc w:val="left"/>
+        <w:rPr>
+          <w:rFonts w:hint="default"/>
+          <w:sz w:val="24"/>
+          <w:szCs w:val="24"/>
+          <w:lang w:val="en-US" w:eastAsia="zh-CN"/>
+        </w:rPr>
+      </w:pPr>
+      <w:r>
+        <w:rPr>
+          <w:rFonts w:hint="eastAsia"/>
+          <w:sz w:val="24"/>
+          <w:szCs w:val="24"/>
+          <w:lang w:val="en-US" w:eastAsia="zh-CN"/>
+        </w:rPr>
+        <w:t>axios的get版本</w:t>
+      </w:r>
+    </w:p>
+    <w:p>
+      <w:pPr>
+        <w:widowControl w:val="0"/>
+        <w:numPr>
+          <w:ilvl w:val="0"/>
+          <w:numId w:val="0"/>
+        </w:numPr>
+        <w:ind w:firstLine="420" w:firstLineChars="0"/>
+        <w:jc w:val="left"/>
+        <w:rPr>
+          <w:rFonts w:hint="eastAsia"/>
+          <w:sz w:val="24"/>
+          <w:szCs w:val="24"/>
+          <w:lang w:val="en-US" w:eastAsia="zh-CN"/>
+        </w:rPr>
+      </w:pPr>
+      <w:r>
+        <w:rPr>
+          <w:rFonts w:hint="eastAsia"/>
+          <w:sz w:val="24"/>
+          <w:szCs w:val="24"/>
+          <w:lang w:val="en-US" w:eastAsia="zh-CN"/>
+        </w:rPr>
+        <w:t>axios.get(</w:t>
+      </w:r>
+      <w:r>
+        <w:rPr>
+          <w:rFonts w:hint="default"/>
+          <w:sz w:val="24"/>
+          <w:szCs w:val="24"/>
+          <w:lang w:val="en-US" w:eastAsia="zh-CN"/>
+        </w:rPr>
+        <w:t>‘</w:t>
+      </w:r>
+      <w:r>
+        <w:rPr>
+          <w:rFonts w:hint="eastAsia"/>
+          <w:sz w:val="24"/>
+          <w:szCs w:val="24"/>
+          <w:lang w:val="en-US" w:eastAsia="zh-CN"/>
+        </w:rPr>
+        <w:t>url</w:t>
+      </w:r>
+      <w:r>
+        <w:rPr>
+          <w:rFonts w:hint="default"/>
+          <w:sz w:val="24"/>
+          <w:szCs w:val="24"/>
+          <w:lang w:val="en-US" w:eastAsia="zh-CN"/>
+        </w:rPr>
+        <w:t>’</w:t>
+      </w:r>
+      <w:r>
+        <w:rPr>
+          <w:rFonts w:hint="eastAsia"/>
+          <w:sz w:val="24"/>
+          <w:szCs w:val="24"/>
+          <w:lang w:val="en-US" w:eastAsia="zh-CN"/>
+        </w:rPr>
+        <w:t>, {</w:t>
+      </w:r>
+    </w:p>
+    <w:p>
+      <w:pPr>
+        <w:widowControl w:val="0"/>
+        <w:numPr>
+          <w:ilvl w:val="0"/>
+          <w:numId w:val="0"/>
+        </w:numPr>
+        <w:ind w:left="420" w:leftChars="0" w:firstLine="420" w:firstLineChars="0"/>
+        <w:jc w:val="left"/>
+        <w:rPr>
+          <w:rFonts w:hint="eastAsia"/>
+          <w:sz w:val="24"/>
+          <w:szCs w:val="24"/>
+          <w:lang w:val="en-US" w:eastAsia="zh-CN"/>
+        </w:rPr>
+      </w:pPr>
+      <w:r>
+        <w:rPr>
+          <w:rFonts w:hint="eastAsia"/>
+          <w:sz w:val="24"/>
+          <w:szCs w:val="24"/>
+          <w:lang w:val="en-US" w:eastAsia="zh-CN"/>
+        </w:rPr>
+        <w:t>params: {</w:t>
+      </w:r>
+    </w:p>
+    <w:p>
+      <w:pPr>
+        <w:widowControl w:val="0"/>
+        <w:numPr>
+          <w:ilvl w:val="0"/>
+          <w:numId w:val="0"/>
+        </w:numPr>
+        <w:ind w:left="840" w:leftChars="0" w:firstLine="420" w:firstLineChars="0"/>
+        <w:jc w:val="left"/>
+        <w:rPr>
+          <w:rFonts w:hint="default"/>
+          <w:sz w:val="24"/>
+          <w:szCs w:val="24"/>
+          <w:lang w:val="en-US" w:eastAsia="zh-CN"/>
+        </w:rPr>
+      </w:pPr>
+      <w:r>
+        <w:rPr>
+          <w:rFonts w:hint="eastAsia"/>
+          <w:sz w:val="24"/>
+          <w:szCs w:val="24"/>
+          <w:lang w:val="en-US" w:eastAsia="zh-CN"/>
+        </w:rPr>
+        <w:t xml:space="preserve">key: </w:t>
+      </w:r>
+      <w:r>
+        <w:rPr>
+          <w:rFonts w:hint="default"/>
+          <w:sz w:val="24"/>
+          <w:szCs w:val="24"/>
+          <w:lang w:val="en-US" w:eastAsia="zh-CN"/>
+        </w:rPr>
+        <w:t>‘</w:t>
+      </w:r>
+      <w:r>
+        <w:rPr>
+          <w:rFonts w:hint="eastAsia"/>
+          <w:sz w:val="24"/>
+          <w:szCs w:val="24"/>
+          <w:lang w:val="en-US" w:eastAsia="zh-CN"/>
+        </w:rPr>
+        <w:t>xxx</w:t>
+      </w:r>
+      <w:r>
+        <w:rPr>
+          <w:rFonts w:hint="default"/>
+          <w:sz w:val="24"/>
+          <w:szCs w:val="24"/>
+          <w:lang w:val="en-US" w:eastAsia="zh-CN"/>
+        </w:rPr>
+        <w:t>’</w:t>
+      </w:r>
+      <w:r>
+        <w:rPr>
+          <w:rFonts w:hint="eastAsia"/>
+          <w:sz w:val="24"/>
+          <w:szCs w:val="24"/>
+          <w:lang w:val="en-US" w:eastAsia="zh-CN"/>
+        </w:rPr>
+        <w:t>,  //在params对象里写键值对</w:t>
+      </w:r>
+    </w:p>
+    <w:p>
+      <w:pPr>
+        <w:widowControl w:val="0"/>
+        <w:numPr>
+          <w:ilvl w:val="0"/>
+          <w:numId w:val="0"/>
+        </w:numPr>
+        <w:ind w:left="420" w:leftChars="0" w:firstLine="420" w:firstLineChars="0"/>
+        <w:jc w:val="left"/>
+        <w:rPr>
+          <w:rFonts w:hint="default"/>
+          <w:sz w:val="24"/>
+          <w:szCs w:val="24"/>
+          <w:lang w:val="en-US" w:eastAsia="zh-CN"/>
+        </w:rPr>
+      </w:pPr>
+      <w:r>
+        <w:rPr>
+          <w:rFonts w:hint="eastAsia"/>
+          <w:sz w:val="24"/>
+          <w:szCs w:val="24"/>
+          <w:lang w:val="en-US" w:eastAsia="zh-CN"/>
+        </w:rPr>
+        <w:t>}</w:t>
+      </w:r>
+    </w:p>
+    <w:p>
+      <w:pPr>
+        <w:widowControl w:val="0"/>
+        <w:numPr>
+          <w:ilvl w:val="0"/>
+          <w:numId w:val="0"/>
+        </w:numPr>
+        <w:ind w:firstLine="420" w:firstLineChars="0"/>
+        <w:jc w:val="left"/>
+        <w:rPr>
+          <w:rFonts w:hint="default"/>
+          <w:sz w:val="24"/>
+          <w:szCs w:val="24"/>
+          <w:lang w:val="en-US" w:eastAsia="zh-CN"/>
+        </w:rPr>
+      </w:pPr>
+      <w:r>
+        <w:rPr>
+          <w:rFonts w:hint="eastAsia"/>
+          <w:sz w:val="24"/>
+          <w:szCs w:val="24"/>
+          <w:lang w:val="en-US" w:eastAsia="zh-CN"/>
+        </w:rPr>
+        <w:t>})</w:t>
+      </w:r>
+    </w:p>
+    <w:p>
+      <w:pPr>
+        <w:widowControl w:val="0"/>
+        <w:numPr>
+          <w:ilvl w:val="0"/>
+          <w:numId w:val="0"/>
+        </w:numPr>
+        <w:ind w:firstLine="420" w:firstLineChars="0"/>
+        <w:jc w:val="left"/>
+        <w:rPr>
+          <w:rFonts w:hint="default"/>
+          <w:sz w:val="24"/>
+          <w:szCs w:val="24"/>
+          <w:lang w:val="en-US" w:eastAsia="zh-CN"/>
+        </w:rPr>
+      </w:pPr>
+    </w:p>
+    <w:p>
+      <w:pPr>
+        <w:keepNext w:val="0"/>
+        <w:keepLines w:val="0"/>
+        <w:pageBreakBefore w:val="0"/>
+        <w:widowControl w:val="0"/>
+        <w:numPr>
+          <w:ilvl w:val="0"/>
+          <w:numId w:val="0"/>
+        </w:numPr>
+        <w:kinsoku/>
+        <w:wordWrap/>
+        <w:overflowPunct/>
+        <w:topLinePunct w:val="0"/>
+        <w:autoSpaceDE/>
+        <w:autoSpaceDN/>
+        <w:bidi w:val="0"/>
+        <w:adjustRightInd/>
+        <w:snapToGrid/>
+        <w:jc w:val="left"/>
+        <w:textAlignment w:val="auto"/>
+        <w:outlineLvl w:val="2"/>
+        <w:rPr>
+          <w:rFonts w:hint="default"/>
+          <w:color w:val="2E75B6" w:themeColor="accent1" w:themeShade="BF"/>
+          <w:sz w:val="24"/>
+          <w:szCs w:val="24"/>
+          <w:lang w:val="en-US" w:eastAsia="zh-CN"/>
+        </w:rPr>
+      </w:pPr>
+      <w:bookmarkStart w:id="39" w:name="_Toc30800"/>
+      <w:r>
+        <w:rPr>
+          <w:rFonts w:hint="eastAsia"/>
+          <w:color w:val="2E75B6" w:themeColor="accent1" w:themeShade="BF"/>
+          <w:sz w:val="24"/>
+          <w:szCs w:val="24"/>
+          <w:lang w:val="en-US" w:eastAsia="zh-CN"/>
+        </w:rPr>
+        <w:t>axios.post()</w:t>
+      </w:r>
+      <w:bookmarkEnd w:id="39"/>
+    </w:p>
+    <w:p>
+      <w:pPr>
+        <w:widowControl w:val="0"/>
+        <w:numPr>
+          <w:ilvl w:val="0"/>
+          <w:numId w:val="0"/>
+        </w:numPr>
+        <w:ind w:firstLine="420" w:firstLineChars="0"/>
+        <w:jc w:val="left"/>
+        <w:rPr>
+          <w:rFonts w:hint="eastAsia"/>
+          <w:sz w:val="24"/>
+          <w:szCs w:val="24"/>
+          <w:lang w:val="en-US" w:eastAsia="zh-CN"/>
+        </w:rPr>
+      </w:pPr>
+      <w:r>
+        <w:rPr>
+          <w:rFonts w:hint="eastAsia"/>
+          <w:sz w:val="24"/>
+          <w:szCs w:val="24"/>
+          <w:lang w:val="en-US" w:eastAsia="zh-CN"/>
+        </w:rPr>
+        <w:t>axios的post版本</w:t>
+      </w:r>
+    </w:p>
+    <w:p>
+      <w:pPr>
+        <w:widowControl w:val="0"/>
+        <w:numPr>
+          <w:ilvl w:val="0"/>
+          <w:numId w:val="0"/>
+        </w:numPr>
+        <w:ind w:firstLine="420" w:firstLineChars="0"/>
+        <w:jc w:val="left"/>
+        <w:rPr>
+          <w:rFonts w:hint="eastAsia"/>
+          <w:sz w:val="24"/>
+          <w:szCs w:val="24"/>
+          <w:lang w:val="en-US" w:eastAsia="zh-CN"/>
+        </w:rPr>
+      </w:pPr>
+      <w:r>
+        <w:rPr>
+          <w:rFonts w:hint="eastAsia"/>
+          <w:sz w:val="24"/>
+          <w:szCs w:val="24"/>
+          <w:lang w:val="en-US" w:eastAsia="zh-CN"/>
+        </w:rPr>
+        <w:t>axios.post(</w:t>
+      </w:r>
+      <w:r>
+        <w:rPr>
+          <w:rFonts w:hint="default"/>
+          <w:sz w:val="24"/>
+          <w:szCs w:val="24"/>
+          <w:lang w:val="en-US" w:eastAsia="zh-CN"/>
+        </w:rPr>
+        <w:t>‘</w:t>
+      </w:r>
+      <w:r>
+        <w:rPr>
+          <w:rFonts w:hint="eastAsia"/>
+          <w:sz w:val="24"/>
+          <w:szCs w:val="24"/>
+          <w:lang w:val="en-US" w:eastAsia="zh-CN"/>
+        </w:rPr>
+        <w:t>url</w:t>
+      </w:r>
+      <w:r>
+        <w:rPr>
+          <w:rFonts w:hint="default"/>
+          <w:sz w:val="24"/>
+          <w:szCs w:val="24"/>
+          <w:lang w:val="en-US" w:eastAsia="zh-CN"/>
+        </w:rPr>
+        <w:t>’</w:t>
+      </w:r>
+      <w:r>
+        <w:rPr>
+          <w:rFonts w:hint="eastAsia"/>
+          <w:sz w:val="24"/>
+          <w:szCs w:val="24"/>
+          <w:lang w:val="en-US" w:eastAsia="zh-CN"/>
+        </w:rPr>
+        <w:t>, {</w:t>
+      </w:r>
+    </w:p>
+    <w:p>
+      <w:pPr>
+        <w:widowControl w:val="0"/>
+        <w:numPr>
+          <w:ilvl w:val="0"/>
+          <w:numId w:val="0"/>
+        </w:numPr>
+        <w:ind w:left="420" w:leftChars="0" w:firstLine="420" w:firstLineChars="0"/>
+        <w:jc w:val="left"/>
+        <w:rPr>
+          <w:rFonts w:hint="default"/>
+          <w:sz w:val="24"/>
+          <w:szCs w:val="24"/>
+          <w:lang w:val="en-US" w:eastAsia="zh-CN"/>
+        </w:rPr>
+      </w:pPr>
+      <w:r>
+        <w:rPr>
+          <w:rFonts w:hint="eastAsia"/>
+          <w:sz w:val="24"/>
+          <w:szCs w:val="24"/>
+          <w:lang w:val="en-US" w:eastAsia="zh-CN"/>
+        </w:rPr>
+        <w:t xml:space="preserve">key: </w:t>
+      </w:r>
+      <w:r>
+        <w:rPr>
+          <w:rFonts w:hint="default"/>
+          <w:sz w:val="24"/>
+          <w:szCs w:val="24"/>
+          <w:lang w:val="en-US" w:eastAsia="zh-CN"/>
+        </w:rPr>
+        <w:t>‘</w:t>
+      </w:r>
+      <w:r>
+        <w:rPr>
+          <w:rFonts w:hint="eastAsia"/>
+          <w:sz w:val="24"/>
+          <w:szCs w:val="24"/>
+          <w:lang w:val="en-US" w:eastAsia="zh-CN"/>
+        </w:rPr>
+        <w:t>xxx</w:t>
+      </w:r>
+      <w:r>
+        <w:rPr>
+          <w:rFonts w:hint="default"/>
+          <w:sz w:val="24"/>
+          <w:szCs w:val="24"/>
+          <w:lang w:val="en-US" w:eastAsia="zh-CN"/>
+        </w:rPr>
+        <w:t>’</w:t>
+      </w:r>
+      <w:r>
+        <w:rPr>
+          <w:rFonts w:hint="eastAsia"/>
+          <w:sz w:val="24"/>
+          <w:szCs w:val="24"/>
+          <w:lang w:val="en-US" w:eastAsia="zh-CN"/>
+        </w:rPr>
+        <w:t>,  //post直接在对象里面写键值对就可以了</w:t>
+      </w:r>
+    </w:p>
+    <w:p>
+      <w:pPr>
+        <w:widowControl w:val="0"/>
+        <w:numPr>
+          <w:ilvl w:val="0"/>
+          <w:numId w:val="0"/>
+        </w:numPr>
+        <w:ind w:firstLine="420" w:firstLineChars="0"/>
+        <w:jc w:val="left"/>
+        <w:rPr>
+          <w:rFonts w:hint="default"/>
+          <w:sz w:val="24"/>
+          <w:szCs w:val="24"/>
+          <w:lang w:val="en-US" w:eastAsia="zh-CN"/>
+        </w:rPr>
+      </w:pPr>
+      <w:r>
+        <w:rPr>
+          <w:rFonts w:hint="eastAsia"/>
+          <w:sz w:val="24"/>
+          <w:szCs w:val="24"/>
+          <w:lang w:val="en-US" w:eastAsia="zh-CN"/>
+        </w:rPr>
+        <w:t>})</w:t>
+      </w:r>
+    </w:p>
+    <w:p>
+      <w:pPr>
+        <w:widowControl w:val="0"/>
+        <w:numPr>
+          <w:ilvl w:val="0"/>
+          <w:numId w:val="0"/>
+        </w:numPr>
+        <w:ind w:firstLine="420" w:firstLineChars="0"/>
+        <w:jc w:val="left"/>
+        <w:rPr>
+          <w:rFonts w:hint="default"/>
+          <w:sz w:val="24"/>
+          <w:szCs w:val="24"/>
+          <w:lang w:val="en-US" w:eastAsia="zh-CN"/>
+        </w:rPr>
+      </w:pPr>
+    </w:p>
+    <w:p>
+      <w:pPr>
+        <w:widowControl w:val="0"/>
+        <w:numPr>
+          <w:ilvl w:val="0"/>
+          <w:numId w:val="0"/>
+        </w:numPr>
+        <w:ind w:firstLine="420" w:firstLineChars="0"/>
+        <w:jc w:val="left"/>
+        <w:rPr>
+          <w:rFonts w:hint="default"/>
+          <w:sz w:val="24"/>
+          <w:szCs w:val="24"/>
+          <w:lang w:val="en-US" w:eastAsia="zh-CN"/>
+        </w:rPr>
+      </w:pPr>
+    </w:p>
+    <w:p>
+      <w:pPr>
+        <w:widowControl w:val="0"/>
+        <w:numPr>
+          <w:ilvl w:val="0"/>
+          <w:numId w:val="0"/>
+        </w:numPr>
+        <w:ind w:firstLine="420" w:firstLineChars="0"/>
+        <w:jc w:val="left"/>
+        <w:rPr>
+          <w:rFonts w:hint="default"/>
+          <w:sz w:val="24"/>
+          <w:szCs w:val="24"/>
+          <w:lang w:val="en-US" w:eastAsia="zh-CN"/>
+        </w:rPr>
+      </w:pPr>
+    </w:p>
+    <w:p>
+      <w:pPr>
+        <w:widowControl w:val="0"/>
+        <w:numPr>
+          <w:ilvl w:val="0"/>
+          <w:numId w:val="0"/>
+        </w:numPr>
+        <w:ind w:firstLine="420" w:firstLineChars="0"/>
+        <w:jc w:val="left"/>
+        <w:rPr>
+          <w:rFonts w:hint="default"/>
+          <w:sz w:val="24"/>
+          <w:szCs w:val="24"/>
+          <w:lang w:val="en-US" w:eastAsia="zh-CN"/>
+        </w:rPr>
+      </w:pPr>
+    </w:p>
+    <w:p>
+      <w:pPr>
+        <w:widowControl w:val="0"/>
+        <w:numPr>
+          <w:ilvl w:val="0"/>
+          <w:numId w:val="0"/>
+        </w:numPr>
+        <w:ind w:firstLine="420" w:firstLineChars="0"/>
+        <w:jc w:val="left"/>
+        <w:rPr>
+          <w:rFonts w:hint="default"/>
+          <w:sz w:val="24"/>
+          <w:szCs w:val="24"/>
+          <w:lang w:val="en-US" w:eastAsia="zh-CN"/>
+        </w:rPr>
+      </w:pPr>
+    </w:p>
+    <w:p>
+      <w:pPr>
+        <w:widowControl w:val="0"/>
+        <w:numPr>
+          <w:ilvl w:val="0"/>
+          <w:numId w:val="0"/>
+        </w:numPr>
+        <w:jc w:val="left"/>
+        <w:rPr>
+          <w:rFonts w:hint="default"/>
+          <w:sz w:val="24"/>
+          <w:szCs w:val="24"/>
+          <w:lang w:val="en-US" w:eastAsia="zh-CN"/>
+        </w:rPr>
+      </w:pPr>
+    </w:p>
+    <w:p>
+      <w:pPr>
+        <w:keepNext w:val="0"/>
+        <w:keepLines w:val="0"/>
+        <w:pageBreakBefore w:val="0"/>
+        <w:widowControl w:val="0"/>
+        <w:numPr>
+          <w:ilvl w:val="0"/>
+          <w:numId w:val="0"/>
+        </w:numPr>
+        <w:kinsoku/>
+        <w:wordWrap/>
+        <w:overflowPunct/>
+        <w:topLinePunct w:val="0"/>
+        <w:autoSpaceDE/>
+        <w:autoSpaceDN/>
+        <w:bidi w:val="0"/>
+        <w:adjustRightInd/>
+        <w:snapToGrid/>
+        <w:jc w:val="center"/>
+        <w:textAlignment w:val="auto"/>
+        <w:outlineLvl w:val="0"/>
+        <w:rPr>
+          <w:rFonts w:hint="default"/>
+          <w:sz w:val="44"/>
+          <w:szCs w:val="44"/>
+          <w:lang w:val="en-US" w:eastAsia="zh-CN"/>
+        </w:rPr>
+      </w:pPr>
+      <w:bookmarkStart w:id="40" w:name="_Toc4866"/>
+      <w:r>
+        <w:rPr>
+          <w:rFonts w:hint="eastAsia"/>
+          <w:sz w:val="44"/>
+          <w:szCs w:val="44"/>
+          <w:lang w:val="en-US" w:eastAsia="zh-CN"/>
+        </w:rPr>
+        <w:t>websocket</w:t>
+      </w:r>
+      <w:bookmarkEnd w:id="40"/>
+    </w:p>
+    <w:p>
+      <w:pPr>
+        <w:keepNext w:val="0"/>
+        <w:keepLines w:val="0"/>
+        <w:pageBreakBefore w:val="0"/>
+        <w:widowControl w:val="0"/>
+        <w:numPr>
+          <w:ilvl w:val="0"/>
+          <w:numId w:val="0"/>
+        </w:numPr>
+        <w:kinsoku/>
+        <w:wordWrap/>
+        <w:overflowPunct/>
+        <w:topLinePunct w:val="0"/>
+        <w:autoSpaceDE/>
+        <w:autoSpaceDN/>
+        <w:bidi w:val="0"/>
+        <w:adjustRightInd/>
+        <w:snapToGrid/>
+        <w:jc w:val="left"/>
+        <w:textAlignment w:val="auto"/>
+        <w:outlineLvl w:val="1"/>
+        <w:rPr>
+          <w:rFonts w:hint="default"/>
+          <w:color w:val="7030A0"/>
+          <w:sz w:val="24"/>
+          <w:szCs w:val="24"/>
+          <w:lang w:val="en-US" w:eastAsia="zh-CN"/>
+        </w:rPr>
+      </w:pPr>
+      <w:bookmarkStart w:id="41" w:name="_Toc32187"/>
+      <w:r>
+        <w:rPr>
+          <w:rFonts w:hint="eastAsia"/>
+          <w:color w:val="7030A0"/>
+          <w:sz w:val="24"/>
+          <w:szCs w:val="24"/>
+          <w:lang w:val="en-US" w:eastAsia="zh-CN"/>
+        </w:rPr>
+        <w:t>websocket简介</w:t>
+      </w:r>
+      <w:bookmarkEnd w:id="41"/>
+    </w:p>
+    <w:p>
+      <w:pPr>
+        <w:widowControl w:val="0"/>
+        <w:numPr>
+          <w:ilvl w:val="0"/>
+          <w:numId w:val="0"/>
+        </w:numPr>
+        <w:ind w:firstLine="420" w:firstLineChars="0"/>
+        <w:jc w:val="left"/>
+        <w:rPr>
+          <w:rFonts w:hint="eastAsia"/>
+          <w:sz w:val="24"/>
+          <w:szCs w:val="24"/>
+          <w:lang w:val="en-US" w:eastAsia="zh-CN"/>
+        </w:rPr>
+      </w:pPr>
+      <w:r>
+        <w:rPr>
+          <w:rFonts w:hint="eastAsia"/>
+          <w:sz w:val="24"/>
+          <w:szCs w:val="24"/>
+          <w:lang w:val="en-US" w:eastAsia="zh-CN"/>
+        </w:rPr>
+        <w:t>websocket协议是基于TCP的一种新的网络协议，它实现了浏览器与服务器全双工通信——允许服务器主动发消息给浏览器。</w:t>
+      </w:r>
+    </w:p>
+    <w:p>
+      <w:pPr>
+        <w:widowControl w:val="0"/>
+        <w:numPr>
+          <w:ilvl w:val="0"/>
+          <w:numId w:val="0"/>
+        </w:numPr>
+        <w:ind w:firstLine="420" w:firstLineChars="0"/>
+        <w:jc w:val="left"/>
+        <w:rPr>
+          <w:rFonts w:hint="eastAsia"/>
+          <w:sz w:val="24"/>
+          <w:szCs w:val="24"/>
+          <w:lang w:val="en-US" w:eastAsia="zh-CN"/>
+        </w:rPr>
+      </w:pPr>
+      <w:r>
+        <w:rPr>
+          <w:rFonts w:hint="eastAsia"/>
+          <w:sz w:val="24"/>
+          <w:szCs w:val="24"/>
+          <w:lang w:val="en-US" w:eastAsia="zh-CN"/>
+        </w:rPr>
+        <w:t>websocket是一种持久协议，http是非持久协议。没有websocket协议的时候靠ajax轮询实现相同效果</w:t>
+      </w:r>
+    </w:p>
+    <w:p>
+      <w:pPr>
+        <w:widowControl w:val="0"/>
+        <w:numPr>
+          <w:ilvl w:val="0"/>
+          <w:numId w:val="0"/>
+        </w:numPr>
+        <w:ind w:firstLine="420" w:firstLineChars="0"/>
+        <w:jc w:val="left"/>
+        <w:rPr>
+          <w:rFonts w:hint="eastAsia"/>
+          <w:sz w:val="24"/>
+          <w:szCs w:val="24"/>
+          <w:lang w:val="en-US" w:eastAsia="zh-CN"/>
+        </w:rPr>
+      </w:pPr>
+    </w:p>
+    <w:p>
+      <w:pPr>
+        <w:widowControl w:val="0"/>
+        <w:numPr>
+          <w:ilvl w:val="0"/>
+          <w:numId w:val="0"/>
+        </w:numPr>
+        <w:jc w:val="left"/>
+        <w:rPr>
+          <w:rFonts w:hint="eastAsia"/>
+          <w:sz w:val="24"/>
+          <w:szCs w:val="24"/>
+          <w:lang w:val="en-US" w:eastAsia="zh-CN"/>
+        </w:rPr>
+      </w:pPr>
+      <w:r>
+        <w:rPr>
+          <w:rFonts w:hint="eastAsia"/>
+          <w:sz w:val="24"/>
+          <w:szCs w:val="24"/>
+          <w:lang w:val="en-US" w:eastAsia="zh-CN"/>
+        </w:rPr>
+        <w:drawing>
+          <wp:inline distT="0" distB="0" distL="114300" distR="114300">
+            <wp:extent cx="5916295" cy="3159125"/>
+            <wp:effectExtent l="0" t="0" r="8255" b="3175"/>
+            <wp:docPr id="35" name="图片 35" descr="QQ截图20211128191951"/>
+            <wp:cNvGraphicFramePr>
+              <a:graphicFrameLocks xmlns:a="http://schemas.openxmlformats.org/drawingml/2006/main" noChangeAspect="1"/>
+            </wp:cNvGraphicFramePr>
+            <a:graphic xmlns:a="http://schemas.openxmlformats.org/drawingml/2006/main">
+              <a:graphicData uri="http://schemas.openxmlformats.org/drawingml/2006/picture">
+                <pic:pic xmlns:pic="http://schemas.openxmlformats.org/drawingml/2006/picture">
+                  <pic:nvPicPr>
+                    <pic:cNvPr id="35" name="图片 35" descr="QQ截图20211128191951"/>
+                    <pic:cNvPicPr>
+                      <a:picLocks noChangeAspect="1"/>
+                    </pic:cNvPicPr>
+                  </pic:nvPicPr>
+                  <pic:blipFill>
+                    <a:blip r:embed="rId7"/>
                     <a:stretch>
                       <a:fillRect/>
                     </a:stretch>
@@ -14825,65 +17941,81 @@
                 </pic:pic>
               </a:graphicData>
             </a:graphic>
-          </wp:anchor>
+          </wp:inline>
         </w:drawing>
       </w:r>
-      <w:r>
-        <w:rPr>
-          <w:rFonts w:hint="eastAsia"/>
-          <w:sz w:val="24"/>
-          <w:szCs w:val="24"/>
-          <w:lang w:val="en-US" w:eastAsia="zh-CN"/>
-        </w:rPr>
-        <w:t>websocket是一种持久协议，http是非持久协议。没有websocket协议的时候靠ajax轮询实现相同效果</w:t>
-      </w:r>
-    </w:p>
-    <w:p>
-      <w:pPr>
-        <w:widowControl w:val="0"/>
-        <w:numPr>
-          <w:ilvl w:val="0"/>
-          <w:numId w:val="0"/>
-        </w:numPr>
-        <w:jc w:val="left"/>
-        <w:rPr>
-          <w:rFonts w:hint="eastAsia"/>
-          <w:sz w:val="24"/>
-          <w:szCs w:val="24"/>
-          <w:lang w:val="en-US" w:eastAsia="zh-CN"/>
-        </w:rPr>
-        <w:sectPr>
-          <w:pgSz w:w="11906" w:h="16838"/>
-          <w:pgMar w:top="1440" w:right="1293" w:bottom="1440" w:left="1293" w:header="851" w:footer="992" w:gutter="0"/>
-          <w:cols w:space="425" w:num="1"/>
-          <w:docGrid w:type="lines" w:linePitch="312" w:charSpace="0"/>
-        </w:sectPr>
-      </w:pPr>
-    </w:p>
-    <w:p>
-      <w:pPr>
-        <w:widowControl w:val="0"/>
-        <w:numPr>
-          <w:ilvl w:val="0"/>
-          <w:numId w:val="0"/>
-        </w:numPr>
-        <w:jc w:val="left"/>
-        <w:rPr>
-          <w:rFonts w:hint="eastAsia"/>
-          <w:sz w:val="24"/>
-          <w:szCs w:val="24"/>
-          <w:lang w:val="en-US" w:eastAsia="zh-CN"/>
-        </w:rPr>
-      </w:pPr>
-      <w:r>
-        <w:rPr>
-          <w:rFonts w:hint="eastAsia"/>
-          <w:sz w:val="24"/>
-          <w:szCs w:val="24"/>
-          <w:lang w:val="en-US" w:eastAsia="zh-CN"/>
-        </w:rPr>
-        <w:t>websocket使用</w:t>
-      </w:r>
+    </w:p>
+    <w:p>
+      <w:pPr>
+        <w:widowControl w:val="0"/>
+        <w:numPr>
+          <w:ilvl w:val="0"/>
+          <w:numId w:val="0"/>
+        </w:numPr>
+        <w:jc w:val="left"/>
+        <w:rPr>
+          <w:rFonts w:hint="eastAsia"/>
+          <w:color w:val="7030A0"/>
+          <w:sz w:val="24"/>
+          <w:szCs w:val="24"/>
+          <w:lang w:val="en-US" w:eastAsia="zh-CN"/>
+        </w:rPr>
+      </w:pPr>
+    </w:p>
+    <w:p>
+      <w:pPr>
+        <w:keepNext w:val="0"/>
+        <w:keepLines w:val="0"/>
+        <w:pageBreakBefore w:val="0"/>
+        <w:widowControl w:val="0"/>
+        <w:numPr>
+          <w:ilvl w:val="0"/>
+          <w:numId w:val="0"/>
+        </w:numPr>
+        <w:kinsoku/>
+        <w:wordWrap/>
+        <w:overflowPunct/>
+        <w:topLinePunct w:val="0"/>
+        <w:autoSpaceDE/>
+        <w:autoSpaceDN/>
+        <w:bidi w:val="0"/>
+        <w:adjustRightInd/>
+        <w:snapToGrid/>
+        <w:jc w:val="left"/>
+        <w:textAlignment w:val="auto"/>
+        <w:outlineLvl w:val="1"/>
+        <w:rPr>
+          <w:rFonts w:hint="eastAsia"/>
+          <w:color w:val="7030A0"/>
+          <w:sz w:val="24"/>
+          <w:szCs w:val="24"/>
+          <w:lang w:val="en-US" w:eastAsia="zh-CN"/>
+        </w:rPr>
+      </w:pPr>
+      <w:bookmarkStart w:id="42" w:name="_Toc2324"/>
+      <w:r>
+        <w:rPr>
+          <w:rFonts w:hint="eastAsia"/>
+          <w:color w:val="7030A0"/>
+          <w:sz w:val="24"/>
+          <w:szCs w:val="24"/>
+          <w:lang w:val="en-US" w:eastAsia="zh-CN"/>
+        </w:rPr>
+        <w:t>webso</w:t>
+      </w:r>
+      <w:bookmarkStart w:id="43" w:name="_GoBack"/>
+      <w:bookmarkEnd w:id="43"/>
+      <w:r>
+        <w:rPr>
+          <w:rFonts w:hint="eastAsia"/>
+          <w:color w:val="7030A0"/>
+          <w:sz w:val="24"/>
+          <w:szCs w:val="24"/>
+          <w:lang w:val="en-US" w:eastAsia="zh-CN"/>
+        </w:rPr>
+        <w:t>cket使用</w:t>
+      </w:r>
+      <w:bookmarkEnd w:id="42"/>
     </w:p>
     <w:p>
       <w:pPr>
@@ -15029,13 +18161,12 @@
       <w:pPr>
         <w:widowControl w:val="0"/>
         <w:numPr>
-          <w:ilvl w:val="0"/>
-          <w:numId w:val="9"/>
-        </w:numPr>
-        <w:ind w:left="0" w:leftChars="0" w:firstLine="420" w:firstLineChars="0"/>
-        <w:jc w:val="left"/>
-        <w:rPr>
-          <w:rFonts w:hint="default"/>
+          <w:numId w:val="0"/>
+        </w:numPr>
+        <w:ind w:left="420" w:leftChars="0"/>
+        <w:jc w:val="left"/>
+        <w:rPr>
+          <w:rFonts w:hint="eastAsia"/>
           <w:sz w:val="24"/>
           <w:szCs w:val="24"/>
           <w:lang w:val="en-US" w:eastAsia="zh-CN"/>
@@ -15049,17 +18180,9 @@
           <w:lang w:val="en-US" w:eastAsia="zh-CN"/>
         </w:rPr>
         <w:drawing>
-          <wp:anchor distT="0" distB="0" distL="114300" distR="114300" simplePos="0" relativeHeight="251662336" behindDoc="0" locked="0" layoutInCell="1" allowOverlap="1">
-            <wp:simplePos x="0" y="0"/>
-            <wp:positionH relativeFrom="column">
-              <wp:posOffset>180975</wp:posOffset>
-            </wp:positionH>
-            <wp:positionV relativeFrom="paragraph">
-              <wp:posOffset>36195</wp:posOffset>
-            </wp:positionV>
+          <wp:inline distT="0" distB="0" distL="114300" distR="114300">
             <wp:extent cx="5914390" cy="1706245"/>
             <wp:effectExtent l="0" t="0" r="10160" b="8255"/>
-            <wp:wrapTopAndBottom/>
             <wp:docPr id="4" name="图片 4" descr="QQ截图20211128193945"/>
             <wp:cNvGraphicFramePr>
               <a:graphicFrameLocks xmlns:a="http://schemas.openxmlformats.org/drawingml/2006/main" noChangeAspect="1"/>
@@ -15074,7 +18197,7 @@
                     </pic:cNvPicPr>
                   </pic:nvPicPr>
                   <pic:blipFill>
-                    <a:blip r:embed="rId7"/>
+                    <a:blip r:embed="rId8"/>
                     <a:stretch>
                       <a:fillRect/>
                     </a:stretch>
@@ -15091,9 +18214,26 @@
                 </pic:pic>
               </a:graphicData>
             </a:graphic>
-          </wp:anchor>
+          </wp:inline>
         </w:drawing>
       </w:r>
+    </w:p>
+    <w:p>
+      <w:pPr>
+        <w:widowControl w:val="0"/>
+        <w:numPr>
+          <w:ilvl w:val="0"/>
+          <w:numId w:val="9"/>
+        </w:numPr>
+        <w:ind w:left="0" w:leftChars="0" w:firstLine="420" w:firstLineChars="0"/>
+        <w:jc w:val="left"/>
+        <w:rPr>
+          <w:rFonts w:hint="default"/>
+          <w:sz w:val="24"/>
+          <w:szCs w:val="24"/>
+          <w:lang w:val="en-US" w:eastAsia="zh-CN"/>
+        </w:rPr>
+      </w:pPr>
       <w:r>
         <w:rPr>
           <w:rFonts w:hint="eastAsia"/>
@@ -15140,7 +18280,7 @@
         <w:ind w:left="420" w:leftChars="0" w:firstLine="420" w:firstLineChars="0"/>
         <w:jc w:val="left"/>
         <w:rPr>
-          <w:rFonts w:hint="default"/>
+          <w:rFonts w:hint="eastAsia"/>
           <w:sz w:val="24"/>
           <w:szCs w:val="24"/>
           <w:lang w:val="en-US" w:eastAsia="zh-CN"/>
@@ -15163,109 +18303,7 @@
           <w:ilvl w:val="0"/>
           <w:numId w:val="0"/>
         </w:numPr>
-        <w:jc w:val="left"/>
-        <w:rPr>
-          <w:rFonts w:hint="eastAsia"/>
-          <w:sz w:val="24"/>
-          <w:szCs w:val="24"/>
-          <w:lang w:val="en-US" w:eastAsia="zh-CN"/>
-        </w:rPr>
-      </w:pPr>
-    </w:p>
-    <w:p>
-      <w:pPr>
-        <w:widowControl w:val="0"/>
-        <w:numPr>
-          <w:ilvl w:val="0"/>
-          <w:numId w:val="0"/>
-        </w:numPr>
-        <w:jc w:val="left"/>
-        <w:rPr>
-          <w:rFonts w:hint="eastAsia"/>
-          <w:sz w:val="24"/>
-          <w:szCs w:val="24"/>
-          <w:lang w:val="en-US" w:eastAsia="zh-CN"/>
-        </w:rPr>
-      </w:pPr>
-    </w:p>
-    <w:p>
-      <w:pPr>
-        <w:widowControl w:val="0"/>
-        <w:numPr>
-          <w:ilvl w:val="0"/>
-          <w:numId w:val="0"/>
-        </w:numPr>
-        <w:jc w:val="left"/>
-        <w:rPr>
-          <w:rFonts w:hint="default"/>
-          <w:sz w:val="24"/>
-          <w:szCs w:val="24"/>
-          <w:lang w:val="en-US" w:eastAsia="zh-CN"/>
-        </w:rPr>
-      </w:pPr>
-    </w:p>
-    <w:p>
-      <w:pPr>
-        <w:widowControl w:val="0"/>
-        <w:numPr>
-          <w:ilvl w:val="0"/>
-          <w:numId w:val="0"/>
-        </w:numPr>
-        <w:jc w:val="left"/>
-        <w:rPr>
-          <w:rFonts w:hint="default"/>
-          <w:sz w:val="24"/>
-          <w:szCs w:val="24"/>
-          <w:lang w:val="en-US" w:eastAsia="zh-CN"/>
-        </w:rPr>
-        <w:sectPr>
-          <w:pgSz w:w="11906" w:h="16838"/>
-          <w:pgMar w:top="1440" w:right="1293" w:bottom="1440" w:left="1293" w:header="851" w:footer="992" w:gutter="0"/>
-          <w:cols w:space="425" w:num="1"/>
-          <w:docGrid w:type="lines" w:linePitch="312" w:charSpace="0"/>
-        </w:sectPr>
-      </w:pPr>
-    </w:p>
-    <w:p>
-      <w:pPr>
-        <w:widowControl w:val="0"/>
-        <w:numPr>
-          <w:ilvl w:val="0"/>
-          <w:numId w:val="0"/>
-        </w:numPr>
-        <w:ind w:firstLine="420" w:firstLineChars="0"/>
-        <w:jc w:val="left"/>
-        <w:rPr>
-          <w:rFonts w:hint="default"/>
-          <w:sz w:val="24"/>
-          <w:szCs w:val="24"/>
-          <w:lang w:val="en-US" w:eastAsia="zh-CN"/>
-        </w:rPr>
-      </w:pPr>
-    </w:p>
-    <w:p>
-      <w:pPr>
-        <w:widowControl w:val="0"/>
-        <w:numPr>
-          <w:ilvl w:val="0"/>
-          <w:numId w:val="0"/>
-        </w:numPr>
-        <w:jc w:val="left"/>
-        <w:rPr>
-          <w:rFonts w:hint="eastAsia"/>
-          <w:sz w:val="24"/>
-          <w:szCs w:val="24"/>
-          <w:lang w:val="en-US" w:eastAsia="zh-CN"/>
-        </w:rPr>
-      </w:pPr>
-    </w:p>
-    <w:p>
-      <w:pPr>
-        <w:widowControl w:val="0"/>
-        <w:numPr>
-          <w:ilvl w:val="0"/>
-          <w:numId w:val="0"/>
-        </w:numPr>
+        <w:ind w:left="420" w:leftChars="0" w:firstLine="420" w:firstLineChars="0"/>
         <w:jc w:val="left"/>
         <w:rPr>
           <w:rFonts w:hint="default"/>
@@ -16166,8 +19204,6 @@
     </customSectPr>
     <customSectPr/>
     <customSectPr/>
-    <customSectPr/>
-    <customSectPr/>
   </customSectProps>
   <customShpExts>
     <customShpInfo spid="_x0000_s1026" textRotate="1"/>

--- a/前端/ajax+websocket.docx
+++ b/前端/ajax+websocket.docx
@@ -19,12 +19,12 @@
               <wp:anchor distT="0" distB="0" distL="114300" distR="114300" simplePos="0" relativeHeight="251662336" behindDoc="0" locked="0" layoutInCell="1" allowOverlap="1">
                 <wp:simplePos x="0" y="0"/>
                 <wp:positionH relativeFrom="column">
-                  <wp:posOffset>-461010</wp:posOffset>
+                  <wp:posOffset>-774700</wp:posOffset>
                 </wp:positionH>
                 <wp:positionV relativeFrom="paragraph">
-                  <wp:posOffset>3439795</wp:posOffset>
+                  <wp:posOffset>2687320</wp:posOffset>
                 </wp:positionV>
-                <wp:extent cx="4655820" cy="911860"/>
+                <wp:extent cx="4969510" cy="2254250"/>
                 <wp:effectExtent l="0" t="0" r="0" b="0"/>
                 <wp:wrapNone/>
                 <wp:docPr id="7" name="文本框 7"/>
@@ -36,7 +36,7 @@
                       <wps:spPr>
                         <a:xfrm>
                           <a:off x="0" y="0"/>
-                          <a:ext cx="4655820" cy="911860"/>
+                          <a:ext cx="4969510" cy="2254250"/>
                         </a:xfrm>
                         <a:prstGeom prst="rect">
                           <a:avLst/>
@@ -95,7 +95,43 @@
                                   </w14:solidFill>
                                 </w14:textFill>
                               </w:rPr>
-                              <w:t>[AJAX+WebSocket]</w:t>
+                              <w:t>[AJAX+AXIOS+</w:t>
+                            </w:r>
+                          </w:p>
+                          <w:p>
+                            <w:pPr>
+                              <w:jc w:val="right"/>
+                              <w:rPr>
+                                <w:rFonts w:hint="eastAsia" w:ascii="微软雅黑" w:hAnsi="微软雅黑" w:eastAsia="微软雅黑" w:cs="微软雅黑"/>
+                                <w:b w:val="0"/>
+                                <w:bCs w:val="0"/>
+                                <w:color w:val="FFFFFF" w:themeColor="background1"/>
+                                <w:sz w:val="72"/>
+                                <w:szCs w:val="72"/>
+                                <w:lang w:val="en-US" w:eastAsia="zh-CN"/>
+                                <w14:textFill>
+                                  <w14:solidFill>
+                                    <w14:schemeClr w14:val="bg1"/>
+                                  </w14:solidFill>
+                                </w14:textFill>
+                              </w:rPr>
+                            </w:pPr>
+                            <w:r>
+                              <w:rPr>
+                                <w:rFonts w:hint="eastAsia" w:ascii="微软雅黑" w:hAnsi="微软雅黑" w:eastAsia="微软雅黑" w:cs="微软雅黑"/>
+                                <w:b w:val="0"/>
+                                <w:bCs w:val="0"/>
+                                <w:color w:val="FFFFFF" w:themeColor="background1"/>
+                                <w:sz w:val="72"/>
+                                <w:szCs w:val="72"/>
+                                <w:lang w:val="en-US" w:eastAsia="zh-CN"/>
+                                <w14:textFill>
+                                  <w14:solidFill>
+                                    <w14:schemeClr w14:val="bg1"/>
+                                  </w14:solidFill>
+                                </w14:textFill>
+                              </w:rPr>
+                              <w:t>WebSocket]</w:t>
                             </w:r>
                           </w:p>
                         </w:txbxContent>
@@ -111,7 +147,7 @@
           </mc:Choice>
           <mc:Fallback>
             <w:pict>
-              <v:shape id="_x0000_s1026" o:spid="_x0000_s1026" o:spt="202" type="#_x0000_t202" style="position:absolute;left:0pt;margin-left:-36.3pt;margin-top:270.85pt;height:71.8pt;width:366.6pt;z-index:251662336;mso-width-relative:page;mso-height-relative:page;" filled="f" stroked="f" coordsize="21600,21600" o:gfxdata="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">
+              <v:shape id="_x0000_s1026" o:spid="_x0000_s1026" o:spt="202" type="#_x0000_t202" style="position:absolute;left:0pt;margin-left:-61pt;margin-top:211.6pt;height:177.5pt;width:391.3pt;z-index:251662336;mso-width-relative:page;mso-height-relative:page;" filled="f" stroked="f" coordsize="21600,21600" o:gfxdata="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">
                 <v:fill on="f" focussize="0,0"/>
                 <v:stroke on="f" weight="0.5pt"/>
                 <v:imagedata o:title=""/>
@@ -151,7 +187,43 @@
                             </w14:solidFill>
                           </w14:textFill>
                         </w:rPr>
-                        <w:t>[AJAX+WebSocket]</w:t>
+                        <w:t>[AJAX+AXIOS+</w:t>
+                      </w:r>
+                    </w:p>
+                    <w:p>
+                      <w:pPr>
+                        <w:jc w:val="right"/>
+                        <w:rPr>
+                          <w:rFonts w:hint="eastAsia" w:ascii="微软雅黑" w:hAnsi="微软雅黑" w:eastAsia="微软雅黑" w:cs="微软雅黑"/>
+                          <w:b w:val="0"/>
+                          <w:bCs w:val="0"/>
+                          <w:color w:val="FFFFFF" w:themeColor="background1"/>
+                          <w:sz w:val="72"/>
+                          <w:szCs w:val="72"/>
+                          <w:lang w:val="en-US" w:eastAsia="zh-CN"/>
+                          <w14:textFill>
+                            <w14:solidFill>
+                              <w14:schemeClr w14:val="bg1"/>
+                            </w14:solidFill>
+                          </w14:textFill>
+                        </w:rPr>
+                      </w:pPr>
+                      <w:r>
+                        <w:rPr>
+                          <w:rFonts w:hint="eastAsia" w:ascii="微软雅黑" w:hAnsi="微软雅黑" w:eastAsia="微软雅黑" w:cs="微软雅黑"/>
+                          <w:b w:val="0"/>
+                          <w:bCs w:val="0"/>
+                          <w:color w:val="FFFFFF" w:themeColor="background1"/>
+                          <w:sz w:val="72"/>
+                          <w:szCs w:val="72"/>
+                          <w:lang w:val="en-US" w:eastAsia="zh-CN"/>
+                          <w14:textFill>
+                            <w14:solidFill>
+                              <w14:schemeClr w14:val="bg1"/>
+                            </w14:solidFill>
+                          </w14:textFill>
+                        </w:rPr>
+                        <w:t>WebSocket]</w:t>
                       </w:r>
                     </w:p>
                   </w:txbxContent>
@@ -1181,7 +1253,7 @@
           <w:szCs w:val="44"/>
           <w:lang w:val="en-US" w:eastAsia="zh-CN"/>
         </w:rPr>
-        <w:instrText xml:space="preserve"> HYPERLINK \l _Toc29263 </w:instrText>
+        <w:instrText xml:space="preserve"> HYPERLINK \l _Toc7194 </w:instrText>
       </w:r>
       <w:r>
         <w:rPr>
@@ -1214,13 +1286,13 @@
         <w:fldChar w:fldCharType="begin"/>
       </w:r>
       <w:r>
-        <w:instrText xml:space="preserve"> PAGEREF _Toc29263 \h </w:instrText>
+        <w:instrText xml:space="preserve"> PAGEREF _Toc7194 \h </w:instrText>
       </w:r>
       <w:r>
         <w:fldChar w:fldCharType="separate"/>
       </w:r>
       <w:r>
-        <w:t>3</w:t>
+        <w:t>4</w:t>
       </w:r>
       <w:r>
         <w:fldChar w:fldCharType="end"/>
@@ -1255,7 +1327,7 @@
           <w:szCs w:val="44"/>
           <w:lang w:val="en-US" w:eastAsia="zh-CN"/>
         </w:rPr>
-        <w:instrText xml:space="preserve"> HYPERLINK \l _Toc29227 </w:instrText>
+        <w:instrText xml:space="preserve"> HYPERLINK \l _Toc4192 </w:instrText>
       </w:r>
       <w:r>
         <w:rPr>
@@ -1280,13 +1352,13 @@
         <w:fldChar w:fldCharType="begin"/>
       </w:r>
       <w:r>
-        <w:instrText xml:space="preserve"> PAGEREF _Toc29227 \h </w:instrText>
+        <w:instrText xml:space="preserve"> PAGEREF _Toc4192 \h </w:instrText>
       </w:r>
       <w:r>
         <w:fldChar w:fldCharType="separate"/>
       </w:r>
       <w:r>
-        <w:t>3</w:t>
+        <w:t>4</w:t>
       </w:r>
       <w:r>
         <w:fldChar w:fldCharType="end"/>
@@ -1321,7 +1393,7 @@
           <w:szCs w:val="44"/>
           <w:lang w:val="en-US" w:eastAsia="zh-CN"/>
         </w:rPr>
-        <w:instrText xml:space="preserve"> HYPERLINK \l _Toc1601 </w:instrText>
+        <w:instrText xml:space="preserve"> HYPERLINK \l _Toc11856 </w:instrText>
       </w:r>
       <w:r>
         <w:rPr>
@@ -1346,13 +1418,13 @@
         <w:fldChar w:fldCharType="begin"/>
       </w:r>
       <w:r>
-        <w:instrText xml:space="preserve"> PAGEREF _Toc1601 \h </w:instrText>
+        <w:instrText xml:space="preserve"> PAGEREF _Toc11856 \h </w:instrText>
       </w:r>
       <w:r>
         <w:fldChar w:fldCharType="separate"/>
       </w:r>
       <w:r>
-        <w:t>3</w:t>
+        <w:t>4</w:t>
       </w:r>
       <w:r>
         <w:fldChar w:fldCharType="end"/>
@@ -1387,7 +1459,7 @@
           <w:szCs w:val="44"/>
           <w:lang w:val="en-US" w:eastAsia="zh-CN"/>
         </w:rPr>
-        <w:instrText xml:space="preserve"> HYPERLINK \l _Toc5419 </w:instrText>
+        <w:instrText xml:space="preserve"> HYPERLINK \l _Toc21675 </w:instrText>
       </w:r>
       <w:r>
         <w:rPr>
@@ -1412,13 +1484,13 @@
         <w:fldChar w:fldCharType="begin"/>
       </w:r>
       <w:r>
-        <w:instrText xml:space="preserve"> PAGEREF _Toc5419 \h </w:instrText>
+        <w:instrText xml:space="preserve"> PAGEREF _Toc21675 \h </w:instrText>
       </w:r>
       <w:r>
         <w:fldChar w:fldCharType="separate"/>
       </w:r>
       <w:r>
-        <w:t>3</w:t>
+        <w:t>4</w:t>
       </w:r>
       <w:r>
         <w:fldChar w:fldCharType="end"/>
@@ -1453,7 +1525,7 @@
           <w:szCs w:val="44"/>
           <w:lang w:val="en-US" w:eastAsia="zh-CN"/>
         </w:rPr>
-        <w:instrText xml:space="preserve"> HYPERLINK \l _Toc13400 </w:instrText>
+        <w:instrText xml:space="preserve"> HYPERLINK \l _Toc20423 </w:instrText>
       </w:r>
       <w:r>
         <w:rPr>
@@ -1478,13 +1550,13 @@
         <w:fldChar w:fldCharType="begin"/>
       </w:r>
       <w:r>
-        <w:instrText xml:space="preserve"> PAGEREF _Toc13400 \h </w:instrText>
+        <w:instrText xml:space="preserve"> PAGEREF _Toc20423 \h </w:instrText>
       </w:r>
       <w:r>
         <w:fldChar w:fldCharType="separate"/>
       </w:r>
       <w:r>
-        <w:t>3</w:t>
+        <w:t>4</w:t>
       </w:r>
       <w:r>
         <w:fldChar w:fldCharType="end"/>
@@ -1519,7 +1591,7 @@
           <w:szCs w:val="44"/>
           <w:lang w:val="en-US" w:eastAsia="zh-CN"/>
         </w:rPr>
-        <w:instrText xml:space="preserve"> HYPERLINK \l _Toc10947 </w:instrText>
+        <w:instrText xml:space="preserve"> HYPERLINK \l _Toc2014 </w:instrText>
       </w:r>
       <w:r>
         <w:rPr>
@@ -1544,13 +1616,13 @@
         <w:fldChar w:fldCharType="begin"/>
       </w:r>
       <w:r>
-        <w:instrText xml:space="preserve"> PAGEREF _Toc10947 \h </w:instrText>
+        <w:instrText xml:space="preserve"> PAGEREF _Toc2014 \h </w:instrText>
       </w:r>
       <w:r>
         <w:fldChar w:fldCharType="separate"/>
       </w:r>
       <w:r>
-        <w:t>3</w:t>
+        <w:t>4</w:t>
       </w:r>
       <w:r>
         <w:fldChar w:fldCharType="end"/>
@@ -1585,7 +1657,7 @@
           <w:szCs w:val="44"/>
           <w:lang w:val="en-US" w:eastAsia="zh-CN"/>
         </w:rPr>
-        <w:instrText xml:space="preserve"> HYPERLINK \l _Toc25758 </w:instrText>
+        <w:instrText xml:space="preserve"> HYPERLINK \l _Toc18310 </w:instrText>
       </w:r>
       <w:r>
         <w:rPr>
@@ -1610,13 +1682,13 @@
         <w:fldChar w:fldCharType="begin"/>
       </w:r>
       <w:r>
-        <w:instrText xml:space="preserve"> PAGEREF _Toc25758 \h </w:instrText>
+        <w:instrText xml:space="preserve"> PAGEREF _Toc18310 \h </w:instrText>
       </w:r>
       <w:r>
         <w:fldChar w:fldCharType="separate"/>
       </w:r>
       <w:r>
-        <w:t>3</w:t>
+        <w:t>4</w:t>
       </w:r>
       <w:r>
         <w:fldChar w:fldCharType="end"/>
@@ -1651,7 +1723,7 @@
           <w:szCs w:val="44"/>
           <w:lang w:val="en-US" w:eastAsia="zh-CN"/>
         </w:rPr>
-        <w:instrText xml:space="preserve"> HYPERLINK \l _Toc21737 </w:instrText>
+        <w:instrText xml:space="preserve"> HYPERLINK \l _Toc25653 </w:instrText>
       </w:r>
       <w:r>
         <w:rPr>
@@ -1677,13 +1749,13 @@
         <w:fldChar w:fldCharType="begin"/>
       </w:r>
       <w:r>
-        <w:instrText xml:space="preserve"> PAGEREF _Toc21737 \h </w:instrText>
+        <w:instrText xml:space="preserve"> PAGEREF _Toc25653 \h </w:instrText>
       </w:r>
       <w:r>
         <w:fldChar w:fldCharType="separate"/>
       </w:r>
       <w:r>
-        <w:t>4</w:t>
+        <w:t>5</w:t>
       </w:r>
       <w:r>
         <w:fldChar w:fldCharType="end"/>
@@ -1718,7 +1790,7 @@
           <w:szCs w:val="44"/>
           <w:lang w:val="en-US" w:eastAsia="zh-CN"/>
         </w:rPr>
-        <w:instrText xml:space="preserve"> HYPERLINK \l _Toc2786 </w:instrText>
+        <w:instrText xml:space="preserve"> HYPERLINK \l _Toc230 </w:instrText>
       </w:r>
       <w:r>
         <w:rPr>
@@ -1744,13 +1816,13 @@
         <w:fldChar w:fldCharType="begin"/>
       </w:r>
       <w:r>
-        <w:instrText xml:space="preserve"> PAGEREF _Toc2786 \h </w:instrText>
+        <w:instrText xml:space="preserve"> PAGEREF _Toc230 \h </w:instrText>
       </w:r>
       <w:r>
         <w:fldChar w:fldCharType="separate"/>
       </w:r>
       <w:r>
-        <w:t>4</w:t>
+        <w:t>5</w:t>
       </w:r>
       <w:r>
         <w:fldChar w:fldCharType="end"/>
@@ -1785,7 +1857,7 @@
           <w:szCs w:val="44"/>
           <w:lang w:val="en-US" w:eastAsia="zh-CN"/>
         </w:rPr>
-        <w:instrText xml:space="preserve"> HYPERLINK \l _Toc29470 </w:instrText>
+        <w:instrText xml:space="preserve"> HYPERLINK \l _Toc390 </w:instrText>
       </w:r>
       <w:r>
         <w:rPr>
@@ -1830,13 +1902,13 @@
         <w:fldChar w:fldCharType="begin"/>
       </w:r>
       <w:r>
-        <w:instrText xml:space="preserve"> PAGEREF _Toc29470 \h </w:instrText>
+        <w:instrText xml:space="preserve"> PAGEREF _Toc390 \h </w:instrText>
       </w:r>
       <w:r>
         <w:fldChar w:fldCharType="separate"/>
       </w:r>
       <w:r>
-        <w:t>4</w:t>
+        <w:t>5</w:t>
       </w:r>
       <w:r>
         <w:fldChar w:fldCharType="end"/>
@@ -1871,7 +1943,7 @@
           <w:szCs w:val="44"/>
           <w:lang w:val="en-US" w:eastAsia="zh-CN"/>
         </w:rPr>
-        <w:instrText xml:space="preserve"> HYPERLINK \l _Toc32738 </w:instrText>
+        <w:instrText xml:space="preserve"> HYPERLINK \l _Toc11965 </w:instrText>
       </w:r>
       <w:r>
         <w:rPr>
@@ -1897,13 +1969,13 @@
         <w:fldChar w:fldCharType="begin"/>
       </w:r>
       <w:r>
-        <w:instrText xml:space="preserve"> PAGEREF _Toc32738 \h </w:instrText>
+        <w:instrText xml:space="preserve"> PAGEREF _Toc11965 \h </w:instrText>
       </w:r>
       <w:r>
         <w:fldChar w:fldCharType="separate"/>
       </w:r>
       <w:r>
-        <w:t>4</w:t>
+        <w:t>5</w:t>
       </w:r>
       <w:r>
         <w:fldChar w:fldCharType="end"/>
@@ -1938,7 +2010,7 @@
           <w:szCs w:val="44"/>
           <w:lang w:val="en-US" w:eastAsia="zh-CN"/>
         </w:rPr>
-        <w:instrText xml:space="preserve"> HYPERLINK \l _Toc7518 </w:instrText>
+        <w:instrText xml:space="preserve"> HYPERLINK \l _Toc16450 </w:instrText>
       </w:r>
       <w:r>
         <w:rPr>
@@ -1963,13 +2035,13 @@
         <w:fldChar w:fldCharType="begin"/>
       </w:r>
       <w:r>
-        <w:instrText xml:space="preserve"> PAGEREF _Toc7518 \h </w:instrText>
+        <w:instrText xml:space="preserve"> PAGEREF _Toc16450 \h </w:instrText>
       </w:r>
       <w:r>
         <w:fldChar w:fldCharType="separate"/>
       </w:r>
       <w:r>
-        <w:t>4</w:t>
+        <w:t>5</w:t>
       </w:r>
       <w:r>
         <w:fldChar w:fldCharType="end"/>
@@ -2004,7 +2076,7 @@
           <w:szCs w:val="44"/>
           <w:lang w:val="en-US" w:eastAsia="zh-CN"/>
         </w:rPr>
-        <w:instrText xml:space="preserve"> HYPERLINK \l _Toc31997 </w:instrText>
+        <w:instrText xml:space="preserve"> HYPERLINK \l _Toc3298 </w:instrText>
       </w:r>
       <w:r>
         <w:rPr>
@@ -2029,13 +2101,13 @@
         <w:fldChar w:fldCharType="begin"/>
       </w:r>
       <w:r>
-        <w:instrText xml:space="preserve"> PAGEREF _Toc31997 \h </w:instrText>
+        <w:instrText xml:space="preserve"> PAGEREF _Toc3298 \h </w:instrText>
       </w:r>
       <w:r>
         <w:fldChar w:fldCharType="separate"/>
       </w:r>
       <w:r>
-        <w:t>4</w:t>
+        <w:t>5</w:t>
       </w:r>
       <w:r>
         <w:fldChar w:fldCharType="end"/>
@@ -2070,7 +2142,7 @@
           <w:szCs w:val="44"/>
           <w:lang w:val="en-US" w:eastAsia="zh-CN"/>
         </w:rPr>
-        <w:instrText xml:space="preserve"> HYPERLINK \l _Toc27547 </w:instrText>
+        <w:instrText xml:space="preserve"> HYPERLINK \l _Toc32105 </w:instrText>
       </w:r>
       <w:r>
         <w:rPr>
@@ -2095,13 +2167,13 @@
         <w:fldChar w:fldCharType="begin"/>
       </w:r>
       <w:r>
-        <w:instrText xml:space="preserve"> PAGEREF _Toc27547 \h </w:instrText>
+        <w:instrText xml:space="preserve"> PAGEREF _Toc32105 \h </w:instrText>
       </w:r>
       <w:r>
         <w:fldChar w:fldCharType="separate"/>
       </w:r>
       <w:r>
-        <w:t>4</w:t>
+        <w:t>5</w:t>
       </w:r>
       <w:r>
         <w:fldChar w:fldCharType="end"/>
@@ -2136,7 +2208,7 @@
           <w:szCs w:val="44"/>
           <w:lang w:val="en-US" w:eastAsia="zh-CN"/>
         </w:rPr>
-        <w:instrText xml:space="preserve"> HYPERLINK \l _Toc5695 </w:instrText>
+        <w:instrText xml:space="preserve"> HYPERLINK \l _Toc23248 </w:instrText>
       </w:r>
       <w:r>
         <w:rPr>
@@ -2161,13 +2233,13 @@
         <w:fldChar w:fldCharType="begin"/>
       </w:r>
       <w:r>
-        <w:instrText xml:space="preserve"> PAGEREF _Toc5695 \h </w:instrText>
+        <w:instrText xml:space="preserve"> PAGEREF _Toc23248 \h </w:instrText>
       </w:r>
       <w:r>
         <w:fldChar w:fldCharType="separate"/>
       </w:r>
       <w:r>
-        <w:t>5</w:t>
+        <w:t>6</w:t>
       </w:r>
       <w:r>
         <w:fldChar w:fldCharType="end"/>
@@ -2202,7 +2274,7 @@
           <w:szCs w:val="44"/>
           <w:lang w:val="en-US" w:eastAsia="zh-CN"/>
         </w:rPr>
-        <w:instrText xml:space="preserve"> HYPERLINK \l _Toc5640 </w:instrText>
+        <w:instrText xml:space="preserve"> HYPERLINK \l _Toc24345 </w:instrText>
       </w:r>
       <w:r>
         <w:rPr>
@@ -2236,13 +2308,13 @@
         <w:fldChar w:fldCharType="begin"/>
       </w:r>
       <w:r>
-        <w:instrText xml:space="preserve"> PAGEREF _Toc5640 \h </w:instrText>
+        <w:instrText xml:space="preserve"> PAGEREF _Toc24345 \h </w:instrText>
       </w:r>
       <w:r>
         <w:fldChar w:fldCharType="separate"/>
       </w:r>
       <w:r>
-        <w:t>5</w:t>
+        <w:t>6</w:t>
       </w:r>
       <w:r>
         <w:fldChar w:fldCharType="end"/>
@@ -2277,7 +2349,7 @@
           <w:szCs w:val="44"/>
           <w:lang w:val="en-US" w:eastAsia="zh-CN"/>
         </w:rPr>
-        <w:instrText xml:space="preserve"> HYPERLINK \l _Toc11780 </w:instrText>
+        <w:instrText xml:space="preserve"> HYPERLINK \l _Toc16502 </w:instrText>
       </w:r>
       <w:r>
         <w:rPr>
@@ -2302,13 +2374,13 @@
         <w:fldChar w:fldCharType="begin"/>
       </w:r>
       <w:r>
-        <w:instrText xml:space="preserve"> PAGEREF _Toc11780 \h </w:instrText>
+        <w:instrText xml:space="preserve"> PAGEREF _Toc16502 \h </w:instrText>
       </w:r>
       <w:r>
         <w:fldChar w:fldCharType="separate"/>
       </w:r>
       <w:r>
-        <w:t>6</w:t>
+        <w:t>7</w:t>
       </w:r>
       <w:r>
         <w:fldChar w:fldCharType="end"/>
@@ -2343,7 +2415,7 @@
           <w:szCs w:val="44"/>
           <w:lang w:val="en-US" w:eastAsia="zh-CN"/>
         </w:rPr>
-        <w:instrText xml:space="preserve"> HYPERLINK \l _Toc7354 </w:instrText>
+        <w:instrText xml:space="preserve"> HYPERLINK \l _Toc18083 </w:instrText>
       </w:r>
       <w:r>
         <w:rPr>
@@ -2378,13 +2450,13 @@
         <w:fldChar w:fldCharType="begin"/>
       </w:r>
       <w:r>
-        <w:instrText xml:space="preserve"> PAGEREF _Toc7354 \h </w:instrText>
+        <w:instrText xml:space="preserve"> PAGEREF _Toc18083 \h </w:instrText>
       </w:r>
       <w:r>
         <w:fldChar w:fldCharType="separate"/>
       </w:r>
       <w:r>
-        <w:t>6</w:t>
+        <w:t>7</w:t>
       </w:r>
       <w:r>
         <w:fldChar w:fldCharType="end"/>
@@ -2419,7 +2491,7 @@
           <w:szCs w:val="44"/>
           <w:lang w:val="en-US" w:eastAsia="zh-CN"/>
         </w:rPr>
-        <w:instrText xml:space="preserve"> HYPERLINK \l _Toc30346 </w:instrText>
+        <w:instrText xml:space="preserve"> HYPERLINK \l _Toc5753 </w:instrText>
       </w:r>
       <w:r>
         <w:rPr>
@@ -2444,13 +2516,13 @@
         <w:fldChar w:fldCharType="begin"/>
       </w:r>
       <w:r>
-        <w:instrText xml:space="preserve"> PAGEREF _Toc30346 \h </w:instrText>
+        <w:instrText xml:space="preserve"> PAGEREF _Toc5753 \h </w:instrText>
       </w:r>
       <w:r>
         <w:fldChar w:fldCharType="separate"/>
       </w:r>
       <w:r>
-        <w:t>7</w:t>
+        <w:t>8</w:t>
       </w:r>
       <w:r>
         <w:fldChar w:fldCharType="end"/>
@@ -2485,7 +2557,7 @@
           <w:szCs w:val="44"/>
           <w:lang w:val="en-US" w:eastAsia="zh-CN"/>
         </w:rPr>
-        <w:instrText xml:space="preserve"> HYPERLINK \l _Toc22898 </w:instrText>
+        <w:instrText xml:space="preserve"> HYPERLINK \l _Toc7250 </w:instrText>
       </w:r>
       <w:r>
         <w:rPr>
@@ -2511,13 +2583,13 @@
         <w:fldChar w:fldCharType="begin"/>
       </w:r>
       <w:r>
-        <w:instrText xml:space="preserve"> PAGEREF _Toc22898 \h </w:instrText>
+        <w:instrText xml:space="preserve"> PAGEREF _Toc7250 \h </w:instrText>
       </w:r>
       <w:r>
         <w:fldChar w:fldCharType="separate"/>
       </w:r>
       <w:r>
-        <w:t>7</w:t>
+        <w:t>8</w:t>
       </w:r>
       <w:r>
         <w:fldChar w:fldCharType="end"/>
@@ -2552,7 +2624,7 @@
           <w:szCs w:val="44"/>
           <w:lang w:val="en-US" w:eastAsia="zh-CN"/>
         </w:rPr>
-        <w:instrText xml:space="preserve"> HYPERLINK \l _Toc31009 </w:instrText>
+        <w:instrText xml:space="preserve"> HYPERLINK \l _Toc5478 </w:instrText>
       </w:r>
       <w:r>
         <w:rPr>
@@ -2577,13 +2649,13 @@
         <w:fldChar w:fldCharType="begin"/>
       </w:r>
       <w:r>
-        <w:instrText xml:space="preserve"> PAGEREF _Toc31009 \h </w:instrText>
+        <w:instrText xml:space="preserve"> PAGEREF _Toc5478 \h </w:instrText>
       </w:r>
       <w:r>
         <w:fldChar w:fldCharType="separate"/>
       </w:r>
       <w:r>
-        <w:t>7</w:t>
+        <w:t>8</w:t>
       </w:r>
       <w:r>
         <w:fldChar w:fldCharType="end"/>
@@ -2618,7 +2690,7 @@
           <w:szCs w:val="44"/>
           <w:lang w:val="en-US" w:eastAsia="zh-CN"/>
         </w:rPr>
-        <w:instrText xml:space="preserve"> HYPERLINK \l _Toc13450 </w:instrText>
+        <w:instrText xml:space="preserve"> HYPERLINK \l _Toc2622 </w:instrText>
       </w:r>
       <w:r>
         <w:rPr>
@@ -2643,13 +2715,13 @@
         <w:fldChar w:fldCharType="begin"/>
       </w:r>
       <w:r>
-        <w:instrText xml:space="preserve"> PAGEREF _Toc13450 \h </w:instrText>
+        <w:instrText xml:space="preserve"> PAGEREF _Toc2622 \h </w:instrText>
       </w:r>
       <w:r>
         <w:fldChar w:fldCharType="separate"/>
       </w:r>
       <w:r>
-        <w:t>7</w:t>
+        <w:t>8</w:t>
       </w:r>
       <w:r>
         <w:fldChar w:fldCharType="end"/>
@@ -2684,7 +2756,7 @@
           <w:szCs w:val="44"/>
           <w:lang w:val="en-US" w:eastAsia="zh-CN"/>
         </w:rPr>
-        <w:instrText xml:space="preserve"> HYPERLINK \l _Toc6115 </w:instrText>
+        <w:instrText xml:space="preserve"> HYPERLINK \l _Toc19375 </w:instrText>
       </w:r>
       <w:r>
         <w:rPr>
@@ -2710,13 +2782,13 @@
         <w:fldChar w:fldCharType="begin"/>
       </w:r>
       <w:r>
-        <w:instrText xml:space="preserve"> PAGEREF _Toc6115 \h </w:instrText>
+        <w:instrText xml:space="preserve"> PAGEREF _Toc19375 \h </w:instrText>
       </w:r>
       <w:r>
         <w:fldChar w:fldCharType="separate"/>
       </w:r>
       <w:r>
-        <w:t>7</w:t>
+        <w:t>8</w:t>
       </w:r>
       <w:r>
         <w:fldChar w:fldCharType="end"/>
@@ -2751,7 +2823,7 @@
           <w:szCs w:val="44"/>
           <w:lang w:val="en-US" w:eastAsia="zh-CN"/>
         </w:rPr>
-        <w:instrText xml:space="preserve"> HYPERLINK \l _Toc15951 </w:instrText>
+        <w:instrText xml:space="preserve"> HYPERLINK \l _Toc9953 </w:instrText>
       </w:r>
       <w:r>
         <w:rPr>
@@ -2808,13 +2880,13 @@
         <w:fldChar w:fldCharType="begin"/>
       </w:r>
       <w:r>
-        <w:instrText xml:space="preserve"> PAGEREF _Toc15951 \h </w:instrText>
+        <w:instrText xml:space="preserve"> PAGEREF _Toc9953 \h </w:instrText>
       </w:r>
       <w:r>
         <w:fldChar w:fldCharType="separate"/>
       </w:r>
       <w:r>
-        <w:t>7</w:t>
+        <w:t>8</w:t>
       </w:r>
       <w:r>
         <w:fldChar w:fldCharType="end"/>
@@ -2849,7 +2921,7 @@
           <w:szCs w:val="44"/>
           <w:lang w:val="en-US" w:eastAsia="zh-CN"/>
         </w:rPr>
-        <w:instrText xml:space="preserve"> HYPERLINK \l _Toc26131 </w:instrText>
+        <w:instrText xml:space="preserve"> HYPERLINK \l _Toc30829 </w:instrText>
       </w:r>
       <w:r>
         <w:rPr>
@@ -2874,13 +2946,13 @@
         <w:fldChar w:fldCharType="begin"/>
       </w:r>
       <w:r>
-        <w:instrText xml:space="preserve"> PAGEREF _Toc26131 \h </w:instrText>
+        <w:instrText xml:space="preserve"> PAGEREF _Toc30829 \h </w:instrText>
       </w:r>
       <w:r>
         <w:fldChar w:fldCharType="separate"/>
       </w:r>
       <w:r>
-        <w:t>7</w:t>
+        <w:t>8</w:t>
       </w:r>
       <w:r>
         <w:fldChar w:fldCharType="end"/>
@@ -2915,7 +2987,7 @@
           <w:szCs w:val="44"/>
           <w:lang w:val="en-US" w:eastAsia="zh-CN"/>
         </w:rPr>
-        <w:instrText xml:space="preserve"> HYPERLINK \l _Toc14432 </w:instrText>
+        <w:instrText xml:space="preserve"> HYPERLINK \l _Toc21843 </w:instrText>
       </w:r>
       <w:r>
         <w:rPr>
@@ -2940,13 +3012,13 @@
         <w:fldChar w:fldCharType="begin"/>
       </w:r>
       <w:r>
-        <w:instrText xml:space="preserve"> PAGEREF _Toc14432 \h </w:instrText>
+        <w:instrText xml:space="preserve"> PAGEREF _Toc21843 \h </w:instrText>
       </w:r>
       <w:r>
         <w:fldChar w:fldCharType="separate"/>
       </w:r>
       <w:r>
-        <w:t>7</w:t>
+        <w:t>8</w:t>
       </w:r>
       <w:r>
         <w:fldChar w:fldCharType="end"/>
@@ -2981,7 +3053,7 @@
           <w:szCs w:val="44"/>
           <w:lang w:val="en-US" w:eastAsia="zh-CN"/>
         </w:rPr>
-        <w:instrText xml:space="preserve"> HYPERLINK \l _Toc21656 </w:instrText>
+        <w:instrText xml:space="preserve"> HYPERLINK \l _Toc6450 </w:instrText>
       </w:r>
       <w:r>
         <w:rPr>
@@ -3006,13 +3078,13 @@
         <w:fldChar w:fldCharType="begin"/>
       </w:r>
       <w:r>
-        <w:instrText xml:space="preserve"> PAGEREF _Toc21656 \h </w:instrText>
+        <w:instrText xml:space="preserve"> PAGEREF _Toc6450 \h </w:instrText>
       </w:r>
       <w:r>
         <w:fldChar w:fldCharType="separate"/>
       </w:r>
       <w:r>
-        <w:t>7</w:t>
+        <w:t>8</w:t>
       </w:r>
       <w:r>
         <w:fldChar w:fldCharType="end"/>
@@ -3047,7 +3119,7 @@
           <w:szCs w:val="44"/>
           <w:lang w:val="en-US" w:eastAsia="zh-CN"/>
         </w:rPr>
-        <w:instrText xml:space="preserve"> HYPERLINK \l _Toc14021 </w:instrText>
+        <w:instrText xml:space="preserve"> HYPERLINK \l _Toc4176 </w:instrText>
       </w:r>
       <w:r>
         <w:rPr>
@@ -3072,13 +3144,13 @@
         <w:fldChar w:fldCharType="begin"/>
       </w:r>
       <w:r>
-        <w:instrText xml:space="preserve"> PAGEREF _Toc14021 \h </w:instrText>
+        <w:instrText xml:space="preserve"> PAGEREF _Toc4176 \h </w:instrText>
       </w:r>
       <w:r>
         <w:fldChar w:fldCharType="separate"/>
       </w:r>
       <w:r>
-        <w:t>8</w:t>
+        <w:t>9</w:t>
       </w:r>
       <w:r>
         <w:fldChar w:fldCharType="end"/>
@@ -3113,7 +3185,7 @@
           <w:szCs w:val="44"/>
           <w:lang w:val="en-US" w:eastAsia="zh-CN"/>
         </w:rPr>
-        <w:instrText xml:space="preserve"> HYPERLINK \l _Toc23343 </w:instrText>
+        <w:instrText xml:space="preserve"> HYPERLINK \l _Toc11126 </w:instrText>
       </w:r>
       <w:r>
         <w:rPr>
@@ -3139,13 +3211,13 @@
         <w:fldChar w:fldCharType="begin"/>
       </w:r>
       <w:r>
-        <w:instrText xml:space="preserve"> PAGEREF _Toc23343 \h </w:instrText>
+        <w:instrText xml:space="preserve"> PAGEREF _Toc11126 \h </w:instrText>
       </w:r>
       <w:r>
         <w:fldChar w:fldCharType="separate"/>
       </w:r>
       <w:r>
-        <w:t>8</w:t>
+        <w:t>9</w:t>
       </w:r>
       <w:r>
         <w:fldChar w:fldCharType="end"/>
@@ -3180,7 +3252,7 @@
           <w:szCs w:val="44"/>
           <w:lang w:val="en-US" w:eastAsia="zh-CN"/>
         </w:rPr>
-        <w:instrText xml:space="preserve"> HYPERLINK \l _Toc32462 </w:instrText>
+        <w:instrText xml:space="preserve"> HYPERLINK \l _Toc15986 </w:instrText>
       </w:r>
       <w:r>
         <w:rPr>
@@ -3205,13 +3277,13 @@
         <w:fldChar w:fldCharType="begin"/>
       </w:r>
       <w:r>
-        <w:instrText xml:space="preserve"> PAGEREF _Toc32462 \h </w:instrText>
+        <w:instrText xml:space="preserve"> PAGEREF _Toc15986 \h </w:instrText>
       </w:r>
       <w:r>
         <w:fldChar w:fldCharType="separate"/>
       </w:r>
       <w:r>
-        <w:t>8</w:t>
+        <w:t>9</w:t>
       </w:r>
       <w:r>
         <w:fldChar w:fldCharType="end"/>
@@ -3246,7 +3318,7 @@
           <w:szCs w:val="44"/>
           <w:lang w:val="en-US" w:eastAsia="zh-CN"/>
         </w:rPr>
-        <w:instrText xml:space="preserve"> HYPERLINK \l _Toc19527 </w:instrText>
+        <w:instrText xml:space="preserve"> HYPERLINK \l _Toc26212 </w:instrText>
       </w:r>
       <w:r>
         <w:rPr>
@@ -3271,13 +3343,13 @@
         <w:fldChar w:fldCharType="begin"/>
       </w:r>
       <w:r>
-        <w:instrText xml:space="preserve"> PAGEREF _Toc19527 \h </w:instrText>
+        <w:instrText xml:space="preserve"> PAGEREF _Toc26212 \h </w:instrText>
       </w:r>
       <w:r>
         <w:fldChar w:fldCharType="separate"/>
       </w:r>
       <w:r>
-        <w:t>8</w:t>
+        <w:t>9</w:t>
       </w:r>
       <w:r>
         <w:fldChar w:fldCharType="end"/>
@@ -3312,7 +3384,7 @@
           <w:szCs w:val="44"/>
           <w:lang w:val="en-US" w:eastAsia="zh-CN"/>
         </w:rPr>
-        <w:instrText xml:space="preserve"> HYPERLINK \l _Toc14859 </w:instrText>
+        <w:instrText xml:space="preserve"> HYPERLINK \l _Toc24908 </w:instrText>
       </w:r>
       <w:r>
         <w:rPr>
@@ -3337,13 +3409,13 @@
         <w:fldChar w:fldCharType="begin"/>
       </w:r>
       <w:r>
-        <w:instrText xml:space="preserve"> PAGEREF _Toc14859 \h </w:instrText>
+        <w:instrText xml:space="preserve"> PAGEREF _Toc24908 \h </w:instrText>
       </w:r>
       <w:r>
         <w:fldChar w:fldCharType="separate"/>
       </w:r>
       <w:r>
-        <w:t>9</w:t>
+        <w:t>10</w:t>
       </w:r>
       <w:r>
         <w:fldChar w:fldCharType="end"/>
@@ -3378,7 +3450,7 @@
           <w:szCs w:val="44"/>
           <w:lang w:val="en-US" w:eastAsia="zh-CN"/>
         </w:rPr>
-        <w:instrText xml:space="preserve"> HYPERLINK \l _Toc12453 </w:instrText>
+        <w:instrText xml:space="preserve"> HYPERLINK \l _Toc6159 </w:instrText>
       </w:r>
       <w:r>
         <w:rPr>
@@ -3403,13 +3475,13 @@
         <w:fldChar w:fldCharType="begin"/>
       </w:r>
       <w:r>
-        <w:instrText xml:space="preserve"> PAGEREF _Toc12453 \h </w:instrText>
+        <w:instrText xml:space="preserve"> PAGEREF _Toc6159 \h </w:instrText>
       </w:r>
       <w:r>
         <w:fldChar w:fldCharType="separate"/>
       </w:r>
       <w:r>
-        <w:t>9</w:t>
+        <w:t>10</w:t>
       </w:r>
       <w:r>
         <w:fldChar w:fldCharType="end"/>
@@ -3444,7 +3516,7 @@
           <w:szCs w:val="44"/>
           <w:lang w:val="en-US" w:eastAsia="zh-CN"/>
         </w:rPr>
-        <w:instrText xml:space="preserve"> HYPERLINK \l _Toc1491 </w:instrText>
+        <w:instrText xml:space="preserve"> HYPERLINK \l _Toc15940 </w:instrText>
       </w:r>
       <w:r>
         <w:rPr>
@@ -3469,13 +3541,13 @@
         <w:fldChar w:fldCharType="begin"/>
       </w:r>
       <w:r>
-        <w:instrText xml:space="preserve"> PAGEREF _Toc1491 \h </w:instrText>
+        <w:instrText xml:space="preserve"> PAGEREF _Toc15940 \h </w:instrText>
       </w:r>
       <w:r>
         <w:fldChar w:fldCharType="separate"/>
       </w:r>
       <w:r>
-        <w:t>9</w:t>
+        <w:t>10</w:t>
       </w:r>
       <w:r>
         <w:fldChar w:fldCharType="end"/>
@@ -3510,7 +3582,7 @@
           <w:szCs w:val="44"/>
           <w:lang w:val="en-US" w:eastAsia="zh-CN"/>
         </w:rPr>
-        <w:instrText xml:space="preserve"> HYPERLINK \l _Toc12611 </w:instrText>
+        <w:instrText xml:space="preserve"> HYPERLINK \l _Toc26970 </w:instrText>
       </w:r>
       <w:r>
         <w:rPr>
@@ -3535,13 +3607,13 @@
         <w:fldChar w:fldCharType="begin"/>
       </w:r>
       <w:r>
-        <w:instrText xml:space="preserve"> PAGEREF _Toc12611 \h </w:instrText>
+        <w:instrText xml:space="preserve"> PAGEREF _Toc26970 \h </w:instrText>
       </w:r>
       <w:r>
         <w:fldChar w:fldCharType="separate"/>
       </w:r>
       <w:r>
-        <w:t>9</w:t>
+        <w:t>10</w:t>
       </w:r>
       <w:r>
         <w:fldChar w:fldCharType="end"/>
@@ -3576,7 +3648,7 @@
           <w:szCs w:val="44"/>
           <w:lang w:val="en-US" w:eastAsia="zh-CN"/>
         </w:rPr>
-        <w:instrText xml:space="preserve"> HYPERLINK \l _Toc27702 </w:instrText>
+        <w:instrText xml:space="preserve"> HYPERLINK \l _Toc22371 </w:instrText>
       </w:r>
       <w:r>
         <w:rPr>
@@ -3592,7 +3664,7 @@
           <w:szCs w:val="24"/>
           <w:lang w:val="en-US" w:eastAsia="zh-CN"/>
         </w:rPr>
-        <w:t>axios使用</w:t>
+        <w:t>安装和导入axios</w:t>
       </w:r>
       <w:r>
         <w:tab/>
@@ -3601,13 +3673,13 @@
         <w:fldChar w:fldCharType="begin"/>
       </w:r>
       <w:r>
-        <w:instrText xml:space="preserve"> PAGEREF _Toc27702 \h </w:instrText>
+        <w:instrText xml:space="preserve"> PAGEREF _Toc22371 \h </w:instrText>
       </w:r>
       <w:r>
         <w:fldChar w:fldCharType="separate"/>
       </w:r>
       <w:r>
-        <w:t>10</w:t>
+        <w:t>11</w:t>
       </w:r>
       <w:r>
         <w:fldChar w:fldCharType="end"/>
@@ -3642,7 +3714,7 @@
           <w:szCs w:val="44"/>
           <w:lang w:val="en-US" w:eastAsia="zh-CN"/>
         </w:rPr>
-        <w:instrText xml:space="preserve"> HYPERLINK \l _Toc2309 </w:instrText>
+        <w:instrText xml:space="preserve"> HYPERLINK \l _Toc9754 </w:instrText>
       </w:r>
       <w:r>
         <w:rPr>
@@ -3659,7 +3731,7 @@
           <w:szCs w:val="24"/>
           <w:lang w:val="en-US" w:eastAsia="zh-CN"/>
         </w:rPr>
-        <w:t>axios传参（get、post）</w:t>
+        <w:t>html文件内导入axios</w:t>
       </w:r>
       <w:r>
         <w:tab/>
@@ -3668,13 +3740,13 @@
         <w:fldChar w:fldCharType="begin"/>
       </w:r>
       <w:r>
-        <w:instrText xml:space="preserve"> PAGEREF _Toc2309 \h </w:instrText>
+        <w:instrText xml:space="preserve"> PAGEREF _Toc9754 \h </w:instrText>
       </w:r>
       <w:r>
         <w:fldChar w:fldCharType="separate"/>
       </w:r>
       <w:r>
-        <w:t>10</w:t>
+        <w:t>11</w:t>
       </w:r>
       <w:r>
         <w:fldChar w:fldCharType="end"/>
@@ -3709,7 +3781,7 @@
           <w:szCs w:val="44"/>
           <w:lang w:val="en-US" w:eastAsia="zh-CN"/>
         </w:rPr>
-        <w:instrText xml:space="preserve"> HYPERLINK \l _Toc31056 </w:instrText>
+        <w:instrText xml:space="preserve"> HYPERLINK \l _Toc31599 </w:instrText>
       </w:r>
       <w:r>
         <w:rPr>
@@ -3726,7 +3798,7 @@
           <w:szCs w:val="24"/>
           <w:lang w:val="en-US" w:eastAsia="zh-CN"/>
         </w:rPr>
-        <w:t>axios结合async和await</w:t>
+        <w:t>组件内导入axios</w:t>
       </w:r>
       <w:r>
         <w:tab/>
@@ -3735,13 +3807,79 @@
         <w:fldChar w:fldCharType="begin"/>
       </w:r>
       <w:r>
-        <w:instrText xml:space="preserve"> PAGEREF _Toc31056 \h </w:instrText>
+        <w:instrText xml:space="preserve"> PAGEREF _Toc31599 \h </w:instrText>
       </w:r>
       <w:r>
         <w:fldChar w:fldCharType="separate"/>
       </w:r>
       <w:r>
-        <w:t>10</w:t>
+        <w:t>11</w:t>
+      </w:r>
+      <w:r>
+        <w:fldChar w:fldCharType="end"/>
+      </w:r>
+      <w:r>
+        <w:rPr>
+          <w:rFonts w:hint="eastAsia"/>
+          <w:szCs w:val="44"/>
+          <w:lang w:val="en-US" w:eastAsia="zh-CN"/>
+        </w:rPr>
+        <w:fldChar w:fldCharType="end"/>
+      </w:r>
+    </w:p>
+    <w:p>
+      <w:pPr>
+        <w:pStyle w:val="6"/>
+        <w:tabs>
+          <w:tab w:val="right" w:leader="dot" w:pos="9320"/>
+        </w:tabs>
+      </w:pPr>
+      <w:r>
+        <w:rPr>
+          <w:rFonts w:hint="eastAsia"/>
+          <w:szCs w:val="44"/>
+          <w:lang w:val="en-US" w:eastAsia="zh-CN"/>
+        </w:rPr>
+        <w:fldChar w:fldCharType="begin"/>
+      </w:r>
+      <w:r>
+        <w:rPr>
+          <w:rFonts w:hint="eastAsia"/>
+          <w:szCs w:val="44"/>
+          <w:lang w:val="en-US" w:eastAsia="zh-CN"/>
+        </w:rPr>
+        <w:instrText xml:space="preserve"> HYPERLINK \l _Toc21299 </w:instrText>
+      </w:r>
+      <w:r>
+        <w:rPr>
+          <w:rFonts w:hint="eastAsia"/>
+          <w:szCs w:val="44"/>
+          <w:lang w:val="en-US" w:eastAsia="zh-CN"/>
+        </w:rPr>
+        <w:fldChar w:fldCharType="separate"/>
+      </w:r>
+      <w:r>
+        <w:rPr>
+          <w:rFonts w:hint="eastAsia"/>
+          <w:szCs w:val="24"/>
+          <w:lang w:val="en-US" w:eastAsia="zh-CN"/>
+        </w:rPr>
+        <w:t>axios使用</w:t>
+      </w:r>
+      <w:r>
+        <w:tab/>
+      </w:r>
+      <w:r>
+        <w:fldChar w:fldCharType="begin"/>
+      </w:r>
+      <w:r>
+        <w:instrText xml:space="preserve"> PAGEREF _Toc21299 \h </w:instrText>
+      </w:r>
+      <w:r>
+        <w:fldChar w:fldCharType="separate"/>
+      </w:r>
+      <w:r>
+        <w:t>11</w:t>
       </w:r>
       <w:r>
         <w:fldChar w:fldCharType="end"/>
@@ -3776,7 +3914,7 @@
           <w:szCs w:val="44"/>
           <w:lang w:val="en-US" w:eastAsia="zh-CN"/>
         </w:rPr>
-        <w:instrText xml:space="preserve"> HYPERLINK \l _Toc1337 </w:instrText>
+        <w:instrText xml:space="preserve"> HYPERLINK \l _Toc12300 </w:instrText>
       </w:r>
       <w:r>
         <w:rPr>
@@ -3793,7 +3931,7 @@
           <w:szCs w:val="24"/>
           <w:lang w:val="en-US" w:eastAsia="zh-CN"/>
         </w:rPr>
-        <w:t>axios.get()</w:t>
+        <w:t>axios传参（get、post）</w:t>
       </w:r>
       <w:r>
         <w:tab/>
@@ -3802,7 +3940,7 @@
         <w:fldChar w:fldCharType="begin"/>
       </w:r>
       <w:r>
-        <w:instrText xml:space="preserve"> PAGEREF _Toc1337 \h </w:instrText>
+        <w:instrText xml:space="preserve"> PAGEREF _Toc12300 \h </w:instrText>
       </w:r>
       <w:r>
         <w:fldChar w:fldCharType="separate"/>
@@ -3843,7 +3981,7 @@
           <w:szCs w:val="44"/>
           <w:lang w:val="en-US" w:eastAsia="zh-CN"/>
         </w:rPr>
-        <w:instrText xml:space="preserve"> HYPERLINK \l _Toc30800 </w:instrText>
+        <w:instrText xml:space="preserve"> HYPERLINK \l _Toc27333 </w:instrText>
       </w:r>
       <w:r>
         <w:rPr>
@@ -3860,6 +3998,140 @@
           <w:szCs w:val="24"/>
           <w:lang w:val="en-US" w:eastAsia="zh-CN"/>
         </w:rPr>
+        <w:t>获取axios接收到的数据（结合async和await）</w:t>
+      </w:r>
+      <w:r>
+        <w:tab/>
+      </w:r>
+      <w:r>
+        <w:fldChar w:fldCharType="begin"/>
+      </w:r>
+      <w:r>
+        <w:instrText xml:space="preserve"> PAGEREF _Toc27333 \h </w:instrText>
+      </w:r>
+      <w:r>
+        <w:fldChar w:fldCharType="separate"/>
+      </w:r>
+      <w:r>
+        <w:t>12</w:t>
+      </w:r>
+      <w:r>
+        <w:fldChar w:fldCharType="end"/>
+      </w:r>
+      <w:r>
+        <w:rPr>
+          <w:rFonts w:hint="eastAsia"/>
+          <w:szCs w:val="44"/>
+          <w:lang w:val="en-US" w:eastAsia="zh-CN"/>
+        </w:rPr>
+        <w:fldChar w:fldCharType="end"/>
+      </w:r>
+    </w:p>
+    <w:p>
+      <w:pPr>
+        <w:pStyle w:val="3"/>
+        <w:tabs>
+          <w:tab w:val="right" w:leader="dot" w:pos="9320"/>
+        </w:tabs>
+      </w:pPr>
+      <w:r>
+        <w:rPr>
+          <w:rFonts w:hint="eastAsia"/>
+          <w:szCs w:val="44"/>
+          <w:lang w:val="en-US" w:eastAsia="zh-CN"/>
+        </w:rPr>
+        <w:fldChar w:fldCharType="begin"/>
+      </w:r>
+      <w:r>
+        <w:rPr>
+          <w:rFonts w:hint="eastAsia"/>
+          <w:szCs w:val="44"/>
+          <w:lang w:val="en-US" w:eastAsia="zh-CN"/>
+        </w:rPr>
+        <w:instrText xml:space="preserve"> HYPERLINK \l _Toc3514 </w:instrText>
+      </w:r>
+      <w:r>
+        <w:rPr>
+          <w:rFonts w:hint="eastAsia"/>
+          <w:szCs w:val="44"/>
+          <w:lang w:val="en-US" w:eastAsia="zh-CN"/>
+        </w:rPr>
+        <w:fldChar w:fldCharType="separate"/>
+      </w:r>
+      <w:r>
+        <w:rPr>
+          <w:rFonts w:hint="eastAsia"/>
+          <w:color w:val="044A91" w:themeColor="hyperlink" w:themeShade="BF"/>
+          <w:szCs w:val="24"/>
+          <w:lang w:val="en-US" w:eastAsia="zh-CN"/>
+        </w:rPr>
+        <w:t>axios.get()</w:t>
+      </w:r>
+      <w:r>
+        <w:tab/>
+      </w:r>
+      <w:r>
+        <w:fldChar w:fldCharType="begin"/>
+      </w:r>
+      <w:r>
+        <w:instrText xml:space="preserve"> PAGEREF _Toc3514 \h </w:instrText>
+      </w:r>
+      <w:r>
+        <w:fldChar w:fldCharType="separate"/>
+      </w:r>
+      <w:r>
+        <w:t>13</w:t>
+      </w:r>
+      <w:r>
+        <w:fldChar w:fldCharType="end"/>
+      </w:r>
+      <w:r>
+        <w:rPr>
+          <w:rFonts w:hint="eastAsia"/>
+          <w:szCs w:val="44"/>
+          <w:lang w:val="en-US" w:eastAsia="zh-CN"/>
+        </w:rPr>
+        <w:fldChar w:fldCharType="end"/>
+      </w:r>
+    </w:p>
+    <w:p>
+      <w:pPr>
+        <w:pStyle w:val="3"/>
+        <w:tabs>
+          <w:tab w:val="right" w:leader="dot" w:pos="9320"/>
+        </w:tabs>
+      </w:pPr>
+      <w:r>
+        <w:rPr>
+          <w:rFonts w:hint="eastAsia"/>
+          <w:szCs w:val="44"/>
+          <w:lang w:val="en-US" w:eastAsia="zh-CN"/>
+        </w:rPr>
+        <w:fldChar w:fldCharType="begin"/>
+      </w:r>
+      <w:r>
+        <w:rPr>
+          <w:rFonts w:hint="eastAsia"/>
+          <w:szCs w:val="44"/>
+          <w:lang w:val="en-US" w:eastAsia="zh-CN"/>
+        </w:rPr>
+        <w:instrText xml:space="preserve"> HYPERLINK \l _Toc5800 </w:instrText>
+      </w:r>
+      <w:r>
+        <w:rPr>
+          <w:rFonts w:hint="eastAsia"/>
+          <w:szCs w:val="44"/>
+          <w:lang w:val="en-US" w:eastAsia="zh-CN"/>
+        </w:rPr>
+        <w:fldChar w:fldCharType="separate"/>
+      </w:r>
+      <w:r>
+        <w:rPr>
+          <w:rFonts w:hint="eastAsia"/>
+          <w:color w:val="044A91" w:themeColor="hyperlink" w:themeShade="BF"/>
+          <w:szCs w:val="24"/>
+          <w:lang w:val="en-US" w:eastAsia="zh-CN"/>
+        </w:rPr>
         <w:t>axios.post()</w:t>
       </w:r>
       <w:r>
@@ -3869,13 +4141,13 @@
         <w:fldChar w:fldCharType="begin"/>
       </w:r>
       <w:r>
-        <w:instrText xml:space="preserve"> PAGEREF _Toc30800 \h </w:instrText>
+        <w:instrText xml:space="preserve"> PAGEREF _Toc5800 \h </w:instrText>
       </w:r>
       <w:r>
         <w:fldChar w:fldCharType="separate"/>
       </w:r>
       <w:r>
-        <w:t>11</w:t>
+        <w:t>13</w:t>
       </w:r>
       <w:r>
         <w:fldChar w:fldCharType="end"/>
@@ -3910,7 +4182,7 @@
           <w:szCs w:val="44"/>
           <w:lang w:val="en-US" w:eastAsia="zh-CN"/>
         </w:rPr>
-        <w:instrText xml:space="preserve"> HYPERLINK \l _Toc4866 </w:instrText>
+        <w:instrText xml:space="preserve"> HYPERLINK \l _Toc9448 </w:instrText>
       </w:r>
       <w:r>
         <w:rPr>
@@ -3935,13 +4207,13 @@
         <w:fldChar w:fldCharType="begin"/>
       </w:r>
       <w:r>
-        <w:instrText xml:space="preserve"> PAGEREF _Toc4866 \h </w:instrText>
+        <w:instrText xml:space="preserve"> PAGEREF _Toc9448 \h </w:instrText>
       </w:r>
       <w:r>
         <w:fldChar w:fldCharType="separate"/>
       </w:r>
       <w:r>
-        <w:t>11</w:t>
+        <w:t>13</w:t>
       </w:r>
       <w:r>
         <w:fldChar w:fldCharType="end"/>
@@ -3976,7 +4248,7 @@
           <w:szCs w:val="44"/>
           <w:lang w:val="en-US" w:eastAsia="zh-CN"/>
         </w:rPr>
-        <w:instrText xml:space="preserve"> HYPERLINK \l _Toc32187 </w:instrText>
+        <w:instrText xml:space="preserve"> HYPERLINK \l _Toc17341 </w:instrText>
       </w:r>
       <w:r>
         <w:rPr>
@@ -4001,13 +4273,13 @@
         <w:fldChar w:fldCharType="begin"/>
       </w:r>
       <w:r>
-        <w:instrText xml:space="preserve"> PAGEREF _Toc32187 \h </w:instrText>
+        <w:instrText xml:space="preserve"> PAGEREF _Toc17341 \h </w:instrText>
       </w:r>
       <w:r>
         <w:fldChar w:fldCharType="separate"/>
       </w:r>
       <w:r>
-        <w:t>11</w:t>
+        <w:t>13</w:t>
       </w:r>
       <w:r>
         <w:fldChar w:fldCharType="end"/>
@@ -4042,7 +4314,7 @@
           <w:szCs w:val="44"/>
           <w:lang w:val="en-US" w:eastAsia="zh-CN"/>
         </w:rPr>
-        <w:instrText xml:space="preserve"> HYPERLINK \l _Toc2324 </w:instrText>
+        <w:instrText xml:space="preserve"> HYPERLINK \l _Toc31858 </w:instrText>
       </w:r>
       <w:r>
         <w:rPr>
@@ -4067,13 +4339,13 @@
         <w:fldChar w:fldCharType="begin"/>
       </w:r>
       <w:r>
-        <w:instrText xml:space="preserve"> PAGEREF _Toc2324 \h </w:instrText>
+        <w:instrText xml:space="preserve"> PAGEREF _Toc31858 \h </w:instrText>
       </w:r>
       <w:r>
         <w:fldChar w:fldCharType="separate"/>
       </w:r>
       <w:r>
-        <w:t>12</w:t>
+        <w:t>14</w:t>
       </w:r>
       <w:r>
         <w:fldChar w:fldCharType="end"/>
@@ -4152,7 +4424,7 @@
           <w:lang w:val="en-US" w:eastAsia="zh-CN"/>
         </w:rPr>
       </w:pPr>
-      <w:bookmarkStart w:id="0" w:name="_Toc29263"/>
+      <w:bookmarkStart w:id="0" w:name="_Toc7194"/>
       <w:r>
         <w:rPr>
           <w:rFonts w:hint="eastAsia"/>
@@ -4199,7 +4471,7 @@
           <w:lang w:val="en-US" w:eastAsia="zh-CN"/>
         </w:rPr>
       </w:pPr>
-      <w:bookmarkStart w:id="1" w:name="_Toc29227"/>
+      <w:bookmarkStart w:id="1" w:name="_Toc4192"/>
       <w:r>
         <w:rPr>
           <w:rFonts w:hint="eastAsia"/>
@@ -4333,7 +4605,7 @@
           <w:lang w:val="en-US" w:eastAsia="zh-CN"/>
         </w:rPr>
       </w:pPr>
-      <w:bookmarkStart w:id="2" w:name="_Toc1601"/>
+      <w:bookmarkStart w:id="2" w:name="_Toc11856"/>
       <w:r>
         <w:rPr>
           <w:rFonts w:hint="eastAsia"/>
@@ -4425,7 +4697,7 @@
           <w:lang w:val="en-US" w:eastAsia="zh-CN"/>
         </w:rPr>
       </w:pPr>
-      <w:bookmarkStart w:id="3" w:name="_Toc5419"/>
+      <w:bookmarkStart w:id="3" w:name="_Toc21675"/>
       <w:r>
         <w:rPr>
           <w:rFonts w:hint="eastAsia"/>
@@ -4614,7 +4886,7 @@
           <w:lang w:val="en-US" w:eastAsia="zh-CN"/>
         </w:rPr>
       </w:pPr>
-      <w:bookmarkStart w:id="4" w:name="_Toc13400"/>
+      <w:bookmarkStart w:id="4" w:name="_Toc20423"/>
       <w:r>
         <w:rPr>
           <w:rFonts w:hint="eastAsia"/>
@@ -4905,7 +5177,7 @@
           <w:lang w:val="en-US" w:eastAsia="zh-CN"/>
         </w:rPr>
       </w:pPr>
-      <w:bookmarkStart w:id="5" w:name="_Toc10947"/>
+      <w:bookmarkStart w:id="5" w:name="_Toc2014"/>
       <w:r>
         <w:rPr>
           <w:rFonts w:hint="eastAsia"/>
@@ -5290,7 +5562,7 @@
           <w:lang w:val="en-US" w:eastAsia="zh-CN"/>
         </w:rPr>
       </w:pPr>
-      <w:bookmarkStart w:id="6" w:name="_Toc25758"/>
+      <w:bookmarkStart w:id="6" w:name="_Toc18310"/>
       <w:r>
         <w:rPr>
           <w:rFonts w:hint="eastAsia"/>
@@ -5344,7 +5616,7 @@
         </w:rPr>
         <w:tab/>
       </w:r>
-      <w:bookmarkStart w:id="7" w:name="_Toc21737"/>
+      <w:bookmarkStart w:id="7" w:name="_Toc25653"/>
       <w:r>
         <w:rPr>
           <w:rFonts w:hint="eastAsia"/>
@@ -5435,7 +5707,7 @@
         </w:rPr>
         <w:tab/>
       </w:r>
-      <w:bookmarkStart w:id="8" w:name="_Toc2786"/>
+      <w:bookmarkStart w:id="8" w:name="_Toc230"/>
       <w:r>
         <w:rPr>
           <w:rFonts w:hint="eastAsia"/>
@@ -5599,7 +5871,7 @@
         </w:rPr>
         <w:tab/>
       </w:r>
-      <w:bookmarkStart w:id="9" w:name="_Toc29470"/>
+      <w:bookmarkStart w:id="9" w:name="_Toc390"/>
       <w:r>
         <w:rPr>
           <w:rFonts w:hint="eastAsia"/>
@@ -5932,7 +6204,7 @@
         </w:rPr>
         <w:tab/>
       </w:r>
-      <w:bookmarkStart w:id="10" w:name="_Toc32738"/>
+      <w:bookmarkStart w:id="10" w:name="_Toc11965"/>
       <w:r>
         <w:rPr>
           <w:rFonts w:hint="eastAsia"/>
@@ -6115,7 +6387,7 @@
           <w:lang w:val="en-US" w:eastAsia="zh-CN"/>
         </w:rPr>
       </w:pPr>
-      <w:bookmarkStart w:id="11" w:name="_Toc7518"/>
+      <w:bookmarkStart w:id="11" w:name="_Toc16450"/>
       <w:r>
         <w:rPr>
           <w:rFonts w:hint="eastAsia"/>
@@ -6154,7 +6426,7 @@
           <w:lang w:val="en-US" w:eastAsia="zh-CN"/>
         </w:rPr>
       </w:pPr>
-      <w:bookmarkStart w:id="12" w:name="_Toc31997"/>
+      <w:bookmarkStart w:id="12" w:name="_Toc3298"/>
       <w:r>
         <w:rPr>
           <w:rFonts w:hint="eastAsia"/>
@@ -7282,7 +7554,7 @@
           <w:lang w:val="en-US" w:eastAsia="zh-CN"/>
         </w:rPr>
       </w:pPr>
-      <w:bookmarkStart w:id="13" w:name="_Toc27547"/>
+      <w:bookmarkStart w:id="13" w:name="_Toc32105"/>
       <w:r>
         <w:rPr>
           <w:rFonts w:hint="eastAsia"/>
@@ -8403,7 +8675,7 @@
           <w:lang w:val="en-US" w:eastAsia="zh-CN"/>
         </w:rPr>
       </w:pPr>
-      <w:bookmarkStart w:id="14" w:name="_Toc5695"/>
+      <w:bookmarkStart w:id="14" w:name="_Toc23248"/>
       <w:r>
         <w:rPr>
           <w:rFonts w:hint="eastAsia"/>
@@ -8446,7 +8718,7 @@
           <w:lang w:val="en-US" w:eastAsia="zh-CN"/>
         </w:rPr>
       </w:pPr>
-      <w:bookmarkStart w:id="15" w:name="_Toc5640"/>
+      <w:bookmarkStart w:id="15" w:name="_Toc24345"/>
       <w:r>
         <w:rPr>
           <w:rFonts w:hint="eastAsia"/>
@@ -9042,7 +9314,7 @@
           <w:lang w:val="en-US" w:eastAsia="zh-CN"/>
         </w:rPr>
       </w:pPr>
-      <w:bookmarkStart w:id="16" w:name="_Toc11780"/>
+      <w:bookmarkStart w:id="16" w:name="_Toc16502"/>
       <w:r>
         <w:rPr>
           <w:rFonts w:hint="eastAsia"/>
@@ -9155,7 +9427,9 @@
           <w:lang w:val="en-US" w:eastAsia="zh-CN"/>
         </w:rPr>
       </w:pPr>
-      <w:bookmarkStart w:id="17" w:name="_Toc7354"/>
+      <w:bookmarkStart w:id="17" w:name="_Toc18083"/>
+      <w:bookmarkStart w:id="46" w:name="_GoBack"/>
+      <w:bookmarkEnd w:id="46"/>
       <w:r>
         <w:rPr>
           <w:rFonts w:hint="eastAsia"/>
@@ -9199,25 +9473,130 @@
         <w:widowControl w:val="0"/>
         <w:numPr>
           <w:ilvl w:val="0"/>
+          <w:numId w:val="0"/>
+        </w:numPr>
+        <w:ind w:left="840" w:leftChars="0" w:firstLine="420" w:firstLineChars="0"/>
+        <w:jc w:val="left"/>
+        <w:rPr>
+          <w:rFonts w:hint="eastAsia"/>
+          <w:sz w:val="24"/>
+          <w:szCs w:val="24"/>
+          <w:lang w:val="en-US" w:eastAsia="zh-CN"/>
+        </w:rPr>
+      </w:pPr>
+      <w:r>
+        <w:rPr>
+          <w:rFonts w:hint="eastAsia"/>
+          <w:sz w:val="24"/>
+          <w:szCs w:val="24"/>
+          <w:lang w:val="en-US" w:eastAsia="zh-CN"/>
+        </w:rPr>
+        <w:t>json全称JavaScript Object Notion，发源于JS，是一种超轻量级数据交互格式。</w:t>
+      </w:r>
+    </w:p>
+    <w:p>
+      <w:pPr>
+        <w:widowControl w:val="0"/>
+        <w:numPr>
+          <w:ilvl w:val="0"/>
+          <w:numId w:val="0"/>
+        </w:numPr>
+        <w:ind w:left="840" w:leftChars="0" w:firstLine="420" w:firstLineChars="0"/>
+        <w:jc w:val="left"/>
+        <w:rPr>
+          <w:rFonts w:hint="default"/>
+          <w:sz w:val="24"/>
+          <w:szCs w:val="24"/>
+          <w:lang w:val="en-US" w:eastAsia="zh-CN"/>
+        </w:rPr>
+      </w:pPr>
+      <w:r>
+        <w:rPr>
+          <w:rFonts w:hint="eastAsia"/>
+          <w:sz w:val="24"/>
+          <w:szCs w:val="24"/>
+          <w:lang w:val="en-US" w:eastAsia="zh-CN"/>
+        </w:rPr>
+        <w:t>json规定字符集是UTF-8，字符串必须使用双引号</w:t>
+      </w:r>
+      <w:r>
+        <w:rPr>
+          <w:rFonts w:hint="default"/>
+          <w:sz w:val="24"/>
+          <w:szCs w:val="24"/>
+          <w:lang w:val="en-US" w:eastAsia="zh-CN"/>
+        </w:rPr>
+        <w:t>””</w:t>
+      </w:r>
+      <w:r>
+        <w:rPr>
+          <w:rFonts w:hint="eastAsia"/>
+          <w:sz w:val="24"/>
+          <w:szCs w:val="24"/>
+          <w:lang w:val="en-US" w:eastAsia="zh-CN"/>
+        </w:rPr>
+        <w:t>，object的键也必须使用双引号</w:t>
+      </w:r>
+      <w:r>
+        <w:rPr>
+          <w:rFonts w:hint="default"/>
+          <w:sz w:val="24"/>
+          <w:szCs w:val="24"/>
+          <w:lang w:val="en-US" w:eastAsia="zh-CN"/>
+        </w:rPr>
+        <w:t>””</w:t>
+      </w:r>
+    </w:p>
+    <w:p>
+      <w:pPr>
+        <w:widowControl w:val="0"/>
+        <w:numPr>
+          <w:ilvl w:val="0"/>
+          <w:numId w:val="0"/>
+        </w:numPr>
+        <w:ind w:left="840" w:leftChars="0" w:firstLine="420" w:firstLineChars="0"/>
+        <w:jc w:val="left"/>
+        <w:rPr>
+          <w:rFonts w:hint="default"/>
+          <w:sz w:val="24"/>
+          <w:szCs w:val="24"/>
+          <w:lang w:val="en-US" w:eastAsia="zh-CN"/>
+        </w:rPr>
+      </w:pPr>
+      <w:r>
+        <w:rPr>
+          <w:rFonts w:hint="eastAsia"/>
+          <w:sz w:val="24"/>
+          <w:szCs w:val="24"/>
+          <w:lang w:val="en-US" w:eastAsia="zh-CN"/>
+        </w:rPr>
+        <w:t>数组或对象的最后一个成员不能加逗号</w:t>
+      </w:r>
+    </w:p>
+    <w:p>
+      <w:pPr>
+        <w:widowControl w:val="0"/>
+        <w:numPr>
+          <w:ilvl w:val="0"/>
           <w:numId w:val="6"/>
         </w:numPr>
         <w:ind w:left="840" w:leftChars="0" w:firstLine="420" w:firstLineChars="0"/>
         <w:jc w:val="left"/>
         <w:rPr>
-          <w:rFonts w:hint="eastAsia"/>
-          <w:sz w:val="24"/>
-          <w:szCs w:val="24"/>
-          <w:lang w:val="en-US" w:eastAsia="zh-CN"/>
-        </w:rPr>
-      </w:pPr>
-      <w:r>
-        <w:rPr>
-          <w:rFonts w:hint="eastAsia"/>
-          <w:sz w:val="24"/>
-          <w:szCs w:val="24"/>
-          <w:lang w:val="en-US" w:eastAsia="zh-CN"/>
-        </w:rPr>
-        <w:t>json是一种数据格式</w:t>
+          <w:rFonts w:hint="default"/>
+          <w:sz w:val="24"/>
+          <w:szCs w:val="24"/>
+          <w:lang w:val="en-US" w:eastAsia="zh-CN"/>
+        </w:rPr>
+      </w:pPr>
+      <w:r>
+        <w:rPr>
+          <w:rFonts w:hint="eastAsia"/>
+          <w:sz w:val="24"/>
+          <w:szCs w:val="24"/>
+          <w:lang w:val="en-US" w:eastAsia="zh-CN"/>
+        </w:rPr>
+        <w:t>json的载体是字符串，解析数据用</w:t>
       </w:r>
     </w:p>
     <w:p>
@@ -9243,7 +9622,7 @@
           <w:szCs w:val="24"/>
           <w:lang w:val="en-US" w:eastAsia="zh-CN"/>
         </w:rPr>
-        <w:t>json跟编程语言没关系</w:t>
+        <w:t>基本上所有的编程语言都支持json</w:t>
       </w:r>
     </w:p>
     <w:p>
@@ -9269,7 +9648,7 @@
           <w:szCs w:val="24"/>
           <w:lang w:val="en-US" w:eastAsia="zh-CN"/>
         </w:rPr>
-        <w:t>json的载体是字符串，解析数据用</w:t>
+        <w:t>语法简洁，基本上所有编程语言都提供了方法解析json</w:t>
       </w:r>
     </w:p>
     <w:p>
@@ -9295,41 +9674,52 @@
           <w:szCs w:val="24"/>
           <w:lang w:val="en-US" w:eastAsia="zh-CN"/>
         </w:rPr>
-        <w:t>基本上所有的编程语言都支持json</w:t>
-      </w:r>
-    </w:p>
-    <w:p>
-      <w:pPr>
-        <w:widowControl w:val="0"/>
-        <w:numPr>
-          <w:ilvl w:val="0"/>
-          <w:numId w:val="6"/>
+        <w:t>json格式的字符串转化完毕之后会变成数组对象</w:t>
+      </w:r>
+    </w:p>
+    <w:p>
+      <w:pPr>
+        <w:widowControl w:val="0"/>
+        <w:numPr>
+          <w:ilvl w:val="0"/>
+          <w:numId w:val="0"/>
         </w:numPr>
         <w:ind w:left="840" w:leftChars="0" w:firstLine="420" w:firstLineChars="0"/>
         <w:jc w:val="left"/>
         <w:rPr>
           <w:rFonts w:hint="default"/>
-          <w:sz w:val="24"/>
-          <w:szCs w:val="24"/>
-          <w:lang w:val="en-US" w:eastAsia="zh-CN"/>
-        </w:rPr>
-      </w:pPr>
-      <w:r>
-        <w:rPr>
-          <w:rFonts w:hint="eastAsia"/>
-          <w:sz w:val="24"/>
-          <w:szCs w:val="24"/>
-          <w:lang w:val="en-US" w:eastAsia="zh-CN"/>
-        </w:rPr>
-        <w:t>语法简洁，基本上所有编程语言都提供了方法解析json</w:t>
-      </w:r>
-    </w:p>
-    <w:p>
-      <w:pPr>
-        <w:widowControl w:val="0"/>
-        <w:numPr>
-          <w:ilvl w:val="0"/>
-          <w:numId w:val="6"/>
+          <w:color w:val="FF0000"/>
+          <w:sz w:val="24"/>
+          <w:szCs w:val="24"/>
+          <w:lang w:val="en-US" w:eastAsia="zh-CN"/>
+        </w:rPr>
+      </w:pPr>
+      <w:r>
+        <w:rPr>
+          <w:rFonts w:hint="eastAsia"/>
+          <w:sz w:val="24"/>
+          <w:szCs w:val="24"/>
+          <w:lang w:val="en-US" w:eastAsia="zh-CN"/>
+        </w:rPr>
+        <w:t xml:space="preserve">5&gt;var xxx=JSON.parse(xhr.responseText); </w:t>
+      </w:r>
+      <w:r>
+        <w:rPr>
+          <w:rFonts w:hint="eastAsia"/>
+          <w:color w:val="FF0000"/>
+          <w:sz w:val="24"/>
+          <w:szCs w:val="24"/>
+          <w:lang w:val="en-US" w:eastAsia="zh-CN"/>
+        </w:rPr>
+        <w:t>//前端转换后端返回的json数据的代码</w:t>
+      </w:r>
+    </w:p>
+    <w:p>
+      <w:pPr>
+        <w:widowControl w:val="0"/>
+        <w:numPr>
+          <w:ilvl w:val="0"/>
+          <w:numId w:val="0"/>
         </w:numPr>
         <w:ind w:left="840" w:leftChars="0" w:firstLine="420" w:firstLineChars="0"/>
         <w:jc w:val="left"/>
@@ -9347,7 +9737,7 @@
           <w:szCs w:val="24"/>
           <w:lang w:val="en-US" w:eastAsia="zh-CN"/>
         </w:rPr>
-        <w:t>json格式的字符串转化完毕之后会变成数组对象</w:t>
+        <w:t>6&gt;json格式在js中相当于object对象</w:t>
       </w:r>
     </w:p>
     <w:p>
@@ -9361,30 +9751,36 @@
         <w:jc w:val="left"/>
         <w:rPr>
           <w:rFonts w:hint="default"/>
-          <w:color w:val="FF0000"/>
-          <w:sz w:val="24"/>
-          <w:szCs w:val="24"/>
-          <w:lang w:val="en-US" w:eastAsia="zh-CN"/>
-        </w:rPr>
-      </w:pPr>
-      <w:r>
-        <w:rPr>
-          <w:rFonts w:hint="eastAsia"/>
-          <w:sz w:val="24"/>
-          <w:szCs w:val="24"/>
-          <w:lang w:val="en-US" w:eastAsia="zh-CN"/>
-        </w:rPr>
-        <w:t xml:space="preserve">7&gt;var xxx=JSON.parse(xhr.responseText); </w:t>
-      </w:r>
-      <w:r>
-        <w:rPr>
-          <w:rFonts w:hint="eastAsia"/>
-          <w:color w:val="FF0000"/>
-          <w:sz w:val="24"/>
-          <w:szCs w:val="24"/>
-          <w:lang w:val="en-US" w:eastAsia="zh-CN"/>
-        </w:rPr>
-        <w:t>//前端转换后端返回的json数据的代码</w:t>
+          <w:sz w:val="24"/>
+          <w:szCs w:val="24"/>
+          <w:lang w:val="en-US" w:eastAsia="zh-CN"/>
+        </w:rPr>
+      </w:pPr>
+    </w:p>
+    <w:p>
+      <w:pPr>
+        <w:widowControl w:val="0"/>
+        <w:numPr>
+          <w:ilvl w:val="0"/>
+          <w:numId w:val="0"/>
+        </w:numPr>
+        <w:ind w:left="420" w:leftChars="0" w:firstLine="420" w:firstLineChars="0"/>
+        <w:jc w:val="left"/>
+        <w:rPr>
+          <w:rFonts w:hint="default"/>
+          <w:sz w:val="24"/>
+          <w:szCs w:val="24"/>
+          <w:lang w:val="en-US" w:eastAsia="zh-CN"/>
+        </w:rPr>
+      </w:pPr>
+      <w:r>
+        <w:rPr>
+          <w:rFonts w:hint="eastAsia"/>
+          <w:sz w:val="24"/>
+          <w:szCs w:val="24"/>
+          <w:lang w:val="en-US" w:eastAsia="zh-CN"/>
+        </w:rPr>
+        <w:t>json写法1：对象格式</w:t>
       </w:r>
     </w:p>
     <w:p>
@@ -9410,7 +9806,43 @@
           <w:szCs w:val="24"/>
           <w:lang w:val="en-US" w:eastAsia="zh-CN"/>
         </w:rPr>
-        <w:t>8&gt;json格式在js中相当于object对象</w:t>
+        <w:t xml:space="preserve">字符串格式：用 </w:t>
+      </w:r>
+      <w:r>
+        <w:rPr>
+          <w:rFonts w:hint="default"/>
+          <w:sz w:val="24"/>
+          <w:szCs w:val="24"/>
+          <w:lang w:val="en-US" w:eastAsia="zh-CN"/>
+        </w:rPr>
+        <w:t>’</w:t>
+      </w:r>
+      <w:r>
+        <w:rPr>
+          <w:rFonts w:hint="eastAsia"/>
+          <w:sz w:val="24"/>
+          <w:szCs w:val="24"/>
+          <w:lang w:val="en-US" w:eastAsia="zh-CN"/>
+        </w:rPr>
+        <w:t xml:space="preserve"> </w:t>
+      </w:r>
+      <w:r>
+        <w:rPr>
+          <w:rFonts w:hint="default"/>
+          <w:sz w:val="24"/>
+          <w:szCs w:val="24"/>
+          <w:lang w:val="en-US" w:eastAsia="zh-CN"/>
+        </w:rPr>
+        <w:t>’</w:t>
+      </w:r>
+      <w:r>
+        <w:rPr>
+          <w:rFonts w:hint="eastAsia"/>
+          <w:sz w:val="24"/>
+          <w:szCs w:val="24"/>
+          <w:lang w:val="en-US" w:eastAsia="zh-CN"/>
+        </w:rPr>
+        <w:t>包裹</w:t>
       </w:r>
     </w:p>
     <w:p>
@@ -9423,37 +9855,20 @@
         <w:ind w:left="840" w:leftChars="0" w:firstLine="420" w:firstLineChars="0"/>
         <w:jc w:val="left"/>
         <w:rPr>
-          <w:rFonts w:hint="default"/>
-          <w:sz w:val="24"/>
-          <w:szCs w:val="24"/>
-          <w:lang w:val="en-US" w:eastAsia="zh-CN"/>
-        </w:rPr>
-      </w:pPr>
-    </w:p>
-    <w:p>
-      <w:pPr>
-        <w:widowControl w:val="0"/>
-        <w:numPr>
-          <w:ilvl w:val="0"/>
-          <w:numId w:val="0"/>
-        </w:numPr>
-        <w:ind w:left="420" w:leftChars="0" w:firstLine="420" w:firstLineChars="0"/>
-        <w:jc w:val="left"/>
-        <w:rPr>
-          <w:rFonts w:hint="default"/>
-          <w:sz w:val="24"/>
-          <w:szCs w:val="24"/>
-          <w:lang w:val="en-US" w:eastAsia="zh-CN"/>
-        </w:rPr>
-      </w:pPr>
-      <w:r>
-        <w:rPr>
-          <w:rFonts w:hint="eastAsia"/>
-          <w:sz w:val="24"/>
-          <w:szCs w:val="24"/>
-          <w:lang w:val="en-US" w:eastAsia="zh-CN"/>
-        </w:rPr>
-        <w:t>json写法1：对象格式</w:t>
+          <w:rFonts w:hint="eastAsia"/>
+          <w:sz w:val="24"/>
+          <w:szCs w:val="24"/>
+          <w:lang w:val="en-US" w:eastAsia="zh-CN"/>
+        </w:rPr>
+      </w:pPr>
+      <w:r>
+        <w:rPr>
+          <w:rFonts w:hint="eastAsia"/>
+          <w:sz w:val="24"/>
+          <w:szCs w:val="24"/>
+          <w:lang w:val="en-US" w:eastAsia="zh-CN"/>
+        </w:rPr>
+        <w:t>对象使用 { }</w:t>
       </w:r>
     </w:p>
     <w:p>
@@ -9466,29 +9881,29 @@
         <w:ind w:left="840" w:leftChars="0" w:firstLine="420" w:firstLineChars="0"/>
         <w:jc w:val="left"/>
         <w:rPr>
-          <w:rFonts w:hint="default"/>
-          <w:sz w:val="24"/>
-          <w:szCs w:val="24"/>
-          <w:lang w:val="en-US" w:eastAsia="zh-CN"/>
-        </w:rPr>
-      </w:pPr>
-      <w:r>
-        <w:rPr>
-          <w:rFonts w:hint="eastAsia"/>
-          <w:sz w:val="24"/>
-          <w:szCs w:val="24"/>
-          <w:lang w:val="en-US" w:eastAsia="zh-CN"/>
-        </w:rPr>
-        <w:t xml:space="preserve">字符串格式：用 </w:t>
-      </w:r>
-      <w:r>
-        <w:rPr>
-          <w:rFonts w:hint="default"/>
-          <w:sz w:val="24"/>
-          <w:szCs w:val="24"/>
-          <w:lang w:val="en-US" w:eastAsia="zh-CN"/>
-        </w:rPr>
-        <w:t>’</w:t>
+          <w:rFonts w:hint="eastAsia"/>
+          <w:sz w:val="24"/>
+          <w:szCs w:val="24"/>
+          <w:lang w:val="en-US" w:eastAsia="zh-CN"/>
+        </w:rPr>
+      </w:pPr>
+      <w:r>
+        <w:rPr>
+          <w:rFonts w:hint="eastAsia"/>
+          <w:sz w:val="24"/>
+          <w:szCs w:val="24"/>
+          <w:lang w:val="en-US" w:eastAsia="zh-CN"/>
+        </w:rPr>
+        <w:t>键名必须使用 双引号</w:t>
+      </w:r>
+      <w:r>
+        <w:rPr>
+          <w:rFonts w:hint="default"/>
+          <w:sz w:val="24"/>
+          <w:szCs w:val="24"/>
+          <w:lang w:val="en-US" w:eastAsia="zh-CN"/>
+        </w:rPr>
+        <w:t>”</w:t>
       </w:r>
       <w:r>
         <w:rPr>
@@ -9506,16 +9921,16 @@
           <w:szCs w:val="24"/>
           <w:lang w:val="en-US" w:eastAsia="zh-CN"/>
         </w:rPr>
-        <w:t>’</w:t>
-      </w:r>
-      <w:r>
-        <w:rPr>
-          <w:rFonts w:hint="eastAsia"/>
-          <w:sz w:val="24"/>
-          <w:szCs w:val="24"/>
-          <w:lang w:val="en-US" w:eastAsia="zh-CN"/>
-        </w:rPr>
-        <w:t>包裹</w:t>
+        <w:t>”</w:t>
+      </w:r>
+      <w:r>
+        <w:rPr>
+          <w:rFonts w:hint="eastAsia"/>
+          <w:sz w:val="24"/>
+          <w:szCs w:val="24"/>
+          <w:lang w:val="en-US" w:eastAsia="zh-CN"/>
+        </w:rPr>
+        <w:t>包裹（类似python的字典）</w:t>
       </w:r>
     </w:p>
     <w:p>
@@ -9541,95 +9956,7 @@
           <w:szCs w:val="24"/>
           <w:lang w:val="en-US" w:eastAsia="zh-CN"/>
         </w:rPr>
-        <w:t>对象使用 { }</w:t>
-      </w:r>
-    </w:p>
-    <w:p>
-      <w:pPr>
-        <w:widowControl w:val="0"/>
-        <w:numPr>
-          <w:ilvl w:val="0"/>
-          <w:numId w:val="0"/>
-        </w:numPr>
-        <w:ind w:left="840" w:leftChars="0" w:firstLine="420" w:firstLineChars="0"/>
-        <w:jc w:val="left"/>
-        <w:rPr>
-          <w:rFonts w:hint="eastAsia"/>
-          <w:sz w:val="24"/>
-          <w:szCs w:val="24"/>
-          <w:lang w:val="en-US" w:eastAsia="zh-CN"/>
-        </w:rPr>
-      </w:pPr>
-      <w:r>
-        <w:rPr>
-          <w:rFonts w:hint="eastAsia"/>
-          <w:sz w:val="24"/>
-          <w:szCs w:val="24"/>
-          <w:lang w:val="en-US" w:eastAsia="zh-CN"/>
-        </w:rPr>
-        <w:t xml:space="preserve">键名必须使用 </w:t>
-      </w:r>
-      <w:r>
-        <w:rPr>
-          <w:rFonts w:hint="default"/>
-          <w:sz w:val="24"/>
-          <w:szCs w:val="24"/>
-          <w:lang w:val="en-US" w:eastAsia="zh-CN"/>
-        </w:rPr>
-        <w:t>”</w:t>
-      </w:r>
-      <w:r>
-        <w:rPr>
-          <w:rFonts w:hint="eastAsia"/>
-          <w:sz w:val="24"/>
-          <w:szCs w:val="24"/>
-          <w:lang w:val="en-US" w:eastAsia="zh-CN"/>
-        </w:rPr>
-        <w:t xml:space="preserve"> </w:t>
-      </w:r>
-      <w:r>
-        <w:rPr>
-          <w:rFonts w:hint="default"/>
-          <w:sz w:val="24"/>
-          <w:szCs w:val="24"/>
-          <w:lang w:val="en-US" w:eastAsia="zh-CN"/>
-        </w:rPr>
-        <w:t>”</w:t>
-      </w:r>
-      <w:r>
-        <w:rPr>
-          <w:rFonts w:hint="eastAsia"/>
-          <w:sz w:val="24"/>
-          <w:szCs w:val="24"/>
-          <w:lang w:val="en-US" w:eastAsia="zh-CN"/>
-        </w:rPr>
-        <w:t>包裹（类似python的字典）</w:t>
-      </w:r>
-    </w:p>
-    <w:p>
-      <w:pPr>
-        <w:widowControl w:val="0"/>
-        <w:numPr>
-          <w:ilvl w:val="0"/>
-          <w:numId w:val="0"/>
-        </w:numPr>
-        <w:ind w:left="840" w:leftChars="0" w:firstLine="420" w:firstLineChars="0"/>
-        <w:jc w:val="left"/>
-        <w:rPr>
-          <w:rFonts w:hint="eastAsia"/>
-          <w:sz w:val="24"/>
-          <w:szCs w:val="24"/>
-          <w:lang w:val="en-US" w:eastAsia="zh-CN"/>
-        </w:rPr>
-      </w:pPr>
-      <w:r>
-        <w:rPr>
-          <w:rFonts w:hint="eastAsia"/>
-          <w:sz w:val="24"/>
-          <w:szCs w:val="24"/>
-          <w:lang w:val="en-US" w:eastAsia="zh-CN"/>
-        </w:rPr>
-        <w:t xml:space="preserve">属性值必须使用 </w:t>
+        <w:t xml:space="preserve">属性值必须使用双引号 </w:t>
       </w:r>
       <w:r>
         <w:rPr>
@@ -11714,7 +12041,7 @@
           <w:lang w:val="en-US" w:eastAsia="zh-CN"/>
         </w:rPr>
       </w:pPr>
-      <w:bookmarkStart w:id="18" w:name="_Toc30346"/>
+      <w:bookmarkStart w:id="18" w:name="_Toc5753"/>
       <w:r>
         <w:rPr>
           <w:rFonts w:hint="eastAsia"/>
@@ -11758,7 +12085,7 @@
           <w:lang w:val="en-US" w:eastAsia="zh-CN"/>
         </w:rPr>
       </w:pPr>
-      <w:bookmarkStart w:id="19" w:name="_Toc22898"/>
+      <w:bookmarkStart w:id="19" w:name="_Toc7250"/>
       <w:r>
         <w:rPr>
           <w:rFonts w:hint="eastAsia"/>
@@ -11802,7 +12129,7 @@
           <w:lang w:val="en-US" w:eastAsia="zh-CN"/>
         </w:rPr>
       </w:pPr>
-      <w:bookmarkStart w:id="20" w:name="_Toc31009"/>
+      <w:bookmarkStart w:id="20" w:name="_Toc5478"/>
       <w:r>
         <w:rPr>
           <w:rFonts w:hint="eastAsia"/>
@@ -12014,7 +12341,7 @@
           <w:lang w:val="en-US" w:eastAsia="zh-CN"/>
         </w:rPr>
       </w:pPr>
-      <w:bookmarkStart w:id="21" w:name="_Toc13450"/>
+      <w:bookmarkStart w:id="21" w:name="_Toc2622"/>
       <w:r>
         <w:rPr>
           <w:rFonts w:hint="eastAsia"/>
@@ -12369,7 +12696,7 @@
           <w:lang w:val="en-US" w:eastAsia="zh-CN"/>
         </w:rPr>
       </w:pPr>
-      <w:bookmarkStart w:id="22" w:name="_Toc6115"/>
+      <w:bookmarkStart w:id="22" w:name="_Toc19375"/>
       <w:r>
         <w:rPr>
           <w:rFonts w:hint="eastAsia"/>
@@ -12412,7 +12739,7 @@
           <w:lang w:val="en-US" w:eastAsia="zh-CN"/>
         </w:rPr>
       </w:pPr>
-      <w:bookmarkStart w:id="23" w:name="_Toc15951"/>
+      <w:bookmarkStart w:id="23" w:name="_Toc9953"/>
       <w:r>
         <w:rPr>
           <w:rFonts w:hint="eastAsia"/>
@@ -12500,7 +12827,7 @@
           <w:lang w:val="en-US" w:eastAsia="zh-CN"/>
         </w:rPr>
       </w:pPr>
-      <w:bookmarkStart w:id="24" w:name="_Toc26131"/>
+      <w:bookmarkStart w:id="24" w:name="_Toc30829"/>
       <w:r>
         <w:rPr>
           <w:rFonts w:hint="eastAsia"/>
@@ -12558,7 +12885,7 @@
           </w14:textFill>
         </w:rPr>
       </w:pPr>
-      <w:bookmarkStart w:id="25" w:name="_Toc14432"/>
+      <w:bookmarkStart w:id="25" w:name="_Toc21843"/>
       <w:r>
         <w:rPr>
           <w:rFonts w:hint="eastAsia"/>
@@ -12586,20 +12913,46 @@
         <w:ind w:left="840" w:leftChars="0" w:firstLine="420" w:firstLineChars="0"/>
         <w:jc w:val="left"/>
         <w:rPr>
-          <w:rFonts w:hint="default"/>
-          <w:sz w:val="24"/>
-          <w:szCs w:val="24"/>
-          <w:lang w:val="en-US" w:eastAsia="zh-CN"/>
-        </w:rPr>
-      </w:pPr>
-      <w:r>
-        <w:rPr>
-          <w:rFonts w:hint="eastAsia"/>
-          <w:sz w:val="24"/>
-          <w:szCs w:val="24"/>
-          <w:lang w:val="en-US" w:eastAsia="zh-CN"/>
-        </w:rPr>
-        <w:t>导入json库，使用HttpResponse()返回数据</w:t>
+          <w:rFonts w:hint="eastAsia"/>
+          <w:sz w:val="24"/>
+          <w:szCs w:val="24"/>
+          <w:lang w:val="en-US" w:eastAsia="zh-CN"/>
+        </w:rPr>
+      </w:pPr>
+      <w:r>
+        <w:rPr>
+          <w:rFonts w:hint="eastAsia"/>
+          <w:sz w:val="24"/>
+          <w:szCs w:val="24"/>
+          <w:lang w:val="en-US" w:eastAsia="zh-CN"/>
+        </w:rPr>
+        <w:t>导入json库，使用json.dumps()处理数据，再用HttpResponse()返回数据</w:t>
+      </w:r>
+    </w:p>
+    <w:p>
+      <w:pPr>
+        <w:widowControl w:val="0"/>
+        <w:numPr>
+          <w:ilvl w:val="0"/>
+          <w:numId w:val="0"/>
+        </w:numPr>
+        <w:ind w:left="840" w:leftChars="0" w:firstLine="420" w:firstLineChars="0"/>
+        <w:jc w:val="left"/>
+        <w:rPr>
+          <w:rFonts w:hint="default"/>
+          <w:sz w:val="24"/>
+          <w:szCs w:val="24"/>
+          <w:lang w:val="en-US" w:eastAsia="zh-CN"/>
+        </w:rPr>
+      </w:pPr>
+      <w:r>
+        <w:rPr>
+          <w:rFonts w:hint="eastAsia"/>
+          <w:sz w:val="24"/>
+          <w:szCs w:val="24"/>
+          <w:lang w:val="en-US" w:eastAsia="zh-CN"/>
+        </w:rPr>
+        <w:t>可以转换处理后的数组、元组、字典数据为json字符串</w:t>
       </w:r>
     </w:p>
     <w:p>
@@ -12651,7 +13004,7 @@
           <w:szCs w:val="24"/>
           <w:lang w:val="en-US" w:eastAsia="zh-CN"/>
         </w:rPr>
-        <w:t>jsondata=json.dumps(list(obj))  # obj为python对象，如dict</w:t>
+        <w:t>jsondata=json.dumps(obj)  # obj为python对象，如dict、list、tup(元组)</w:t>
       </w:r>
     </w:p>
     <w:p>
@@ -12664,56 +13017,46 @@
         <w:ind w:left="1260" w:leftChars="0" w:firstLine="420" w:firstLineChars="0"/>
         <w:jc w:val="left"/>
         <w:rPr>
-          <w:rFonts w:hint="default"/>
-          <w:sz w:val="24"/>
-          <w:szCs w:val="24"/>
-          <w:lang w:val="en-US" w:eastAsia="zh-CN"/>
-        </w:rPr>
-      </w:pPr>
-      <w:r>
-        <w:rPr>
-          <w:rFonts w:hint="eastAsia"/>
-          <w:sz w:val="24"/>
-          <w:szCs w:val="24"/>
-          <w:lang w:val="en-US" w:eastAsia="zh-CN"/>
-        </w:rPr>
-        <w:t>return HttpResponse(jsondata, content_type=</w:t>
-      </w:r>
-      <w:r>
-        <w:rPr>
-          <w:rFonts w:hint="default"/>
-          <w:sz w:val="24"/>
-          <w:szCs w:val="24"/>
-          <w:lang w:val="en-US" w:eastAsia="zh-CN"/>
-        </w:rPr>
-        <w:t>’</w:t>
-      </w:r>
-      <w:r>
-        <w:rPr>
-          <w:rFonts w:hint="eastAsia"/>
-          <w:sz w:val="24"/>
-          <w:szCs w:val="24"/>
-          <w:lang w:val="en-US" w:eastAsia="zh-CN"/>
-        </w:rPr>
-        <w:t>application/json; charset=utf8</w:t>
-      </w:r>
-      <w:r>
-        <w:rPr>
-          <w:rFonts w:hint="default"/>
-          <w:sz w:val="24"/>
-          <w:szCs w:val="24"/>
-          <w:lang w:val="en-US" w:eastAsia="zh-CN"/>
-        </w:rPr>
-        <w:t>’</w:t>
-      </w:r>
-      <w:r>
-        <w:rPr>
-          <w:rFonts w:hint="eastAsia"/>
-          <w:sz w:val="24"/>
-          <w:szCs w:val="24"/>
-          <w:lang w:val="en-US" w:eastAsia="zh-CN"/>
-        </w:rPr>
-        <w:t xml:space="preserve">)   </w:t>
+          <w:rFonts w:hint="eastAsia"/>
+          <w:sz w:val="24"/>
+          <w:szCs w:val="24"/>
+          <w:lang w:val="en-US" w:eastAsia="zh-CN"/>
+        </w:rPr>
+      </w:pPr>
+      <w:r>
+        <w:rPr>
+          <w:rFonts w:hint="eastAsia"/>
+          <w:sz w:val="24"/>
+          <w:szCs w:val="24"/>
+          <w:lang w:val="en-US" w:eastAsia="zh-CN"/>
+        </w:rPr>
+        <w:t xml:space="preserve">return HttpResponse(jsondata,) </w:t>
+      </w:r>
+    </w:p>
+    <w:p>
+      <w:pPr>
+        <w:widowControl w:val="0"/>
+        <w:numPr>
+          <w:ilvl w:val="0"/>
+          <w:numId w:val="0"/>
+        </w:numPr>
+        <w:ind w:left="1260" w:leftChars="0" w:firstLine="420" w:firstLineChars="0"/>
+        <w:jc w:val="left"/>
+        <w:rPr>
+          <w:rFonts w:hint="default"/>
+          <w:sz w:val="24"/>
+          <w:szCs w:val="24"/>
+          <w:lang w:val="en-US" w:eastAsia="zh-CN"/>
+        </w:rPr>
+      </w:pPr>
+      <w:r>
+        <w:rPr>
+          <w:rFonts w:hint="eastAsia"/>
+          <w:sz w:val="24"/>
+          <w:szCs w:val="24"/>
+          <w:lang w:val="en-US" w:eastAsia="zh-CN"/>
+        </w:rPr>
+        <w:t xml:space="preserve"> </w:t>
       </w:r>
       <w:r>
         <w:rPr>
@@ -12724,193 +13067,6 @@
         </w:rPr>
         <w:tab/>
       </w:r>
-      <w:r>
-        <w:rPr>
-          <w:rFonts w:hint="eastAsia"/>
-          <w:sz w:val="24"/>
-          <w:szCs w:val="24"/>
-          <w:lang w:val="en-US" w:eastAsia="zh-CN"/>
-        </w:rPr>
-        <w:t># 用HttpResponse返回json必须设置content_type</w:t>
-      </w:r>
-    </w:p>
-    <w:p>
-      <w:pPr>
-        <w:widowControl w:val="0"/>
-        <w:numPr>
-          <w:ilvl w:val="0"/>
-          <w:numId w:val="0"/>
-        </w:numPr>
-        <w:ind w:left="1260" w:leftChars="0" w:firstLine="420" w:firstLineChars="0"/>
-        <w:jc w:val="left"/>
-        <w:rPr>
-          <w:rFonts w:hint="default"/>
-          <w:sz w:val="24"/>
-          <w:szCs w:val="24"/>
-          <w:lang w:val="en-US" w:eastAsia="zh-CN"/>
-        </w:rPr>
-      </w:pPr>
-    </w:p>
-    <w:p>
-      <w:pPr>
-        <w:widowControl w:val="0"/>
-        <w:numPr>
-          <w:ilvl w:val="0"/>
-          <w:numId w:val="0"/>
-        </w:numPr>
-        <w:ind w:left="1260" w:leftChars="0" w:firstLine="420" w:firstLineChars="0"/>
-        <w:jc w:val="left"/>
-        <w:rPr>
-          <w:rFonts w:hint="eastAsia"/>
-          <w:sz w:val="24"/>
-          <w:szCs w:val="24"/>
-          <w:lang w:val="en-US" w:eastAsia="zh-CN"/>
-        </w:rPr>
-      </w:pPr>
-      <w:r>
-        <w:rPr>
-          <w:rFonts w:hint="eastAsia"/>
-          <w:color w:val="FF0000"/>
-          <w:sz w:val="24"/>
-          <w:szCs w:val="24"/>
-          <w:lang w:val="en-US" w:eastAsia="zh-CN"/>
-        </w:rPr>
-        <w:t>注：</w:t>
-      </w:r>
-      <w:r>
-        <w:rPr>
-          <w:rFonts w:hint="eastAsia"/>
-          <w:sz w:val="24"/>
-          <w:szCs w:val="24"/>
-          <w:lang w:val="en-US" w:eastAsia="zh-CN"/>
-        </w:rPr>
-        <w:t>主要用来转换xxx.objects.filter(xx=</w:t>
-      </w:r>
-      <w:r>
-        <w:rPr>
-          <w:rFonts w:hint="default"/>
-          <w:sz w:val="24"/>
-          <w:szCs w:val="24"/>
-          <w:lang w:val="en-US" w:eastAsia="zh-CN"/>
-        </w:rPr>
-        <w:t>’</w:t>
-      </w:r>
-      <w:r>
-        <w:rPr>
-          <w:rFonts w:hint="eastAsia"/>
-          <w:sz w:val="24"/>
-          <w:szCs w:val="24"/>
-          <w:lang w:val="en-US" w:eastAsia="zh-CN"/>
-        </w:rPr>
-        <w:t>aa</w:t>
-      </w:r>
-      <w:r>
-        <w:rPr>
-          <w:rFonts w:hint="default"/>
-          <w:sz w:val="24"/>
-          <w:szCs w:val="24"/>
-          <w:lang w:val="en-US" w:eastAsia="zh-CN"/>
-        </w:rPr>
-        <w:t>’</w:t>
-      </w:r>
-      <w:r>
-        <w:rPr>
-          <w:rFonts w:hint="eastAsia"/>
-          <w:sz w:val="24"/>
-          <w:szCs w:val="24"/>
-          <w:lang w:val="en-US" w:eastAsia="zh-CN"/>
-        </w:rPr>
-        <w:t>).values(</w:t>
-      </w:r>
-      <w:r>
-        <w:rPr>
-          <w:rFonts w:hint="default"/>
-          <w:sz w:val="24"/>
-          <w:szCs w:val="24"/>
-          <w:lang w:val="en-US" w:eastAsia="zh-CN"/>
-        </w:rPr>
-        <w:t>‘</w:t>
-      </w:r>
-      <w:r>
-        <w:rPr>
-          <w:rFonts w:hint="eastAsia"/>
-          <w:sz w:val="24"/>
-          <w:szCs w:val="24"/>
-          <w:lang w:val="en-US" w:eastAsia="zh-CN"/>
-        </w:rPr>
-        <w:t>qqq</w:t>
-      </w:r>
-      <w:r>
-        <w:rPr>
-          <w:rFonts w:hint="default"/>
-          <w:sz w:val="24"/>
-          <w:szCs w:val="24"/>
-          <w:lang w:val="en-US" w:eastAsia="zh-CN"/>
-        </w:rPr>
-        <w:t>’</w:t>
-      </w:r>
-      <w:r>
-        <w:rPr>
-          <w:rFonts w:hint="eastAsia"/>
-          <w:sz w:val="24"/>
-          <w:szCs w:val="24"/>
-          <w:lang w:val="en-US" w:eastAsia="zh-CN"/>
-        </w:rPr>
-        <w:t xml:space="preserve">, </w:t>
-      </w:r>
-      <w:r>
-        <w:rPr>
-          <w:rFonts w:hint="default"/>
-          <w:sz w:val="24"/>
-          <w:szCs w:val="24"/>
-          <w:lang w:val="en-US" w:eastAsia="zh-CN"/>
-        </w:rPr>
-        <w:t>’</w:t>
-      </w:r>
-      <w:r>
-        <w:rPr>
-          <w:rFonts w:hint="eastAsia"/>
-          <w:sz w:val="24"/>
-          <w:szCs w:val="24"/>
-          <w:lang w:val="en-US" w:eastAsia="zh-CN"/>
-        </w:rPr>
-        <w:t>www</w:t>
-      </w:r>
-      <w:r>
-        <w:rPr>
-          <w:rFonts w:hint="default"/>
-          <w:sz w:val="24"/>
-          <w:szCs w:val="24"/>
-          <w:lang w:val="en-US" w:eastAsia="zh-CN"/>
-        </w:rPr>
-        <w:t>’</w:t>
-      </w:r>
-      <w:r>
-        <w:rPr>
-          <w:rFonts w:hint="eastAsia"/>
-          <w:sz w:val="24"/>
-          <w:szCs w:val="24"/>
-          <w:lang w:val="en-US" w:eastAsia="zh-CN"/>
-        </w:rPr>
-        <w:t>)读取出的dict对象</w:t>
-      </w:r>
-    </w:p>
-    <w:p>
-      <w:pPr>
-        <w:widowControl w:val="0"/>
-        <w:numPr>
-          <w:ilvl w:val="0"/>
-          <w:numId w:val="0"/>
-        </w:numPr>
-        <w:ind w:left="1260" w:leftChars="0" w:firstLine="420" w:firstLineChars="0"/>
-        <w:jc w:val="left"/>
-        <w:rPr>
-          <w:rFonts w:hint="default"/>
-          <w:sz w:val="24"/>
-          <w:szCs w:val="24"/>
-          <w:lang w:val="en-US" w:eastAsia="zh-CN"/>
-        </w:rPr>
-      </w:pPr>
     </w:p>
     <w:p>
       <w:pPr>
@@ -12948,7 +13104,7 @@
           </w14:textFill>
         </w:rPr>
       </w:pPr>
-      <w:bookmarkStart w:id="26" w:name="_Toc21656"/>
+      <w:bookmarkStart w:id="26" w:name="_Toc6450"/>
       <w:r>
         <w:rPr>
           <w:rFonts w:hint="eastAsia"/>
@@ -13429,7 +13585,7 @@
           </w14:textFill>
         </w:rPr>
       </w:pPr>
-      <w:bookmarkStart w:id="27" w:name="_Toc14021"/>
+      <w:bookmarkStart w:id="27" w:name="_Toc4176"/>
       <w:r>
         <w:rPr>
           <w:rFonts w:hint="eastAsia"/>
@@ -13724,7 +13880,7 @@
           <w:lang w:val="en-US" w:eastAsia="zh-CN"/>
         </w:rPr>
       </w:pPr>
-      <w:bookmarkStart w:id="28" w:name="_Toc23343"/>
+      <w:bookmarkStart w:id="28" w:name="_Toc11126"/>
       <w:r>
         <w:rPr>
           <w:rFonts w:hint="eastAsia"/>
@@ -13877,7 +14033,7 @@
           <w:lang w:val="en-US" w:eastAsia="zh-CN"/>
         </w:rPr>
       </w:pPr>
-      <w:bookmarkStart w:id="29" w:name="_Toc32462"/>
+      <w:bookmarkStart w:id="29" w:name="_Toc15986"/>
       <w:r>
         <w:rPr>
           <w:rFonts w:hint="eastAsia"/>
@@ -13967,7 +14123,7 @@
           <w:lang w:val="en-US" w:eastAsia="zh-CN"/>
         </w:rPr>
       </w:pPr>
-      <w:bookmarkStart w:id="30" w:name="_Toc19527"/>
+      <w:bookmarkStart w:id="30" w:name="_Toc26212"/>
       <w:r>
         <w:rPr>
           <w:rFonts w:hint="eastAsia"/>
@@ -14756,7 +14912,7 @@
           <w:lang w:val="en-US" w:eastAsia="zh-CN"/>
         </w:rPr>
       </w:pPr>
-      <w:bookmarkStart w:id="31" w:name="_Toc14859"/>
+      <w:bookmarkStart w:id="31" w:name="_Toc24908"/>
       <w:r>
         <w:rPr>
           <w:rFonts w:hint="eastAsia"/>
@@ -15341,7 +15497,7 @@
           <w:lang w:val="en-US" w:eastAsia="zh-CN"/>
         </w:rPr>
       </w:pPr>
-      <w:bookmarkStart w:id="32" w:name="_Toc12453"/>
+      <w:bookmarkStart w:id="32" w:name="_Toc6159"/>
       <w:r>
         <w:rPr>
           <w:rFonts w:hint="eastAsia"/>
@@ -15439,7 +15595,7 @@
           <w:lang w:val="en-US" w:eastAsia="zh-CN"/>
         </w:rPr>
       </w:pPr>
-      <w:bookmarkStart w:id="33" w:name="_Toc1491"/>
+      <w:bookmarkStart w:id="33" w:name="_Toc15940"/>
       <w:r>
         <w:rPr>
           <w:rFonts w:hint="eastAsia"/>
@@ -15481,7 +15637,7 @@
           <w:lang w:val="en-US" w:eastAsia="zh-CN"/>
         </w:rPr>
       </w:pPr>
-      <w:bookmarkStart w:id="34" w:name="_Toc12611"/>
+      <w:bookmarkStart w:id="34" w:name="_Toc26970"/>
       <w:r>
         <w:rPr>
           <w:rFonts w:hint="eastAsia"/>
@@ -15577,7 +15733,7 @@
           <w:lang w:val="en-US" w:eastAsia="zh-CN"/>
         </w:rPr>
       </w:pPr>
-      <w:bookmarkStart w:id="35" w:name="_Toc27702"/>
+      <w:bookmarkStart w:id="35" w:name="_Toc22371"/>
       <w:r>
         <w:rPr>
           <w:rFonts w:hint="eastAsia"/>
@@ -15586,9 +15742,514 @@
           <w:szCs w:val="24"/>
           <w:lang w:val="en-US" w:eastAsia="zh-CN"/>
         </w:rPr>
+        <w:t>安装和导入axios</w:t>
+      </w:r>
+      <w:bookmarkEnd w:id="35"/>
+    </w:p>
+    <w:p>
+      <w:pPr>
+        <w:widowControl w:val="0"/>
+        <w:numPr>
+          <w:ilvl w:val="0"/>
+          <w:numId w:val="0"/>
+        </w:numPr>
+        <w:ind w:firstLine="420" w:firstLineChars="0"/>
+        <w:jc w:val="left"/>
+        <w:rPr>
+          <w:rFonts w:hint="eastAsia"/>
+          <w:sz w:val="24"/>
+          <w:szCs w:val="24"/>
+          <w:lang w:val="en-US" w:eastAsia="zh-CN"/>
+        </w:rPr>
+      </w:pPr>
+      <w:r>
+        <w:rPr>
+          <w:rFonts w:hint="eastAsia"/>
+          <w:sz w:val="24"/>
+          <w:szCs w:val="24"/>
+          <w:lang w:val="en-US" w:eastAsia="zh-CN"/>
+        </w:rPr>
+        <w:t>下载axios.js文件，并在要使用的文件内导入axios.js</w:t>
+      </w:r>
+    </w:p>
+    <w:p>
+      <w:pPr>
+        <w:widowControl w:val="0"/>
+        <w:numPr>
+          <w:ilvl w:val="0"/>
+          <w:numId w:val="0"/>
+        </w:numPr>
+        <w:ind w:firstLine="420" w:firstLineChars="0"/>
+        <w:jc w:val="left"/>
+        <w:rPr>
+          <w:rFonts w:hint="eastAsia"/>
+          <w:sz w:val="24"/>
+          <w:szCs w:val="24"/>
+          <w:lang w:val="en-US" w:eastAsia="zh-CN"/>
+        </w:rPr>
+      </w:pPr>
+    </w:p>
+    <w:p>
+      <w:pPr>
+        <w:widowControl w:val="0"/>
+        <w:numPr>
+          <w:ilvl w:val="0"/>
+          <w:numId w:val="0"/>
+        </w:numPr>
+        <w:ind w:firstLine="420" w:firstLineChars="0"/>
+        <w:jc w:val="left"/>
+        <w:rPr>
+          <w:rFonts w:hint="eastAsia"/>
+          <w:sz w:val="24"/>
+          <w:szCs w:val="24"/>
+          <w:lang w:val="en-US" w:eastAsia="zh-CN"/>
+        </w:rPr>
+      </w:pPr>
+      <w:r>
+        <w:rPr>
+          <w:rFonts w:hint="eastAsia"/>
+          <w:sz w:val="24"/>
+          <w:szCs w:val="24"/>
+          <w:lang w:val="en-US" w:eastAsia="zh-CN"/>
+        </w:rPr>
+        <w:t>用npm安装axios</w:t>
+      </w:r>
+    </w:p>
+    <w:p>
+      <w:pPr>
+        <w:widowControl w:val="0"/>
+        <w:numPr>
+          <w:ilvl w:val="0"/>
+          <w:numId w:val="0"/>
+        </w:numPr>
+        <w:ind w:left="420" w:leftChars="0" w:firstLine="420" w:firstLineChars="0"/>
+        <w:jc w:val="left"/>
+        <w:rPr>
+          <w:rFonts w:hint="default"/>
+          <w:sz w:val="24"/>
+          <w:szCs w:val="24"/>
+          <w:lang w:val="en-US" w:eastAsia="zh-CN"/>
+        </w:rPr>
+      </w:pPr>
+      <w:r>
+        <w:rPr>
+          <w:rFonts w:hint="eastAsia"/>
+          <w:sz w:val="24"/>
+          <w:szCs w:val="24"/>
+          <w:lang w:val="en-US" w:eastAsia="zh-CN"/>
+        </w:rPr>
+        <w:t>npm install axios -S</w:t>
+      </w:r>
+    </w:p>
+    <w:p>
+      <w:pPr>
+        <w:widowControl w:val="0"/>
+        <w:numPr>
+          <w:ilvl w:val="0"/>
+          <w:numId w:val="0"/>
+        </w:numPr>
+        <w:ind w:firstLine="420" w:firstLineChars="0"/>
+        <w:jc w:val="left"/>
+        <w:rPr>
+          <w:rFonts w:hint="default"/>
+          <w:sz w:val="24"/>
+          <w:szCs w:val="24"/>
+          <w:lang w:val="en-US" w:eastAsia="zh-CN"/>
+        </w:rPr>
+      </w:pPr>
+    </w:p>
+    <w:p>
+      <w:pPr>
+        <w:keepNext w:val="0"/>
+        <w:keepLines w:val="0"/>
+        <w:pageBreakBefore w:val="0"/>
+        <w:widowControl w:val="0"/>
+        <w:numPr>
+          <w:ilvl w:val="0"/>
+          <w:numId w:val="0"/>
+        </w:numPr>
+        <w:kinsoku/>
+        <w:wordWrap/>
+        <w:overflowPunct/>
+        <w:topLinePunct w:val="0"/>
+        <w:autoSpaceDE/>
+        <w:autoSpaceDN/>
+        <w:bidi w:val="0"/>
+        <w:adjustRightInd/>
+        <w:snapToGrid/>
+        <w:ind w:firstLine="420" w:firstLineChars="0"/>
+        <w:jc w:val="left"/>
+        <w:textAlignment w:val="auto"/>
+        <w:outlineLvl w:val="2"/>
+        <w:rPr>
+          <w:rFonts w:hint="eastAsia"/>
+          <w:color w:val="2E75B6" w:themeColor="accent1" w:themeShade="BF"/>
+          <w:sz w:val="24"/>
+          <w:szCs w:val="24"/>
+          <w:lang w:val="en-US" w:eastAsia="zh-CN"/>
+        </w:rPr>
+      </w:pPr>
+      <w:bookmarkStart w:id="36" w:name="_Toc9754"/>
+      <w:r>
+        <w:rPr>
+          <w:rFonts w:hint="eastAsia"/>
+          <w:color w:val="2E75B6" w:themeColor="accent1" w:themeShade="BF"/>
+          <w:sz w:val="24"/>
+          <w:szCs w:val="24"/>
+          <w:lang w:val="en-US" w:eastAsia="zh-CN"/>
+        </w:rPr>
+        <w:t>html文件内导入axios</w:t>
+      </w:r>
+      <w:bookmarkEnd w:id="36"/>
+    </w:p>
+    <w:p>
+      <w:pPr>
+        <w:widowControl w:val="0"/>
+        <w:numPr>
+          <w:ilvl w:val="0"/>
+          <w:numId w:val="0"/>
+        </w:numPr>
+        <w:ind w:firstLine="420" w:firstLineChars="0"/>
+        <w:jc w:val="left"/>
+        <w:rPr>
+          <w:rFonts w:hint="default"/>
+          <w:sz w:val="24"/>
+          <w:szCs w:val="24"/>
+          <w:lang w:val="en-US" w:eastAsia="zh-CN"/>
+        </w:rPr>
+      </w:pPr>
+      <w:r>
+        <w:rPr>
+          <w:rFonts w:hint="eastAsia"/>
+          <w:sz w:val="24"/>
+          <w:szCs w:val="24"/>
+          <w:lang w:val="en-US" w:eastAsia="zh-CN"/>
+        </w:rPr>
+        <w:t>每个使用axios 的html文件都要导入一次</w:t>
+      </w:r>
+    </w:p>
+    <w:p>
+      <w:pPr>
+        <w:widowControl w:val="0"/>
+        <w:numPr>
+          <w:ilvl w:val="0"/>
+          <w:numId w:val="0"/>
+        </w:numPr>
+        <w:ind w:firstLine="420" w:firstLineChars="0"/>
+        <w:jc w:val="left"/>
+        <w:rPr>
+          <w:rFonts w:hint="eastAsia"/>
+          <w:sz w:val="24"/>
+          <w:szCs w:val="24"/>
+          <w:lang w:val="en-US" w:eastAsia="zh-CN"/>
+        </w:rPr>
+      </w:pPr>
+      <w:r>
+        <w:rPr>
+          <w:rFonts w:hint="eastAsia"/>
+          <w:sz w:val="24"/>
+          <w:szCs w:val="24"/>
+          <w:lang w:val="en-US" w:eastAsia="zh-CN"/>
+        </w:rPr>
+        <w:t>&lt;script src=</w:t>
+      </w:r>
+      <w:r>
+        <w:rPr>
+          <w:rFonts w:hint="default"/>
+          <w:sz w:val="24"/>
+          <w:szCs w:val="24"/>
+          <w:lang w:val="en-US" w:eastAsia="zh-CN"/>
+        </w:rPr>
+        <w:t>’</w:t>
+      </w:r>
+      <w:r>
+        <w:rPr>
+          <w:rFonts w:hint="eastAsia"/>
+          <w:sz w:val="24"/>
+          <w:szCs w:val="24"/>
+          <w:lang w:val="en-US" w:eastAsia="zh-CN"/>
+        </w:rPr>
+        <w:t>../xxx/axios.js</w:t>
+      </w:r>
+      <w:r>
+        <w:rPr>
+          <w:rFonts w:hint="default"/>
+          <w:sz w:val="24"/>
+          <w:szCs w:val="24"/>
+          <w:lang w:val="en-US" w:eastAsia="zh-CN"/>
+        </w:rPr>
+        <w:t>’</w:t>
+      </w:r>
+      <w:r>
+        <w:rPr>
+          <w:rFonts w:hint="eastAsia"/>
+          <w:sz w:val="24"/>
+          <w:szCs w:val="24"/>
+          <w:lang w:val="en-US" w:eastAsia="zh-CN"/>
+        </w:rPr>
+        <w:t>&gt;&lt;/script&gt;</w:t>
+      </w:r>
+    </w:p>
+    <w:p>
+      <w:pPr>
+        <w:widowControl w:val="0"/>
+        <w:numPr>
+          <w:ilvl w:val="0"/>
+          <w:numId w:val="0"/>
+        </w:numPr>
+        <w:ind w:firstLine="420" w:firstLineChars="0"/>
+        <w:jc w:val="left"/>
+        <w:rPr>
+          <w:rFonts w:hint="eastAsia"/>
+          <w:sz w:val="24"/>
+          <w:szCs w:val="24"/>
+          <w:lang w:val="en-US" w:eastAsia="zh-CN"/>
+        </w:rPr>
+      </w:pPr>
+    </w:p>
+    <w:p>
+      <w:pPr>
+        <w:keepNext w:val="0"/>
+        <w:keepLines w:val="0"/>
+        <w:pageBreakBefore w:val="0"/>
+        <w:widowControl w:val="0"/>
+        <w:numPr>
+          <w:ilvl w:val="0"/>
+          <w:numId w:val="0"/>
+        </w:numPr>
+        <w:kinsoku/>
+        <w:wordWrap/>
+        <w:overflowPunct/>
+        <w:topLinePunct w:val="0"/>
+        <w:autoSpaceDE/>
+        <w:autoSpaceDN/>
+        <w:bidi w:val="0"/>
+        <w:adjustRightInd/>
+        <w:snapToGrid/>
+        <w:ind w:firstLine="420" w:firstLineChars="0"/>
+        <w:jc w:val="left"/>
+        <w:textAlignment w:val="auto"/>
+        <w:outlineLvl w:val="2"/>
+        <w:rPr>
+          <w:rFonts w:hint="eastAsia"/>
+          <w:color w:val="2E75B6" w:themeColor="accent1" w:themeShade="BF"/>
+          <w:sz w:val="24"/>
+          <w:szCs w:val="24"/>
+          <w:lang w:val="en-US" w:eastAsia="zh-CN"/>
+        </w:rPr>
+      </w:pPr>
+      <w:bookmarkStart w:id="37" w:name="_Toc31599"/>
+      <w:r>
+        <w:rPr>
+          <w:rFonts w:hint="eastAsia"/>
+          <w:color w:val="2E75B6" w:themeColor="accent1" w:themeShade="BF"/>
+          <w:sz w:val="24"/>
+          <w:szCs w:val="24"/>
+          <w:lang w:val="en-US" w:eastAsia="zh-CN"/>
+        </w:rPr>
+        <w:t>组件内导入axios</w:t>
+      </w:r>
+      <w:bookmarkEnd w:id="37"/>
+    </w:p>
+    <w:p>
+      <w:pPr>
+        <w:widowControl w:val="0"/>
+        <w:numPr>
+          <w:ilvl w:val="0"/>
+          <w:numId w:val="0"/>
+        </w:numPr>
+        <w:ind w:firstLine="420" w:firstLineChars="0"/>
+        <w:jc w:val="left"/>
+        <w:rPr>
+          <w:rFonts w:hint="default"/>
+          <w:sz w:val="24"/>
+          <w:szCs w:val="24"/>
+          <w:lang w:val="en-US" w:eastAsia="zh-CN"/>
+        </w:rPr>
+      </w:pPr>
+      <w:r>
+        <w:rPr>
+          <w:rFonts w:hint="eastAsia"/>
+          <w:sz w:val="24"/>
+          <w:szCs w:val="24"/>
+          <w:lang w:val="en-US" w:eastAsia="zh-CN"/>
+        </w:rPr>
+        <w:t>每个使用axios的组件都要导入一遍</w:t>
+      </w:r>
+    </w:p>
+    <w:p>
+      <w:pPr>
+        <w:widowControl w:val="0"/>
+        <w:numPr>
+          <w:ilvl w:val="0"/>
+          <w:numId w:val="0"/>
+        </w:numPr>
+        <w:ind w:firstLine="420" w:firstLineChars="0"/>
+        <w:jc w:val="left"/>
+        <w:rPr>
+          <w:rFonts w:hint="eastAsia"/>
+          <w:sz w:val="24"/>
+          <w:szCs w:val="24"/>
+          <w:lang w:val="en-US" w:eastAsia="zh-CN"/>
+        </w:rPr>
+      </w:pPr>
+      <w:r>
+        <w:rPr>
+          <w:rFonts w:hint="eastAsia"/>
+          <w:sz w:val="24"/>
+          <w:szCs w:val="24"/>
+          <w:lang w:val="en-US" w:eastAsia="zh-CN"/>
+        </w:rPr>
+        <w:t>&lt;script&gt;</w:t>
+      </w:r>
+    </w:p>
+    <w:p>
+      <w:pPr>
+        <w:widowControl w:val="0"/>
+        <w:numPr>
+          <w:ilvl w:val="0"/>
+          <w:numId w:val="0"/>
+        </w:numPr>
+        <w:ind w:left="420" w:leftChars="0" w:firstLine="420" w:firstLineChars="0"/>
+        <w:jc w:val="left"/>
+        <w:rPr>
+          <w:rFonts w:hint="default"/>
+          <w:sz w:val="24"/>
+          <w:szCs w:val="24"/>
+          <w:lang w:val="en-US" w:eastAsia="zh-CN"/>
+        </w:rPr>
+      </w:pPr>
+      <w:r>
+        <w:rPr>
+          <w:rFonts w:hint="eastAsia"/>
+          <w:sz w:val="24"/>
+          <w:szCs w:val="24"/>
+          <w:lang w:val="en-US" w:eastAsia="zh-CN"/>
+        </w:rPr>
+        <w:t xml:space="preserve">import axios from </w:t>
+      </w:r>
+      <w:r>
+        <w:rPr>
+          <w:rFonts w:hint="default"/>
+          <w:sz w:val="24"/>
+          <w:szCs w:val="24"/>
+          <w:lang w:val="en-US" w:eastAsia="zh-CN"/>
+        </w:rPr>
+        <w:t>‘</w:t>
+      </w:r>
+      <w:r>
+        <w:rPr>
+          <w:rFonts w:hint="eastAsia"/>
+          <w:sz w:val="24"/>
+          <w:szCs w:val="24"/>
+          <w:lang w:val="en-US" w:eastAsia="zh-CN"/>
+        </w:rPr>
+        <w:t>axios</w:t>
+      </w:r>
+      <w:r>
+        <w:rPr>
+          <w:rFonts w:hint="default"/>
+          <w:sz w:val="24"/>
+          <w:szCs w:val="24"/>
+          <w:lang w:val="en-US" w:eastAsia="zh-CN"/>
+        </w:rPr>
+        <w:t>’</w:t>
+      </w:r>
+      <w:r>
+        <w:rPr>
+          <w:rFonts w:hint="eastAsia"/>
+          <w:sz w:val="24"/>
+          <w:szCs w:val="24"/>
+          <w:lang w:val="en-US" w:eastAsia="zh-CN"/>
+        </w:rPr>
+        <w:t xml:space="preserve">  //通过npm安装的这么写即可</w:t>
+      </w:r>
+    </w:p>
+    <w:p>
+      <w:pPr>
+        <w:widowControl w:val="0"/>
+        <w:numPr>
+          <w:ilvl w:val="0"/>
+          <w:numId w:val="0"/>
+        </w:numPr>
+        <w:ind w:firstLine="420" w:firstLineChars="0"/>
+        <w:jc w:val="left"/>
+        <w:rPr>
+          <w:rFonts w:hint="default"/>
+          <w:sz w:val="24"/>
+          <w:szCs w:val="24"/>
+          <w:lang w:val="en-US" w:eastAsia="zh-CN"/>
+        </w:rPr>
+      </w:pPr>
+      <w:r>
+        <w:rPr>
+          <w:rFonts w:hint="eastAsia"/>
+          <w:sz w:val="24"/>
+          <w:szCs w:val="24"/>
+          <w:lang w:val="en-US" w:eastAsia="zh-CN"/>
+        </w:rPr>
+        <w:t>&lt;/script&gt;</w:t>
+      </w:r>
+    </w:p>
+    <w:p>
+      <w:pPr>
+        <w:widowControl w:val="0"/>
+        <w:numPr>
+          <w:ilvl w:val="0"/>
+          <w:numId w:val="0"/>
+        </w:numPr>
+        <w:ind w:firstLine="420" w:firstLineChars="0"/>
+        <w:jc w:val="left"/>
+        <w:rPr>
+          <w:rFonts w:hint="default"/>
+          <w:sz w:val="24"/>
+          <w:szCs w:val="24"/>
+          <w:lang w:val="en-US" w:eastAsia="zh-CN"/>
+        </w:rPr>
+      </w:pPr>
+    </w:p>
+    <w:p>
+      <w:pPr>
+        <w:keepNext w:val="0"/>
+        <w:keepLines w:val="0"/>
+        <w:pageBreakBefore w:val="0"/>
+        <w:widowControl w:val="0"/>
+        <w:numPr>
+          <w:ilvl w:val="0"/>
+          <w:numId w:val="0"/>
+        </w:numPr>
+        <w:kinsoku/>
+        <w:wordWrap/>
+        <w:overflowPunct/>
+        <w:topLinePunct w:val="0"/>
+        <w:autoSpaceDE/>
+        <w:autoSpaceDN/>
+        <w:bidi w:val="0"/>
+        <w:adjustRightInd/>
+        <w:snapToGrid/>
+        <w:jc w:val="left"/>
+        <w:textAlignment w:val="auto"/>
+        <w:outlineLvl w:val="1"/>
+        <w:rPr>
+          <w:rFonts w:hint="eastAsia"/>
+          <w:color w:val="7030A0"/>
+          <w:sz w:val="24"/>
+          <w:szCs w:val="24"/>
+          <w:lang w:val="en-US" w:eastAsia="zh-CN"/>
+        </w:rPr>
+      </w:pPr>
+      <w:bookmarkStart w:id="38" w:name="_Toc21299"/>
+      <w:r>
+        <w:rPr>
+          <w:rFonts w:hint="eastAsia"/>
+          <w:color w:val="7030A0"/>
+          <w:sz w:val="24"/>
+          <w:szCs w:val="24"/>
+          <w:lang w:val="en-US" w:eastAsia="zh-CN"/>
+        </w:rPr>
         <w:t>axios使用</w:t>
       </w:r>
-      <w:bookmarkEnd w:id="35"/>
+      <w:bookmarkEnd w:id="38"/>
     </w:p>
     <w:p>
       <w:pPr>
@@ -15724,7 +16385,7 @@
           <w:lang w:val="en-US" w:eastAsia="zh-CN"/>
         </w:rPr>
       </w:pPr>
-      <w:bookmarkStart w:id="36" w:name="_Toc2309"/>
+      <w:bookmarkStart w:id="39" w:name="_Toc12300"/>
       <w:r>
         <w:rPr>
           <w:rFonts w:hint="eastAsia"/>
@@ -15735,7 +16396,7 @@
         </w:rPr>
         <w:t>axios传参（get、post）</w:t>
       </w:r>
-      <w:bookmarkEnd w:id="36"/>
+      <w:bookmarkEnd w:id="39"/>
     </w:p>
     <w:p>
       <w:pPr>
@@ -16380,7 +17041,7 @@
           <w:lang w:val="en-US" w:eastAsia="zh-CN"/>
         </w:rPr>
       </w:pPr>
-      <w:bookmarkStart w:id="37" w:name="_Toc31056"/>
+      <w:bookmarkStart w:id="40" w:name="_Toc27333"/>
       <w:r>
         <w:rPr>
           <w:rFonts w:hint="eastAsia"/>
@@ -16389,9 +17050,9 @@
           <w:szCs w:val="24"/>
           <w:lang w:val="en-US" w:eastAsia="zh-CN"/>
         </w:rPr>
-        <w:t>axios结合async和await</w:t>
-      </w:r>
-      <w:bookmarkEnd w:id="37"/>
+        <w:t>获取axios接收到的数据（结合async和await）</w:t>
+      </w:r>
+      <w:bookmarkEnd w:id="40"/>
     </w:p>
     <w:p>
       <w:pPr>
@@ -16431,21 +17092,30 @@
         <w:ind w:firstLine="420" w:firstLineChars="0"/>
         <w:jc w:val="left"/>
         <w:rPr>
-          <w:rFonts w:hint="default"/>
-          <w:color w:val="auto"/>
-          <w:sz w:val="24"/>
-          <w:szCs w:val="24"/>
-          <w:lang w:val="en-US" w:eastAsia="zh-CN"/>
-        </w:rPr>
-      </w:pPr>
-      <w:r>
-        <w:rPr>
-          <w:rFonts w:hint="eastAsia"/>
-          <w:sz w:val="24"/>
-          <w:szCs w:val="24"/>
-          <w:lang w:val="en-US" w:eastAsia="zh-CN"/>
-        </w:rPr>
-        <w:t>前提：包裹axios的函数需要加上async关键字</w:t>
+          <w:rFonts w:hint="eastAsia"/>
+          <w:sz w:val="24"/>
+          <w:szCs w:val="24"/>
+          <w:lang w:val="en-US" w:eastAsia="zh-CN"/>
+        </w:rPr>
+      </w:pPr>
+      <w:r>
+        <w:rPr>
+          <w:rFonts w:hint="eastAsia"/>
+          <w:color w:val="FF0000"/>
+          <w:sz w:val="24"/>
+          <w:szCs w:val="24"/>
+          <w:lang w:val="en-US" w:eastAsia="zh-CN"/>
+        </w:rPr>
+        <w:t>前提</w:t>
+      </w:r>
+      <w:r>
+        <w:rPr>
+          <w:rFonts w:hint="eastAsia"/>
+          <w:sz w:val="24"/>
+          <w:szCs w:val="24"/>
+          <w:lang w:val="en-US" w:eastAsia="zh-CN"/>
+        </w:rPr>
+        <w:t>：包裹axios的函数需要加上async关键字</w:t>
       </w:r>
     </w:p>
     <w:p>
@@ -16458,15 +17128,45 @@
         <w:ind w:firstLine="420" w:firstLineChars="0"/>
         <w:jc w:val="left"/>
         <w:rPr>
-          <w:rFonts w:hint="eastAsia"/>
-          <w:sz w:val="24"/>
-          <w:szCs w:val="24"/>
-          <w:lang w:val="en-US" w:eastAsia="zh-CN"/>
-        </w:rPr>
-      </w:pPr>
-      <w:r>
-        <w:rPr>
-          <w:rFonts w:hint="eastAsia"/>
+          <w:rFonts w:hint="default"/>
+          <w:color w:val="548235" w:themeColor="accent6" w:themeShade="BF"/>
+          <w:sz w:val="24"/>
+          <w:szCs w:val="24"/>
+          <w:lang w:val="en-US" w:eastAsia="zh-CN"/>
+        </w:rPr>
+      </w:pPr>
+      <w:r>
+        <w:rPr>
+          <w:rFonts w:hint="eastAsia"/>
+          <w:color w:val="548235" w:themeColor="accent6" w:themeShade="BF"/>
+          <w:sz w:val="24"/>
+          <w:szCs w:val="24"/>
+          <w:lang w:val="en-US" w:eastAsia="zh-CN"/>
+        </w:rPr>
+        <w:t>async get_data() {</w:t>
+      </w:r>
+    </w:p>
+    <w:p>
+      <w:pPr>
+        <w:widowControl w:val="0"/>
+        <w:numPr>
+          <w:ilvl w:val="0"/>
+          <w:numId w:val="0"/>
+        </w:numPr>
+        <w:ind w:left="420" w:leftChars="0" w:firstLine="420" w:firstLineChars="0"/>
+        <w:jc w:val="left"/>
+        <w:rPr>
+          <w:rFonts w:hint="eastAsia"/>
+          <w:color w:val="548235" w:themeColor="accent6" w:themeShade="BF"/>
+          <w:sz w:val="24"/>
+          <w:szCs w:val="24"/>
+          <w:lang w:val="en-US" w:eastAsia="zh-CN"/>
+        </w:rPr>
+      </w:pPr>
+      <w:r>
+        <w:rPr>
+          <w:rFonts w:hint="eastAsia"/>
+          <w:color w:val="548235" w:themeColor="accent6" w:themeShade="BF"/>
           <w:sz w:val="24"/>
           <w:szCs w:val="24"/>
           <w:lang w:val="en-US" w:eastAsia="zh-CN"/>
@@ -16481,18 +17181,428 @@
           <w:ilvl w:val="0"/>
           <w:numId w:val="0"/>
         </w:numPr>
+        <w:ind w:left="840" w:leftChars="0" w:firstLine="420" w:firstLineChars="0"/>
+        <w:jc w:val="left"/>
+        <w:rPr>
+          <w:rFonts w:hint="eastAsia"/>
+          <w:color w:val="548235" w:themeColor="accent6" w:themeShade="BF"/>
+          <w:sz w:val="24"/>
+          <w:szCs w:val="24"/>
+          <w:lang w:val="en-US" w:eastAsia="zh-CN"/>
+        </w:rPr>
+      </w:pPr>
+      <w:r>
+        <w:rPr>
+          <w:rFonts w:hint="eastAsia"/>
+          <w:color w:val="548235" w:themeColor="accent6" w:themeShade="BF"/>
+          <w:sz w:val="24"/>
+          <w:szCs w:val="24"/>
+          <w:lang w:val="en-US" w:eastAsia="zh-CN"/>
+        </w:rPr>
+        <w:t xml:space="preserve">method: </w:t>
+      </w:r>
+      <w:r>
+        <w:rPr>
+          <w:rFonts w:hint="default"/>
+          <w:color w:val="548235" w:themeColor="accent6" w:themeShade="BF"/>
+          <w:sz w:val="24"/>
+          <w:szCs w:val="24"/>
+          <w:lang w:val="en-US" w:eastAsia="zh-CN"/>
+        </w:rPr>
+        <w:t>‘</w:t>
+      </w:r>
+      <w:r>
+        <w:rPr>
+          <w:rFonts w:hint="eastAsia"/>
+          <w:color w:val="548235" w:themeColor="accent6" w:themeShade="BF"/>
+          <w:sz w:val="24"/>
+          <w:szCs w:val="24"/>
+          <w:lang w:val="en-US" w:eastAsia="zh-CN"/>
+        </w:rPr>
+        <w:t>get</w:t>
+      </w:r>
+      <w:r>
+        <w:rPr>
+          <w:rFonts w:hint="default"/>
+          <w:color w:val="548235" w:themeColor="accent6" w:themeShade="BF"/>
+          <w:sz w:val="24"/>
+          <w:szCs w:val="24"/>
+          <w:lang w:val="en-US" w:eastAsia="zh-CN"/>
+        </w:rPr>
+        <w:t>’</w:t>
+      </w:r>
+      <w:r>
+        <w:rPr>
+          <w:rFonts w:hint="eastAsia"/>
+          <w:color w:val="548235" w:themeColor="accent6" w:themeShade="BF"/>
+          <w:sz w:val="24"/>
+          <w:szCs w:val="24"/>
+          <w:lang w:val="en-US" w:eastAsia="zh-CN"/>
+        </w:rPr>
+        <w:t>,</w:t>
+      </w:r>
+    </w:p>
+    <w:p>
+      <w:pPr>
+        <w:widowControl w:val="0"/>
+        <w:numPr>
+          <w:ilvl w:val="0"/>
+          <w:numId w:val="0"/>
+        </w:numPr>
+        <w:ind w:left="840" w:leftChars="0" w:firstLine="420" w:firstLineChars="0"/>
+        <w:jc w:val="left"/>
+        <w:rPr>
+          <w:rFonts w:hint="eastAsia"/>
+          <w:color w:val="548235" w:themeColor="accent6" w:themeShade="BF"/>
+          <w:sz w:val="24"/>
+          <w:szCs w:val="24"/>
+          <w:lang w:val="en-US" w:eastAsia="zh-CN"/>
+        </w:rPr>
+      </w:pPr>
+      <w:r>
+        <w:rPr>
+          <w:rFonts w:hint="eastAsia"/>
+          <w:color w:val="548235" w:themeColor="accent6" w:themeShade="BF"/>
+          <w:sz w:val="24"/>
+          <w:szCs w:val="24"/>
+          <w:lang w:val="en-US" w:eastAsia="zh-CN"/>
+        </w:rPr>
+        <w:t xml:space="preserve">url: </w:t>
+      </w:r>
+      <w:r>
+        <w:rPr>
+          <w:rFonts w:hint="default"/>
+          <w:color w:val="548235" w:themeColor="accent6" w:themeShade="BF"/>
+          <w:sz w:val="24"/>
+          <w:szCs w:val="24"/>
+          <w:lang w:val="en-US" w:eastAsia="zh-CN"/>
+        </w:rPr>
+        <w:t>‘</w:t>
+      </w:r>
+      <w:r>
+        <w:rPr>
+          <w:rFonts w:hint="eastAsia"/>
+          <w:color w:val="548235" w:themeColor="accent6" w:themeShade="BF"/>
+          <w:sz w:val="24"/>
+          <w:szCs w:val="24"/>
+          <w:lang w:val="en-US" w:eastAsia="zh-CN"/>
+        </w:rPr>
+        <w:t>xxxxxx</w:t>
+      </w:r>
+      <w:r>
+        <w:rPr>
+          <w:rFonts w:hint="default"/>
+          <w:color w:val="548235" w:themeColor="accent6" w:themeShade="BF"/>
+          <w:sz w:val="24"/>
+          <w:szCs w:val="24"/>
+          <w:lang w:val="en-US" w:eastAsia="zh-CN"/>
+        </w:rPr>
+        <w:t>’</w:t>
+      </w:r>
+      <w:r>
+        <w:rPr>
+          <w:rFonts w:hint="eastAsia"/>
+          <w:color w:val="548235" w:themeColor="accent6" w:themeShade="BF"/>
+          <w:sz w:val="24"/>
+          <w:szCs w:val="24"/>
+          <w:lang w:val="en-US" w:eastAsia="zh-CN"/>
+        </w:rPr>
+        <w:t>,</w:t>
+      </w:r>
+    </w:p>
+    <w:p>
+      <w:pPr>
+        <w:widowControl w:val="0"/>
+        <w:numPr>
+          <w:ilvl w:val="0"/>
+          <w:numId w:val="0"/>
+        </w:numPr>
+        <w:ind w:left="840" w:leftChars="0" w:firstLine="420" w:firstLineChars="0"/>
+        <w:jc w:val="left"/>
+        <w:rPr>
+          <w:rFonts w:hint="default"/>
+          <w:color w:val="548235" w:themeColor="accent6" w:themeShade="BF"/>
+          <w:sz w:val="24"/>
+          <w:szCs w:val="24"/>
+          <w:lang w:val="en-US" w:eastAsia="zh-CN"/>
+        </w:rPr>
+      </w:pPr>
+      <w:r>
+        <w:rPr>
+          <w:rFonts w:hint="eastAsia"/>
+          <w:color w:val="548235" w:themeColor="accent6" w:themeShade="BF"/>
+          <w:sz w:val="24"/>
+          <w:szCs w:val="24"/>
+          <w:lang w:val="en-US" w:eastAsia="zh-CN"/>
+        </w:rPr>
+        <w:t>params: {</w:t>
+      </w:r>
+    </w:p>
+    <w:p>
+      <w:pPr>
+        <w:widowControl w:val="0"/>
+        <w:numPr>
+          <w:ilvl w:val="0"/>
+          <w:numId w:val="0"/>
+        </w:numPr>
+        <w:ind w:left="1260" w:leftChars="0" w:firstLine="420" w:firstLineChars="0"/>
+        <w:jc w:val="left"/>
+        <w:rPr>
+          <w:rFonts w:hint="default"/>
+          <w:color w:val="548235" w:themeColor="accent6" w:themeShade="BF"/>
+          <w:sz w:val="24"/>
+          <w:szCs w:val="24"/>
+          <w:lang w:val="en-US" w:eastAsia="zh-CN"/>
+        </w:rPr>
+      </w:pPr>
+      <w:r>
+        <w:rPr>
+          <w:rFonts w:hint="eastAsia"/>
+          <w:color w:val="548235" w:themeColor="accent6" w:themeShade="BF"/>
+          <w:sz w:val="24"/>
+          <w:szCs w:val="24"/>
+          <w:lang w:val="en-US" w:eastAsia="zh-CN"/>
+        </w:rPr>
+        <w:t xml:space="preserve">key: </w:t>
+      </w:r>
+      <w:r>
+        <w:rPr>
+          <w:rFonts w:hint="default"/>
+          <w:color w:val="548235" w:themeColor="accent6" w:themeShade="BF"/>
+          <w:sz w:val="24"/>
+          <w:szCs w:val="24"/>
+          <w:lang w:val="en-US" w:eastAsia="zh-CN"/>
+        </w:rPr>
+        <w:t>‘</w:t>
+      </w:r>
+      <w:r>
+        <w:rPr>
+          <w:rFonts w:hint="eastAsia"/>
+          <w:color w:val="548235" w:themeColor="accent6" w:themeShade="BF"/>
+          <w:sz w:val="24"/>
+          <w:szCs w:val="24"/>
+          <w:lang w:val="en-US" w:eastAsia="zh-CN"/>
+        </w:rPr>
+        <w:t>xxx</w:t>
+      </w:r>
+      <w:r>
+        <w:rPr>
+          <w:rFonts w:hint="default"/>
+          <w:color w:val="548235" w:themeColor="accent6" w:themeShade="BF"/>
+          <w:sz w:val="24"/>
+          <w:szCs w:val="24"/>
+          <w:lang w:val="en-US" w:eastAsia="zh-CN"/>
+        </w:rPr>
+        <w:t>’</w:t>
+      </w:r>
+      <w:r>
+        <w:rPr>
+          <w:rFonts w:hint="eastAsia"/>
+          <w:color w:val="548235" w:themeColor="accent6" w:themeShade="BF"/>
+          <w:sz w:val="24"/>
+          <w:szCs w:val="24"/>
+          <w:lang w:val="en-US" w:eastAsia="zh-CN"/>
+        </w:rPr>
+        <w:t>,</w:t>
+      </w:r>
+    </w:p>
+    <w:p>
+      <w:pPr>
+        <w:widowControl w:val="0"/>
+        <w:numPr>
+          <w:ilvl w:val="0"/>
+          <w:numId w:val="0"/>
+        </w:numPr>
+        <w:ind w:left="840" w:leftChars="0" w:firstLine="420" w:firstLineChars="0"/>
+        <w:jc w:val="left"/>
+        <w:rPr>
+          <w:rFonts w:hint="default"/>
+          <w:color w:val="548235" w:themeColor="accent6" w:themeShade="BF"/>
+          <w:sz w:val="24"/>
+          <w:szCs w:val="24"/>
+          <w:lang w:val="en-US" w:eastAsia="zh-CN"/>
+        </w:rPr>
+      </w:pPr>
+      <w:r>
+        <w:rPr>
+          <w:rFonts w:hint="eastAsia"/>
+          <w:color w:val="548235" w:themeColor="accent6" w:themeShade="BF"/>
+          <w:sz w:val="24"/>
+          <w:szCs w:val="24"/>
+          <w:lang w:val="en-US" w:eastAsia="zh-CN"/>
+        </w:rPr>
+        <w:t>}</w:t>
+      </w:r>
+    </w:p>
+    <w:p>
+      <w:pPr>
+        <w:widowControl w:val="0"/>
+        <w:numPr>
+          <w:ilvl w:val="0"/>
+          <w:numId w:val="0"/>
+        </w:numPr>
         <w:ind w:left="420" w:leftChars="0" w:firstLine="420" w:firstLineChars="0"/>
         <w:jc w:val="left"/>
         <w:rPr>
           <w:rFonts w:hint="eastAsia"/>
-          <w:sz w:val="24"/>
-          <w:szCs w:val="24"/>
-          <w:lang w:val="en-US" w:eastAsia="zh-CN"/>
-        </w:rPr>
-      </w:pPr>
-      <w:r>
-        <w:rPr>
-          <w:rFonts w:hint="eastAsia"/>
+          <w:color w:val="548235" w:themeColor="accent6" w:themeShade="BF"/>
+          <w:sz w:val="24"/>
+          <w:szCs w:val="24"/>
+          <w:lang w:val="en-US" w:eastAsia="zh-CN"/>
+        </w:rPr>
+      </w:pPr>
+      <w:r>
+        <w:rPr>
+          <w:rFonts w:hint="eastAsia"/>
+          <w:color w:val="548235" w:themeColor="accent6" w:themeShade="BF"/>
+          <w:sz w:val="24"/>
+          <w:szCs w:val="24"/>
+          <w:lang w:val="en-US" w:eastAsia="zh-CN"/>
+        </w:rPr>
+        <w:t>})</w:t>
+      </w:r>
+    </w:p>
+    <w:p>
+      <w:pPr>
+        <w:widowControl w:val="0"/>
+        <w:numPr>
+          <w:ilvl w:val="0"/>
+          <w:numId w:val="0"/>
+        </w:numPr>
+        <w:ind w:firstLine="420" w:firstLineChars="0"/>
+        <w:jc w:val="left"/>
+        <w:rPr>
+          <w:rFonts w:hint="default"/>
+          <w:color w:val="548235" w:themeColor="accent6" w:themeShade="BF"/>
+          <w:sz w:val="24"/>
+          <w:szCs w:val="24"/>
+          <w:lang w:val="en-US" w:eastAsia="zh-CN"/>
+        </w:rPr>
+      </w:pPr>
+      <w:r>
+        <w:rPr>
+          <w:rFonts w:hint="eastAsia"/>
+          <w:color w:val="548235" w:themeColor="accent6" w:themeShade="BF"/>
+          <w:sz w:val="24"/>
+          <w:szCs w:val="24"/>
+          <w:lang w:val="en-US" w:eastAsia="zh-CN"/>
+        </w:rPr>
+        <w:t>}</w:t>
+      </w:r>
+    </w:p>
+    <w:p>
+      <w:pPr>
+        <w:widowControl w:val="0"/>
+        <w:numPr>
+          <w:ilvl w:val="0"/>
+          <w:numId w:val="0"/>
+        </w:numPr>
+        <w:ind w:firstLine="420" w:firstLineChars="0"/>
+        <w:jc w:val="left"/>
+        <w:rPr>
+          <w:rFonts w:hint="default"/>
+          <w:sz w:val="24"/>
+          <w:szCs w:val="24"/>
+          <w:lang w:val="en-US" w:eastAsia="zh-CN"/>
+        </w:rPr>
+      </w:pPr>
+      <w:r>
+        <w:rPr>
+          <w:rFonts w:hint="eastAsia"/>
+          <w:sz w:val="24"/>
+          <w:szCs w:val="24"/>
+          <w:lang w:val="en-US" w:eastAsia="zh-CN"/>
+        </w:rPr>
+        <w:t>此时result就是返回的对象包含六个属性，而不是一个完整的promise对象，其中data属性是真正需要的数据，还可以通过解构赋值简化数据对象</w:t>
+      </w:r>
+    </w:p>
+    <w:p>
+      <w:pPr>
+        <w:widowControl w:val="0"/>
+        <w:numPr>
+          <w:ilvl w:val="0"/>
+          <w:numId w:val="0"/>
+        </w:numPr>
+        <w:ind w:firstLine="420" w:firstLineChars="0"/>
+        <w:jc w:val="left"/>
+        <w:rPr>
+          <w:rFonts w:hint="eastAsia"/>
+          <w:color w:val="548235" w:themeColor="accent6" w:themeShade="BF"/>
+          <w:sz w:val="24"/>
+          <w:szCs w:val="24"/>
+          <w:lang w:val="en-US" w:eastAsia="zh-CN"/>
+        </w:rPr>
+      </w:pPr>
+      <w:r>
+        <w:rPr>
+          <w:rFonts w:hint="eastAsia"/>
+          <w:color w:val="548235" w:themeColor="accent6" w:themeShade="BF"/>
+          <w:sz w:val="24"/>
+          <w:szCs w:val="24"/>
+          <w:lang w:val="en-US" w:eastAsia="zh-CN"/>
+        </w:rPr>
+        <w:t>async get_data() {</w:t>
+      </w:r>
+    </w:p>
+    <w:p>
+      <w:pPr>
+        <w:widowControl w:val="0"/>
+        <w:numPr>
+          <w:ilvl w:val="0"/>
+          <w:numId w:val="0"/>
+        </w:numPr>
+        <w:ind w:left="420" w:leftChars="0" w:firstLine="420" w:firstLineChars="0"/>
+        <w:jc w:val="left"/>
+        <w:rPr>
+          <w:rFonts w:hint="default"/>
+          <w:color w:val="548235" w:themeColor="accent6" w:themeShade="BF"/>
+          <w:sz w:val="24"/>
+          <w:szCs w:val="24"/>
+          <w:lang w:val="en-US" w:eastAsia="zh-CN"/>
+        </w:rPr>
+      </w:pPr>
+      <w:r>
+        <w:rPr>
+          <w:rFonts w:hint="eastAsia"/>
+          <w:color w:val="548235" w:themeColor="accent6" w:themeShade="BF"/>
+          <w:sz w:val="24"/>
+          <w:szCs w:val="24"/>
+          <w:lang w:val="en-US" w:eastAsia="zh-CN"/>
+        </w:rPr>
+        <w:t xml:space="preserve">const {data: res} = await axios({  </w:t>
+      </w:r>
+      <w:r>
+        <w:rPr>
+          <w:rFonts w:hint="eastAsia"/>
+          <w:color w:val="BF9000" w:themeColor="accent4" w:themeShade="BF"/>
+          <w:sz w:val="24"/>
+          <w:szCs w:val="24"/>
+          <w:lang w:val="en-US" w:eastAsia="zh-CN"/>
+        </w:rPr>
+        <w:t>//解构赋值，data: res是将data重命名为res</w:t>
+      </w:r>
+    </w:p>
+    <w:p>
+      <w:pPr>
+        <w:widowControl w:val="0"/>
+        <w:numPr>
+          <w:ilvl w:val="0"/>
+          <w:numId w:val="0"/>
+        </w:numPr>
+        <w:ind w:left="840" w:leftChars="0" w:firstLine="420" w:firstLineChars="0"/>
+        <w:jc w:val="left"/>
+        <w:rPr>
+          <w:rFonts w:hint="eastAsia"/>
+          <w:color w:val="548235" w:themeColor="accent6" w:themeShade="BF"/>
+          <w:sz w:val="24"/>
+          <w:szCs w:val="24"/>
+          <w:lang w:val="en-US" w:eastAsia="zh-CN"/>
+        </w:rPr>
+      </w:pPr>
+      <w:r>
+        <w:rPr>
+          <w:rFonts w:hint="eastAsia"/>
+          <w:color w:val="548235" w:themeColor="accent6" w:themeShade="BF"/>
           <w:sz w:val="24"/>
           <w:szCs w:val="24"/>
           <w:lang w:val="en-US" w:eastAsia="zh-CN"/>
@@ -16502,6 +17612,7 @@
       <w:r>
         <w:rPr>
           <w:rFonts w:hint="default"/>
+          <w:color w:val="548235" w:themeColor="accent6" w:themeShade="BF"/>
           <w:sz w:val="24"/>
           <w:szCs w:val="24"/>
           <w:lang w:val="en-US" w:eastAsia="zh-CN"/>
@@ -16511,6 +17622,7 @@
       <w:r>
         <w:rPr>
           <w:rFonts w:hint="eastAsia"/>
+          <w:color w:val="548235" w:themeColor="accent6" w:themeShade="BF"/>
           <w:sz w:val="24"/>
           <w:szCs w:val="24"/>
           <w:lang w:val="en-US" w:eastAsia="zh-CN"/>
@@ -16520,6 +17632,7 @@
       <w:r>
         <w:rPr>
           <w:rFonts w:hint="default"/>
+          <w:color w:val="548235" w:themeColor="accent6" w:themeShade="BF"/>
           <w:sz w:val="24"/>
           <w:szCs w:val="24"/>
           <w:lang w:val="en-US" w:eastAsia="zh-CN"/>
@@ -16529,6 +17642,7 @@
       <w:r>
         <w:rPr>
           <w:rFonts w:hint="eastAsia"/>
+          <w:color w:val="548235" w:themeColor="accent6" w:themeShade="BF"/>
           <w:sz w:val="24"/>
           <w:szCs w:val="24"/>
           <w:lang w:val="en-US" w:eastAsia="zh-CN"/>
@@ -16543,168 +17657,240 @@
           <w:ilvl w:val="0"/>
           <w:numId w:val="0"/>
         </w:numPr>
+        <w:ind w:left="840" w:leftChars="0" w:firstLine="420" w:firstLineChars="0"/>
+        <w:jc w:val="left"/>
+        <w:rPr>
+          <w:rFonts w:hint="eastAsia"/>
+          <w:color w:val="548235" w:themeColor="accent6" w:themeShade="BF"/>
+          <w:sz w:val="24"/>
+          <w:szCs w:val="24"/>
+          <w:lang w:val="en-US" w:eastAsia="zh-CN"/>
+        </w:rPr>
+      </w:pPr>
+      <w:r>
+        <w:rPr>
+          <w:rFonts w:hint="eastAsia"/>
+          <w:color w:val="548235" w:themeColor="accent6" w:themeShade="BF"/>
+          <w:sz w:val="24"/>
+          <w:szCs w:val="24"/>
+          <w:lang w:val="en-US" w:eastAsia="zh-CN"/>
+        </w:rPr>
+        <w:t xml:space="preserve">url: </w:t>
+      </w:r>
+      <w:r>
+        <w:rPr>
+          <w:rFonts w:hint="default"/>
+          <w:color w:val="548235" w:themeColor="accent6" w:themeShade="BF"/>
+          <w:sz w:val="24"/>
+          <w:szCs w:val="24"/>
+          <w:lang w:val="en-US" w:eastAsia="zh-CN"/>
+        </w:rPr>
+        <w:t>‘</w:t>
+      </w:r>
+      <w:r>
+        <w:rPr>
+          <w:rFonts w:hint="eastAsia"/>
+          <w:color w:val="548235" w:themeColor="accent6" w:themeShade="BF"/>
+          <w:sz w:val="24"/>
+          <w:szCs w:val="24"/>
+          <w:lang w:val="en-US" w:eastAsia="zh-CN"/>
+        </w:rPr>
+        <w:t>xxxxxx</w:t>
+      </w:r>
+      <w:r>
+        <w:rPr>
+          <w:rFonts w:hint="default"/>
+          <w:color w:val="548235" w:themeColor="accent6" w:themeShade="BF"/>
+          <w:sz w:val="24"/>
+          <w:szCs w:val="24"/>
+          <w:lang w:val="en-US" w:eastAsia="zh-CN"/>
+        </w:rPr>
+        <w:t>’</w:t>
+      </w:r>
+      <w:r>
+        <w:rPr>
+          <w:rFonts w:hint="eastAsia"/>
+          <w:color w:val="548235" w:themeColor="accent6" w:themeShade="BF"/>
+          <w:sz w:val="24"/>
+          <w:szCs w:val="24"/>
+          <w:lang w:val="en-US" w:eastAsia="zh-CN"/>
+        </w:rPr>
+        <w:t>,</w:t>
+      </w:r>
+    </w:p>
+    <w:p>
+      <w:pPr>
+        <w:widowControl w:val="0"/>
+        <w:numPr>
+          <w:ilvl w:val="0"/>
+          <w:numId w:val="0"/>
+        </w:numPr>
+        <w:ind w:left="840" w:leftChars="0" w:firstLine="420" w:firstLineChars="0"/>
+        <w:jc w:val="left"/>
+        <w:rPr>
+          <w:rFonts w:hint="default"/>
+          <w:color w:val="548235" w:themeColor="accent6" w:themeShade="BF"/>
+          <w:sz w:val="24"/>
+          <w:szCs w:val="24"/>
+          <w:lang w:val="en-US" w:eastAsia="zh-CN"/>
+        </w:rPr>
+      </w:pPr>
+      <w:r>
+        <w:rPr>
+          <w:rFonts w:hint="eastAsia"/>
+          <w:color w:val="548235" w:themeColor="accent6" w:themeShade="BF"/>
+          <w:sz w:val="24"/>
+          <w:szCs w:val="24"/>
+          <w:lang w:val="en-US" w:eastAsia="zh-CN"/>
+        </w:rPr>
+        <w:t>params: {</w:t>
+      </w:r>
+    </w:p>
+    <w:p>
+      <w:pPr>
+        <w:widowControl w:val="0"/>
+        <w:numPr>
+          <w:ilvl w:val="0"/>
+          <w:numId w:val="0"/>
+        </w:numPr>
+        <w:ind w:left="1260" w:leftChars="0" w:firstLine="420" w:firstLineChars="0"/>
+        <w:jc w:val="left"/>
+        <w:rPr>
+          <w:rFonts w:hint="default"/>
+          <w:color w:val="548235" w:themeColor="accent6" w:themeShade="BF"/>
+          <w:sz w:val="24"/>
+          <w:szCs w:val="24"/>
+          <w:lang w:val="en-US" w:eastAsia="zh-CN"/>
+        </w:rPr>
+      </w:pPr>
+      <w:r>
+        <w:rPr>
+          <w:rFonts w:hint="eastAsia"/>
+          <w:color w:val="548235" w:themeColor="accent6" w:themeShade="BF"/>
+          <w:sz w:val="24"/>
+          <w:szCs w:val="24"/>
+          <w:lang w:val="en-US" w:eastAsia="zh-CN"/>
+        </w:rPr>
+        <w:t xml:space="preserve">key: </w:t>
+      </w:r>
+      <w:r>
+        <w:rPr>
+          <w:rFonts w:hint="default"/>
+          <w:color w:val="548235" w:themeColor="accent6" w:themeShade="BF"/>
+          <w:sz w:val="24"/>
+          <w:szCs w:val="24"/>
+          <w:lang w:val="en-US" w:eastAsia="zh-CN"/>
+        </w:rPr>
+        <w:t>‘</w:t>
+      </w:r>
+      <w:r>
+        <w:rPr>
+          <w:rFonts w:hint="eastAsia"/>
+          <w:color w:val="548235" w:themeColor="accent6" w:themeShade="BF"/>
+          <w:sz w:val="24"/>
+          <w:szCs w:val="24"/>
+          <w:lang w:val="en-US" w:eastAsia="zh-CN"/>
+        </w:rPr>
+        <w:t>xxx</w:t>
+      </w:r>
+      <w:r>
+        <w:rPr>
+          <w:rFonts w:hint="default"/>
+          <w:color w:val="548235" w:themeColor="accent6" w:themeShade="BF"/>
+          <w:sz w:val="24"/>
+          <w:szCs w:val="24"/>
+          <w:lang w:val="en-US" w:eastAsia="zh-CN"/>
+        </w:rPr>
+        <w:t>’</w:t>
+      </w:r>
+      <w:r>
+        <w:rPr>
+          <w:rFonts w:hint="eastAsia"/>
+          <w:color w:val="548235" w:themeColor="accent6" w:themeShade="BF"/>
+          <w:sz w:val="24"/>
+          <w:szCs w:val="24"/>
+          <w:lang w:val="en-US" w:eastAsia="zh-CN"/>
+        </w:rPr>
+        <w:t>,</w:t>
+      </w:r>
+    </w:p>
+    <w:p>
+      <w:pPr>
+        <w:widowControl w:val="0"/>
+        <w:numPr>
+          <w:ilvl w:val="0"/>
+          <w:numId w:val="0"/>
+        </w:numPr>
+        <w:ind w:left="840" w:leftChars="0" w:firstLine="420" w:firstLineChars="0"/>
+        <w:jc w:val="left"/>
+        <w:rPr>
+          <w:rFonts w:hint="default"/>
+          <w:color w:val="548235" w:themeColor="accent6" w:themeShade="BF"/>
+          <w:sz w:val="24"/>
+          <w:szCs w:val="24"/>
+          <w:lang w:val="en-US" w:eastAsia="zh-CN"/>
+        </w:rPr>
+      </w:pPr>
+      <w:r>
+        <w:rPr>
+          <w:rFonts w:hint="eastAsia"/>
+          <w:color w:val="548235" w:themeColor="accent6" w:themeShade="BF"/>
+          <w:sz w:val="24"/>
+          <w:szCs w:val="24"/>
+          <w:lang w:val="en-US" w:eastAsia="zh-CN"/>
+        </w:rPr>
+        <w:t>}</w:t>
+      </w:r>
+    </w:p>
+    <w:p>
+      <w:pPr>
+        <w:widowControl w:val="0"/>
+        <w:numPr>
+          <w:ilvl w:val="0"/>
+          <w:numId w:val="0"/>
+        </w:numPr>
         <w:ind w:left="420" w:leftChars="0" w:firstLine="420" w:firstLineChars="0"/>
         <w:jc w:val="left"/>
         <w:rPr>
           <w:rFonts w:hint="eastAsia"/>
-          <w:sz w:val="24"/>
-          <w:szCs w:val="24"/>
-          <w:lang w:val="en-US" w:eastAsia="zh-CN"/>
-        </w:rPr>
-      </w:pPr>
-      <w:r>
-        <w:rPr>
-          <w:rFonts w:hint="eastAsia"/>
-          <w:sz w:val="24"/>
-          <w:szCs w:val="24"/>
-          <w:lang w:val="en-US" w:eastAsia="zh-CN"/>
-        </w:rPr>
-        <w:t xml:space="preserve">url: </w:t>
-      </w:r>
-      <w:r>
-        <w:rPr>
-          <w:rFonts w:hint="default"/>
-          <w:sz w:val="24"/>
-          <w:szCs w:val="24"/>
-          <w:lang w:val="en-US" w:eastAsia="zh-CN"/>
-        </w:rPr>
-        <w:t>‘</w:t>
-      </w:r>
-      <w:r>
-        <w:rPr>
-          <w:rFonts w:hint="eastAsia"/>
-          <w:sz w:val="24"/>
-          <w:szCs w:val="24"/>
-          <w:lang w:val="en-US" w:eastAsia="zh-CN"/>
-        </w:rPr>
-        <w:t>xxxxxx</w:t>
-      </w:r>
-      <w:r>
-        <w:rPr>
-          <w:rFonts w:hint="default"/>
-          <w:sz w:val="24"/>
-          <w:szCs w:val="24"/>
-          <w:lang w:val="en-US" w:eastAsia="zh-CN"/>
-        </w:rPr>
-        <w:t>’</w:t>
-      </w:r>
-      <w:r>
-        <w:rPr>
-          <w:rFonts w:hint="eastAsia"/>
-          <w:sz w:val="24"/>
-          <w:szCs w:val="24"/>
-          <w:lang w:val="en-US" w:eastAsia="zh-CN"/>
-        </w:rPr>
-        <w:t>,</w:t>
-      </w:r>
-    </w:p>
-    <w:p>
-      <w:pPr>
-        <w:widowControl w:val="0"/>
-        <w:numPr>
-          <w:ilvl w:val="0"/>
-          <w:numId w:val="0"/>
-        </w:numPr>
-        <w:ind w:left="420" w:leftChars="0" w:firstLine="420" w:firstLineChars="0"/>
-        <w:jc w:val="left"/>
-        <w:rPr>
-          <w:rFonts w:hint="default"/>
-          <w:sz w:val="24"/>
-          <w:szCs w:val="24"/>
-          <w:lang w:val="en-US" w:eastAsia="zh-CN"/>
-        </w:rPr>
-      </w:pPr>
-      <w:r>
-        <w:rPr>
-          <w:rFonts w:hint="eastAsia"/>
-          <w:sz w:val="24"/>
-          <w:szCs w:val="24"/>
-          <w:lang w:val="en-US" w:eastAsia="zh-CN"/>
-        </w:rPr>
-        <w:t>params: {</w:t>
-      </w:r>
-    </w:p>
-    <w:p>
-      <w:pPr>
-        <w:widowControl w:val="0"/>
-        <w:numPr>
-          <w:ilvl w:val="0"/>
-          <w:numId w:val="0"/>
-        </w:numPr>
-        <w:ind w:left="840" w:leftChars="0" w:firstLine="420" w:firstLineChars="0"/>
-        <w:jc w:val="left"/>
-        <w:rPr>
-          <w:rFonts w:hint="default"/>
-          <w:sz w:val="24"/>
-          <w:szCs w:val="24"/>
-          <w:lang w:val="en-US" w:eastAsia="zh-CN"/>
-        </w:rPr>
-      </w:pPr>
-      <w:r>
-        <w:rPr>
-          <w:rFonts w:hint="eastAsia"/>
-          <w:sz w:val="24"/>
-          <w:szCs w:val="24"/>
-          <w:lang w:val="en-US" w:eastAsia="zh-CN"/>
-        </w:rPr>
-        <w:t xml:space="preserve">key: </w:t>
-      </w:r>
-      <w:r>
-        <w:rPr>
-          <w:rFonts w:hint="default"/>
-          <w:sz w:val="24"/>
-          <w:szCs w:val="24"/>
-          <w:lang w:val="en-US" w:eastAsia="zh-CN"/>
-        </w:rPr>
-        <w:t>‘</w:t>
-      </w:r>
-      <w:r>
-        <w:rPr>
-          <w:rFonts w:hint="eastAsia"/>
-          <w:sz w:val="24"/>
-          <w:szCs w:val="24"/>
-          <w:lang w:val="en-US" w:eastAsia="zh-CN"/>
-        </w:rPr>
-        <w:t>xxx</w:t>
-      </w:r>
-      <w:r>
-        <w:rPr>
-          <w:rFonts w:hint="default"/>
-          <w:sz w:val="24"/>
-          <w:szCs w:val="24"/>
-          <w:lang w:val="en-US" w:eastAsia="zh-CN"/>
-        </w:rPr>
-        <w:t>’</w:t>
-      </w:r>
-      <w:r>
-        <w:rPr>
-          <w:rFonts w:hint="eastAsia"/>
-          <w:sz w:val="24"/>
-          <w:szCs w:val="24"/>
-          <w:lang w:val="en-US" w:eastAsia="zh-CN"/>
-        </w:rPr>
-        <w:t>,</w:t>
-      </w:r>
-    </w:p>
-    <w:p>
-      <w:pPr>
-        <w:widowControl w:val="0"/>
-        <w:numPr>
-          <w:ilvl w:val="0"/>
-          <w:numId w:val="0"/>
-        </w:numPr>
-        <w:ind w:left="420" w:leftChars="0" w:firstLine="420" w:firstLineChars="0"/>
-        <w:jc w:val="left"/>
-        <w:rPr>
-          <w:rFonts w:hint="default"/>
-          <w:sz w:val="24"/>
-          <w:szCs w:val="24"/>
-          <w:lang w:val="en-US" w:eastAsia="zh-CN"/>
-        </w:rPr>
-      </w:pPr>
-      <w:r>
-        <w:rPr>
-          <w:rFonts w:hint="eastAsia"/>
+          <w:color w:val="548235" w:themeColor="accent6" w:themeShade="BF"/>
+          <w:sz w:val="24"/>
+          <w:szCs w:val="24"/>
+          <w:lang w:val="en-US" w:eastAsia="zh-CN"/>
+        </w:rPr>
+      </w:pPr>
+      <w:r>
+        <w:rPr>
+          <w:rFonts w:hint="eastAsia"/>
+          <w:color w:val="548235" w:themeColor="accent6" w:themeShade="BF"/>
+          <w:sz w:val="24"/>
+          <w:szCs w:val="24"/>
+          <w:lang w:val="en-US" w:eastAsia="zh-CN"/>
+        </w:rPr>
+        <w:t>})</w:t>
+      </w:r>
+    </w:p>
+    <w:p>
+      <w:pPr>
+        <w:widowControl w:val="0"/>
+        <w:numPr>
+          <w:ilvl w:val="0"/>
+          <w:numId w:val="0"/>
+        </w:numPr>
+        <w:ind w:firstLine="420" w:firstLineChars="0"/>
+        <w:jc w:val="left"/>
+        <w:rPr>
+          <w:rFonts w:hint="default"/>
+          <w:color w:val="548235" w:themeColor="accent6" w:themeShade="BF"/>
+          <w:sz w:val="24"/>
+          <w:szCs w:val="24"/>
+          <w:lang w:val="en-US" w:eastAsia="zh-CN"/>
+        </w:rPr>
+      </w:pPr>
+      <w:r>
+        <w:rPr>
+          <w:rFonts w:hint="eastAsia"/>
+          <w:color w:val="548235" w:themeColor="accent6" w:themeShade="BF"/>
           <w:sz w:val="24"/>
           <w:szCs w:val="24"/>
           <w:lang w:val="en-US" w:eastAsia="zh-CN"/>
@@ -16723,19 +17909,21 @@
         <w:jc w:val="left"/>
         <w:rPr>
           <w:rFonts w:hint="default"/>
-          <w:sz w:val="24"/>
-          <w:szCs w:val="24"/>
-          <w:lang w:val="en-US" w:eastAsia="zh-CN"/>
-        </w:rPr>
-      </w:pPr>
-      <w:r>
-        <w:rPr>
-          <w:rFonts w:hint="eastAsia"/>
-          <w:sz w:val="24"/>
-          <w:szCs w:val="24"/>
-          <w:lang w:val="en-US" w:eastAsia="zh-CN"/>
-        </w:rPr>
-        <w:t>})</w:t>
+          <w:color w:val="548235" w:themeColor="accent6" w:themeShade="BF"/>
+          <w:sz w:val="24"/>
+          <w:szCs w:val="24"/>
+          <w:lang w:val="en-US" w:eastAsia="zh-CN"/>
+        </w:rPr>
+      </w:pPr>
+      <w:r>
+        <w:rPr>
+          <w:rFonts w:hint="eastAsia"/>
+          <w:color w:val="548235" w:themeColor="accent6" w:themeShade="BF"/>
+          <w:sz w:val="24"/>
+          <w:szCs w:val="24"/>
+          <w:lang w:val="en-US" w:eastAsia="zh-CN"/>
+        </w:rPr>
+        <w:t>console.log(res.data);</w:t>
       </w:r>
     </w:p>
     <w:p>
@@ -16761,349 +17949,68 @@
           <w:szCs w:val="24"/>
           <w:lang w:val="en-US" w:eastAsia="zh-CN"/>
         </w:rPr>
-        <w:t>此时result就是返回的对象包含六个属性，而不是一个完整的promise对象，其中data属性是真正需要的数据，还可以通过解构赋值简化成：</w:t>
-      </w:r>
-    </w:p>
-    <w:p>
-      <w:pPr>
-        <w:widowControl w:val="0"/>
-        <w:numPr>
-          <w:ilvl w:val="0"/>
-          <w:numId w:val="0"/>
-        </w:numPr>
-        <w:ind w:firstLine="420" w:firstLineChars="0"/>
-        <w:jc w:val="left"/>
-        <w:rPr>
-          <w:rFonts w:hint="default"/>
-          <w:sz w:val="24"/>
-          <w:szCs w:val="24"/>
-          <w:lang w:val="en-US" w:eastAsia="zh-CN"/>
-        </w:rPr>
-      </w:pPr>
-      <w:r>
-        <w:rPr>
-          <w:rFonts w:hint="eastAsia"/>
-          <w:sz w:val="24"/>
-          <w:szCs w:val="24"/>
-          <w:lang w:val="en-US" w:eastAsia="zh-CN"/>
-        </w:rPr>
-        <w:t>const {data: res} = await axios({  //解构赋值，data: res是将data重命名为res</w:t>
-      </w:r>
-    </w:p>
-    <w:p>
-      <w:pPr>
-        <w:widowControl w:val="0"/>
-        <w:numPr>
-          <w:ilvl w:val="0"/>
-          <w:numId w:val="0"/>
-        </w:numPr>
-        <w:ind w:left="420" w:leftChars="0" w:firstLine="420" w:firstLineChars="0"/>
-        <w:jc w:val="left"/>
-        <w:rPr>
-          <w:rFonts w:hint="eastAsia"/>
-          <w:sz w:val="24"/>
-          <w:szCs w:val="24"/>
-          <w:lang w:val="en-US" w:eastAsia="zh-CN"/>
-        </w:rPr>
-      </w:pPr>
-      <w:r>
-        <w:rPr>
-          <w:rFonts w:hint="eastAsia"/>
-          <w:sz w:val="24"/>
-          <w:szCs w:val="24"/>
-          <w:lang w:val="en-US" w:eastAsia="zh-CN"/>
-        </w:rPr>
-        <w:t xml:space="preserve">method: </w:t>
-      </w:r>
-      <w:r>
-        <w:rPr>
-          <w:rFonts w:hint="default"/>
-          <w:sz w:val="24"/>
-          <w:szCs w:val="24"/>
-          <w:lang w:val="en-US" w:eastAsia="zh-CN"/>
-        </w:rPr>
-        <w:t>‘</w:t>
-      </w:r>
-      <w:r>
-        <w:rPr>
-          <w:rFonts w:hint="eastAsia"/>
-          <w:sz w:val="24"/>
-          <w:szCs w:val="24"/>
-          <w:lang w:val="en-US" w:eastAsia="zh-CN"/>
-        </w:rPr>
-        <w:t>get</w:t>
-      </w:r>
-      <w:r>
-        <w:rPr>
-          <w:rFonts w:hint="default"/>
-          <w:sz w:val="24"/>
-          <w:szCs w:val="24"/>
-          <w:lang w:val="en-US" w:eastAsia="zh-CN"/>
-        </w:rPr>
-        <w:t>’</w:t>
-      </w:r>
-      <w:r>
-        <w:rPr>
-          <w:rFonts w:hint="eastAsia"/>
-          <w:sz w:val="24"/>
-          <w:szCs w:val="24"/>
-          <w:lang w:val="en-US" w:eastAsia="zh-CN"/>
-        </w:rPr>
-        <w:t>,</w:t>
-      </w:r>
-    </w:p>
-    <w:p>
-      <w:pPr>
-        <w:widowControl w:val="0"/>
-        <w:numPr>
-          <w:ilvl w:val="0"/>
-          <w:numId w:val="0"/>
-        </w:numPr>
-        <w:ind w:left="420" w:leftChars="0" w:firstLine="420" w:firstLineChars="0"/>
-        <w:jc w:val="left"/>
-        <w:rPr>
-          <w:rFonts w:hint="eastAsia"/>
-          <w:sz w:val="24"/>
-          <w:szCs w:val="24"/>
-          <w:lang w:val="en-US" w:eastAsia="zh-CN"/>
-        </w:rPr>
-      </w:pPr>
-      <w:r>
-        <w:rPr>
-          <w:rFonts w:hint="eastAsia"/>
-          <w:sz w:val="24"/>
-          <w:szCs w:val="24"/>
-          <w:lang w:val="en-US" w:eastAsia="zh-CN"/>
-        </w:rPr>
-        <w:t xml:space="preserve">url: </w:t>
-      </w:r>
-      <w:r>
-        <w:rPr>
-          <w:rFonts w:hint="default"/>
-          <w:sz w:val="24"/>
-          <w:szCs w:val="24"/>
-          <w:lang w:val="en-US" w:eastAsia="zh-CN"/>
-        </w:rPr>
-        <w:t>‘</w:t>
-      </w:r>
-      <w:r>
-        <w:rPr>
-          <w:rFonts w:hint="eastAsia"/>
-          <w:sz w:val="24"/>
-          <w:szCs w:val="24"/>
-          <w:lang w:val="en-US" w:eastAsia="zh-CN"/>
-        </w:rPr>
-        <w:t>xxxxxx</w:t>
-      </w:r>
-      <w:r>
-        <w:rPr>
-          <w:rFonts w:hint="default"/>
-          <w:sz w:val="24"/>
-          <w:szCs w:val="24"/>
-          <w:lang w:val="en-US" w:eastAsia="zh-CN"/>
-        </w:rPr>
-        <w:t>’</w:t>
-      </w:r>
-      <w:r>
-        <w:rPr>
-          <w:rFonts w:hint="eastAsia"/>
-          <w:sz w:val="24"/>
-          <w:szCs w:val="24"/>
-          <w:lang w:val="en-US" w:eastAsia="zh-CN"/>
-        </w:rPr>
-        <w:t>,</w:t>
-      </w:r>
-    </w:p>
-    <w:p>
-      <w:pPr>
-        <w:widowControl w:val="0"/>
-        <w:numPr>
-          <w:ilvl w:val="0"/>
-          <w:numId w:val="0"/>
-        </w:numPr>
-        <w:ind w:left="420" w:leftChars="0" w:firstLine="420" w:firstLineChars="0"/>
-        <w:jc w:val="left"/>
-        <w:rPr>
-          <w:rFonts w:hint="default"/>
-          <w:sz w:val="24"/>
-          <w:szCs w:val="24"/>
-          <w:lang w:val="en-US" w:eastAsia="zh-CN"/>
-        </w:rPr>
-      </w:pPr>
-      <w:r>
-        <w:rPr>
-          <w:rFonts w:hint="eastAsia"/>
-          <w:sz w:val="24"/>
-          <w:szCs w:val="24"/>
-          <w:lang w:val="en-US" w:eastAsia="zh-CN"/>
-        </w:rPr>
-        <w:t>params: {</w:t>
-      </w:r>
-    </w:p>
-    <w:p>
-      <w:pPr>
-        <w:widowControl w:val="0"/>
-        <w:numPr>
-          <w:ilvl w:val="0"/>
-          <w:numId w:val="0"/>
-        </w:numPr>
-        <w:ind w:left="840" w:leftChars="0" w:firstLine="420" w:firstLineChars="0"/>
-        <w:jc w:val="left"/>
-        <w:rPr>
-          <w:rFonts w:hint="default"/>
-          <w:sz w:val="24"/>
-          <w:szCs w:val="24"/>
-          <w:lang w:val="en-US" w:eastAsia="zh-CN"/>
-        </w:rPr>
-      </w:pPr>
-      <w:r>
-        <w:rPr>
-          <w:rFonts w:hint="eastAsia"/>
-          <w:sz w:val="24"/>
-          <w:szCs w:val="24"/>
-          <w:lang w:val="en-US" w:eastAsia="zh-CN"/>
-        </w:rPr>
-        <w:t xml:space="preserve">key: </w:t>
-      </w:r>
-      <w:r>
-        <w:rPr>
-          <w:rFonts w:hint="default"/>
-          <w:sz w:val="24"/>
-          <w:szCs w:val="24"/>
-          <w:lang w:val="en-US" w:eastAsia="zh-CN"/>
-        </w:rPr>
-        <w:t>‘</w:t>
-      </w:r>
-      <w:r>
-        <w:rPr>
-          <w:rFonts w:hint="eastAsia"/>
-          <w:sz w:val="24"/>
-          <w:szCs w:val="24"/>
-          <w:lang w:val="en-US" w:eastAsia="zh-CN"/>
-        </w:rPr>
-        <w:t>xxx</w:t>
-      </w:r>
-      <w:r>
-        <w:rPr>
-          <w:rFonts w:hint="default"/>
-          <w:sz w:val="24"/>
-          <w:szCs w:val="24"/>
-          <w:lang w:val="en-US" w:eastAsia="zh-CN"/>
-        </w:rPr>
-        <w:t>’</w:t>
-      </w:r>
-      <w:r>
-        <w:rPr>
-          <w:rFonts w:hint="eastAsia"/>
-          <w:sz w:val="24"/>
-          <w:szCs w:val="24"/>
-          <w:lang w:val="en-US" w:eastAsia="zh-CN"/>
-        </w:rPr>
-        <w:t>,</w:t>
-      </w:r>
-    </w:p>
-    <w:p>
-      <w:pPr>
-        <w:widowControl w:val="0"/>
-        <w:numPr>
-          <w:ilvl w:val="0"/>
-          <w:numId w:val="0"/>
-        </w:numPr>
-        <w:ind w:left="420" w:leftChars="0" w:firstLine="420" w:firstLineChars="0"/>
-        <w:jc w:val="left"/>
-        <w:rPr>
-          <w:rFonts w:hint="default"/>
-          <w:sz w:val="24"/>
-          <w:szCs w:val="24"/>
-          <w:lang w:val="en-US" w:eastAsia="zh-CN"/>
-        </w:rPr>
-      </w:pPr>
-      <w:r>
-        <w:rPr>
-          <w:rFonts w:hint="eastAsia"/>
-          <w:sz w:val="24"/>
-          <w:szCs w:val="24"/>
-          <w:lang w:val="en-US" w:eastAsia="zh-CN"/>
-        </w:rPr>
-        <w:t>}</w:t>
-      </w:r>
-    </w:p>
-    <w:p>
-      <w:pPr>
-        <w:widowControl w:val="0"/>
-        <w:numPr>
-          <w:ilvl w:val="0"/>
-          <w:numId w:val="0"/>
-        </w:numPr>
-        <w:ind w:firstLine="420" w:firstLineChars="0"/>
-        <w:jc w:val="left"/>
-        <w:rPr>
-          <w:rFonts w:hint="eastAsia"/>
-          <w:sz w:val="24"/>
-          <w:szCs w:val="24"/>
-          <w:lang w:val="en-US" w:eastAsia="zh-CN"/>
-        </w:rPr>
-      </w:pPr>
-      <w:r>
-        <w:rPr>
-          <w:rFonts w:hint="eastAsia"/>
-          <w:sz w:val="24"/>
-          <w:szCs w:val="24"/>
-          <w:lang w:val="en-US" w:eastAsia="zh-CN"/>
-        </w:rPr>
-        <w:t>})</w:t>
-      </w:r>
-    </w:p>
-    <w:p>
-      <w:pPr>
-        <w:widowControl w:val="0"/>
-        <w:numPr>
-          <w:ilvl w:val="0"/>
-          <w:numId w:val="0"/>
-        </w:numPr>
-        <w:ind w:firstLine="420" w:firstLineChars="0"/>
-        <w:jc w:val="left"/>
-        <w:rPr>
-          <w:rFonts w:hint="default"/>
-          <w:sz w:val="24"/>
-          <w:szCs w:val="24"/>
-          <w:lang w:val="en-US" w:eastAsia="zh-CN"/>
-        </w:rPr>
-      </w:pPr>
-      <w:r>
-        <w:rPr>
-          <w:rFonts w:hint="eastAsia"/>
-          <w:sz w:val="24"/>
-          <w:szCs w:val="24"/>
-          <w:lang w:val="en-US" w:eastAsia="zh-CN"/>
-        </w:rPr>
-        <w:t>console.log(res.data);</w:t>
-      </w:r>
-    </w:p>
-    <w:p>
-      <w:pPr>
-        <w:widowControl w:val="0"/>
-        <w:numPr>
-          <w:ilvl w:val="0"/>
-          <w:numId w:val="0"/>
-        </w:numPr>
-        <w:ind w:firstLine="420" w:firstLineChars="0"/>
-        <w:jc w:val="left"/>
-        <w:rPr>
-          <w:rFonts w:hint="default"/>
-          <w:sz w:val="24"/>
-          <w:szCs w:val="24"/>
-          <w:lang w:val="en-US" w:eastAsia="zh-CN"/>
-        </w:rPr>
-      </w:pPr>
-      <w:r>
-        <w:rPr>
-          <w:rFonts w:hint="eastAsia"/>
-          <w:sz w:val="24"/>
-          <w:szCs w:val="24"/>
-          <w:lang w:val="en-US" w:eastAsia="zh-CN"/>
-        </w:rPr>
         <w:t>此时data是服务器返回的数据</w:t>
+      </w:r>
+    </w:p>
+    <w:p>
+      <w:pPr>
+        <w:widowControl w:val="0"/>
+        <w:numPr>
+          <w:ilvl w:val="0"/>
+          <w:numId w:val="0"/>
+        </w:numPr>
+        <w:jc w:val="left"/>
+        <w:rPr>
+          <w:rFonts w:hint="default"/>
+          <w:sz w:val="24"/>
+          <w:szCs w:val="24"/>
+          <w:lang w:val="en-US" w:eastAsia="zh-CN"/>
+        </w:rPr>
+      </w:pPr>
+      <w:r>
+        <w:rPr>
+          <w:rFonts w:hint="default"/>
+          <w:sz w:val="24"/>
+          <w:szCs w:val="24"/>
+          <w:lang w:val="en-US" w:eastAsia="zh-CN"/>
+        </w:rPr>
+        <w:drawing>
+          <wp:inline distT="0" distB="0" distL="114300" distR="114300">
+            <wp:extent cx="6431280" cy="2388235"/>
+            <wp:effectExtent l="0" t="0" r="7620" b="12065"/>
+            <wp:docPr id="3" name="图片 3" descr="微信截图_20220305100917"/>
+            <wp:cNvGraphicFramePr>
+              <a:graphicFrameLocks xmlns:a="http://schemas.openxmlformats.org/drawingml/2006/main" noChangeAspect="1"/>
+            </wp:cNvGraphicFramePr>
+            <a:graphic xmlns:a="http://schemas.openxmlformats.org/drawingml/2006/main">
+              <a:graphicData uri="http://schemas.openxmlformats.org/drawingml/2006/picture">
+                <pic:pic xmlns:pic="http://schemas.openxmlformats.org/drawingml/2006/picture">
+                  <pic:nvPicPr>
+                    <pic:cNvPr id="3" name="图片 3" descr="微信截图_20220305100917"/>
+                    <pic:cNvPicPr>
+                      <a:picLocks noChangeAspect="1"/>
+                    </pic:cNvPicPr>
+                  </pic:nvPicPr>
+                  <pic:blipFill>
+                    <a:blip r:embed="rId7"/>
+                    <a:stretch>
+                      <a:fillRect/>
+                    </a:stretch>
+                  </pic:blipFill>
+                  <pic:spPr>
+                    <a:xfrm>
+                      <a:off x="0" y="0"/>
+                      <a:ext cx="6431280" cy="2388235"/>
+                    </a:xfrm>
+                    <a:prstGeom prst="rect">
+                      <a:avLst/>
+                    </a:prstGeom>
+                  </pic:spPr>
+                </pic:pic>
+              </a:graphicData>
+            </a:graphic>
+          </wp:inline>
+        </w:drawing>
       </w:r>
     </w:p>
     <w:p>
@@ -17153,7 +18060,7 @@
           <w:lang w:val="en-US" w:eastAsia="zh-CN"/>
         </w:rPr>
       </w:pPr>
-      <w:bookmarkStart w:id="38" w:name="_Toc1337"/>
+      <w:bookmarkStart w:id="41" w:name="_Toc3514"/>
       <w:r>
         <w:rPr>
           <w:rFonts w:hint="eastAsia"/>
@@ -17164,7 +18071,7 @@
         </w:rPr>
         <w:t>axios.get()</w:t>
       </w:r>
-      <w:bookmarkEnd w:id="38"/>
+      <w:bookmarkEnd w:id="41"/>
     </w:p>
     <w:p>
       <w:pPr>
@@ -17441,7 +18348,7 @@
           <w:lang w:val="en-US" w:eastAsia="zh-CN"/>
         </w:rPr>
       </w:pPr>
-      <w:bookmarkStart w:id="39" w:name="_Toc30800"/>
+      <w:bookmarkStart w:id="42" w:name="_Toc5800"/>
       <w:r>
         <w:rPr>
           <w:rFonts w:hint="eastAsia"/>
@@ -17452,7 +18359,7 @@
         </w:rPr>
         <w:t>axios.post()</w:t>
       </w:r>
-      <w:bookmarkEnd w:id="39"/>
+      <w:bookmarkEnd w:id="42"/>
     </w:p>
     <w:p>
       <w:pPr>
@@ -17760,7 +18667,7 @@
           <w:lang w:val="en-US" w:eastAsia="zh-CN"/>
         </w:rPr>
       </w:pPr>
-      <w:bookmarkStart w:id="40" w:name="_Toc4866"/>
+      <w:bookmarkStart w:id="43" w:name="_Toc9448"/>
       <w:r>
         <w:rPr>
           <w:rFonts w:hint="eastAsia"/>
@@ -17770,7 +18677,7 @@
         </w:rPr>
         <w:t>websocket</w:t>
       </w:r>
-      <w:bookmarkEnd w:id="40"/>
+      <w:bookmarkEnd w:id="43"/>
     </w:p>
     <w:p>
       <w:pPr>
@@ -17802,7 +18709,7 @@
           <w:lang w:val="en-US" w:eastAsia="zh-CN"/>
         </w:rPr>
       </w:pPr>
-      <w:bookmarkStart w:id="41" w:name="_Toc32187"/>
+      <w:bookmarkStart w:id="44" w:name="_Toc17341"/>
       <w:r>
         <w:rPr>
           <w:rFonts w:hint="eastAsia"/>
@@ -17813,7 +18720,7 @@
         </w:rPr>
         <w:t>websocket简介</w:t>
       </w:r>
-      <w:bookmarkEnd w:id="41"/>
+      <w:bookmarkEnd w:id="44"/>
     </w:p>
     <w:p>
       <w:pPr>
@@ -17924,7 +18831,7 @@
                     </pic:cNvPicPr>
                   </pic:nvPicPr>
                   <pic:blipFill>
-                    <a:blip r:embed="rId7"/>
+                    <a:blip r:embed="rId8"/>
                     <a:stretch>
                       <a:fillRect/>
                     </a:stretch>
@@ -17992,7 +18899,7 @@
           <w:lang w:val="en-US" w:eastAsia="zh-CN"/>
         </w:rPr>
       </w:pPr>
-      <w:bookmarkStart w:id="42" w:name="_Toc2324"/>
+      <w:bookmarkStart w:id="45" w:name="_Toc31858"/>
       <w:r>
         <w:rPr>
           <w:rFonts w:hint="eastAsia"/>
@@ -18001,21 +18908,9 @@
           <w:szCs w:val="24"/>
           <w:lang w:val="en-US" w:eastAsia="zh-CN"/>
         </w:rPr>
-        <w:t>webso</w:t>
-      </w:r>
-      <w:bookmarkStart w:id="43" w:name="_GoBack"/>
-      <w:bookmarkEnd w:id="43"/>
-      <w:r>
-        <w:rPr>
-          <w:rFonts w:hint="eastAsia"/>
-          <w:color w:val="7030A0"/>
-          <w:sz w:val="24"/>
-          <w:szCs w:val="24"/>
-          <w:lang w:val="en-US" w:eastAsia="zh-CN"/>
-        </w:rPr>
-        <w:t>cket使用</w:t>
-      </w:r>
-      <w:bookmarkEnd w:id="42"/>
+        <w:t>websocket使用</w:t>
+      </w:r>
+      <w:bookmarkEnd w:id="45"/>
     </w:p>
     <w:p>
       <w:pPr>
@@ -18161,6 +19056,7 @@
       <w:pPr>
         <w:widowControl w:val="0"/>
         <w:numPr>
+          <w:ilvl w:val="0"/>
           <w:numId w:val="0"/>
         </w:numPr>
         <w:ind w:left="420" w:leftChars="0"/>
@@ -18197,7 +19093,7 @@
                     </pic:cNvPicPr>
                   </pic:nvPicPr>
                   <pic:blipFill>
-                    <a:blip r:embed="rId8"/>
+                    <a:blip r:embed="rId9"/>
                     <a:stretch>
                       <a:fillRect/>
                     </a:stretch>
